--- a/Lab Guide/Lab Guide - Credit Card Fraud.docx
+++ b/Lab Guide/Lab Guide - Credit Card Fraud.docx
@@ -1595,7 +1595,15 @@
           <w:color w:val="C00000"/>
           <w:lang w:eastAsia="en-GB"/>
         </w:rPr>
-        <w:t>Program Files\R\R-3.6.3</w:t>
+        <w:t>Program Files\R\R-</w:t>
+      </w:r>
+      <w:r>
+        <w:rPr>
+          <w:rFonts w:ascii="Courier New" w:eastAsia="Times New Roman" w:hAnsi="Courier New" w:cs="Courier New"/>
+          <w:color w:val="C00000"/>
+          <w:lang w:eastAsia="en-GB"/>
+        </w:rPr>
+        <w:t>4.0.0</w:t>
       </w:r>
     </w:p>
     <w:bookmarkEnd w:id="1"/>
@@ -1614,10 +1622,10 @@
           <w:noProof/>
         </w:rPr>
         <w:drawing>
-          <wp:inline distT="0" distB="0" distL="0" distR="0" wp14:anchorId="36CA18BA" wp14:editId="270A5440">
+          <wp:inline distT="0" distB="0" distL="0" distR="0" wp14:anchorId="17EA51E7" wp14:editId="2EE5150B">
             <wp:extent cx="5731510" cy="1447800"/>
             <wp:effectExtent l="0" t="0" r="2540" b="0"/>
-            <wp:docPr id="11" name="Picture 11"/>
+            <wp:docPr id="28" name="Picture 28"/>
             <wp:cNvGraphicFramePr>
               <a:graphicFrameLocks xmlns:a="http://schemas.openxmlformats.org/drawingml/2006/main" noChangeAspect="1"/>
             </wp:cNvGraphicFramePr>
@@ -1783,6 +1791,76 @@
     </w:p>
     <w:p>
       <w:pPr>
+        <w:contextualSpacing/>
+        <w:outlineLvl w:val="2"/>
+        <w:rPr>
+          <w:rFonts w:asciiTheme="majorHAnsi" w:eastAsia="Times New Roman" w:hAnsiTheme="majorHAnsi" w:cstheme="majorHAnsi"/>
+          <w:lang w:eastAsia="en-GB"/>
+        </w:rPr>
+      </w:pPr>
+    </w:p>
+    <w:p>
+      <w:pPr>
+        <w:contextualSpacing/>
+        <w:outlineLvl w:val="2"/>
+        <w:rPr>
+          <w:rFonts w:asciiTheme="majorHAnsi" w:eastAsia="Times New Roman" w:hAnsiTheme="majorHAnsi" w:cstheme="majorHAnsi"/>
+          <w:lang w:eastAsia="en-GB"/>
+        </w:rPr>
+      </w:pPr>
+    </w:p>
+    <w:p>
+      <w:pPr>
+        <w:contextualSpacing/>
+        <w:outlineLvl w:val="2"/>
+        <w:rPr>
+          <w:rFonts w:asciiTheme="majorHAnsi" w:eastAsia="Times New Roman" w:hAnsiTheme="majorHAnsi" w:cstheme="majorHAnsi"/>
+          <w:lang w:eastAsia="en-GB"/>
+        </w:rPr>
+      </w:pPr>
+    </w:p>
+    <w:p>
+      <w:pPr>
+        <w:contextualSpacing/>
+        <w:outlineLvl w:val="2"/>
+        <w:rPr>
+          <w:rFonts w:asciiTheme="majorHAnsi" w:eastAsia="Times New Roman" w:hAnsiTheme="majorHAnsi" w:cstheme="majorHAnsi"/>
+          <w:lang w:eastAsia="en-GB"/>
+        </w:rPr>
+      </w:pPr>
+    </w:p>
+    <w:p>
+      <w:pPr>
+        <w:contextualSpacing/>
+        <w:outlineLvl w:val="2"/>
+        <w:rPr>
+          <w:rFonts w:asciiTheme="majorHAnsi" w:eastAsia="Times New Roman" w:hAnsiTheme="majorHAnsi" w:cstheme="majorHAnsi"/>
+          <w:lang w:eastAsia="en-GB"/>
+        </w:rPr>
+      </w:pPr>
+    </w:p>
+    <w:p>
+      <w:pPr>
+        <w:contextualSpacing/>
+        <w:outlineLvl w:val="2"/>
+        <w:rPr>
+          <w:rFonts w:asciiTheme="majorHAnsi" w:eastAsia="Times New Roman" w:hAnsiTheme="majorHAnsi" w:cstheme="majorHAnsi"/>
+          <w:lang w:eastAsia="en-GB"/>
+        </w:rPr>
+      </w:pPr>
+    </w:p>
+    <w:p>
+      <w:pPr>
+        <w:contextualSpacing/>
+        <w:outlineLvl w:val="2"/>
+        <w:rPr>
+          <w:rFonts w:asciiTheme="majorHAnsi" w:eastAsia="Times New Roman" w:hAnsiTheme="majorHAnsi" w:cstheme="majorHAnsi"/>
+          <w:lang w:eastAsia="en-GB"/>
+        </w:rPr>
+      </w:pPr>
+    </w:p>
+    <w:p>
+      <w:pPr>
         <w:pStyle w:val="ListParagraph"/>
         <w:numPr>
           <w:ilvl w:val="0"/>
@@ -1799,6 +1877,7 @@
           <w:rFonts w:asciiTheme="majorHAnsi" w:eastAsia="Times New Roman" w:hAnsiTheme="majorHAnsi" w:cstheme="majorHAnsi"/>
           <w:lang w:eastAsia="en-GB"/>
         </w:rPr>
+        <w:lastRenderedPageBreak/>
         <w:t>Add to</w:t>
       </w:r>
       <w:r>
@@ -1858,7 +1937,6 @@
         <w:rPr>
           <w:noProof/>
         </w:rPr>
-        <w:lastRenderedPageBreak/>
         <w:drawing>
           <wp:inline distT="0" distB="0" distL="0" distR="0" wp14:anchorId="3618B368" wp14:editId="27D9C6B2">
             <wp:extent cx="5019048" cy="2457143"/>
@@ -2072,24 +2150,6 @@
     </w:p>
     <w:p>
       <w:pPr>
-        <w:spacing w:before="0" w:after="160" w:line="259" w:lineRule="auto"/>
-        <w:rPr>
-          <w:rFonts w:asciiTheme="majorHAnsi" w:eastAsia="Times New Roman" w:hAnsiTheme="majorHAnsi" w:cstheme="majorHAnsi"/>
-          <w:lang w:eastAsia="en-GB"/>
-        </w:rPr>
-      </w:pPr>
-    </w:p>
-    <w:p>
-      <w:pPr>
-        <w:spacing w:before="0" w:after="160" w:line="259" w:lineRule="auto"/>
-        <w:rPr>
-          <w:rFonts w:asciiTheme="majorHAnsi" w:eastAsia="Times New Roman" w:hAnsiTheme="majorHAnsi" w:cstheme="majorHAnsi"/>
-          <w:lang w:eastAsia="en-GB"/>
-        </w:rPr>
-      </w:pPr>
-    </w:p>
-    <w:p>
-      <w:pPr>
         <w:pStyle w:val="ListParagraph"/>
         <w:numPr>
           <w:ilvl w:val="0"/>
@@ -2215,6 +2275,9 @@
         </w:rPr>
       </w:pPr>
       <w:r>
+        <w:rPr>
+          <w:noProof/>
+        </w:rPr>
         <w:drawing>
           <wp:anchor distT="0" distB="0" distL="114300" distR="114300" simplePos="0" relativeHeight="251692032" behindDoc="1" locked="0" layoutInCell="1" allowOverlap="1" wp14:anchorId="6BCE650C" wp14:editId="7C3C0B44">
             <wp:simplePos x="0" y="0"/>
@@ -3356,6 +3419,9 @@
         </w:rPr>
       </w:pPr>
       <w:r>
+        <w:rPr>
+          <w:noProof/>
+        </w:rPr>
         <w:drawing>
           <wp:anchor distT="0" distB="0" distL="114300" distR="114300" simplePos="0" relativeHeight="251694080" behindDoc="1" locked="0" layoutInCell="1" allowOverlap="1" wp14:anchorId="70EA0D1E" wp14:editId="7EC60DA7">
             <wp:simplePos x="0" y="0"/>
@@ -3732,6 +3798,7 @@
     <w:p>
       <w:pPr>
         <w:spacing w:before="0" w:after="160" w:line="259" w:lineRule="auto"/>
+        <w:ind w:left="720"/>
         <w:rPr>
           <w:rFonts w:ascii="Calibri Light" w:hAnsi="Calibri Light" w:cs="Calibri Light"/>
           <w:b/>
@@ -3748,6 +3815,46 @@
           <w:docGrid w:linePitch="360"/>
         </w:sectPr>
       </w:pPr>
+      <w:r>
+        <w:rPr>
+          <w:noProof/>
+        </w:rPr>
+        <w:drawing>
+          <wp:inline distT="0" distB="0" distL="0" distR="0" wp14:anchorId="2F29B483" wp14:editId="6759722F">
+            <wp:extent cx="4637918" cy="2238375"/>
+            <wp:effectExtent l="0" t="0" r="0" b="0"/>
+            <wp:docPr id="30" name="Picture 30"/>
+            <wp:cNvGraphicFramePr>
+              <a:graphicFrameLocks xmlns:a="http://schemas.openxmlformats.org/drawingml/2006/main" noChangeAspect="1"/>
+            </wp:cNvGraphicFramePr>
+            <a:graphic xmlns:a="http://schemas.openxmlformats.org/drawingml/2006/main">
+              <a:graphicData uri="http://schemas.openxmlformats.org/drawingml/2006/picture">
+                <pic:pic xmlns:pic="http://schemas.openxmlformats.org/drawingml/2006/picture">
+                  <pic:nvPicPr>
+                    <pic:cNvPr id="1" name=""/>
+                    <pic:cNvPicPr/>
+                  </pic:nvPicPr>
+                  <pic:blipFill>
+                    <a:blip r:embed="rId35"/>
+                    <a:stretch>
+                      <a:fillRect/>
+                    </a:stretch>
+                  </pic:blipFill>
+                  <pic:spPr>
+                    <a:xfrm>
+                      <a:off x="0" y="0"/>
+                      <a:ext cx="4728948" cy="2282308"/>
+                    </a:xfrm>
+                    <a:prstGeom prst="rect">
+                      <a:avLst/>
+                    </a:prstGeom>
+                  </pic:spPr>
+                </pic:pic>
+              </a:graphicData>
+            </a:graphic>
+          </wp:inline>
+        </w:drawing>
+      </w:r>
     </w:p>
     <w:p>
       <w:pPr>
@@ -3781,16 +3888,7 @@
           <w:szCs w:val="36"/>
         </w:rPr>
         <w:lastRenderedPageBreak/>
-        <w:t>Apache Artemis</w:t>
-      </w:r>
-      <w:r>
-        <w:rPr>
-          <w:rFonts w:asciiTheme="minorHAnsi" w:hAnsiTheme="minorHAnsi" w:cstheme="minorHAnsi"/>
-          <w:color w:val="FF0000"/>
-          <w:sz w:val="36"/>
-          <w:szCs w:val="36"/>
-        </w:rPr>
-        <w:t xml:space="preserve"> Service</w:t>
+        <w:t>Credit Card Fraud</w:t>
       </w:r>
     </w:p>
     <w:tbl>
@@ -3855,22 +3953,22 @@
                 <w:rFonts w:asciiTheme="majorHAnsi" w:hAnsiTheme="majorHAnsi" w:cstheme="majorHAnsi"/>
                 <w:lang w:val="en-US"/>
               </w:rPr>
-              <w:t>In this guided demonstration, you will</w:t>
+              <w:t xml:space="preserve">Imagine that a direct retailer wants to reduce losses due to orders involving fraudulent use of credit cards. They accept orders via phone and their web site, and ship goods directly to the customer. Basic customer details, such as customer name, date of birth, billing address and preferred shipping address, are stored in a relational database. </w:t>
             </w:r>
+          </w:p>
+          <w:p>
+            <w:pPr>
+              <w:rPr>
+                <w:rFonts w:asciiTheme="majorHAnsi" w:hAnsiTheme="majorHAnsi" w:cstheme="majorHAnsi"/>
+                <w:lang w:val="en-US"/>
+              </w:rPr>
+            </w:pPr>
             <w:r>
               <w:rPr>
                 <w:rFonts w:asciiTheme="majorHAnsi" w:hAnsiTheme="majorHAnsi" w:cstheme="majorHAnsi"/>
                 <w:lang w:val="en-US"/>
               </w:rPr>
-              <w:t xml:space="preserve"> install Apache Artemis service</w:t>
-            </w:r>
-            <w:r>
-              <w:rPr>
-                <w:rFonts w:asciiTheme="majorHAnsi" w:eastAsia="Times New Roman" w:hAnsiTheme="majorHAnsi" w:cstheme="majorHAnsi"/>
-                <w:szCs w:val="20"/>
-                <w:lang w:eastAsia="en-GB"/>
-              </w:rPr>
-              <w:t xml:space="preserve">. </w:t>
+              <w:t>Orders, as they come in, are stored in a database. There is also a report of historical instances of fraud contained in a CSV spreadsheet.</w:t>
             </w:r>
           </w:p>
         </w:tc>
@@ -3949,7 +4047,67 @@
                 <w:rFonts w:asciiTheme="majorHAnsi" w:hAnsiTheme="majorHAnsi" w:cstheme="majorHAnsi"/>
                 <w:color w:val="000000"/>
               </w:rPr>
-              <w:t>Configure Apache Artemis Service</w:t>
+              <w:t>Data Prep</w:t>
+            </w:r>
+          </w:p>
+          <w:p>
+            <w:pPr>
+              <w:numPr>
+                <w:ilvl w:val="0"/>
+                <w:numId w:val="3"/>
+              </w:numPr>
+              <w:contextualSpacing/>
+              <w:rPr>
+                <w:rFonts w:asciiTheme="majorHAnsi" w:hAnsiTheme="majorHAnsi" w:cstheme="majorHAnsi"/>
+                <w:color w:val="000000"/>
+              </w:rPr>
+            </w:pPr>
+            <w:r>
+              <w:rPr>
+                <w:rFonts w:asciiTheme="majorHAnsi" w:hAnsiTheme="majorHAnsi" w:cstheme="majorHAnsi"/>
+                <w:color w:val="000000"/>
+              </w:rPr>
+              <w:t>Configure R Executor step.</w:t>
+            </w:r>
+          </w:p>
+          <w:p>
+            <w:pPr>
+              <w:numPr>
+                <w:ilvl w:val="0"/>
+                <w:numId w:val="3"/>
+              </w:numPr>
+              <w:contextualSpacing/>
+              <w:rPr>
+                <w:rFonts w:asciiTheme="majorHAnsi" w:hAnsiTheme="majorHAnsi" w:cstheme="majorHAnsi"/>
+                <w:color w:val="000000"/>
+              </w:rPr>
+            </w:pPr>
+            <w:r>
+              <w:rPr>
+                <w:rFonts w:asciiTheme="majorHAnsi" w:hAnsiTheme="majorHAnsi" w:cstheme="majorHAnsi"/>
+                <w:color w:val="000000"/>
+              </w:rPr>
+              <w:t>Build and Train a Forest Tree Model.</w:t>
+            </w:r>
+          </w:p>
+          <w:p>
+            <w:pPr>
+              <w:numPr>
+                <w:ilvl w:val="0"/>
+                <w:numId w:val="3"/>
+              </w:numPr>
+              <w:contextualSpacing/>
+              <w:rPr>
+                <w:rFonts w:asciiTheme="majorHAnsi" w:hAnsiTheme="majorHAnsi" w:cstheme="majorHAnsi"/>
+                <w:color w:val="000000"/>
+              </w:rPr>
+            </w:pPr>
+            <w:r>
+              <w:rPr>
+                <w:rFonts w:asciiTheme="majorHAnsi" w:hAnsiTheme="majorHAnsi" w:cstheme="majorHAnsi"/>
+                <w:color w:val="000000"/>
+              </w:rPr>
+              <w:t>Deploy and Test the model.</w:t>
             </w:r>
           </w:p>
         </w:tc>
@@ -3966,268 +4124,171 @@
         </w:rPr>
       </w:pPr>
     </w:p>
-    <w:p>
-      <w:pPr>
+    <w:bookmarkEnd w:id="5"/>
+    <w:p>
+      <w:pPr>
+        <w:outlineLvl w:val="2"/>
         <w:rPr>
           <w:rFonts w:ascii="Open Sans Semibold" w:eastAsia="Times New Roman" w:hAnsi="Open Sans Semibold" w:cs="Open Sans Semibold"/>
-          <w:color w:val="7C0B17"/>
+          <w:color w:val="C00000"/>
           <w:sz w:val="20"/>
           <w:szCs w:val="20"/>
-          <w:lang w:eastAsia="en-GB"/>
+          <w:lang w:val="en-US"/>
         </w:rPr>
       </w:pPr>
       <w:r>
         <w:rPr>
           <w:rFonts w:ascii="Open Sans Semibold" w:eastAsia="Times New Roman" w:hAnsi="Open Sans Semibold" w:cs="Open Sans Semibold"/>
-          <w:color w:val="7C0B17"/>
+          <w:color w:val="C00000"/>
           <w:sz w:val="20"/>
           <w:szCs w:val="20"/>
-          <w:lang w:eastAsia="en-GB"/>
-        </w:rPr>
-        <w:t>Step 1 - Artemis Service</w:t>
-      </w:r>
-    </w:p>
-    <w:p>
-      <w:pPr>
-        <w:rPr>
-          <w:rFonts w:asciiTheme="majorHAnsi" w:eastAsia="Times New Roman" w:hAnsiTheme="majorHAnsi" w:cstheme="majorHAnsi"/>
-          <w:lang w:eastAsia="en-GB"/>
-        </w:rPr>
-      </w:pPr>
-      <w:r>
-        <w:rPr>
-          <w:rFonts w:asciiTheme="majorHAnsi" w:eastAsia="Times New Roman" w:hAnsiTheme="majorHAnsi" w:cstheme="majorHAnsi"/>
-          <w:lang w:eastAsia="en-GB"/>
-        </w:rPr>
-        <w:t>On windows you will have the option to run ActiveMQ Artemis as a service.</w:t>
-      </w:r>
-    </w:p>
-    <w:p>
-      <w:pPr>
+          <w:lang w:val="en-US"/>
+        </w:rPr>
+        <w:t xml:space="preserve">Step </w:t>
+      </w:r>
+      <w:r>
+        <w:rPr>
+          <w:rFonts w:ascii="Open Sans Semibold" w:eastAsia="Times New Roman" w:hAnsi="Open Sans Semibold" w:cs="Open Sans Semibold"/>
+          <w:color w:val="C00000"/>
+          <w:sz w:val="20"/>
+          <w:szCs w:val="20"/>
+          <w:lang w:val="en-US"/>
+        </w:rPr>
+        <w:t>1</w:t>
+      </w:r>
+      <w:r>
+        <w:rPr>
+          <w:rFonts w:ascii="Open Sans Semibold" w:eastAsia="Times New Roman" w:hAnsi="Open Sans Semibold" w:cs="Open Sans Semibold"/>
+          <w:color w:val="C00000"/>
+          <w:sz w:val="20"/>
+          <w:szCs w:val="20"/>
+          <w:lang w:val="en-US"/>
+        </w:rPr>
+        <w:t>-</w:t>
+      </w:r>
+      <w:r>
+        <w:rPr>
+          <w:rFonts w:ascii="Open Sans Semibold" w:eastAsia="Times New Roman" w:hAnsi="Open Sans Semibold" w:cs="Open Sans Semibold"/>
+          <w:color w:val="C00000"/>
+          <w:sz w:val="20"/>
+          <w:szCs w:val="20"/>
+          <w:lang w:val="en-US"/>
+        </w:rPr>
+        <w:t xml:space="preserve"> Data Preparation  </w:t>
+      </w:r>
+    </w:p>
+    <w:p>
+      <w:pPr>
+        <w:outlineLvl w:val="2"/>
+        <w:rPr>
+          <w:rFonts w:asciiTheme="majorHAnsi" w:eastAsia="Times New Roman" w:hAnsiTheme="majorHAnsi" w:cstheme="majorHAnsi"/>
+          <w:lang w:val="en-US"/>
+        </w:rPr>
+      </w:pPr>
+      <w:r>
+        <w:rPr>
+          <w:rFonts w:asciiTheme="majorHAnsi" w:eastAsia="Times New Roman" w:hAnsiTheme="majorHAnsi" w:cstheme="majorHAnsi"/>
+          <w:lang w:val="en-US"/>
+        </w:rPr>
+        <w:t>With the goal of preparing a dataset for ML, we can use PDI to combine these disparate data sources and engineer some features for learning from it. The following figure shows a transformation demonstrating an example of just that and includes some steps for deriving new fields. To begin with customer data is joined from several data sources, and then blended with transactional data and historical fraud occurrences contained in a CSV file.</w:t>
+      </w:r>
+    </w:p>
+    <w:p>
+      <w:pPr>
+        <w:pStyle w:val="ListParagraph"/>
         <w:numPr>
           <w:ilvl w:val="0"/>
-          <w:numId w:val="30"/>
+          <w:numId w:val="43"/>
         </w:numPr>
         <w:rPr>
           <w:rFonts w:asciiTheme="majorHAnsi" w:eastAsia="Times New Roman" w:hAnsiTheme="majorHAnsi" w:cstheme="majorHAnsi"/>
-          <w:lang w:eastAsia="en-GB"/>
-        </w:rPr>
-      </w:pPr>
-      <w:r>
-        <w:rPr>
-          <w:rFonts w:asciiTheme="majorHAnsi" w:eastAsia="Times New Roman" w:hAnsiTheme="majorHAnsi" w:cstheme="majorHAnsi"/>
-          <w:lang w:eastAsia="en-GB"/>
-        </w:rPr>
-        <w:t xml:space="preserve">CD to: </w:t>
-      </w:r>
-      <w:r>
+          <w:bCs/>
+          <w:lang w:val="en-US"/>
+        </w:rPr>
+      </w:pPr>
+      <w:bookmarkStart w:id="6" w:name="_Hlk492657042"/>
+      <w:r>
+        <w:rPr>
+          <w:rFonts w:asciiTheme="majorHAnsi" w:eastAsia="Times New Roman" w:hAnsiTheme="majorHAnsi" w:cstheme="majorHAnsi"/>
+          <w:bCs/>
+          <w:lang w:val="en-US"/>
+        </w:rPr>
+        <w:t xml:space="preserve">In Spoon open the following </w:t>
+      </w:r>
+      <w:r>
+        <w:rPr>
+          <w:rFonts w:asciiTheme="majorHAnsi" w:eastAsia="Times New Roman" w:hAnsiTheme="majorHAnsi" w:cstheme="majorHAnsi"/>
+          <w:bCs/>
+          <w:lang w:val="en-US"/>
+        </w:rPr>
+        <w:t>main Job</w:t>
+      </w:r>
+      <w:r>
+        <w:rPr>
+          <w:rFonts w:asciiTheme="majorHAnsi" w:eastAsia="Times New Roman" w:hAnsiTheme="majorHAnsi" w:cstheme="majorHAnsi"/>
+          <w:bCs/>
+          <w:lang w:val="en-US"/>
+        </w:rPr>
+        <w:t>:</w:t>
+      </w:r>
+    </w:p>
+    <w:p>
+      <w:pPr>
+        <w:ind w:left="720"/>
+        <w:outlineLvl w:val="2"/>
         <w:rPr>
           <w:rFonts w:ascii="Courier New" w:eastAsia="Times New Roman" w:hAnsi="Courier New" w:cs="Courier New"/>
+          <w:bCs/>
           <w:color w:val="C00000"/>
-          <w:lang w:eastAsia="en-GB"/>
-        </w:rPr>
-        <w:t>C:\apache-artemis-2.13.0\bin\demo\bin&gt;</w:t>
-      </w:r>
-    </w:p>
-    <w:p>
-      <w:pPr>
-        <w:numPr>
-          <w:ilvl w:val="0"/>
-          <w:numId w:val="30"/>
-        </w:numPr>
-        <w:rPr>
-          <w:rFonts w:asciiTheme="majorHAnsi" w:eastAsia="Times New Roman" w:hAnsiTheme="majorHAnsi" w:cstheme="majorHAnsi"/>
-          <w:lang w:eastAsia="en-GB"/>
-        </w:rPr>
-      </w:pPr>
-      <w:r>
-        <w:rPr>
-          <w:rFonts w:asciiTheme="majorHAnsi" w:eastAsia="Times New Roman" w:hAnsiTheme="majorHAnsi" w:cstheme="majorHAnsi"/>
-          <w:lang w:eastAsia="en-GB"/>
-        </w:rPr>
-        <w:t>Enter the following command to install it:</w:t>
-      </w:r>
-    </w:p>
+          <w:lang w:val="en-US"/>
+        </w:rPr>
+      </w:pPr>
+      <w:bookmarkStart w:id="7" w:name="_Hlk495399178"/>
+      <w:r>
+        <w:rPr>
+          <w:rFonts w:ascii="Courier New" w:eastAsia="Times New Roman" w:hAnsi="Courier New" w:cs="Courier New"/>
+          <w:bCs/>
+          <w:color w:val="C00000"/>
+          <w:lang w:val="en-US"/>
+        </w:rPr>
+        <w:t>C:\GitHub Repositories\Machine--Learning\Lab Credit Card Fraud\</w:t>
+      </w:r>
+      <w:bookmarkStart w:id="8" w:name="_Hlk495406789"/>
+      <w:bookmarkEnd w:id="7"/>
+      <w:proofErr w:type="spellStart"/>
+      <w:r>
+        <w:rPr>
+          <w:rFonts w:ascii="Courier New" w:eastAsia="Times New Roman" w:hAnsi="Courier New" w:cs="Courier New"/>
+          <w:bCs/>
+          <w:color w:val="C00000"/>
+          <w:lang w:val="en-US"/>
+        </w:rPr>
+        <w:t>jb_fraud_main_job.kjb</w:t>
+      </w:r>
+      <w:bookmarkEnd w:id="8"/>
+      <w:proofErr w:type="spellEnd"/>
+    </w:p>
+    <w:bookmarkEnd w:id="6"/>
     <w:p>
       <w:pPr>
         <w:ind w:left="720"/>
-        <w:rPr>
-          <w:rFonts w:ascii="Courier New" w:eastAsia="Times New Roman" w:hAnsi="Courier New" w:cs="Courier New"/>
-          <w:color w:val="C00000"/>
-          <w:lang w:eastAsia="en-GB"/>
-        </w:rPr>
-      </w:pPr>
-      <w:r>
-        <w:rPr>
-          <w:rFonts w:ascii="Courier New" w:eastAsia="Times New Roman" w:hAnsi="Courier New" w:cs="Courier New"/>
-          <w:color w:val="C00000"/>
-          <w:lang w:eastAsia="en-GB"/>
-        </w:rPr>
-        <w:t>artemis-service.exe install</w:t>
-      </w:r>
-    </w:p>
-    <w:p>
-      <w:pPr>
-        <w:numPr>
-          <w:ilvl w:val="0"/>
-          <w:numId w:val="30"/>
-        </w:numPr>
-        <w:rPr>
-          <w:rFonts w:asciiTheme="majorHAnsi" w:eastAsia="Times New Roman" w:hAnsiTheme="majorHAnsi" w:cstheme="majorHAnsi"/>
-          <w:lang w:eastAsia="en-GB"/>
-        </w:rPr>
-      </w:pPr>
-      <w:r>
-        <w:rPr>
-          <w:rFonts w:asciiTheme="majorHAnsi" w:eastAsia="Times New Roman" w:hAnsiTheme="majorHAnsi" w:cstheme="majorHAnsi"/>
-          <w:lang w:eastAsia="en-GB"/>
-        </w:rPr>
-        <w:t>Start the Artemis Broker service.</w:t>
-      </w:r>
-    </w:p>
-    <w:bookmarkEnd w:id="5"/>
-    <w:p>
-      <w:pPr>
-        <w:rPr>
-          <w:rFonts w:asciiTheme="majorHAnsi" w:eastAsia="Times New Roman" w:hAnsiTheme="majorHAnsi" w:cstheme="majorHAnsi"/>
-          <w:lang w:eastAsia="en-GB"/>
-        </w:rPr>
-      </w:pPr>
-      <w:r>
-        <w:rPr>
-          <w:rFonts w:ascii="Times New Roman" w:eastAsia="Times New Roman" w:hAnsi="Times New Roman"/>
+        <w:outlineLvl w:val="2"/>
+        <w:rPr>
+          <w:rFonts w:asciiTheme="majorHAnsi" w:eastAsia="Times New Roman" w:hAnsiTheme="majorHAnsi" w:cstheme="majorHAnsi"/>
+          <w:b/>
+          <w:bCs/>
+          <w:lang w:val="en-US"/>
+        </w:rPr>
+      </w:pPr>
+      <w:r>
+        <w:rPr>
           <w:noProof/>
-          <w:sz w:val="24"/>
-          <w:szCs w:val="24"/>
-          <w:lang w:eastAsia="en-GB"/>
         </w:rPr>
         <w:drawing>
-          <wp:inline distT="0" distB="0" distL="0" distR="0" wp14:anchorId="13685FDF" wp14:editId="2632AAC8">
-            <wp:extent cx="5731510" cy="1040130"/>
-            <wp:effectExtent l="0" t="0" r="2540" b="7620"/>
-            <wp:docPr id="6" name="Picture 6"/>
-            <wp:cNvGraphicFramePr>
-              <a:graphicFrameLocks xmlns:a="http://schemas.openxmlformats.org/drawingml/2006/main" noChangeAspect="1"/>
-            </wp:cNvGraphicFramePr>
-            <a:graphic xmlns:a="http://schemas.openxmlformats.org/drawingml/2006/main">
-              <a:graphicData uri="http://schemas.openxmlformats.org/drawingml/2006/picture">
-                <pic:pic xmlns:pic="http://schemas.openxmlformats.org/drawingml/2006/picture">
-                  <pic:nvPicPr>
-                    <pic:cNvPr id="1" name=""/>
-                    <pic:cNvPicPr/>
-                  </pic:nvPicPr>
-                  <pic:blipFill>
-                    <a:blip r:embed="rId35"/>
-                    <a:stretch>
-                      <a:fillRect/>
-                    </a:stretch>
-                  </pic:blipFill>
-                  <pic:spPr>
-                    <a:xfrm>
-                      <a:off x="0" y="0"/>
-                      <a:ext cx="5731510" cy="1040130"/>
-                    </a:xfrm>
-                    <a:prstGeom prst="rect">
-                      <a:avLst/>
-                    </a:prstGeom>
-                  </pic:spPr>
-                </pic:pic>
-              </a:graphicData>
-            </a:graphic>
-          </wp:inline>
-        </w:drawing>
-      </w:r>
-    </w:p>
-    <w:p>
-      <w:pPr>
-        <w:ind w:left="720"/>
-        <w:rPr>
-          <w:rFonts w:asciiTheme="majorHAnsi" w:eastAsia="Times New Roman" w:hAnsiTheme="majorHAnsi" w:cstheme="majorHAnsi"/>
-          <w:i/>
-          <w:lang w:eastAsia="en-GB"/>
-        </w:rPr>
-      </w:pPr>
-      <w:r>
-        <w:rPr>
-          <w:rFonts w:asciiTheme="majorHAnsi" w:eastAsia="Times New Roman" w:hAnsiTheme="majorHAnsi" w:cstheme="majorHAnsi"/>
-          <w:i/>
-          <w:lang w:eastAsia="en-GB"/>
-        </w:rPr>
-        <w:t>Artemis listens on default port 61616 for all protocols</w:t>
-      </w:r>
-    </w:p>
-    <w:p>
-      <w:pPr>
-        <w:numPr>
-          <w:ilvl w:val="0"/>
-          <w:numId w:val="30"/>
-        </w:numPr>
-        <w:rPr>
-          <w:rFonts w:ascii="Courier New" w:eastAsia="Times New Roman" w:hAnsi="Courier New" w:cs="Courier New"/>
-          <w:i/>
-          <w:color w:val="C00000"/>
-          <w:lang w:eastAsia="en-GB"/>
-        </w:rPr>
-      </w:pPr>
-      <w:r>
-        <w:rPr>
-          <w:rFonts w:asciiTheme="majorHAnsi" w:eastAsia="Times New Roman" w:hAnsiTheme="majorHAnsi" w:cstheme="majorHAnsi"/>
-          <w:lang w:eastAsia="en-GB"/>
-        </w:rPr>
-        <w:t xml:space="preserve">In your browser, </w:t>
-      </w:r>
-      <w:proofErr w:type="gramStart"/>
-      <w:r>
-        <w:rPr>
-          <w:rFonts w:asciiTheme="majorHAnsi" w:eastAsia="Times New Roman" w:hAnsiTheme="majorHAnsi" w:cstheme="majorHAnsi"/>
-          <w:lang w:eastAsia="en-GB"/>
-        </w:rPr>
-        <w:t>enter:</w:t>
-      </w:r>
-      <w:proofErr w:type="gramEnd"/>
-      <w:r>
-        <w:rPr>
-          <w:rFonts w:asciiTheme="majorHAnsi" w:eastAsia="Times New Roman" w:hAnsiTheme="majorHAnsi" w:cstheme="majorHAnsi"/>
-          <w:lang w:eastAsia="en-GB"/>
-        </w:rPr>
-        <w:t xml:space="preserve"> </w:t>
-      </w:r>
-      <w:r>
-        <w:rPr>
-          <w:rFonts w:ascii="Courier New" w:eastAsia="Times New Roman" w:hAnsi="Courier New" w:cs="Courier New"/>
-          <w:color w:val="C00000"/>
-          <w:lang w:eastAsia="en-GB"/>
-        </w:rPr>
-        <w:t>localhost:8161</w:t>
-      </w:r>
-    </w:p>
-    <w:p>
-      <w:pPr>
-        <w:rPr>
-          <w:rFonts w:eastAsia="Times New Roman" w:cs="Open Sans"/>
-          <w:szCs w:val="20"/>
-          <w:lang w:eastAsia="en-GB"/>
-        </w:rPr>
-      </w:pPr>
-    </w:p>
-    <w:p>
-      <w:pPr>
-        <w:ind w:left="720"/>
-        <w:rPr>
-          <w:rFonts w:eastAsia="Times New Roman" w:cs="Open Sans"/>
-          <w:szCs w:val="20"/>
-          <w:lang w:eastAsia="en-GB"/>
-        </w:rPr>
-      </w:pPr>
-      <w:r>
-        <w:rPr>
-          <w:noProof/>
-        </w:rPr>
-        <w:drawing>
-          <wp:inline distT="0" distB="0" distL="0" distR="0" wp14:anchorId="1A0F7AAD" wp14:editId="5EE1F911">
-            <wp:extent cx="3305175" cy="1965674"/>
-            <wp:effectExtent l="0" t="0" r="0" b="0"/>
-            <wp:docPr id="7" name="Picture 7"/>
+          <wp:inline distT="0" distB="0" distL="0" distR="0" wp14:anchorId="2FFF4D80" wp14:editId="704D054F">
+            <wp:extent cx="4571429" cy="2542857"/>
+            <wp:effectExtent l="0" t="0" r="635" b="0"/>
+            <wp:docPr id="40" name="Picture 40"/>
             <wp:cNvGraphicFramePr>
               <a:graphicFrameLocks xmlns:a="http://schemas.openxmlformats.org/drawingml/2006/main" noChangeAspect="1"/>
             </wp:cNvGraphicFramePr>
@@ -4247,7 +4308,7 @@
                   <pic:spPr>
                     <a:xfrm>
                       <a:off x="0" y="0"/>
-                      <a:ext cx="3333862" cy="1982735"/>
+                      <a:ext cx="4571429" cy="2542857"/>
                     </a:xfrm>
                     <a:prstGeom prst="rect">
                       <a:avLst/>
@@ -4259,33 +4320,98 @@
           </wp:inline>
         </w:drawing>
       </w:r>
-    </w:p>
-    <w:p>
-      <w:pPr>
+      <w:r>
+        <w:rPr>
+          <w:noProof/>
+        </w:rPr>
+        <w:t xml:space="preserve"> </w:t>
+      </w:r>
+    </w:p>
+    <w:p>
+      <w:pPr>
+        <w:pStyle w:val="ListParagraph"/>
         <w:numPr>
           <w:ilvl w:val="0"/>
-          <w:numId w:val="30"/>
+          <w:numId w:val="43"/>
         </w:numPr>
-        <w:contextualSpacing/>
-        <w:rPr>
-          <w:rFonts w:asciiTheme="majorHAnsi" w:hAnsiTheme="majorHAnsi" w:cstheme="majorHAnsi"/>
-          <w:noProof/>
-        </w:rPr>
-      </w:pPr>
-      <w:r>
-        <w:rPr>
-          <w:rFonts w:asciiTheme="majorHAnsi" w:hAnsiTheme="majorHAnsi" w:cstheme="majorHAnsi"/>
-          <w:noProof/>
-        </w:rPr>
-        <w:t>Expand acceptors</w:t>
-      </w:r>
-    </w:p>
-    <w:p>
-      <w:pPr>
-        <w:ind w:left="720"/>
-        <w:rPr>
-          <w:rFonts w:asciiTheme="majorHAnsi" w:hAnsiTheme="majorHAnsi" w:cstheme="majorHAnsi"/>
-          <w:noProof/>
+        <w:outlineLvl w:val="2"/>
+        <w:rPr>
+          <w:rFonts w:asciiTheme="majorHAnsi" w:eastAsia="Times New Roman" w:hAnsiTheme="majorHAnsi" w:cstheme="majorHAnsi"/>
+          <w:bCs/>
+          <w:lang w:val="en-US"/>
+        </w:rPr>
+      </w:pPr>
+      <w:bookmarkStart w:id="9" w:name="_Hlk495406007"/>
+      <w:r>
+        <w:rPr>
+          <w:rFonts w:asciiTheme="majorHAnsi" w:eastAsia="Times New Roman" w:hAnsiTheme="majorHAnsi" w:cstheme="majorHAnsi"/>
+          <w:bCs/>
+          <w:lang w:val="en-US"/>
+        </w:rPr>
+        <w:t xml:space="preserve">Right mouse </w:t>
+      </w:r>
+      <w:proofErr w:type="gramStart"/>
+      <w:r>
+        <w:rPr>
+          <w:rFonts w:asciiTheme="majorHAnsi" w:eastAsia="Times New Roman" w:hAnsiTheme="majorHAnsi" w:cstheme="majorHAnsi"/>
+          <w:bCs/>
+          <w:lang w:val="en-US"/>
+        </w:rPr>
+        <w:t>click</w:t>
+      </w:r>
+      <w:proofErr w:type="gramEnd"/>
+      <w:r>
+        <w:rPr>
+          <w:rFonts w:asciiTheme="majorHAnsi" w:eastAsia="Times New Roman" w:hAnsiTheme="majorHAnsi" w:cstheme="majorHAnsi"/>
+          <w:bCs/>
+          <w:lang w:val="en-US"/>
+        </w:rPr>
+        <w:t xml:space="preserve"> on the </w:t>
+      </w:r>
+      <w:proofErr w:type="spellStart"/>
+      <w:r>
+        <w:rPr>
+          <w:rFonts w:ascii="Courier New" w:eastAsia="Times New Roman" w:hAnsi="Courier New" w:cs="Courier New"/>
+          <w:bCs/>
+          <w:lang w:val="en-US"/>
+        </w:rPr>
+        <w:t>train_</w:t>
+      </w:r>
+      <w:r>
+        <w:rPr>
+          <w:rFonts w:ascii="Courier New" w:eastAsia="Times New Roman" w:hAnsi="Courier New" w:cs="Courier New"/>
+          <w:bCs/>
+          <w:lang w:val="en-US"/>
+        </w:rPr>
+        <w:t>the_</w:t>
+      </w:r>
+      <w:r>
+        <w:rPr>
+          <w:rFonts w:ascii="Courier New" w:eastAsia="Times New Roman" w:hAnsi="Courier New" w:cs="Courier New"/>
+          <w:bCs/>
+          <w:lang w:val="en-US"/>
+        </w:rPr>
+        <w:t>model</w:t>
+      </w:r>
+      <w:proofErr w:type="spellEnd"/>
+      <w:r>
+        <w:rPr>
+          <w:rFonts w:asciiTheme="majorHAnsi" w:eastAsia="Times New Roman" w:hAnsiTheme="majorHAnsi" w:cstheme="majorHAnsi"/>
+          <w:bCs/>
+          <w:lang w:val="en-US"/>
+        </w:rPr>
+        <w:t xml:space="preserve"> Transformation and select: Open Referenced Object &gt; Transformation</w:t>
+      </w:r>
+    </w:p>
+    <w:bookmarkEnd w:id="9"/>
+    <w:p>
+      <w:pPr>
+        <w:pStyle w:val="ListParagraph"/>
+        <w:outlineLvl w:val="2"/>
+        <w:rPr>
+          <w:rFonts w:asciiTheme="majorHAnsi" w:eastAsia="Times New Roman" w:hAnsiTheme="majorHAnsi" w:cstheme="majorHAnsi"/>
+          <w:bCs/>
+          <w:lang w:val="en-US"/>
         </w:rPr>
       </w:pPr>
       <w:r>
@@ -4294,10 +4420,10 @@
         </w:rPr>
         <w:lastRenderedPageBreak/>
         <w:drawing>
-          <wp:inline distT="0" distB="0" distL="0" distR="0" wp14:anchorId="1E1CE030" wp14:editId="54D15133">
-            <wp:extent cx="4647619" cy="3142857"/>
-            <wp:effectExtent l="0" t="0" r="635" b="635"/>
-            <wp:docPr id="8" name="Picture 8"/>
+          <wp:inline distT="0" distB="0" distL="0" distR="0" wp14:anchorId="55D1916C" wp14:editId="63C4C176">
+            <wp:extent cx="5047619" cy="1457143"/>
+            <wp:effectExtent l="0" t="0" r="635" b="0"/>
+            <wp:docPr id="41" name="Picture 41"/>
             <wp:cNvGraphicFramePr>
               <a:graphicFrameLocks xmlns:a="http://schemas.openxmlformats.org/drawingml/2006/main" noChangeAspect="1"/>
             </wp:cNvGraphicFramePr>
@@ -4317,7 +4443,7 @@
                   <pic:spPr>
                     <a:xfrm>
                       <a:off x="0" y="0"/>
-                      <a:ext cx="4647619" cy="3142857"/>
+                      <a:ext cx="5047619" cy="1457143"/>
                     </a:xfrm>
                     <a:prstGeom prst="rect">
                       <a:avLst/>
@@ -4329,406 +4455,50 @@
           </wp:inline>
         </w:drawing>
       </w:r>
-    </w:p>
-    <w:p>
-      <w:pPr>
-        <w:rPr>
-          <w:rFonts w:asciiTheme="majorHAnsi" w:hAnsiTheme="majorHAnsi" w:cstheme="majorHAnsi"/>
+      <w:r>
+        <w:rPr>
           <w:noProof/>
         </w:rPr>
-      </w:pPr>
-    </w:p>
-    <w:p>
-      <w:pPr>
-        <w:rPr>
-          <w:rFonts w:asciiTheme="majorHAnsi" w:hAnsiTheme="majorHAnsi" w:cstheme="majorHAnsi"/>
+        <w:t xml:space="preserve"> </w:t>
+      </w:r>
+    </w:p>
+    <w:p>
+      <w:pPr>
+        <w:pStyle w:val="ListParagraph"/>
+        <w:outlineLvl w:val="2"/>
+        <w:rPr>
+          <w:rFonts w:asciiTheme="majorHAnsi" w:eastAsia="Times New Roman" w:hAnsiTheme="majorHAnsi" w:cstheme="majorHAnsi"/>
+          <w:bCs/>
+          <w:lang w:val="en-US"/>
+        </w:rPr>
+      </w:pPr>
+    </w:p>
+    <w:p>
+      <w:pPr>
+        <w:pStyle w:val="ListParagraph"/>
+        <w:ind w:left="0"/>
+        <w:outlineLvl w:val="2"/>
+        <w:rPr>
+          <w:rFonts w:asciiTheme="majorHAnsi" w:eastAsia="Times New Roman" w:hAnsiTheme="majorHAnsi" w:cstheme="majorHAnsi"/>
+          <w:bCs/>
+          <w:lang w:val="en-US"/>
+        </w:rPr>
+      </w:pPr>
+      <w:r>
+        <w:rPr>
           <w:noProof/>
         </w:rPr>
-      </w:pPr>
-    </w:p>
-    <w:p>
-      <w:pPr>
-        <w:rPr>
-          <w:rFonts w:asciiTheme="majorHAnsi" w:hAnsiTheme="majorHAnsi" w:cstheme="majorHAnsi"/>
+        <w:t xml:space="preserve"> </w:t>
+      </w:r>
+      <w:r>
+        <w:rPr>
           <w:noProof/>
         </w:rPr>
-      </w:pPr>
-    </w:p>
-    <w:p>
-      <w:pPr>
-        <w:rPr>
-          <w:rFonts w:eastAsia="Times New Roman" w:cs="Open Sans"/>
-          <w:szCs w:val="20"/>
-          <w:lang w:eastAsia="en-GB"/>
-        </w:rPr>
-      </w:pPr>
-    </w:p>
-    <w:p>
-      <w:pPr>
-        <w:rPr>
-          <w:rFonts w:eastAsia="Times New Roman" w:cs="Open Sans"/>
-          <w:szCs w:val="20"/>
-          <w:lang w:eastAsia="en-GB"/>
-        </w:rPr>
-      </w:pPr>
-    </w:p>
-    <w:p>
-      <w:pPr>
-        <w:rPr>
-          <w:rFonts w:eastAsia="Times New Roman" w:cs="Open Sans"/>
-          <w:szCs w:val="20"/>
-          <w:lang w:eastAsia="en-GB"/>
-        </w:rPr>
-      </w:pPr>
-    </w:p>
-    <w:p>
-      <w:pPr>
-        <w:rPr>
-          <w:rFonts w:eastAsia="Times New Roman" w:cs="Open Sans"/>
-          <w:szCs w:val="20"/>
-          <w:lang w:eastAsia="en-GB"/>
-        </w:rPr>
-      </w:pPr>
-    </w:p>
-    <w:p>
-      <w:pPr>
-        <w:spacing w:before="0" w:after="160" w:line="259" w:lineRule="auto"/>
-        <w:rPr>
-          <w:color w:val="FF0000"/>
-          <w:sz w:val="36"/>
-          <w:szCs w:val="36"/>
-          <w:highlight w:val="lightGray"/>
-          <w:u w:color="FF0000"/>
-        </w:rPr>
-        <w:sectPr>
-          <w:headerReference w:type="even" r:id="rId38"/>
-          <w:headerReference w:type="default" r:id="rId39"/>
-          <w:footerReference w:type="even" r:id="rId40"/>
-          <w:footerReference w:type="default" r:id="rId41"/>
-          <w:headerReference w:type="first" r:id="rId42"/>
-          <w:pgSz w:w="11906" w:h="16838"/>
-          <w:pgMar w:top="1440" w:right="1440" w:bottom="1440" w:left="1440" w:header="708" w:footer="557" w:gutter="0"/>
-          <w:pgNumType w:start="1" w:chapStyle="1"/>
-          <w:cols w:space="708"/>
-          <w:docGrid w:linePitch="360"/>
-        </w:sectPr>
-      </w:pPr>
-      <w:bookmarkStart w:id="7" w:name="_Hlk15118714"/>
-    </w:p>
-    <w:p>
-      <w:pPr>
-        <w:pStyle w:val="Heading1"/>
-        <w:pBdr>
-          <w:bottom w:val="double" w:sz="12" w:space="1" w:color="FF0000"/>
-        </w:pBdr>
-        <w:tabs>
-          <w:tab w:val="left" w:pos="1080"/>
-        </w:tabs>
-        <w:spacing w:before="120" w:line="276" w:lineRule="auto"/>
-        <w:ind w:left="720" w:hanging="720"/>
-        <w:rPr>
-          <w:rFonts w:asciiTheme="minorHAnsi" w:hAnsiTheme="minorHAnsi" w:cstheme="minorHAnsi"/>
-          <w:color w:val="FF0000"/>
-          <w:sz w:val="36"/>
-          <w:szCs w:val="36"/>
-        </w:rPr>
-      </w:pPr>
-      <w:r>
-        <w:rPr>
-          <w:rFonts w:asciiTheme="minorHAnsi" w:hAnsiTheme="minorHAnsi" w:cstheme="minorHAnsi"/>
-          <w:color w:val="FF0000"/>
-          <w:sz w:val="36"/>
-          <w:szCs w:val="36"/>
-        </w:rPr>
-        <w:lastRenderedPageBreak/>
-        <w:t xml:space="preserve">Lab 2: </w:t>
-      </w:r>
-      <w:r>
-        <w:rPr>
-          <w:rFonts w:asciiTheme="minorHAnsi" w:hAnsiTheme="minorHAnsi" w:cstheme="minorHAnsi"/>
-          <w:color w:val="FF0000"/>
-          <w:sz w:val="36"/>
-          <w:szCs w:val="36"/>
-        </w:rPr>
-        <w:t>Apache Artemis</w:t>
-      </w:r>
-      <w:r>
-        <w:rPr>
-          <w:rFonts w:asciiTheme="minorHAnsi" w:hAnsiTheme="minorHAnsi" w:cstheme="minorHAnsi"/>
-          <w:color w:val="FF0000"/>
-          <w:sz w:val="36"/>
-          <w:szCs w:val="36"/>
-        </w:rPr>
-        <w:t xml:space="preserve"> – </w:t>
-      </w:r>
-      <w:r>
-        <w:rPr>
-          <w:rFonts w:asciiTheme="minorHAnsi" w:hAnsiTheme="minorHAnsi" w:cstheme="minorHAnsi"/>
-          <w:color w:val="FF0000"/>
-          <w:sz w:val="36"/>
-          <w:szCs w:val="36"/>
-        </w:rPr>
-        <w:t>IoT SensorData</w:t>
-      </w:r>
-    </w:p>
-    <w:tbl>
-      <w:tblPr>
-        <w:tblW w:w="4735" w:type="pct"/>
-        <w:tblLook w:val="04A0" w:firstRow="1" w:lastRow="0" w:firstColumn="1" w:lastColumn="0" w:noHBand="0" w:noVBand="1"/>
-      </w:tblPr>
-      <w:tblGrid>
-        <w:gridCol w:w="1375"/>
-        <w:gridCol w:w="7158"/>
-        <w:gridCol w:w="15"/>
-      </w:tblGrid>
-      <w:tr>
-        <w:trPr>
-          <w:trHeight w:val="319"/>
-        </w:trPr>
-        <w:tc>
-          <w:tcPr>
-            <w:tcW w:w="804" w:type="pct"/>
-            <w:hideMark/>
-          </w:tcPr>
-          <w:p>
-            <w:pPr>
-              <w:outlineLvl w:val="3"/>
-              <w:rPr>
-                <w:rFonts w:asciiTheme="majorHAnsi" w:eastAsia="Times New Roman" w:hAnsiTheme="majorHAnsi" w:cstheme="majorHAnsi"/>
-                <w:bCs/>
-                <w:color w:val="000000"/>
-                <w:szCs w:val="24"/>
-                <w:lang w:eastAsia="en-GB"/>
-              </w:rPr>
-            </w:pPr>
-            <w:r>
-              <w:rPr>
-                <w:rFonts w:asciiTheme="majorHAnsi" w:eastAsia="Times New Roman" w:hAnsiTheme="majorHAnsi" w:cstheme="majorHAnsi"/>
-                <w:bCs/>
-                <w:szCs w:val="24"/>
-                <w:lang w:eastAsia="en-GB"/>
-              </w:rPr>
-              <w:t>Introduction</w:t>
-            </w:r>
-          </w:p>
-        </w:tc>
-        <w:tc>
-          <w:tcPr>
-            <w:tcW w:w="4196" w:type="pct"/>
-            <w:gridSpan w:val="2"/>
-            <w:hideMark/>
-          </w:tcPr>
-          <w:p>
-            <w:pPr>
-              <w:rPr>
-                <w:rFonts w:asciiTheme="majorHAnsi" w:hAnsiTheme="majorHAnsi" w:cstheme="majorHAnsi"/>
-              </w:rPr>
-            </w:pPr>
-            <w:r>
-              <w:rPr>
-                <w:rFonts w:asciiTheme="majorHAnsi" w:hAnsiTheme="majorHAnsi" w:cstheme="majorHAnsi"/>
-              </w:rPr>
-              <w:t>A Logistics Company wish to track telemetrics from their fleet of delivery trucks. This will help with predictive maintenance and optimize delivery routes.</w:t>
-            </w:r>
-          </w:p>
-        </w:tc>
-      </w:tr>
-      <w:tr>
-        <w:trPr>
-          <w:gridAfter w:val="1"/>
-          <w:wAfter w:w="9" w:type="pct"/>
-          <w:trHeight w:val="774"/>
-        </w:trPr>
-        <w:tc>
-          <w:tcPr>
-            <w:tcW w:w="804" w:type="pct"/>
-            <w:hideMark/>
-          </w:tcPr>
-          <w:p>
-            <w:pPr>
-              <w:ind w:left="-15"/>
-              <w:outlineLvl w:val="3"/>
-              <w:rPr>
-                <w:rFonts w:asciiTheme="majorHAnsi" w:eastAsia="Times New Roman" w:hAnsiTheme="majorHAnsi" w:cstheme="majorHAnsi"/>
-                <w:bCs/>
-                <w:color w:val="000000"/>
-                <w:szCs w:val="24"/>
-                <w:lang w:eastAsia="en-GB"/>
-              </w:rPr>
-            </w:pPr>
-            <w:r>
-              <w:rPr>
-                <w:rFonts w:asciiTheme="majorHAnsi" w:eastAsia="Times New Roman" w:hAnsiTheme="majorHAnsi" w:cstheme="majorHAnsi"/>
-                <w:bCs/>
-                <w:szCs w:val="24"/>
-                <w:lang w:eastAsia="en-GB"/>
-              </w:rPr>
-              <w:t>Objectives</w:t>
-            </w:r>
-          </w:p>
-        </w:tc>
-        <w:tc>
-          <w:tcPr>
-            <w:tcW w:w="4187" w:type="pct"/>
-            <w:hideMark/>
-          </w:tcPr>
-          <w:p>
-            <w:pPr>
-              <w:ind w:left="-15"/>
-              <w:rPr>
-                <w:rFonts w:asciiTheme="majorHAnsi" w:eastAsia="Times New Roman" w:hAnsiTheme="majorHAnsi" w:cstheme="majorHAnsi"/>
-                <w:iCs/>
-                <w:color w:val="000000"/>
-              </w:rPr>
-            </w:pPr>
-            <w:r>
-              <w:rPr>
-                <w:rFonts w:asciiTheme="majorHAnsi" w:eastAsia="Times New Roman" w:hAnsiTheme="majorHAnsi" w:cstheme="majorHAnsi"/>
-                <w:iCs/>
-                <w:color w:val="000000"/>
-              </w:rPr>
-              <w:t>In this guided demonstration, the instructor will guide you through:</w:t>
-            </w:r>
-          </w:p>
-          <w:p>
-            <w:pPr>
-              <w:numPr>
-                <w:ilvl w:val="0"/>
-                <w:numId w:val="3"/>
-              </w:numPr>
-              <w:contextualSpacing/>
-              <w:rPr>
-                <w:rFonts w:ascii="Courier New" w:hAnsi="Courier New" w:cs="Courier New"/>
-                <w:color w:val="C00000"/>
-              </w:rPr>
-            </w:pPr>
-            <w:r>
-              <w:rPr>
-                <w:rFonts w:asciiTheme="majorHAnsi" w:hAnsiTheme="majorHAnsi" w:cstheme="majorHAnsi"/>
-                <w:color w:val="000000"/>
-              </w:rPr>
-              <w:t xml:space="preserve">Create a </w:t>
-            </w:r>
-            <w:r>
-              <w:rPr>
-                <w:rFonts w:asciiTheme="majorHAnsi" w:hAnsiTheme="majorHAnsi" w:cstheme="majorHAnsi"/>
-                <w:color w:val="000000"/>
-              </w:rPr>
-              <w:t>Queue</w:t>
-            </w:r>
-            <w:r>
-              <w:rPr>
-                <w:rFonts w:asciiTheme="majorHAnsi" w:hAnsiTheme="majorHAnsi" w:cstheme="majorHAnsi"/>
-                <w:color w:val="000000"/>
-              </w:rPr>
-              <w:t xml:space="preserve">: </w:t>
-            </w:r>
-            <w:r>
-              <w:rPr>
-                <w:rFonts w:ascii="Courier New" w:hAnsi="Courier New" w:cs="Courier New"/>
-                <w:color w:val="C00000"/>
-              </w:rPr>
-              <w:t>SensorData</w:t>
-            </w:r>
-          </w:p>
-          <w:p>
-            <w:pPr>
-              <w:numPr>
-                <w:ilvl w:val="0"/>
-                <w:numId w:val="3"/>
-              </w:numPr>
-              <w:contextualSpacing/>
-              <w:rPr>
-                <w:rFonts w:asciiTheme="majorHAnsi" w:hAnsiTheme="majorHAnsi" w:cstheme="majorHAnsi"/>
-                <w:color w:val="000000"/>
-              </w:rPr>
-            </w:pPr>
-            <w:r>
-              <w:rPr>
-                <w:rFonts w:asciiTheme="majorHAnsi" w:hAnsiTheme="majorHAnsi" w:cstheme="majorHAnsi"/>
-                <w:color w:val="000000"/>
-              </w:rPr>
-              <w:t>Publish / Subscribe messages</w:t>
-            </w:r>
-          </w:p>
-          <w:p>
-            <w:pPr>
-              <w:numPr>
-                <w:ilvl w:val="0"/>
-                <w:numId w:val="3"/>
-              </w:numPr>
-              <w:contextualSpacing/>
-              <w:rPr>
-                <w:rFonts w:asciiTheme="majorHAnsi" w:hAnsiTheme="majorHAnsi" w:cstheme="majorHAnsi"/>
-                <w:color w:val="000000"/>
-              </w:rPr>
-            </w:pPr>
-            <w:r>
-              <w:rPr>
-                <w:rFonts w:asciiTheme="majorHAnsi" w:hAnsiTheme="majorHAnsi" w:cstheme="majorHAnsi"/>
-                <w:color w:val="000000"/>
-              </w:rPr>
-              <w:t>Configure JMS Producer step</w:t>
-            </w:r>
-          </w:p>
-          <w:p>
-            <w:pPr>
-              <w:numPr>
-                <w:ilvl w:val="0"/>
-                <w:numId w:val="3"/>
-              </w:numPr>
-              <w:contextualSpacing/>
-              <w:rPr>
-                <w:rFonts w:asciiTheme="majorHAnsi" w:hAnsiTheme="majorHAnsi" w:cstheme="majorHAnsi"/>
-                <w:color w:val="000000"/>
-              </w:rPr>
-            </w:pPr>
-            <w:r>
-              <w:rPr>
-                <w:rFonts w:asciiTheme="majorHAnsi" w:hAnsiTheme="majorHAnsi" w:cstheme="majorHAnsi"/>
-                <w:color w:val="000000"/>
-              </w:rPr>
-              <w:t>Configure JMS Consumer step</w:t>
-            </w:r>
-          </w:p>
-          <w:p>
-            <w:pPr>
-              <w:numPr>
-                <w:ilvl w:val="0"/>
-                <w:numId w:val="3"/>
-              </w:numPr>
-              <w:contextualSpacing/>
-              <w:rPr>
-                <w:rFonts w:asciiTheme="majorHAnsi" w:hAnsiTheme="majorHAnsi" w:cstheme="majorHAnsi"/>
-                <w:color w:val="000000"/>
-              </w:rPr>
-            </w:pPr>
-            <w:r>
-              <w:rPr>
-                <w:rFonts w:asciiTheme="majorHAnsi" w:hAnsiTheme="majorHAnsi" w:cstheme="majorHAnsi"/>
-                <w:color w:val="000000"/>
-              </w:rPr>
-              <w:t>Configure Get records from stream step</w:t>
-            </w:r>
-          </w:p>
-        </w:tc>
-      </w:tr>
-    </w:tbl>
-    <w:p>
-      <w:r>
-        <w:rPr>
-          <w:rFonts w:ascii="Open Sans Semibold" w:eastAsia="Times New Roman" w:hAnsi="Open Sans Semibold" w:cs="Open Sans Semibold"/>
-          <w:noProof/>
-          <w:color w:val="8F0B17"/>
-          <w:sz w:val="20"/>
-          <w:szCs w:val="20"/>
-          <w:lang w:eastAsia="en-GB"/>
-        </w:rPr>
         <w:drawing>
-          <wp:inline distT="0" distB="0" distL="0" distR="0" wp14:anchorId="71A05777" wp14:editId="2F4852D7">
-            <wp:extent cx="5623560" cy="1554245"/>
-            <wp:effectExtent l="0" t="0" r="0" b="8255"/>
-            <wp:docPr id="3" name="Picture 3"/>
+          <wp:inline distT="0" distB="0" distL="0" distR="0" wp14:anchorId="2396CC82" wp14:editId="058D5638">
+            <wp:extent cx="5731510" cy="1832610"/>
+            <wp:effectExtent l="0" t="0" r="2540" b="0"/>
+            <wp:docPr id="50" name="Picture 50"/>
             <wp:cNvGraphicFramePr>
               <a:graphicFrameLocks xmlns:a="http://schemas.openxmlformats.org/drawingml/2006/main" noChangeAspect="1"/>
             </wp:cNvGraphicFramePr>
@@ -4736,33 +4506,23 @@
               <a:graphicData uri="http://schemas.openxmlformats.org/drawingml/2006/picture">
                 <pic:pic xmlns:pic="http://schemas.openxmlformats.org/drawingml/2006/picture">
                   <pic:nvPicPr>
-                    <pic:cNvPr id="0" name="Picture 2"/>
-                    <pic:cNvPicPr>
-                      <a:picLocks noChangeAspect="1" noChangeArrowheads="1"/>
-                    </pic:cNvPicPr>
+                    <pic:cNvPr id="1" name=""/>
+                    <pic:cNvPicPr/>
                   </pic:nvPicPr>
                   <pic:blipFill>
-                    <a:blip r:embed="rId43" cstate="print">
-                      <a:extLst>
-                        <a:ext uri="{28A0092B-C50C-407E-A947-70E740481C1C}">
-                          <a14:useLocalDpi xmlns:a14="http://schemas.microsoft.com/office/drawing/2010/main" val="0"/>
-                        </a:ext>
-                      </a:extLst>
-                    </a:blip>
-                    <a:srcRect/>
+                    <a:blip r:embed="rId38"/>
                     <a:stretch>
                       <a:fillRect/>
                     </a:stretch>
                   </pic:blipFill>
-                  <pic:spPr bwMode="auto">
+                  <pic:spPr>
                     <a:xfrm>
                       <a:off x="0" y="0"/>
-                      <a:ext cx="5701932" cy="1575906"/>
+                      <a:ext cx="5731510" cy="1832610"/>
                     </a:xfrm>
                     <a:prstGeom prst="rect">
                       <a:avLst/>
                     </a:prstGeom>
-                    <a:noFill/>
                   </pic:spPr>
                 </pic:pic>
               </a:graphicData>
@@ -4773,95 +4533,840 @@
     </w:p>
     <w:p>
       <w:pPr>
-        <w:rPr>
-          <w:rFonts w:ascii="Open Sans Semibold" w:hAnsi="Open Sans Semibold" w:cs="Open Sans Semibold"/>
-          <w:color w:val="7C0B17"/>
+        <w:pStyle w:val="ListParagraph"/>
+        <w:numPr>
+          <w:ilvl w:val="0"/>
+          <w:numId w:val="43"/>
+        </w:numPr>
+        <w:outlineLvl w:val="2"/>
+        <w:rPr>
+          <w:rFonts w:asciiTheme="majorHAnsi" w:eastAsia="Times New Roman" w:hAnsiTheme="majorHAnsi" w:cstheme="majorHAnsi"/>
+          <w:lang w:val="en-US"/>
+        </w:rPr>
+      </w:pPr>
+      <w:r>
+        <w:rPr>
+          <w:rFonts w:asciiTheme="majorHAnsi" w:eastAsia="Times New Roman" w:hAnsiTheme="majorHAnsi" w:cstheme="majorHAnsi"/>
+          <w:lang w:val="en-US"/>
+        </w:rPr>
+        <w:t>Browse the various customer data sources:</w:t>
+      </w:r>
+    </w:p>
+    <w:p>
+      <w:pPr>
+        <w:outlineLvl w:val="2"/>
+        <w:rPr>
+          <w:rFonts w:asciiTheme="majorHAnsi" w:eastAsia="Times New Roman" w:hAnsiTheme="majorHAnsi" w:cstheme="majorHAnsi"/>
+          <w:lang w:val="en-US"/>
+        </w:rPr>
+      </w:pPr>
+      <w:proofErr w:type="spellStart"/>
+      <w:r>
+        <w:rPr>
+          <w:rFonts w:asciiTheme="majorHAnsi" w:eastAsia="Times New Roman" w:hAnsiTheme="majorHAnsi" w:cstheme="majorHAnsi"/>
+          <w:lang w:val="en-US"/>
+        </w:rPr>
+        <w:t>csvi-customer_data</w:t>
+      </w:r>
+      <w:proofErr w:type="spellEnd"/>
+    </w:p>
+    <w:p>
+      <w:pPr>
+        <w:ind w:left="720"/>
+        <w:outlineLvl w:val="2"/>
+        <w:rPr>
+          <w:rFonts w:asciiTheme="majorHAnsi" w:eastAsia="Times New Roman" w:hAnsiTheme="majorHAnsi" w:cstheme="majorHAnsi"/>
+          <w:lang w:val="en-US"/>
+        </w:rPr>
+      </w:pPr>
+      <w:r>
+        <w:rPr>
+          <w:noProof/>
+        </w:rPr>
+        <w:drawing>
+          <wp:inline distT="0" distB="0" distL="0" distR="0" wp14:anchorId="6B5FA67F" wp14:editId="4F835391">
+            <wp:extent cx="4504762" cy="2380952"/>
+            <wp:effectExtent l="0" t="0" r="0" b="635"/>
+            <wp:docPr id="45" name="Picture 45"/>
+            <wp:cNvGraphicFramePr>
+              <a:graphicFrameLocks xmlns:a="http://schemas.openxmlformats.org/drawingml/2006/main" noChangeAspect="1"/>
+            </wp:cNvGraphicFramePr>
+            <a:graphic xmlns:a="http://schemas.openxmlformats.org/drawingml/2006/main">
+              <a:graphicData uri="http://schemas.openxmlformats.org/drawingml/2006/picture">
+                <pic:pic xmlns:pic="http://schemas.openxmlformats.org/drawingml/2006/picture">
+                  <pic:nvPicPr>
+                    <pic:cNvPr id="1" name=""/>
+                    <pic:cNvPicPr/>
+                  </pic:nvPicPr>
+                  <pic:blipFill>
+                    <a:blip r:embed="rId39"/>
+                    <a:stretch>
+                      <a:fillRect/>
+                    </a:stretch>
+                  </pic:blipFill>
+                  <pic:spPr>
+                    <a:xfrm>
+                      <a:off x="0" y="0"/>
+                      <a:ext cx="4504762" cy="2380952"/>
+                    </a:xfrm>
+                    <a:prstGeom prst="rect">
+                      <a:avLst/>
+                    </a:prstGeom>
+                  </pic:spPr>
+                </pic:pic>
+              </a:graphicData>
+            </a:graphic>
+          </wp:inline>
+        </w:drawing>
+      </w:r>
+    </w:p>
+    <w:p>
+      <w:pPr>
+        <w:pStyle w:val="ListParagraph"/>
+        <w:numPr>
+          <w:ilvl w:val="0"/>
+          <w:numId w:val="45"/>
+        </w:numPr>
+        <w:outlineLvl w:val="2"/>
+        <w:rPr>
+          <w:rFonts w:asciiTheme="majorHAnsi" w:eastAsia="Times New Roman" w:hAnsiTheme="majorHAnsi" w:cstheme="majorHAnsi"/>
+          <w:lang w:val="en-US"/>
+        </w:rPr>
+      </w:pPr>
+      <w:r>
+        <w:rPr>
+          <w:rFonts w:asciiTheme="majorHAnsi" w:eastAsia="Times New Roman" w:hAnsiTheme="majorHAnsi" w:cstheme="majorHAnsi"/>
+          <w:lang w:val="en-US"/>
+        </w:rPr>
+        <w:t xml:space="preserve">Here you will find the </w:t>
+      </w:r>
+      <w:proofErr w:type="spellStart"/>
+      <w:r>
+        <w:rPr>
+          <w:rFonts w:asciiTheme="majorHAnsi" w:eastAsia="Times New Roman" w:hAnsiTheme="majorHAnsi" w:cstheme="majorHAnsi"/>
+          <w:lang w:val="en-US"/>
+        </w:rPr>
+        <w:t>customer_billing_zip</w:t>
+      </w:r>
+      <w:proofErr w:type="spellEnd"/>
+      <w:r>
+        <w:rPr>
+          <w:rFonts w:asciiTheme="majorHAnsi" w:eastAsia="Times New Roman" w:hAnsiTheme="majorHAnsi" w:cstheme="majorHAnsi"/>
+          <w:lang w:val="en-US"/>
+        </w:rPr>
+        <w:t xml:space="preserve"> codes, which will be used </w:t>
+      </w:r>
+      <w:r>
+        <w:rPr>
+          <w:rFonts w:asciiTheme="majorHAnsi" w:eastAsia="Times New Roman" w:hAnsiTheme="majorHAnsi" w:cstheme="majorHAnsi"/>
+          <w:lang w:val="en-US"/>
+        </w:rPr>
+        <w:t>in</w:t>
+      </w:r>
+      <w:r>
+        <w:rPr>
+          <w:rFonts w:asciiTheme="majorHAnsi" w:eastAsia="Times New Roman" w:hAnsiTheme="majorHAnsi" w:cstheme="majorHAnsi"/>
+          <w:lang w:val="en-US"/>
+        </w:rPr>
+        <w:t xml:space="preserve"> feature engineering</w:t>
+      </w:r>
+      <w:r>
+        <w:rPr>
+          <w:rFonts w:asciiTheme="majorHAnsi" w:eastAsia="Times New Roman" w:hAnsiTheme="majorHAnsi" w:cstheme="majorHAnsi"/>
+          <w:lang w:val="en-US"/>
+        </w:rPr>
+        <w:t>.</w:t>
+      </w:r>
+    </w:p>
+    <w:p>
+      <w:pPr>
+        <w:outlineLvl w:val="2"/>
+        <w:rPr>
+          <w:rFonts w:asciiTheme="majorHAnsi" w:eastAsia="Times New Roman" w:hAnsiTheme="majorHAnsi" w:cstheme="majorHAnsi"/>
+          <w:lang w:val="en-US"/>
+        </w:rPr>
+      </w:pPr>
+    </w:p>
+    <w:p>
+      <w:pPr>
+        <w:outlineLvl w:val="2"/>
+        <w:rPr>
+          <w:rFonts w:asciiTheme="majorHAnsi" w:eastAsia="Times New Roman" w:hAnsiTheme="majorHAnsi" w:cstheme="majorHAnsi"/>
+          <w:lang w:val="en-US"/>
+        </w:rPr>
+      </w:pPr>
+    </w:p>
+    <w:p>
+      <w:pPr>
+        <w:outlineLvl w:val="2"/>
+        <w:rPr>
+          <w:rFonts w:asciiTheme="majorHAnsi" w:eastAsia="Times New Roman" w:hAnsiTheme="majorHAnsi" w:cstheme="majorHAnsi"/>
+          <w:lang w:val="en-US"/>
+        </w:rPr>
+      </w:pPr>
+    </w:p>
+    <w:p>
+      <w:pPr>
+        <w:outlineLvl w:val="2"/>
+        <w:rPr>
+          <w:rFonts w:asciiTheme="majorHAnsi" w:eastAsia="Times New Roman" w:hAnsiTheme="majorHAnsi" w:cstheme="majorHAnsi"/>
+          <w:lang w:val="en-US"/>
+        </w:rPr>
+      </w:pPr>
+    </w:p>
+    <w:p>
+      <w:pPr>
+        <w:outlineLvl w:val="2"/>
+        <w:rPr>
+          <w:rFonts w:asciiTheme="majorHAnsi" w:eastAsia="Times New Roman" w:hAnsiTheme="majorHAnsi" w:cstheme="majorHAnsi"/>
+          <w:lang w:val="en-US"/>
+        </w:rPr>
+      </w:pPr>
+    </w:p>
+    <w:p>
+      <w:pPr>
+        <w:outlineLvl w:val="2"/>
+        <w:rPr>
+          <w:rFonts w:asciiTheme="majorHAnsi" w:eastAsia="Times New Roman" w:hAnsiTheme="majorHAnsi" w:cstheme="majorHAnsi"/>
+          <w:lang w:val="en-US"/>
+        </w:rPr>
+      </w:pPr>
+    </w:p>
+    <w:p>
+      <w:pPr>
+        <w:outlineLvl w:val="2"/>
+        <w:rPr>
+          <w:rFonts w:asciiTheme="majorHAnsi" w:eastAsia="Times New Roman" w:hAnsiTheme="majorHAnsi" w:cstheme="majorHAnsi"/>
+          <w:lang w:val="en-US"/>
+        </w:rPr>
+      </w:pPr>
+    </w:p>
+    <w:p>
+      <w:pPr>
+        <w:outlineLvl w:val="2"/>
+        <w:rPr>
+          <w:rFonts w:asciiTheme="majorHAnsi" w:eastAsia="Times New Roman" w:hAnsiTheme="majorHAnsi" w:cstheme="majorHAnsi"/>
+          <w:lang w:val="en-US"/>
+        </w:rPr>
+      </w:pPr>
+      <w:proofErr w:type="spellStart"/>
+      <w:r>
+        <w:rPr>
+          <w:rFonts w:asciiTheme="majorHAnsi" w:eastAsia="Times New Roman" w:hAnsiTheme="majorHAnsi" w:cstheme="majorHAnsi"/>
+          <w:lang w:val="en-US"/>
+        </w:rPr>
+        <w:lastRenderedPageBreak/>
+        <w:t>csvi-customer_billing</w:t>
+      </w:r>
+      <w:proofErr w:type="spellEnd"/>
+    </w:p>
+    <w:p>
+      <w:pPr>
+        <w:pStyle w:val="ListParagraph"/>
+        <w:outlineLvl w:val="2"/>
+        <w:rPr>
+          <w:rFonts w:asciiTheme="majorHAnsi" w:eastAsia="Times New Roman" w:hAnsiTheme="majorHAnsi" w:cstheme="majorHAnsi"/>
+          <w:lang w:val="en-US"/>
+        </w:rPr>
+      </w:pPr>
+      <w:r>
+        <w:rPr>
+          <w:noProof/>
+        </w:rPr>
+        <w:drawing>
+          <wp:inline distT="0" distB="0" distL="0" distR="0" wp14:anchorId="321105B4" wp14:editId="52149A0A">
+            <wp:extent cx="4523809" cy="2380952"/>
+            <wp:effectExtent l="0" t="0" r="0" b="635"/>
+            <wp:docPr id="47" name="Picture 47"/>
+            <wp:cNvGraphicFramePr>
+              <a:graphicFrameLocks xmlns:a="http://schemas.openxmlformats.org/drawingml/2006/main" noChangeAspect="1"/>
+            </wp:cNvGraphicFramePr>
+            <a:graphic xmlns:a="http://schemas.openxmlformats.org/drawingml/2006/main">
+              <a:graphicData uri="http://schemas.openxmlformats.org/drawingml/2006/picture">
+                <pic:pic xmlns:pic="http://schemas.openxmlformats.org/drawingml/2006/picture">
+                  <pic:nvPicPr>
+                    <pic:cNvPr id="1" name=""/>
+                    <pic:cNvPicPr/>
+                  </pic:nvPicPr>
+                  <pic:blipFill>
+                    <a:blip r:embed="rId40"/>
+                    <a:stretch>
+                      <a:fillRect/>
+                    </a:stretch>
+                  </pic:blipFill>
+                  <pic:spPr>
+                    <a:xfrm>
+                      <a:off x="0" y="0"/>
+                      <a:ext cx="4523809" cy="2380952"/>
+                    </a:xfrm>
+                    <a:prstGeom prst="rect">
+                      <a:avLst/>
+                    </a:prstGeom>
+                  </pic:spPr>
+                </pic:pic>
+              </a:graphicData>
+            </a:graphic>
+          </wp:inline>
+        </w:drawing>
+      </w:r>
+    </w:p>
+    <w:p>
+      <w:pPr>
+        <w:pStyle w:val="ListParagraph"/>
+        <w:numPr>
+          <w:ilvl w:val="0"/>
+          <w:numId w:val="45"/>
+        </w:numPr>
+        <w:outlineLvl w:val="2"/>
+        <w:rPr>
+          <w:rFonts w:asciiTheme="majorHAnsi" w:eastAsia="Times New Roman" w:hAnsiTheme="majorHAnsi" w:cstheme="majorHAnsi"/>
+          <w:lang w:val="en-US"/>
+        </w:rPr>
+      </w:pPr>
+      <w:r>
+        <w:rPr>
+          <w:rFonts w:asciiTheme="majorHAnsi" w:eastAsia="Times New Roman" w:hAnsiTheme="majorHAnsi" w:cstheme="majorHAnsi"/>
+          <w:lang w:val="en-US"/>
+        </w:rPr>
+        <w:t>References the customer transaction</w:t>
+      </w:r>
+    </w:p>
+    <w:p>
+      <w:pPr>
+        <w:outlineLvl w:val="2"/>
+        <w:rPr>
+          <w:rFonts w:asciiTheme="majorHAnsi" w:eastAsia="Times New Roman" w:hAnsiTheme="majorHAnsi" w:cstheme="majorHAnsi"/>
+          <w:lang w:val="en-US"/>
+        </w:rPr>
+      </w:pPr>
+    </w:p>
+    <w:p>
+      <w:pPr>
+        <w:outlineLvl w:val="2"/>
+        <w:rPr>
+          <w:rFonts w:asciiTheme="majorHAnsi" w:eastAsia="Times New Roman" w:hAnsiTheme="majorHAnsi" w:cstheme="majorHAnsi"/>
+          <w:lang w:val="en-US"/>
+        </w:rPr>
+      </w:pPr>
+      <w:proofErr w:type="spellStart"/>
+      <w:r>
+        <w:rPr>
+          <w:rFonts w:asciiTheme="majorHAnsi" w:eastAsia="Times New Roman" w:hAnsiTheme="majorHAnsi" w:cstheme="majorHAnsi"/>
+          <w:lang w:val="en-US"/>
+        </w:rPr>
+        <w:t>csvi-customer_transaction</w:t>
+      </w:r>
+      <w:proofErr w:type="spellEnd"/>
+    </w:p>
+    <w:p>
+      <w:pPr>
+        <w:outlineLvl w:val="2"/>
+        <w:rPr>
+          <w:rFonts w:ascii="Open Sans Semibold" w:eastAsia="Times New Roman" w:hAnsi="Open Sans Semibold" w:cs="Open Sans Semibold"/>
+          <w:color w:val="C00000"/>
           <w:sz w:val="20"/>
           <w:szCs w:val="20"/>
-        </w:rPr>
-      </w:pPr>
-      <w:bookmarkStart w:id="8" w:name="_Hlk504227914"/>
-      <w:r>
-        <w:rPr>
-          <w:rFonts w:ascii="Open Sans Semibold" w:hAnsi="Open Sans Semibold" w:cs="Open Sans Semibold"/>
-          <w:color w:val="7C0B17"/>
+          <w:lang w:val="en-US"/>
+        </w:rPr>
+      </w:pPr>
+      <w:r>
+        <w:rPr>
+          <w:noProof/>
+        </w:rPr>
+        <w:drawing>
+          <wp:inline distT="0" distB="0" distL="0" distR="0" wp14:anchorId="6D30C382" wp14:editId="63EAB0F5">
+            <wp:extent cx="5731510" cy="2795270"/>
+            <wp:effectExtent l="0" t="0" r="2540" b="5080"/>
+            <wp:docPr id="49" name="Picture 49"/>
+            <wp:cNvGraphicFramePr>
+              <a:graphicFrameLocks xmlns:a="http://schemas.openxmlformats.org/drawingml/2006/main" noChangeAspect="1"/>
+            </wp:cNvGraphicFramePr>
+            <a:graphic xmlns:a="http://schemas.openxmlformats.org/drawingml/2006/main">
+              <a:graphicData uri="http://schemas.openxmlformats.org/drawingml/2006/picture">
+                <pic:pic xmlns:pic="http://schemas.openxmlformats.org/drawingml/2006/picture">
+                  <pic:nvPicPr>
+                    <pic:cNvPr id="1" name=""/>
+                    <pic:cNvPicPr/>
+                  </pic:nvPicPr>
+                  <pic:blipFill>
+                    <a:blip r:embed="rId41"/>
+                    <a:stretch>
+                      <a:fillRect/>
+                    </a:stretch>
+                  </pic:blipFill>
+                  <pic:spPr>
+                    <a:xfrm>
+                      <a:off x="0" y="0"/>
+                      <a:ext cx="5731510" cy="2795270"/>
+                    </a:xfrm>
+                    <a:prstGeom prst="rect">
+                      <a:avLst/>
+                    </a:prstGeom>
+                  </pic:spPr>
+                </pic:pic>
+              </a:graphicData>
+            </a:graphic>
+          </wp:inline>
+        </w:drawing>
+      </w:r>
+    </w:p>
+    <w:p>
+      <w:pPr>
+        <w:pStyle w:val="ListParagraph"/>
+        <w:numPr>
+          <w:ilvl w:val="0"/>
+          <w:numId w:val="45"/>
+        </w:numPr>
+        <w:outlineLvl w:val="2"/>
+        <w:rPr>
+          <w:rFonts w:ascii="Open Sans Semibold" w:eastAsia="Times New Roman" w:hAnsi="Open Sans Semibold" w:cs="Open Sans Semibold"/>
+          <w:lang w:val="en-US"/>
+        </w:rPr>
+      </w:pPr>
+      <w:r>
+        <w:rPr>
+          <w:rFonts w:asciiTheme="majorHAnsi" w:eastAsia="Times New Roman" w:hAnsiTheme="majorHAnsi" w:cstheme="majorHAnsi"/>
+          <w:lang w:val="en-US"/>
+        </w:rPr>
+        <w:t>Customer transaction details</w:t>
+      </w:r>
+    </w:p>
+    <w:p>
+      <w:pPr>
+        <w:pStyle w:val="ListParagraph"/>
+        <w:numPr>
+          <w:ilvl w:val="0"/>
+          <w:numId w:val="45"/>
+        </w:numPr>
+        <w:outlineLvl w:val="2"/>
+        <w:rPr>
+          <w:rFonts w:ascii="Open Sans Semibold" w:eastAsia="Times New Roman" w:hAnsi="Open Sans Semibold" w:cs="Open Sans Semibold"/>
+          <w:lang w:val="en-US"/>
+        </w:rPr>
+      </w:pPr>
+      <w:r>
+        <w:rPr>
+          <w:rFonts w:asciiTheme="majorHAnsi" w:eastAsia="Times New Roman" w:hAnsiTheme="majorHAnsi" w:cstheme="majorHAnsi"/>
+          <w:lang w:val="en-US"/>
+        </w:rPr>
+        <w:t xml:space="preserve">Feature engineering for </w:t>
+      </w:r>
+      <w:proofErr w:type="spellStart"/>
+      <w:r>
+        <w:rPr>
+          <w:rFonts w:asciiTheme="majorHAnsi" w:eastAsia="Times New Roman" w:hAnsiTheme="majorHAnsi" w:cstheme="majorHAnsi"/>
+          <w:lang w:val="en-US"/>
+        </w:rPr>
+        <w:t>ship_to_zip</w:t>
+      </w:r>
+      <w:proofErr w:type="spellEnd"/>
+    </w:p>
+    <w:p>
+      <w:pPr>
+        <w:pStyle w:val="ListParagraph"/>
+        <w:numPr>
+          <w:ilvl w:val="0"/>
+          <w:numId w:val="45"/>
+        </w:numPr>
+        <w:outlineLvl w:val="2"/>
+        <w:rPr>
+          <w:rFonts w:ascii="Open Sans Semibold" w:eastAsia="Times New Roman" w:hAnsi="Open Sans Semibold" w:cs="Open Sans Semibold"/>
+          <w:lang w:val="en-US"/>
+        </w:rPr>
+      </w:pPr>
+      <w:r>
+        <w:rPr>
+          <w:rFonts w:asciiTheme="majorHAnsi" w:eastAsia="Times New Roman" w:hAnsiTheme="majorHAnsi" w:cstheme="majorHAnsi"/>
+          <w:lang w:val="en-US"/>
+        </w:rPr>
+        <w:t>The transaction details (x var</w:t>
+      </w:r>
+      <w:r>
+        <w:rPr>
+          <w:rFonts w:asciiTheme="majorHAnsi" w:eastAsia="Times New Roman" w:hAnsiTheme="majorHAnsi" w:cstheme="majorHAnsi"/>
+          <w:lang w:val="en-US"/>
+        </w:rPr>
+        <w:t>iables)</w:t>
+      </w:r>
+      <w:r>
+        <w:rPr>
+          <w:rFonts w:asciiTheme="majorHAnsi" w:eastAsia="Times New Roman" w:hAnsiTheme="majorHAnsi" w:cstheme="majorHAnsi"/>
+          <w:lang w:val="en-US"/>
+        </w:rPr>
+        <w:t xml:space="preserve"> are used by the decision trees to determine </w:t>
+      </w:r>
+      <w:r>
+        <w:rPr>
+          <w:rFonts w:asciiTheme="majorHAnsi" w:eastAsia="Times New Roman" w:hAnsiTheme="majorHAnsi" w:cstheme="majorHAnsi"/>
+          <w:lang w:val="en-US"/>
+        </w:rPr>
+        <w:t xml:space="preserve">whether the transaction is fraudulent (y variable).  The Boolean values will need to be changed into numbers for the </w:t>
+      </w:r>
+      <w:proofErr w:type="spellStart"/>
+      <w:r>
+        <w:rPr>
+          <w:rFonts w:asciiTheme="majorHAnsi" w:eastAsia="Times New Roman" w:hAnsiTheme="majorHAnsi" w:cstheme="majorHAnsi"/>
+          <w:lang w:val="en-US"/>
+        </w:rPr>
+        <w:t>randomForest</w:t>
+      </w:r>
+      <w:proofErr w:type="spellEnd"/>
+      <w:r>
+        <w:rPr>
+          <w:rFonts w:asciiTheme="majorHAnsi" w:eastAsia="Times New Roman" w:hAnsiTheme="majorHAnsi" w:cstheme="majorHAnsi"/>
+          <w:lang w:val="en-US"/>
+        </w:rPr>
+        <w:t xml:space="preserve"> algorithm. </w:t>
+      </w:r>
+    </w:p>
+    <w:p>
+      <w:pPr>
+        <w:outlineLvl w:val="2"/>
+        <w:rPr>
+          <w:rFonts w:ascii="Open Sans Semibold" w:eastAsia="Times New Roman" w:hAnsi="Open Sans Semibold" w:cs="Open Sans Semibold"/>
+          <w:color w:val="C00000"/>
           <w:sz w:val="20"/>
           <w:szCs w:val="20"/>
-        </w:rPr>
-        <w:t>Step 1 - IoT Streaming Data (Transformation)</w:t>
-      </w:r>
-    </w:p>
-    <w:p>
-      <w:pPr>
+          <w:lang w:val="en-US"/>
+        </w:rPr>
+      </w:pPr>
+    </w:p>
+    <w:p>
+      <w:pPr>
+        <w:outlineLvl w:val="2"/>
+        <w:rPr>
+          <w:rFonts w:ascii="Open Sans Semibold" w:eastAsia="Times New Roman" w:hAnsi="Open Sans Semibold" w:cs="Open Sans Semibold"/>
+          <w:color w:val="C00000"/>
+          <w:sz w:val="20"/>
+          <w:szCs w:val="20"/>
+          <w:lang w:val="en-US"/>
+        </w:rPr>
+      </w:pPr>
+    </w:p>
+    <w:p>
+      <w:pPr>
+        <w:outlineLvl w:val="2"/>
+        <w:rPr>
+          <w:rFonts w:ascii="Open Sans Semibold" w:eastAsia="Times New Roman" w:hAnsi="Open Sans Semibold" w:cs="Open Sans Semibold"/>
+          <w:color w:val="C00000"/>
+          <w:sz w:val="20"/>
+          <w:szCs w:val="20"/>
+          <w:lang w:val="en-US"/>
+        </w:rPr>
+      </w:pPr>
+    </w:p>
+    <w:p>
+      <w:pPr>
+        <w:outlineLvl w:val="2"/>
+        <w:rPr>
+          <w:rFonts w:ascii="Open Sans Semibold" w:eastAsia="Times New Roman" w:hAnsi="Open Sans Semibold" w:cs="Open Sans Semibold"/>
+          <w:color w:val="C00000"/>
+          <w:sz w:val="20"/>
+          <w:szCs w:val="20"/>
+          <w:lang w:val="en-US"/>
+        </w:rPr>
+      </w:pPr>
+    </w:p>
+    <w:p>
+      <w:pPr>
+        <w:outlineLvl w:val="2"/>
+        <w:rPr>
+          <w:rFonts w:ascii="Open Sans Semibold" w:eastAsia="Times New Roman" w:hAnsi="Open Sans Semibold" w:cs="Open Sans Semibold"/>
+          <w:color w:val="C00000"/>
+          <w:sz w:val="20"/>
+          <w:szCs w:val="20"/>
+          <w:lang w:val="en-US"/>
+        </w:rPr>
+      </w:pPr>
+    </w:p>
+    <w:p>
+      <w:pPr>
+        <w:outlineLvl w:val="2"/>
+        <w:rPr>
+          <w:rFonts w:asciiTheme="majorHAnsi" w:eastAsia="Times New Roman" w:hAnsiTheme="majorHAnsi" w:cstheme="majorHAnsi"/>
+          <w:lang w:val="en-US"/>
+        </w:rPr>
+      </w:pPr>
+      <w:proofErr w:type="spellStart"/>
+      <w:r>
+        <w:rPr>
+          <w:rFonts w:asciiTheme="majorHAnsi" w:eastAsia="Times New Roman" w:hAnsiTheme="majorHAnsi" w:cstheme="majorHAnsi"/>
+          <w:lang w:val="en-US"/>
+        </w:rPr>
+        <w:lastRenderedPageBreak/>
+        <w:t>csvi-fraud_details_report</w:t>
+      </w:r>
+      <w:proofErr w:type="spellEnd"/>
+    </w:p>
+    <w:p>
+      <w:pPr>
+        <w:ind w:left="720"/>
+        <w:outlineLvl w:val="2"/>
+        <w:rPr>
+          <w:rFonts w:ascii="Open Sans Semibold" w:eastAsia="Times New Roman" w:hAnsi="Open Sans Semibold" w:cs="Open Sans Semibold"/>
+          <w:color w:val="C00000"/>
+          <w:sz w:val="20"/>
+          <w:szCs w:val="20"/>
+          <w:lang w:val="en-US"/>
+        </w:rPr>
+      </w:pPr>
+      <w:r>
+        <w:rPr>
+          <w:noProof/>
+        </w:rPr>
+        <w:drawing>
+          <wp:inline distT="0" distB="0" distL="0" distR="0" wp14:anchorId="46C0B117" wp14:editId="6956906D">
+            <wp:extent cx="3171429" cy="2485714"/>
+            <wp:effectExtent l="0" t="0" r="0" b="0"/>
+            <wp:docPr id="51" name="Picture 51"/>
+            <wp:cNvGraphicFramePr>
+              <a:graphicFrameLocks xmlns:a="http://schemas.openxmlformats.org/drawingml/2006/main" noChangeAspect="1"/>
+            </wp:cNvGraphicFramePr>
+            <a:graphic xmlns:a="http://schemas.openxmlformats.org/drawingml/2006/main">
+              <a:graphicData uri="http://schemas.openxmlformats.org/drawingml/2006/picture">
+                <pic:pic xmlns:pic="http://schemas.openxmlformats.org/drawingml/2006/picture">
+                  <pic:nvPicPr>
+                    <pic:cNvPr id="1" name=""/>
+                    <pic:cNvPicPr/>
+                  </pic:nvPicPr>
+                  <pic:blipFill>
+                    <a:blip r:embed="rId42"/>
+                    <a:stretch>
+                      <a:fillRect/>
+                    </a:stretch>
+                  </pic:blipFill>
+                  <pic:spPr>
+                    <a:xfrm>
+                      <a:off x="0" y="0"/>
+                      <a:ext cx="3171429" cy="2485714"/>
+                    </a:xfrm>
+                    <a:prstGeom prst="rect">
+                      <a:avLst/>
+                    </a:prstGeom>
+                  </pic:spPr>
+                </pic:pic>
+              </a:graphicData>
+            </a:graphic>
+          </wp:inline>
+        </w:drawing>
+      </w:r>
+    </w:p>
+    <w:p>
+      <w:pPr>
+        <w:pStyle w:val="ListParagraph"/>
         <w:numPr>
           <w:ilvl w:val="0"/>
-          <w:numId w:val="9"/>
+          <w:numId w:val="46"/>
         </w:numPr>
-        <w:contextualSpacing/>
-        <w:rPr>
-          <w:rFonts w:cs="Open Sans"/>
-        </w:rPr>
-      </w:pPr>
-      <w:r>
-        <w:rPr>
-          <w:rFonts w:asciiTheme="majorHAnsi" w:hAnsiTheme="majorHAnsi" w:cstheme="majorHAnsi"/>
-        </w:rPr>
-        <w:t>Open the Transformation:</w:t>
-      </w:r>
-      <w:r>
-        <w:rPr>
-          <w:rFonts w:cs="Open Sans"/>
-        </w:rPr>
-        <w:t xml:space="preserve"> </w:t>
-      </w:r>
-      <w:bookmarkStart w:id="9" w:name="_Hlk505191039"/>
-    </w:p>
-    <w:p>
-      <w:pPr>
-        <w:ind w:left="360"/>
-        <w:rPr>
-          <w:rFonts w:cs="Open Sans"/>
-        </w:rPr>
-      </w:pPr>
-      <w:r>
-        <w:rPr>
-          <w:rFonts w:ascii="Courier New" w:hAnsi="Courier New" w:cs="Courier New"/>
-          <w:color w:val="8F0B17"/>
-        </w:rPr>
-        <w:t>C:\</w:t>
-      </w:r>
-      <w:r>
-        <w:t xml:space="preserve"> </w:t>
-      </w:r>
-      <w:r>
-        <w:rPr>
-          <w:rFonts w:ascii="Courier New" w:hAnsi="Courier New" w:cs="Courier New"/>
-          <w:color w:val="8F0B17"/>
-        </w:rPr>
-        <w:t>Streaming--Data\02_AMQP\Lab AMQP\</w:t>
+        <w:outlineLvl w:val="2"/>
+        <w:rPr>
+          <w:rFonts w:asciiTheme="majorHAnsi" w:eastAsia="Times New Roman" w:hAnsiTheme="majorHAnsi" w:cstheme="majorHAnsi"/>
+          <w:lang w:val="en-US"/>
+        </w:rPr>
+      </w:pPr>
+      <w:r>
+        <w:rPr>
+          <w:rFonts w:asciiTheme="majorHAnsi" w:eastAsia="Times New Roman" w:hAnsiTheme="majorHAnsi" w:cstheme="majorHAnsi"/>
+          <w:lang w:val="en-US"/>
+        </w:rPr>
+        <w:t xml:space="preserve">Indicates </w:t>
+      </w:r>
+      <w:r>
+        <w:rPr>
+          <w:rFonts w:asciiTheme="majorHAnsi" w:eastAsia="Times New Roman" w:hAnsiTheme="majorHAnsi" w:cstheme="majorHAnsi"/>
+          <w:lang w:val="en-US"/>
+        </w:rPr>
+        <w:t>whether historically the transaction was fraudulent.</w:t>
+      </w:r>
+    </w:p>
+    <w:p>
+      <w:pPr>
+        <w:outlineLvl w:val="2"/>
+        <w:rPr>
+          <w:rFonts w:asciiTheme="majorHAnsi" w:eastAsia="Times New Roman" w:hAnsiTheme="majorHAnsi" w:cstheme="majorHAnsi"/>
+          <w:lang w:val="en-US"/>
+        </w:rPr>
+      </w:pPr>
+    </w:p>
+    <w:p>
+      <w:pPr>
+        <w:outlineLvl w:val="2"/>
+        <w:rPr>
+          <w:rFonts w:asciiTheme="majorHAnsi" w:eastAsia="Times New Roman" w:hAnsiTheme="majorHAnsi" w:cstheme="majorHAnsi"/>
+          <w:lang w:val="en-US"/>
+        </w:rPr>
+      </w:pPr>
+    </w:p>
+    <w:p>
+      <w:pPr>
+        <w:outlineLvl w:val="2"/>
+        <w:rPr>
+          <w:rFonts w:asciiTheme="majorHAnsi" w:eastAsia="Times New Roman" w:hAnsiTheme="majorHAnsi" w:cstheme="majorHAnsi"/>
+          <w:lang w:val="en-US"/>
+        </w:rPr>
+      </w:pPr>
+    </w:p>
+    <w:p>
+      <w:pPr>
+        <w:outlineLvl w:val="2"/>
+        <w:rPr>
+          <w:rFonts w:ascii="Open Sans Semibold" w:eastAsia="Times New Roman" w:hAnsi="Open Sans Semibold" w:cs="Open Sans Semibold"/>
+          <w:color w:val="C00000"/>
+          <w:sz w:val="20"/>
+          <w:szCs w:val="20"/>
+          <w:lang w:val="en-US"/>
+        </w:rPr>
+      </w:pPr>
+      <w:r>
+        <w:rPr>
+          <w:rFonts w:ascii="Open Sans Semibold" w:eastAsia="Times New Roman" w:hAnsi="Open Sans Semibold" w:cs="Open Sans Semibold"/>
+          <w:color w:val="C00000"/>
+          <w:sz w:val="20"/>
+          <w:szCs w:val="20"/>
+          <w:lang w:val="en-US"/>
+        </w:rPr>
+        <w:t>Feature Engineering</w:t>
+      </w:r>
+    </w:p>
+    <w:p>
+      <w:pPr>
+        <w:outlineLvl w:val="2"/>
+        <w:rPr>
+          <w:rFonts w:asciiTheme="majorHAnsi" w:eastAsia="Times New Roman" w:hAnsiTheme="majorHAnsi" w:cstheme="majorHAnsi"/>
+          <w:lang w:val="en-US"/>
+        </w:rPr>
+      </w:pPr>
+      <w:r>
+        <w:rPr>
+          <w:rFonts w:asciiTheme="majorHAnsi" w:eastAsia="Times New Roman" w:hAnsiTheme="majorHAnsi" w:cstheme="majorHAnsi"/>
+          <w:lang w:val="en-US"/>
+        </w:rPr>
+        <w:t xml:space="preserve">The Feature Engineering is set </w:t>
+      </w:r>
+      <w:proofErr w:type="gramStart"/>
+      <w:r>
+        <w:rPr>
+          <w:rFonts w:asciiTheme="majorHAnsi" w:eastAsia="Times New Roman" w:hAnsiTheme="majorHAnsi" w:cstheme="majorHAnsi"/>
+          <w:lang w:val="en-US"/>
+        </w:rPr>
+        <w:t>to:</w:t>
+      </w:r>
+      <w:proofErr w:type="gramEnd"/>
+      <w:r>
+        <w:rPr>
+          <w:rFonts w:asciiTheme="majorHAnsi" w:eastAsia="Times New Roman" w:hAnsiTheme="majorHAnsi" w:cstheme="majorHAnsi"/>
+          <w:lang w:val="en-US"/>
+        </w:rPr>
+        <w:t xml:space="preserve"> billing zip code = shipping zip code</w:t>
+      </w:r>
+    </w:p>
+    <w:p>
+      <w:pPr>
+        <w:pStyle w:val="ListParagraph"/>
+        <w:numPr>
+          <w:ilvl w:val="0"/>
+          <w:numId w:val="43"/>
+        </w:numPr>
+        <w:outlineLvl w:val="2"/>
+        <w:rPr>
+          <w:rFonts w:asciiTheme="majorHAnsi" w:eastAsia="Times New Roman" w:hAnsiTheme="majorHAnsi" w:cstheme="majorHAnsi"/>
+          <w:lang w:val="en-US"/>
+        </w:rPr>
+      </w:pPr>
+      <w:r>
+        <w:rPr>
+          <w:rFonts w:asciiTheme="majorHAnsi" w:eastAsia="Times New Roman" w:hAnsiTheme="majorHAnsi" w:cstheme="majorHAnsi"/>
+          <w:lang w:val="en-US"/>
+        </w:rPr>
+        <w:t xml:space="preserve">Open the step: </w:t>
       </w:r>
       <w:proofErr w:type="spellStart"/>
       <w:r>
         <w:rPr>
-          <w:rFonts w:ascii="Courier New" w:hAnsi="Courier New" w:cs="Courier New"/>
-          <w:color w:val="8F0B17"/>
-        </w:rPr>
-        <w:t>tr_mqtt_producer.ktr</w:t>
-      </w:r>
-      <w:bookmarkEnd w:id="9"/>
+          <w:rFonts w:asciiTheme="majorHAnsi" w:eastAsia="Times New Roman" w:hAnsiTheme="majorHAnsi" w:cstheme="majorHAnsi"/>
+          <w:lang w:val="en-US"/>
+        </w:rPr>
+        <w:t>frmla</w:t>
+      </w:r>
       <w:proofErr w:type="spellEnd"/>
-    </w:p>
-    <w:bookmarkEnd w:id="8"/>
-    <w:p>
+      <w:r>
+        <w:rPr>
+          <w:rFonts w:asciiTheme="majorHAnsi" w:eastAsia="Times New Roman" w:hAnsiTheme="majorHAnsi" w:cstheme="majorHAnsi"/>
+          <w:lang w:val="en-US"/>
+        </w:rPr>
+        <w:t>-billing=shipping</w:t>
+      </w:r>
+    </w:p>
+    <w:p>
+      <w:pPr>
+        <w:outlineLvl w:val="2"/>
+        <w:rPr>
+          <w:rFonts w:asciiTheme="majorHAnsi" w:eastAsia="Times New Roman" w:hAnsiTheme="majorHAnsi" w:cstheme="majorHAnsi"/>
+          <w:b/>
+          <w:bCs/>
+          <w:lang w:val="en-US"/>
+        </w:rPr>
+      </w:pPr>
       <w:r>
         <w:rPr>
           <w:noProof/>
         </w:rPr>
         <w:drawing>
-          <wp:inline distT="0" distB="0" distL="0" distR="0" wp14:anchorId="63835417" wp14:editId="403DDFC8">
-            <wp:extent cx="5731510" cy="3577590"/>
-            <wp:effectExtent l="0" t="0" r="2540" b="3810"/>
-            <wp:docPr id="12" name="Picture 12"/>
+          <wp:inline distT="0" distB="0" distL="0" distR="0" wp14:anchorId="296976F9" wp14:editId="4E05F424">
+            <wp:extent cx="3457143" cy="1200000"/>
+            <wp:effectExtent l="0" t="0" r="0" b="635"/>
+            <wp:docPr id="52" name="Picture 52"/>
+            <wp:cNvGraphicFramePr>
+              <a:graphicFrameLocks xmlns:a="http://schemas.openxmlformats.org/drawingml/2006/main" noChangeAspect="1"/>
+            </wp:cNvGraphicFramePr>
+            <a:graphic xmlns:a="http://schemas.openxmlformats.org/drawingml/2006/main">
+              <a:graphicData uri="http://schemas.openxmlformats.org/drawingml/2006/picture">
+                <pic:pic xmlns:pic="http://schemas.openxmlformats.org/drawingml/2006/picture">
+                  <pic:nvPicPr>
+                    <pic:cNvPr id="1" name=""/>
+                    <pic:cNvPicPr/>
+                  </pic:nvPicPr>
+                  <pic:blipFill>
+                    <a:blip r:embed="rId43"/>
+                    <a:stretch>
+                      <a:fillRect/>
+                    </a:stretch>
+                  </pic:blipFill>
+                  <pic:spPr>
+                    <a:xfrm>
+                      <a:off x="0" y="0"/>
+                      <a:ext cx="3457143" cy="1200000"/>
+                    </a:xfrm>
+                    <a:prstGeom prst="rect">
+                      <a:avLst/>
+                    </a:prstGeom>
+                  </pic:spPr>
+                </pic:pic>
+              </a:graphicData>
+            </a:graphic>
+          </wp:inline>
+        </w:drawing>
+      </w:r>
+    </w:p>
+    <w:p>
+      <w:pPr>
+        <w:outlineLvl w:val="2"/>
+        <w:rPr>
+          <w:rFonts w:asciiTheme="majorHAnsi" w:eastAsia="Times New Roman" w:hAnsiTheme="majorHAnsi" w:cstheme="majorHAnsi"/>
+          <w:b/>
+          <w:bCs/>
+          <w:lang w:val="en-US"/>
+        </w:rPr>
+      </w:pPr>
+      <w:r>
+        <w:rPr>
+          <w:noProof/>
+        </w:rPr>
+        <w:drawing>
+          <wp:inline distT="0" distB="0" distL="0" distR="0" wp14:anchorId="347C4D99" wp14:editId="1FB9B662">
+            <wp:extent cx="5276190" cy="2038095"/>
+            <wp:effectExtent l="0" t="0" r="1270" b="635"/>
+            <wp:docPr id="53" name="Picture 53"/>
             <wp:cNvGraphicFramePr>
               <a:graphicFrameLocks xmlns:a="http://schemas.openxmlformats.org/drawingml/2006/main" noChangeAspect="1"/>
             </wp:cNvGraphicFramePr>
@@ -4881,7 +5386,7 @@
                   <pic:spPr>
                     <a:xfrm>
                       <a:off x="0" y="0"/>
-                      <a:ext cx="5731510" cy="3577590"/>
+                      <a:ext cx="5276190" cy="2038095"/>
                     </a:xfrm>
                     <a:prstGeom prst="rect">
                       <a:avLst/>
@@ -4896,665 +5401,45 @@
     </w:p>
     <w:p>
       <w:pPr>
-        <w:numPr>
-          <w:ilvl w:val="0"/>
-          <w:numId w:val="9"/>
-        </w:numPr>
-        <w:contextualSpacing/>
-        <w:rPr>
-          <w:rFonts w:asciiTheme="majorHAnsi" w:hAnsiTheme="majorHAnsi" w:cstheme="majorHAnsi"/>
-        </w:rPr>
-      </w:pPr>
-      <w:r>
-        <w:rPr>
-          <w:rFonts w:asciiTheme="majorHAnsi" w:hAnsiTheme="majorHAnsi" w:cstheme="majorHAnsi"/>
-        </w:rPr>
-        <w:t>Replace the Dummy step with JMS Producer step.</w:t>
-      </w:r>
-    </w:p>
-    <w:p>
-      <w:pPr>
-        <w:rPr>
-          <w:rFonts w:ascii="Open Sans Semibold" w:hAnsi="Open Sans Semibold" w:cs="Open Sans Semibold"/>
-          <w:color w:val="7C0B17"/>
-          <w:sz w:val="20"/>
-          <w:szCs w:val="20"/>
-        </w:rPr>
-      </w:pPr>
-    </w:p>
-    <w:p>
-      <w:pPr>
-        <w:rPr>
-          <w:rFonts w:ascii="Open Sans Semibold" w:hAnsi="Open Sans Semibold" w:cs="Open Sans Semibold"/>
-          <w:color w:val="7C0B17"/>
-          <w:sz w:val="20"/>
-          <w:szCs w:val="20"/>
-        </w:rPr>
-      </w:pPr>
-      <w:r>
-        <w:rPr>
-          <w:rFonts w:ascii="Open Sans Semibold" w:hAnsi="Open Sans Semibold" w:cs="Open Sans Semibold"/>
-          <w:color w:val="7C0B17"/>
-          <w:sz w:val="20"/>
-          <w:szCs w:val="20"/>
+        <w:rPr>
+          <w:rFonts w:asciiTheme="majorHAnsi" w:eastAsia="Times New Roman" w:hAnsiTheme="majorHAnsi" w:cstheme="majorHAnsi"/>
+          <w:lang w:val="en-US"/>
+        </w:rPr>
+      </w:pPr>
+      <w:proofErr w:type="gramStart"/>
+      <w:r>
+        <w:rPr>
+          <w:rFonts w:asciiTheme="majorHAnsi" w:eastAsia="Times New Roman" w:hAnsiTheme="majorHAnsi" w:cstheme="majorHAnsi"/>
+          <w:lang w:val="en-US"/>
+        </w:rPr>
+        <w:t>Following this, there</w:t>
+      </w:r>
+      <w:proofErr w:type="gramEnd"/>
+      <w:r>
+        <w:rPr>
+          <w:rFonts w:asciiTheme="majorHAnsi" w:eastAsia="Times New Roman" w:hAnsiTheme="majorHAnsi" w:cstheme="majorHAnsi"/>
+          <w:lang w:val="en-US"/>
+        </w:rPr>
+        <w:t xml:space="preserve"> are steps for deriving additional fields that might be useful for predictive modeling. These include computing the customer's age, extracting the hour of the day the order was placed, and setting a flag to indicate whether the shipping and billing addresses have the same zip code.</w:t>
+      </w:r>
+    </w:p>
+    <w:p>
+      <w:pPr>
+        <w:rPr>
+          <w:rFonts w:asciiTheme="majorHAnsi" w:eastAsia="Times New Roman" w:hAnsiTheme="majorHAnsi" w:cstheme="majorHAnsi"/>
+          <w:lang w:val="en-US"/>
+        </w:rPr>
+      </w:pPr>
+      <w:r>
+        <w:rPr>
+          <w:noProof/>
         </w:rPr>
         <w:lastRenderedPageBreak/>
-        <w:t>JMS Producer</w:t>
-      </w:r>
-    </w:p>
-    <w:p>
-      <w:pPr>
-        <w:rPr>
-          <w:rFonts w:asciiTheme="majorHAnsi" w:hAnsiTheme="majorHAnsi" w:cstheme="majorHAnsi"/>
-        </w:rPr>
-      </w:pPr>
-      <w:r>
-        <w:rPr>
-          <w:rFonts w:asciiTheme="majorHAnsi" w:hAnsiTheme="majorHAnsi" w:cstheme="majorHAnsi"/>
-        </w:rPr>
-        <w:t xml:space="preserve">The JMS Producer step ‘publishes’ the messages via a Queue: </w:t>
-      </w:r>
-      <w:r>
-        <w:rPr>
-          <w:rFonts w:ascii="Courier New" w:hAnsi="Courier New" w:cs="Courier New"/>
-          <w:color w:val="8F0B17"/>
-        </w:rPr>
-        <w:t>SensorData</w:t>
-      </w:r>
-      <w:r>
-        <w:rPr>
-          <w:rFonts w:asciiTheme="majorHAnsi" w:hAnsiTheme="majorHAnsi" w:cstheme="majorHAnsi"/>
-        </w:rPr>
-        <w:t xml:space="preserve">, to the Artemis ‘Demo’ Broker. </w:t>
-      </w:r>
-    </w:p>
-    <w:p>
-      <w:pPr>
-        <w:rPr>
-          <w:rFonts w:asciiTheme="majorHAnsi" w:hAnsiTheme="majorHAnsi" w:cstheme="majorHAnsi"/>
-        </w:rPr>
-      </w:pPr>
-      <w:r>
-        <w:rPr>
-          <w:rFonts w:asciiTheme="majorHAnsi" w:hAnsiTheme="majorHAnsi" w:cstheme="majorHAnsi"/>
-        </w:rPr>
-        <w:t>To configure the JMS Producer:</w:t>
-      </w:r>
-    </w:p>
-    <w:p>
-      <w:pPr>
-        <w:numPr>
-          <w:ilvl w:val="0"/>
-          <w:numId w:val="7"/>
-        </w:numPr>
-        <w:contextualSpacing/>
-        <w:rPr>
-          <w:rFonts w:asciiTheme="majorHAnsi" w:hAnsiTheme="majorHAnsi" w:cstheme="majorHAnsi"/>
-          <w:szCs w:val="20"/>
-        </w:rPr>
-      </w:pPr>
-      <w:r>
-        <w:rPr>
-          <w:rFonts w:asciiTheme="majorHAnsi" w:hAnsiTheme="majorHAnsi" w:cstheme="majorHAnsi"/>
-          <w:szCs w:val="20"/>
-        </w:rPr>
-        <w:t>Drag and drop the JMS Producer step onto the canvas.</w:t>
-      </w:r>
-    </w:p>
-    <w:p>
-      <w:pPr>
-        <w:numPr>
-          <w:ilvl w:val="0"/>
-          <w:numId w:val="7"/>
-        </w:numPr>
-        <w:contextualSpacing/>
-        <w:rPr>
-          <w:rFonts w:asciiTheme="majorHAnsi" w:eastAsia="Times New Roman" w:hAnsiTheme="majorHAnsi" w:cstheme="majorHAnsi"/>
-          <w:szCs w:val="20"/>
-          <w:lang w:eastAsia="en-GB"/>
-        </w:rPr>
-      </w:pPr>
-      <w:r>
-        <w:rPr>
-          <w:rFonts w:asciiTheme="majorHAnsi" w:eastAsia="Times New Roman" w:hAnsiTheme="majorHAnsi" w:cstheme="majorHAnsi"/>
-          <w:szCs w:val="20"/>
-          <w:lang w:eastAsia="en-GB"/>
-        </w:rPr>
-        <w:t>Double-click to set the properties as outlined below:</w:t>
-      </w:r>
-    </w:p>
-    <w:tbl>
-      <w:tblPr>
-        <w:tblStyle w:val="ListTable3-Accent116"/>
-        <w:tblW w:w="0" w:type="auto"/>
-        <w:tblInd w:w="421" w:type="dxa"/>
-        <w:tblBorders>
-          <w:top w:val="single" w:sz="4" w:space="0" w:color="8F0B17"/>
-          <w:left w:val="single" w:sz="4" w:space="0" w:color="8F0B17"/>
-          <w:bottom w:val="single" w:sz="4" w:space="0" w:color="8F0B17"/>
-          <w:right w:val="single" w:sz="4" w:space="0" w:color="8F0B17"/>
-          <w:insideH w:val="single" w:sz="4" w:space="0" w:color="8F0B17"/>
-        </w:tblBorders>
-        <w:tblLook w:val="04A0" w:firstRow="1" w:lastRow="0" w:firstColumn="1" w:lastColumn="0" w:noHBand="0" w:noVBand="1"/>
-      </w:tblPr>
-      <w:tblGrid>
-        <w:gridCol w:w="1701"/>
-        <w:gridCol w:w="1975"/>
-        <w:gridCol w:w="4919"/>
-      </w:tblGrid>
-      <w:tr>
-        <w:trPr>
-          <w:cnfStyle w:val="100000000000" w:firstRow="1" w:lastRow="0" w:firstColumn="0" w:lastColumn="0" w:oddVBand="0" w:evenVBand="0" w:oddHBand="0" w:evenHBand="0" w:firstRowFirstColumn="0" w:firstRowLastColumn="0" w:lastRowFirstColumn="0" w:lastRowLastColumn="0"/>
-        </w:trPr>
-        <w:tc>
-          <w:tcPr>
-            <w:cnfStyle w:val="001000000100" w:firstRow="0" w:lastRow="0" w:firstColumn="1" w:lastColumn="0" w:oddVBand="0" w:evenVBand="0" w:oddHBand="0" w:evenHBand="0" w:firstRowFirstColumn="1" w:firstRowLastColumn="0" w:lastRowFirstColumn="0" w:lastRowLastColumn="0"/>
-            <w:tcW w:w="1701" w:type="dxa"/>
-            <w:tcBorders>
-              <w:bottom w:val="single" w:sz="4" w:space="0" w:color="8F0B17"/>
-              <w:right w:val="single" w:sz="4" w:space="0" w:color="8F0B17"/>
-            </w:tcBorders>
-            <w:shd w:val="clear" w:color="auto" w:fill="7C0B17"/>
-            <w:hideMark/>
-          </w:tcPr>
-          <w:p>
-            <w:pPr>
-              <w:rPr>
-                <w:rFonts w:eastAsia="Times New Roman" w:cs="Open Sans"/>
-                <w:b w:val="0"/>
-                <w:szCs w:val="20"/>
-                <w:lang w:eastAsia="en-GB"/>
-              </w:rPr>
-            </w:pPr>
-            <w:r>
-              <w:rPr>
-                <w:rFonts w:eastAsia="Times New Roman" w:cs="Open Sans"/>
-                <w:b w:val="0"/>
-                <w:szCs w:val="20"/>
-                <w:lang w:eastAsia="en-GB"/>
-              </w:rPr>
-              <w:t>SETTING</w:t>
-            </w:r>
-          </w:p>
-        </w:tc>
-        <w:tc>
-          <w:tcPr>
-            <w:tcW w:w="1975" w:type="dxa"/>
-            <w:tcBorders>
-              <w:left w:val="single" w:sz="4" w:space="0" w:color="8F0B17"/>
-              <w:bottom w:val="single" w:sz="4" w:space="0" w:color="8F0B17"/>
-              <w:right w:val="single" w:sz="4" w:space="0" w:color="8F0B17"/>
-            </w:tcBorders>
-            <w:shd w:val="clear" w:color="auto" w:fill="7C0B17"/>
-            <w:hideMark/>
-          </w:tcPr>
-          <w:p>
-            <w:pPr>
-              <w:cnfStyle w:val="100000000000" w:firstRow="1" w:lastRow="0" w:firstColumn="0" w:lastColumn="0" w:oddVBand="0" w:evenVBand="0" w:oddHBand="0" w:evenHBand="0" w:firstRowFirstColumn="0" w:firstRowLastColumn="0" w:lastRowFirstColumn="0" w:lastRowLastColumn="0"/>
-              <w:rPr>
-                <w:rFonts w:eastAsia="Times New Roman" w:cs="Open Sans"/>
-                <w:b w:val="0"/>
-                <w:szCs w:val="20"/>
-                <w:lang w:eastAsia="en-GB"/>
-              </w:rPr>
-            </w:pPr>
-            <w:r>
-              <w:rPr>
-                <w:rFonts w:eastAsia="Times New Roman" w:cs="Open Sans"/>
-                <w:b w:val="0"/>
-                <w:szCs w:val="20"/>
-                <w:lang w:eastAsia="en-GB"/>
-              </w:rPr>
-              <w:t>DEFAULT VALUE</w:t>
-            </w:r>
-          </w:p>
-        </w:tc>
-        <w:tc>
-          <w:tcPr>
-            <w:tcW w:w="0" w:type="auto"/>
-            <w:tcBorders>
-              <w:left w:val="single" w:sz="4" w:space="0" w:color="8F0B17"/>
-              <w:bottom w:val="single" w:sz="4" w:space="0" w:color="8F0B17"/>
-            </w:tcBorders>
-            <w:shd w:val="clear" w:color="auto" w:fill="7C0B17"/>
-          </w:tcPr>
-          <w:p>
-            <w:pPr>
-              <w:cnfStyle w:val="100000000000" w:firstRow="1" w:lastRow="0" w:firstColumn="0" w:lastColumn="0" w:oddVBand="0" w:evenVBand="0" w:oddHBand="0" w:evenHBand="0" w:firstRowFirstColumn="0" w:firstRowLastColumn="0" w:lastRowFirstColumn="0" w:lastRowLastColumn="0"/>
-              <w:rPr>
-                <w:rFonts w:eastAsia="Times New Roman" w:cs="Open Sans"/>
-                <w:b w:val="0"/>
-                <w:szCs w:val="20"/>
-                <w:lang w:eastAsia="en-GB"/>
-              </w:rPr>
-            </w:pPr>
-            <w:r>
-              <w:rPr>
-                <w:rFonts w:eastAsia="Times New Roman" w:cs="Open Sans"/>
-                <w:b w:val="0"/>
-                <w:szCs w:val="20"/>
-                <w:lang w:eastAsia="en-GB"/>
-              </w:rPr>
-              <w:t>DESCRIPTION</w:t>
-            </w:r>
-          </w:p>
-        </w:tc>
-      </w:tr>
-      <w:tr>
-        <w:trPr>
-          <w:cnfStyle w:val="000000100000" w:firstRow="0" w:lastRow="0" w:firstColumn="0" w:lastColumn="0" w:oddVBand="0" w:evenVBand="0" w:oddHBand="1" w:evenHBand="0" w:firstRowFirstColumn="0" w:firstRowLastColumn="0" w:lastRowFirstColumn="0" w:lastRowLastColumn="0"/>
-        </w:trPr>
-        <w:tc>
-          <w:tcPr>
-            <w:cnfStyle w:val="001000000000" w:firstRow="0" w:lastRow="0" w:firstColumn="1" w:lastColumn="0" w:oddVBand="0" w:evenVBand="0" w:oddHBand="0" w:evenHBand="0" w:firstRowFirstColumn="0" w:firstRowLastColumn="0" w:lastRowFirstColumn="0" w:lastRowLastColumn="0"/>
-            <w:tcW w:w="1701" w:type="dxa"/>
-            <w:tcBorders>
-              <w:top w:val="single" w:sz="4" w:space="0" w:color="8F0B17"/>
-              <w:right w:val="single" w:sz="4" w:space="0" w:color="8F0B17"/>
-            </w:tcBorders>
-            <w:hideMark/>
-          </w:tcPr>
-          <w:p>
-            <w:pPr>
-              <w:rPr>
-                <w:rFonts w:eastAsia="Times New Roman" w:cs="Open Sans"/>
-                <w:sz w:val="20"/>
-                <w:szCs w:val="20"/>
-                <w:lang w:eastAsia="en-GB"/>
-              </w:rPr>
-            </w:pPr>
-            <w:r>
-              <w:rPr>
-                <w:rFonts w:eastAsia="Times New Roman" w:cs="Open Sans"/>
-                <w:sz w:val="20"/>
-                <w:szCs w:val="20"/>
-                <w:lang w:eastAsia="en-GB"/>
-              </w:rPr>
-              <w:t>Connection</w:t>
-            </w:r>
-          </w:p>
-        </w:tc>
-        <w:tc>
-          <w:tcPr>
-            <w:tcW w:w="1975" w:type="dxa"/>
-            <w:tcBorders>
-              <w:top w:val="single" w:sz="4" w:space="0" w:color="8F0B17"/>
-              <w:left w:val="single" w:sz="4" w:space="0" w:color="8F0B17"/>
-              <w:right w:val="single" w:sz="4" w:space="0" w:color="8F0B17"/>
-            </w:tcBorders>
-            <w:hideMark/>
-          </w:tcPr>
-          <w:p>
-            <w:pPr>
-              <w:cnfStyle w:val="000000100000" w:firstRow="0" w:lastRow="0" w:firstColumn="0" w:lastColumn="0" w:oddVBand="0" w:evenVBand="0" w:oddHBand="1" w:evenHBand="0" w:firstRowFirstColumn="0" w:firstRowLastColumn="0" w:lastRowFirstColumn="0" w:lastRowLastColumn="0"/>
-              <w:rPr>
-                <w:rFonts w:eastAsia="Times New Roman" w:cs="Open Sans"/>
-                <w:sz w:val="20"/>
-                <w:szCs w:val="20"/>
-                <w:lang w:eastAsia="en-GB"/>
-              </w:rPr>
-            </w:pPr>
-            <w:r>
-              <w:rPr>
-                <w:rFonts w:eastAsia="Times New Roman" w:cs="Open Sans"/>
-                <w:sz w:val="20"/>
-                <w:szCs w:val="20"/>
-                <w:lang w:eastAsia="en-GB"/>
-              </w:rPr>
-              <w:t>Active MQ</w:t>
-            </w:r>
-          </w:p>
-          <w:p>
-            <w:pPr>
-              <w:cnfStyle w:val="000000100000" w:firstRow="0" w:lastRow="0" w:firstColumn="0" w:lastColumn="0" w:oddVBand="0" w:evenVBand="0" w:oddHBand="1" w:evenHBand="0" w:firstRowFirstColumn="0" w:firstRowLastColumn="0" w:lastRowFirstColumn="0" w:lastRowLastColumn="0"/>
-              <w:rPr>
-                <w:rFonts w:eastAsia="Times New Roman" w:cs="Open Sans"/>
-                <w:sz w:val="20"/>
-                <w:szCs w:val="20"/>
-                <w:lang w:eastAsia="en-GB"/>
-              </w:rPr>
-            </w:pPr>
-            <w:r>
-              <w:rPr>
-                <w:rFonts w:eastAsia="Times New Roman" w:cs="Open Sans"/>
-                <w:sz w:val="20"/>
-                <w:szCs w:val="20"/>
-                <w:lang w:eastAsia="en-GB"/>
-              </w:rPr>
-              <w:t>tcp://localhost:61616</w:t>
-            </w:r>
-          </w:p>
-        </w:tc>
-        <w:tc>
-          <w:tcPr>
-            <w:tcW w:w="0" w:type="auto"/>
-            <w:tcBorders>
-              <w:top w:val="single" w:sz="4" w:space="0" w:color="8F0B17"/>
-              <w:left w:val="single" w:sz="4" w:space="0" w:color="8F0B17"/>
-            </w:tcBorders>
-          </w:tcPr>
-          <w:p>
-            <w:pPr>
-              <w:cnfStyle w:val="000000100000" w:firstRow="0" w:lastRow="0" w:firstColumn="0" w:lastColumn="0" w:oddVBand="0" w:evenVBand="0" w:oddHBand="1" w:evenHBand="0" w:firstRowFirstColumn="0" w:firstRowLastColumn="0" w:lastRowFirstColumn="0" w:lastRowLastColumn="0"/>
-              <w:rPr>
-                <w:rFonts w:eastAsia="Times New Roman" w:cs="Open Sans"/>
-                <w:sz w:val="20"/>
-                <w:szCs w:val="20"/>
-                <w:lang w:eastAsia="en-GB"/>
-              </w:rPr>
-            </w:pPr>
-            <w:r>
-              <w:rPr>
-                <w:rFonts w:eastAsia="Times New Roman" w:cs="Open Sans"/>
-                <w:sz w:val="20"/>
-                <w:szCs w:val="20"/>
-                <w:lang w:eastAsia="en-GB"/>
-              </w:rPr>
-              <w:t>JMS URL of Broker</w:t>
-            </w:r>
-          </w:p>
-        </w:tc>
-      </w:tr>
-      <w:tr>
-        <w:tc>
-          <w:tcPr>
-            <w:cnfStyle w:val="001000000000" w:firstRow="0" w:lastRow="0" w:firstColumn="1" w:lastColumn="0" w:oddVBand="0" w:evenVBand="0" w:oddHBand="0" w:evenHBand="0" w:firstRowFirstColumn="0" w:firstRowLastColumn="0" w:lastRowFirstColumn="0" w:lastRowLastColumn="0"/>
-            <w:tcW w:w="1701" w:type="dxa"/>
-            <w:tcBorders>
-              <w:top w:val="single" w:sz="4" w:space="0" w:color="8F0B17"/>
-              <w:right w:val="single" w:sz="4" w:space="0" w:color="8F0B17"/>
-            </w:tcBorders>
-          </w:tcPr>
-          <w:p>
-            <w:pPr>
-              <w:rPr>
-                <w:rFonts w:eastAsia="Times New Roman" w:cs="Open Sans"/>
-                <w:sz w:val="20"/>
-                <w:szCs w:val="20"/>
-                <w:lang w:eastAsia="en-GB"/>
-              </w:rPr>
-            </w:pPr>
-            <w:r>
-              <w:rPr>
-                <w:rFonts w:eastAsia="Times New Roman" w:cs="Open Sans"/>
-                <w:sz w:val="20"/>
-                <w:szCs w:val="20"/>
-                <w:lang w:eastAsia="en-GB"/>
-              </w:rPr>
-              <w:t>Destination type</w:t>
-            </w:r>
-          </w:p>
-        </w:tc>
-        <w:tc>
-          <w:tcPr>
-            <w:tcW w:w="1975" w:type="dxa"/>
-            <w:tcBorders>
-              <w:top w:val="single" w:sz="4" w:space="0" w:color="8F0B17"/>
-              <w:left w:val="single" w:sz="4" w:space="0" w:color="8F0B17"/>
-              <w:right w:val="single" w:sz="4" w:space="0" w:color="8F0B17"/>
-            </w:tcBorders>
-          </w:tcPr>
-          <w:p>
-            <w:pPr>
-              <w:cnfStyle w:val="000000000000" w:firstRow="0" w:lastRow="0" w:firstColumn="0" w:lastColumn="0" w:oddVBand="0" w:evenVBand="0" w:oddHBand="0" w:evenHBand="0" w:firstRowFirstColumn="0" w:firstRowLastColumn="0" w:lastRowFirstColumn="0" w:lastRowLastColumn="0"/>
-              <w:rPr>
-                <w:rFonts w:eastAsia="Times New Roman" w:cs="Open Sans"/>
-                <w:sz w:val="20"/>
-                <w:szCs w:val="20"/>
-                <w:lang w:eastAsia="en-GB"/>
-              </w:rPr>
-            </w:pPr>
-            <w:r>
-              <w:rPr>
-                <w:rFonts w:eastAsia="Times New Roman" w:cs="Open Sans"/>
-                <w:sz w:val="20"/>
-                <w:szCs w:val="20"/>
-                <w:lang w:eastAsia="en-GB"/>
-              </w:rPr>
-              <w:t>QUEUE</w:t>
-            </w:r>
-          </w:p>
-        </w:tc>
-        <w:tc>
-          <w:tcPr>
-            <w:tcW w:w="0" w:type="auto"/>
-            <w:tcBorders>
-              <w:top w:val="single" w:sz="4" w:space="0" w:color="8F0B17"/>
-              <w:left w:val="single" w:sz="4" w:space="0" w:color="8F0B17"/>
-            </w:tcBorders>
-          </w:tcPr>
-          <w:p>
-            <w:pPr>
-              <w:cnfStyle w:val="000000000000" w:firstRow="0" w:lastRow="0" w:firstColumn="0" w:lastColumn="0" w:oddVBand="0" w:evenVBand="0" w:oddHBand="0" w:evenHBand="0" w:firstRowFirstColumn="0" w:firstRowLastColumn="0" w:lastRowFirstColumn="0" w:lastRowLastColumn="0"/>
-              <w:rPr>
-                <w:rFonts w:eastAsia="Times New Roman" w:cs="Open Sans"/>
-                <w:sz w:val="20"/>
-                <w:szCs w:val="20"/>
-                <w:lang w:eastAsia="en-GB"/>
-              </w:rPr>
-            </w:pPr>
-            <w:r>
-              <w:rPr>
-                <w:rFonts w:eastAsia="Times New Roman" w:cs="Open Sans"/>
-                <w:sz w:val="20"/>
-                <w:szCs w:val="20"/>
-                <w:lang w:eastAsia="en-GB"/>
-              </w:rPr>
-              <w:t>The Producer Topic</w:t>
-            </w:r>
-          </w:p>
-        </w:tc>
-      </w:tr>
-      <w:tr>
-        <w:trPr>
-          <w:cnfStyle w:val="000000100000" w:firstRow="0" w:lastRow="0" w:firstColumn="0" w:lastColumn="0" w:oddVBand="0" w:evenVBand="0" w:oddHBand="1" w:evenHBand="0" w:firstRowFirstColumn="0" w:firstRowLastColumn="0" w:lastRowFirstColumn="0" w:lastRowLastColumn="0"/>
-        </w:trPr>
-        <w:tc>
-          <w:tcPr>
-            <w:cnfStyle w:val="001000000000" w:firstRow="0" w:lastRow="0" w:firstColumn="1" w:lastColumn="0" w:oddVBand="0" w:evenVBand="0" w:oddHBand="0" w:evenHBand="0" w:firstRowFirstColumn="0" w:firstRowLastColumn="0" w:lastRowFirstColumn="0" w:lastRowLastColumn="0"/>
-            <w:tcW w:w="1701" w:type="dxa"/>
-            <w:tcBorders>
-              <w:bottom w:val="none" w:sz="0" w:space="0" w:color="auto"/>
-              <w:right w:val="single" w:sz="4" w:space="0" w:color="8F0B17"/>
-            </w:tcBorders>
-            <w:hideMark/>
-          </w:tcPr>
-          <w:p>
-            <w:pPr>
-              <w:rPr>
-                <w:rFonts w:eastAsia="Times New Roman" w:cs="Open Sans"/>
-                <w:sz w:val="20"/>
-                <w:szCs w:val="20"/>
-                <w:lang w:eastAsia="en-GB"/>
-              </w:rPr>
-            </w:pPr>
-            <w:r>
-              <w:rPr>
-                <w:rFonts w:eastAsia="Times New Roman" w:cs="Open Sans"/>
-                <w:sz w:val="20"/>
-                <w:szCs w:val="20"/>
-                <w:lang w:eastAsia="en-GB"/>
-              </w:rPr>
-              <w:t>Destination name</w:t>
-            </w:r>
-          </w:p>
-        </w:tc>
-        <w:tc>
-          <w:tcPr>
-            <w:tcW w:w="1975" w:type="dxa"/>
-            <w:tcBorders>
-              <w:left w:val="single" w:sz="4" w:space="0" w:color="8F0B17"/>
-              <w:bottom w:val="none" w:sz="0" w:space="0" w:color="auto"/>
-              <w:right w:val="single" w:sz="4" w:space="0" w:color="8F0B17"/>
-            </w:tcBorders>
-            <w:hideMark/>
-          </w:tcPr>
-          <w:p>
-            <w:pPr>
-              <w:cnfStyle w:val="000000100000" w:firstRow="0" w:lastRow="0" w:firstColumn="0" w:lastColumn="0" w:oddVBand="0" w:evenVBand="0" w:oddHBand="1" w:evenHBand="0" w:firstRowFirstColumn="0" w:firstRowLastColumn="0" w:lastRowFirstColumn="0" w:lastRowLastColumn="0"/>
-              <w:rPr>
-                <w:rFonts w:eastAsia="Times New Roman" w:cs="Open Sans"/>
-                <w:sz w:val="20"/>
-                <w:szCs w:val="20"/>
-                <w:lang w:eastAsia="en-GB"/>
-              </w:rPr>
-            </w:pPr>
-            <w:r>
-              <w:rPr>
-                <w:rFonts w:eastAsia="Times New Roman" w:cs="Open Sans"/>
-                <w:sz w:val="20"/>
-                <w:szCs w:val="20"/>
-                <w:lang w:eastAsia="en-GB"/>
-              </w:rPr>
-              <w:t>SensorData</w:t>
-            </w:r>
-          </w:p>
-        </w:tc>
-        <w:tc>
-          <w:tcPr>
-            <w:tcW w:w="0" w:type="auto"/>
-            <w:tcBorders>
-              <w:left w:val="single" w:sz="4" w:space="0" w:color="8F0B17"/>
-              <w:bottom w:val="none" w:sz="0" w:space="0" w:color="auto"/>
-            </w:tcBorders>
-          </w:tcPr>
-          <w:p>
-            <w:pPr>
-              <w:cnfStyle w:val="000000100000" w:firstRow="0" w:lastRow="0" w:firstColumn="0" w:lastColumn="0" w:oddVBand="0" w:evenVBand="0" w:oddHBand="1" w:evenHBand="0" w:firstRowFirstColumn="0" w:firstRowLastColumn="0" w:lastRowFirstColumn="0" w:lastRowLastColumn="0"/>
-              <w:rPr>
-                <w:rFonts w:eastAsia="Times New Roman" w:cs="Open Sans"/>
-                <w:sz w:val="20"/>
-                <w:szCs w:val="20"/>
-                <w:lang w:eastAsia="en-GB"/>
-              </w:rPr>
-            </w:pPr>
-            <w:r>
-              <w:rPr>
-                <w:rFonts w:eastAsia="Times New Roman" w:cs="Open Sans"/>
-                <w:sz w:val="20"/>
-                <w:szCs w:val="20"/>
-                <w:lang w:eastAsia="en-GB"/>
-              </w:rPr>
-              <w:t>Specify the type pattern this exchange is using.</w:t>
-            </w:r>
-          </w:p>
-        </w:tc>
-      </w:tr>
-      <w:tr>
-        <w:tc>
-          <w:tcPr>
-            <w:cnfStyle w:val="001000000000" w:firstRow="0" w:lastRow="0" w:firstColumn="1" w:lastColumn="0" w:oddVBand="0" w:evenVBand="0" w:oddHBand="0" w:evenHBand="0" w:firstRowFirstColumn="0" w:firstRowLastColumn="0" w:lastRowFirstColumn="0" w:lastRowLastColumn="0"/>
-            <w:tcW w:w="1701" w:type="dxa"/>
-            <w:tcBorders>
-              <w:right w:val="single" w:sz="4" w:space="0" w:color="8F0B17"/>
-            </w:tcBorders>
-          </w:tcPr>
-          <w:p>
-            <w:pPr>
-              <w:rPr>
-                <w:rFonts w:eastAsia="Times New Roman" w:cs="Open Sans"/>
-                <w:sz w:val="20"/>
-                <w:szCs w:val="20"/>
-                <w:lang w:eastAsia="en-GB"/>
-              </w:rPr>
-            </w:pPr>
-            <w:r>
-              <w:rPr>
-                <w:rFonts w:eastAsia="Times New Roman" w:cs="Open Sans"/>
-                <w:sz w:val="20"/>
-                <w:szCs w:val="20"/>
-                <w:lang w:eastAsia="en-GB"/>
-              </w:rPr>
-              <w:t>Message field</w:t>
-            </w:r>
-          </w:p>
-        </w:tc>
-        <w:tc>
-          <w:tcPr>
-            <w:tcW w:w="1975" w:type="dxa"/>
-            <w:tcBorders>
-              <w:left w:val="single" w:sz="4" w:space="0" w:color="8F0B17"/>
-              <w:right w:val="single" w:sz="4" w:space="0" w:color="8F0B17"/>
-            </w:tcBorders>
-          </w:tcPr>
-          <w:p>
-            <w:pPr>
-              <w:cnfStyle w:val="000000000000" w:firstRow="0" w:lastRow="0" w:firstColumn="0" w:lastColumn="0" w:oddVBand="0" w:evenVBand="0" w:oddHBand="0" w:evenHBand="0" w:firstRowFirstColumn="0" w:firstRowLastColumn="0" w:lastRowFirstColumn="0" w:lastRowLastColumn="0"/>
-              <w:rPr>
-                <w:rFonts w:eastAsia="Times New Roman" w:cs="Open Sans"/>
-                <w:sz w:val="20"/>
-                <w:szCs w:val="20"/>
-                <w:lang w:eastAsia="en-GB"/>
-              </w:rPr>
-            </w:pPr>
-            <w:r>
-              <w:rPr>
-                <w:rFonts w:eastAsia="Times New Roman" w:cs="Open Sans"/>
-                <w:sz w:val="20"/>
-                <w:szCs w:val="20"/>
-                <w:lang w:eastAsia="en-GB"/>
-              </w:rPr>
-              <w:t>message</w:t>
-            </w:r>
-          </w:p>
-        </w:tc>
-        <w:tc>
-          <w:tcPr>
-            <w:tcW w:w="0" w:type="auto"/>
-            <w:tcBorders>
-              <w:left w:val="single" w:sz="4" w:space="0" w:color="8F0B17"/>
-            </w:tcBorders>
-          </w:tcPr>
-          <w:p>
-            <w:pPr>
-              <w:cnfStyle w:val="000000000000" w:firstRow="0" w:lastRow="0" w:firstColumn="0" w:lastColumn="0" w:oddVBand="0" w:evenVBand="0" w:oddHBand="0" w:evenHBand="0" w:firstRowFirstColumn="0" w:firstRowLastColumn="0" w:lastRowFirstColumn="0" w:lastRowLastColumn="0"/>
-              <w:rPr>
-                <w:rFonts w:eastAsia="Times New Roman" w:cs="Open Sans"/>
-                <w:sz w:val="20"/>
-                <w:szCs w:val="20"/>
-                <w:lang w:eastAsia="en-GB"/>
-              </w:rPr>
-            </w:pPr>
-            <w:r>
-              <w:rPr>
-                <w:rFonts w:eastAsia="Times New Roman" w:cs="Open Sans"/>
-                <w:sz w:val="20"/>
-                <w:szCs w:val="20"/>
-                <w:lang w:eastAsia="en-GB"/>
-              </w:rPr>
-              <w:t>Input field from which this step will retrieve the message you are publishing.</w:t>
-            </w:r>
-          </w:p>
-        </w:tc>
-      </w:tr>
-    </w:tbl>
-    <w:p>
-      <w:pPr>
-        <w:rPr>
-          <w:rFonts w:eastAsia="Times New Roman" w:cs="Open Sans"/>
-          <w:szCs w:val="20"/>
-          <w:lang w:eastAsia="en-GB"/>
-        </w:rPr>
-      </w:pPr>
-    </w:p>
-    <w:p>
-      <w:pPr>
-        <w:ind w:left="720"/>
-        <w:rPr>
-          <w:rFonts w:eastAsia="Times New Roman" w:cs="Open Sans"/>
-          <w:szCs w:val="20"/>
-          <w:lang w:eastAsia="en-GB"/>
-        </w:rPr>
-      </w:pPr>
-      <w:r>
-        <w:rPr>
-          <w:noProof/>
-        </w:rPr>
         <w:drawing>
-          <wp:inline distT="0" distB="0" distL="0" distR="0" wp14:anchorId="74CD17CC" wp14:editId="7B16E30B">
-            <wp:extent cx="4895238" cy="3771429"/>
-            <wp:effectExtent l="0" t="0" r="635" b="635"/>
-            <wp:docPr id="14" name="Picture 14"/>
+          <wp:inline distT="0" distB="0" distL="0" distR="0" wp14:anchorId="1C95FF19" wp14:editId="416816E8">
+            <wp:extent cx="4981575" cy="3600450"/>
+            <wp:effectExtent l="0" t="0" r="9525" b="0"/>
+            <wp:docPr id="31" name="Picture 31"/>
             <wp:cNvGraphicFramePr>
               <a:graphicFrameLocks xmlns:a="http://schemas.openxmlformats.org/drawingml/2006/main" noChangeAspect="1"/>
             </wp:cNvGraphicFramePr>
@@ -5574,7 +5459,7 @@
                   <pic:spPr>
                     <a:xfrm>
                       <a:off x="0" y="0"/>
-                      <a:ext cx="4895238" cy="3771429"/>
+                      <a:ext cx="4981575" cy="3600450"/>
                     </a:xfrm>
                     <a:prstGeom prst="rect">
                       <a:avLst/>
@@ -5590,156 +5475,492 @@
     <w:p>
       <w:pPr>
         <w:rPr>
+          <w:rFonts w:asciiTheme="majorHAnsi" w:eastAsia="Times New Roman" w:hAnsiTheme="majorHAnsi" w:cstheme="majorHAnsi"/>
+          <w:lang w:val="en-US"/>
+        </w:rPr>
+      </w:pPr>
+    </w:p>
+    <w:p>
+      <w:pPr>
+        <w:outlineLvl w:val="2"/>
+        <w:rPr>
+          <w:rFonts w:asciiTheme="majorHAnsi" w:eastAsia="Times New Roman" w:hAnsiTheme="majorHAnsi" w:cstheme="majorHAnsi"/>
+          <w:b/>
+          <w:bCs/>
+          <w:lang w:val="en-US"/>
+        </w:rPr>
+      </w:pPr>
+      <w:r>
+        <w:rPr>
           <w:rFonts w:asciiTheme="majorHAnsi" w:hAnsiTheme="majorHAnsi" w:cstheme="majorHAnsi"/>
-          <w:szCs w:val="20"/>
-        </w:rPr>
-      </w:pPr>
+        </w:rPr>
+        <w:t>This process culminates with output of flattened (a Data Scientist’s preferred data shape) data in both CSV and ARFF (Attribute Relational File Format) data, the latter being the native file format used by PDM (Pentaho Data Mining, AKA WEKA). We end up with 100,000 examples (rows)</w:t>
+      </w:r>
       <w:r>
         <w:rPr>
           <w:rFonts w:asciiTheme="majorHAnsi" w:hAnsiTheme="majorHAnsi" w:cstheme="majorHAnsi"/>
-          <w:szCs w:val="20"/>
-        </w:rPr>
-        <w:t>Do not RUN the Transformation until the JMS Consumer has been configured.</w:t>
-      </w:r>
-    </w:p>
-    <w:p>
-      <w:pPr>
+        </w:rPr>
+        <w:t>.</w:t>
+      </w:r>
+    </w:p>
+    <w:p>
+      <w:pPr>
+        <w:outlineLvl w:val="2"/>
+        <w:rPr>
+          <w:rFonts w:asciiTheme="majorHAnsi" w:eastAsia="Times New Roman" w:hAnsiTheme="majorHAnsi" w:cstheme="majorHAnsi"/>
+          <w:b/>
+          <w:bCs/>
+          <w:lang w:val="en-US"/>
+        </w:rPr>
+      </w:pPr>
+      <w:r>
         <w:rPr>
           <w:rFonts w:asciiTheme="majorHAnsi" w:hAnsiTheme="majorHAnsi" w:cstheme="majorHAnsi"/>
-          <w:szCs w:val="20"/>
-        </w:rPr>
-      </w:pPr>
-    </w:p>
-    <w:p>
-      <w:pPr>
-        <w:rPr>
-          <w:rFonts w:asciiTheme="majorHAnsi" w:hAnsiTheme="majorHAnsi" w:cstheme="majorHAnsi"/>
-          <w:szCs w:val="20"/>
-        </w:rPr>
-      </w:pPr>
-    </w:p>
-    <w:p>
-      <w:pPr>
-        <w:rPr>
-          <w:rFonts w:asciiTheme="majorHAnsi" w:hAnsiTheme="majorHAnsi" w:cstheme="majorHAnsi"/>
-          <w:szCs w:val="20"/>
-        </w:rPr>
-      </w:pPr>
-    </w:p>
-    <w:p>
-      <w:pPr>
-        <w:rPr>
-          <w:rFonts w:asciiTheme="majorHAnsi" w:hAnsiTheme="majorHAnsi" w:cstheme="majorHAnsi"/>
-          <w:szCs w:val="20"/>
-        </w:rPr>
-      </w:pPr>
-    </w:p>
-    <w:p>
-      <w:pPr>
-        <w:rPr>
-          <w:rFonts w:cs="Open Sans"/>
-          <w:color w:val="7C0B17"/>
-          <w:sz w:val="20"/>
-          <w:szCs w:val="20"/>
-        </w:rPr>
-      </w:pPr>
-      <w:r>
-        <w:rPr>
-          <w:rFonts w:ascii="Open Sans Semibold" w:hAnsi="Open Sans Semibold" w:cs="Open Sans Semibold"/>
-          <w:color w:val="7C0B17"/>
-          <w:sz w:val="20"/>
-          <w:szCs w:val="20"/>
+        </w:rPr>
+        <w:t>From this list, for the purposes of predictive modelling, we can drop the customer name, ID fields, email addresses, phone numbers and physical addresses. These fields are unlikely to be useful for learning purposes and, in fact, can be detrimental due to the large number of distinct values they contain.</w:t>
+      </w:r>
+    </w:p>
+    <w:p>
+      <w:pPr>
+        <w:outlineLvl w:val="2"/>
+        <w:rPr>
+          <w:rFonts w:asciiTheme="majorHAnsi" w:eastAsia="Times New Roman" w:hAnsiTheme="majorHAnsi" w:cstheme="majorHAnsi"/>
+          <w:b/>
+          <w:bCs/>
+          <w:lang w:val="en-US"/>
+        </w:rPr>
+      </w:pPr>
+    </w:p>
+    <w:p>
+      <w:pPr>
+        <w:outlineLvl w:val="2"/>
+        <w:rPr>
+          <w:rFonts w:asciiTheme="majorHAnsi" w:eastAsia="Times New Roman" w:hAnsiTheme="majorHAnsi" w:cstheme="majorHAnsi"/>
+          <w:b/>
+          <w:bCs/>
+          <w:lang w:val="en-US"/>
+        </w:rPr>
+      </w:pPr>
+    </w:p>
+    <w:p>
+      <w:pPr>
+        <w:outlineLvl w:val="2"/>
+        <w:rPr>
+          <w:rFonts w:asciiTheme="majorHAnsi" w:eastAsia="Times New Roman" w:hAnsiTheme="majorHAnsi" w:cstheme="majorHAnsi"/>
+          <w:b/>
+          <w:bCs/>
+          <w:lang w:val="en-US"/>
+        </w:rPr>
+      </w:pPr>
+    </w:p>
+    <w:p>
+      <w:pPr>
+        <w:outlineLvl w:val="2"/>
+        <w:rPr>
+          <w:rFonts w:asciiTheme="majorHAnsi" w:eastAsia="Times New Roman" w:hAnsiTheme="majorHAnsi" w:cstheme="majorHAnsi"/>
+          <w:b/>
+          <w:bCs/>
+          <w:lang w:val="en-US"/>
+        </w:rPr>
+      </w:pPr>
+    </w:p>
+    <w:p>
+      <w:pPr>
+        <w:outlineLvl w:val="2"/>
+        <w:rPr>
+          <w:rFonts w:asciiTheme="majorHAnsi" w:eastAsia="Times New Roman" w:hAnsiTheme="majorHAnsi" w:cstheme="majorHAnsi"/>
+          <w:b/>
+          <w:bCs/>
+          <w:lang w:val="en-US"/>
+        </w:rPr>
+      </w:pPr>
+    </w:p>
+    <w:p>
+      <w:pPr>
+        <w:outlineLvl w:val="2"/>
+        <w:rPr>
+          <w:rFonts w:asciiTheme="majorHAnsi" w:eastAsia="Times New Roman" w:hAnsiTheme="majorHAnsi" w:cstheme="majorHAnsi"/>
+          <w:b/>
+          <w:bCs/>
+          <w:lang w:val="en-US"/>
+        </w:rPr>
+      </w:pPr>
+    </w:p>
+    <w:p>
+      <w:pPr>
+        <w:outlineLvl w:val="2"/>
+        <w:rPr>
+          <w:rFonts w:asciiTheme="majorHAnsi" w:eastAsia="Times New Roman" w:hAnsiTheme="majorHAnsi" w:cstheme="majorHAnsi"/>
+          <w:b/>
+          <w:bCs/>
+          <w:lang w:val="en-US"/>
+        </w:rPr>
+      </w:pPr>
+    </w:p>
+    <w:p>
+      <w:pPr>
+        <w:outlineLvl w:val="2"/>
+        <w:rPr>
+          <w:rFonts w:asciiTheme="majorHAnsi" w:eastAsia="Times New Roman" w:hAnsiTheme="majorHAnsi" w:cstheme="majorHAnsi"/>
+          <w:b/>
+          <w:bCs/>
+          <w:lang w:val="en-US"/>
+        </w:rPr>
+      </w:pPr>
+    </w:p>
+    <w:p>
+      <w:pPr>
+        <w:outlineLvl w:val="2"/>
+        <w:rPr>
+          <w:rFonts w:asciiTheme="majorHAnsi" w:eastAsia="Times New Roman" w:hAnsiTheme="majorHAnsi" w:cstheme="majorHAnsi"/>
+          <w:b/>
+          <w:bCs/>
+          <w:lang w:val="en-US"/>
+        </w:rPr>
+      </w:pPr>
+    </w:p>
+    <w:p>
+      <w:pPr>
+        <w:outlineLvl w:val="2"/>
+        <w:rPr>
+          <w:rFonts w:asciiTheme="majorHAnsi" w:eastAsia="Times New Roman" w:hAnsiTheme="majorHAnsi" w:cstheme="majorHAnsi"/>
+          <w:b/>
+          <w:bCs/>
+          <w:lang w:val="en-US"/>
+        </w:rPr>
+      </w:pPr>
+    </w:p>
+    <w:p>
+      <w:pPr>
+        <w:outlineLvl w:val="2"/>
+        <w:rPr>
+          <w:rFonts w:asciiTheme="majorHAnsi" w:eastAsia="Times New Roman" w:hAnsiTheme="majorHAnsi" w:cstheme="majorHAnsi"/>
+          <w:b/>
+          <w:bCs/>
+          <w:lang w:val="en-US"/>
+        </w:rPr>
+      </w:pPr>
+    </w:p>
+    <w:p>
+      <w:pPr>
+        <w:outlineLvl w:val="2"/>
+        <w:rPr>
+          <w:rFonts w:asciiTheme="majorHAnsi" w:eastAsia="Times New Roman" w:hAnsiTheme="majorHAnsi" w:cstheme="majorHAnsi"/>
+          <w:b/>
+          <w:bCs/>
+          <w:lang w:val="en-US"/>
+        </w:rPr>
+      </w:pPr>
+    </w:p>
+    <w:p>
+      <w:pPr>
+        <w:outlineLvl w:val="2"/>
+        <w:rPr>
+          <w:rFonts w:asciiTheme="majorHAnsi" w:eastAsia="Times New Roman" w:hAnsiTheme="majorHAnsi" w:cstheme="majorHAnsi"/>
+          <w:b/>
+          <w:bCs/>
+          <w:lang w:val="en-US"/>
+        </w:rPr>
+      </w:pPr>
+    </w:p>
+    <w:p>
+      <w:pPr>
+        <w:outlineLvl w:val="2"/>
+        <w:rPr>
+          <w:rFonts w:ascii="Open Sans Semibold" w:eastAsia="Times New Roman" w:hAnsi="Open Sans Semibold" w:cs="Open Sans Semibold"/>
+          <w:color w:val="C00000"/>
+          <w:lang w:val="en-US"/>
+        </w:rPr>
+      </w:pPr>
+      <w:r>
+        <w:rPr>
+          <w:rFonts w:ascii="Open Sans Semibold" w:eastAsia="Times New Roman" w:hAnsi="Open Sans Semibold" w:cs="Open Sans Semibold"/>
+          <w:color w:val="C00000"/>
+          <w:lang w:val="en-US"/>
         </w:rPr>
         <w:lastRenderedPageBreak/>
-        <w:t>Step 2 - JMS Consumer</w:t>
-      </w:r>
-    </w:p>
-    <w:p>
-      <w:pPr>
-        <w:rPr>
-          <w:rFonts w:asciiTheme="majorHAnsi" w:hAnsiTheme="majorHAnsi" w:cstheme="majorHAnsi"/>
-          <w:szCs w:val="20"/>
-        </w:rPr>
-      </w:pPr>
-      <w:r>
-        <w:rPr>
-          <w:rFonts w:asciiTheme="majorHAnsi" w:hAnsiTheme="majorHAnsi" w:cstheme="majorHAnsi"/>
-          <w:szCs w:val="20"/>
-        </w:rPr>
-        <w:t>The JMS Consumer step batches the incoming stream.</w:t>
-      </w:r>
-    </w:p>
-    <w:p>
-      <w:pPr>
+        <w:t>Step 3</w:t>
+      </w:r>
+      <w:r>
+        <w:rPr>
+          <w:rFonts w:ascii="Open Sans Semibold" w:eastAsia="Times New Roman" w:hAnsi="Open Sans Semibold" w:cs="Open Sans Semibold"/>
+          <w:lang w:val="en-US"/>
+        </w:rPr>
+        <w:t xml:space="preserve"> - </w:t>
+      </w:r>
+      <w:r>
+        <w:rPr>
+          <w:rFonts w:ascii="Open Sans Semibold" w:eastAsia="Times New Roman" w:hAnsi="Open Sans Semibold" w:cs="Open Sans Semibold"/>
+          <w:color w:val="C00000"/>
+          <w:lang w:val="en-US"/>
+        </w:rPr>
+        <w:t>Train, Tune, Test Machine Learning Models to Identify the Most Accurate Model</w:t>
+      </w:r>
+    </w:p>
+    <w:p>
+      <w:pPr>
+        <w:rPr>
+          <w:rFonts w:asciiTheme="majorHAnsi" w:eastAsia="Times New Roman" w:hAnsiTheme="majorHAnsi" w:cstheme="majorHAnsi"/>
+          <w:lang w:val="en-US"/>
+        </w:rPr>
+      </w:pPr>
+      <w:r>
+        <w:rPr>
+          <w:rFonts w:asciiTheme="majorHAnsi" w:eastAsia="Times New Roman" w:hAnsiTheme="majorHAnsi" w:cstheme="majorHAnsi"/>
+          <w:lang w:val="en-US"/>
+        </w:rPr>
+        <w:t>So, what does the data scientist do at this point?</w:t>
+      </w:r>
+    </w:p>
+    <w:p>
+      <w:pPr>
+        <w:rPr>
+          <w:rFonts w:asciiTheme="majorHAnsi" w:eastAsia="Times New Roman" w:hAnsiTheme="majorHAnsi" w:cstheme="majorHAnsi"/>
+          <w:lang w:val="en-US"/>
+        </w:rPr>
+      </w:pPr>
+      <w:r>
+        <w:rPr>
+          <w:rFonts w:asciiTheme="majorHAnsi" w:eastAsia="Times New Roman" w:hAnsiTheme="majorHAnsi" w:cstheme="majorHAnsi"/>
+          <w:lang w:val="en-US"/>
+        </w:rPr>
+        <w:t xml:space="preserve">Typically, they will want to get a feel for the data by examining simple summary statistics and visualizations, followed by applying quick techniques for assessing the relationship between individual attributes (fields) and the target of interest which, in this example, is the </w:t>
+      </w:r>
+      <w:proofErr w:type="spellStart"/>
+      <w:r>
+        <w:rPr>
+          <w:rFonts w:asciiTheme="majorHAnsi" w:eastAsia="Times New Roman" w:hAnsiTheme="majorHAnsi" w:cstheme="majorHAnsi"/>
+          <w:lang w:val="en-US"/>
+        </w:rPr>
+        <w:t>reported_as_fraud_historic</w:t>
+      </w:r>
+      <w:proofErr w:type="spellEnd"/>
+      <w:r>
+        <w:rPr>
+          <w:rFonts w:asciiTheme="majorHAnsi" w:eastAsia="Times New Roman" w:hAnsiTheme="majorHAnsi" w:cstheme="majorHAnsi"/>
+          <w:lang w:val="en-US"/>
+        </w:rPr>
+        <w:t xml:space="preserve">" field. </w:t>
+      </w:r>
+    </w:p>
+    <w:p>
+      <w:pPr>
+        <w:rPr>
+          <w:rFonts w:asciiTheme="majorHAnsi" w:eastAsia="Times New Roman" w:hAnsiTheme="majorHAnsi" w:cstheme="majorHAnsi"/>
+          <w:lang w:val="en-US"/>
+        </w:rPr>
+      </w:pPr>
+      <w:r>
+        <w:rPr>
+          <w:rFonts w:asciiTheme="majorHAnsi" w:eastAsia="Times New Roman" w:hAnsiTheme="majorHAnsi" w:cstheme="majorHAnsi"/>
+          <w:lang w:val="en-US"/>
+        </w:rPr>
+        <w:t>Following that, if there are attributes that look promising, quick tests with common supervised classification algorithms will be next on the list. This comprises the initial stages of experimental data mining - i.e. the process of determining which predictive techniques are going to give the best result for a given problem.</w:t>
+      </w:r>
+    </w:p>
+    <w:p>
+      <w:pPr>
+        <w:outlineLvl w:val="2"/>
+        <w:rPr>
+          <w:rFonts w:asciiTheme="majorHAnsi" w:eastAsia="Times New Roman" w:hAnsiTheme="majorHAnsi" w:cstheme="majorHAnsi"/>
+          <w:bCs/>
+          <w:lang w:val="en-US"/>
+        </w:rPr>
+      </w:pPr>
+    </w:p>
+    <w:p>
+      <w:pPr>
+        <w:outlineLvl w:val="2"/>
+        <w:rPr>
+          <w:rFonts w:asciiTheme="majorHAnsi" w:eastAsia="Times New Roman" w:hAnsiTheme="majorHAnsi" w:cstheme="majorHAnsi"/>
+          <w:b/>
+          <w:bCs/>
+          <w:lang w:val="en-US"/>
+        </w:rPr>
+      </w:pPr>
+      <w:r>
+        <w:rPr>
+          <w:rFonts w:asciiTheme="majorHAnsi" w:eastAsia="Times New Roman" w:hAnsiTheme="majorHAnsi" w:cstheme="majorHAnsi"/>
+          <w:bCs/>
+          <w:lang w:val="en-US"/>
+        </w:rPr>
+        <w:t>The model that will be used:</w:t>
+      </w:r>
+      <w:r>
+        <w:rPr>
+          <w:rFonts w:asciiTheme="majorHAnsi" w:eastAsia="Times New Roman" w:hAnsiTheme="majorHAnsi" w:cstheme="majorHAnsi"/>
+          <w:b/>
+          <w:bCs/>
+          <w:lang w:val="en-US"/>
+        </w:rPr>
+        <w:t xml:space="preserve"> Random Forest</w:t>
+      </w:r>
+    </w:p>
+    <w:p>
+      <w:pPr>
+        <w:outlineLvl w:val="2"/>
+        <w:rPr>
+          <w:rFonts w:asciiTheme="majorHAnsi" w:eastAsia="Times New Roman" w:hAnsiTheme="majorHAnsi" w:cstheme="majorHAnsi"/>
+          <w:b/>
+          <w:bCs/>
+          <w:lang w:val="en-US"/>
+        </w:rPr>
+      </w:pPr>
+    </w:p>
+    <w:p>
+      <w:pPr>
+        <w:outlineLvl w:val="2"/>
+        <w:rPr>
+          <w:rFonts w:asciiTheme="majorHAnsi" w:eastAsia="Times New Roman" w:hAnsiTheme="majorHAnsi" w:cstheme="majorHAnsi"/>
+          <w:bCs/>
+          <w:lang w:val="en-US"/>
+        </w:rPr>
+      </w:pPr>
+      <w:bookmarkStart w:id="10" w:name="_Hlk495406463"/>
+      <w:r>
+        <w:rPr>
+          <w:rFonts w:asciiTheme="majorHAnsi" w:eastAsia="Times New Roman" w:hAnsiTheme="majorHAnsi" w:cstheme="majorHAnsi"/>
+          <w:bCs/>
+          <w:lang w:val="en-US"/>
+        </w:rPr>
+        <w:t>To configure the model</w:t>
+      </w:r>
+      <w:r>
+        <w:rPr>
+          <w:rFonts w:asciiTheme="majorHAnsi" w:eastAsia="Times New Roman" w:hAnsiTheme="majorHAnsi" w:cstheme="majorHAnsi"/>
+          <w:bCs/>
+          <w:lang w:val="en-US"/>
+        </w:rPr>
+        <w:t xml:space="preserve"> for ‘training’:</w:t>
+      </w:r>
+    </w:p>
+    <w:p>
+      <w:pPr>
+        <w:pStyle w:val="ListParagraph"/>
         <w:numPr>
           <w:ilvl w:val="0"/>
-          <w:numId w:val="5"/>
+          <w:numId w:val="44"/>
         </w:numPr>
-        <w:contextualSpacing/>
-      </w:pPr>
-      <w:r>
-        <w:rPr>
-          <w:rFonts w:asciiTheme="majorHAnsi" w:hAnsiTheme="majorHAnsi" w:cstheme="majorHAnsi"/>
-        </w:rPr>
-        <w:t>Open the Transformation:</w:t>
-      </w:r>
-      <w:r>
-        <w:t xml:space="preserve"> </w:t>
-      </w:r>
-    </w:p>
+        <w:outlineLvl w:val="2"/>
+        <w:rPr>
+          <w:rFonts w:asciiTheme="majorHAnsi" w:eastAsia="Times New Roman" w:hAnsiTheme="majorHAnsi" w:cstheme="majorHAnsi"/>
+          <w:bCs/>
+          <w:lang w:val="en-US"/>
+        </w:rPr>
+      </w:pPr>
+      <w:r>
+        <w:rPr>
+          <w:rFonts w:asciiTheme="majorHAnsi" w:eastAsia="Times New Roman" w:hAnsiTheme="majorHAnsi" w:cstheme="majorHAnsi"/>
+          <w:bCs/>
+          <w:lang w:val="en-US"/>
+        </w:rPr>
+        <w:t>Double-click on the ‘Train Model using Random Forest’ step to bring up the configuration settings.</w:t>
+      </w:r>
+    </w:p>
+    <w:p>
+      <w:pPr>
+        <w:pStyle w:val="ListParagraph"/>
+        <w:numPr>
+          <w:ilvl w:val="0"/>
+          <w:numId w:val="44"/>
+        </w:numPr>
+        <w:outlineLvl w:val="2"/>
+        <w:rPr>
+          <w:rFonts w:asciiTheme="majorHAnsi" w:eastAsia="Times New Roman" w:hAnsiTheme="majorHAnsi" w:cstheme="majorHAnsi"/>
+          <w:bCs/>
+          <w:lang w:val="en-US"/>
+        </w:rPr>
+      </w:pPr>
+      <w:bookmarkStart w:id="11" w:name="_Hlk37240462"/>
+      <w:r>
+        <w:rPr>
+          <w:rFonts w:asciiTheme="majorHAnsi" w:eastAsia="Times New Roman" w:hAnsiTheme="majorHAnsi" w:cstheme="majorHAnsi"/>
+          <w:bCs/>
+          <w:lang w:val="en-US"/>
+        </w:rPr>
+        <w:t xml:space="preserve">Under the Configure tab, ensure the Input Frames points to the Step name: </w:t>
+      </w:r>
+    </w:p>
+    <w:bookmarkEnd w:id="11"/>
     <w:p>
       <w:pPr>
         <w:ind w:left="720"/>
-      </w:pPr>
-      <w:r>
-        <w:rPr>
-          <w:rFonts w:ascii="Courier New" w:hAnsi="Courier New" w:cs="Courier New"/>
-          <w:color w:val="8F0B17"/>
-        </w:rPr>
-        <w:t>C:\</w:t>
-      </w:r>
-      <w:r>
-        <w:t xml:space="preserve"> </w:t>
-      </w:r>
-      <w:r>
-        <w:rPr>
-          <w:rFonts w:ascii="Courier New" w:hAnsi="Courier New" w:cs="Courier New"/>
-          <w:color w:val="8F0B17"/>
-        </w:rPr>
-        <w:t>Streaming--Data\03_JMS\Lab Apache Artemis\</w:t>
-      </w:r>
+        <w:outlineLvl w:val="2"/>
+        <w:rPr>
+          <w:rFonts w:ascii="Courier New" w:eastAsia="Times New Roman" w:hAnsi="Courier New" w:cs="Courier New"/>
+          <w:bCs/>
+          <w:color w:val="C00000"/>
+          <w:lang w:val="en-US"/>
+        </w:rPr>
+      </w:pPr>
       <w:proofErr w:type="spellStart"/>
       <w:r>
         <w:rPr>
-          <w:rFonts w:ascii="Courier New" w:hAnsi="Courier New" w:cs="Courier New"/>
-          <w:color w:val="8F0B17"/>
-        </w:rPr>
-        <w:t>tr_jms_consumer.ktr</w:t>
+          <w:rFonts w:ascii="Courier New" w:eastAsia="Times New Roman" w:hAnsi="Courier New" w:cs="Courier New"/>
+          <w:bCs/>
+          <w:color w:val="C00000"/>
+          <w:lang w:val="en-US"/>
+        </w:rPr>
+        <w:t>sv-convert_booleans_to_numbers</w:t>
       </w:r>
       <w:proofErr w:type="spellEnd"/>
     </w:p>
     <w:p>
       <w:pPr>
         <w:ind w:left="720"/>
+        <w:outlineLvl w:val="2"/>
+        <w:rPr>
+          <w:rFonts w:ascii="Courier New" w:eastAsia="Times New Roman" w:hAnsi="Courier New" w:cs="Courier New"/>
+          <w:bCs/>
+          <w:lang w:val="en-US"/>
+        </w:rPr>
+      </w:pPr>
+      <w:r>
+        <w:rPr>
+          <w:rFonts w:asciiTheme="majorHAnsi" w:eastAsia="Times New Roman" w:hAnsiTheme="majorHAnsi" w:cstheme="majorHAnsi"/>
+          <w:bCs/>
+          <w:lang w:val="en-US"/>
+        </w:rPr>
+        <w:t xml:space="preserve">And that the R Frame name </w:t>
+      </w:r>
+      <w:proofErr w:type="gramStart"/>
+      <w:r>
+        <w:rPr>
+          <w:rFonts w:asciiTheme="majorHAnsi" w:eastAsia="Times New Roman" w:hAnsiTheme="majorHAnsi" w:cstheme="majorHAnsi"/>
+          <w:bCs/>
+          <w:lang w:val="en-US"/>
+        </w:rPr>
+        <w:t>is:</w:t>
+      </w:r>
+      <w:proofErr w:type="gramEnd"/>
+      <w:r>
+        <w:rPr>
+          <w:rFonts w:ascii="Courier New" w:eastAsia="Times New Roman" w:hAnsi="Courier New" w:cs="Courier New"/>
+          <w:bCs/>
+          <w:lang w:val="en-US"/>
+        </w:rPr>
+        <w:t xml:space="preserve"> train</w:t>
+      </w:r>
+    </w:p>
+    <w:p>
+      <w:pPr>
+        <w:ind w:left="720"/>
+        <w:outlineLvl w:val="2"/>
+        <w:rPr>
+          <w:rFonts w:ascii="Courier New" w:eastAsia="Times New Roman" w:hAnsi="Courier New" w:cs="Courier New"/>
+          <w:bCs/>
+          <w:lang w:val="en-US"/>
+        </w:rPr>
+      </w:pPr>
+      <w:r>
         <w:rPr>
           <w:noProof/>
         </w:rPr>
-      </w:pPr>
-      <w:r>
-        <w:rPr>
-          <w:noProof/>
-        </w:rPr>
-        <w:t xml:space="preserve"> </w:t>
-      </w:r>
-      <w:r>
-        <w:rPr>
-          <w:noProof/>
-        </w:rPr>
         <w:drawing>
-          <wp:inline distT="0" distB="0" distL="0" distR="0" wp14:anchorId="30AEED33" wp14:editId="41CE92DF">
-            <wp:extent cx="3857143" cy="1809524"/>
-            <wp:effectExtent l="0" t="0" r="0" b="635"/>
-            <wp:docPr id="19" name="Picture 19"/>
+          <wp:inline distT="0" distB="0" distL="0" distR="0" wp14:anchorId="74DEA953" wp14:editId="1D12C4DF">
+            <wp:extent cx="4952381" cy="3161905"/>
+            <wp:effectExtent l="0" t="0" r="635" b="635"/>
+            <wp:docPr id="43" name="Picture 43"/>
             <wp:cNvGraphicFramePr>
               <a:graphicFrameLocks xmlns:a="http://schemas.openxmlformats.org/drawingml/2006/main" noChangeAspect="1"/>
             </wp:cNvGraphicFramePr>
@@ -5759,7 +5980,7 @@
                   <pic:spPr>
                     <a:xfrm>
                       <a:off x="0" y="0"/>
-                      <a:ext cx="3857143" cy="1809524"/>
+                      <a:ext cx="4952381" cy="3161905"/>
                     </a:xfrm>
                     <a:prstGeom prst="rect">
                       <a:avLst/>
@@ -5774,76 +5995,48 @@
     </w:p>
     <w:p>
       <w:pPr>
-        <w:rPr>
-          <w:rFonts w:asciiTheme="majorHAnsi" w:hAnsiTheme="majorHAnsi" w:cstheme="majorHAnsi"/>
-        </w:rPr>
-      </w:pPr>
-      <w:r>
-        <w:rPr>
-          <w:rFonts w:asciiTheme="majorHAnsi" w:hAnsiTheme="majorHAnsi" w:cstheme="majorHAnsi"/>
-        </w:rPr>
-        <w:t>To configure the JMS Consumer:</w:t>
-      </w:r>
-    </w:p>
-    <w:p>
-      <w:pPr>
+        <w:pStyle w:val="ListParagraph"/>
         <w:numPr>
           <w:ilvl w:val="0"/>
-          <w:numId w:val="8"/>
+          <w:numId w:val="44"/>
         </w:numPr>
-        <w:contextualSpacing/>
-        <w:rPr>
-          <w:rFonts w:asciiTheme="majorHAnsi" w:hAnsiTheme="majorHAnsi" w:cstheme="majorHAnsi"/>
-          <w:szCs w:val="20"/>
-        </w:rPr>
-      </w:pPr>
-      <w:r>
-        <w:rPr>
-          <w:rFonts w:asciiTheme="majorHAnsi" w:hAnsiTheme="majorHAnsi" w:cstheme="majorHAnsi"/>
-          <w:szCs w:val="20"/>
-        </w:rPr>
-        <w:t>Drag and drop the JMS Consumer step onto the canvas.</w:t>
-      </w:r>
-    </w:p>
-    <w:p>
-      <w:pPr>
-        <w:numPr>
-          <w:ilvl w:val="0"/>
-          <w:numId w:val="8"/>
-        </w:numPr>
-        <w:contextualSpacing/>
-        <w:rPr>
-          <w:rFonts w:asciiTheme="majorHAnsi" w:eastAsia="Times New Roman" w:hAnsiTheme="majorHAnsi" w:cstheme="majorHAnsi"/>
-          <w:szCs w:val="20"/>
-          <w:lang w:eastAsia="en-GB"/>
-        </w:rPr>
-      </w:pPr>
-      <w:r>
-        <w:rPr>
-          <w:rFonts w:asciiTheme="majorHAnsi" w:eastAsia="Times New Roman" w:hAnsiTheme="majorHAnsi" w:cstheme="majorHAnsi"/>
-          <w:szCs w:val="20"/>
-          <w:lang w:eastAsia="en-GB"/>
-        </w:rPr>
-        <w:t>Double-click to set the properties as outlined below:</w:t>
-      </w:r>
-    </w:p>
-    <w:p>
-      <w:pPr>
-        <w:ind w:left="720"/>
-        <w:rPr>
-          <w:rFonts w:cs="Open Sans"/>
-          <w:szCs w:val="20"/>
-        </w:rPr>
-      </w:pPr>
+        <w:outlineLvl w:val="2"/>
+        <w:rPr>
+          <w:rFonts w:asciiTheme="majorHAnsi" w:eastAsia="Times New Roman" w:hAnsiTheme="majorHAnsi" w:cstheme="majorHAnsi"/>
+          <w:b/>
+          <w:bCs/>
+          <w:lang w:val="en-US"/>
+        </w:rPr>
+      </w:pPr>
+      <w:r>
+        <w:rPr>
+          <w:rFonts w:asciiTheme="majorHAnsi" w:eastAsia="Times New Roman" w:hAnsiTheme="majorHAnsi" w:cstheme="majorHAnsi"/>
+          <w:bCs/>
+          <w:lang w:val="en-US"/>
+        </w:rPr>
+        <w:lastRenderedPageBreak/>
+        <w:t xml:space="preserve">Select the R script tab.  </w:t>
+      </w:r>
+      <w:bookmarkStart w:id="12" w:name="_Hlk495406707"/>
+      <w:r>
+        <w:rPr>
+          <w:rFonts w:asciiTheme="majorHAnsi" w:eastAsia="Times New Roman" w:hAnsiTheme="majorHAnsi" w:cstheme="majorHAnsi"/>
+          <w:bCs/>
+          <w:lang w:val="en-US"/>
+        </w:rPr>
+        <w:t xml:space="preserve">Copy and Paste the code snippets based on the Comments. </w:t>
+      </w:r>
+      <w:bookmarkEnd w:id="10"/>
+      <w:bookmarkEnd w:id="12"/>
       <w:r>
         <w:rPr>
           <w:noProof/>
         </w:rPr>
         <w:drawing>
-          <wp:inline distT="0" distB="0" distL="0" distR="0" wp14:anchorId="2CE54A95" wp14:editId="736AFA3C">
-            <wp:extent cx="4895238" cy="4295238"/>
-            <wp:effectExtent l="0" t="0" r="635" b="0"/>
-            <wp:docPr id="20" name="Picture 20"/>
+          <wp:inline distT="0" distB="0" distL="0" distR="0" wp14:anchorId="74177241" wp14:editId="4287203F">
+            <wp:extent cx="5159953" cy="4525818"/>
+            <wp:effectExtent l="0" t="0" r="3175" b="8255"/>
+            <wp:docPr id="44" name="Picture 44"/>
             <wp:cNvGraphicFramePr>
               <a:graphicFrameLocks xmlns:a="http://schemas.openxmlformats.org/drawingml/2006/main" noChangeAspect="1"/>
             </wp:cNvGraphicFramePr>
@@ -5863,7 +6056,7 @@
                   <pic:spPr>
                     <a:xfrm>
                       <a:off x="0" y="0"/>
-                      <a:ext cx="4895238" cy="4295238"/>
+                      <a:ext cx="5194343" cy="4555981"/>
                     </a:xfrm>
                     <a:prstGeom prst="rect">
                       <a:avLst/>
@@ -5875,3423 +6068,108 @@
           </wp:inline>
         </w:drawing>
       </w:r>
-    </w:p>
-    <w:p>
-      <w:pPr>
-        <w:ind w:left="720"/>
-        <w:rPr>
-          <w:rFonts w:cs="Open Sans"/>
-          <w:szCs w:val="20"/>
-        </w:rPr>
-      </w:pPr>
-    </w:p>
-    <w:p>
-      <w:pPr>
-        <w:ind w:left="720"/>
-        <w:rPr>
-          <w:rFonts w:cs="Open Sans"/>
-          <w:szCs w:val="20"/>
-        </w:rPr>
-      </w:pPr>
-    </w:p>
-    <w:p>
-      <w:pPr>
-        <w:ind w:left="720"/>
-        <w:rPr>
-          <w:rFonts w:cs="Open Sans"/>
-          <w:szCs w:val="20"/>
-        </w:rPr>
-      </w:pPr>
-    </w:p>
-    <w:tbl>
-      <w:tblPr>
-        <w:tblStyle w:val="ListTable3-Accent117"/>
-        <w:tblW w:w="0" w:type="auto"/>
-        <w:tblInd w:w="607" w:type="dxa"/>
-        <w:tblBorders>
-          <w:top w:val="single" w:sz="4" w:space="0" w:color="8F0B17"/>
-          <w:left w:val="single" w:sz="4" w:space="0" w:color="8F0B17"/>
-          <w:bottom w:val="single" w:sz="4" w:space="0" w:color="8F0B17"/>
-          <w:right w:val="single" w:sz="4" w:space="0" w:color="8F0B17"/>
-          <w:insideH w:val="single" w:sz="4" w:space="0" w:color="8F0B17"/>
-        </w:tblBorders>
-        <w:tblLook w:val="04A0" w:firstRow="1" w:lastRow="0" w:firstColumn="1" w:lastColumn="0" w:noHBand="0" w:noVBand="1"/>
-      </w:tblPr>
-      <w:tblGrid>
-        <w:gridCol w:w="1656"/>
-        <w:gridCol w:w="2759"/>
-        <w:gridCol w:w="3994"/>
-      </w:tblGrid>
-      <w:tr>
-        <w:trPr>
-          <w:cnfStyle w:val="100000000000" w:firstRow="1" w:lastRow="0" w:firstColumn="0" w:lastColumn="0" w:oddVBand="0" w:evenVBand="0" w:oddHBand="0" w:evenHBand="0" w:firstRowFirstColumn="0" w:firstRowLastColumn="0" w:lastRowFirstColumn="0" w:lastRowLastColumn="0"/>
-        </w:trPr>
-        <w:tc>
-          <w:tcPr>
-            <w:cnfStyle w:val="001000000100" w:firstRow="0" w:lastRow="0" w:firstColumn="1" w:lastColumn="0" w:oddVBand="0" w:evenVBand="0" w:oddHBand="0" w:evenHBand="0" w:firstRowFirstColumn="1" w:firstRowLastColumn="0" w:lastRowFirstColumn="0" w:lastRowLastColumn="0"/>
-            <w:tcW w:w="1656" w:type="dxa"/>
-            <w:tcBorders>
-              <w:right w:val="single" w:sz="4" w:space="0" w:color="8F0B17"/>
-            </w:tcBorders>
-            <w:shd w:val="clear" w:color="auto" w:fill="7C0B17"/>
-            <w:hideMark/>
-          </w:tcPr>
-          <w:p>
-            <w:pPr>
-              <w:rPr>
-                <w:rFonts w:eastAsia="Times New Roman" w:cs="Open Sans"/>
-                <w:b w:val="0"/>
-                <w:szCs w:val="20"/>
-                <w:lang w:eastAsia="en-GB"/>
-              </w:rPr>
-            </w:pPr>
-            <w:r>
-              <w:rPr>
-                <w:rFonts w:eastAsia="Times New Roman" w:cs="Open Sans"/>
-                <w:b w:val="0"/>
-                <w:szCs w:val="20"/>
-                <w:lang w:eastAsia="en-GB"/>
-              </w:rPr>
-              <w:lastRenderedPageBreak/>
-              <w:t>SETTING</w:t>
-            </w:r>
-          </w:p>
-        </w:tc>
-        <w:tc>
-          <w:tcPr>
-            <w:tcW w:w="2759" w:type="dxa"/>
-            <w:tcBorders>
-              <w:left w:val="single" w:sz="4" w:space="0" w:color="8F0B17"/>
-              <w:right w:val="single" w:sz="4" w:space="0" w:color="8F0B17"/>
-            </w:tcBorders>
-            <w:shd w:val="clear" w:color="auto" w:fill="7C0B17"/>
-            <w:hideMark/>
-          </w:tcPr>
-          <w:p>
-            <w:pPr>
-              <w:cnfStyle w:val="100000000000" w:firstRow="1" w:lastRow="0" w:firstColumn="0" w:lastColumn="0" w:oddVBand="0" w:evenVBand="0" w:oddHBand="0" w:evenHBand="0" w:firstRowFirstColumn="0" w:firstRowLastColumn="0" w:lastRowFirstColumn="0" w:lastRowLastColumn="0"/>
-              <w:rPr>
-                <w:rFonts w:eastAsia="Times New Roman" w:cs="Open Sans"/>
-                <w:b w:val="0"/>
-                <w:szCs w:val="20"/>
-                <w:lang w:eastAsia="en-GB"/>
-              </w:rPr>
-            </w:pPr>
-            <w:r>
-              <w:rPr>
-                <w:rFonts w:eastAsia="Times New Roman" w:cs="Open Sans"/>
-                <w:b w:val="0"/>
-                <w:szCs w:val="20"/>
-                <w:lang w:eastAsia="en-GB"/>
-              </w:rPr>
-              <w:t>DEFAULT VALUE</w:t>
-            </w:r>
-          </w:p>
-        </w:tc>
-        <w:tc>
-          <w:tcPr>
-            <w:tcW w:w="0" w:type="auto"/>
-            <w:tcBorders>
-              <w:left w:val="single" w:sz="4" w:space="0" w:color="8F0B17"/>
-            </w:tcBorders>
-            <w:shd w:val="clear" w:color="auto" w:fill="7C0B17"/>
-          </w:tcPr>
-          <w:p>
-            <w:pPr>
-              <w:cnfStyle w:val="100000000000" w:firstRow="1" w:lastRow="0" w:firstColumn="0" w:lastColumn="0" w:oddVBand="0" w:evenVBand="0" w:oddHBand="0" w:evenHBand="0" w:firstRowFirstColumn="0" w:firstRowLastColumn="0" w:lastRowFirstColumn="0" w:lastRowLastColumn="0"/>
-              <w:rPr>
-                <w:rFonts w:eastAsia="Times New Roman" w:cs="Open Sans"/>
-                <w:b w:val="0"/>
-                <w:szCs w:val="20"/>
-                <w:lang w:eastAsia="en-GB"/>
-              </w:rPr>
-            </w:pPr>
-            <w:r>
-              <w:rPr>
-                <w:rFonts w:eastAsia="Times New Roman" w:cs="Open Sans"/>
-                <w:b w:val="0"/>
-                <w:szCs w:val="20"/>
-                <w:lang w:eastAsia="en-GB"/>
-              </w:rPr>
-              <w:t>DESCRIPTION</w:t>
-            </w:r>
-          </w:p>
-        </w:tc>
-      </w:tr>
-      <w:tr>
-        <w:trPr>
-          <w:cnfStyle w:val="000000100000" w:firstRow="0" w:lastRow="0" w:firstColumn="0" w:lastColumn="0" w:oddVBand="0" w:evenVBand="0" w:oddHBand="1" w:evenHBand="0" w:firstRowFirstColumn="0" w:firstRowLastColumn="0" w:lastRowFirstColumn="0" w:lastRowLastColumn="0"/>
-        </w:trPr>
-        <w:tc>
-          <w:tcPr>
-            <w:cnfStyle w:val="001000000000" w:firstRow="0" w:lastRow="0" w:firstColumn="1" w:lastColumn="0" w:oddVBand="0" w:evenVBand="0" w:oddHBand="0" w:evenHBand="0" w:firstRowFirstColumn="0" w:firstRowLastColumn="0" w:lastRowFirstColumn="0" w:lastRowLastColumn="0"/>
-            <w:tcW w:w="1656" w:type="dxa"/>
-            <w:tcBorders>
-              <w:right w:val="single" w:sz="4" w:space="0" w:color="8F0B17"/>
-            </w:tcBorders>
-          </w:tcPr>
-          <w:p>
-            <w:pPr>
-              <w:rPr>
-                <w:rFonts w:eastAsia="Times New Roman" w:cs="Open Sans"/>
-                <w:color w:val="4472C4" w:themeColor="accent1"/>
-                <w:sz w:val="18"/>
-                <w:szCs w:val="18"/>
-                <w:lang w:eastAsia="en-GB"/>
-              </w:rPr>
-            </w:pPr>
-            <w:r>
-              <w:rPr>
-                <w:rFonts w:eastAsia="Times New Roman" w:cs="Open Sans"/>
-                <w:color w:val="4472C4" w:themeColor="accent1"/>
-                <w:sz w:val="18"/>
-                <w:szCs w:val="18"/>
-                <w:lang w:eastAsia="en-GB"/>
-              </w:rPr>
-              <w:t>Setup tab</w:t>
-            </w:r>
-          </w:p>
-        </w:tc>
-        <w:tc>
-          <w:tcPr>
-            <w:tcW w:w="2759" w:type="dxa"/>
-            <w:tcBorders>
-              <w:left w:val="single" w:sz="4" w:space="0" w:color="8F0B17"/>
-              <w:right w:val="single" w:sz="4" w:space="0" w:color="8F0B17"/>
-            </w:tcBorders>
-          </w:tcPr>
-          <w:p>
-            <w:pPr>
-              <w:cnfStyle w:val="000000100000" w:firstRow="0" w:lastRow="0" w:firstColumn="0" w:lastColumn="0" w:oddVBand="0" w:evenVBand="0" w:oddHBand="1" w:evenHBand="0" w:firstRowFirstColumn="0" w:firstRowLastColumn="0" w:lastRowFirstColumn="0" w:lastRowLastColumn="0"/>
-              <w:rPr>
-                <w:rFonts w:eastAsia="Times New Roman" w:cs="Open Sans"/>
-                <w:color w:val="4472C4" w:themeColor="accent1"/>
-                <w:sz w:val="18"/>
-                <w:szCs w:val="18"/>
-                <w:lang w:eastAsia="en-GB"/>
-              </w:rPr>
-            </w:pPr>
-          </w:p>
-        </w:tc>
-        <w:tc>
-          <w:tcPr>
-            <w:tcW w:w="0" w:type="auto"/>
-            <w:tcBorders>
-              <w:left w:val="single" w:sz="4" w:space="0" w:color="8F0B17"/>
-            </w:tcBorders>
-          </w:tcPr>
-          <w:p>
-            <w:pPr>
-              <w:cnfStyle w:val="000000100000" w:firstRow="0" w:lastRow="0" w:firstColumn="0" w:lastColumn="0" w:oddVBand="0" w:evenVBand="0" w:oddHBand="1" w:evenHBand="0" w:firstRowFirstColumn="0" w:firstRowLastColumn="0" w:lastRowFirstColumn="0" w:lastRowLastColumn="0"/>
-              <w:rPr>
-                <w:rFonts w:eastAsia="Times New Roman" w:cs="Open Sans"/>
-                <w:color w:val="4472C4" w:themeColor="accent1"/>
-                <w:sz w:val="18"/>
-                <w:szCs w:val="18"/>
-                <w:lang w:eastAsia="en-GB"/>
-              </w:rPr>
-            </w:pPr>
-          </w:p>
-        </w:tc>
-      </w:tr>
-      <w:tr>
-        <w:tc>
-          <w:tcPr>
-            <w:cnfStyle w:val="001000000000" w:firstRow="0" w:lastRow="0" w:firstColumn="1" w:lastColumn="0" w:oddVBand="0" w:evenVBand="0" w:oddHBand="0" w:evenHBand="0" w:firstRowFirstColumn="0" w:firstRowLastColumn="0" w:lastRowFirstColumn="0" w:lastRowLastColumn="0"/>
-            <w:tcW w:w="1656" w:type="dxa"/>
-            <w:tcBorders>
-              <w:right w:val="single" w:sz="4" w:space="0" w:color="8F0B17"/>
-            </w:tcBorders>
-            <w:hideMark/>
-          </w:tcPr>
-          <w:p>
-            <w:pPr>
-              <w:rPr>
-                <w:rFonts w:eastAsia="Times New Roman" w:cs="Open Sans"/>
-                <w:sz w:val="18"/>
-                <w:szCs w:val="18"/>
-                <w:lang w:eastAsia="en-GB"/>
-              </w:rPr>
-            </w:pPr>
-            <w:r>
-              <w:rPr>
-                <w:rFonts w:eastAsia="Times New Roman" w:cs="Open Sans"/>
-                <w:sz w:val="18"/>
-                <w:szCs w:val="18"/>
-                <w:lang w:eastAsia="en-GB"/>
-              </w:rPr>
-              <w:t>Transformation</w:t>
-            </w:r>
-          </w:p>
-        </w:tc>
-        <w:tc>
-          <w:tcPr>
-            <w:tcW w:w="2759" w:type="dxa"/>
-            <w:tcBorders>
-              <w:left w:val="single" w:sz="4" w:space="0" w:color="8F0B17"/>
-              <w:right w:val="single" w:sz="4" w:space="0" w:color="8F0B17"/>
-            </w:tcBorders>
-            <w:hideMark/>
-          </w:tcPr>
-          <w:p>
-            <w:pPr>
-              <w:cnfStyle w:val="000000000000" w:firstRow="0" w:lastRow="0" w:firstColumn="0" w:lastColumn="0" w:oddVBand="0" w:evenVBand="0" w:oddHBand="0" w:evenHBand="0" w:firstRowFirstColumn="0" w:firstRowLastColumn="0" w:lastRowFirstColumn="0" w:lastRowLastColumn="0"/>
-              <w:rPr>
-                <w:rFonts w:eastAsia="Times New Roman" w:cs="Open Sans"/>
-                <w:sz w:val="18"/>
-                <w:szCs w:val="18"/>
-                <w:lang w:eastAsia="en-GB"/>
-              </w:rPr>
-            </w:pPr>
-            <w:r>
-              <w:rPr>
-                <w:rFonts w:eastAsia="Times New Roman" w:cs="Open Sans"/>
-                <w:sz w:val="18"/>
-                <w:szCs w:val="18"/>
-                <w:lang w:eastAsia="en-GB"/>
-              </w:rPr>
-              <w:t>${</w:t>
-            </w:r>
-            <w:proofErr w:type="spellStart"/>
-            <w:proofErr w:type="gramStart"/>
-            <w:r>
-              <w:rPr>
-                <w:rFonts w:eastAsia="Times New Roman" w:cs="Open Sans"/>
-                <w:sz w:val="18"/>
-                <w:szCs w:val="18"/>
-                <w:lang w:eastAsia="en-GB"/>
-              </w:rPr>
-              <w:t>Internal.Entry.Current.Directory</w:t>
-            </w:r>
-            <w:proofErr w:type="spellEnd"/>
-            <w:proofErr w:type="gramEnd"/>
-            <w:r>
-              <w:rPr>
-                <w:rFonts w:eastAsia="Times New Roman" w:cs="Open Sans"/>
-                <w:sz w:val="18"/>
-                <w:szCs w:val="18"/>
-                <w:lang w:eastAsia="en-GB"/>
-              </w:rPr>
-              <w:t>}</w:t>
-            </w:r>
-          </w:p>
-          <w:p>
-            <w:pPr>
-              <w:cnfStyle w:val="000000000000" w:firstRow="0" w:lastRow="0" w:firstColumn="0" w:lastColumn="0" w:oddVBand="0" w:evenVBand="0" w:oddHBand="0" w:evenHBand="0" w:firstRowFirstColumn="0" w:firstRowLastColumn="0" w:lastRowFirstColumn="0" w:lastRowLastColumn="0"/>
-              <w:rPr>
-                <w:rFonts w:eastAsia="Times New Roman" w:cs="Open Sans"/>
-                <w:sz w:val="18"/>
-                <w:szCs w:val="18"/>
-                <w:lang w:eastAsia="en-GB"/>
-              </w:rPr>
-            </w:pPr>
-            <w:r>
-              <w:rPr>
-                <w:rFonts w:eastAsia="Times New Roman" w:cs="Open Sans"/>
-                <w:sz w:val="18"/>
-                <w:szCs w:val="18"/>
-                <w:lang w:eastAsia="en-GB"/>
-              </w:rPr>
-              <w:t>/</w:t>
-            </w:r>
-            <w:proofErr w:type="spellStart"/>
-            <w:r>
-              <w:rPr>
-                <w:rFonts w:eastAsia="Times New Roman" w:cs="Open Sans"/>
-                <w:sz w:val="18"/>
-                <w:szCs w:val="18"/>
-                <w:lang w:eastAsia="en-GB"/>
-              </w:rPr>
-              <w:t>tr_jms_process_sensor_data.ktr</w:t>
-            </w:r>
-            <w:proofErr w:type="spellEnd"/>
-          </w:p>
-        </w:tc>
-        <w:tc>
-          <w:tcPr>
-            <w:tcW w:w="0" w:type="auto"/>
-            <w:tcBorders>
-              <w:left w:val="single" w:sz="4" w:space="0" w:color="8F0B17"/>
-            </w:tcBorders>
-          </w:tcPr>
-          <w:p>
-            <w:pPr>
-              <w:cnfStyle w:val="000000000000" w:firstRow="0" w:lastRow="0" w:firstColumn="0" w:lastColumn="0" w:oddVBand="0" w:evenVBand="0" w:oddHBand="0" w:evenHBand="0" w:firstRowFirstColumn="0" w:firstRowLastColumn="0" w:lastRowFirstColumn="0" w:lastRowLastColumn="0"/>
-              <w:rPr>
-                <w:rFonts w:eastAsia="Times New Roman" w:cs="Open Sans"/>
-                <w:sz w:val="18"/>
-                <w:szCs w:val="18"/>
-                <w:lang w:eastAsia="en-GB"/>
-              </w:rPr>
-            </w:pPr>
-            <w:r>
-              <w:rPr>
-                <w:rFonts w:eastAsia="Times New Roman" w:cs="Open Sans"/>
-                <w:sz w:val="18"/>
-                <w:szCs w:val="18"/>
-                <w:lang w:eastAsia="en-GB"/>
-              </w:rPr>
-              <w:t xml:space="preserve">Transformation that enriches the </w:t>
-            </w:r>
-            <w:proofErr w:type="spellStart"/>
-            <w:r>
-              <w:rPr>
-                <w:rFonts w:eastAsia="Times New Roman" w:cs="Open Sans"/>
-                <w:sz w:val="18"/>
-                <w:szCs w:val="18"/>
-                <w:lang w:eastAsia="en-GB"/>
-              </w:rPr>
-              <w:t>datastream</w:t>
-            </w:r>
-            <w:proofErr w:type="spellEnd"/>
-          </w:p>
-        </w:tc>
-      </w:tr>
-      <w:tr>
-        <w:trPr>
-          <w:cnfStyle w:val="000000100000" w:firstRow="0" w:lastRow="0" w:firstColumn="0" w:lastColumn="0" w:oddVBand="0" w:evenVBand="0" w:oddHBand="1" w:evenHBand="0" w:firstRowFirstColumn="0" w:firstRowLastColumn="0" w:lastRowFirstColumn="0" w:lastRowLastColumn="0"/>
-        </w:trPr>
-        <w:tc>
-          <w:tcPr>
-            <w:cnfStyle w:val="001000000000" w:firstRow="0" w:lastRow="0" w:firstColumn="1" w:lastColumn="0" w:oddVBand="0" w:evenVBand="0" w:oddHBand="0" w:evenHBand="0" w:firstRowFirstColumn="0" w:firstRowLastColumn="0" w:lastRowFirstColumn="0" w:lastRowLastColumn="0"/>
-            <w:tcW w:w="1656" w:type="dxa"/>
-            <w:tcBorders>
-              <w:right w:val="single" w:sz="4" w:space="0" w:color="8F0B17"/>
-            </w:tcBorders>
-          </w:tcPr>
-          <w:p>
-            <w:pPr>
-              <w:rPr>
-                <w:rFonts w:eastAsia="Times New Roman" w:cs="Open Sans"/>
-                <w:sz w:val="18"/>
-                <w:szCs w:val="18"/>
-                <w:lang w:eastAsia="en-GB"/>
-              </w:rPr>
-            </w:pPr>
-            <w:r>
-              <w:rPr>
-                <w:rFonts w:eastAsia="Times New Roman" w:cs="Open Sans"/>
-                <w:sz w:val="18"/>
-                <w:szCs w:val="18"/>
-                <w:lang w:eastAsia="en-GB"/>
-              </w:rPr>
-              <w:t>Connection</w:t>
-            </w:r>
-          </w:p>
-        </w:tc>
-        <w:tc>
-          <w:tcPr>
-            <w:tcW w:w="2759" w:type="dxa"/>
-            <w:tcBorders>
-              <w:left w:val="single" w:sz="4" w:space="0" w:color="8F0B17"/>
-              <w:right w:val="single" w:sz="4" w:space="0" w:color="8F0B17"/>
-            </w:tcBorders>
-          </w:tcPr>
-          <w:p>
-            <w:pPr>
-              <w:cnfStyle w:val="000000100000" w:firstRow="0" w:lastRow="0" w:firstColumn="0" w:lastColumn="0" w:oddVBand="0" w:evenVBand="0" w:oddHBand="1" w:evenHBand="0" w:firstRowFirstColumn="0" w:firstRowLastColumn="0" w:lastRowFirstColumn="0" w:lastRowLastColumn="0"/>
-              <w:rPr>
-                <w:rFonts w:eastAsia="Times New Roman" w:cs="Open Sans"/>
-                <w:sz w:val="18"/>
-                <w:szCs w:val="18"/>
-                <w:lang w:eastAsia="en-GB"/>
-              </w:rPr>
-            </w:pPr>
-            <w:r>
-              <w:rPr>
-                <w:rFonts w:eastAsia="Times New Roman" w:cs="Open Sans"/>
-                <w:sz w:val="18"/>
-                <w:szCs w:val="18"/>
-                <w:lang w:eastAsia="en-GB"/>
-              </w:rPr>
-              <w:t>Active MQ</w:t>
-            </w:r>
-          </w:p>
-          <w:p>
-            <w:pPr>
-              <w:cnfStyle w:val="000000100000" w:firstRow="0" w:lastRow="0" w:firstColumn="0" w:lastColumn="0" w:oddVBand="0" w:evenVBand="0" w:oddHBand="1" w:evenHBand="0" w:firstRowFirstColumn="0" w:firstRowLastColumn="0" w:lastRowFirstColumn="0" w:lastRowLastColumn="0"/>
-              <w:rPr>
-                <w:rFonts w:eastAsia="Times New Roman" w:cs="Open Sans"/>
-                <w:sz w:val="18"/>
-                <w:szCs w:val="18"/>
-                <w:lang w:eastAsia="en-GB"/>
-              </w:rPr>
-            </w:pPr>
-            <w:r>
-              <w:rPr>
-                <w:rFonts w:eastAsia="Times New Roman" w:cs="Open Sans"/>
-                <w:sz w:val="18"/>
-                <w:szCs w:val="18"/>
-                <w:lang w:eastAsia="en-GB"/>
-              </w:rPr>
-              <w:t>tcp://localhost:61616</w:t>
-            </w:r>
-          </w:p>
-        </w:tc>
-        <w:tc>
-          <w:tcPr>
-            <w:tcW w:w="0" w:type="auto"/>
-            <w:tcBorders>
-              <w:left w:val="single" w:sz="4" w:space="0" w:color="8F0B17"/>
-            </w:tcBorders>
-          </w:tcPr>
-          <w:p>
-            <w:pPr>
-              <w:cnfStyle w:val="000000100000" w:firstRow="0" w:lastRow="0" w:firstColumn="0" w:lastColumn="0" w:oddVBand="0" w:evenVBand="0" w:oddHBand="1" w:evenHBand="0" w:firstRowFirstColumn="0" w:firstRowLastColumn="0" w:lastRowFirstColumn="0" w:lastRowLastColumn="0"/>
-              <w:rPr>
-                <w:rFonts w:eastAsia="Times New Roman" w:cs="Open Sans"/>
-                <w:sz w:val="18"/>
-                <w:szCs w:val="18"/>
-                <w:lang w:eastAsia="en-GB"/>
-              </w:rPr>
-            </w:pPr>
-            <w:r>
-              <w:rPr>
-                <w:rFonts w:cs="Open Sans"/>
-                <w:sz w:val="18"/>
-                <w:szCs w:val="18"/>
-              </w:rPr>
-              <w:t>Specify the address of the Artemis Broker</w:t>
-            </w:r>
-          </w:p>
-        </w:tc>
-      </w:tr>
-      <w:tr>
-        <w:tc>
-          <w:tcPr>
-            <w:cnfStyle w:val="001000000000" w:firstRow="0" w:lastRow="0" w:firstColumn="1" w:lastColumn="0" w:oddVBand="0" w:evenVBand="0" w:oddHBand="0" w:evenHBand="0" w:firstRowFirstColumn="0" w:firstRowLastColumn="0" w:lastRowFirstColumn="0" w:lastRowLastColumn="0"/>
-            <w:tcW w:w="1656" w:type="dxa"/>
-            <w:tcBorders>
-              <w:right w:val="single" w:sz="4" w:space="0" w:color="8F0B17"/>
-            </w:tcBorders>
-            <w:hideMark/>
-          </w:tcPr>
-          <w:p>
-            <w:pPr>
-              <w:rPr>
-                <w:rFonts w:eastAsia="Times New Roman" w:cs="Open Sans"/>
-                <w:sz w:val="18"/>
-                <w:szCs w:val="18"/>
-                <w:lang w:eastAsia="en-GB"/>
-              </w:rPr>
-            </w:pPr>
-            <w:r>
-              <w:rPr>
-                <w:rFonts w:eastAsia="Times New Roman" w:cs="Open Sans"/>
-                <w:sz w:val="18"/>
-                <w:szCs w:val="18"/>
-                <w:lang w:eastAsia="en-GB"/>
-              </w:rPr>
-              <w:t>Destination type</w:t>
-            </w:r>
-          </w:p>
-        </w:tc>
-        <w:tc>
-          <w:tcPr>
-            <w:tcW w:w="2759" w:type="dxa"/>
-            <w:tcBorders>
-              <w:left w:val="single" w:sz="4" w:space="0" w:color="8F0B17"/>
-              <w:right w:val="single" w:sz="4" w:space="0" w:color="8F0B17"/>
-            </w:tcBorders>
-            <w:hideMark/>
-          </w:tcPr>
-          <w:p>
-            <w:pPr>
-              <w:cnfStyle w:val="000000000000" w:firstRow="0" w:lastRow="0" w:firstColumn="0" w:lastColumn="0" w:oddVBand="0" w:evenVBand="0" w:oddHBand="0" w:evenHBand="0" w:firstRowFirstColumn="0" w:firstRowLastColumn="0" w:lastRowFirstColumn="0" w:lastRowLastColumn="0"/>
-              <w:rPr>
-                <w:rFonts w:eastAsia="Times New Roman" w:cs="Open Sans"/>
-                <w:sz w:val="18"/>
-                <w:szCs w:val="18"/>
-                <w:lang w:eastAsia="en-GB"/>
-              </w:rPr>
-            </w:pPr>
-            <w:r>
-              <w:rPr>
-                <w:rFonts w:eastAsia="Times New Roman" w:cs="Open Sans"/>
-                <w:sz w:val="18"/>
-                <w:szCs w:val="18"/>
-                <w:lang w:eastAsia="en-GB"/>
-              </w:rPr>
-              <w:t>QUEUE</w:t>
-            </w:r>
-          </w:p>
-        </w:tc>
-        <w:tc>
-          <w:tcPr>
-            <w:tcW w:w="0" w:type="auto"/>
-            <w:tcBorders>
-              <w:left w:val="single" w:sz="4" w:space="0" w:color="8F0B17"/>
-            </w:tcBorders>
-          </w:tcPr>
-          <w:p>
-            <w:pPr>
-              <w:cnfStyle w:val="000000000000" w:firstRow="0" w:lastRow="0" w:firstColumn="0" w:lastColumn="0" w:oddVBand="0" w:evenVBand="0" w:oddHBand="0" w:evenHBand="0" w:firstRowFirstColumn="0" w:firstRowLastColumn="0" w:lastRowFirstColumn="0" w:lastRowLastColumn="0"/>
-              <w:rPr>
-                <w:rFonts w:eastAsia="Times New Roman" w:cs="Open Sans"/>
-                <w:sz w:val="18"/>
-                <w:szCs w:val="18"/>
-                <w:lang w:eastAsia="en-GB"/>
-              </w:rPr>
-            </w:pPr>
-          </w:p>
-        </w:tc>
-      </w:tr>
-      <w:tr>
-        <w:trPr>
-          <w:cnfStyle w:val="000000100000" w:firstRow="0" w:lastRow="0" w:firstColumn="0" w:lastColumn="0" w:oddVBand="0" w:evenVBand="0" w:oddHBand="1" w:evenHBand="0" w:firstRowFirstColumn="0" w:firstRowLastColumn="0" w:lastRowFirstColumn="0" w:lastRowLastColumn="0"/>
-        </w:trPr>
-        <w:tc>
-          <w:tcPr>
-            <w:cnfStyle w:val="001000000000" w:firstRow="0" w:lastRow="0" w:firstColumn="1" w:lastColumn="0" w:oddVBand="0" w:evenVBand="0" w:oddHBand="0" w:evenHBand="0" w:firstRowFirstColumn="0" w:firstRowLastColumn="0" w:lastRowFirstColumn="0" w:lastRowLastColumn="0"/>
-            <w:tcW w:w="1656" w:type="dxa"/>
-            <w:tcBorders>
-              <w:bottom w:val="single" w:sz="4" w:space="0" w:color="8F0B17"/>
-              <w:right w:val="single" w:sz="4" w:space="0" w:color="8F0B17"/>
-            </w:tcBorders>
-          </w:tcPr>
-          <w:p>
-            <w:pPr>
-              <w:rPr>
-                <w:rFonts w:eastAsia="Times New Roman" w:cs="Open Sans"/>
-                <w:sz w:val="18"/>
-                <w:szCs w:val="18"/>
-                <w:lang w:eastAsia="en-GB"/>
-              </w:rPr>
-            </w:pPr>
-            <w:r>
-              <w:rPr>
-                <w:rFonts w:eastAsia="Times New Roman" w:cs="Open Sans"/>
-                <w:sz w:val="18"/>
-                <w:szCs w:val="18"/>
-                <w:lang w:eastAsia="en-GB"/>
-              </w:rPr>
-              <w:t>Destination name</w:t>
-            </w:r>
-          </w:p>
-        </w:tc>
-        <w:tc>
-          <w:tcPr>
-            <w:tcW w:w="2759" w:type="dxa"/>
-            <w:tcBorders>
-              <w:left w:val="single" w:sz="4" w:space="0" w:color="8F0B17"/>
-              <w:bottom w:val="single" w:sz="4" w:space="0" w:color="8F0B17"/>
-              <w:right w:val="single" w:sz="4" w:space="0" w:color="8F0B17"/>
-            </w:tcBorders>
-          </w:tcPr>
-          <w:p>
-            <w:pPr>
-              <w:cnfStyle w:val="000000100000" w:firstRow="0" w:lastRow="0" w:firstColumn="0" w:lastColumn="0" w:oddVBand="0" w:evenVBand="0" w:oddHBand="1" w:evenHBand="0" w:firstRowFirstColumn="0" w:firstRowLastColumn="0" w:lastRowFirstColumn="0" w:lastRowLastColumn="0"/>
-              <w:rPr>
-                <w:rFonts w:eastAsia="Times New Roman" w:cs="Open Sans"/>
-                <w:sz w:val="18"/>
-                <w:szCs w:val="18"/>
-                <w:lang w:eastAsia="en-GB"/>
-              </w:rPr>
-            </w:pPr>
-            <w:r>
-              <w:rPr>
-                <w:rFonts w:eastAsia="Times New Roman" w:cs="Open Sans"/>
-                <w:sz w:val="18"/>
-                <w:szCs w:val="18"/>
-                <w:lang w:eastAsia="en-GB"/>
-              </w:rPr>
-              <w:t>SensorData</w:t>
-            </w:r>
-          </w:p>
-        </w:tc>
-        <w:tc>
-          <w:tcPr>
-            <w:tcW w:w="0" w:type="auto"/>
-            <w:tcBorders>
-              <w:left w:val="single" w:sz="4" w:space="0" w:color="8F0B17"/>
-              <w:bottom w:val="single" w:sz="4" w:space="0" w:color="8F0B17"/>
-            </w:tcBorders>
-          </w:tcPr>
-          <w:p>
-            <w:pPr>
-              <w:cnfStyle w:val="000000100000" w:firstRow="0" w:lastRow="0" w:firstColumn="0" w:lastColumn="0" w:oddVBand="0" w:evenVBand="0" w:oddHBand="1" w:evenHBand="0" w:firstRowFirstColumn="0" w:firstRowLastColumn="0" w:lastRowFirstColumn="0" w:lastRowLastColumn="0"/>
-              <w:rPr>
-                <w:rFonts w:eastAsia="Times New Roman" w:cs="Open Sans"/>
-                <w:sz w:val="18"/>
-                <w:szCs w:val="18"/>
-                <w:lang w:eastAsia="en-GB"/>
-              </w:rPr>
-            </w:pPr>
-            <w:r>
-              <w:rPr>
-                <w:rFonts w:eastAsia="Times New Roman" w:cs="Open Sans"/>
-                <w:sz w:val="18"/>
-                <w:szCs w:val="18"/>
-                <w:lang w:eastAsia="en-GB"/>
-              </w:rPr>
-              <w:t>Specify the Artemis Queue name.</w:t>
-            </w:r>
-          </w:p>
-        </w:tc>
-      </w:tr>
-      <w:tr>
-        <w:tc>
-          <w:tcPr>
-            <w:cnfStyle w:val="001000000000" w:firstRow="0" w:lastRow="0" w:firstColumn="1" w:lastColumn="0" w:oddVBand="0" w:evenVBand="0" w:oddHBand="0" w:evenHBand="0" w:firstRowFirstColumn="0" w:firstRowLastColumn="0" w:lastRowFirstColumn="0" w:lastRowLastColumn="0"/>
-            <w:tcW w:w="1656" w:type="dxa"/>
-            <w:tcBorders>
-              <w:right w:val="single" w:sz="4" w:space="0" w:color="8F0B17"/>
-            </w:tcBorders>
-          </w:tcPr>
-          <w:p>
-            <w:pPr>
-              <w:rPr>
-                <w:rFonts w:eastAsia="Times New Roman" w:cs="Open Sans"/>
-                <w:color w:val="4472C4" w:themeColor="accent1"/>
-                <w:sz w:val="18"/>
-                <w:szCs w:val="18"/>
-                <w:lang w:eastAsia="en-GB"/>
-              </w:rPr>
-            </w:pPr>
-            <w:r>
-              <w:rPr>
-                <w:rFonts w:eastAsia="Times New Roman" w:cs="Open Sans"/>
-                <w:sz w:val="18"/>
-                <w:szCs w:val="18"/>
-                <w:lang w:eastAsia="en-GB"/>
-              </w:rPr>
-              <w:t>Message field</w:t>
-            </w:r>
-          </w:p>
-        </w:tc>
-        <w:tc>
-          <w:tcPr>
-            <w:tcW w:w="2759" w:type="dxa"/>
-            <w:tcBorders>
-              <w:left w:val="single" w:sz="4" w:space="0" w:color="8F0B17"/>
-              <w:right w:val="single" w:sz="4" w:space="0" w:color="8F0B17"/>
-            </w:tcBorders>
-          </w:tcPr>
-          <w:p>
-            <w:pPr>
-              <w:cnfStyle w:val="000000000000" w:firstRow="0" w:lastRow="0" w:firstColumn="0" w:lastColumn="0" w:oddVBand="0" w:evenVBand="0" w:oddHBand="0" w:evenHBand="0" w:firstRowFirstColumn="0" w:firstRowLastColumn="0" w:lastRowFirstColumn="0" w:lastRowLastColumn="0"/>
-              <w:rPr>
-                <w:rFonts w:eastAsia="Times New Roman" w:cs="Open Sans"/>
-                <w:sz w:val="18"/>
-                <w:szCs w:val="18"/>
-                <w:lang w:eastAsia="en-GB"/>
-              </w:rPr>
-            </w:pPr>
-            <w:r>
-              <w:rPr>
-                <w:rFonts w:eastAsia="Times New Roman" w:cs="Open Sans"/>
-                <w:sz w:val="18"/>
-                <w:szCs w:val="18"/>
-                <w:lang w:eastAsia="en-GB"/>
-              </w:rPr>
-              <w:t>message</w:t>
-            </w:r>
-          </w:p>
-        </w:tc>
-        <w:tc>
-          <w:tcPr>
-            <w:tcW w:w="0" w:type="auto"/>
-            <w:tcBorders>
-              <w:left w:val="single" w:sz="4" w:space="0" w:color="8F0B17"/>
-            </w:tcBorders>
-          </w:tcPr>
-          <w:p>
-            <w:pPr>
-              <w:cnfStyle w:val="000000000000" w:firstRow="0" w:lastRow="0" w:firstColumn="0" w:lastColumn="0" w:oddVBand="0" w:evenVBand="0" w:oddHBand="0" w:evenHBand="0" w:firstRowFirstColumn="0" w:firstRowLastColumn="0" w:lastRowFirstColumn="0" w:lastRowLastColumn="0"/>
-              <w:rPr>
-                <w:rFonts w:eastAsia="Times New Roman" w:cs="Open Sans"/>
-                <w:sz w:val="18"/>
-                <w:szCs w:val="18"/>
-                <w:lang w:eastAsia="en-GB"/>
-              </w:rPr>
-            </w:pPr>
-            <w:r>
-              <w:rPr>
-                <w:rFonts w:eastAsia="Times New Roman" w:cs="Open Sans"/>
-                <w:sz w:val="18"/>
-                <w:szCs w:val="18"/>
-                <w:lang w:eastAsia="en-GB"/>
-              </w:rPr>
-              <w:t>DIRECT routes messages to queues based on the message routing key.</w:t>
-            </w:r>
-          </w:p>
-        </w:tc>
-      </w:tr>
-      <w:tr>
-        <w:trPr>
-          <w:cnfStyle w:val="000000100000" w:firstRow="0" w:lastRow="0" w:firstColumn="0" w:lastColumn="0" w:oddVBand="0" w:evenVBand="0" w:oddHBand="1" w:evenHBand="0" w:firstRowFirstColumn="0" w:firstRowLastColumn="0" w:lastRowFirstColumn="0" w:lastRowLastColumn="0"/>
-        </w:trPr>
-        <w:tc>
-          <w:tcPr>
-            <w:cnfStyle w:val="001000000000" w:firstRow="0" w:lastRow="0" w:firstColumn="1" w:lastColumn="0" w:oddVBand="0" w:evenVBand="0" w:oddHBand="0" w:evenHBand="0" w:firstRowFirstColumn="0" w:firstRowLastColumn="0" w:lastRowFirstColumn="0" w:lastRowLastColumn="0"/>
-            <w:tcW w:w="1656" w:type="dxa"/>
-            <w:tcBorders>
-              <w:right w:val="single" w:sz="4" w:space="0" w:color="8F0B17"/>
-            </w:tcBorders>
-          </w:tcPr>
-          <w:p>
-            <w:pPr>
-              <w:rPr>
-                <w:rFonts w:eastAsia="Times New Roman" w:cs="Open Sans"/>
-                <w:sz w:val="18"/>
-                <w:szCs w:val="18"/>
-                <w:lang w:eastAsia="en-GB"/>
-              </w:rPr>
-            </w:pPr>
-            <w:r>
-              <w:rPr>
-                <w:rFonts w:eastAsia="Times New Roman" w:cs="Open Sans"/>
-                <w:color w:val="4472C4" w:themeColor="accent1"/>
-                <w:sz w:val="18"/>
-                <w:szCs w:val="18"/>
-                <w:lang w:eastAsia="en-GB"/>
-              </w:rPr>
-              <w:t>Batch tab</w:t>
-            </w:r>
-          </w:p>
-        </w:tc>
-        <w:tc>
-          <w:tcPr>
-            <w:tcW w:w="2759" w:type="dxa"/>
-            <w:tcBorders>
-              <w:left w:val="single" w:sz="4" w:space="0" w:color="8F0B17"/>
-              <w:right w:val="single" w:sz="4" w:space="0" w:color="8F0B17"/>
-            </w:tcBorders>
-          </w:tcPr>
-          <w:p>
-            <w:pPr>
-              <w:cnfStyle w:val="000000100000" w:firstRow="0" w:lastRow="0" w:firstColumn="0" w:lastColumn="0" w:oddVBand="0" w:evenVBand="0" w:oddHBand="1" w:evenHBand="0" w:firstRowFirstColumn="0" w:firstRowLastColumn="0" w:lastRowFirstColumn="0" w:lastRowLastColumn="0"/>
-              <w:rPr>
-                <w:rFonts w:eastAsia="Times New Roman" w:cs="Open Sans"/>
-                <w:sz w:val="18"/>
-                <w:szCs w:val="18"/>
-                <w:lang w:eastAsia="en-GB"/>
-              </w:rPr>
-            </w:pPr>
-          </w:p>
-        </w:tc>
-        <w:tc>
-          <w:tcPr>
-            <w:tcW w:w="0" w:type="auto"/>
-            <w:tcBorders>
-              <w:left w:val="single" w:sz="4" w:space="0" w:color="8F0B17"/>
-            </w:tcBorders>
-          </w:tcPr>
-          <w:p>
-            <w:pPr>
-              <w:cnfStyle w:val="000000100000" w:firstRow="0" w:lastRow="0" w:firstColumn="0" w:lastColumn="0" w:oddVBand="0" w:evenVBand="0" w:oddHBand="1" w:evenHBand="0" w:firstRowFirstColumn="0" w:firstRowLastColumn="0" w:lastRowFirstColumn="0" w:lastRowLastColumn="0"/>
-              <w:rPr>
-                <w:rFonts w:eastAsia="Times New Roman" w:cs="Open Sans"/>
-                <w:sz w:val="18"/>
-                <w:szCs w:val="18"/>
-                <w:lang w:eastAsia="en-GB"/>
-              </w:rPr>
-            </w:pPr>
-          </w:p>
-        </w:tc>
-      </w:tr>
-      <w:tr>
-        <w:tc>
-          <w:tcPr>
-            <w:cnfStyle w:val="001000000000" w:firstRow="0" w:lastRow="0" w:firstColumn="1" w:lastColumn="0" w:oddVBand="0" w:evenVBand="0" w:oddHBand="0" w:evenHBand="0" w:firstRowFirstColumn="0" w:firstRowLastColumn="0" w:lastRowFirstColumn="0" w:lastRowLastColumn="0"/>
-            <w:tcW w:w="1656" w:type="dxa"/>
-            <w:tcBorders>
-              <w:right w:val="single" w:sz="4" w:space="0" w:color="8F0B17"/>
-            </w:tcBorders>
-          </w:tcPr>
-          <w:p>
-            <w:pPr>
-              <w:rPr>
-                <w:rFonts w:eastAsia="Times New Roman" w:cs="Open Sans"/>
-                <w:sz w:val="18"/>
-                <w:szCs w:val="18"/>
-                <w:lang w:eastAsia="en-GB"/>
-              </w:rPr>
-            </w:pPr>
-            <w:r>
-              <w:rPr>
-                <w:rFonts w:eastAsia="Times New Roman" w:cs="Open Sans"/>
-                <w:sz w:val="18"/>
-                <w:szCs w:val="18"/>
-                <w:lang w:eastAsia="en-GB"/>
-              </w:rPr>
-              <w:t>Duration(</w:t>
-            </w:r>
-            <w:proofErr w:type="spellStart"/>
-            <w:r>
-              <w:rPr>
-                <w:rFonts w:eastAsia="Times New Roman" w:cs="Open Sans"/>
-                <w:sz w:val="18"/>
-                <w:szCs w:val="18"/>
-                <w:lang w:eastAsia="en-GB"/>
-              </w:rPr>
-              <w:t>ms</w:t>
-            </w:r>
-            <w:proofErr w:type="spellEnd"/>
-            <w:r>
-              <w:rPr>
-                <w:rFonts w:eastAsia="Times New Roman" w:cs="Open Sans"/>
-                <w:sz w:val="18"/>
-                <w:szCs w:val="18"/>
-                <w:lang w:eastAsia="en-GB"/>
-              </w:rPr>
-              <w:t>)</w:t>
-            </w:r>
-          </w:p>
-        </w:tc>
-        <w:tc>
-          <w:tcPr>
-            <w:tcW w:w="2759" w:type="dxa"/>
-            <w:tcBorders>
-              <w:left w:val="single" w:sz="4" w:space="0" w:color="8F0B17"/>
-              <w:right w:val="single" w:sz="4" w:space="0" w:color="8F0B17"/>
-            </w:tcBorders>
-          </w:tcPr>
-          <w:p>
-            <w:pPr>
-              <w:cnfStyle w:val="000000000000" w:firstRow="0" w:lastRow="0" w:firstColumn="0" w:lastColumn="0" w:oddVBand="0" w:evenVBand="0" w:oddHBand="0" w:evenHBand="0" w:firstRowFirstColumn="0" w:firstRowLastColumn="0" w:lastRowFirstColumn="0" w:lastRowLastColumn="0"/>
-              <w:rPr>
-                <w:rFonts w:eastAsia="Times New Roman" w:cs="Open Sans"/>
-                <w:sz w:val="18"/>
-                <w:szCs w:val="18"/>
-                <w:lang w:eastAsia="en-GB"/>
-              </w:rPr>
-            </w:pPr>
-            <w:r>
-              <w:rPr>
-                <w:rFonts w:eastAsia="Times New Roman" w:cs="Open Sans"/>
-                <w:sz w:val="18"/>
-                <w:szCs w:val="18"/>
-                <w:lang w:eastAsia="en-GB"/>
-              </w:rPr>
-              <w:t>5000</w:t>
-            </w:r>
-          </w:p>
-        </w:tc>
-        <w:tc>
-          <w:tcPr>
-            <w:tcW w:w="0" w:type="auto"/>
-            <w:tcBorders>
-              <w:left w:val="single" w:sz="4" w:space="0" w:color="8F0B17"/>
-            </w:tcBorders>
-          </w:tcPr>
-          <w:p>
-            <w:pPr>
-              <w:cnfStyle w:val="000000000000" w:firstRow="0" w:lastRow="0" w:firstColumn="0" w:lastColumn="0" w:oddVBand="0" w:evenVBand="0" w:oddHBand="0" w:evenHBand="0" w:firstRowFirstColumn="0" w:firstRowLastColumn="0" w:lastRowFirstColumn="0" w:lastRowLastColumn="0"/>
-              <w:rPr>
-                <w:rFonts w:eastAsia="Times New Roman" w:cs="Open Sans"/>
-                <w:sz w:val="18"/>
-                <w:szCs w:val="18"/>
-                <w:lang w:eastAsia="en-GB"/>
-              </w:rPr>
-            </w:pPr>
-            <w:r>
-              <w:rPr>
-                <w:rFonts w:cs="Open Sans"/>
-                <w:sz w:val="18"/>
-                <w:szCs w:val="18"/>
-              </w:rPr>
-              <w:t>This value is the amount of time the step will spend collecting records prior to the execution of the transformation.</w:t>
-            </w:r>
-          </w:p>
-        </w:tc>
-      </w:tr>
-      <w:tr>
-        <w:trPr>
-          <w:cnfStyle w:val="000000100000" w:firstRow="0" w:lastRow="0" w:firstColumn="0" w:lastColumn="0" w:oddVBand="0" w:evenVBand="0" w:oddHBand="1" w:evenHBand="0" w:firstRowFirstColumn="0" w:firstRowLastColumn="0" w:lastRowFirstColumn="0" w:lastRowLastColumn="0"/>
-        </w:trPr>
-        <w:tc>
-          <w:tcPr>
-            <w:cnfStyle w:val="001000000000" w:firstRow="0" w:lastRow="0" w:firstColumn="1" w:lastColumn="0" w:oddVBand="0" w:evenVBand="0" w:oddHBand="0" w:evenHBand="0" w:firstRowFirstColumn="0" w:firstRowLastColumn="0" w:lastRowFirstColumn="0" w:lastRowLastColumn="0"/>
-            <w:tcW w:w="1656" w:type="dxa"/>
-            <w:tcBorders>
-              <w:right w:val="single" w:sz="4" w:space="0" w:color="8F0B17"/>
-            </w:tcBorders>
-          </w:tcPr>
-          <w:p>
-            <w:pPr>
-              <w:rPr>
-                <w:rFonts w:eastAsia="Times New Roman" w:cs="Open Sans"/>
-                <w:sz w:val="18"/>
-                <w:szCs w:val="18"/>
-                <w:lang w:eastAsia="en-GB"/>
-              </w:rPr>
-            </w:pPr>
-            <w:r>
-              <w:rPr>
-                <w:rFonts w:eastAsia="Times New Roman" w:cs="Open Sans"/>
-                <w:sz w:val="18"/>
-                <w:szCs w:val="18"/>
-                <w:lang w:eastAsia="en-GB"/>
-              </w:rPr>
-              <w:t>Number of records</w:t>
-            </w:r>
-          </w:p>
-        </w:tc>
-        <w:tc>
-          <w:tcPr>
-            <w:tcW w:w="2759" w:type="dxa"/>
-            <w:tcBorders>
-              <w:left w:val="single" w:sz="4" w:space="0" w:color="8F0B17"/>
-              <w:right w:val="single" w:sz="4" w:space="0" w:color="8F0B17"/>
-            </w:tcBorders>
-          </w:tcPr>
-          <w:p>
-            <w:pPr>
-              <w:cnfStyle w:val="000000100000" w:firstRow="0" w:lastRow="0" w:firstColumn="0" w:lastColumn="0" w:oddVBand="0" w:evenVBand="0" w:oddHBand="1" w:evenHBand="0" w:firstRowFirstColumn="0" w:firstRowLastColumn="0" w:lastRowFirstColumn="0" w:lastRowLastColumn="0"/>
-              <w:rPr>
-                <w:rFonts w:eastAsia="Times New Roman" w:cs="Open Sans"/>
-                <w:sz w:val="18"/>
-                <w:szCs w:val="18"/>
-                <w:lang w:eastAsia="en-GB"/>
-              </w:rPr>
-            </w:pPr>
-            <w:r>
-              <w:rPr>
-                <w:rFonts w:eastAsia="Times New Roman" w:cs="Open Sans"/>
-                <w:sz w:val="18"/>
-                <w:szCs w:val="18"/>
-                <w:lang w:eastAsia="en-GB"/>
-              </w:rPr>
-              <w:t>50</w:t>
-            </w:r>
-          </w:p>
-        </w:tc>
-        <w:tc>
-          <w:tcPr>
-            <w:tcW w:w="0" w:type="auto"/>
-            <w:tcBorders>
-              <w:left w:val="single" w:sz="4" w:space="0" w:color="8F0B17"/>
-            </w:tcBorders>
-          </w:tcPr>
-          <w:p>
-            <w:pPr>
-              <w:cnfStyle w:val="000000100000" w:firstRow="0" w:lastRow="0" w:firstColumn="0" w:lastColumn="0" w:oddVBand="0" w:evenVBand="0" w:oddHBand="1" w:evenHBand="0" w:firstRowFirstColumn="0" w:firstRowLastColumn="0" w:lastRowFirstColumn="0" w:lastRowLastColumn="0"/>
-              <w:rPr>
-                <w:rFonts w:eastAsia="Times New Roman" w:cs="Open Sans"/>
-                <w:sz w:val="18"/>
-                <w:szCs w:val="18"/>
-                <w:lang w:eastAsia="en-GB"/>
-              </w:rPr>
-            </w:pPr>
-            <w:r>
-              <w:rPr>
-                <w:rFonts w:cs="Open Sans"/>
-                <w:sz w:val="18"/>
-                <w:szCs w:val="18"/>
-              </w:rPr>
-              <w:t>After every ‘X’ number of records, the specified transformation will be executed, and these ‘X’ records will be passed to the transformation.</w:t>
-            </w:r>
-          </w:p>
-        </w:tc>
-      </w:tr>
-      <w:tr>
-        <w:tc>
-          <w:tcPr>
-            <w:cnfStyle w:val="001000000000" w:firstRow="0" w:lastRow="0" w:firstColumn="1" w:lastColumn="0" w:oddVBand="0" w:evenVBand="0" w:oddHBand="0" w:evenHBand="0" w:firstRowFirstColumn="0" w:firstRowLastColumn="0" w:lastRowFirstColumn="0" w:lastRowLastColumn="0"/>
-            <w:tcW w:w="1656" w:type="dxa"/>
-            <w:tcBorders>
-              <w:right w:val="single" w:sz="4" w:space="0" w:color="8F0B17"/>
-            </w:tcBorders>
-          </w:tcPr>
-          <w:p>
-            <w:pPr>
-              <w:rPr>
-                <w:rFonts w:eastAsia="Times New Roman" w:cs="Open Sans"/>
-                <w:sz w:val="18"/>
-                <w:szCs w:val="18"/>
-                <w:lang w:eastAsia="en-GB"/>
-              </w:rPr>
-            </w:pPr>
-            <w:r>
-              <w:rPr>
-                <w:rFonts w:eastAsia="Times New Roman" w:cs="Open Sans"/>
-                <w:sz w:val="18"/>
-                <w:szCs w:val="18"/>
-                <w:lang w:eastAsia="en-GB"/>
-              </w:rPr>
-              <w:t>Max batch</w:t>
-            </w:r>
-          </w:p>
-        </w:tc>
-        <w:tc>
-          <w:tcPr>
-            <w:tcW w:w="2759" w:type="dxa"/>
-            <w:tcBorders>
-              <w:left w:val="single" w:sz="4" w:space="0" w:color="8F0B17"/>
-              <w:right w:val="single" w:sz="4" w:space="0" w:color="8F0B17"/>
-            </w:tcBorders>
-          </w:tcPr>
-          <w:p>
-            <w:pPr>
-              <w:cnfStyle w:val="000000000000" w:firstRow="0" w:lastRow="0" w:firstColumn="0" w:lastColumn="0" w:oddVBand="0" w:evenVBand="0" w:oddHBand="0" w:evenHBand="0" w:firstRowFirstColumn="0" w:firstRowLastColumn="0" w:lastRowFirstColumn="0" w:lastRowLastColumn="0"/>
-              <w:rPr>
-                <w:rFonts w:eastAsia="Times New Roman" w:cs="Open Sans"/>
-                <w:sz w:val="18"/>
-                <w:szCs w:val="18"/>
-                <w:lang w:eastAsia="en-GB"/>
-              </w:rPr>
-            </w:pPr>
-            <w:r>
-              <w:rPr>
-                <w:rFonts w:eastAsia="Times New Roman" w:cs="Open Sans"/>
-                <w:sz w:val="18"/>
-                <w:szCs w:val="18"/>
-                <w:lang w:eastAsia="en-GB"/>
-              </w:rPr>
-              <w:t>1</w:t>
-            </w:r>
-          </w:p>
-        </w:tc>
-        <w:tc>
-          <w:tcPr>
-            <w:tcW w:w="0" w:type="auto"/>
-            <w:tcBorders>
-              <w:left w:val="single" w:sz="4" w:space="0" w:color="8F0B17"/>
-            </w:tcBorders>
-          </w:tcPr>
-          <w:p>
-            <w:pPr>
-              <w:cnfStyle w:val="000000000000" w:firstRow="0" w:lastRow="0" w:firstColumn="0" w:lastColumn="0" w:oddVBand="0" w:evenVBand="0" w:oddHBand="0" w:evenHBand="0" w:firstRowFirstColumn="0" w:firstRowLastColumn="0" w:lastRowFirstColumn="0" w:lastRowLastColumn="0"/>
-              <w:rPr>
-                <w:rFonts w:eastAsia="Times New Roman" w:cs="Open Sans"/>
-                <w:sz w:val="18"/>
-                <w:szCs w:val="18"/>
-                <w:lang w:eastAsia="en-GB"/>
-              </w:rPr>
-            </w:pPr>
-            <w:r>
-              <w:rPr>
-                <w:rFonts w:eastAsia="Times New Roman" w:cs="Open Sans"/>
-                <w:sz w:val="18"/>
-                <w:szCs w:val="18"/>
-                <w:lang w:eastAsia="en-GB"/>
-              </w:rPr>
-              <w:t>Specify the maximum number of batches used to collect records at the same time. The default value is 1, which indicates a single batch is used for collecting records.</w:t>
-            </w:r>
-          </w:p>
-        </w:tc>
-      </w:tr>
-      <w:tr>
-        <w:trPr>
-          <w:cnfStyle w:val="000000100000" w:firstRow="0" w:lastRow="0" w:firstColumn="0" w:lastColumn="0" w:oddVBand="0" w:evenVBand="0" w:oddHBand="1" w:evenHBand="0" w:firstRowFirstColumn="0" w:firstRowLastColumn="0" w:lastRowFirstColumn="0" w:lastRowLastColumn="0"/>
-        </w:trPr>
-        <w:tc>
-          <w:tcPr>
-            <w:cnfStyle w:val="001000000000" w:firstRow="0" w:lastRow="0" w:firstColumn="1" w:lastColumn="0" w:oddVBand="0" w:evenVBand="0" w:oddHBand="0" w:evenHBand="0" w:firstRowFirstColumn="0" w:firstRowLastColumn="0" w:lastRowFirstColumn="0" w:lastRowLastColumn="0"/>
-            <w:tcW w:w="1656" w:type="dxa"/>
-            <w:tcBorders>
-              <w:right w:val="single" w:sz="4" w:space="0" w:color="8F0B17"/>
-            </w:tcBorders>
-          </w:tcPr>
-          <w:p>
-            <w:pPr>
-              <w:rPr>
-                <w:rFonts w:eastAsia="Times New Roman" w:cs="Open Sans"/>
-                <w:sz w:val="18"/>
-                <w:szCs w:val="18"/>
-                <w:lang w:eastAsia="en-GB"/>
-              </w:rPr>
-            </w:pPr>
-            <w:r>
-              <w:rPr>
-                <w:rFonts w:eastAsia="Times New Roman" w:cs="Open Sans"/>
-                <w:color w:val="4472C4" w:themeColor="accent1"/>
-                <w:sz w:val="18"/>
-                <w:szCs w:val="18"/>
-                <w:lang w:eastAsia="en-GB"/>
-              </w:rPr>
-              <w:t>Fields</w:t>
-            </w:r>
-          </w:p>
-        </w:tc>
-        <w:tc>
-          <w:tcPr>
-            <w:tcW w:w="2759" w:type="dxa"/>
-            <w:tcBorders>
-              <w:left w:val="single" w:sz="4" w:space="0" w:color="8F0B17"/>
-              <w:right w:val="single" w:sz="4" w:space="0" w:color="8F0B17"/>
-            </w:tcBorders>
-          </w:tcPr>
-          <w:p>
-            <w:pPr>
-              <w:cnfStyle w:val="000000100000" w:firstRow="0" w:lastRow="0" w:firstColumn="0" w:lastColumn="0" w:oddVBand="0" w:evenVBand="0" w:oddHBand="1" w:evenHBand="0" w:firstRowFirstColumn="0" w:firstRowLastColumn="0" w:lastRowFirstColumn="0" w:lastRowLastColumn="0"/>
-              <w:rPr>
-                <w:rFonts w:eastAsia="Times New Roman" w:cs="Open Sans"/>
-                <w:sz w:val="18"/>
-                <w:szCs w:val="18"/>
-                <w:lang w:eastAsia="en-GB"/>
-              </w:rPr>
-            </w:pPr>
-          </w:p>
-        </w:tc>
-        <w:tc>
-          <w:tcPr>
-            <w:tcW w:w="0" w:type="auto"/>
-            <w:tcBorders>
-              <w:left w:val="single" w:sz="4" w:space="0" w:color="8F0B17"/>
-            </w:tcBorders>
-          </w:tcPr>
-          <w:p>
-            <w:pPr>
-              <w:cnfStyle w:val="000000100000" w:firstRow="0" w:lastRow="0" w:firstColumn="0" w:lastColumn="0" w:oddVBand="0" w:evenVBand="0" w:oddHBand="1" w:evenHBand="0" w:firstRowFirstColumn="0" w:firstRowLastColumn="0" w:lastRowFirstColumn="0" w:lastRowLastColumn="0"/>
-              <w:rPr>
-                <w:rFonts w:eastAsia="Times New Roman" w:cs="Open Sans"/>
-                <w:sz w:val="18"/>
-                <w:szCs w:val="18"/>
-                <w:lang w:eastAsia="en-GB"/>
-              </w:rPr>
-            </w:pPr>
-          </w:p>
-        </w:tc>
-      </w:tr>
-      <w:tr>
-        <w:tc>
-          <w:tcPr>
-            <w:cnfStyle w:val="001000000000" w:firstRow="0" w:lastRow="0" w:firstColumn="1" w:lastColumn="0" w:oddVBand="0" w:evenVBand="0" w:oddHBand="0" w:evenHBand="0" w:firstRowFirstColumn="0" w:firstRowLastColumn="0" w:lastRowFirstColumn="0" w:lastRowLastColumn="0"/>
-            <w:tcW w:w="1656" w:type="dxa"/>
-            <w:tcBorders>
-              <w:right w:val="single" w:sz="4" w:space="0" w:color="8F0B17"/>
-            </w:tcBorders>
-            <w:hideMark/>
-          </w:tcPr>
-          <w:p>
-            <w:pPr>
-              <w:rPr>
-                <w:rFonts w:eastAsia="Times New Roman" w:cs="Open Sans"/>
-                <w:sz w:val="18"/>
-                <w:szCs w:val="18"/>
-                <w:lang w:eastAsia="en-GB"/>
-              </w:rPr>
-            </w:pPr>
-            <w:r>
-              <w:rPr>
-                <w:rFonts w:eastAsia="Times New Roman" w:cs="Open Sans"/>
-                <w:sz w:val="18"/>
-                <w:szCs w:val="18"/>
-                <w:lang w:eastAsia="en-GB"/>
-              </w:rPr>
-              <w:t>message</w:t>
-            </w:r>
-          </w:p>
-        </w:tc>
-        <w:tc>
-          <w:tcPr>
-            <w:tcW w:w="2759" w:type="dxa"/>
-            <w:tcBorders>
-              <w:left w:val="single" w:sz="4" w:space="0" w:color="8F0B17"/>
-              <w:right w:val="single" w:sz="4" w:space="0" w:color="8F0B17"/>
-            </w:tcBorders>
-            <w:hideMark/>
-          </w:tcPr>
-          <w:p>
-            <w:pPr>
-              <w:cnfStyle w:val="000000000000" w:firstRow="0" w:lastRow="0" w:firstColumn="0" w:lastColumn="0" w:oddVBand="0" w:evenVBand="0" w:oddHBand="0" w:evenHBand="0" w:firstRowFirstColumn="0" w:firstRowLastColumn="0" w:lastRowFirstColumn="0" w:lastRowLastColumn="0"/>
-              <w:rPr>
-                <w:rFonts w:eastAsia="Times New Roman" w:cs="Open Sans"/>
-                <w:sz w:val="18"/>
-                <w:szCs w:val="18"/>
-                <w:lang w:eastAsia="en-GB"/>
-              </w:rPr>
-            </w:pPr>
-            <w:r>
-              <w:rPr>
-                <w:rFonts w:eastAsia="Times New Roman" w:cs="Open Sans"/>
-                <w:sz w:val="18"/>
-                <w:szCs w:val="18"/>
-                <w:lang w:eastAsia="en-GB"/>
-              </w:rPr>
-              <w:t>message</w:t>
-            </w:r>
-          </w:p>
-        </w:tc>
-        <w:tc>
-          <w:tcPr>
-            <w:tcW w:w="0" w:type="auto"/>
-            <w:tcBorders>
-              <w:left w:val="single" w:sz="4" w:space="0" w:color="8F0B17"/>
-            </w:tcBorders>
-          </w:tcPr>
-          <w:p>
-            <w:pPr>
-              <w:cnfStyle w:val="000000000000" w:firstRow="0" w:lastRow="0" w:firstColumn="0" w:lastColumn="0" w:oddVBand="0" w:evenVBand="0" w:oddHBand="0" w:evenHBand="0" w:firstRowFirstColumn="0" w:firstRowLastColumn="0" w:lastRowFirstColumn="0" w:lastRowLastColumn="0"/>
-              <w:rPr>
-                <w:rFonts w:eastAsia="Times New Roman" w:cs="Open Sans"/>
-                <w:sz w:val="18"/>
-                <w:szCs w:val="18"/>
-                <w:lang w:eastAsia="en-GB"/>
-              </w:rPr>
-            </w:pPr>
-            <w:r>
-              <w:rPr>
-                <w:rFonts w:eastAsia="Times New Roman" w:cs="Open Sans"/>
-                <w:sz w:val="18"/>
-                <w:szCs w:val="18"/>
-                <w:lang w:eastAsia="en-GB"/>
-              </w:rPr>
-              <w:t>The incoming data stream message field</w:t>
-            </w:r>
-          </w:p>
-        </w:tc>
-      </w:tr>
-      <w:tr>
-        <w:trPr>
-          <w:cnfStyle w:val="000000100000" w:firstRow="0" w:lastRow="0" w:firstColumn="0" w:lastColumn="0" w:oddVBand="0" w:evenVBand="0" w:oddHBand="1" w:evenHBand="0" w:firstRowFirstColumn="0" w:firstRowLastColumn="0" w:lastRowFirstColumn="0" w:lastRowLastColumn="0"/>
-        </w:trPr>
-        <w:tc>
-          <w:tcPr>
-            <w:cnfStyle w:val="001000000000" w:firstRow="0" w:lastRow="0" w:firstColumn="1" w:lastColumn="0" w:oddVBand="0" w:evenVBand="0" w:oddHBand="0" w:evenHBand="0" w:firstRowFirstColumn="0" w:firstRowLastColumn="0" w:lastRowFirstColumn="0" w:lastRowLastColumn="0"/>
-            <w:tcW w:w="1656" w:type="dxa"/>
-            <w:tcBorders>
-              <w:right w:val="single" w:sz="4" w:space="0" w:color="8F0B17"/>
-            </w:tcBorders>
-          </w:tcPr>
-          <w:p>
-            <w:pPr>
-              <w:rPr>
-                <w:rFonts w:eastAsia="Times New Roman" w:cs="Open Sans"/>
-                <w:sz w:val="18"/>
-                <w:szCs w:val="18"/>
-                <w:lang w:eastAsia="en-GB"/>
-              </w:rPr>
-            </w:pPr>
-            <w:r>
-              <w:rPr>
-                <w:rFonts w:eastAsia="Times New Roman" w:cs="Open Sans"/>
-                <w:sz w:val="18"/>
-                <w:szCs w:val="18"/>
-                <w:lang w:eastAsia="en-GB"/>
-              </w:rPr>
-              <w:t>destination</w:t>
-            </w:r>
-          </w:p>
-        </w:tc>
-        <w:tc>
-          <w:tcPr>
-            <w:tcW w:w="2759" w:type="dxa"/>
-            <w:tcBorders>
-              <w:left w:val="single" w:sz="4" w:space="0" w:color="8F0B17"/>
-              <w:right w:val="single" w:sz="4" w:space="0" w:color="8F0B17"/>
-            </w:tcBorders>
-          </w:tcPr>
-          <w:p>
-            <w:pPr>
-              <w:cnfStyle w:val="000000100000" w:firstRow="0" w:lastRow="0" w:firstColumn="0" w:lastColumn="0" w:oddVBand="0" w:evenVBand="0" w:oddHBand="1" w:evenHBand="0" w:firstRowFirstColumn="0" w:firstRowLastColumn="0" w:lastRowFirstColumn="0" w:lastRowLastColumn="0"/>
-              <w:rPr>
-                <w:rFonts w:eastAsia="Times New Roman" w:cs="Open Sans"/>
-                <w:sz w:val="18"/>
-                <w:szCs w:val="18"/>
-                <w:lang w:eastAsia="en-GB"/>
-              </w:rPr>
-            </w:pPr>
-            <w:r>
-              <w:rPr>
-                <w:rFonts w:eastAsia="Times New Roman" w:cs="Open Sans"/>
-                <w:sz w:val="18"/>
-                <w:szCs w:val="18"/>
-                <w:lang w:eastAsia="en-GB"/>
-              </w:rPr>
-              <w:t>destination</w:t>
-            </w:r>
-          </w:p>
-        </w:tc>
-        <w:tc>
-          <w:tcPr>
-            <w:tcW w:w="0" w:type="auto"/>
-            <w:tcBorders>
-              <w:left w:val="single" w:sz="4" w:space="0" w:color="8F0B17"/>
-            </w:tcBorders>
-          </w:tcPr>
-          <w:p>
-            <w:pPr>
-              <w:cnfStyle w:val="000000100000" w:firstRow="0" w:lastRow="0" w:firstColumn="0" w:lastColumn="0" w:oddVBand="0" w:evenVBand="0" w:oddHBand="1" w:evenHBand="0" w:firstRowFirstColumn="0" w:firstRowLastColumn="0" w:lastRowFirstColumn="0" w:lastRowLastColumn="0"/>
-              <w:rPr>
-                <w:rFonts w:eastAsia="Times New Roman" w:cs="Open Sans"/>
-                <w:sz w:val="18"/>
-                <w:szCs w:val="18"/>
-                <w:lang w:eastAsia="en-GB"/>
-              </w:rPr>
-            </w:pPr>
-            <w:r>
-              <w:rPr>
-                <w:rFonts w:eastAsia="Times New Roman" w:cs="Open Sans"/>
-                <w:sz w:val="18"/>
-                <w:szCs w:val="18"/>
-                <w:lang w:eastAsia="en-GB"/>
-              </w:rPr>
-              <w:t>The name of the queue or topic from which the client consumes messages.</w:t>
-            </w:r>
-          </w:p>
-        </w:tc>
-      </w:tr>
-      <w:tr>
-        <w:tc>
-          <w:tcPr>
-            <w:cnfStyle w:val="001000000000" w:firstRow="0" w:lastRow="0" w:firstColumn="1" w:lastColumn="0" w:oddVBand="0" w:evenVBand="0" w:oddHBand="0" w:evenHBand="0" w:firstRowFirstColumn="0" w:firstRowLastColumn="0" w:lastRowFirstColumn="0" w:lastRowLastColumn="0"/>
-            <w:tcW w:w="1656" w:type="dxa"/>
-            <w:tcBorders>
-              <w:right w:val="single" w:sz="4" w:space="0" w:color="8F0B17"/>
-            </w:tcBorders>
-          </w:tcPr>
-          <w:p>
-            <w:pPr>
-              <w:rPr>
-                <w:rFonts w:eastAsia="Times New Roman" w:cs="Open Sans"/>
-                <w:sz w:val="18"/>
-                <w:szCs w:val="18"/>
-                <w:lang w:eastAsia="en-GB"/>
-              </w:rPr>
-            </w:pPr>
-            <w:proofErr w:type="spellStart"/>
-            <w:r>
-              <w:rPr>
-                <w:rFonts w:eastAsia="Times New Roman" w:cs="Open Sans"/>
-                <w:sz w:val="18"/>
-                <w:szCs w:val="18"/>
-                <w:lang w:eastAsia="en-GB"/>
-              </w:rPr>
-              <w:t>messageId</w:t>
-            </w:r>
-            <w:proofErr w:type="spellEnd"/>
-          </w:p>
-        </w:tc>
-        <w:tc>
-          <w:tcPr>
-            <w:tcW w:w="2759" w:type="dxa"/>
-            <w:tcBorders>
-              <w:left w:val="single" w:sz="4" w:space="0" w:color="8F0B17"/>
-              <w:right w:val="single" w:sz="4" w:space="0" w:color="8F0B17"/>
-            </w:tcBorders>
-          </w:tcPr>
-          <w:p>
-            <w:pPr>
-              <w:cnfStyle w:val="000000000000" w:firstRow="0" w:lastRow="0" w:firstColumn="0" w:lastColumn="0" w:oddVBand="0" w:evenVBand="0" w:oddHBand="0" w:evenHBand="0" w:firstRowFirstColumn="0" w:firstRowLastColumn="0" w:lastRowFirstColumn="0" w:lastRowLastColumn="0"/>
-              <w:rPr>
-                <w:rFonts w:eastAsia="Times New Roman" w:cs="Open Sans"/>
-                <w:sz w:val="18"/>
-                <w:szCs w:val="18"/>
-                <w:lang w:eastAsia="en-GB"/>
-              </w:rPr>
-            </w:pPr>
-            <w:proofErr w:type="spellStart"/>
-            <w:r>
-              <w:rPr>
-                <w:rFonts w:eastAsia="Times New Roman" w:cs="Open Sans"/>
-                <w:sz w:val="18"/>
-                <w:szCs w:val="18"/>
-                <w:lang w:eastAsia="en-GB"/>
-              </w:rPr>
-              <w:t>messageId</w:t>
-            </w:r>
-            <w:proofErr w:type="spellEnd"/>
-          </w:p>
-        </w:tc>
-        <w:tc>
-          <w:tcPr>
-            <w:tcW w:w="0" w:type="auto"/>
-            <w:tcBorders>
-              <w:left w:val="single" w:sz="4" w:space="0" w:color="8F0B17"/>
-            </w:tcBorders>
-          </w:tcPr>
-          <w:p>
-            <w:pPr>
-              <w:cnfStyle w:val="000000000000" w:firstRow="0" w:lastRow="0" w:firstColumn="0" w:lastColumn="0" w:oddVBand="0" w:evenVBand="0" w:oddHBand="0" w:evenHBand="0" w:firstRowFirstColumn="0" w:firstRowLastColumn="0" w:lastRowFirstColumn="0" w:lastRowLastColumn="0"/>
-              <w:rPr>
-                <w:rFonts w:eastAsia="Times New Roman" w:cs="Open Sans"/>
-                <w:sz w:val="18"/>
-                <w:szCs w:val="18"/>
-                <w:lang w:eastAsia="en-GB"/>
-              </w:rPr>
-            </w:pPr>
-            <w:r>
-              <w:rPr>
-                <w:rFonts w:eastAsia="Times New Roman" w:cs="Open Sans"/>
-                <w:sz w:val="18"/>
-                <w:szCs w:val="18"/>
-                <w:lang w:eastAsia="en-GB"/>
-              </w:rPr>
-              <w:t>The value that uniquely identifies each message in a record</w:t>
-            </w:r>
-          </w:p>
-        </w:tc>
-      </w:tr>
-      <w:tr>
-        <w:trPr>
-          <w:cnfStyle w:val="000000100000" w:firstRow="0" w:lastRow="0" w:firstColumn="0" w:lastColumn="0" w:oddVBand="0" w:evenVBand="0" w:oddHBand="1" w:evenHBand="0" w:firstRowFirstColumn="0" w:firstRowLastColumn="0" w:lastRowFirstColumn="0" w:lastRowLastColumn="0"/>
-        </w:trPr>
-        <w:tc>
-          <w:tcPr>
-            <w:cnfStyle w:val="001000000000" w:firstRow="0" w:lastRow="0" w:firstColumn="1" w:lastColumn="0" w:oddVBand="0" w:evenVBand="0" w:oddHBand="0" w:evenHBand="0" w:firstRowFirstColumn="0" w:firstRowLastColumn="0" w:lastRowFirstColumn="0" w:lastRowLastColumn="0"/>
-            <w:tcW w:w="1656" w:type="dxa"/>
-            <w:tcBorders>
-              <w:right w:val="single" w:sz="4" w:space="0" w:color="8F0B17"/>
-            </w:tcBorders>
-          </w:tcPr>
-          <w:p>
-            <w:pPr>
-              <w:rPr>
-                <w:rFonts w:eastAsia="Times New Roman" w:cs="Open Sans"/>
-                <w:sz w:val="18"/>
-                <w:szCs w:val="18"/>
-                <w:lang w:eastAsia="en-GB"/>
-              </w:rPr>
-            </w:pPr>
-            <w:proofErr w:type="spellStart"/>
-            <w:r>
-              <w:rPr>
-                <w:rFonts w:eastAsia="Times New Roman" w:cs="Open Sans"/>
-                <w:sz w:val="18"/>
-                <w:szCs w:val="18"/>
-                <w:lang w:eastAsia="en-GB"/>
-              </w:rPr>
-              <w:t>jmsTimestamp</w:t>
-            </w:r>
-            <w:proofErr w:type="spellEnd"/>
-          </w:p>
-        </w:tc>
-        <w:tc>
-          <w:tcPr>
-            <w:tcW w:w="2759" w:type="dxa"/>
-            <w:tcBorders>
-              <w:left w:val="single" w:sz="4" w:space="0" w:color="8F0B17"/>
-              <w:right w:val="single" w:sz="4" w:space="0" w:color="8F0B17"/>
-            </w:tcBorders>
-          </w:tcPr>
-          <w:p>
-            <w:pPr>
-              <w:cnfStyle w:val="000000100000" w:firstRow="0" w:lastRow="0" w:firstColumn="0" w:lastColumn="0" w:oddVBand="0" w:evenVBand="0" w:oddHBand="1" w:evenHBand="0" w:firstRowFirstColumn="0" w:firstRowLastColumn="0" w:lastRowFirstColumn="0" w:lastRowLastColumn="0"/>
-              <w:rPr>
-                <w:rFonts w:eastAsia="Times New Roman" w:cs="Open Sans"/>
-                <w:sz w:val="18"/>
-                <w:szCs w:val="18"/>
-                <w:lang w:eastAsia="en-GB"/>
-              </w:rPr>
-            </w:pPr>
-            <w:proofErr w:type="spellStart"/>
-            <w:r>
-              <w:rPr>
-                <w:rFonts w:eastAsia="Times New Roman" w:cs="Open Sans"/>
-                <w:sz w:val="18"/>
-                <w:szCs w:val="18"/>
-                <w:lang w:eastAsia="en-GB"/>
-              </w:rPr>
-              <w:t>jmsTimestamp</w:t>
-            </w:r>
-            <w:proofErr w:type="spellEnd"/>
-          </w:p>
-        </w:tc>
-        <w:tc>
-          <w:tcPr>
-            <w:tcW w:w="0" w:type="auto"/>
-            <w:tcBorders>
-              <w:left w:val="single" w:sz="4" w:space="0" w:color="8F0B17"/>
-            </w:tcBorders>
-          </w:tcPr>
-          <w:p>
-            <w:pPr>
-              <w:cnfStyle w:val="000000100000" w:firstRow="0" w:lastRow="0" w:firstColumn="0" w:lastColumn="0" w:oddVBand="0" w:evenVBand="0" w:oddHBand="1" w:evenHBand="0" w:firstRowFirstColumn="0" w:firstRowLastColumn="0" w:lastRowFirstColumn="0" w:lastRowLastColumn="0"/>
-              <w:rPr>
-                <w:rFonts w:eastAsia="Times New Roman" w:cs="Open Sans"/>
-                <w:sz w:val="18"/>
-                <w:szCs w:val="18"/>
-                <w:lang w:eastAsia="en-GB"/>
-              </w:rPr>
-            </w:pPr>
-            <w:r>
-              <w:rPr>
-                <w:rFonts w:eastAsia="Times New Roman" w:cs="Open Sans"/>
-                <w:sz w:val="18"/>
-                <w:szCs w:val="18"/>
-                <w:lang w:eastAsia="en-GB"/>
-              </w:rPr>
-              <w:t>Specifies the time a message was generated</w:t>
-            </w:r>
-          </w:p>
-        </w:tc>
-      </w:tr>
-      <w:tr>
-        <w:tc>
-          <w:tcPr>
-            <w:cnfStyle w:val="001000000000" w:firstRow="0" w:lastRow="0" w:firstColumn="1" w:lastColumn="0" w:oddVBand="0" w:evenVBand="0" w:oddHBand="0" w:evenHBand="0" w:firstRowFirstColumn="0" w:firstRowLastColumn="0" w:lastRowFirstColumn="0" w:lastRowLastColumn="0"/>
-            <w:tcW w:w="1656" w:type="dxa"/>
-            <w:tcBorders>
-              <w:right w:val="single" w:sz="4" w:space="0" w:color="8F0B17"/>
-            </w:tcBorders>
-          </w:tcPr>
-          <w:p>
-            <w:pPr>
-              <w:rPr>
-                <w:rFonts w:eastAsia="Times New Roman" w:cs="Open Sans"/>
-                <w:sz w:val="18"/>
-                <w:szCs w:val="18"/>
-                <w:lang w:eastAsia="en-GB"/>
-              </w:rPr>
-            </w:pPr>
-            <w:proofErr w:type="spellStart"/>
-            <w:r>
-              <w:rPr>
-                <w:rFonts w:eastAsia="Times New Roman" w:cs="Open Sans"/>
-                <w:sz w:val="18"/>
-                <w:szCs w:val="18"/>
-                <w:lang w:eastAsia="en-GB"/>
-              </w:rPr>
-              <w:t>jmsRedelivered</w:t>
-            </w:r>
-            <w:proofErr w:type="spellEnd"/>
-          </w:p>
-        </w:tc>
-        <w:tc>
-          <w:tcPr>
-            <w:tcW w:w="2759" w:type="dxa"/>
-            <w:tcBorders>
-              <w:left w:val="single" w:sz="4" w:space="0" w:color="8F0B17"/>
-              <w:right w:val="single" w:sz="4" w:space="0" w:color="8F0B17"/>
-            </w:tcBorders>
-          </w:tcPr>
-          <w:p>
-            <w:pPr>
-              <w:cnfStyle w:val="000000000000" w:firstRow="0" w:lastRow="0" w:firstColumn="0" w:lastColumn="0" w:oddVBand="0" w:evenVBand="0" w:oddHBand="0" w:evenHBand="0" w:firstRowFirstColumn="0" w:firstRowLastColumn="0" w:lastRowFirstColumn="0" w:lastRowLastColumn="0"/>
-              <w:rPr>
-                <w:rFonts w:eastAsia="Times New Roman" w:cs="Open Sans"/>
-                <w:sz w:val="18"/>
-                <w:szCs w:val="18"/>
-                <w:lang w:eastAsia="en-GB"/>
-              </w:rPr>
-            </w:pPr>
-            <w:proofErr w:type="spellStart"/>
-            <w:r>
-              <w:rPr>
-                <w:rFonts w:eastAsia="Times New Roman" w:cs="Open Sans"/>
-                <w:sz w:val="18"/>
-                <w:szCs w:val="18"/>
-                <w:lang w:eastAsia="en-GB"/>
-              </w:rPr>
-              <w:t>jmsRedelivered</w:t>
-            </w:r>
-            <w:proofErr w:type="spellEnd"/>
-          </w:p>
-        </w:tc>
-        <w:tc>
-          <w:tcPr>
-            <w:tcW w:w="0" w:type="auto"/>
-            <w:tcBorders>
-              <w:left w:val="single" w:sz="4" w:space="0" w:color="8F0B17"/>
-            </w:tcBorders>
-          </w:tcPr>
-          <w:p>
-            <w:pPr>
-              <w:cnfStyle w:val="000000000000" w:firstRow="0" w:lastRow="0" w:firstColumn="0" w:lastColumn="0" w:oddVBand="0" w:evenVBand="0" w:oddHBand="0" w:evenHBand="0" w:firstRowFirstColumn="0" w:firstRowLastColumn="0" w:lastRowFirstColumn="0" w:lastRowLastColumn="0"/>
-              <w:rPr>
-                <w:rFonts w:eastAsia="Times New Roman" w:cs="Open Sans"/>
-                <w:sz w:val="18"/>
-                <w:szCs w:val="18"/>
-                <w:lang w:eastAsia="en-GB"/>
-              </w:rPr>
-            </w:pPr>
-            <w:r>
-              <w:rPr>
-                <w:rFonts w:eastAsia="Times New Roman" w:cs="Open Sans"/>
-                <w:sz w:val="18"/>
-                <w:szCs w:val="18"/>
-                <w:lang w:eastAsia="en-GB"/>
-              </w:rPr>
-              <w:t>Specifies this message was marked for redelivery. This flag is useful if you need to de-duplicate messages</w:t>
-            </w:r>
-          </w:p>
-        </w:tc>
-      </w:tr>
-    </w:tbl>
-    <w:p>
-      <w:pPr>
-        <w:ind w:left="720"/>
-        <w:rPr>
-          <w:rFonts w:cs="Open Sans"/>
-          <w:szCs w:val="20"/>
-        </w:rPr>
-      </w:pPr>
-    </w:p>
-    <w:p>
-      <w:pPr>
-        <w:ind w:left="720"/>
-        <w:rPr>
-          <w:rFonts w:cs="Open Sans"/>
-          <w:szCs w:val="20"/>
-        </w:rPr>
-      </w:pPr>
-    </w:p>
-    <w:p>
-      <w:pPr>
-        <w:ind w:left="720"/>
-        <w:rPr>
-          <w:rFonts w:cs="Open Sans"/>
-          <w:szCs w:val="20"/>
-        </w:rPr>
-      </w:pPr>
-    </w:p>
-    <w:p>
-      <w:pPr>
-        <w:ind w:left="720"/>
-        <w:rPr>
-          <w:rFonts w:cs="Open Sans"/>
-          <w:szCs w:val="20"/>
-        </w:rPr>
-      </w:pPr>
-    </w:p>
-    <w:p>
-      <w:pPr>
-        <w:ind w:left="720"/>
-        <w:rPr>
-          <w:rFonts w:cs="Open Sans"/>
-          <w:szCs w:val="20"/>
-        </w:rPr>
-      </w:pPr>
-    </w:p>
-    <w:p>
-      <w:pPr>
-        <w:ind w:left="720"/>
-        <w:rPr>
-          <w:rFonts w:cs="Open Sans"/>
-          <w:szCs w:val="20"/>
-        </w:rPr>
-      </w:pPr>
-    </w:p>
-    <w:p>
-      <w:pPr>
-        <w:rPr>
-          <w:rFonts w:cs="Open Sans"/>
-          <w:color w:val="7C0B17"/>
-          <w:sz w:val="20"/>
-          <w:szCs w:val="20"/>
-        </w:rPr>
-      </w:pPr>
-      <w:bookmarkStart w:id="10" w:name="_Hlk505190791"/>
-      <w:bookmarkStart w:id="11" w:name="_Hlk520102623"/>
-      <w:r>
-        <w:rPr>
-          <w:rFonts w:ascii="Open Sans Semibold" w:hAnsi="Open Sans Semibold" w:cs="Open Sans Semibold"/>
-          <w:color w:val="7C0B17"/>
-          <w:sz w:val="20"/>
-          <w:szCs w:val="20"/>
-        </w:rPr>
-        <w:lastRenderedPageBreak/>
-        <w:t xml:space="preserve">Step 3 – Enrich the </w:t>
-      </w:r>
-      <w:proofErr w:type="spellStart"/>
-      <w:r>
-        <w:rPr>
-          <w:rFonts w:ascii="Open Sans Semibold" w:hAnsi="Open Sans Semibold" w:cs="Open Sans Semibold"/>
-          <w:color w:val="7C0B17"/>
-          <w:sz w:val="20"/>
-          <w:szCs w:val="20"/>
-        </w:rPr>
-        <w:t>datastream</w:t>
-      </w:r>
-      <w:proofErr w:type="spellEnd"/>
-    </w:p>
-    <w:bookmarkEnd w:id="10"/>
-    <w:bookmarkEnd w:id="11"/>
-    <w:p>
-      <w:pPr>
-        <w:rPr>
-          <w:rFonts w:asciiTheme="majorHAnsi" w:hAnsiTheme="majorHAnsi" w:cstheme="majorHAnsi"/>
-          <w:szCs w:val="20"/>
-        </w:rPr>
-      </w:pPr>
-      <w:r>
-        <w:rPr>
-          <w:rFonts w:asciiTheme="majorHAnsi" w:hAnsiTheme="majorHAnsi" w:cstheme="majorHAnsi"/>
-          <w:szCs w:val="20"/>
-        </w:rPr>
-        <w:t xml:space="preserve">The </w:t>
-      </w:r>
-      <w:proofErr w:type="spellStart"/>
-      <w:r>
-        <w:rPr>
-          <w:rFonts w:asciiTheme="majorHAnsi" w:hAnsiTheme="majorHAnsi" w:cstheme="majorHAnsi"/>
-          <w:szCs w:val="20"/>
-        </w:rPr>
-        <w:t>datastream</w:t>
-      </w:r>
-      <w:proofErr w:type="spellEnd"/>
-      <w:r>
-        <w:rPr>
-          <w:rFonts w:asciiTheme="majorHAnsi" w:hAnsiTheme="majorHAnsi" w:cstheme="majorHAnsi"/>
-          <w:szCs w:val="20"/>
-        </w:rPr>
-        <w:t xml:space="preserve"> can be enriched via PDI.</w:t>
-      </w:r>
-    </w:p>
-    <w:p>
-      <w:pPr>
+      <w:r>
+        <w:rPr>
+          <w:noProof/>
+        </w:rPr>
+        <w:t xml:space="preserve"> </w:t>
+      </w:r>
+    </w:p>
+    <w:p>
+      <w:pPr>
+        <w:pStyle w:val="ListParagraph"/>
         <w:numPr>
           <w:ilvl w:val="0"/>
-          <w:numId w:val="10"/>
+          <w:numId w:val="44"/>
         </w:numPr>
-        <w:contextualSpacing/>
-      </w:pPr>
-      <w:bookmarkStart w:id="12" w:name="_Hlk520103789"/>
-      <w:r>
-        <w:rPr>
-          <w:rFonts w:asciiTheme="majorHAnsi" w:hAnsiTheme="majorHAnsi" w:cstheme="majorHAnsi"/>
-        </w:rPr>
-        <w:t>Open the Transformation:</w:t>
-      </w:r>
-      <w:r>
-        <w:t xml:space="preserve"> </w:t>
-      </w:r>
-    </w:p>
-    <w:p>
-      <w:pPr>
-        <w:ind w:left="360"/>
-      </w:pPr>
-      <w:r>
-        <w:rPr>
-          <w:rFonts w:ascii="Courier New" w:hAnsi="Courier New" w:cs="Courier New"/>
-          <w:color w:val="8F0B17"/>
-        </w:rPr>
-        <w:t>C:\</w:t>
-      </w:r>
-      <w:r>
-        <w:t xml:space="preserve"> </w:t>
-      </w:r>
-      <w:r>
-        <w:rPr>
-          <w:rFonts w:ascii="Courier New" w:hAnsi="Courier New" w:cs="Courier New"/>
-          <w:color w:val="8F0B17"/>
-        </w:rPr>
-        <w:t>Streaming--Data\03_JMS\Lab Apache Artemis\</w:t>
-      </w:r>
-      <w:proofErr w:type="spellStart"/>
-      <w:r>
-        <w:rPr>
-          <w:rFonts w:ascii="Courier New" w:hAnsi="Courier New" w:cs="Courier New"/>
-          <w:color w:val="8F0B17"/>
-        </w:rPr>
-        <w:t>tr_jms_process_sensor_data.ktr</w:t>
-      </w:r>
-      <w:proofErr w:type="spellEnd"/>
-    </w:p>
-    <w:bookmarkEnd w:id="12"/>
-    <w:p>
-      <w:pPr>
-        <w:ind w:left="360"/>
-        <w:rPr>
-          <w:rFonts w:cs="Open Sans"/>
-          <w:szCs w:val="20"/>
-        </w:rPr>
-      </w:pPr>
-      <w:r>
-        <w:rPr>
-          <w:noProof/>
-        </w:rPr>
-        <w:drawing>
-          <wp:inline distT="0" distB="0" distL="0" distR="0" wp14:anchorId="3BB64D75" wp14:editId="5BC650DA">
-            <wp:extent cx="4714286" cy="2952381"/>
-            <wp:effectExtent l="0" t="0" r="0" b="635"/>
-            <wp:docPr id="21" name="Picture 21"/>
-            <wp:cNvGraphicFramePr>
-              <a:graphicFrameLocks xmlns:a="http://schemas.openxmlformats.org/drawingml/2006/main" noChangeAspect="1"/>
-            </wp:cNvGraphicFramePr>
-            <a:graphic xmlns:a="http://schemas.openxmlformats.org/drawingml/2006/main">
-              <a:graphicData uri="http://schemas.openxmlformats.org/drawingml/2006/picture">
-                <pic:pic xmlns:pic="http://schemas.openxmlformats.org/drawingml/2006/picture">
-                  <pic:nvPicPr>
-                    <pic:cNvPr id="1" name=""/>
-                    <pic:cNvPicPr/>
-                  </pic:nvPicPr>
-                  <pic:blipFill>
-                    <a:blip r:embed="rId48"/>
-                    <a:stretch>
-                      <a:fillRect/>
-                    </a:stretch>
-                  </pic:blipFill>
-                  <pic:spPr>
-                    <a:xfrm>
-                      <a:off x="0" y="0"/>
-                      <a:ext cx="4714286" cy="2952381"/>
-                    </a:xfrm>
-                    <a:prstGeom prst="rect">
-                      <a:avLst/>
-                    </a:prstGeom>
-                  </pic:spPr>
-                </pic:pic>
-              </a:graphicData>
-            </a:graphic>
-          </wp:inline>
-        </w:drawing>
-      </w:r>
-      <w:r>
-        <w:rPr>
-          <w:noProof/>
-        </w:rPr>
-        <w:t xml:space="preserve">  </w:t>
-      </w:r>
-    </w:p>
-    <w:p>
-      <w:pPr>
-        <w:rPr>
-          <w:rFonts w:asciiTheme="majorHAnsi" w:hAnsiTheme="majorHAnsi" w:cstheme="majorHAnsi"/>
-          <w:szCs w:val="20"/>
-        </w:rPr>
-      </w:pPr>
-      <w:r>
-        <w:rPr>
-          <w:rFonts w:asciiTheme="majorHAnsi" w:hAnsiTheme="majorHAnsi" w:cstheme="majorHAnsi"/>
-          <w:szCs w:val="20"/>
-        </w:rPr>
-        <w:t>The</w:t>
-      </w:r>
-      <w:r>
-        <w:rPr>
-          <w:rFonts w:cs="Open Sans"/>
-          <w:szCs w:val="20"/>
-        </w:rPr>
-        <w:t xml:space="preserve"> </w:t>
-      </w:r>
-      <w:r>
-        <w:rPr>
-          <w:rFonts w:ascii="Courier New" w:hAnsi="Courier New" w:cs="Courier New"/>
-          <w:color w:val="8F0B17"/>
-          <w:szCs w:val="20"/>
-        </w:rPr>
-        <w:t>message</w:t>
-      </w:r>
-      <w:r>
-        <w:rPr>
-          <w:rFonts w:cs="Open Sans"/>
-          <w:szCs w:val="20"/>
-        </w:rPr>
-        <w:t xml:space="preserve"> </w:t>
-      </w:r>
-      <w:r>
-        <w:rPr>
-          <w:rFonts w:asciiTheme="majorHAnsi" w:hAnsiTheme="majorHAnsi" w:cstheme="majorHAnsi"/>
-          <w:szCs w:val="20"/>
-        </w:rPr>
-        <w:t xml:space="preserve">field is split into the various </w:t>
-      </w:r>
-      <w:proofErr w:type="spellStart"/>
-      <w:r>
-        <w:rPr>
-          <w:rFonts w:asciiTheme="majorHAnsi" w:hAnsiTheme="majorHAnsi" w:cstheme="majorHAnsi"/>
-          <w:szCs w:val="20"/>
-        </w:rPr>
-        <w:t>datastream</w:t>
-      </w:r>
-      <w:proofErr w:type="spellEnd"/>
-      <w:r>
-        <w:rPr>
-          <w:rFonts w:asciiTheme="majorHAnsi" w:hAnsiTheme="majorHAnsi" w:cstheme="majorHAnsi"/>
-          <w:szCs w:val="20"/>
-        </w:rPr>
-        <w:t xml:space="preserve"> fields which are appended to a Text File.</w:t>
-      </w:r>
-    </w:p>
-    <w:p>
-      <w:pPr>
-        <w:rPr>
-          <w:rFonts w:ascii="Open Sans Semibold" w:hAnsi="Open Sans Semibold" w:cs="Open Sans Semibold"/>
-          <w:color w:val="7C0B17"/>
-          <w:szCs w:val="20"/>
-        </w:rPr>
-      </w:pPr>
-      <w:r>
-        <w:rPr>
-          <w:i/>
-          <w:noProof/>
-        </w:rPr>
-        <w:drawing>
-          <wp:anchor distT="0" distB="0" distL="114300" distR="114300" simplePos="0" relativeHeight="251686912" behindDoc="1" locked="0" layoutInCell="1" allowOverlap="1" wp14:anchorId="6218A2BF" wp14:editId="66285446">
-            <wp:simplePos x="0" y="0"/>
-            <wp:positionH relativeFrom="margin">
-              <wp:align>left</wp:align>
-            </wp:positionH>
-            <wp:positionV relativeFrom="paragraph">
-              <wp:posOffset>111760</wp:posOffset>
-            </wp:positionV>
-            <wp:extent cx="457200" cy="457200"/>
-            <wp:effectExtent l="0" t="0" r="0" b="0"/>
-            <wp:wrapTight wrapText="bothSides">
-              <wp:wrapPolygon edited="0">
-                <wp:start x="0" y="0"/>
-                <wp:lineTo x="0" y="20700"/>
-                <wp:lineTo x="20700" y="20700"/>
-                <wp:lineTo x="20700" y="0"/>
-                <wp:lineTo x="0" y="0"/>
-              </wp:wrapPolygon>
-            </wp:wrapTight>
-            <wp:docPr id="46" name="Picture 46"/>
-            <wp:cNvGraphicFramePr>
-              <a:graphicFrameLocks xmlns:a="http://schemas.openxmlformats.org/drawingml/2006/main" noChangeAspect="1"/>
-            </wp:cNvGraphicFramePr>
-            <a:graphic xmlns:a="http://schemas.openxmlformats.org/drawingml/2006/main">
-              <a:graphicData uri="http://schemas.openxmlformats.org/drawingml/2006/picture">
-                <pic:pic xmlns:pic="http://schemas.openxmlformats.org/drawingml/2006/picture">
-                  <pic:nvPicPr>
-                    <pic:cNvPr id="0" name="Picture 2"/>
-                    <pic:cNvPicPr>
-                      <a:picLocks noChangeAspect="1" noChangeArrowheads="1"/>
-                    </pic:cNvPicPr>
-                  </pic:nvPicPr>
-                  <pic:blipFill>
-                    <a:blip r:embed="rId7" cstate="print">
-                      <a:extLst>
-                        <a:ext uri="{28A0092B-C50C-407E-A947-70E740481C1C}">
-                          <a14:useLocalDpi xmlns:a14="http://schemas.microsoft.com/office/drawing/2010/main" val="0"/>
-                        </a:ext>
-                      </a:extLst>
-                    </a:blip>
-                    <a:srcRect/>
-                    <a:stretch>
-                      <a:fillRect/>
-                    </a:stretch>
-                  </pic:blipFill>
-                  <pic:spPr bwMode="auto">
-                    <a:xfrm>
-                      <a:off x="0" y="0"/>
-                      <a:ext cx="457200" cy="457200"/>
-                    </a:xfrm>
-                    <a:prstGeom prst="rect">
-                      <a:avLst/>
-                    </a:prstGeom>
-                    <a:noFill/>
-                    <a:ln>
-                      <a:noFill/>
-                    </a:ln>
-                  </pic:spPr>
-                </pic:pic>
-              </a:graphicData>
-            </a:graphic>
-          </wp:anchor>
-        </w:drawing>
-      </w:r>
-    </w:p>
-    <w:p>
-      <w:pPr>
+        <w:outlineLvl w:val="2"/>
+        <w:rPr>
+          <w:rFonts w:asciiTheme="majorHAnsi" w:eastAsia="Times New Roman" w:hAnsiTheme="majorHAnsi" w:cstheme="majorHAnsi"/>
+          <w:bCs/>
+          <w:lang w:val="en-US"/>
+        </w:rPr>
+      </w:pPr>
+      <w:r>
+        <w:rPr>
+          <w:rFonts w:asciiTheme="majorHAnsi" w:eastAsia="Times New Roman" w:hAnsiTheme="majorHAnsi" w:cstheme="majorHAnsi"/>
+          <w:bCs/>
+          <w:lang w:val="en-US"/>
+        </w:rPr>
+        <w:t>The required script is located:</w:t>
+      </w:r>
+    </w:p>
+    <w:p>
+      <w:pPr>
+        <w:ind w:left="720"/>
+        <w:outlineLvl w:val="2"/>
+        <w:rPr>
+          <w:rFonts w:ascii="Courier New" w:eastAsia="Times New Roman" w:hAnsi="Courier New" w:cs="Courier New"/>
+          <w:bCs/>
+          <w:color w:val="C00000"/>
+          <w:lang w:val="en-US"/>
+        </w:rPr>
+      </w:pPr>
+      <w:r>
+        <w:rPr>
+          <w:rFonts w:ascii="Courier New" w:eastAsia="Times New Roman" w:hAnsi="Courier New" w:cs="Courier New"/>
+          <w:bCs/>
+          <w:color w:val="C00000"/>
+          <w:lang w:val="en-US"/>
+        </w:rPr>
+        <w:t>C:\Machine--Learning\Lab Credit Card Fraud\scripts\train_model.txt</w:t>
+      </w:r>
+    </w:p>
+    <w:p>
+      <w:pPr>
+        <w:pStyle w:val="ListParagraph"/>
+        <w:outlineLvl w:val="2"/>
+        <w:rPr>
+          <w:rFonts w:asciiTheme="majorHAnsi" w:eastAsia="Times New Roman" w:hAnsiTheme="majorHAnsi" w:cstheme="majorHAnsi"/>
+          <w:bCs/>
+          <w:lang w:val="en-US"/>
+        </w:rPr>
+      </w:pPr>
+    </w:p>
+    <w:p>
+      <w:pPr>
+        <w:pStyle w:val="ListParagraph"/>
+        <w:outlineLvl w:val="2"/>
+        <w:rPr>
+          <w:rFonts w:asciiTheme="majorHAnsi" w:eastAsia="Times New Roman" w:hAnsiTheme="majorHAnsi" w:cstheme="majorHAnsi"/>
+          <w:bCs/>
+          <w:lang w:val="en-US"/>
+        </w:rPr>
+      </w:pPr>
+    </w:p>
+    <w:p>
+      <w:pPr>
+        <w:pStyle w:val="ListParagraph"/>
+        <w:outlineLvl w:val="2"/>
+        <w:rPr>
+          <w:rFonts w:asciiTheme="majorHAnsi" w:eastAsia="Times New Roman" w:hAnsiTheme="majorHAnsi" w:cstheme="majorHAnsi"/>
+          <w:bCs/>
+          <w:lang w:val="en-US"/>
+        </w:rPr>
+      </w:pPr>
+    </w:p>
+    <w:p>
+      <w:pPr>
+        <w:pStyle w:val="ListParagraph"/>
+        <w:outlineLvl w:val="2"/>
+        <w:rPr>
+          <w:rFonts w:asciiTheme="majorHAnsi" w:eastAsia="Times New Roman" w:hAnsiTheme="majorHAnsi" w:cstheme="majorHAnsi"/>
+          <w:bCs/>
+          <w:lang w:val="en-US"/>
+        </w:rPr>
+      </w:pPr>
+    </w:p>
+    <w:p>
+      <w:pPr>
+        <w:pStyle w:val="ListParagraph"/>
         <w:rPr>
           <w:rFonts w:asciiTheme="majorHAnsi" w:hAnsiTheme="majorHAnsi" w:cstheme="majorHAnsi"/>
           <w:i/>
           <w:iCs/>
-          <w:szCs w:val="20"/>
-        </w:rPr>
-      </w:pPr>
-      <w:r>
-        <w:rPr>
-          <w:rFonts w:asciiTheme="majorHAnsi" w:hAnsiTheme="majorHAnsi" w:cstheme="majorHAnsi"/>
-          <w:i/>
-          <w:iCs/>
-          <w:szCs w:val="20"/>
-        </w:rPr>
-        <w:t>As the file is being appended the data stream field names are not written to the file.</w:t>
-      </w:r>
-    </w:p>
-    <w:p>
-      <w:pPr>
-        <w:rPr>
-          <w:rFonts w:ascii="Open Sans Semibold" w:hAnsi="Open Sans Semibold" w:cs="Open Sans Semibold"/>
-          <w:color w:val="7C0B17"/>
-          <w:szCs w:val="20"/>
-        </w:rPr>
-      </w:pPr>
-    </w:p>
-    <w:p>
-      <w:pPr>
-        <w:rPr>
-          <w:rFonts w:ascii="Open Sans Semibold" w:hAnsi="Open Sans Semibold" w:cs="Open Sans Semibold"/>
-          <w:color w:val="7C0B17"/>
-          <w:szCs w:val="20"/>
-        </w:rPr>
-      </w:pPr>
-    </w:p>
-    <w:p>
-      <w:pPr>
-        <w:rPr>
-          <w:rFonts w:ascii="Open Sans Semibold" w:hAnsi="Open Sans Semibold" w:cs="Open Sans Semibold"/>
-          <w:color w:val="7C0B17"/>
-          <w:szCs w:val="20"/>
-        </w:rPr>
-      </w:pPr>
-    </w:p>
-    <w:p>
-      <w:pPr>
-        <w:rPr>
-          <w:rFonts w:ascii="Open Sans Semibold" w:hAnsi="Open Sans Semibold" w:cs="Open Sans Semibold"/>
-          <w:color w:val="7C0B17"/>
-          <w:szCs w:val="20"/>
-        </w:rPr>
-      </w:pPr>
-    </w:p>
-    <w:p>
-      <w:pPr>
-        <w:rPr>
-          <w:rFonts w:ascii="Open Sans Semibold" w:hAnsi="Open Sans Semibold" w:cs="Open Sans Semibold"/>
-          <w:color w:val="7C0B17"/>
-          <w:szCs w:val="20"/>
-        </w:rPr>
-      </w:pPr>
-    </w:p>
-    <w:p>
-      <w:pPr>
-        <w:rPr>
-          <w:rFonts w:ascii="Open Sans Semibold" w:hAnsi="Open Sans Semibold" w:cs="Open Sans Semibold"/>
-          <w:color w:val="7C0B17"/>
-          <w:szCs w:val="20"/>
-        </w:rPr>
-      </w:pPr>
-    </w:p>
-    <w:p>
-      <w:pPr>
-        <w:rPr>
-          <w:rFonts w:ascii="Open Sans Semibold" w:hAnsi="Open Sans Semibold" w:cs="Open Sans Semibold"/>
-          <w:color w:val="7C0B17"/>
-          <w:szCs w:val="20"/>
-        </w:rPr>
-      </w:pPr>
-    </w:p>
-    <w:p>
-      <w:pPr>
-        <w:rPr>
-          <w:rFonts w:ascii="Open Sans Semibold" w:hAnsi="Open Sans Semibold" w:cs="Open Sans Semibold"/>
-          <w:color w:val="7C0B17"/>
-          <w:szCs w:val="20"/>
-        </w:rPr>
-      </w:pPr>
-    </w:p>
-    <w:p>
-      <w:pPr>
-        <w:rPr>
-          <w:rFonts w:ascii="Open Sans Semibold" w:hAnsi="Open Sans Semibold" w:cs="Open Sans Semibold"/>
-          <w:color w:val="7C0B17"/>
-          <w:szCs w:val="20"/>
-        </w:rPr>
-      </w:pPr>
-    </w:p>
-    <w:p>
-      <w:pPr>
-        <w:rPr>
-          <w:rFonts w:ascii="Open Sans Semibold" w:hAnsi="Open Sans Semibold" w:cs="Open Sans Semibold"/>
-          <w:color w:val="7C0B17"/>
-          <w:szCs w:val="20"/>
-        </w:rPr>
-      </w:pPr>
-    </w:p>
-    <w:p>
-      <w:pPr>
-        <w:rPr>
-          <w:rFonts w:ascii="Open Sans Semibold" w:hAnsi="Open Sans Semibold" w:cs="Open Sans Semibold"/>
-          <w:color w:val="7C0B17"/>
-          <w:szCs w:val="20"/>
-        </w:rPr>
-      </w:pPr>
-    </w:p>
-    <w:p>
-      <w:pPr>
-        <w:rPr>
-          <w:rFonts w:ascii="Open Sans Semibold" w:hAnsi="Open Sans Semibold" w:cs="Open Sans Semibold"/>
-          <w:color w:val="7C0B17"/>
-          <w:szCs w:val="20"/>
-        </w:rPr>
-      </w:pPr>
-    </w:p>
-    <w:p>
-      <w:pPr>
-        <w:rPr>
-          <w:rFonts w:ascii="Open Sans Semibold" w:hAnsi="Open Sans Semibold" w:cs="Open Sans Semibold"/>
-          <w:color w:val="7C0B17"/>
-          <w:szCs w:val="20"/>
-        </w:rPr>
-      </w:pPr>
-    </w:p>
-    <w:p>
-      <w:pPr>
-        <w:rPr>
-          <w:rFonts w:ascii="Open Sans Semibold" w:hAnsi="Open Sans Semibold" w:cs="Open Sans Semibold"/>
-          <w:color w:val="7C0B17"/>
-          <w:szCs w:val="20"/>
-        </w:rPr>
-      </w:pPr>
-    </w:p>
-    <w:p>
-      <w:pPr>
-        <w:rPr>
-          <w:rFonts w:ascii="Open Sans Semibold" w:hAnsi="Open Sans Semibold" w:cs="Open Sans Semibold"/>
-          <w:color w:val="7C0B17"/>
-          <w:sz w:val="20"/>
-          <w:szCs w:val="20"/>
-        </w:rPr>
-      </w:pPr>
-      <w:bookmarkStart w:id="13" w:name="_Hlk41388084"/>
-      <w:bookmarkEnd w:id="7"/>
-      <w:r>
-        <w:rPr>
-          <w:rFonts w:ascii="Open Sans Semibold" w:hAnsi="Open Sans Semibold" w:cs="Open Sans Semibold"/>
-          <w:color w:val="7C0B17"/>
-          <w:sz w:val="20"/>
-          <w:szCs w:val="20"/>
-        </w:rPr>
-        <w:lastRenderedPageBreak/>
-        <w:t>Step 4 – Configure an Address and Queue</w:t>
-      </w:r>
-    </w:p>
-    <w:bookmarkEnd w:id="13"/>
-    <w:p>
-      <w:pPr>
-        <w:numPr>
-          <w:ilvl w:val="0"/>
-          <w:numId w:val="6"/>
-        </w:numPr>
-        <w:contextualSpacing/>
-        <w:rPr>
-          <w:rFonts w:cs="Open Sans"/>
-          <w:color w:val="C00000"/>
-          <w:szCs w:val="20"/>
-        </w:rPr>
-      </w:pPr>
-      <w:r>
-        <w:rPr>
-          <w:rFonts w:asciiTheme="majorHAnsi" w:hAnsiTheme="majorHAnsi" w:cstheme="majorHAnsi"/>
-          <w:szCs w:val="20"/>
-        </w:rPr>
-        <w:t xml:space="preserve">Log onto </w:t>
-      </w:r>
-      <w:proofErr w:type="spellStart"/>
-      <w:r>
-        <w:rPr>
-          <w:rFonts w:asciiTheme="majorHAnsi" w:hAnsiTheme="majorHAnsi" w:cstheme="majorHAnsi"/>
-          <w:szCs w:val="20"/>
-        </w:rPr>
-        <w:t>ArtemisMQ</w:t>
-      </w:r>
-      <w:proofErr w:type="spellEnd"/>
-      <w:r>
-        <w:rPr>
-          <w:rFonts w:asciiTheme="majorHAnsi" w:hAnsiTheme="majorHAnsi" w:cstheme="majorHAnsi"/>
-          <w:szCs w:val="20"/>
-        </w:rPr>
-        <w:t xml:space="preserve"> management Console: </w:t>
-      </w:r>
-      <w:r>
-        <w:rPr>
-          <w:rFonts w:ascii="Courier New" w:hAnsi="Courier New" w:cs="Courier New"/>
-          <w:color w:val="C00000"/>
-          <w:szCs w:val="20"/>
-        </w:rPr>
-        <w:t>localhost:8161</w:t>
-      </w:r>
-    </w:p>
-    <w:p>
-      <w:pPr>
-        <w:ind w:left="720"/>
-        <w:rPr>
-          <w:rFonts w:asciiTheme="majorHAnsi" w:hAnsiTheme="majorHAnsi" w:cstheme="majorHAnsi"/>
-        </w:rPr>
-      </w:pPr>
-      <w:r>
-        <w:rPr>
-          <w:rFonts w:asciiTheme="majorHAnsi" w:hAnsiTheme="majorHAnsi" w:cstheme="majorHAnsi"/>
-        </w:rPr>
-        <w:t xml:space="preserve">Username: </w:t>
-      </w:r>
-      <w:r>
-        <w:rPr>
-          <w:rFonts w:ascii="Courier New" w:hAnsi="Courier New" w:cs="Courier New"/>
-          <w:color w:val="C00000"/>
-        </w:rPr>
-        <w:t>admin</w:t>
-      </w:r>
-    </w:p>
-    <w:p>
-      <w:pPr>
-        <w:ind w:left="720"/>
-        <w:rPr>
-          <w:rFonts w:ascii="Courier New" w:hAnsi="Courier New" w:cs="Courier New"/>
-          <w:color w:val="C00000"/>
-        </w:rPr>
-      </w:pPr>
-      <w:r>
-        <w:rPr>
-          <w:rFonts w:asciiTheme="majorHAnsi" w:hAnsiTheme="majorHAnsi" w:cstheme="majorHAnsi"/>
-        </w:rPr>
-        <w:t xml:space="preserve">Password: </w:t>
-      </w:r>
-      <w:r>
-        <w:rPr>
-          <w:rFonts w:ascii="Courier New" w:hAnsi="Courier New" w:cs="Courier New"/>
-          <w:color w:val="C00000"/>
-        </w:rPr>
-        <w:t>admin</w:t>
-      </w:r>
-    </w:p>
-    <w:p>
-      <w:pPr>
-        <w:rPr>
-          <w:rFonts w:asciiTheme="majorHAnsi" w:hAnsiTheme="majorHAnsi" w:cstheme="majorHAnsi"/>
-        </w:rPr>
-      </w:pPr>
-    </w:p>
-    <w:p>
-      <w:pPr>
-        <w:rPr>
-          <w:rFonts w:ascii="Courier New" w:hAnsi="Courier New" w:cs="Courier New"/>
-          <w:color w:val="C00000"/>
-        </w:rPr>
-      </w:pPr>
-      <w:r>
-        <w:rPr>
-          <w:rFonts w:asciiTheme="majorHAnsi" w:hAnsiTheme="majorHAnsi" w:cstheme="majorHAnsi"/>
-        </w:rPr>
-        <w:t>Define Address:</w:t>
-      </w:r>
-      <w:r>
-        <w:rPr>
-          <w:rFonts w:ascii="Courier New" w:hAnsi="Courier New" w:cs="Courier New"/>
-        </w:rPr>
-        <w:t xml:space="preserve"> </w:t>
-      </w:r>
-      <w:r>
-        <w:rPr>
-          <w:rFonts w:ascii="Courier New" w:hAnsi="Courier New" w:cs="Courier New"/>
-          <w:color w:val="C00000"/>
-        </w:rPr>
-        <w:t>SensorData</w:t>
-      </w:r>
-    </w:p>
-    <w:p>
-      <w:pPr>
-        <w:numPr>
-          <w:ilvl w:val="0"/>
-          <w:numId w:val="6"/>
-        </w:numPr>
-        <w:contextualSpacing/>
-        <w:rPr>
-          <w:rFonts w:asciiTheme="majorHAnsi" w:hAnsiTheme="majorHAnsi" w:cstheme="majorHAnsi"/>
-          <w:szCs w:val="20"/>
-        </w:rPr>
-      </w:pPr>
-      <w:r>
-        <w:rPr>
-          <w:rFonts w:asciiTheme="majorHAnsi" w:hAnsiTheme="majorHAnsi" w:cstheme="majorHAnsi"/>
-          <w:szCs w:val="20"/>
-        </w:rPr>
-        <w:t>Highlight: Addresses folder in the side menu</w:t>
-      </w:r>
-    </w:p>
-    <w:p>
-      <w:pPr>
-        <w:numPr>
-          <w:ilvl w:val="0"/>
-          <w:numId w:val="6"/>
-        </w:numPr>
-        <w:contextualSpacing/>
-        <w:rPr>
-          <w:rFonts w:asciiTheme="majorHAnsi" w:hAnsiTheme="majorHAnsi" w:cstheme="majorHAnsi"/>
-          <w:szCs w:val="20"/>
-        </w:rPr>
-      </w:pPr>
-      <w:r>
-        <w:rPr>
-          <w:rFonts w:asciiTheme="majorHAnsi" w:hAnsiTheme="majorHAnsi" w:cstheme="majorHAnsi"/>
-          <w:szCs w:val="20"/>
-        </w:rPr>
-        <w:t xml:space="preserve">Enter the following: </w:t>
-      </w:r>
-    </w:p>
-    <w:p>
-      <w:pPr>
-        <w:contextualSpacing/>
-        <w:rPr>
-          <w:rFonts w:asciiTheme="majorHAnsi" w:hAnsiTheme="majorHAnsi" w:cstheme="majorHAnsi"/>
-          <w:szCs w:val="20"/>
-        </w:rPr>
-      </w:pPr>
-      <w:r>
-        <w:rPr>
-          <w:noProof/>
-        </w:rPr>
-        <w:drawing>
-          <wp:inline distT="0" distB="0" distL="0" distR="0" wp14:anchorId="4419A023" wp14:editId="26214299">
-            <wp:extent cx="5731510" cy="2359660"/>
-            <wp:effectExtent l="0" t="0" r="2540" b="2540"/>
-            <wp:docPr id="24" name="Picture 24"/>
-            <wp:cNvGraphicFramePr>
-              <a:graphicFrameLocks xmlns:a="http://schemas.openxmlformats.org/drawingml/2006/main" noChangeAspect="1"/>
-            </wp:cNvGraphicFramePr>
-            <a:graphic xmlns:a="http://schemas.openxmlformats.org/drawingml/2006/main">
-              <a:graphicData uri="http://schemas.openxmlformats.org/drawingml/2006/picture">
-                <pic:pic xmlns:pic="http://schemas.openxmlformats.org/drawingml/2006/picture">
-                  <pic:nvPicPr>
-                    <pic:cNvPr id="1" name=""/>
-                    <pic:cNvPicPr/>
-                  </pic:nvPicPr>
-                  <pic:blipFill>
-                    <a:blip r:embed="rId49"/>
-                    <a:stretch>
-                      <a:fillRect/>
-                    </a:stretch>
-                  </pic:blipFill>
-                  <pic:spPr>
-                    <a:xfrm>
-                      <a:off x="0" y="0"/>
-                      <a:ext cx="5731510" cy="2359660"/>
-                    </a:xfrm>
-                    <a:prstGeom prst="rect">
-                      <a:avLst/>
-                    </a:prstGeom>
-                  </pic:spPr>
-                </pic:pic>
-              </a:graphicData>
-            </a:graphic>
-          </wp:inline>
-        </w:drawing>
-      </w:r>
-    </w:p>
-    <w:p>
-      <w:pPr>
-        <w:numPr>
-          <w:ilvl w:val="0"/>
-          <w:numId w:val="6"/>
-        </w:numPr>
-        <w:contextualSpacing/>
-        <w:rPr>
-          <w:rFonts w:asciiTheme="majorHAnsi" w:hAnsiTheme="majorHAnsi" w:cstheme="majorHAnsi"/>
-          <w:szCs w:val="20"/>
-        </w:rPr>
-      </w:pPr>
-      <w:r>
-        <w:rPr>
-          <w:rFonts w:asciiTheme="majorHAnsi" w:hAnsiTheme="majorHAnsi" w:cstheme="majorHAnsi"/>
-          <w:szCs w:val="20"/>
-        </w:rPr>
-        <w:t>Click on the Create Address button.</w:t>
-      </w:r>
-    </w:p>
-    <w:p>
-      <w:pPr>
-        <w:numPr>
-          <w:ilvl w:val="0"/>
-          <w:numId w:val="6"/>
-        </w:numPr>
-        <w:contextualSpacing/>
-        <w:rPr>
-          <w:rFonts w:asciiTheme="majorHAnsi" w:hAnsiTheme="majorHAnsi" w:cstheme="majorHAnsi"/>
-          <w:szCs w:val="20"/>
-        </w:rPr>
-      </w:pPr>
-      <w:r>
-        <w:rPr>
-          <w:rFonts w:asciiTheme="majorHAnsi" w:hAnsiTheme="majorHAnsi" w:cstheme="majorHAnsi"/>
-          <w:noProof/>
-        </w:rPr>
-        <w:t>Highlight: SensorData Address and click on: Queue in menu bar.</w:t>
-      </w:r>
-    </w:p>
-    <w:p>
-      <w:pPr>
-        <w:contextualSpacing/>
-        <w:rPr>
-          <w:rFonts w:asciiTheme="majorHAnsi" w:hAnsiTheme="majorHAnsi" w:cstheme="majorHAnsi"/>
-          <w:szCs w:val="20"/>
-        </w:rPr>
-      </w:pPr>
-      <w:r>
-        <w:rPr>
-          <w:noProof/>
-        </w:rPr>
-        <w:drawing>
-          <wp:inline distT="0" distB="0" distL="0" distR="0" wp14:anchorId="65049FED" wp14:editId="7D7837B6">
-            <wp:extent cx="5731510" cy="1826260"/>
-            <wp:effectExtent l="0" t="0" r="2540" b="2540"/>
-            <wp:docPr id="27" name="Picture 27"/>
-            <wp:cNvGraphicFramePr>
-              <a:graphicFrameLocks xmlns:a="http://schemas.openxmlformats.org/drawingml/2006/main" noChangeAspect="1"/>
-            </wp:cNvGraphicFramePr>
-            <a:graphic xmlns:a="http://schemas.openxmlformats.org/drawingml/2006/main">
-              <a:graphicData uri="http://schemas.openxmlformats.org/drawingml/2006/picture">
-                <pic:pic xmlns:pic="http://schemas.openxmlformats.org/drawingml/2006/picture">
-                  <pic:nvPicPr>
-                    <pic:cNvPr id="1" name=""/>
-                    <pic:cNvPicPr/>
-                  </pic:nvPicPr>
-                  <pic:blipFill>
-                    <a:blip r:embed="rId50"/>
-                    <a:stretch>
-                      <a:fillRect/>
-                    </a:stretch>
-                  </pic:blipFill>
-                  <pic:spPr>
-                    <a:xfrm>
-                      <a:off x="0" y="0"/>
-                      <a:ext cx="5731510" cy="1826260"/>
-                    </a:xfrm>
-                    <a:prstGeom prst="rect">
-                      <a:avLst/>
-                    </a:prstGeom>
-                  </pic:spPr>
-                </pic:pic>
-              </a:graphicData>
-            </a:graphic>
-          </wp:inline>
-        </w:drawing>
-      </w:r>
-    </w:p>
-    <w:p>
-      <w:pPr>
-        <w:numPr>
-          <w:ilvl w:val="0"/>
-          <w:numId w:val="30"/>
-        </w:numPr>
-        <w:contextualSpacing/>
-        <w:rPr>
-          <w:rFonts w:asciiTheme="majorHAnsi" w:hAnsiTheme="majorHAnsi" w:cstheme="majorHAnsi"/>
-          <w:szCs w:val="20"/>
-        </w:rPr>
-      </w:pPr>
-      <w:r>
-        <w:rPr>
-          <w:rFonts w:asciiTheme="majorHAnsi" w:hAnsiTheme="majorHAnsi" w:cstheme="majorHAnsi"/>
-          <w:szCs w:val="20"/>
-        </w:rPr>
-        <w:t>Click on: + Create in top menu bar</w:t>
-      </w:r>
-    </w:p>
-    <w:p>
-      <w:pPr>
-        <w:numPr>
-          <w:ilvl w:val="0"/>
-          <w:numId w:val="30"/>
-        </w:numPr>
-        <w:contextualSpacing/>
-        <w:rPr>
-          <w:rFonts w:asciiTheme="majorHAnsi" w:hAnsiTheme="majorHAnsi" w:cstheme="majorHAnsi"/>
-          <w:szCs w:val="20"/>
-        </w:rPr>
-      </w:pPr>
-      <w:r>
-        <w:rPr>
-          <w:noProof/>
-        </w:rPr>
-        <w:drawing>
-          <wp:inline distT="0" distB="0" distL="0" distR="0" wp14:anchorId="07FE418C" wp14:editId="40255839">
-            <wp:extent cx="2533333" cy="304762"/>
-            <wp:effectExtent l="0" t="0" r="635" b="635"/>
-            <wp:docPr id="29" name="Picture 29"/>
-            <wp:cNvGraphicFramePr>
-              <a:graphicFrameLocks xmlns:a="http://schemas.openxmlformats.org/drawingml/2006/main" noChangeAspect="1"/>
-            </wp:cNvGraphicFramePr>
-            <a:graphic xmlns:a="http://schemas.openxmlformats.org/drawingml/2006/main">
-              <a:graphicData uri="http://schemas.openxmlformats.org/drawingml/2006/picture">
-                <pic:pic xmlns:pic="http://schemas.openxmlformats.org/drawingml/2006/picture">
-                  <pic:nvPicPr>
-                    <pic:cNvPr id="1" name=""/>
-                    <pic:cNvPicPr/>
-                  </pic:nvPicPr>
-                  <pic:blipFill>
-                    <a:blip r:embed="rId51"/>
-                    <a:stretch>
-                      <a:fillRect/>
-                    </a:stretch>
-                  </pic:blipFill>
-                  <pic:spPr>
-                    <a:xfrm>
-                      <a:off x="0" y="0"/>
-                      <a:ext cx="2533333" cy="304762"/>
-                    </a:xfrm>
-                    <a:prstGeom prst="rect">
-                      <a:avLst/>
-                    </a:prstGeom>
-                  </pic:spPr>
-                </pic:pic>
-              </a:graphicData>
-            </a:graphic>
-          </wp:inline>
-        </w:drawing>
-      </w:r>
-    </w:p>
-    <w:p>
-      <w:pPr>
-        <w:rPr>
-          <w:rFonts w:asciiTheme="majorHAnsi" w:hAnsiTheme="majorHAnsi" w:cstheme="majorHAnsi"/>
-          <w:szCs w:val="20"/>
-        </w:rPr>
-      </w:pPr>
-    </w:p>
-    <w:p>
-      <w:pPr>
-        <w:rPr>
-          <w:rFonts w:asciiTheme="majorHAnsi" w:hAnsiTheme="majorHAnsi" w:cstheme="majorHAnsi"/>
-          <w:szCs w:val="20"/>
-        </w:rPr>
-      </w:pPr>
-    </w:p>
-    <w:p>
-      <w:pPr>
-        <w:rPr>
-          <w:rFonts w:asciiTheme="majorHAnsi" w:hAnsiTheme="majorHAnsi" w:cstheme="majorHAnsi"/>
-          <w:szCs w:val="20"/>
-        </w:rPr>
-      </w:pPr>
-    </w:p>
-    <w:p>
-      <w:pPr>
-        <w:rPr>
-          <w:rFonts w:asciiTheme="majorHAnsi" w:hAnsiTheme="majorHAnsi" w:cstheme="majorHAnsi"/>
-          <w:szCs w:val="20"/>
-        </w:rPr>
-      </w:pPr>
-    </w:p>
-    <w:p>
-      <w:pPr>
-        <w:rPr>
-          <w:rFonts w:asciiTheme="majorHAnsi" w:hAnsiTheme="majorHAnsi" w:cstheme="majorHAnsi"/>
-          <w:szCs w:val="20"/>
-        </w:rPr>
-      </w:pPr>
-    </w:p>
-    <w:p>
-      <w:pPr>
-        <w:rPr>
-          <w:rFonts w:asciiTheme="majorHAnsi" w:hAnsiTheme="majorHAnsi" w:cstheme="majorHAnsi"/>
-          <w:szCs w:val="20"/>
-        </w:rPr>
-      </w:pPr>
-    </w:p>
-    <w:p>
-      <w:pPr>
-        <w:rPr>
-          <w:rFonts w:asciiTheme="majorHAnsi" w:hAnsiTheme="majorHAnsi" w:cstheme="majorHAnsi"/>
-          <w:szCs w:val="20"/>
-        </w:rPr>
-      </w:pPr>
-    </w:p>
-    <w:p>
-      <w:pPr>
-        <w:numPr>
-          <w:ilvl w:val="0"/>
-          <w:numId w:val="30"/>
-        </w:numPr>
-        <w:contextualSpacing/>
-        <w:rPr>
-          <w:rFonts w:asciiTheme="majorHAnsi" w:hAnsiTheme="majorHAnsi" w:cstheme="majorHAnsi"/>
-          <w:szCs w:val="20"/>
-        </w:rPr>
-      </w:pPr>
-      <w:r>
-        <w:rPr>
-          <w:rFonts w:asciiTheme="majorHAnsi" w:hAnsiTheme="majorHAnsi" w:cstheme="majorHAnsi"/>
-          <w:szCs w:val="20"/>
-        </w:rPr>
-        <w:lastRenderedPageBreak/>
-        <w:t>Click on: Create Queue button</w:t>
-      </w:r>
-    </w:p>
-    <w:p>
-      <w:pPr>
-        <w:numPr>
-          <w:ilvl w:val="0"/>
-          <w:numId w:val="30"/>
-        </w:numPr>
-        <w:contextualSpacing/>
-        <w:rPr>
-          <w:rFonts w:asciiTheme="majorHAnsi" w:hAnsiTheme="majorHAnsi" w:cstheme="majorHAnsi"/>
-          <w:szCs w:val="20"/>
-        </w:rPr>
-      </w:pPr>
-      <w:r>
-        <w:rPr>
-          <w:rFonts w:asciiTheme="majorHAnsi" w:hAnsiTheme="majorHAnsi" w:cstheme="majorHAnsi"/>
-          <w:szCs w:val="20"/>
-        </w:rPr>
-        <w:t>Enter the following:</w:t>
-      </w:r>
-    </w:p>
-    <w:p>
-      <w:pPr>
-        <w:contextualSpacing/>
-        <w:rPr>
-          <w:rFonts w:asciiTheme="majorHAnsi" w:hAnsiTheme="majorHAnsi" w:cstheme="majorHAnsi"/>
-          <w:szCs w:val="20"/>
-        </w:rPr>
-      </w:pPr>
-      <w:r>
-        <w:rPr>
-          <w:noProof/>
-        </w:rPr>
-        <w:drawing>
-          <wp:inline distT="0" distB="0" distL="0" distR="0" wp14:anchorId="04DEA4B0" wp14:editId="6C60A5D6">
-            <wp:extent cx="5731510" cy="4049395"/>
-            <wp:effectExtent l="0" t="0" r="2540" b="8255"/>
-            <wp:docPr id="33" name="Picture 33"/>
-            <wp:cNvGraphicFramePr>
-              <a:graphicFrameLocks xmlns:a="http://schemas.openxmlformats.org/drawingml/2006/main" noChangeAspect="1"/>
-            </wp:cNvGraphicFramePr>
-            <a:graphic xmlns:a="http://schemas.openxmlformats.org/drawingml/2006/main">
-              <a:graphicData uri="http://schemas.openxmlformats.org/drawingml/2006/picture">
-                <pic:pic xmlns:pic="http://schemas.openxmlformats.org/drawingml/2006/picture">
-                  <pic:nvPicPr>
-                    <pic:cNvPr id="1" name=""/>
-                    <pic:cNvPicPr/>
-                  </pic:nvPicPr>
-                  <pic:blipFill>
-                    <a:blip r:embed="rId52"/>
-                    <a:stretch>
-                      <a:fillRect/>
-                    </a:stretch>
-                  </pic:blipFill>
-                  <pic:spPr>
-                    <a:xfrm>
-                      <a:off x="0" y="0"/>
-                      <a:ext cx="5731510" cy="4049395"/>
-                    </a:xfrm>
-                    <a:prstGeom prst="rect">
-                      <a:avLst/>
-                    </a:prstGeom>
-                  </pic:spPr>
-                </pic:pic>
-              </a:graphicData>
-            </a:graphic>
-          </wp:inline>
-        </w:drawing>
-      </w:r>
-    </w:p>
-    <w:p>
-      <w:pPr>
-        <w:numPr>
-          <w:ilvl w:val="0"/>
-          <w:numId w:val="31"/>
-        </w:numPr>
-        <w:contextualSpacing/>
-        <w:rPr>
-          <w:rFonts w:asciiTheme="majorHAnsi" w:hAnsiTheme="majorHAnsi" w:cstheme="majorHAnsi"/>
-          <w:szCs w:val="20"/>
-        </w:rPr>
-      </w:pPr>
-      <w:r>
-        <w:rPr>
-          <w:rFonts w:asciiTheme="majorHAnsi" w:hAnsiTheme="majorHAnsi" w:cstheme="majorHAnsi"/>
-          <w:szCs w:val="20"/>
-        </w:rPr>
-        <w:t>You have now defined an endpoint: SensorData bound to an address.</w:t>
-      </w:r>
-    </w:p>
-    <w:p>
-      <w:pPr>
-        <w:numPr>
-          <w:ilvl w:val="0"/>
-          <w:numId w:val="31"/>
-        </w:numPr>
-        <w:contextualSpacing/>
-        <w:rPr>
-          <w:rFonts w:asciiTheme="majorHAnsi" w:hAnsiTheme="majorHAnsi" w:cstheme="majorHAnsi"/>
-          <w:szCs w:val="20"/>
-        </w:rPr>
-      </w:pPr>
-      <w:r>
-        <w:rPr>
-          <w:rFonts w:asciiTheme="majorHAnsi" w:hAnsiTheme="majorHAnsi" w:cstheme="majorHAnsi"/>
-          <w:szCs w:val="20"/>
-        </w:rPr>
-        <w:t>A Queue: SensorData has been bound to the address.</w:t>
-      </w:r>
-    </w:p>
-    <w:p>
-      <w:pPr>
-        <w:contextualSpacing/>
-        <w:rPr>
-          <w:rFonts w:asciiTheme="majorHAnsi" w:hAnsiTheme="majorHAnsi" w:cstheme="majorHAnsi"/>
-          <w:noProof/>
-        </w:rPr>
-      </w:pPr>
-      <w:r>
-        <w:rPr>
-          <w:rFonts w:asciiTheme="majorHAnsi" w:hAnsiTheme="majorHAnsi" w:cstheme="majorHAnsi"/>
-          <w:noProof/>
-        </w:rPr>
-        <w:t xml:space="preserve"> </w:t>
-      </w:r>
-      <w:r>
-        <w:rPr>
-          <w:noProof/>
-        </w:rPr>
-        <w:drawing>
-          <wp:inline distT="0" distB="0" distL="0" distR="0" wp14:anchorId="52C701E5" wp14:editId="37A09179">
-            <wp:extent cx="5731510" cy="2686050"/>
-            <wp:effectExtent l="0" t="0" r="2540" b="0"/>
-            <wp:docPr id="34" name="Picture 34"/>
-            <wp:cNvGraphicFramePr>
-              <a:graphicFrameLocks xmlns:a="http://schemas.openxmlformats.org/drawingml/2006/main" noChangeAspect="1"/>
-            </wp:cNvGraphicFramePr>
-            <a:graphic xmlns:a="http://schemas.openxmlformats.org/drawingml/2006/main">
-              <a:graphicData uri="http://schemas.openxmlformats.org/drawingml/2006/picture">
-                <pic:pic xmlns:pic="http://schemas.openxmlformats.org/drawingml/2006/picture">
-                  <pic:nvPicPr>
-                    <pic:cNvPr id="1" name=""/>
-                    <pic:cNvPicPr/>
-                  </pic:nvPicPr>
-                  <pic:blipFill>
-                    <a:blip r:embed="rId53"/>
-                    <a:stretch>
-                      <a:fillRect/>
-                    </a:stretch>
-                  </pic:blipFill>
-                  <pic:spPr>
-                    <a:xfrm>
-                      <a:off x="0" y="0"/>
-                      <a:ext cx="5731510" cy="2686050"/>
-                    </a:xfrm>
-                    <a:prstGeom prst="rect">
-                      <a:avLst/>
-                    </a:prstGeom>
-                  </pic:spPr>
-                </pic:pic>
-              </a:graphicData>
-            </a:graphic>
-          </wp:inline>
-        </w:drawing>
-      </w:r>
-    </w:p>
-    <w:p>
-      <w:pPr>
-        <w:contextualSpacing/>
-        <w:rPr>
-          <w:rFonts w:asciiTheme="majorHAnsi" w:hAnsiTheme="majorHAnsi" w:cstheme="majorHAnsi"/>
-          <w:noProof/>
-        </w:rPr>
-      </w:pPr>
-    </w:p>
-    <w:p>
-      <w:pPr>
-        <w:rPr>
-          <w:rFonts w:asciiTheme="majorHAnsi" w:hAnsiTheme="majorHAnsi" w:cstheme="majorHAnsi"/>
-          <w:szCs w:val="20"/>
-        </w:rPr>
-      </w:pPr>
-    </w:p>
-    <w:p>
-      <w:pPr>
-        <w:rPr>
-          <w:rFonts w:asciiTheme="majorHAnsi" w:hAnsiTheme="majorHAnsi" w:cstheme="majorHAnsi"/>
-          <w:szCs w:val="20"/>
-        </w:rPr>
-      </w:pPr>
-    </w:p>
-    <w:p>
-      <w:pPr>
-        <w:rPr>
-          <w:rFonts w:asciiTheme="majorHAnsi" w:hAnsiTheme="majorHAnsi" w:cstheme="majorHAnsi"/>
-          <w:szCs w:val="20"/>
-        </w:rPr>
-      </w:pPr>
-    </w:p>
-    <w:p>
-      <w:pPr>
-        <w:rPr>
-          <w:rFonts w:ascii="Open Sans Semibold" w:hAnsi="Open Sans Semibold" w:cs="Open Sans Semibold"/>
-          <w:color w:val="7C0B17"/>
-          <w:sz w:val="20"/>
-          <w:szCs w:val="20"/>
-        </w:rPr>
-      </w:pPr>
-      <w:r>
-        <w:rPr>
-          <w:rFonts w:ascii="Open Sans Semibold" w:hAnsi="Open Sans Semibold" w:cs="Open Sans Semibold"/>
-          <w:color w:val="7C0B17"/>
-          <w:sz w:val="20"/>
-          <w:szCs w:val="20"/>
-        </w:rPr>
-        <w:lastRenderedPageBreak/>
-        <w:t>Step 5 – RUN Transformations</w:t>
-      </w:r>
-    </w:p>
-    <w:p>
-      <w:pPr>
-        <w:rPr>
-          <w:rFonts w:asciiTheme="majorHAnsi" w:hAnsiTheme="majorHAnsi" w:cstheme="majorHAnsi"/>
-        </w:rPr>
-      </w:pPr>
-      <w:r>
-        <w:rPr>
-          <w:rFonts w:asciiTheme="majorHAnsi" w:hAnsiTheme="majorHAnsi" w:cstheme="majorHAnsi"/>
-        </w:rPr>
-        <w:t xml:space="preserve">Now that everything is place, </w:t>
-      </w:r>
-      <w:proofErr w:type="gramStart"/>
-      <w:r>
-        <w:rPr>
-          <w:rFonts w:asciiTheme="majorHAnsi" w:hAnsiTheme="majorHAnsi" w:cstheme="majorHAnsi"/>
-        </w:rPr>
-        <w:t>let’s</w:t>
-      </w:r>
-      <w:proofErr w:type="gramEnd"/>
-      <w:r>
-        <w:rPr>
-          <w:rFonts w:asciiTheme="majorHAnsi" w:hAnsiTheme="majorHAnsi" w:cstheme="majorHAnsi"/>
-        </w:rPr>
-        <w:t xml:space="preserve"> RUN the Transformations</w:t>
-      </w:r>
-    </w:p>
-    <w:p>
-      <w:pPr>
-        <w:numPr>
-          <w:ilvl w:val="0"/>
-          <w:numId w:val="22"/>
-        </w:numPr>
-        <w:contextualSpacing/>
-        <w:rPr>
-          <w:rFonts w:ascii="Courier New" w:hAnsi="Courier New" w:cs="Courier New"/>
-          <w:color w:val="8F0B17"/>
-          <w:szCs w:val="20"/>
-        </w:rPr>
-      </w:pPr>
-      <w:bookmarkStart w:id="14" w:name="_Hlk41393854"/>
-      <w:r>
-        <w:rPr>
-          <w:rFonts w:asciiTheme="majorHAnsi" w:hAnsiTheme="majorHAnsi" w:cstheme="majorHAnsi"/>
-        </w:rPr>
-        <w:t xml:space="preserve">Run the transformation: </w:t>
-      </w:r>
-      <w:proofErr w:type="spellStart"/>
-      <w:r>
-        <w:rPr>
-          <w:rFonts w:ascii="Courier New" w:hAnsi="Courier New" w:cs="Courier New"/>
-          <w:color w:val="8F0B17"/>
-        </w:rPr>
-        <w:t>tr_jms_producer</w:t>
-      </w:r>
-      <w:r>
-        <w:rPr>
-          <w:rFonts w:ascii="Courier New" w:hAnsi="Courier New" w:cs="Courier New"/>
-          <w:color w:val="8F0B17"/>
-          <w:szCs w:val="20"/>
-        </w:rPr>
-        <w:t>.ktr</w:t>
-      </w:r>
-      <w:proofErr w:type="spellEnd"/>
-    </w:p>
-    <w:p>
-      <w:pPr>
-        <w:ind w:left="720"/>
-        <w:contextualSpacing/>
-        <w:rPr>
-          <w:rFonts w:cs="Open Sans"/>
-          <w:szCs w:val="20"/>
-        </w:rPr>
-      </w:pPr>
-      <w:r>
-        <w:rPr>
-          <w:rFonts w:asciiTheme="majorHAnsi" w:hAnsiTheme="majorHAnsi" w:cstheme="majorHAnsi"/>
-          <w:szCs w:val="20"/>
-        </w:rPr>
-        <w:t>This Publishes truck sensor data to the Queue:</w:t>
-      </w:r>
-      <w:r>
-        <w:rPr>
-          <w:rFonts w:cs="Open Sans"/>
-          <w:szCs w:val="20"/>
-        </w:rPr>
-        <w:t xml:space="preserve"> </w:t>
-      </w:r>
-      <w:r>
-        <w:rPr>
-          <w:rFonts w:ascii="Courier New" w:hAnsi="Courier New" w:cs="Courier New"/>
-          <w:color w:val="8F0B17"/>
-          <w:szCs w:val="20"/>
-        </w:rPr>
-        <w:t>SensorData</w:t>
-      </w:r>
-      <w:r>
-        <w:rPr>
-          <w:rFonts w:cs="Open Sans"/>
-          <w:szCs w:val="20"/>
-        </w:rPr>
-        <w:t>.</w:t>
-      </w:r>
-    </w:p>
-    <w:bookmarkEnd w:id="14"/>
-    <w:p>
-      <w:pPr>
-        <w:numPr>
-          <w:ilvl w:val="0"/>
-          <w:numId w:val="22"/>
-        </w:numPr>
-        <w:contextualSpacing/>
-        <w:rPr>
-          <w:rFonts w:asciiTheme="majorHAnsi" w:hAnsiTheme="majorHAnsi" w:cstheme="majorHAnsi"/>
-        </w:rPr>
-      </w:pPr>
-      <w:r>
-        <w:rPr>
-          <w:rFonts w:asciiTheme="majorHAnsi" w:hAnsiTheme="majorHAnsi" w:cstheme="majorHAnsi"/>
-        </w:rPr>
-        <w:t xml:space="preserve">Return to the </w:t>
-      </w:r>
-      <w:proofErr w:type="spellStart"/>
-      <w:r>
-        <w:rPr>
-          <w:rFonts w:asciiTheme="majorHAnsi" w:hAnsiTheme="majorHAnsi" w:cstheme="majorHAnsi"/>
-        </w:rPr>
-        <w:t>ArtemisMQ</w:t>
-      </w:r>
-      <w:proofErr w:type="spellEnd"/>
-      <w:r>
-        <w:rPr>
-          <w:rFonts w:asciiTheme="majorHAnsi" w:hAnsiTheme="majorHAnsi" w:cstheme="majorHAnsi"/>
-        </w:rPr>
-        <w:t xml:space="preserve"> management Console</w:t>
-      </w:r>
-    </w:p>
-    <w:p>
-      <w:pPr>
-        <w:numPr>
-          <w:ilvl w:val="0"/>
-          <w:numId w:val="22"/>
-        </w:numPr>
-        <w:contextualSpacing/>
-        <w:rPr>
-          <w:rFonts w:asciiTheme="majorHAnsi" w:hAnsiTheme="majorHAnsi" w:cstheme="majorHAnsi"/>
-        </w:rPr>
-      </w:pPr>
-      <w:r>
-        <w:rPr>
-          <w:rFonts w:asciiTheme="majorHAnsi" w:hAnsiTheme="majorHAnsi" w:cstheme="majorHAnsi"/>
-        </w:rPr>
-        <w:t>Highlight: SensorData Address</w:t>
-      </w:r>
-    </w:p>
-    <w:p>
-      <w:pPr>
-        <w:numPr>
-          <w:ilvl w:val="0"/>
-          <w:numId w:val="22"/>
-        </w:numPr>
-        <w:contextualSpacing/>
-        <w:rPr>
-          <w:rFonts w:asciiTheme="majorHAnsi" w:hAnsiTheme="majorHAnsi" w:cstheme="majorHAnsi"/>
-        </w:rPr>
-      </w:pPr>
-      <w:r>
-        <w:rPr>
-          <w:rFonts w:asciiTheme="majorHAnsi" w:hAnsiTheme="majorHAnsi" w:cstheme="majorHAnsi"/>
-        </w:rPr>
-        <w:t>Click on: Queues option in top menu bar</w:t>
-      </w:r>
-    </w:p>
-    <w:p>
-      <w:pPr>
-        <w:numPr>
-          <w:ilvl w:val="0"/>
-          <w:numId w:val="22"/>
-        </w:numPr>
-        <w:contextualSpacing/>
-        <w:rPr>
-          <w:rFonts w:asciiTheme="majorHAnsi" w:hAnsiTheme="majorHAnsi" w:cstheme="majorHAnsi"/>
-        </w:rPr>
-      </w:pPr>
-      <w:r>
-        <w:rPr>
-          <w:rFonts w:asciiTheme="majorHAnsi" w:hAnsiTheme="majorHAnsi" w:cstheme="majorHAnsi"/>
-        </w:rPr>
-        <w:t>Click on: Message Count for Queue SensorData</w:t>
-      </w:r>
-    </w:p>
-    <w:p>
-      <w:pPr>
-        <w:ind w:left="720"/>
-        <w:contextualSpacing/>
-        <w:rPr>
-          <w:rFonts w:asciiTheme="majorHAnsi" w:hAnsiTheme="majorHAnsi" w:cstheme="majorHAnsi"/>
-        </w:rPr>
-      </w:pPr>
-      <w:r>
-        <w:rPr>
-          <w:noProof/>
-        </w:rPr>
-        <w:drawing>
-          <wp:inline distT="0" distB="0" distL="0" distR="0" wp14:anchorId="698865AB" wp14:editId="30B14D34">
-            <wp:extent cx="5066667" cy="2114286"/>
-            <wp:effectExtent l="0" t="0" r="635" b="635"/>
-            <wp:docPr id="35" name="Picture 35"/>
-            <wp:cNvGraphicFramePr>
-              <a:graphicFrameLocks xmlns:a="http://schemas.openxmlformats.org/drawingml/2006/main" noChangeAspect="1"/>
-            </wp:cNvGraphicFramePr>
-            <a:graphic xmlns:a="http://schemas.openxmlformats.org/drawingml/2006/main">
-              <a:graphicData uri="http://schemas.openxmlformats.org/drawingml/2006/picture">
-                <pic:pic xmlns:pic="http://schemas.openxmlformats.org/drawingml/2006/picture">
-                  <pic:nvPicPr>
-                    <pic:cNvPr id="1" name=""/>
-                    <pic:cNvPicPr/>
-                  </pic:nvPicPr>
-                  <pic:blipFill>
-                    <a:blip r:embed="rId54"/>
-                    <a:stretch>
-                      <a:fillRect/>
-                    </a:stretch>
-                  </pic:blipFill>
-                  <pic:spPr>
-                    <a:xfrm>
-                      <a:off x="0" y="0"/>
-                      <a:ext cx="5066667" cy="2114286"/>
-                    </a:xfrm>
-                    <a:prstGeom prst="rect">
-                      <a:avLst/>
-                    </a:prstGeom>
-                  </pic:spPr>
-                </pic:pic>
-              </a:graphicData>
-            </a:graphic>
-          </wp:inline>
-        </w:drawing>
-      </w:r>
-    </w:p>
-    <w:p>
-      <w:pPr>
-        <w:numPr>
-          <w:ilvl w:val="0"/>
-          <w:numId w:val="21"/>
-        </w:numPr>
-        <w:contextualSpacing/>
-        <w:rPr>
-          <w:rFonts w:asciiTheme="majorHAnsi" w:hAnsiTheme="majorHAnsi" w:cstheme="majorHAnsi"/>
-        </w:rPr>
-      </w:pPr>
-      <w:r>
-        <w:rPr>
-          <w:rFonts w:asciiTheme="majorHAnsi" w:hAnsiTheme="majorHAnsi" w:cstheme="majorHAnsi"/>
-        </w:rPr>
-        <w:t>Notice in the overview the Broker has started to receive messages</w:t>
-      </w:r>
-    </w:p>
-    <w:p>
-      <w:pPr>
-        <w:contextualSpacing/>
-        <w:rPr>
-          <w:rFonts w:asciiTheme="majorHAnsi" w:hAnsiTheme="majorHAnsi" w:cstheme="majorHAnsi"/>
-          <w:noProof/>
-        </w:rPr>
-      </w:pPr>
-      <w:r>
-        <w:rPr>
-          <w:noProof/>
-        </w:rPr>
-        <w:drawing>
-          <wp:inline distT="0" distB="0" distL="0" distR="0" wp14:anchorId="1CEB95F1" wp14:editId="14E3EE0F">
-            <wp:extent cx="5731510" cy="2457450"/>
-            <wp:effectExtent l="0" t="0" r="2540" b="0"/>
-            <wp:docPr id="36" name="Picture 36"/>
-            <wp:cNvGraphicFramePr>
-              <a:graphicFrameLocks xmlns:a="http://schemas.openxmlformats.org/drawingml/2006/main" noChangeAspect="1"/>
-            </wp:cNvGraphicFramePr>
-            <a:graphic xmlns:a="http://schemas.openxmlformats.org/drawingml/2006/main">
-              <a:graphicData uri="http://schemas.openxmlformats.org/drawingml/2006/picture">
-                <pic:pic xmlns:pic="http://schemas.openxmlformats.org/drawingml/2006/picture">
-                  <pic:nvPicPr>
-                    <pic:cNvPr id="1" name=""/>
-                    <pic:cNvPicPr/>
-                  </pic:nvPicPr>
-                  <pic:blipFill>
-                    <a:blip r:embed="rId55"/>
-                    <a:stretch>
-                      <a:fillRect/>
-                    </a:stretch>
-                  </pic:blipFill>
-                  <pic:spPr>
-                    <a:xfrm>
-                      <a:off x="0" y="0"/>
-                      <a:ext cx="5731510" cy="2457450"/>
-                    </a:xfrm>
-                    <a:prstGeom prst="rect">
-                      <a:avLst/>
-                    </a:prstGeom>
-                  </pic:spPr>
-                </pic:pic>
-              </a:graphicData>
-            </a:graphic>
-          </wp:inline>
-        </w:drawing>
-      </w:r>
-    </w:p>
-    <w:p>
-      <w:pPr>
-        <w:numPr>
-          <w:ilvl w:val="0"/>
-          <w:numId w:val="22"/>
-        </w:numPr>
-        <w:contextualSpacing/>
-        <w:rPr>
-          <w:rFonts w:ascii="Courier New" w:hAnsi="Courier New" w:cs="Courier New"/>
-          <w:noProof/>
-          <w:color w:val="C00000"/>
-        </w:rPr>
-      </w:pPr>
-      <w:r>
-        <w:rPr>
-          <w:rFonts w:asciiTheme="majorHAnsi" w:hAnsiTheme="majorHAnsi" w:cstheme="majorHAnsi"/>
-          <w:noProof/>
-        </w:rPr>
-        <w:t>Select one of the messages, then Message ID</w:t>
-      </w:r>
-    </w:p>
-    <w:p>
-      <w:pPr>
-        <w:contextualSpacing/>
-        <w:rPr>
-          <w:rFonts w:ascii="Courier New" w:hAnsi="Courier New" w:cs="Courier New"/>
-          <w:noProof/>
-          <w:color w:val="C00000"/>
-        </w:rPr>
-      </w:pPr>
-      <w:r>
-        <w:rPr>
-          <w:noProof/>
-        </w:rPr>
-        <w:drawing>
-          <wp:inline distT="0" distB="0" distL="0" distR="0" wp14:anchorId="07306F13" wp14:editId="6821D32A">
-            <wp:extent cx="5731510" cy="1266825"/>
-            <wp:effectExtent l="0" t="0" r="2540" b="9525"/>
-            <wp:docPr id="37" name="Picture 37"/>
-            <wp:cNvGraphicFramePr>
-              <a:graphicFrameLocks xmlns:a="http://schemas.openxmlformats.org/drawingml/2006/main" noChangeAspect="1"/>
-            </wp:cNvGraphicFramePr>
-            <a:graphic xmlns:a="http://schemas.openxmlformats.org/drawingml/2006/main">
-              <a:graphicData uri="http://schemas.openxmlformats.org/drawingml/2006/picture">
-                <pic:pic xmlns:pic="http://schemas.openxmlformats.org/drawingml/2006/picture">
-                  <pic:nvPicPr>
-                    <pic:cNvPr id="1" name=""/>
-                    <pic:cNvPicPr/>
-                  </pic:nvPicPr>
-                  <pic:blipFill>
-                    <a:blip r:embed="rId56"/>
-                    <a:stretch>
-                      <a:fillRect/>
-                    </a:stretch>
-                  </pic:blipFill>
-                  <pic:spPr>
-                    <a:xfrm>
-                      <a:off x="0" y="0"/>
-                      <a:ext cx="5731510" cy="1266825"/>
-                    </a:xfrm>
-                    <a:prstGeom prst="rect">
-                      <a:avLst/>
-                    </a:prstGeom>
-                  </pic:spPr>
-                </pic:pic>
-              </a:graphicData>
-            </a:graphic>
-          </wp:inline>
-        </w:drawing>
-      </w:r>
-    </w:p>
-    <w:p>
-      <w:pPr>
-        <w:contextualSpacing/>
-        <w:rPr>
-          <w:rFonts w:asciiTheme="majorHAnsi" w:hAnsiTheme="majorHAnsi" w:cstheme="majorHAnsi"/>
-        </w:rPr>
-      </w:pPr>
-    </w:p>
-    <w:p>
-      <w:pPr>
-        <w:ind w:left="720"/>
-        <w:contextualSpacing/>
-        <w:rPr>
-          <w:rFonts w:asciiTheme="majorHAnsi" w:hAnsiTheme="majorHAnsi" w:cstheme="majorHAnsi"/>
-        </w:rPr>
-      </w:pPr>
-    </w:p>
-    <w:p>
-      <w:pPr>
-        <w:contextualSpacing/>
-        <w:rPr>
-          <w:rFonts w:asciiTheme="majorHAnsi" w:hAnsiTheme="majorHAnsi" w:cstheme="majorHAnsi"/>
-        </w:rPr>
-      </w:pPr>
-    </w:p>
-    <w:p>
-      <w:pPr>
-        <w:pStyle w:val="ListParagraph"/>
-        <w:ind w:left="0"/>
-        <w:rPr>
-          <w:rFonts w:asciiTheme="majorHAnsi" w:hAnsiTheme="majorHAnsi" w:cstheme="majorHAnsi"/>
-        </w:rPr>
-      </w:pPr>
-      <w:r>
-        <w:rPr>
-          <w:rFonts w:asciiTheme="majorHAnsi" w:hAnsiTheme="majorHAnsi" w:cstheme="majorHAnsi"/>
-        </w:rPr>
-        <w:lastRenderedPageBreak/>
-        <w:t>Consume the Messages in PDI</w:t>
-      </w:r>
-    </w:p>
-    <w:p>
-      <w:pPr>
-        <w:pStyle w:val="ListParagraph"/>
-        <w:numPr>
-          <w:ilvl w:val="0"/>
-          <w:numId w:val="24"/>
-        </w:numPr>
-        <w:rPr>
-          <w:rFonts w:ascii="Courier New" w:hAnsi="Courier New" w:cs="Courier New"/>
-          <w:color w:val="8F0B17"/>
-          <w:szCs w:val="20"/>
-        </w:rPr>
-      </w:pPr>
-      <w:r>
-        <w:rPr>
-          <w:rFonts w:asciiTheme="majorHAnsi" w:hAnsiTheme="majorHAnsi" w:cstheme="majorHAnsi"/>
-        </w:rPr>
-        <w:t>Run the transformation:</w:t>
-      </w:r>
-      <w:r>
-        <w:rPr>
-          <w:rFonts w:asciiTheme="majorHAnsi" w:hAnsiTheme="majorHAnsi" w:cstheme="majorHAnsi"/>
-        </w:rPr>
-        <w:t xml:space="preserve"> </w:t>
-      </w:r>
-      <w:proofErr w:type="spellStart"/>
-      <w:r>
-        <w:rPr>
-          <w:rFonts w:ascii="Courier New" w:hAnsi="Courier New" w:cs="Courier New"/>
-          <w:color w:val="8F0B17"/>
-        </w:rPr>
-        <w:t>tr_</w:t>
-      </w:r>
-      <w:r>
-        <w:rPr>
-          <w:rFonts w:ascii="Courier New" w:hAnsi="Courier New" w:cs="Courier New"/>
-          <w:color w:val="8F0B17"/>
-        </w:rPr>
-        <w:t>jms</w:t>
-      </w:r>
-      <w:r>
-        <w:rPr>
-          <w:rFonts w:ascii="Courier New" w:hAnsi="Courier New" w:cs="Courier New"/>
-          <w:color w:val="8F0B17"/>
-        </w:rPr>
-        <w:t>_</w:t>
-      </w:r>
-      <w:r>
-        <w:rPr>
-          <w:rFonts w:ascii="Courier New" w:hAnsi="Courier New" w:cs="Courier New"/>
-          <w:color w:val="8F0B17"/>
-        </w:rPr>
-        <w:t>consumer</w:t>
-      </w:r>
-      <w:r>
-        <w:rPr>
-          <w:rFonts w:ascii="Courier New" w:hAnsi="Courier New" w:cs="Courier New"/>
-          <w:color w:val="8F0B17"/>
-          <w:szCs w:val="20"/>
-        </w:rPr>
-        <w:t>.ktr</w:t>
-      </w:r>
-      <w:proofErr w:type="spellEnd"/>
-    </w:p>
-    <w:p>
-      <w:pPr>
-        <w:pStyle w:val="ListParagraph"/>
-        <w:rPr>
-          <w:rFonts w:cs="Open Sans"/>
-          <w:szCs w:val="20"/>
-        </w:rPr>
-      </w:pPr>
-      <w:r>
-        <w:rPr>
-          <w:rFonts w:asciiTheme="majorHAnsi" w:hAnsiTheme="majorHAnsi" w:cstheme="majorHAnsi"/>
-          <w:szCs w:val="20"/>
-        </w:rPr>
-        <w:t xml:space="preserve">This </w:t>
-      </w:r>
-      <w:r>
-        <w:rPr>
-          <w:rFonts w:asciiTheme="majorHAnsi" w:hAnsiTheme="majorHAnsi" w:cstheme="majorHAnsi"/>
-          <w:szCs w:val="20"/>
-        </w:rPr>
-        <w:t>Consumes</w:t>
-      </w:r>
-      <w:r>
-        <w:rPr>
-          <w:rFonts w:asciiTheme="majorHAnsi" w:hAnsiTheme="majorHAnsi" w:cstheme="majorHAnsi"/>
-          <w:szCs w:val="20"/>
-        </w:rPr>
-        <w:t xml:space="preserve"> truck sensor data </w:t>
-      </w:r>
-      <w:r>
-        <w:rPr>
-          <w:rFonts w:asciiTheme="majorHAnsi" w:hAnsiTheme="majorHAnsi" w:cstheme="majorHAnsi"/>
-          <w:szCs w:val="20"/>
-        </w:rPr>
-        <w:t>from the Queue</w:t>
-      </w:r>
-      <w:r>
-        <w:rPr>
-          <w:rFonts w:asciiTheme="majorHAnsi" w:hAnsiTheme="majorHAnsi" w:cstheme="majorHAnsi"/>
-          <w:szCs w:val="20"/>
-        </w:rPr>
-        <w:t>:</w:t>
-      </w:r>
-      <w:r>
-        <w:rPr>
-          <w:rFonts w:cs="Open Sans"/>
-          <w:szCs w:val="20"/>
-        </w:rPr>
-        <w:t xml:space="preserve"> </w:t>
-      </w:r>
-      <w:r>
-        <w:rPr>
-          <w:rFonts w:ascii="Courier New" w:hAnsi="Courier New" w:cs="Courier New"/>
-          <w:color w:val="8F0B17"/>
-          <w:szCs w:val="20"/>
-        </w:rPr>
-        <w:t>SensorData</w:t>
-      </w:r>
-      <w:r>
-        <w:rPr>
-          <w:rFonts w:cs="Open Sans"/>
-          <w:szCs w:val="20"/>
-        </w:rPr>
-        <w:t>.</w:t>
-      </w:r>
-    </w:p>
-    <w:p>
-      <w:pPr>
-        <w:pStyle w:val="ListParagraph"/>
-        <w:numPr>
-          <w:ilvl w:val="0"/>
-          <w:numId w:val="24"/>
-        </w:numPr>
-        <w:rPr>
-          <w:rFonts w:asciiTheme="majorHAnsi" w:hAnsiTheme="majorHAnsi" w:cstheme="majorHAnsi"/>
-          <w:szCs w:val="20"/>
-        </w:rPr>
-      </w:pPr>
-      <w:r>
-        <w:rPr>
-          <w:rFonts w:asciiTheme="majorHAnsi" w:hAnsiTheme="majorHAnsi" w:cstheme="majorHAnsi"/>
-          <w:szCs w:val="20"/>
-        </w:rPr>
-        <w:t xml:space="preserve">Return to the </w:t>
-      </w:r>
-      <w:r>
-        <w:rPr>
-          <w:rFonts w:asciiTheme="majorHAnsi" w:hAnsiTheme="majorHAnsi" w:cstheme="majorHAnsi"/>
-          <w:szCs w:val="20"/>
-        </w:rPr>
-        <w:t>Queue: SensorData</w:t>
-      </w:r>
-    </w:p>
-    <w:p>
-      <w:pPr>
-        <w:rPr>
-          <w:rFonts w:cs="Open Sans"/>
-          <w:szCs w:val="20"/>
-        </w:rPr>
-      </w:pPr>
-    </w:p>
-    <w:p>
-      <w:pPr>
-        <w:pStyle w:val="ListParagraph"/>
-        <w:ind w:left="0"/>
-        <w:rPr>
-          <w:rFonts w:asciiTheme="majorHAnsi" w:hAnsiTheme="majorHAnsi" w:cstheme="majorHAnsi"/>
         </w:rPr>
       </w:pPr>
       <w:r>
@@ -9300,328 +6178,7 @@
           <w:noProof/>
         </w:rPr>
         <w:drawing>
-          <wp:anchor distT="0" distB="0" distL="114300" distR="114300" simplePos="0" relativeHeight="251688960" behindDoc="1" locked="0" layoutInCell="1" allowOverlap="1" wp14:anchorId="58D5B171" wp14:editId="190516C1">
-            <wp:simplePos x="0" y="0"/>
-            <wp:positionH relativeFrom="margin">
-              <wp:posOffset>47625</wp:posOffset>
-            </wp:positionH>
-            <wp:positionV relativeFrom="paragraph">
-              <wp:posOffset>137795</wp:posOffset>
-            </wp:positionV>
-            <wp:extent cx="457200" cy="457200"/>
-            <wp:effectExtent l="0" t="0" r="0" b="0"/>
-            <wp:wrapTight wrapText="bothSides">
-              <wp:wrapPolygon edited="0">
-                <wp:start x="0" y="0"/>
-                <wp:lineTo x="0" y="20700"/>
-                <wp:lineTo x="20700" y="20700"/>
-                <wp:lineTo x="20700" y="0"/>
-                <wp:lineTo x="0" y="0"/>
-              </wp:wrapPolygon>
-            </wp:wrapTight>
-            <wp:docPr id="72" name="Picture 72"/>
-            <wp:cNvGraphicFramePr>
-              <a:graphicFrameLocks xmlns:a="http://schemas.openxmlformats.org/drawingml/2006/main" noChangeAspect="1"/>
-            </wp:cNvGraphicFramePr>
-            <a:graphic xmlns:a="http://schemas.openxmlformats.org/drawingml/2006/main">
-              <a:graphicData uri="http://schemas.openxmlformats.org/drawingml/2006/picture">
-                <pic:pic xmlns:pic="http://schemas.openxmlformats.org/drawingml/2006/picture">
-                  <pic:nvPicPr>
-                    <pic:cNvPr id="0" name="Picture 2"/>
-                    <pic:cNvPicPr>
-                      <a:picLocks noChangeAspect="1" noChangeArrowheads="1"/>
-                    </pic:cNvPicPr>
-                  </pic:nvPicPr>
-                  <pic:blipFill>
-                    <a:blip r:embed="rId7" cstate="print">
-                      <a:extLst>
-                        <a:ext uri="{28A0092B-C50C-407E-A947-70E740481C1C}">
-                          <a14:useLocalDpi xmlns:a14="http://schemas.microsoft.com/office/drawing/2010/main" val="0"/>
-                        </a:ext>
-                      </a:extLst>
-                    </a:blip>
-                    <a:srcRect/>
-                    <a:stretch>
-                      <a:fillRect/>
-                    </a:stretch>
-                  </pic:blipFill>
-                  <pic:spPr bwMode="auto">
-                    <a:xfrm>
-                      <a:off x="0" y="0"/>
-                      <a:ext cx="457200" cy="457200"/>
-                    </a:xfrm>
-                    <a:prstGeom prst="rect">
-                      <a:avLst/>
-                    </a:prstGeom>
-                    <a:noFill/>
-                    <a:ln>
-                      <a:noFill/>
-                    </a:ln>
-                  </pic:spPr>
-                </pic:pic>
-              </a:graphicData>
-            </a:graphic>
-          </wp:anchor>
-        </w:drawing>
-      </w:r>
-    </w:p>
-    <w:p>
-      <w:pPr>
-        <w:pStyle w:val="ListParagraph"/>
-        <w:ind w:left="0"/>
-        <w:rPr>
-          <w:rFonts w:asciiTheme="majorHAnsi" w:hAnsiTheme="majorHAnsi" w:cstheme="majorHAnsi"/>
-          <w:i/>
-          <w:iCs/>
-        </w:rPr>
-      </w:pPr>
-      <w:r>
-        <w:rPr>
-          <w:rFonts w:asciiTheme="majorHAnsi" w:hAnsiTheme="majorHAnsi" w:cstheme="majorHAnsi"/>
-          <w:i/>
-          <w:iCs/>
-        </w:rPr>
-        <w:t xml:space="preserve">Notice that the messages are immediately consumed. The messages are easily consumed at the same rate </w:t>
-      </w:r>
-      <w:proofErr w:type="gramStart"/>
-      <w:r>
-        <w:rPr>
-          <w:rFonts w:asciiTheme="majorHAnsi" w:hAnsiTheme="majorHAnsi" w:cstheme="majorHAnsi"/>
-          <w:i/>
-          <w:iCs/>
-        </w:rPr>
-        <w:t>they’re</w:t>
-      </w:r>
-      <w:proofErr w:type="gramEnd"/>
-      <w:r>
-        <w:rPr>
-          <w:rFonts w:asciiTheme="majorHAnsi" w:hAnsiTheme="majorHAnsi" w:cstheme="majorHAnsi"/>
-          <w:i/>
-          <w:iCs/>
-        </w:rPr>
-        <w:t xml:space="preserve"> being published.</w:t>
-      </w:r>
-    </w:p>
-    <w:p>
-      <w:pPr>
-        <w:pStyle w:val="ListParagraph"/>
-        <w:ind w:left="0"/>
-        <w:rPr>
-          <w:rFonts w:asciiTheme="majorHAnsi" w:hAnsiTheme="majorHAnsi" w:cstheme="majorHAnsi"/>
-        </w:rPr>
-      </w:pPr>
-    </w:p>
-    <w:p>
-      <w:pPr>
-        <w:pStyle w:val="ListParagraph"/>
-        <w:numPr>
-          <w:ilvl w:val="0"/>
-          <w:numId w:val="24"/>
-        </w:numPr>
-        <w:rPr>
-          <w:rFonts w:asciiTheme="majorHAnsi" w:hAnsiTheme="majorHAnsi" w:cstheme="majorHAnsi"/>
-        </w:rPr>
-      </w:pPr>
-      <w:r>
-        <w:rPr>
-          <w:rFonts w:asciiTheme="majorHAnsi" w:hAnsiTheme="majorHAnsi" w:cstheme="majorHAnsi"/>
-        </w:rPr>
-        <w:t>View the output file</w:t>
-      </w:r>
-    </w:p>
-    <w:p>
-      <w:pPr>
-        <w:ind w:left="720"/>
-        <w:rPr>
-          <w:rFonts w:ascii="Courier New" w:hAnsi="Courier New" w:cs="Courier New"/>
-          <w:color w:val="8F0B17"/>
-        </w:rPr>
-      </w:pPr>
-      <w:r>
-        <w:rPr>
-          <w:rFonts w:ascii="Courier New" w:hAnsi="Courier New" w:cs="Courier New"/>
-          <w:color w:val="8F0B17"/>
-        </w:rPr>
-        <w:t>C</w:t>
-      </w:r>
-      <w:r>
-        <w:rPr>
-          <w:rFonts w:ascii="Courier New" w:hAnsi="Courier New" w:cs="Courier New"/>
-          <w:color w:val="8F0B17"/>
-        </w:rPr>
-        <w:t>:\</w:t>
-      </w:r>
-      <w:r>
-        <w:t xml:space="preserve"> </w:t>
-      </w:r>
-      <w:r>
-        <w:rPr>
-          <w:rFonts w:ascii="Courier New" w:hAnsi="Courier New" w:cs="Courier New"/>
-          <w:color w:val="8F0B17"/>
-        </w:rPr>
-        <w:t>Streaming--Data\0</w:t>
-      </w:r>
-      <w:r>
-        <w:rPr>
-          <w:rFonts w:ascii="Courier New" w:hAnsi="Courier New" w:cs="Courier New"/>
-          <w:color w:val="8F0B17"/>
-        </w:rPr>
-        <w:t>3</w:t>
-      </w:r>
-      <w:r>
-        <w:rPr>
-          <w:rFonts w:ascii="Courier New" w:hAnsi="Courier New" w:cs="Courier New"/>
-          <w:color w:val="8F0B17"/>
-        </w:rPr>
-        <w:t>_</w:t>
-      </w:r>
-      <w:r>
-        <w:rPr>
-          <w:rFonts w:ascii="Courier New" w:hAnsi="Courier New" w:cs="Courier New"/>
-          <w:color w:val="8F0B17"/>
-        </w:rPr>
-        <w:t>JMS</w:t>
-      </w:r>
-      <w:r>
-        <w:rPr>
-          <w:rFonts w:ascii="Courier New" w:hAnsi="Courier New" w:cs="Courier New"/>
-          <w:color w:val="8F0B17"/>
-        </w:rPr>
-        <w:t xml:space="preserve">\Lab </w:t>
-      </w:r>
-      <w:r>
-        <w:rPr>
-          <w:rFonts w:ascii="Courier New" w:hAnsi="Courier New" w:cs="Courier New"/>
-          <w:color w:val="8F0B17"/>
-        </w:rPr>
-        <w:t>Apache Artemis</w:t>
-      </w:r>
-      <w:r>
-        <w:rPr>
-          <w:rFonts w:ascii="Courier New" w:hAnsi="Courier New" w:cs="Courier New"/>
-          <w:color w:val="8F0B17"/>
-        </w:rPr>
-        <w:t>\output</w:t>
-      </w:r>
-      <w:r>
-        <w:rPr>
-          <w:rFonts w:ascii="Courier New" w:hAnsi="Courier New" w:cs="Courier New"/>
-          <w:color w:val="8F0B17"/>
-        </w:rPr>
-        <w:t>\</w:t>
-      </w:r>
-      <w:proofErr w:type="spellStart"/>
-      <w:r>
-        <w:rPr>
-          <w:rFonts w:ascii="Courier New" w:hAnsi="Courier New" w:cs="Courier New"/>
-          <w:color w:val="8F0B17"/>
-        </w:rPr>
-        <w:t>sensordata</w:t>
-      </w:r>
-      <w:proofErr w:type="spellEnd"/>
-      <w:r>
-        <w:rPr>
-          <w:rFonts w:ascii="Courier New" w:hAnsi="Courier New" w:cs="Courier New"/>
-          <w:color w:val="8F0B17"/>
-        </w:rPr>
-        <w:t>_</w:t>
-      </w:r>
-      <w:r>
-        <w:rPr>
-          <w:rFonts w:ascii="Courier New" w:hAnsi="Courier New" w:cs="Courier New"/>
-          <w:color w:val="8F0B17"/>
-        </w:rPr>
-        <w:t>&lt;</w:t>
-      </w:r>
-      <w:proofErr w:type="spellStart"/>
-      <w:r>
-        <w:rPr>
-          <w:rFonts w:ascii="Courier New" w:hAnsi="Courier New" w:cs="Courier New"/>
-          <w:color w:val="8F0B17"/>
-        </w:rPr>
-        <w:t>datestamp</w:t>
-      </w:r>
-      <w:proofErr w:type="spellEnd"/>
-      <w:r>
-        <w:rPr>
-          <w:rFonts w:ascii="Courier New" w:hAnsi="Courier New" w:cs="Courier New"/>
-          <w:color w:val="8F0B17"/>
-        </w:rPr>
-        <w:t>&gt;.txt</w:t>
-      </w:r>
-    </w:p>
-    <w:p>
-      <w:pPr>
-        <w:ind w:left="720"/>
-      </w:pPr>
-      <w:r>
-        <w:rPr>
-          <w:noProof/>
-        </w:rPr>
-        <w:drawing>
-          <wp:inline distT="0" distB="0" distL="0" distR="0" wp14:anchorId="7346AC0C" wp14:editId="79434290">
-            <wp:extent cx="5731510" cy="1833245"/>
-            <wp:effectExtent l="0" t="0" r="2540" b="0"/>
-            <wp:docPr id="38" name="Picture 38"/>
-            <wp:cNvGraphicFramePr>
-              <a:graphicFrameLocks xmlns:a="http://schemas.openxmlformats.org/drawingml/2006/main" noChangeAspect="1"/>
-            </wp:cNvGraphicFramePr>
-            <a:graphic xmlns:a="http://schemas.openxmlformats.org/drawingml/2006/main">
-              <a:graphicData uri="http://schemas.openxmlformats.org/drawingml/2006/picture">
-                <pic:pic xmlns:pic="http://schemas.openxmlformats.org/drawingml/2006/picture">
-                  <pic:nvPicPr>
-                    <pic:cNvPr id="1" name=""/>
-                    <pic:cNvPicPr/>
-                  </pic:nvPicPr>
-                  <pic:blipFill>
-                    <a:blip r:embed="rId57"/>
-                    <a:stretch>
-                      <a:fillRect/>
-                    </a:stretch>
-                  </pic:blipFill>
-                  <pic:spPr>
-                    <a:xfrm>
-                      <a:off x="0" y="0"/>
-                      <a:ext cx="5731510" cy="1833245"/>
-                    </a:xfrm>
-                    <a:prstGeom prst="rect">
-                      <a:avLst/>
-                    </a:prstGeom>
-                  </pic:spPr>
-                </pic:pic>
-              </a:graphicData>
-            </a:graphic>
-          </wp:inline>
-        </w:drawing>
-      </w:r>
-      <w:r>
-        <w:rPr>
-          <w:noProof/>
-        </w:rPr>
-        <w:t xml:space="preserve"> </w:t>
-      </w:r>
-    </w:p>
-    <w:p>
-      <w:pPr>
-        <w:pStyle w:val="ListParagraph"/>
-      </w:pPr>
-    </w:p>
-    <w:p>
-      <w:pPr>
-        <w:pStyle w:val="ListParagraph"/>
-        <w:rPr>
-          <w:rFonts w:asciiTheme="majorHAnsi" w:hAnsiTheme="majorHAnsi" w:cstheme="majorHAnsi"/>
-          <w:i/>
-          <w:iCs/>
-        </w:rPr>
-      </w:pPr>
-      <w:r>
-        <w:rPr>
-          <w:i/>
-          <w:noProof/>
-        </w:rPr>
-        <w:drawing>
-          <wp:anchor distT="0" distB="0" distL="114300" distR="114300" simplePos="0" relativeHeight="251689984" behindDoc="1" locked="0" layoutInCell="1" allowOverlap="1" wp14:anchorId="245D9868" wp14:editId="35AC9EA1">
+          <wp:anchor distT="0" distB="0" distL="114300" distR="114300" simplePos="0" relativeHeight="251696128" behindDoc="1" locked="0" layoutInCell="1" allowOverlap="1" wp14:anchorId="53DF2143" wp14:editId="320BE41A">
             <wp:simplePos x="0" y="0"/>
             <wp:positionH relativeFrom="margin">
               <wp:align>left</wp:align>
@@ -9759,22 +6316,13 @@
         </w:rPr>
       </w:pPr>
     </w:p>
-    <w:p>
-      <w:pPr>
-        <w:pStyle w:val="ListParagraph"/>
-        <w:rPr>
-          <w:rFonts w:ascii="Courier New" w:hAnsi="Courier New" w:cs="Courier New"/>
-          <w:color w:val="C00000"/>
-        </w:rPr>
-      </w:pPr>
-    </w:p>
     <w:sectPr>
-      <w:headerReference w:type="even" r:id="rId58"/>
-      <w:headerReference w:type="default" r:id="rId59"/>
-      <w:footerReference w:type="even" r:id="rId60"/>
-      <w:footerReference w:type="default" r:id="rId61"/>
-      <w:headerReference w:type="first" r:id="rId62"/>
-      <w:footerReference w:type="first" r:id="rId63"/>
+      <w:headerReference w:type="even" r:id="rId48"/>
+      <w:headerReference w:type="default" r:id="rId49"/>
+      <w:footerReference w:type="even" r:id="rId50"/>
+      <w:footerReference w:type="default" r:id="rId51"/>
+      <w:headerReference w:type="first" r:id="rId52"/>
+      <w:footerReference w:type="first" r:id="rId53"/>
       <w:pgSz w:w="11906" w:h="16838"/>
       <w:pgMar w:top="1440" w:right="1440" w:bottom="1440" w:left="1440" w:header="708" w:footer="557" w:gutter="0"/>
       <w:pgNumType w:start="1"/>
@@ -9820,63 +6368,6 @@
       <w:jc w:val="center"/>
     </w:pPr>
   </w:p>
-  <w:p>
-    <w:pPr>
-      <w:pStyle w:val="Footer"/>
-    </w:pPr>
-  </w:p>
-</w:ftr>
-</file>
-
-<file path=word/footer10.xml><?xml version="1.0" encoding="utf-8"?>
-<w:ftr xmlns:wpc="http://schemas.microsoft.com/office/word/2010/wordprocessingCanvas" xmlns:cx="http://schemas.microsoft.com/office/drawing/2014/chartex" xmlns:cx1="http://schemas.microsoft.com/office/drawing/2015/9/8/chartex" xmlns:cx2="http://schemas.microsoft.com/office/drawing/2015/10/21/chartex" xmlns:cx3="http://schemas.microsoft.com/office/drawing/2016/5/9/chartex" xmlns:cx4="http://schemas.microsoft.com/office/drawing/2016/5/10/chartex" xmlns:cx5="http://schemas.microsoft.com/office/drawing/2016/5/11/chartex" xmlns:cx6="http://schemas.microsoft.com/office/drawing/2016/5/12/chartex" xmlns:cx7="http://schemas.microsoft.com/office/drawing/2016/5/13/chartex" xmlns:cx8="http://schemas.microsoft.com/office/drawing/2016/5/14/chartex" xmlns:mc="http://schemas.openxmlformats.org/markup-compatibility/2006" xmlns:aink="http://schemas.microsoft.com/office/drawing/2016/ink" xmlns:am3d="http://schemas.microsoft.com/office/drawing/2017/model3d" xmlns:o="urn:schemas-microsoft-com:office:office" xmlns:r="http://schemas.openxmlformats.org/officeDocument/2006/relationships" xmlns:m="http://schemas.openxmlformats.org/officeDocument/2006/math" xmlns:v="urn:schemas-microsoft-com:vml" xmlns:wp14="http://schemas.microsoft.com/office/word/2010/wordprocessingDrawing" xmlns:wp="http://schemas.openxmlformats.org/drawingml/2006/wordprocessingDrawing" xmlns:w10="urn:schemas-microsoft-com:office:word" xmlns:w="http://schemas.openxmlformats.org/wordprocessingml/2006/main" xmlns:w14="http://schemas.microsoft.com/office/word/2010/wordml" xmlns:w15="http://schemas.microsoft.com/office/word/2012/wordml" xmlns:w16cex="http://schemas.microsoft.com/office/word/2018/wordml/cex" xmlns:w16cid="http://schemas.microsoft.com/office/word/2016/wordml/cid" xmlns:w16="http://schemas.microsoft.com/office/word/2018/wordml" xmlns:w16se="http://schemas.microsoft.com/office/word/2015/wordml/symex" xmlns:wpg="http://schemas.microsoft.com/office/word/2010/wordprocessingGroup" xmlns:wpi="http://schemas.microsoft.com/office/word/2010/wordprocessingInk" xmlns:wne="http://schemas.microsoft.com/office/word/2006/wordml" xmlns:wps="http://schemas.microsoft.com/office/word/2010/wordprocessingShape" mc:Ignorable="w14 w15 w16se w16cid w16 w16cex wp14">
-  <w:sdt>
-    <w:sdtPr>
-      <w:id w:val="166830179"/>
-      <w:docPartObj>
-        <w:docPartGallery w:val="Page Numbers (Bottom of Page)"/>
-        <w:docPartUnique/>
-      </w:docPartObj>
-    </w:sdtPr>
-    <w:sdtEndPr>
-      <w:rPr>
-        <w:noProof/>
-      </w:rPr>
-    </w:sdtEndPr>
-    <w:sdtContent>
-      <w:p>
-        <w:pPr>
-          <w:pStyle w:val="Footer"/>
-          <w:spacing w:before="96" w:after="192"/>
-          <w:jc w:val="center"/>
-        </w:pPr>
-        <w:r>
-          <w:t>2-</w:t>
-        </w:r>
-        <w:r>
-          <w:fldChar w:fldCharType="begin"/>
-        </w:r>
-        <w:r>
-          <w:instrText xml:space="preserve"> PAGE   \* MERGEFORMAT </w:instrText>
-        </w:r>
-        <w:r>
-          <w:fldChar w:fldCharType="separate"/>
-        </w:r>
-        <w:r>
-          <w:rPr>
-            <w:noProof/>
-          </w:rPr>
-          <w:t>2</w:t>
-        </w:r>
-        <w:r>
-          <w:rPr>
-            <w:noProof/>
-          </w:rPr>
-          <w:fldChar w:fldCharType="end"/>
-        </w:r>
-      </w:p>
-    </w:sdtContent>
-  </w:sdt>
   <w:p>
     <w:pPr>
       <w:pStyle w:val="Footer"/>
@@ -9953,125 +6444,6 @@
 
 <file path=word/footer6.xml><?xml version="1.0" encoding="utf-8"?>
 <w:ftr xmlns:wpc="http://schemas.microsoft.com/office/word/2010/wordprocessingCanvas" xmlns:cx="http://schemas.microsoft.com/office/drawing/2014/chartex" xmlns:cx1="http://schemas.microsoft.com/office/drawing/2015/9/8/chartex" xmlns:cx2="http://schemas.microsoft.com/office/drawing/2015/10/21/chartex" xmlns:cx3="http://schemas.microsoft.com/office/drawing/2016/5/9/chartex" xmlns:cx4="http://schemas.microsoft.com/office/drawing/2016/5/10/chartex" xmlns:cx5="http://schemas.microsoft.com/office/drawing/2016/5/11/chartex" xmlns:cx6="http://schemas.microsoft.com/office/drawing/2016/5/12/chartex" xmlns:cx7="http://schemas.microsoft.com/office/drawing/2016/5/13/chartex" xmlns:cx8="http://schemas.microsoft.com/office/drawing/2016/5/14/chartex" xmlns:mc="http://schemas.openxmlformats.org/markup-compatibility/2006" xmlns:aink="http://schemas.microsoft.com/office/drawing/2016/ink" xmlns:am3d="http://schemas.microsoft.com/office/drawing/2017/model3d" xmlns:o="urn:schemas-microsoft-com:office:office" xmlns:r="http://schemas.openxmlformats.org/officeDocument/2006/relationships" xmlns:m="http://schemas.openxmlformats.org/officeDocument/2006/math" xmlns:v="urn:schemas-microsoft-com:vml" xmlns:wp14="http://schemas.microsoft.com/office/word/2010/wordprocessingDrawing" xmlns:wp="http://schemas.openxmlformats.org/drawingml/2006/wordprocessingDrawing" xmlns:w10="urn:schemas-microsoft-com:office:word" xmlns:w="http://schemas.openxmlformats.org/wordprocessingml/2006/main" xmlns:w14="http://schemas.microsoft.com/office/word/2010/wordml" xmlns:w15="http://schemas.microsoft.com/office/word/2012/wordml" xmlns:w16cex="http://schemas.microsoft.com/office/word/2018/wordml/cex" xmlns:w16cid="http://schemas.microsoft.com/office/word/2016/wordml/cid" xmlns:w16="http://schemas.microsoft.com/office/word/2018/wordml" xmlns:w16se="http://schemas.microsoft.com/office/word/2015/wordml/symex" xmlns:wpg="http://schemas.microsoft.com/office/word/2010/wordprocessingGroup" xmlns:wpi="http://schemas.microsoft.com/office/word/2010/wordprocessingInk" xmlns:wne="http://schemas.microsoft.com/office/word/2006/wordml" xmlns:wps="http://schemas.microsoft.com/office/word/2010/wordprocessingShape" mc:Ignorable="w14 w15 w16se w16cid w16 w16cex wp14">
-  <w:p>
-    <w:pPr>
-      <w:pStyle w:val="Footer"/>
-      <w:spacing w:before="96" w:after="192"/>
-      <w:jc w:val="center"/>
-    </w:pPr>
-    <w:r>
-      <w:t>1-</w:t>
-    </w:r>
-    <w:sdt>
-      <w:sdtPr>
-        <w:id w:val="-629861827"/>
-        <w:docPartObj>
-          <w:docPartGallery w:val="Page Numbers (Bottom of Page)"/>
-          <w:docPartUnique/>
-        </w:docPartObj>
-      </w:sdtPr>
-      <w:sdtEndPr>
-        <w:rPr>
-          <w:noProof/>
-        </w:rPr>
-      </w:sdtEndPr>
-      <w:sdtContent>
-        <w:r>
-          <w:fldChar w:fldCharType="begin"/>
-        </w:r>
-        <w:r>
-          <w:instrText xml:space="preserve"> PAGE   \* MERGEFORMAT </w:instrText>
-        </w:r>
-        <w:r>
-          <w:fldChar w:fldCharType="separate"/>
-        </w:r>
-        <w:r>
-          <w:rPr>
-            <w:noProof/>
-          </w:rPr>
-          <w:t>2</w:t>
-        </w:r>
-        <w:r>
-          <w:rPr>
-            <w:noProof/>
-          </w:rPr>
-          <w:fldChar w:fldCharType="end"/>
-        </w:r>
-      </w:sdtContent>
-    </w:sdt>
-  </w:p>
-  <w:p>
-    <w:pPr>
-      <w:pStyle w:val="Footer"/>
-    </w:pPr>
-  </w:p>
-</w:ftr>
-</file>
-
-<file path=word/footer7.xml><?xml version="1.0" encoding="utf-8"?>
-<w:ftr xmlns:wpc="http://schemas.microsoft.com/office/word/2010/wordprocessingCanvas" xmlns:cx="http://schemas.microsoft.com/office/drawing/2014/chartex" xmlns:cx1="http://schemas.microsoft.com/office/drawing/2015/9/8/chartex" xmlns:cx2="http://schemas.microsoft.com/office/drawing/2015/10/21/chartex" xmlns:cx3="http://schemas.microsoft.com/office/drawing/2016/5/9/chartex" xmlns:cx4="http://schemas.microsoft.com/office/drawing/2016/5/10/chartex" xmlns:cx5="http://schemas.microsoft.com/office/drawing/2016/5/11/chartex" xmlns:cx6="http://schemas.microsoft.com/office/drawing/2016/5/12/chartex" xmlns:cx7="http://schemas.microsoft.com/office/drawing/2016/5/13/chartex" xmlns:cx8="http://schemas.microsoft.com/office/drawing/2016/5/14/chartex" xmlns:mc="http://schemas.openxmlformats.org/markup-compatibility/2006" xmlns:aink="http://schemas.microsoft.com/office/drawing/2016/ink" xmlns:am3d="http://schemas.microsoft.com/office/drawing/2017/model3d" xmlns:o="urn:schemas-microsoft-com:office:office" xmlns:r="http://schemas.openxmlformats.org/officeDocument/2006/relationships" xmlns:m="http://schemas.openxmlformats.org/officeDocument/2006/math" xmlns:v="urn:schemas-microsoft-com:vml" xmlns:wp14="http://schemas.microsoft.com/office/word/2010/wordprocessingDrawing" xmlns:wp="http://schemas.openxmlformats.org/drawingml/2006/wordprocessingDrawing" xmlns:w10="urn:schemas-microsoft-com:office:word" xmlns:w="http://schemas.openxmlformats.org/wordprocessingml/2006/main" xmlns:w14="http://schemas.microsoft.com/office/word/2010/wordml" xmlns:w15="http://schemas.microsoft.com/office/word/2012/wordml" xmlns:w16cex="http://schemas.microsoft.com/office/word/2018/wordml/cex" xmlns:w16cid="http://schemas.microsoft.com/office/word/2016/wordml/cid" xmlns:w16="http://schemas.microsoft.com/office/word/2018/wordml" xmlns:w16se="http://schemas.microsoft.com/office/word/2015/wordml/symex" xmlns:wpg="http://schemas.microsoft.com/office/word/2010/wordprocessingGroup" xmlns:wpi="http://schemas.microsoft.com/office/word/2010/wordprocessingInk" xmlns:wne="http://schemas.microsoft.com/office/word/2006/wordml" xmlns:wps="http://schemas.microsoft.com/office/word/2010/wordprocessingShape" mc:Ignorable="w14 w15 w16se w16cid w16 w16cex wp14">
-  <w:p>
-    <w:pPr>
-      <w:pStyle w:val="Footer"/>
-      <w:spacing w:before="96" w:after="192"/>
-      <w:jc w:val="center"/>
-    </w:pPr>
-    <w:r>
-      <w:t>1-</w:t>
-    </w:r>
-    <w:sdt>
-      <w:sdtPr>
-        <w:id w:val="2032150034"/>
-        <w:docPartObj>
-          <w:docPartGallery w:val="Page Numbers (Bottom of Page)"/>
-          <w:docPartUnique/>
-        </w:docPartObj>
-      </w:sdtPr>
-      <w:sdtEndPr>
-        <w:rPr>
-          <w:noProof/>
-        </w:rPr>
-      </w:sdtEndPr>
-      <w:sdtContent>
-        <w:r>
-          <w:fldChar w:fldCharType="begin"/>
-        </w:r>
-        <w:r>
-          <w:instrText xml:space="preserve"> PAGE   \* MERGEFORMAT </w:instrText>
-        </w:r>
-        <w:r>
-          <w:fldChar w:fldCharType="separate"/>
-        </w:r>
-        <w:r>
-          <w:rPr>
-            <w:noProof/>
-          </w:rPr>
-          <w:t>2</w:t>
-        </w:r>
-        <w:r>
-          <w:rPr>
-            <w:noProof/>
-          </w:rPr>
-          <w:fldChar w:fldCharType="end"/>
-        </w:r>
-      </w:sdtContent>
-    </w:sdt>
-  </w:p>
-  <w:p>
-    <w:pPr>
-      <w:pStyle w:val="Footer"/>
-      <w:tabs>
-        <w:tab w:val="clear" w:pos="4513"/>
-        <w:tab w:val="clear" w:pos="9026"/>
-        <w:tab w:val="left" w:pos="7605"/>
-      </w:tabs>
-    </w:pPr>
-  </w:p>
-</w:ftr>
-</file>
-
-<file path=word/footer8.xml><?xml version="1.0" encoding="utf-8"?>
-<w:ftr xmlns:wpc="http://schemas.microsoft.com/office/word/2010/wordprocessingCanvas" xmlns:cx="http://schemas.microsoft.com/office/drawing/2014/chartex" xmlns:cx1="http://schemas.microsoft.com/office/drawing/2015/9/8/chartex" xmlns:cx2="http://schemas.microsoft.com/office/drawing/2015/10/21/chartex" xmlns:cx3="http://schemas.microsoft.com/office/drawing/2016/5/9/chartex" xmlns:cx4="http://schemas.microsoft.com/office/drawing/2016/5/10/chartex" xmlns:cx5="http://schemas.microsoft.com/office/drawing/2016/5/11/chartex" xmlns:cx6="http://schemas.microsoft.com/office/drawing/2016/5/12/chartex" xmlns:cx7="http://schemas.microsoft.com/office/drawing/2016/5/13/chartex" xmlns:cx8="http://schemas.microsoft.com/office/drawing/2016/5/14/chartex" xmlns:mc="http://schemas.openxmlformats.org/markup-compatibility/2006" xmlns:aink="http://schemas.microsoft.com/office/drawing/2016/ink" xmlns:am3d="http://schemas.microsoft.com/office/drawing/2017/model3d" xmlns:o="urn:schemas-microsoft-com:office:office" xmlns:r="http://schemas.openxmlformats.org/officeDocument/2006/relationships" xmlns:m="http://schemas.openxmlformats.org/officeDocument/2006/math" xmlns:v="urn:schemas-microsoft-com:vml" xmlns:wp14="http://schemas.microsoft.com/office/word/2010/wordprocessingDrawing" xmlns:wp="http://schemas.openxmlformats.org/drawingml/2006/wordprocessingDrawing" xmlns:w10="urn:schemas-microsoft-com:office:word" xmlns:w="http://schemas.openxmlformats.org/wordprocessingml/2006/main" xmlns:w14="http://schemas.microsoft.com/office/word/2010/wordml" xmlns:w15="http://schemas.microsoft.com/office/word/2012/wordml" xmlns:w16cex="http://schemas.microsoft.com/office/word/2018/wordml/cex" xmlns:w16cid="http://schemas.microsoft.com/office/word/2016/wordml/cid" xmlns:w16="http://schemas.microsoft.com/office/word/2018/wordml" xmlns:w16se="http://schemas.microsoft.com/office/word/2015/wordml/symex" xmlns:wpg="http://schemas.microsoft.com/office/word/2010/wordprocessingGroup" xmlns:wpi="http://schemas.microsoft.com/office/word/2010/wordprocessingInk" xmlns:wne="http://schemas.microsoft.com/office/word/2006/wordml" xmlns:wps="http://schemas.microsoft.com/office/word/2010/wordprocessingShape" mc:Ignorable="w14 w15 w16se w16cid w16 w16cex wp14">
   <w:sdt>
     <w:sdtPr>
       <w:id w:val="1699266959"/>
@@ -10093,7 +6465,7 @@
           <w:jc w:val="center"/>
         </w:pPr>
         <w:r>
-          <w:t>2</w:t>
+          <w:t>1</w:t>
         </w:r>
         <w:r>
           <w:t>-</w:t>
@@ -10130,7 +6502,7 @@
 </w:ftr>
 </file>
 
-<file path=word/footer9.xml><?xml version="1.0" encoding="utf-8"?>
+<file path=word/footer7.xml><?xml version="1.0" encoding="utf-8"?>
 <w:ftr xmlns:wpc="http://schemas.microsoft.com/office/word/2010/wordprocessingCanvas" xmlns:cx="http://schemas.microsoft.com/office/drawing/2014/chartex" xmlns:cx1="http://schemas.microsoft.com/office/drawing/2015/9/8/chartex" xmlns:cx2="http://schemas.microsoft.com/office/drawing/2015/10/21/chartex" xmlns:cx3="http://schemas.microsoft.com/office/drawing/2016/5/9/chartex" xmlns:cx4="http://schemas.microsoft.com/office/drawing/2016/5/10/chartex" xmlns:cx5="http://schemas.microsoft.com/office/drawing/2016/5/11/chartex" xmlns:cx6="http://schemas.microsoft.com/office/drawing/2016/5/12/chartex" xmlns:cx7="http://schemas.microsoft.com/office/drawing/2016/5/13/chartex" xmlns:cx8="http://schemas.microsoft.com/office/drawing/2016/5/14/chartex" xmlns:mc="http://schemas.openxmlformats.org/markup-compatibility/2006" xmlns:aink="http://schemas.microsoft.com/office/drawing/2016/ink" xmlns:am3d="http://schemas.microsoft.com/office/drawing/2017/model3d" xmlns:o="urn:schemas-microsoft-com:office:office" xmlns:r="http://schemas.openxmlformats.org/officeDocument/2006/relationships" xmlns:m="http://schemas.openxmlformats.org/officeDocument/2006/math" xmlns:v="urn:schemas-microsoft-com:vml" xmlns:wp14="http://schemas.microsoft.com/office/word/2010/wordprocessingDrawing" xmlns:wp="http://schemas.openxmlformats.org/drawingml/2006/wordprocessingDrawing" xmlns:w10="urn:schemas-microsoft-com:office:word" xmlns:w="http://schemas.openxmlformats.org/wordprocessingml/2006/main" xmlns:w14="http://schemas.microsoft.com/office/word/2010/wordml" xmlns:w15="http://schemas.microsoft.com/office/word/2012/wordml" xmlns:w16cex="http://schemas.microsoft.com/office/word/2018/wordml/cex" xmlns:w16cid="http://schemas.microsoft.com/office/word/2016/wordml/cid" xmlns:w16="http://schemas.microsoft.com/office/word/2018/wordml" xmlns:w16se="http://schemas.microsoft.com/office/word/2015/wordml/symex" xmlns:wpg="http://schemas.microsoft.com/office/word/2010/wordprocessingGroup" xmlns:wpi="http://schemas.microsoft.com/office/word/2010/wordprocessingInk" xmlns:wne="http://schemas.microsoft.com/office/word/2006/wordml" xmlns:wps="http://schemas.microsoft.com/office/word/2010/wordprocessingShape" mc:Ignorable="w14 w15 w16se w16cid w16 w16cex wp14">
   <w:sdt>
     <w:sdtPr>
@@ -10153,7 +6525,7 @@
           <w:jc w:val="center"/>
         </w:pPr>
         <w:r>
-          <w:t>2</w:t>
+          <w:t>1</w:t>
         </w:r>
         <w:r>
           <w:t>-</w:t>
@@ -10198,6 +6570,66 @@
 </w:ftr>
 </file>
 
+<file path=word/footer8.xml><?xml version="1.0" encoding="utf-8"?>
+<w:ftr xmlns:wpc="http://schemas.microsoft.com/office/word/2010/wordprocessingCanvas" xmlns:cx="http://schemas.microsoft.com/office/drawing/2014/chartex" xmlns:cx1="http://schemas.microsoft.com/office/drawing/2015/9/8/chartex" xmlns:cx2="http://schemas.microsoft.com/office/drawing/2015/10/21/chartex" xmlns:cx3="http://schemas.microsoft.com/office/drawing/2016/5/9/chartex" xmlns:cx4="http://schemas.microsoft.com/office/drawing/2016/5/10/chartex" xmlns:cx5="http://schemas.microsoft.com/office/drawing/2016/5/11/chartex" xmlns:cx6="http://schemas.microsoft.com/office/drawing/2016/5/12/chartex" xmlns:cx7="http://schemas.microsoft.com/office/drawing/2016/5/13/chartex" xmlns:cx8="http://schemas.microsoft.com/office/drawing/2016/5/14/chartex" xmlns:mc="http://schemas.openxmlformats.org/markup-compatibility/2006" xmlns:aink="http://schemas.microsoft.com/office/drawing/2016/ink" xmlns:am3d="http://schemas.microsoft.com/office/drawing/2017/model3d" xmlns:o="urn:schemas-microsoft-com:office:office" xmlns:r="http://schemas.openxmlformats.org/officeDocument/2006/relationships" xmlns:m="http://schemas.openxmlformats.org/officeDocument/2006/math" xmlns:v="urn:schemas-microsoft-com:vml" xmlns:wp14="http://schemas.microsoft.com/office/word/2010/wordprocessingDrawing" xmlns:wp="http://schemas.openxmlformats.org/drawingml/2006/wordprocessingDrawing" xmlns:w10="urn:schemas-microsoft-com:office:word" xmlns:w="http://schemas.openxmlformats.org/wordprocessingml/2006/main" xmlns:w14="http://schemas.microsoft.com/office/word/2010/wordml" xmlns:w15="http://schemas.microsoft.com/office/word/2012/wordml" xmlns:w16cex="http://schemas.microsoft.com/office/word/2018/wordml/cex" xmlns:w16cid="http://schemas.microsoft.com/office/word/2016/wordml/cid" xmlns:w16="http://schemas.microsoft.com/office/word/2018/wordml" xmlns:w16se="http://schemas.microsoft.com/office/word/2015/wordml/symex" xmlns:wpg="http://schemas.microsoft.com/office/word/2010/wordprocessingGroup" xmlns:wpi="http://schemas.microsoft.com/office/word/2010/wordprocessingInk" xmlns:wne="http://schemas.microsoft.com/office/word/2006/wordml" xmlns:wps="http://schemas.microsoft.com/office/word/2010/wordprocessingShape" mc:Ignorable="w14 w15 w16se w16cid w16 w16cex wp14">
+  <w:sdt>
+    <w:sdtPr>
+      <w:id w:val="166830179"/>
+      <w:docPartObj>
+        <w:docPartGallery w:val="Page Numbers (Bottom of Page)"/>
+        <w:docPartUnique/>
+      </w:docPartObj>
+    </w:sdtPr>
+    <w:sdtEndPr>
+      <w:rPr>
+        <w:noProof/>
+      </w:rPr>
+    </w:sdtEndPr>
+    <w:sdtContent>
+      <w:p>
+        <w:pPr>
+          <w:pStyle w:val="Footer"/>
+          <w:spacing w:before="96" w:after="192"/>
+          <w:jc w:val="center"/>
+        </w:pPr>
+        <w:r>
+          <w:t>1</w:t>
+        </w:r>
+        <w:r>
+          <w:t>-</w:t>
+        </w:r>
+        <w:r>
+          <w:fldChar w:fldCharType="begin"/>
+        </w:r>
+        <w:r>
+          <w:instrText xml:space="preserve"> PAGE   \* MERGEFORMAT </w:instrText>
+        </w:r>
+        <w:r>
+          <w:fldChar w:fldCharType="separate"/>
+        </w:r>
+        <w:r>
+          <w:rPr>
+            <w:noProof/>
+          </w:rPr>
+          <w:t>2</w:t>
+        </w:r>
+        <w:r>
+          <w:rPr>
+            <w:noProof/>
+          </w:rPr>
+          <w:fldChar w:fldCharType="end"/>
+        </w:r>
+      </w:p>
+    </w:sdtContent>
+  </w:sdt>
+  <w:p>
+    <w:pPr>
+      <w:pStyle w:val="Footer"/>
+    </w:pPr>
+  </w:p>
+</w:ftr>
+</file>
+
 <file path=word/footnotes.xml><?xml version="1.0" encoding="utf-8"?>
 <w:footnotes xmlns:wpc="http://schemas.microsoft.com/office/word/2010/wordprocessingCanvas" xmlns:cx="http://schemas.microsoft.com/office/drawing/2014/chartex" xmlns:cx1="http://schemas.microsoft.com/office/drawing/2015/9/8/chartex" xmlns:cx2="http://schemas.microsoft.com/office/drawing/2015/10/21/chartex" xmlns:cx3="http://schemas.microsoft.com/office/drawing/2016/5/9/chartex" xmlns:cx4="http://schemas.microsoft.com/office/drawing/2016/5/10/chartex" xmlns:cx5="http://schemas.microsoft.com/office/drawing/2016/5/11/chartex" xmlns:cx6="http://schemas.microsoft.com/office/drawing/2016/5/12/chartex" xmlns:cx7="http://schemas.microsoft.com/office/drawing/2016/5/13/chartex" xmlns:cx8="http://schemas.microsoft.com/office/drawing/2016/5/14/chartex" xmlns:mc="http://schemas.openxmlformats.org/markup-compatibility/2006" xmlns:aink="http://schemas.microsoft.com/office/drawing/2016/ink" xmlns:am3d="http://schemas.microsoft.com/office/drawing/2017/model3d" xmlns:o="urn:schemas-microsoft-com:office:office" xmlns:r="http://schemas.openxmlformats.org/officeDocument/2006/relationships" xmlns:m="http://schemas.openxmlformats.org/officeDocument/2006/math" xmlns:v="urn:schemas-microsoft-com:vml" xmlns:wp14="http://schemas.microsoft.com/office/word/2010/wordprocessingDrawing" xmlns:wp="http://schemas.openxmlformats.org/drawingml/2006/wordprocessingDrawing" xmlns:w10="urn:schemas-microsoft-com:office:word" xmlns:w="http://schemas.openxmlformats.org/wordprocessingml/2006/main" xmlns:w14="http://schemas.microsoft.com/office/word/2010/wordml" xmlns:w15="http://schemas.microsoft.com/office/word/2012/wordml" xmlns:w16cex="http://schemas.microsoft.com/office/word/2018/wordml/cex" xmlns:w16cid="http://schemas.microsoft.com/office/word/2016/wordml/cid" xmlns:w16="http://schemas.microsoft.com/office/word/2018/wordml" xmlns:w16se="http://schemas.microsoft.com/office/word/2015/wordml/symex" xmlns:wpg="http://schemas.microsoft.com/office/word/2010/wordprocessingGroup" xmlns:wpi="http://schemas.microsoft.com/office/word/2010/wordprocessingInk" xmlns:wne="http://schemas.microsoft.com/office/word/2006/wordml" xmlns:wps="http://schemas.microsoft.com/office/word/2010/wordprocessingShape" mc:Ignorable="w14 w15 w16se w16cid w16 w16cex wp14">
   <w:footnote w:type="separator" w:id="-1">
@@ -10237,33 +6669,6 @@
     </w:r>
     <w:r>
       <w:t xml:space="preserve"> </w:t>
-    </w:r>
-  </w:p>
-  <w:p>
-    <w:pPr>
-      <w:pStyle w:val="Header"/>
-    </w:pPr>
-  </w:p>
-</w:hdr>
-</file>
-
-<file path=word/header10.xml><?xml version="1.0" encoding="utf-8"?>
-<w:hdr xmlns:wpc="http://schemas.microsoft.com/office/word/2010/wordprocessingCanvas" xmlns:cx="http://schemas.microsoft.com/office/drawing/2014/chartex" xmlns:cx1="http://schemas.microsoft.com/office/drawing/2015/9/8/chartex" xmlns:cx2="http://schemas.microsoft.com/office/drawing/2015/10/21/chartex" xmlns:cx3="http://schemas.microsoft.com/office/drawing/2016/5/9/chartex" xmlns:cx4="http://schemas.microsoft.com/office/drawing/2016/5/10/chartex" xmlns:cx5="http://schemas.microsoft.com/office/drawing/2016/5/11/chartex" xmlns:cx6="http://schemas.microsoft.com/office/drawing/2016/5/12/chartex" xmlns:cx7="http://schemas.microsoft.com/office/drawing/2016/5/13/chartex" xmlns:cx8="http://schemas.microsoft.com/office/drawing/2016/5/14/chartex" xmlns:mc="http://schemas.openxmlformats.org/markup-compatibility/2006" xmlns:aink="http://schemas.microsoft.com/office/drawing/2016/ink" xmlns:am3d="http://schemas.microsoft.com/office/drawing/2017/model3d" xmlns:o="urn:schemas-microsoft-com:office:office" xmlns:r="http://schemas.openxmlformats.org/officeDocument/2006/relationships" xmlns:m="http://schemas.openxmlformats.org/officeDocument/2006/math" xmlns:v="urn:schemas-microsoft-com:vml" xmlns:wp14="http://schemas.microsoft.com/office/word/2010/wordprocessingDrawing" xmlns:wp="http://schemas.openxmlformats.org/drawingml/2006/wordprocessingDrawing" xmlns:w10="urn:schemas-microsoft-com:office:word" xmlns:w="http://schemas.openxmlformats.org/wordprocessingml/2006/main" xmlns:w14="http://schemas.microsoft.com/office/word/2010/wordml" xmlns:w15="http://schemas.microsoft.com/office/word/2012/wordml" xmlns:w16cex="http://schemas.microsoft.com/office/word/2018/wordml/cex" xmlns:w16cid="http://schemas.microsoft.com/office/word/2016/wordml/cid" xmlns:w16="http://schemas.microsoft.com/office/word/2018/wordml" xmlns:w16se="http://schemas.microsoft.com/office/word/2015/wordml/symex" xmlns:wpg="http://schemas.microsoft.com/office/word/2010/wordprocessingGroup" xmlns:wpi="http://schemas.microsoft.com/office/word/2010/wordprocessingInk" xmlns:wne="http://schemas.microsoft.com/office/word/2006/wordml" xmlns:wps="http://schemas.microsoft.com/office/word/2010/wordprocessingShape" mc:Ignorable="w14 w15 w16se w16cid w16 w16cex wp14">
-  <w:p>
-    <w:pPr>
-      <w:pStyle w:val="Header"/>
-      <w:pBdr>
-        <w:bottom w:val="single" w:sz="8" w:space="1" w:color="FF0000"/>
-      </w:pBdr>
-    </w:pPr>
-    <w:r>
-      <w:t xml:space="preserve">Lab 2: </w:t>
-    </w:r>
-    <w:r>
-      <w:t>Apache Artemis</w:t>
-    </w:r>
-    <w:r>
-      <w:t xml:space="preserve"> – IoT SensorData</w:t>
     </w:r>
   </w:p>
   <w:p>
@@ -10351,35 +6756,20 @@
       <w:pBdr>
         <w:bottom w:val="single" w:sz="8" w:space="1" w:color="FF0000"/>
       </w:pBdr>
+      <w:jc w:val="right"/>
     </w:pPr>
     <w:r>
-      <w:tab/>
+      <w:t>Lab 2:</w:t>
     </w:r>
     <w:r>
-      <w:tab/>
-    </w:r>
-    <w:fldSimple w:instr=" STYLEREF  &quot;Heading 1&quot; \n  \* MERGEFORMAT ">
-      <w:r>
-        <w:rPr>
-          <w:noProof/>
-        </w:rPr>
-        <w:t>Lab 1:</w:t>
-      </w:r>
-    </w:fldSimple>
-    <w:r>
       <w:rPr>
         <w:noProof/>
       </w:rPr>
       <w:t xml:space="preserve"> </w:t>
     </w:r>
-    <w:fldSimple w:instr=" STYLEREF  &quot;Heading 1&quot;  \* MERGEFORMAT ">
-      <w:r>
-        <w:rPr>
-          <w:noProof/>
-        </w:rPr>
-        <w:t>Apache Artemis Service</w:t>
-      </w:r>
-    </w:fldSimple>
+    <w:r>
+      <w:t>Apache Artemis – IoT SensorData</w:t>
+    </w:r>
   </w:p>
   <w:p>
     <w:pPr>
@@ -10399,19 +6789,7 @@
       </w:pBdr>
     </w:pPr>
     <w:r>
-      <w:t xml:space="preserve">Lab </w:t>
-    </w:r>
-    <w:r>
-      <w:t>1</w:t>
-    </w:r>
-    <w:r>
-      <w:t xml:space="preserve">: </w:t>
-    </w:r>
-    <w:r>
-      <w:t>Apache Artemis</w:t>
-    </w:r>
-    <w:r>
-      <w:t xml:space="preserve"> Service</w:t>
+      <w:t>Lab 2: Apache Artemis – IoT SensorData</w:t>
     </w:r>
   </w:p>
   <w:p>
@@ -10431,83 +6809,8 @@
         <w:bottom w:val="single" w:sz="8" w:space="1" w:color="FF0000"/>
       </w:pBdr>
     </w:pPr>
-    <w:bookmarkStart w:id="6" w:name="_Hlk41978836"/>
     <w:r>
-      <w:t xml:space="preserve">Lab </w:t>
-    </w:r>
-    <w:r>
-      <w:t>2</w:t>
-    </w:r>
-    <w:r>
-      <w:t>: MQTT</w:t>
-    </w:r>
-    <w:r>
-      <w:t xml:space="preserve"> – </w:t>
-    </w:r>
-    <w:r>
-      <w:t>IoT SensorData</w:t>
-    </w:r>
-  </w:p>
-  <w:bookmarkEnd w:id="6"/>
-  <w:p>
-    <w:pPr>
-      <w:pStyle w:val="Header"/>
-    </w:pPr>
-  </w:p>
-</w:hdr>
-</file>
-
-<file path=word/header8.xml><?xml version="1.0" encoding="utf-8"?>
-<w:hdr xmlns:wpc="http://schemas.microsoft.com/office/word/2010/wordprocessingCanvas" xmlns:cx="http://schemas.microsoft.com/office/drawing/2014/chartex" xmlns:cx1="http://schemas.microsoft.com/office/drawing/2015/9/8/chartex" xmlns:cx2="http://schemas.microsoft.com/office/drawing/2015/10/21/chartex" xmlns:cx3="http://schemas.microsoft.com/office/drawing/2016/5/9/chartex" xmlns:cx4="http://schemas.microsoft.com/office/drawing/2016/5/10/chartex" xmlns:cx5="http://schemas.microsoft.com/office/drawing/2016/5/11/chartex" xmlns:cx6="http://schemas.microsoft.com/office/drawing/2016/5/12/chartex" xmlns:cx7="http://schemas.microsoft.com/office/drawing/2016/5/13/chartex" xmlns:cx8="http://schemas.microsoft.com/office/drawing/2016/5/14/chartex" xmlns:mc="http://schemas.openxmlformats.org/markup-compatibility/2006" xmlns:aink="http://schemas.microsoft.com/office/drawing/2016/ink" xmlns:am3d="http://schemas.microsoft.com/office/drawing/2017/model3d" xmlns:o="urn:schemas-microsoft-com:office:office" xmlns:r="http://schemas.openxmlformats.org/officeDocument/2006/relationships" xmlns:m="http://schemas.openxmlformats.org/officeDocument/2006/math" xmlns:v="urn:schemas-microsoft-com:vml" xmlns:wp14="http://schemas.microsoft.com/office/word/2010/wordprocessingDrawing" xmlns:wp="http://schemas.openxmlformats.org/drawingml/2006/wordprocessingDrawing" xmlns:w10="urn:schemas-microsoft-com:office:word" xmlns:w="http://schemas.openxmlformats.org/wordprocessingml/2006/main" xmlns:w14="http://schemas.microsoft.com/office/word/2010/wordml" xmlns:w15="http://schemas.microsoft.com/office/word/2012/wordml" xmlns:w16cex="http://schemas.microsoft.com/office/word/2018/wordml/cex" xmlns:w16cid="http://schemas.microsoft.com/office/word/2016/wordml/cid" xmlns:w16="http://schemas.microsoft.com/office/word/2018/wordml" xmlns:w16se="http://schemas.microsoft.com/office/word/2015/wordml/symex" xmlns:wpg="http://schemas.microsoft.com/office/word/2010/wordprocessingGroup" xmlns:wpi="http://schemas.microsoft.com/office/word/2010/wordprocessingInk" xmlns:wne="http://schemas.microsoft.com/office/word/2006/wordml" xmlns:wps="http://schemas.microsoft.com/office/word/2010/wordprocessingShape" mc:Ignorable="w14 w15 w16se w16cid w16 w16cex wp14">
-  <w:p>
-    <w:pPr>
-      <w:pStyle w:val="Header"/>
-      <w:pBdr>
-        <w:bottom w:val="single" w:sz="8" w:space="1" w:color="FF0000"/>
-      </w:pBdr>
-      <w:jc w:val="right"/>
-    </w:pPr>
-    <w:r>
-      <w:t>Lab 2:</w:t>
-    </w:r>
-    <w:r>
-      <w:rPr>
-        <w:noProof/>
-      </w:rPr>
-      <w:t xml:space="preserve"> </w:t>
-    </w:r>
-    <w:r>
-      <w:t>Apache Artemis</w:t>
-    </w:r>
-    <w:r>
-      <w:t xml:space="preserve"> – IoT SensorData</w:t>
-    </w:r>
-  </w:p>
-  <w:p>
-    <w:pPr>
-      <w:pStyle w:val="Header"/>
-    </w:pPr>
-  </w:p>
-</w:hdr>
-</file>
-
-<file path=word/header9.xml><?xml version="1.0" encoding="utf-8"?>
-<w:hdr xmlns:wpc="http://schemas.microsoft.com/office/word/2010/wordprocessingCanvas" xmlns:cx="http://schemas.microsoft.com/office/drawing/2014/chartex" xmlns:cx1="http://schemas.microsoft.com/office/drawing/2015/9/8/chartex" xmlns:cx2="http://schemas.microsoft.com/office/drawing/2015/10/21/chartex" xmlns:cx3="http://schemas.microsoft.com/office/drawing/2016/5/9/chartex" xmlns:cx4="http://schemas.microsoft.com/office/drawing/2016/5/10/chartex" xmlns:cx5="http://schemas.microsoft.com/office/drawing/2016/5/11/chartex" xmlns:cx6="http://schemas.microsoft.com/office/drawing/2016/5/12/chartex" xmlns:cx7="http://schemas.microsoft.com/office/drawing/2016/5/13/chartex" xmlns:cx8="http://schemas.microsoft.com/office/drawing/2016/5/14/chartex" xmlns:mc="http://schemas.openxmlformats.org/markup-compatibility/2006" xmlns:aink="http://schemas.microsoft.com/office/drawing/2016/ink" xmlns:am3d="http://schemas.microsoft.com/office/drawing/2017/model3d" xmlns:o="urn:schemas-microsoft-com:office:office" xmlns:r="http://schemas.openxmlformats.org/officeDocument/2006/relationships" xmlns:m="http://schemas.openxmlformats.org/officeDocument/2006/math" xmlns:v="urn:schemas-microsoft-com:vml" xmlns:wp14="http://schemas.microsoft.com/office/word/2010/wordprocessingDrawing" xmlns:wp="http://schemas.openxmlformats.org/drawingml/2006/wordprocessingDrawing" xmlns:w10="urn:schemas-microsoft-com:office:word" xmlns:w="http://schemas.openxmlformats.org/wordprocessingml/2006/main" xmlns:w14="http://schemas.microsoft.com/office/word/2010/wordml" xmlns:w15="http://schemas.microsoft.com/office/word/2012/wordml" xmlns:w16cex="http://schemas.microsoft.com/office/word/2018/wordml/cex" xmlns:w16cid="http://schemas.microsoft.com/office/word/2016/wordml/cid" xmlns:w16="http://schemas.microsoft.com/office/word/2018/wordml" xmlns:w16se="http://schemas.microsoft.com/office/word/2015/wordml/symex" xmlns:wpg="http://schemas.microsoft.com/office/word/2010/wordprocessingGroup" xmlns:wpi="http://schemas.microsoft.com/office/word/2010/wordprocessingInk" xmlns:wne="http://schemas.microsoft.com/office/word/2006/wordml" xmlns:wps="http://schemas.microsoft.com/office/word/2010/wordprocessingShape" mc:Ignorable="w14 w15 w16se w16cid w16 w16cex wp14">
-  <w:p>
-    <w:pPr>
-      <w:pStyle w:val="Header"/>
-      <w:pBdr>
-        <w:bottom w:val="single" w:sz="8" w:space="1" w:color="FF0000"/>
-      </w:pBdr>
-    </w:pPr>
-    <w:r>
-      <w:t xml:space="preserve">Lab 2: </w:t>
-    </w:r>
-    <w:r>
-      <w:t>Apache Artemis</w:t>
-    </w:r>
-    <w:r>
-      <w:t xml:space="preserve"> – IoT SensorData</w:t>
+      <w:t>Lab 2: Apache Artemis – IoT SensorData</w:t>
     </w:r>
   </w:p>
   <w:p>
@@ -11931,6 +8234,211 @@
     </w:lvl>
   </w:abstractNum>
   <w:abstractNum w:abstractNumId="15" w15:restartNumberingAfterBreak="0">
+    <w:nsid w:val="34515772"/>
+    <w:multiLevelType w:val="hybridMultilevel"/>
+    <w:tmpl w:val="03146D9E"/>
+    <w:lvl w:ilvl="0" w:tplc="92B22726">
+      <w:start w:val="1"/>
+      <w:numFmt w:val="bullet"/>
+      <w:lvlText w:val=""/>
+      <w:lvlJc w:val="left"/>
+      <w:pPr>
+        <w:ind w:left="720" w:hanging="360"/>
+      </w:pPr>
+      <w:rPr>
+        <w:rFonts w:ascii="Symbol" w:hAnsi="Symbol" w:hint="default"/>
+        <w:color w:val="auto"/>
+      </w:rPr>
+    </w:lvl>
+    <w:lvl w:ilvl="1" w:tplc="08090003" w:tentative="1">
+      <w:start w:val="1"/>
+      <w:numFmt w:val="bullet"/>
+      <w:lvlText w:val="o"/>
+      <w:lvlJc w:val="left"/>
+      <w:pPr>
+        <w:ind w:left="1440" w:hanging="360"/>
+      </w:pPr>
+      <w:rPr>
+        <w:rFonts w:ascii="Courier New" w:hAnsi="Courier New" w:cs="Courier New" w:hint="default"/>
+      </w:rPr>
+    </w:lvl>
+    <w:lvl w:ilvl="2" w:tplc="08090005" w:tentative="1">
+      <w:start w:val="1"/>
+      <w:numFmt w:val="bullet"/>
+      <w:lvlText w:val=""/>
+      <w:lvlJc w:val="left"/>
+      <w:pPr>
+        <w:ind w:left="2160" w:hanging="360"/>
+      </w:pPr>
+      <w:rPr>
+        <w:rFonts w:ascii="Wingdings" w:hAnsi="Wingdings" w:hint="default"/>
+      </w:rPr>
+    </w:lvl>
+    <w:lvl w:ilvl="3" w:tplc="08090001" w:tentative="1">
+      <w:start w:val="1"/>
+      <w:numFmt w:val="bullet"/>
+      <w:lvlText w:val=""/>
+      <w:lvlJc w:val="left"/>
+      <w:pPr>
+        <w:ind w:left="2880" w:hanging="360"/>
+      </w:pPr>
+      <w:rPr>
+        <w:rFonts w:ascii="Symbol" w:hAnsi="Symbol" w:hint="default"/>
+      </w:rPr>
+    </w:lvl>
+    <w:lvl w:ilvl="4" w:tplc="08090003" w:tentative="1">
+      <w:start w:val="1"/>
+      <w:numFmt w:val="bullet"/>
+      <w:lvlText w:val="o"/>
+      <w:lvlJc w:val="left"/>
+      <w:pPr>
+        <w:ind w:left="3600" w:hanging="360"/>
+      </w:pPr>
+      <w:rPr>
+        <w:rFonts w:ascii="Courier New" w:hAnsi="Courier New" w:cs="Courier New" w:hint="default"/>
+      </w:rPr>
+    </w:lvl>
+    <w:lvl w:ilvl="5" w:tplc="08090005" w:tentative="1">
+      <w:start w:val="1"/>
+      <w:numFmt w:val="bullet"/>
+      <w:lvlText w:val=""/>
+      <w:lvlJc w:val="left"/>
+      <w:pPr>
+        <w:ind w:left="4320" w:hanging="360"/>
+      </w:pPr>
+      <w:rPr>
+        <w:rFonts w:ascii="Wingdings" w:hAnsi="Wingdings" w:hint="default"/>
+      </w:rPr>
+    </w:lvl>
+    <w:lvl w:ilvl="6" w:tplc="08090001" w:tentative="1">
+      <w:start w:val="1"/>
+      <w:numFmt w:val="bullet"/>
+      <w:lvlText w:val=""/>
+      <w:lvlJc w:val="left"/>
+      <w:pPr>
+        <w:ind w:left="5040" w:hanging="360"/>
+      </w:pPr>
+      <w:rPr>
+        <w:rFonts w:ascii="Symbol" w:hAnsi="Symbol" w:hint="default"/>
+      </w:rPr>
+    </w:lvl>
+    <w:lvl w:ilvl="7" w:tplc="08090003" w:tentative="1">
+      <w:start w:val="1"/>
+      <w:numFmt w:val="bullet"/>
+      <w:lvlText w:val="o"/>
+      <w:lvlJc w:val="left"/>
+      <w:pPr>
+        <w:ind w:left="5760" w:hanging="360"/>
+      </w:pPr>
+      <w:rPr>
+        <w:rFonts w:ascii="Courier New" w:hAnsi="Courier New" w:cs="Courier New" w:hint="default"/>
+      </w:rPr>
+    </w:lvl>
+    <w:lvl w:ilvl="8" w:tplc="08090005" w:tentative="1">
+      <w:start w:val="1"/>
+      <w:numFmt w:val="bullet"/>
+      <w:lvlText w:val=""/>
+      <w:lvlJc w:val="left"/>
+      <w:pPr>
+        <w:ind w:left="6480" w:hanging="360"/>
+      </w:pPr>
+      <w:rPr>
+        <w:rFonts w:ascii="Wingdings" w:hAnsi="Wingdings" w:hint="default"/>
+      </w:rPr>
+    </w:lvl>
+  </w:abstractNum>
+  <w:abstractNum w:abstractNumId="16" w15:restartNumberingAfterBreak="0">
+    <w:nsid w:val="38913EC9"/>
+    <w:multiLevelType w:val="hybridMultilevel"/>
+    <w:tmpl w:val="382C56A0"/>
+    <w:lvl w:ilvl="0" w:tplc="1340C7AA">
+      <w:start w:val="1"/>
+      <w:numFmt w:val="decimal"/>
+      <w:lvlText w:val="%1."/>
+      <w:lvlJc w:val="left"/>
+      <w:pPr>
+        <w:ind w:left="720" w:hanging="360"/>
+      </w:pPr>
+      <w:rPr>
+        <w:rFonts w:asciiTheme="majorHAnsi" w:hAnsiTheme="majorHAnsi" w:cstheme="majorHAnsi" w:hint="default"/>
+        <w:b w:val="0"/>
+        <w:bCs w:val="0"/>
+      </w:rPr>
+    </w:lvl>
+    <w:lvl w:ilvl="1" w:tplc="08090019" w:tentative="1">
+      <w:start w:val="1"/>
+      <w:numFmt w:val="lowerLetter"/>
+      <w:lvlText w:val="%2."/>
+      <w:lvlJc w:val="left"/>
+      <w:pPr>
+        <w:ind w:left="1440" w:hanging="360"/>
+      </w:pPr>
+    </w:lvl>
+    <w:lvl w:ilvl="2" w:tplc="0809001B" w:tentative="1">
+      <w:start w:val="1"/>
+      <w:numFmt w:val="lowerRoman"/>
+      <w:lvlText w:val="%3."/>
+      <w:lvlJc w:val="right"/>
+      <w:pPr>
+        <w:ind w:left="2160" w:hanging="180"/>
+      </w:pPr>
+    </w:lvl>
+    <w:lvl w:ilvl="3" w:tplc="0809000F" w:tentative="1">
+      <w:start w:val="1"/>
+      <w:numFmt w:val="decimal"/>
+      <w:lvlText w:val="%4."/>
+      <w:lvlJc w:val="left"/>
+      <w:pPr>
+        <w:ind w:left="2880" w:hanging="360"/>
+      </w:pPr>
+    </w:lvl>
+    <w:lvl w:ilvl="4" w:tplc="08090019" w:tentative="1">
+      <w:start w:val="1"/>
+      <w:numFmt w:val="lowerLetter"/>
+      <w:lvlText w:val="%5."/>
+      <w:lvlJc w:val="left"/>
+      <w:pPr>
+        <w:ind w:left="3600" w:hanging="360"/>
+      </w:pPr>
+    </w:lvl>
+    <w:lvl w:ilvl="5" w:tplc="0809001B" w:tentative="1">
+      <w:start w:val="1"/>
+      <w:numFmt w:val="lowerRoman"/>
+      <w:lvlText w:val="%6."/>
+      <w:lvlJc w:val="right"/>
+      <w:pPr>
+        <w:ind w:left="4320" w:hanging="180"/>
+      </w:pPr>
+    </w:lvl>
+    <w:lvl w:ilvl="6" w:tplc="0809000F" w:tentative="1">
+      <w:start w:val="1"/>
+      <w:numFmt w:val="decimal"/>
+      <w:lvlText w:val="%7."/>
+      <w:lvlJc w:val="left"/>
+      <w:pPr>
+        <w:ind w:left="5040" w:hanging="360"/>
+      </w:pPr>
+    </w:lvl>
+    <w:lvl w:ilvl="7" w:tplc="08090019" w:tentative="1">
+      <w:start w:val="1"/>
+      <w:numFmt w:val="lowerLetter"/>
+      <w:lvlText w:val="%8."/>
+      <w:lvlJc w:val="left"/>
+      <w:pPr>
+        <w:ind w:left="5760" w:hanging="360"/>
+      </w:pPr>
+    </w:lvl>
+    <w:lvl w:ilvl="8" w:tplc="0809001B" w:tentative="1">
+      <w:start w:val="1"/>
+      <w:numFmt w:val="lowerRoman"/>
+      <w:lvlText w:val="%9."/>
+      <w:lvlJc w:val="right"/>
+      <w:pPr>
+        <w:ind w:left="6480" w:hanging="180"/>
+      </w:pPr>
+    </w:lvl>
+  </w:abstractNum>
+  <w:abstractNum w:abstractNumId="17" w15:restartNumberingAfterBreak="0">
     <w:nsid w:val="3ADF39B9"/>
     <w:multiLevelType w:val="hybridMultilevel"/>
     <w:tmpl w:val="C4209DB4"/>
@@ -12022,7 +8530,7 @@
       </w:pPr>
     </w:lvl>
   </w:abstractNum>
-  <w:abstractNum w:abstractNumId="16" w15:restartNumberingAfterBreak="0">
+  <w:abstractNum w:abstractNumId="18" w15:restartNumberingAfterBreak="0">
     <w:nsid w:val="3EDB1657"/>
     <w:multiLevelType w:val="hybridMultilevel"/>
     <w:tmpl w:val="3058F87E"/>
@@ -12138,7 +8646,7 @@
       </w:rPr>
     </w:lvl>
   </w:abstractNum>
-  <w:abstractNum w:abstractNumId="17" w15:restartNumberingAfterBreak="0">
+  <w:abstractNum w:abstractNumId="19" w15:restartNumberingAfterBreak="0">
     <w:nsid w:val="3F487D9D"/>
     <w:multiLevelType w:val="hybridMultilevel"/>
     <w:tmpl w:val="91285142"/>
@@ -12230,7 +8738,7 @@
       </w:pPr>
     </w:lvl>
   </w:abstractNum>
-  <w:abstractNum w:abstractNumId="18" w15:restartNumberingAfterBreak="0">
+  <w:abstractNum w:abstractNumId="20" w15:restartNumberingAfterBreak="0">
     <w:nsid w:val="41D95A97"/>
     <w:multiLevelType w:val="hybridMultilevel"/>
     <w:tmpl w:val="461E6834"/>
@@ -12319,7 +8827,7 @@
       </w:pPr>
     </w:lvl>
   </w:abstractNum>
-  <w:abstractNum w:abstractNumId="19" w15:restartNumberingAfterBreak="0">
+  <w:abstractNum w:abstractNumId="21" w15:restartNumberingAfterBreak="0">
     <w:nsid w:val="44177289"/>
     <w:multiLevelType w:val="hybridMultilevel"/>
     <w:tmpl w:val="43D0176E"/>
@@ -12433,7 +8941,7 @@
       </w:rPr>
     </w:lvl>
   </w:abstractNum>
-  <w:abstractNum w:abstractNumId="20" w15:restartNumberingAfterBreak="0">
+  <w:abstractNum w:abstractNumId="22" w15:restartNumberingAfterBreak="0">
     <w:nsid w:val="46C658D8"/>
     <w:multiLevelType w:val="hybridMultilevel"/>
     <w:tmpl w:val="BDAC2A5E"/>
@@ -12546,7 +9054,7 @@
       </w:rPr>
     </w:lvl>
   </w:abstractNum>
-  <w:abstractNum w:abstractNumId="21" w15:restartNumberingAfterBreak="0">
+  <w:abstractNum w:abstractNumId="23" w15:restartNumberingAfterBreak="0">
     <w:nsid w:val="48FB0F5B"/>
     <w:multiLevelType w:val="hybridMultilevel"/>
     <w:tmpl w:val="6B88D27A"/>
@@ -12662,7 +9170,98 @@
       </w:rPr>
     </w:lvl>
   </w:abstractNum>
-  <w:abstractNum w:abstractNumId="22" w15:restartNumberingAfterBreak="0">
+  <w:abstractNum w:abstractNumId="24" w15:restartNumberingAfterBreak="0">
+    <w:nsid w:val="491149D3"/>
+    <w:multiLevelType w:val="hybridMultilevel"/>
+    <w:tmpl w:val="9132D7F8"/>
+    <w:lvl w:ilvl="0" w:tplc="1340C7AA">
+      <w:start w:val="1"/>
+      <w:numFmt w:val="decimal"/>
+      <w:lvlText w:val="%1."/>
+      <w:lvlJc w:val="left"/>
+      <w:pPr>
+        <w:ind w:left="720" w:hanging="360"/>
+      </w:pPr>
+      <w:rPr>
+        <w:rFonts w:asciiTheme="majorHAnsi" w:hAnsiTheme="majorHAnsi" w:cstheme="majorHAnsi" w:hint="default"/>
+        <w:b w:val="0"/>
+        <w:bCs w:val="0"/>
+      </w:rPr>
+    </w:lvl>
+    <w:lvl w:ilvl="1" w:tplc="08090019" w:tentative="1">
+      <w:start w:val="1"/>
+      <w:numFmt w:val="lowerLetter"/>
+      <w:lvlText w:val="%2."/>
+      <w:lvlJc w:val="left"/>
+      <w:pPr>
+        <w:ind w:left="1440" w:hanging="360"/>
+      </w:pPr>
+    </w:lvl>
+    <w:lvl w:ilvl="2" w:tplc="0809001B" w:tentative="1">
+      <w:start w:val="1"/>
+      <w:numFmt w:val="lowerRoman"/>
+      <w:lvlText w:val="%3."/>
+      <w:lvlJc w:val="right"/>
+      <w:pPr>
+        <w:ind w:left="2160" w:hanging="180"/>
+      </w:pPr>
+    </w:lvl>
+    <w:lvl w:ilvl="3" w:tplc="0809000F" w:tentative="1">
+      <w:start w:val="1"/>
+      <w:numFmt w:val="decimal"/>
+      <w:lvlText w:val="%4."/>
+      <w:lvlJc w:val="left"/>
+      <w:pPr>
+        <w:ind w:left="2880" w:hanging="360"/>
+      </w:pPr>
+    </w:lvl>
+    <w:lvl w:ilvl="4" w:tplc="08090019" w:tentative="1">
+      <w:start w:val="1"/>
+      <w:numFmt w:val="lowerLetter"/>
+      <w:lvlText w:val="%5."/>
+      <w:lvlJc w:val="left"/>
+      <w:pPr>
+        <w:ind w:left="3600" w:hanging="360"/>
+      </w:pPr>
+    </w:lvl>
+    <w:lvl w:ilvl="5" w:tplc="0809001B" w:tentative="1">
+      <w:start w:val="1"/>
+      <w:numFmt w:val="lowerRoman"/>
+      <w:lvlText w:val="%6."/>
+      <w:lvlJc w:val="right"/>
+      <w:pPr>
+        <w:ind w:left="4320" w:hanging="180"/>
+      </w:pPr>
+    </w:lvl>
+    <w:lvl w:ilvl="6" w:tplc="0809000F" w:tentative="1">
+      <w:start w:val="1"/>
+      <w:numFmt w:val="decimal"/>
+      <w:lvlText w:val="%7."/>
+      <w:lvlJc w:val="left"/>
+      <w:pPr>
+        <w:ind w:left="5040" w:hanging="360"/>
+      </w:pPr>
+    </w:lvl>
+    <w:lvl w:ilvl="7" w:tplc="08090019" w:tentative="1">
+      <w:start w:val="1"/>
+      <w:numFmt w:val="lowerLetter"/>
+      <w:lvlText w:val="%8."/>
+      <w:lvlJc w:val="left"/>
+      <w:pPr>
+        <w:ind w:left="5760" w:hanging="360"/>
+      </w:pPr>
+    </w:lvl>
+    <w:lvl w:ilvl="8" w:tplc="0809001B" w:tentative="1">
+      <w:start w:val="1"/>
+      <w:numFmt w:val="lowerRoman"/>
+      <w:lvlText w:val="%9."/>
+      <w:lvlJc w:val="right"/>
+      <w:pPr>
+        <w:ind w:left="6480" w:hanging="180"/>
+      </w:pPr>
+    </w:lvl>
+  </w:abstractNum>
+  <w:abstractNum w:abstractNumId="25" w15:restartNumberingAfterBreak="0">
     <w:nsid w:val="4D1F6369"/>
     <w:multiLevelType w:val="hybridMultilevel"/>
     <w:tmpl w:val="78806C92"/>
@@ -12748,7 +9347,7 @@
       </w:pPr>
     </w:lvl>
   </w:abstractNum>
-  <w:abstractNum w:abstractNumId="23" w15:restartNumberingAfterBreak="0">
+  <w:abstractNum w:abstractNumId="26" w15:restartNumberingAfterBreak="0">
     <w:nsid w:val="506A4199"/>
     <w:multiLevelType w:val="hybridMultilevel"/>
     <w:tmpl w:val="27B6EE94"/>
@@ -12837,7 +9436,7 @@
       </w:pPr>
     </w:lvl>
   </w:abstractNum>
-  <w:abstractNum w:abstractNumId="24" w15:restartNumberingAfterBreak="0">
+  <w:abstractNum w:abstractNumId="27" w15:restartNumberingAfterBreak="0">
     <w:nsid w:val="512C3D8A"/>
     <w:multiLevelType w:val="hybridMultilevel"/>
     <w:tmpl w:val="6CDC9380"/>
@@ -12927,7 +9526,7 @@
       </w:pPr>
     </w:lvl>
   </w:abstractNum>
-  <w:abstractNum w:abstractNumId="25" w15:restartNumberingAfterBreak="0">
+  <w:abstractNum w:abstractNumId="28" w15:restartNumberingAfterBreak="0">
     <w:nsid w:val="55C779B4"/>
     <w:multiLevelType w:val="hybridMultilevel"/>
     <w:tmpl w:val="D7A696D0"/>
@@ -13017,7 +9616,7 @@
       </w:pPr>
     </w:lvl>
   </w:abstractNum>
-  <w:abstractNum w:abstractNumId="26" w15:restartNumberingAfterBreak="0">
+  <w:abstractNum w:abstractNumId="29" w15:restartNumberingAfterBreak="0">
     <w:nsid w:val="572330AE"/>
     <w:multiLevelType w:val="hybridMultilevel"/>
     <w:tmpl w:val="20744E5A"/>
@@ -13133,7 +9732,7 @@
       </w:rPr>
     </w:lvl>
   </w:abstractNum>
-  <w:abstractNum w:abstractNumId="27" w15:restartNumberingAfterBreak="0">
+  <w:abstractNum w:abstractNumId="30" w15:restartNumberingAfterBreak="0">
     <w:nsid w:val="5C3C2D3B"/>
     <w:multiLevelType w:val="hybridMultilevel"/>
     <w:tmpl w:val="D8ACEB1E"/>
@@ -13225,7 +9824,7 @@
       </w:pPr>
     </w:lvl>
   </w:abstractNum>
-  <w:abstractNum w:abstractNumId="28" w15:restartNumberingAfterBreak="0">
+  <w:abstractNum w:abstractNumId="31" w15:restartNumberingAfterBreak="0">
     <w:nsid w:val="5C4C1B36"/>
     <w:multiLevelType w:val="hybridMultilevel"/>
     <w:tmpl w:val="9EC467EA"/>
@@ -13322,7 +9921,7 @@
       </w:pPr>
     </w:lvl>
   </w:abstractNum>
-  <w:abstractNum w:abstractNumId="29" w15:restartNumberingAfterBreak="0">
+  <w:abstractNum w:abstractNumId="32" w15:restartNumberingAfterBreak="0">
     <w:nsid w:val="5E3A15B8"/>
     <w:multiLevelType w:val="hybridMultilevel"/>
     <w:tmpl w:val="875A008A"/>
@@ -13408,7 +10007,7 @@
       </w:pPr>
     </w:lvl>
   </w:abstractNum>
-  <w:abstractNum w:abstractNumId="30" w15:restartNumberingAfterBreak="0">
+  <w:abstractNum w:abstractNumId="33" w15:restartNumberingAfterBreak="0">
     <w:nsid w:val="62F05363"/>
     <w:multiLevelType w:val="hybridMultilevel"/>
     <w:tmpl w:val="8F9E1706"/>
@@ -13498,7 +10097,7 @@
       </w:pPr>
     </w:lvl>
   </w:abstractNum>
-  <w:abstractNum w:abstractNumId="31" w15:restartNumberingAfterBreak="0">
+  <w:abstractNum w:abstractNumId="34" w15:restartNumberingAfterBreak="0">
     <w:nsid w:val="682770C3"/>
     <w:multiLevelType w:val="hybridMultilevel"/>
     <w:tmpl w:val="F10C06D0"/>
@@ -13614,7 +10213,121 @@
       </w:rPr>
     </w:lvl>
   </w:abstractNum>
-  <w:abstractNum w:abstractNumId="32" w15:restartNumberingAfterBreak="0">
+  <w:abstractNum w:abstractNumId="35" w15:restartNumberingAfterBreak="0">
+    <w:nsid w:val="6A1E5DE5"/>
+    <w:multiLevelType w:val="hybridMultilevel"/>
+    <w:tmpl w:val="9000E94C"/>
+    <w:lvl w:ilvl="0" w:tplc="92B22726">
+      <w:start w:val="1"/>
+      <w:numFmt w:val="bullet"/>
+      <w:lvlText w:val=""/>
+      <w:lvlJc w:val="left"/>
+      <w:pPr>
+        <w:ind w:left="720" w:hanging="360"/>
+      </w:pPr>
+      <w:rPr>
+        <w:rFonts w:ascii="Symbol" w:hAnsi="Symbol" w:hint="default"/>
+        <w:color w:val="auto"/>
+      </w:rPr>
+    </w:lvl>
+    <w:lvl w:ilvl="1" w:tplc="08090003" w:tentative="1">
+      <w:start w:val="1"/>
+      <w:numFmt w:val="bullet"/>
+      <w:lvlText w:val="o"/>
+      <w:lvlJc w:val="left"/>
+      <w:pPr>
+        <w:ind w:left="1440" w:hanging="360"/>
+      </w:pPr>
+      <w:rPr>
+        <w:rFonts w:ascii="Courier New" w:hAnsi="Courier New" w:cs="Courier New" w:hint="default"/>
+      </w:rPr>
+    </w:lvl>
+    <w:lvl w:ilvl="2" w:tplc="08090005" w:tentative="1">
+      <w:start w:val="1"/>
+      <w:numFmt w:val="bullet"/>
+      <w:lvlText w:val=""/>
+      <w:lvlJc w:val="left"/>
+      <w:pPr>
+        <w:ind w:left="2160" w:hanging="360"/>
+      </w:pPr>
+      <w:rPr>
+        <w:rFonts w:ascii="Wingdings" w:hAnsi="Wingdings" w:hint="default"/>
+      </w:rPr>
+    </w:lvl>
+    <w:lvl w:ilvl="3" w:tplc="08090001" w:tentative="1">
+      <w:start w:val="1"/>
+      <w:numFmt w:val="bullet"/>
+      <w:lvlText w:val=""/>
+      <w:lvlJc w:val="left"/>
+      <w:pPr>
+        <w:ind w:left="2880" w:hanging="360"/>
+      </w:pPr>
+      <w:rPr>
+        <w:rFonts w:ascii="Symbol" w:hAnsi="Symbol" w:hint="default"/>
+      </w:rPr>
+    </w:lvl>
+    <w:lvl w:ilvl="4" w:tplc="08090003" w:tentative="1">
+      <w:start w:val="1"/>
+      <w:numFmt w:val="bullet"/>
+      <w:lvlText w:val="o"/>
+      <w:lvlJc w:val="left"/>
+      <w:pPr>
+        <w:ind w:left="3600" w:hanging="360"/>
+      </w:pPr>
+      <w:rPr>
+        <w:rFonts w:ascii="Courier New" w:hAnsi="Courier New" w:cs="Courier New" w:hint="default"/>
+      </w:rPr>
+    </w:lvl>
+    <w:lvl w:ilvl="5" w:tplc="08090005" w:tentative="1">
+      <w:start w:val="1"/>
+      <w:numFmt w:val="bullet"/>
+      <w:lvlText w:val=""/>
+      <w:lvlJc w:val="left"/>
+      <w:pPr>
+        <w:ind w:left="4320" w:hanging="360"/>
+      </w:pPr>
+      <w:rPr>
+        <w:rFonts w:ascii="Wingdings" w:hAnsi="Wingdings" w:hint="default"/>
+      </w:rPr>
+    </w:lvl>
+    <w:lvl w:ilvl="6" w:tplc="08090001" w:tentative="1">
+      <w:start w:val="1"/>
+      <w:numFmt w:val="bullet"/>
+      <w:lvlText w:val=""/>
+      <w:lvlJc w:val="left"/>
+      <w:pPr>
+        <w:ind w:left="5040" w:hanging="360"/>
+      </w:pPr>
+      <w:rPr>
+        <w:rFonts w:ascii="Symbol" w:hAnsi="Symbol" w:hint="default"/>
+      </w:rPr>
+    </w:lvl>
+    <w:lvl w:ilvl="7" w:tplc="08090003" w:tentative="1">
+      <w:start w:val="1"/>
+      <w:numFmt w:val="bullet"/>
+      <w:lvlText w:val="o"/>
+      <w:lvlJc w:val="left"/>
+      <w:pPr>
+        <w:ind w:left="5760" w:hanging="360"/>
+      </w:pPr>
+      <w:rPr>
+        <w:rFonts w:ascii="Courier New" w:hAnsi="Courier New" w:cs="Courier New" w:hint="default"/>
+      </w:rPr>
+    </w:lvl>
+    <w:lvl w:ilvl="8" w:tplc="08090005" w:tentative="1">
+      <w:start w:val="1"/>
+      <w:numFmt w:val="bullet"/>
+      <w:lvlText w:val=""/>
+      <w:lvlJc w:val="left"/>
+      <w:pPr>
+        <w:ind w:left="6480" w:hanging="360"/>
+      </w:pPr>
+      <w:rPr>
+        <w:rFonts w:ascii="Wingdings" w:hAnsi="Wingdings" w:hint="default"/>
+      </w:rPr>
+    </w:lvl>
+  </w:abstractNum>
+  <w:abstractNum w:abstractNumId="36" w15:restartNumberingAfterBreak="0">
     <w:nsid w:val="6AE34BFB"/>
     <w:multiLevelType w:val="hybridMultilevel"/>
     <w:tmpl w:val="68C48CB6"/>
@@ -13703,7 +10416,7 @@
       </w:pPr>
     </w:lvl>
   </w:abstractNum>
-  <w:abstractNum w:abstractNumId="33" w15:restartNumberingAfterBreak="0">
+  <w:abstractNum w:abstractNumId="37" w15:restartNumberingAfterBreak="0">
     <w:nsid w:val="6BE455A1"/>
     <w:multiLevelType w:val="hybridMultilevel"/>
     <w:tmpl w:val="A676AE24"/>
@@ -13793,7 +10506,7 @@
       </w:pPr>
     </w:lvl>
   </w:abstractNum>
-  <w:abstractNum w:abstractNumId="34" w15:restartNumberingAfterBreak="0">
+  <w:abstractNum w:abstractNumId="38" w15:restartNumberingAfterBreak="0">
     <w:nsid w:val="70217626"/>
     <w:multiLevelType w:val="hybridMultilevel"/>
     <w:tmpl w:val="1550EC7A"/>
@@ -13906,7 +10619,7 @@
       </w:rPr>
     </w:lvl>
   </w:abstractNum>
-  <w:abstractNum w:abstractNumId="35" w15:restartNumberingAfterBreak="0">
+  <w:abstractNum w:abstractNumId="39" w15:restartNumberingAfterBreak="0">
     <w:nsid w:val="72267980"/>
     <w:multiLevelType w:val="hybridMultilevel"/>
     <w:tmpl w:val="EB1883F8"/>
@@ -13996,7 +10709,7 @@
       </w:pPr>
     </w:lvl>
   </w:abstractNum>
-  <w:abstractNum w:abstractNumId="36" w15:restartNumberingAfterBreak="0">
+  <w:abstractNum w:abstractNumId="40" w15:restartNumberingAfterBreak="0">
     <w:nsid w:val="727004BD"/>
     <w:multiLevelType w:val="hybridMultilevel"/>
     <w:tmpl w:val="477E10FA"/>
@@ -14090,7 +10803,7 @@
       </w:pPr>
     </w:lvl>
   </w:abstractNum>
-  <w:abstractNum w:abstractNumId="37" w15:restartNumberingAfterBreak="0">
+  <w:abstractNum w:abstractNumId="41" w15:restartNumberingAfterBreak="0">
     <w:nsid w:val="72742763"/>
     <w:multiLevelType w:val="hybridMultilevel"/>
     <w:tmpl w:val="7FC4F140"/>
@@ -14203,7 +10916,7 @@
       </w:rPr>
     </w:lvl>
   </w:abstractNum>
-  <w:abstractNum w:abstractNumId="38" w15:restartNumberingAfterBreak="0">
+  <w:abstractNum w:abstractNumId="42" w15:restartNumberingAfterBreak="0">
     <w:nsid w:val="737B0FC7"/>
     <w:multiLevelType w:val="hybridMultilevel"/>
     <w:tmpl w:val="D6CE2060"/>
@@ -14295,7 +11008,7 @@
       </w:pPr>
     </w:lvl>
   </w:abstractNum>
-  <w:abstractNum w:abstractNumId="39" w15:restartNumberingAfterBreak="0">
+  <w:abstractNum w:abstractNumId="43" w15:restartNumberingAfterBreak="0">
     <w:nsid w:val="744673BB"/>
     <w:multiLevelType w:val="hybridMultilevel"/>
     <w:tmpl w:val="70A4CFDE"/>
@@ -14408,7 +11121,7 @@
       </w:rPr>
     </w:lvl>
   </w:abstractNum>
-  <w:abstractNum w:abstractNumId="40" w15:restartNumberingAfterBreak="0">
+  <w:abstractNum w:abstractNumId="44" w15:restartNumberingAfterBreak="0">
     <w:nsid w:val="7A200256"/>
     <w:multiLevelType w:val="hybridMultilevel"/>
     <w:tmpl w:val="50424988"/>
@@ -14522,7 +11235,7 @@
       </w:rPr>
     </w:lvl>
   </w:abstractNum>
-  <w:abstractNum w:abstractNumId="41" w15:restartNumberingAfterBreak="0">
+  <w:abstractNum w:abstractNumId="45" w15:restartNumberingAfterBreak="0">
     <w:nsid w:val="7DC71D74"/>
     <w:multiLevelType w:val="hybridMultilevel"/>
     <w:tmpl w:val="1A049478"/>
@@ -14614,16 +11327,16 @@
     </w:lvl>
   </w:abstractNum>
   <w:num w:numId="1">
+    <w:abstractNumId w:val="43"/>
+  </w:num>
+  <w:num w:numId="2">
     <w:abstractNumId w:val="39"/>
   </w:num>
-  <w:num w:numId="2">
-    <w:abstractNumId w:val="35"/>
-  </w:num>
   <w:num w:numId="3">
-    <w:abstractNumId w:val="19"/>
+    <w:abstractNumId w:val="21"/>
   </w:num>
   <w:num w:numId="4">
-    <w:abstractNumId w:val="15"/>
+    <w:abstractNumId w:val="17"/>
   </w:num>
   <w:num w:numId="5">
     <w:abstractNumId w:val="11"/>
@@ -14632,7 +11345,7 @@
     <w:abstractNumId w:val="8"/>
   </w:num>
   <w:num w:numId="7">
-    <w:abstractNumId w:val="22"/>
+    <w:abstractNumId w:val="25"/>
   </w:num>
   <w:num w:numId="8">
     <w:abstractNumId w:val="7"/>
@@ -14641,16 +11354,16 @@
     <w:abstractNumId w:val="4"/>
   </w:num>
   <w:num w:numId="10">
-    <w:abstractNumId w:val="23"/>
+    <w:abstractNumId w:val="26"/>
   </w:num>
   <w:num w:numId="11">
-    <w:abstractNumId w:val="28"/>
+    <w:abstractNumId w:val="31"/>
   </w:num>
   <w:num w:numId="12">
     <w:abstractNumId w:val="3"/>
   </w:num>
   <w:num w:numId="13">
-    <w:abstractNumId w:val="40"/>
+    <w:abstractNumId w:val="44"/>
   </w:num>
   <w:num w:numId="14">
     <w:abstractNumId w:val="13"/>
@@ -14662,67 +11375,67 @@
     <w:abstractNumId w:val="12"/>
   </w:num>
   <w:num w:numId="17">
-    <w:abstractNumId w:val="29"/>
+    <w:abstractNumId w:val="32"/>
   </w:num>
   <w:num w:numId="18">
     <w:abstractNumId w:val="14"/>
   </w:num>
   <w:num w:numId="19">
-    <w:abstractNumId w:val="33"/>
+    <w:abstractNumId w:val="37"/>
   </w:num>
   <w:num w:numId="20">
     <w:abstractNumId w:val="10"/>
   </w:num>
   <w:num w:numId="21">
-    <w:abstractNumId w:val="20"/>
+    <w:abstractNumId w:val="22"/>
   </w:num>
   <w:num w:numId="22">
-    <w:abstractNumId w:val="30"/>
+    <w:abstractNumId w:val="33"/>
   </w:num>
   <w:num w:numId="23">
     <w:abstractNumId w:val="0"/>
   </w:num>
   <w:num w:numId="24">
-    <w:abstractNumId w:val="24"/>
+    <w:abstractNumId w:val="27"/>
   </w:num>
   <w:num w:numId="25">
-    <w:abstractNumId w:val="21"/>
+    <w:abstractNumId w:val="23"/>
   </w:num>
   <w:num w:numId="26">
-    <w:abstractNumId w:val="34"/>
+    <w:abstractNumId w:val="38"/>
   </w:num>
   <w:num w:numId="27">
-    <w:abstractNumId w:val="17"/>
+    <w:abstractNumId w:val="19"/>
   </w:num>
   <w:num w:numId="28">
-    <w:abstractNumId w:val="26"/>
+    <w:abstractNumId w:val="29"/>
   </w:num>
   <w:num w:numId="29">
-    <w:abstractNumId w:val="38"/>
+    <w:abstractNumId w:val="42"/>
   </w:num>
   <w:num w:numId="30">
-    <w:abstractNumId w:val="36"/>
+    <w:abstractNumId w:val="40"/>
   </w:num>
   <w:num w:numId="31">
-    <w:abstractNumId w:val="37"/>
+    <w:abstractNumId w:val="41"/>
   </w:num>
   <w:num w:numId="32">
-    <w:abstractNumId w:val="25"/>
+    <w:abstractNumId w:val="28"/>
   </w:num>
   <w:num w:numId="33">
     <w:abstractNumId w:val="2"/>
   </w:num>
   <w:num w:numId="34">
-    <w:abstractNumId w:val="16"/>
+    <w:abstractNumId w:val="18"/>
   </w:num>
   <w:num w:numId="35">
-    <w:abstractNumId w:val="31"/>
+    <w:abstractNumId w:val="34"/>
   </w:num>
   <w:num w:numId="36">
-    <w:abstractNumId w:val="27"/>
+    <w:abstractNumId w:val="30"/>
   </w:num>
   <w:num w:numId="37">
-    <w:abstractNumId w:val="32"/>
+    <w:abstractNumId w:val="36"/>
   </w:num>
   <w:num w:numId="38">
     <w:abstractNumId w:val="5"/>
@@ -14731,13 +11444,25 @@
     <w:abstractNumId w:val="6"/>
   </w:num>
   <w:num w:numId="40">
-    <w:abstractNumId w:val="18"/>
+    <w:abstractNumId w:val="20"/>
   </w:num>
   <w:num w:numId="41">
-    <w:abstractNumId w:val="41"/>
+    <w:abstractNumId w:val="45"/>
   </w:num>
   <w:num w:numId="42">
     <w:abstractNumId w:val="9"/>
+  </w:num>
+  <w:num w:numId="43">
+    <w:abstractNumId w:val="24"/>
+  </w:num>
+  <w:num w:numId="44">
+    <w:abstractNumId w:val="16"/>
+  </w:num>
+  <w:num w:numId="45">
+    <w:abstractNumId w:val="35"/>
+  </w:num>
+  <w:num w:numId="46">
+    <w:abstractNumId w:val="15"/>
   </w:num>
   <w:numIdMacAtCleanup w:val="24"/>
 </w:numbering>

--- a/Lab Guide/Lab Guide - Credit Card Fraud.docx
+++ b/Lab Guide/Lab Guide - Credit Card Fraud.docx
@@ -1671,12 +1671,14 @@
           <w:rFonts w:ascii="Calibri Light" w:hAnsi="Calibri Light" w:cs="Calibri Light"/>
         </w:rPr>
       </w:pPr>
+      <w:proofErr w:type="spellStart"/>
       <w:r>
         <w:rPr>
           <w:rFonts w:ascii="Calibri Light" w:hAnsi="Calibri Light" w:cs="Calibri Light"/>
         </w:rPr>
         <w:t>numpy</w:t>
       </w:r>
+      <w:proofErr w:type="spellEnd"/>
     </w:p>
     <w:p>
       <w:pPr>
@@ -3035,10 +3037,10 @@
           <w:noProof/>
         </w:rPr>
         <w:drawing>
-          <wp:inline distT="0" distB="0" distL="0" distR="0" wp14:anchorId="3618B368" wp14:editId="27D9C6B2">
-            <wp:extent cx="5019048" cy="2457143"/>
-            <wp:effectExtent l="0" t="0" r="0" b="0"/>
-            <wp:docPr id="22" name="Picture 22"/>
+          <wp:inline distT="0" distB="0" distL="0" distR="0" wp14:anchorId="6EDAACF5" wp14:editId="562A1D8D">
+            <wp:extent cx="5019048" cy="2323809"/>
+            <wp:effectExtent l="0" t="0" r="0" b="635"/>
+            <wp:docPr id="7" name="Picture 7"/>
             <wp:cNvGraphicFramePr>
               <a:graphicFrameLocks xmlns:a="http://schemas.openxmlformats.org/drawingml/2006/main" noChangeAspect="1"/>
             </wp:cNvGraphicFramePr>
@@ -3058,7 +3060,7 @@
                   <pic:spPr>
                     <a:xfrm>
                       <a:off x="0" y="0"/>
-                      <a:ext cx="5019048" cy="2457143"/>
+                      <a:ext cx="5019048" cy="2323809"/>
                     </a:xfrm>
                     <a:prstGeom prst="rect">
                       <a:avLst/>
@@ -3130,13 +3132,41 @@
           <w:lang w:eastAsia="en-GB"/>
         </w:rPr>
       </w:pPr>
+      <w:proofErr w:type="spellStart"/>
       <w:r>
         <w:rPr>
           <w:rFonts w:ascii="Courier New" w:eastAsia="Times New Roman" w:hAnsi="Courier New" w:cs="Courier New"/>
           <w:color w:val="C00000"/>
           <w:lang w:eastAsia="en-GB"/>
         </w:rPr>
-        <w:t>install.packages('rJava')</w:t>
+        <w:t>install.packages</w:t>
+      </w:r>
+      <w:proofErr w:type="spellEnd"/>
+      <w:r>
+        <w:rPr>
+          <w:rFonts w:ascii="Courier New" w:eastAsia="Times New Roman" w:hAnsi="Courier New" w:cs="Courier New"/>
+          <w:color w:val="C00000"/>
+          <w:lang w:eastAsia="en-GB"/>
+        </w:rPr>
+        <w:t>('</w:t>
+      </w:r>
+      <w:proofErr w:type="spellStart"/>
+      <w:r>
+        <w:rPr>
+          <w:rFonts w:ascii="Courier New" w:eastAsia="Times New Roman" w:hAnsi="Courier New" w:cs="Courier New"/>
+          <w:color w:val="C00000"/>
+          <w:lang w:eastAsia="en-GB"/>
+        </w:rPr>
+        <w:t>rJava</w:t>
+      </w:r>
+      <w:proofErr w:type="spellEnd"/>
+      <w:r>
+        <w:rPr>
+          <w:rFonts w:ascii="Courier New" w:eastAsia="Times New Roman" w:hAnsi="Courier New" w:cs="Courier New"/>
+          <w:color w:val="C00000"/>
+          <w:lang w:eastAsia="en-GB"/>
+        </w:rPr>
+        <w:t>')</w:t>
       </w:r>
     </w:p>
     <w:p>
@@ -3187,6 +3217,15 @@
           </wp:inline>
         </w:drawing>
       </w:r>
+    </w:p>
+    <w:p>
+      <w:pPr>
+        <w:spacing w:before="0" w:after="160" w:line="259" w:lineRule="auto"/>
+        <w:rPr>
+          <w:rFonts w:asciiTheme="majorHAnsi" w:eastAsia="Times New Roman" w:hAnsiTheme="majorHAnsi" w:cstheme="majorHAnsi"/>
+          <w:lang w:eastAsia="en-GB"/>
+        </w:rPr>
+      </w:pPr>
     </w:p>
     <w:p>
       <w:pPr>
@@ -3616,7 +3655,23 @@
           <w:rFonts w:asciiTheme="majorHAnsi" w:eastAsia="Times New Roman" w:hAnsiTheme="majorHAnsi" w:cstheme="majorHAnsi"/>
           <w:lang w:eastAsia="en-GB"/>
         </w:rPr>
-        <w:t>After rJava has successfully been installed, type q() to quit the R console.</w:t>
+        <w:t xml:space="preserve">After </w:t>
+      </w:r>
+      <w:proofErr w:type="spellStart"/>
+      <w:r>
+        <w:rPr>
+          <w:rFonts w:asciiTheme="majorHAnsi" w:eastAsia="Times New Roman" w:hAnsiTheme="majorHAnsi" w:cstheme="majorHAnsi"/>
+          <w:lang w:eastAsia="en-GB"/>
+        </w:rPr>
+        <w:t>rJava</w:t>
+      </w:r>
+      <w:proofErr w:type="spellEnd"/>
+      <w:r>
+        <w:rPr>
+          <w:rFonts w:asciiTheme="majorHAnsi" w:eastAsia="Times New Roman" w:hAnsiTheme="majorHAnsi" w:cstheme="majorHAnsi"/>
+          <w:lang w:eastAsia="en-GB"/>
+        </w:rPr>
+        <w:t xml:space="preserve"> has successfully been installed, type q() to quit the R console.</w:t>
       </w:r>
     </w:p>
     <w:p>
@@ -4170,7 +4225,35 @@
         <w:rPr>
           <w:rFonts w:ascii="Calibri Light" w:hAnsi="Calibri Light" w:cs="Calibri Light"/>
         </w:rPr>
-        <w:t>In the rJava directory there is a jri.dll file that needs to be copied into the libswt directory of Spoon.</w:t>
+        <w:t xml:space="preserve">In the </w:t>
+      </w:r>
+      <w:proofErr w:type="spellStart"/>
+      <w:r>
+        <w:rPr>
+          <w:rFonts w:ascii="Calibri Light" w:hAnsi="Calibri Light" w:cs="Calibri Light"/>
+        </w:rPr>
+        <w:t>rJava</w:t>
+      </w:r>
+      <w:proofErr w:type="spellEnd"/>
+      <w:r>
+        <w:rPr>
+          <w:rFonts w:ascii="Calibri Light" w:hAnsi="Calibri Light" w:cs="Calibri Light"/>
+        </w:rPr>
+        <w:t xml:space="preserve"> directory there is a jri.dll file that needs to be copied into the </w:t>
+      </w:r>
+      <w:proofErr w:type="spellStart"/>
+      <w:r>
+        <w:rPr>
+          <w:rFonts w:ascii="Calibri Light" w:hAnsi="Calibri Light" w:cs="Calibri Light"/>
+        </w:rPr>
+        <w:t>libswt</w:t>
+      </w:r>
+      <w:proofErr w:type="spellEnd"/>
+      <w:r>
+        <w:rPr>
+          <w:rFonts w:ascii="Calibri Light" w:hAnsi="Calibri Light" w:cs="Calibri Light"/>
+        </w:rPr>
+        <w:t xml:space="preserve"> directory of Spoon.</w:t>
       </w:r>
     </w:p>
     <w:p>
@@ -4232,7 +4315,35 @@
         <w:rPr>
           <w:rFonts w:ascii="Calibri Light" w:hAnsi="Calibri Light" w:cs="Calibri Light"/>
         </w:rPr>
-        <w:t xml:space="preserve"> %R_LIBS_USER%/rJava/jri/x64/jri.dll</w:t>
+        <w:t xml:space="preserve"> %R_LIBS_USER%/</w:t>
+      </w:r>
+      <w:proofErr w:type="spellStart"/>
+      <w:r>
+        <w:rPr>
+          <w:rFonts w:ascii="Calibri Light" w:hAnsi="Calibri Light" w:cs="Calibri Light"/>
+        </w:rPr>
+        <w:t>rJava</w:t>
+      </w:r>
+      <w:proofErr w:type="spellEnd"/>
+      <w:r>
+        <w:rPr>
+          <w:rFonts w:ascii="Calibri Light" w:hAnsi="Calibri Light" w:cs="Calibri Light"/>
+        </w:rPr>
+        <w:t>/</w:t>
+      </w:r>
+      <w:proofErr w:type="spellStart"/>
+      <w:r>
+        <w:rPr>
+          <w:rFonts w:ascii="Calibri Light" w:hAnsi="Calibri Light" w:cs="Calibri Light"/>
+        </w:rPr>
+        <w:t>jri</w:t>
+      </w:r>
+      <w:proofErr w:type="spellEnd"/>
+      <w:r>
+        <w:rPr>
+          <w:rFonts w:ascii="Calibri Light" w:hAnsi="Calibri Light" w:cs="Calibri Light"/>
+        </w:rPr>
+        <w:t>/x64/jri.dll</w:t>
       </w:r>
     </w:p>
     <w:p>
@@ -4303,7 +4414,21 @@
         <w:rPr>
           <w:rFonts w:asciiTheme="majorHAnsi" w:hAnsiTheme="majorHAnsi" w:cstheme="majorHAnsi"/>
         </w:rPr>
-        <w:t>﻿[Pentaho directory]/client-tools/data-integration/libswt/win64</w:t>
+        <w:t>﻿[Pentaho directory]/client-tools/data-integration/</w:t>
+      </w:r>
+      <w:proofErr w:type="spellStart"/>
+      <w:r>
+        <w:rPr>
+          <w:rFonts w:asciiTheme="majorHAnsi" w:hAnsiTheme="majorHAnsi" w:cstheme="majorHAnsi"/>
+        </w:rPr>
+        <w:t>libswt</w:t>
+      </w:r>
+      <w:proofErr w:type="spellEnd"/>
+      <w:r>
+        <w:rPr>
+          <w:rFonts w:asciiTheme="majorHAnsi" w:hAnsiTheme="majorHAnsi" w:cstheme="majorHAnsi"/>
+        </w:rPr>
+        <w:t>/win64</w:t>
       </w:r>
     </w:p>
     <w:p>
@@ -4329,8 +4454,30 @@
         <w:rPr>
           <w:rFonts w:ascii="Calibri Light" w:hAnsi="Calibri Light" w:cs="Calibri Light"/>
         </w:rPr>
-        <w:t>Pentaho directory]/client-tools/data-integration/libswt/linux</w:t>
-      </w:r>
+        <w:t>Pentaho directory]/client-tools/data-integration/</w:t>
+      </w:r>
+      <w:proofErr w:type="spellStart"/>
+      <w:r>
+        <w:rPr>
+          <w:rFonts w:ascii="Calibri Light" w:hAnsi="Calibri Light" w:cs="Calibri Light"/>
+        </w:rPr>
+        <w:t>libswt</w:t>
+      </w:r>
+      <w:proofErr w:type="spellEnd"/>
+      <w:r>
+        <w:rPr>
+          <w:rFonts w:ascii="Calibri Light" w:hAnsi="Calibri Light" w:cs="Calibri Light"/>
+        </w:rPr>
+        <w:t>/</w:t>
+      </w:r>
+      <w:proofErr w:type="spellStart"/>
+      <w:r>
+        <w:rPr>
+          <w:rFonts w:ascii="Calibri Light" w:hAnsi="Calibri Light" w:cs="Calibri Light"/>
+        </w:rPr>
+        <w:t>linux</w:t>
+      </w:r>
+      <w:proofErr w:type="spellEnd"/>
     </w:p>
     <w:p>
       <w:pPr>
@@ -4836,8 +4983,19 @@
           <w:sz w:val="36"/>
           <w:szCs w:val="36"/>
         </w:rPr>
-        <w:t xml:space="preserve"> - AutoML</w:t>
-      </w:r>
+        <w:t xml:space="preserve"> - </w:t>
+      </w:r>
+      <w:proofErr w:type="spellStart"/>
+      <w:r>
+        <w:rPr>
+          <w:rFonts w:asciiTheme="minorHAnsi" w:hAnsiTheme="minorHAnsi" w:cstheme="minorHAnsi"/>
+          <w:color w:val="FF0000"/>
+          <w:sz w:val="36"/>
+          <w:szCs w:val="36"/>
+        </w:rPr>
+        <w:t>AutoML</w:t>
+      </w:r>
+      <w:proofErr w:type="spellEnd"/>
     </w:p>
     <w:tbl>
       <w:tblPr>
@@ -5213,8 +5371,9 @@
           <w:color w:val="C00000"/>
           <w:lang w:val="en-US"/>
         </w:rPr>
-        <w:t>C:\Machine--Learning\Lab 01 AutoML</w:t>
-      </w:r>
+        <w:t xml:space="preserve">C:\Machine--Learning\Lab 01 </w:t>
+      </w:r>
+      <w:proofErr w:type="spellStart"/>
       <w:r>
         <w:rPr>
           <w:rFonts w:ascii="Courier New" w:eastAsia="Times New Roman" w:hAnsi="Courier New" w:cs="Courier New"/>
@@ -5222,10 +5381,9 @@
           <w:color w:val="C00000"/>
           <w:lang w:val="en-US"/>
         </w:rPr>
-        <w:t>\</w:t>
-      </w:r>
-      <w:bookmarkStart w:id="12" w:name="_Hlk495406789"/>
-      <w:bookmarkEnd w:id="11"/>
+        <w:t>AutoML</w:t>
+      </w:r>
+      <w:proofErr w:type="spellEnd"/>
       <w:r>
         <w:rPr>
           <w:rFonts w:ascii="Courier New" w:eastAsia="Times New Roman" w:hAnsi="Courier New" w:cs="Courier New"/>
@@ -5233,8 +5391,11 @@
           <w:color w:val="C00000"/>
           <w:lang w:val="en-US"/>
         </w:rPr>
-        <w:t>tr_auto</w:t>
-      </w:r>
+        <w:t>\</w:t>
+      </w:r>
+      <w:bookmarkStart w:id="12" w:name="_Hlk495406789"/>
+      <w:bookmarkEnd w:id="11"/>
+      <w:proofErr w:type="spellStart"/>
       <w:r>
         <w:rPr>
           <w:rFonts w:ascii="Courier New" w:eastAsia="Times New Roman" w:hAnsi="Courier New" w:cs="Courier New"/>
@@ -5242,7 +5403,7 @@
           <w:color w:val="C00000"/>
           <w:lang w:val="en-US"/>
         </w:rPr>
-        <w:t>ML</w:t>
+        <w:t>tr_auto</w:t>
       </w:r>
       <w:r>
         <w:rPr>
@@ -5251,9 +5412,8 @@
           <w:color w:val="C00000"/>
           <w:lang w:val="en-US"/>
         </w:rPr>
-        <w:t>.k</w:t>
-      </w:r>
-      <w:bookmarkEnd w:id="12"/>
+        <w:t>ML</w:t>
+      </w:r>
       <w:r>
         <w:rPr>
           <w:rFonts w:ascii="Courier New" w:eastAsia="Times New Roman" w:hAnsi="Courier New" w:cs="Courier New"/>
@@ -5261,8 +5421,19 @@
           <w:color w:val="C00000"/>
           <w:lang w:val="en-US"/>
         </w:rPr>
+        <w:t>.k</w:t>
+      </w:r>
+      <w:bookmarkEnd w:id="12"/>
+      <w:r>
+        <w:rPr>
+          <w:rFonts w:ascii="Courier New" w:eastAsia="Times New Roman" w:hAnsi="Courier New" w:cs="Courier New"/>
+          <w:bCs/>
+          <w:color w:val="C00000"/>
+          <w:lang w:val="en-US"/>
+        </w:rPr>
         <w:t>tr</w:t>
       </w:r>
+      <w:proofErr w:type="spellEnd"/>
     </w:p>
     <w:bookmarkEnd w:id="10"/>
     <w:p>
@@ -5399,6 +5570,7 @@
           <w:lang w:val="en-US"/>
         </w:rPr>
       </w:pPr>
+      <w:proofErr w:type="spellStart"/>
       <w:r>
         <w:rPr>
           <w:rFonts w:asciiTheme="majorHAnsi" w:eastAsia="Times New Roman" w:hAnsiTheme="majorHAnsi" w:cstheme="majorHAnsi"/>
@@ -5406,6 +5578,7 @@
         </w:rPr>
         <w:t>csvi-customer_data</w:t>
       </w:r>
+      <w:proofErr w:type="spellEnd"/>
     </w:p>
     <w:p>
       <w:pPr>
@@ -5475,7 +5648,23 @@
           <w:rFonts w:asciiTheme="majorHAnsi" w:eastAsia="Times New Roman" w:hAnsiTheme="majorHAnsi" w:cstheme="majorHAnsi"/>
           <w:lang w:val="en-US"/>
         </w:rPr>
-        <w:t xml:space="preserve">Here you will find the customer_billing_zip codes, which will be used </w:t>
+        <w:t xml:space="preserve">Here you will find the </w:t>
+      </w:r>
+      <w:proofErr w:type="spellStart"/>
+      <w:r>
+        <w:rPr>
+          <w:rFonts w:asciiTheme="majorHAnsi" w:eastAsia="Times New Roman" w:hAnsiTheme="majorHAnsi" w:cstheme="majorHAnsi"/>
+          <w:lang w:val="en-US"/>
+        </w:rPr>
+        <w:t>customer_billing_zip</w:t>
+      </w:r>
+      <w:proofErr w:type="spellEnd"/>
+      <w:r>
+        <w:rPr>
+          <w:rFonts w:asciiTheme="majorHAnsi" w:eastAsia="Times New Roman" w:hAnsiTheme="majorHAnsi" w:cstheme="majorHAnsi"/>
+          <w:lang w:val="en-US"/>
+        </w:rPr>
+        <w:t xml:space="preserve"> codes, which will be used </w:t>
       </w:r>
       <w:r>
         <w:rPr>
@@ -5516,6 +5705,7 @@
           <w:lang w:val="en-US"/>
         </w:rPr>
       </w:pPr>
+      <w:proofErr w:type="spellStart"/>
       <w:r>
         <w:rPr>
           <w:rFonts w:asciiTheme="majorHAnsi" w:eastAsia="Times New Roman" w:hAnsiTheme="majorHAnsi" w:cstheme="majorHAnsi"/>
@@ -5523,6 +5713,7 @@
         </w:rPr>
         <w:t>csvi-customer_billing</w:t>
       </w:r>
+      <w:proofErr w:type="spellEnd"/>
     </w:p>
     <w:p>
       <w:pPr>
@@ -5684,6 +5875,7 @@
           <w:lang w:val="en-US"/>
         </w:rPr>
       </w:pPr>
+      <w:proofErr w:type="spellStart"/>
       <w:r>
         <w:rPr>
           <w:rFonts w:asciiTheme="majorHAnsi" w:eastAsia="Times New Roman" w:hAnsiTheme="majorHAnsi" w:cstheme="majorHAnsi"/>
@@ -5692,6 +5884,7 @@
         <w:lastRenderedPageBreak/>
         <w:t>csvi-customer_transaction</w:t>
       </w:r>
+      <w:proofErr w:type="spellEnd"/>
     </w:p>
     <w:p>
       <w:pPr>
@@ -5784,8 +5977,17 @@
           <w:rFonts w:asciiTheme="majorHAnsi" w:eastAsia="Times New Roman" w:hAnsiTheme="majorHAnsi" w:cstheme="majorHAnsi"/>
           <w:lang w:val="en-US"/>
         </w:rPr>
-        <w:t>Feature engineering for ship_to_zip</w:t>
-      </w:r>
+        <w:t xml:space="preserve">Feature engineering for </w:t>
+      </w:r>
+      <w:proofErr w:type="spellStart"/>
+      <w:r>
+        <w:rPr>
+          <w:rFonts w:asciiTheme="majorHAnsi" w:eastAsia="Times New Roman" w:hAnsiTheme="majorHAnsi" w:cstheme="majorHAnsi"/>
+          <w:lang w:val="en-US"/>
+        </w:rPr>
+        <w:t>ship_to_zip</w:t>
+      </w:r>
+      <w:proofErr w:type="spellEnd"/>
     </w:p>
     <w:p>
       <w:pPr>
@@ -5826,7 +6028,23 @@
           <w:rFonts w:asciiTheme="majorHAnsi" w:eastAsia="Times New Roman" w:hAnsiTheme="majorHAnsi" w:cstheme="majorHAnsi"/>
           <w:lang w:val="en-US"/>
         </w:rPr>
-        <w:t xml:space="preserve">whether the transaction is fraudulent (y variable).  The Boolean values will need to be changed into numbers for the randomForest algorithm. </w:t>
+        <w:t xml:space="preserve">whether the transaction is fraudulent (y variable).  The Boolean values will need to be changed into numbers for the </w:t>
+      </w:r>
+      <w:proofErr w:type="spellStart"/>
+      <w:r>
+        <w:rPr>
+          <w:rFonts w:asciiTheme="majorHAnsi" w:eastAsia="Times New Roman" w:hAnsiTheme="majorHAnsi" w:cstheme="majorHAnsi"/>
+          <w:lang w:val="en-US"/>
+        </w:rPr>
+        <w:t>randomForest</w:t>
+      </w:r>
+      <w:proofErr w:type="spellEnd"/>
+      <w:r>
+        <w:rPr>
+          <w:rFonts w:asciiTheme="majorHAnsi" w:eastAsia="Times New Roman" w:hAnsiTheme="majorHAnsi" w:cstheme="majorHAnsi"/>
+          <w:lang w:val="en-US"/>
+        </w:rPr>
+        <w:t xml:space="preserve"> algorithm. </w:t>
       </w:r>
     </w:p>
     <w:p>
@@ -5849,6 +6067,7 @@
           <w:lang w:val="en-US"/>
         </w:rPr>
       </w:pPr>
+      <w:proofErr w:type="spellStart"/>
       <w:r>
         <w:rPr>
           <w:rFonts w:asciiTheme="majorHAnsi" w:eastAsia="Times New Roman" w:hAnsiTheme="majorHAnsi" w:cstheme="majorHAnsi"/>
@@ -5856,6 +6075,7 @@
         </w:rPr>
         <w:t>csvi-fraud_details_report</w:t>
       </w:r>
+      <w:proofErr w:type="spellEnd"/>
     </w:p>
     <w:p>
       <w:pPr>
@@ -6051,7 +6271,23 @@
           <w:rFonts w:asciiTheme="majorHAnsi" w:eastAsia="Times New Roman" w:hAnsiTheme="majorHAnsi" w:cstheme="majorHAnsi"/>
           <w:lang w:val="en-US"/>
         </w:rPr>
-        <w:t>Open the step: frmla-billing=shipping</w:t>
+        <w:t xml:space="preserve">Open the step: </w:t>
+      </w:r>
+      <w:proofErr w:type="spellStart"/>
+      <w:r>
+        <w:rPr>
+          <w:rFonts w:asciiTheme="majorHAnsi" w:eastAsia="Times New Roman" w:hAnsiTheme="majorHAnsi" w:cstheme="majorHAnsi"/>
+          <w:lang w:val="en-US"/>
+        </w:rPr>
+        <w:t>frmla</w:t>
+      </w:r>
+      <w:proofErr w:type="spellEnd"/>
+      <w:r>
+        <w:rPr>
+          <w:rFonts w:asciiTheme="majorHAnsi" w:eastAsia="Times New Roman" w:hAnsiTheme="majorHAnsi" w:cstheme="majorHAnsi"/>
+          <w:lang w:val="en-US"/>
+        </w:rPr>
+        <w:t>-billing=shipping</w:t>
       </w:r>
     </w:p>
     <w:bookmarkEnd w:id="13"/>
@@ -6424,7 +6660,23 @@
           <w:rFonts w:asciiTheme="majorHAnsi" w:eastAsia="Times New Roman" w:hAnsiTheme="majorHAnsi" w:cstheme="majorHAnsi"/>
           <w:lang w:val="en-US"/>
         </w:rPr>
-        <w:t xml:space="preserve">Typically, they will want to get a feel for the data by examining simple summary statistics and visualizations, followed by applying quick techniques for assessing the relationship between individual attributes (fields) and the target of interest which, in this example, is the reported_as_fraud_historic" field. </w:t>
+        <w:t xml:space="preserve">Typically, they will want to get a feel for the data by examining simple summary statistics and visualizations, followed by applying quick techniques for assessing the relationship between individual attributes (fields) and the target of interest which, in this example, is the </w:t>
+      </w:r>
+      <w:proofErr w:type="spellStart"/>
+      <w:r>
+        <w:rPr>
+          <w:rFonts w:asciiTheme="majorHAnsi" w:eastAsia="Times New Roman" w:hAnsiTheme="majorHAnsi" w:cstheme="majorHAnsi"/>
+          <w:lang w:val="en-US"/>
+        </w:rPr>
+        <w:t>reported_as_fraud_historic</w:t>
+      </w:r>
+      <w:proofErr w:type="spellEnd"/>
+      <w:r>
+        <w:rPr>
+          <w:rFonts w:asciiTheme="majorHAnsi" w:eastAsia="Times New Roman" w:hAnsiTheme="majorHAnsi" w:cstheme="majorHAnsi"/>
+          <w:lang w:val="en-US"/>
+        </w:rPr>
+        <w:t xml:space="preserve">" field. </w:t>
       </w:r>
     </w:p>
     <w:p>
@@ -6464,6 +6716,7 @@
         </w:rPr>
         <w:t xml:space="preserve">TPOT: </w:t>
       </w:r>
+      <w:proofErr w:type="spellStart"/>
       <w:r>
         <w:rPr>
           <w:rFonts w:asciiTheme="majorHAnsi" w:eastAsia="Times New Roman" w:hAnsiTheme="majorHAnsi" w:cstheme="majorHAnsi"/>
@@ -6471,6 +6724,7 @@
         </w:rPr>
         <w:t>py-auto_ml</w:t>
       </w:r>
+      <w:proofErr w:type="spellEnd"/>
     </w:p>
     <w:p>
       <w:pPr>
@@ -6533,7 +6787,15 @@
           <w:rFonts w:asciiTheme="majorHAnsi" w:eastAsia="Times New Roman" w:hAnsiTheme="majorHAnsi" w:cstheme="majorHAnsi"/>
           <w:lang w:val="en-US"/>
         </w:rPr>
-        <w:t>Open the step: py-auto_</w:t>
+        <w:t xml:space="preserve">Open the step: </w:t>
+      </w:r>
+      <w:proofErr w:type="spellStart"/>
+      <w:r>
+        <w:rPr>
+          <w:rFonts w:asciiTheme="majorHAnsi" w:eastAsia="Times New Roman" w:hAnsiTheme="majorHAnsi" w:cstheme="majorHAnsi"/>
+          <w:lang w:val="en-US"/>
+        </w:rPr>
+        <w:t>py-auto_</w:t>
       </w:r>
       <w:r>
         <w:rPr>
@@ -6542,78 +6804,7 @@
         </w:rPr>
         <w:t>ml</w:t>
       </w:r>
-    </w:p>
-    <w:p>
-      <w:pPr>
-        <w:rPr>
-          <w:rFonts w:asciiTheme="majorHAnsi" w:eastAsia="Times New Roman" w:hAnsiTheme="majorHAnsi" w:cstheme="majorHAnsi"/>
-          <w:lang w:val="en-US"/>
-        </w:rPr>
-      </w:pPr>
-    </w:p>
-    <w:p>
-      <w:pPr>
-        <w:rPr>
-          <w:rFonts w:asciiTheme="majorHAnsi" w:eastAsia="Times New Roman" w:hAnsiTheme="majorHAnsi" w:cstheme="majorHAnsi"/>
-          <w:lang w:val="en-US"/>
-        </w:rPr>
-      </w:pPr>
-    </w:p>
-    <w:p>
-      <w:pPr>
-        <w:rPr>
-          <w:rFonts w:asciiTheme="majorHAnsi" w:eastAsia="Times New Roman" w:hAnsiTheme="majorHAnsi" w:cstheme="majorHAnsi"/>
-          <w:lang w:val="en-US"/>
-        </w:rPr>
-      </w:pPr>
-    </w:p>
-    <w:p>
-      <w:pPr>
-        <w:rPr>
-          <w:rFonts w:asciiTheme="majorHAnsi" w:eastAsia="Times New Roman" w:hAnsiTheme="majorHAnsi" w:cstheme="majorHAnsi"/>
-          <w:lang w:val="en-US"/>
-        </w:rPr>
-      </w:pPr>
-    </w:p>
-    <w:p>
-      <w:pPr>
-        <w:rPr>
-          <w:rFonts w:asciiTheme="majorHAnsi" w:eastAsia="Times New Roman" w:hAnsiTheme="majorHAnsi" w:cstheme="majorHAnsi"/>
-          <w:lang w:val="en-US"/>
-        </w:rPr>
-      </w:pPr>
-    </w:p>
-    <w:p>
-      <w:pPr>
-        <w:rPr>
-          <w:rFonts w:asciiTheme="majorHAnsi" w:eastAsia="Times New Roman" w:hAnsiTheme="majorHAnsi" w:cstheme="majorHAnsi"/>
-          <w:lang w:val="en-US"/>
-        </w:rPr>
-      </w:pPr>
-    </w:p>
-    <w:p>
-      <w:pPr>
-        <w:rPr>
-          <w:rFonts w:asciiTheme="majorHAnsi" w:eastAsia="Times New Roman" w:hAnsiTheme="majorHAnsi" w:cstheme="majorHAnsi"/>
-          <w:lang w:val="en-US"/>
-        </w:rPr>
-      </w:pPr>
-    </w:p>
-    <w:p>
-      <w:pPr>
-        <w:rPr>
-          <w:rFonts w:asciiTheme="majorHAnsi" w:eastAsia="Times New Roman" w:hAnsiTheme="majorHAnsi" w:cstheme="majorHAnsi"/>
-          <w:lang w:val="en-US"/>
-        </w:rPr>
-      </w:pPr>
-    </w:p>
-    <w:p>
-      <w:pPr>
-        <w:rPr>
-          <w:rFonts w:asciiTheme="majorHAnsi" w:eastAsia="Times New Roman" w:hAnsiTheme="majorHAnsi" w:cstheme="majorHAnsi"/>
-          <w:lang w:val="en-US"/>
-        </w:rPr>
-      </w:pPr>
+      <w:proofErr w:type="spellEnd"/>
     </w:p>
     <w:p>
       <w:pPr>
@@ -6626,12 +6817,11 @@
         <w:rPr>
           <w:noProof/>
         </w:rPr>
-        <w:lastRenderedPageBreak/>
         <w:drawing>
-          <wp:inline distT="0" distB="0" distL="0" distR="0" wp14:anchorId="134D6190" wp14:editId="1AA49713">
-            <wp:extent cx="4981575" cy="3600450"/>
-            <wp:effectExtent l="0" t="0" r="9525" b="0"/>
-            <wp:docPr id="31" name="Picture 31"/>
+          <wp:inline distT="0" distB="0" distL="0" distR="0" wp14:anchorId="6F2DFC95" wp14:editId="4C0C0E99">
+            <wp:extent cx="4819515" cy="4657725"/>
+            <wp:effectExtent l="0" t="0" r="635" b="0"/>
+            <wp:docPr id="12" name="Picture 12"/>
             <wp:cNvGraphicFramePr>
               <a:graphicFrameLocks xmlns:a="http://schemas.openxmlformats.org/drawingml/2006/main" noChangeAspect="1"/>
             </wp:cNvGraphicFramePr>
@@ -6651,6 +6841,164 @@
                   <pic:spPr>
                     <a:xfrm>
                       <a:off x="0" y="0"/>
+                      <a:ext cx="4860846" cy="4697669"/>
+                    </a:xfrm>
+                    <a:prstGeom prst="rect">
+                      <a:avLst/>
+                    </a:prstGeom>
+                  </pic:spPr>
+                </pic:pic>
+              </a:graphicData>
+            </a:graphic>
+          </wp:inline>
+        </w:drawing>
+      </w:r>
+    </w:p>
+    <w:p>
+      <w:pPr>
+        <w:pStyle w:val="ListParagraph"/>
+        <w:numPr>
+          <w:ilvl w:val="0"/>
+          <w:numId w:val="24"/>
+        </w:numPr>
+        <w:rPr>
+          <w:rFonts w:asciiTheme="majorHAnsi" w:eastAsia="Times New Roman" w:hAnsiTheme="majorHAnsi" w:cstheme="majorHAnsi"/>
+          <w:lang w:val="en-US"/>
+        </w:rPr>
+      </w:pPr>
+      <w:r>
+        <w:rPr>
+          <w:rFonts w:asciiTheme="majorHAnsi" w:eastAsia="Times New Roman" w:hAnsiTheme="majorHAnsi" w:cstheme="majorHAnsi"/>
+          <w:lang w:val="en-US"/>
+        </w:rPr>
+        <w:t>Ensure to set the path to Python</w:t>
+      </w:r>
+    </w:p>
+    <w:p>
+      <w:pPr>
+        <w:pStyle w:val="ListParagraph"/>
+        <w:numPr>
+          <w:ilvl w:val="0"/>
+          <w:numId w:val="26"/>
+        </w:numPr>
+        <w:rPr>
+          <w:rFonts w:asciiTheme="majorHAnsi" w:eastAsia="Times New Roman" w:hAnsiTheme="majorHAnsi" w:cstheme="majorHAnsi"/>
+          <w:lang w:val="en-US"/>
+        </w:rPr>
+      </w:pPr>
+      <w:r>
+        <w:rPr>
+          <w:rFonts w:asciiTheme="majorHAnsi" w:eastAsia="Times New Roman" w:hAnsiTheme="majorHAnsi" w:cstheme="majorHAnsi"/>
+          <w:lang w:val="en-US"/>
+        </w:rPr>
+        <w:lastRenderedPageBreak/>
+        <w:t xml:space="preserve"> Click on the Input tab</w:t>
+      </w:r>
+    </w:p>
+    <w:p>
+      <w:pPr>
+        <w:pStyle w:val="ListParagraph"/>
+        <w:numPr>
+          <w:ilvl w:val="0"/>
+          <w:numId w:val="26"/>
+        </w:numPr>
+        <w:rPr>
+          <w:rFonts w:asciiTheme="majorHAnsi" w:eastAsia="Times New Roman" w:hAnsiTheme="majorHAnsi" w:cstheme="majorHAnsi"/>
+          <w:lang w:val="en-US"/>
+        </w:rPr>
+      </w:pPr>
+    </w:p>
+    <w:p>
+      <w:pPr>
+        <w:rPr>
+          <w:rFonts w:asciiTheme="majorHAnsi" w:eastAsia="Times New Roman" w:hAnsiTheme="majorHAnsi" w:cstheme="majorHAnsi"/>
+          <w:lang w:val="en-US"/>
+        </w:rPr>
+      </w:pPr>
+    </w:p>
+    <w:p>
+      <w:pPr>
+        <w:rPr>
+          <w:rFonts w:asciiTheme="majorHAnsi" w:eastAsia="Times New Roman" w:hAnsiTheme="majorHAnsi" w:cstheme="majorHAnsi"/>
+          <w:lang w:val="en-US"/>
+        </w:rPr>
+      </w:pPr>
+    </w:p>
+    <w:p>
+      <w:pPr>
+        <w:rPr>
+          <w:rFonts w:asciiTheme="majorHAnsi" w:eastAsia="Times New Roman" w:hAnsiTheme="majorHAnsi" w:cstheme="majorHAnsi"/>
+          <w:lang w:val="en-US"/>
+        </w:rPr>
+      </w:pPr>
+    </w:p>
+    <w:p>
+      <w:pPr>
+        <w:rPr>
+          <w:rFonts w:asciiTheme="majorHAnsi" w:eastAsia="Times New Roman" w:hAnsiTheme="majorHAnsi" w:cstheme="majorHAnsi"/>
+          <w:lang w:val="en-US"/>
+        </w:rPr>
+      </w:pPr>
+    </w:p>
+    <w:p>
+      <w:pPr>
+        <w:rPr>
+          <w:rFonts w:asciiTheme="majorHAnsi" w:eastAsia="Times New Roman" w:hAnsiTheme="majorHAnsi" w:cstheme="majorHAnsi"/>
+          <w:lang w:val="en-US"/>
+        </w:rPr>
+      </w:pPr>
+    </w:p>
+    <w:p>
+      <w:pPr>
+        <w:rPr>
+          <w:rFonts w:asciiTheme="majorHAnsi" w:eastAsia="Times New Roman" w:hAnsiTheme="majorHAnsi" w:cstheme="majorHAnsi"/>
+          <w:lang w:val="en-US"/>
+        </w:rPr>
+      </w:pPr>
+    </w:p>
+    <w:p>
+      <w:pPr>
+        <w:rPr>
+          <w:rFonts w:asciiTheme="majorHAnsi" w:eastAsia="Times New Roman" w:hAnsiTheme="majorHAnsi" w:cstheme="majorHAnsi"/>
+          <w:lang w:val="en-US"/>
+        </w:rPr>
+      </w:pPr>
+    </w:p>
+    <w:p>
+      <w:pPr>
+        <w:rPr>
+          <w:rFonts w:asciiTheme="majorHAnsi" w:eastAsia="Times New Roman" w:hAnsiTheme="majorHAnsi" w:cstheme="majorHAnsi"/>
+          <w:lang w:val="en-US"/>
+        </w:rPr>
+      </w:pPr>
+      <w:r>
+        <w:rPr>
+          <w:noProof/>
+        </w:rPr>
+        <w:drawing>
+          <wp:inline distT="0" distB="0" distL="0" distR="0" wp14:anchorId="134D6190" wp14:editId="1AA49713">
+            <wp:extent cx="4981575" cy="3600450"/>
+            <wp:effectExtent l="0" t="0" r="9525" b="0"/>
+            <wp:docPr id="31" name="Picture 31"/>
+            <wp:cNvGraphicFramePr>
+              <a:graphicFrameLocks xmlns:a="http://schemas.openxmlformats.org/drawingml/2006/main" noChangeAspect="1"/>
+            </wp:cNvGraphicFramePr>
+            <a:graphic xmlns:a="http://schemas.openxmlformats.org/drawingml/2006/main">
+              <a:graphicData uri="http://schemas.openxmlformats.org/drawingml/2006/picture">
+                <pic:pic xmlns:pic="http://schemas.openxmlformats.org/drawingml/2006/picture">
+                  <pic:nvPicPr>
+                    <pic:cNvPr id="1" name=""/>
+                    <pic:cNvPicPr/>
+                  </pic:nvPicPr>
+                  <pic:blipFill>
+                    <a:blip r:embed="rId49"/>
+                    <a:stretch>
+                      <a:fillRect/>
+                    </a:stretch>
+                  </pic:blipFill>
+                  <pic:spPr>
+                    <a:xfrm>
+                      <a:off x="0" y="0"/>
                       <a:ext cx="4981575" cy="3600450"/>
                     </a:xfrm>
                     <a:prstGeom prst="rect">
@@ -6842,12 +7190,12 @@
           <w:lang w:val="en-US"/>
         </w:rPr>
         <w:sectPr>
-          <w:headerReference w:type="even" r:id="rId49"/>
-          <w:headerReference w:type="default" r:id="rId50"/>
-          <w:footerReference w:type="even" r:id="rId51"/>
-          <w:footerReference w:type="default" r:id="rId52"/>
-          <w:headerReference w:type="first" r:id="rId53"/>
-          <w:footerReference w:type="first" r:id="rId54"/>
+          <w:headerReference w:type="even" r:id="rId50"/>
+          <w:headerReference w:type="default" r:id="rId51"/>
+          <w:footerReference w:type="even" r:id="rId52"/>
+          <w:footerReference w:type="default" r:id="rId53"/>
+          <w:headerReference w:type="first" r:id="rId54"/>
+          <w:footerReference w:type="first" r:id="rId55"/>
           <w:pgSz w:w="11906" w:h="16838"/>
           <w:pgMar w:top="1440" w:right="1440" w:bottom="1440" w:left="1440" w:header="708" w:footer="557" w:gutter="0"/>
           <w:pgNumType w:start="1"/>
@@ -6883,8 +7231,9 @@
           <w:szCs w:val="36"/>
         </w:rPr>
         <w:lastRenderedPageBreak/>
-        <w:t xml:space="preserve">Lab 2: </w:t>
-      </w:r>
+        <w:t xml:space="preserve">Lab 2: Credit Card Fraud - </w:t>
+      </w:r>
+      <w:proofErr w:type="spellStart"/>
       <w:r>
         <w:rPr>
           <w:rFonts w:asciiTheme="minorHAnsi" w:hAnsiTheme="minorHAnsi" w:cstheme="minorHAnsi"/>
@@ -6892,8 +7241,9 @@
           <w:sz w:val="36"/>
           <w:szCs w:val="36"/>
         </w:rPr>
-        <w:t>Credit Card Fraud - randomForest</w:t>
-      </w:r>
+        <w:t>randomForest</w:t>
+      </w:r>
+      <w:proofErr w:type="spellEnd"/>
     </w:p>
     <w:tbl>
       <w:tblPr>
@@ -7259,6 +7609,7 @@
           <w:lang w:val="en-US"/>
         </w:rPr>
       </w:pPr>
+      <w:proofErr w:type="spellStart"/>
       <w:r>
         <w:rPr>
           <w:rFonts w:ascii="Courier New" w:eastAsia="Times New Roman" w:hAnsi="Courier New" w:cs="Courier New"/>
@@ -7268,6 +7619,7 @@
         </w:rPr>
         <w:t>sv-convert_booleans_to_numbers</w:t>
       </w:r>
+      <w:proofErr w:type="spellEnd"/>
     </w:p>
     <w:p>
       <w:pPr>
@@ -7315,82 +7667,6 @@
             <wp:extent cx="4952381" cy="3161905"/>
             <wp:effectExtent l="0" t="0" r="635" b="635"/>
             <wp:docPr id="43" name="Picture 43"/>
-            <wp:cNvGraphicFramePr>
-              <a:graphicFrameLocks xmlns:a="http://schemas.openxmlformats.org/drawingml/2006/main" noChangeAspect="1"/>
-            </wp:cNvGraphicFramePr>
-            <a:graphic xmlns:a="http://schemas.openxmlformats.org/drawingml/2006/main">
-              <a:graphicData uri="http://schemas.openxmlformats.org/drawingml/2006/picture">
-                <pic:pic xmlns:pic="http://schemas.openxmlformats.org/drawingml/2006/picture">
-                  <pic:nvPicPr>
-                    <pic:cNvPr id="1" name=""/>
-                    <pic:cNvPicPr/>
-                  </pic:nvPicPr>
-                  <pic:blipFill>
-                    <a:blip r:embed="rId55"/>
-                    <a:stretch>
-                      <a:fillRect/>
-                    </a:stretch>
-                  </pic:blipFill>
-                  <pic:spPr>
-                    <a:xfrm>
-                      <a:off x="0" y="0"/>
-                      <a:ext cx="4952381" cy="3161905"/>
-                    </a:xfrm>
-                    <a:prstGeom prst="rect">
-                      <a:avLst/>
-                    </a:prstGeom>
-                  </pic:spPr>
-                </pic:pic>
-              </a:graphicData>
-            </a:graphic>
-          </wp:inline>
-        </w:drawing>
-      </w:r>
-    </w:p>
-    <w:p>
-      <w:pPr>
-        <w:pStyle w:val="ListParagraph"/>
-        <w:numPr>
-          <w:ilvl w:val="0"/>
-          <w:numId w:val="11"/>
-        </w:numPr>
-        <w:outlineLvl w:val="2"/>
-        <w:rPr>
-          <w:rFonts w:asciiTheme="majorHAnsi" w:eastAsia="Times New Roman" w:hAnsiTheme="majorHAnsi" w:cstheme="majorHAnsi"/>
-          <w:b/>
-          <w:bCs/>
-          <w:lang w:val="en-US"/>
-        </w:rPr>
-      </w:pPr>
-      <w:r>
-        <w:rPr>
-          <w:rFonts w:asciiTheme="majorHAnsi" w:eastAsia="Times New Roman" w:hAnsiTheme="majorHAnsi" w:cstheme="majorHAnsi"/>
-          <w:bCs/>
-          <w:lang w:val="en-US"/>
-        </w:rPr>
-        <w:lastRenderedPageBreak/>
-        <w:t xml:space="preserve">Select the R script tab.  </w:t>
-      </w:r>
-      <w:bookmarkStart w:id="16" w:name="_Hlk495406707"/>
-      <w:r>
-        <w:rPr>
-          <w:rFonts w:asciiTheme="majorHAnsi" w:eastAsia="Times New Roman" w:hAnsiTheme="majorHAnsi" w:cstheme="majorHAnsi"/>
-          <w:bCs/>
-          <w:lang w:val="en-US"/>
-        </w:rPr>
-        <w:t xml:space="preserve">Copy and Paste the code snippets based on the Comments. </w:t>
-      </w:r>
-      <w:bookmarkEnd w:id="14"/>
-      <w:bookmarkEnd w:id="16"/>
-      <w:r>
-        <w:rPr>
-          <w:noProof/>
-        </w:rPr>
-        <w:drawing>
-          <wp:inline distT="0" distB="0" distL="0" distR="0" wp14:anchorId="74177241" wp14:editId="4287203F">
-            <wp:extent cx="5159953" cy="4525818"/>
-            <wp:effectExtent l="0" t="0" r="3175" b="8255"/>
-            <wp:docPr id="44" name="Picture 44"/>
             <wp:cNvGraphicFramePr>
               <a:graphicFrameLocks xmlns:a="http://schemas.openxmlformats.org/drawingml/2006/main" noChangeAspect="1"/>
             </wp:cNvGraphicFramePr>
@@ -7410,6 +7686,82 @@
                   <pic:spPr>
                     <a:xfrm>
                       <a:off x="0" y="0"/>
+                      <a:ext cx="4952381" cy="3161905"/>
+                    </a:xfrm>
+                    <a:prstGeom prst="rect">
+                      <a:avLst/>
+                    </a:prstGeom>
+                  </pic:spPr>
+                </pic:pic>
+              </a:graphicData>
+            </a:graphic>
+          </wp:inline>
+        </w:drawing>
+      </w:r>
+    </w:p>
+    <w:p>
+      <w:pPr>
+        <w:pStyle w:val="ListParagraph"/>
+        <w:numPr>
+          <w:ilvl w:val="0"/>
+          <w:numId w:val="11"/>
+        </w:numPr>
+        <w:outlineLvl w:val="2"/>
+        <w:rPr>
+          <w:rFonts w:asciiTheme="majorHAnsi" w:eastAsia="Times New Roman" w:hAnsiTheme="majorHAnsi" w:cstheme="majorHAnsi"/>
+          <w:b/>
+          <w:bCs/>
+          <w:lang w:val="en-US"/>
+        </w:rPr>
+      </w:pPr>
+      <w:r>
+        <w:rPr>
+          <w:rFonts w:asciiTheme="majorHAnsi" w:eastAsia="Times New Roman" w:hAnsiTheme="majorHAnsi" w:cstheme="majorHAnsi"/>
+          <w:bCs/>
+          <w:lang w:val="en-US"/>
+        </w:rPr>
+        <w:lastRenderedPageBreak/>
+        <w:t xml:space="preserve">Select the R script tab.  </w:t>
+      </w:r>
+      <w:bookmarkStart w:id="16" w:name="_Hlk495406707"/>
+      <w:r>
+        <w:rPr>
+          <w:rFonts w:asciiTheme="majorHAnsi" w:eastAsia="Times New Roman" w:hAnsiTheme="majorHAnsi" w:cstheme="majorHAnsi"/>
+          <w:bCs/>
+          <w:lang w:val="en-US"/>
+        </w:rPr>
+        <w:t xml:space="preserve">Copy and Paste the code snippets based on the Comments. </w:t>
+      </w:r>
+      <w:bookmarkEnd w:id="14"/>
+      <w:bookmarkEnd w:id="16"/>
+      <w:r>
+        <w:rPr>
+          <w:noProof/>
+        </w:rPr>
+        <w:drawing>
+          <wp:inline distT="0" distB="0" distL="0" distR="0" wp14:anchorId="74177241" wp14:editId="4287203F">
+            <wp:extent cx="5159953" cy="4525818"/>
+            <wp:effectExtent l="0" t="0" r="3175" b="8255"/>
+            <wp:docPr id="44" name="Picture 44"/>
+            <wp:cNvGraphicFramePr>
+              <a:graphicFrameLocks xmlns:a="http://schemas.openxmlformats.org/drawingml/2006/main" noChangeAspect="1"/>
+            </wp:cNvGraphicFramePr>
+            <a:graphic xmlns:a="http://schemas.openxmlformats.org/drawingml/2006/main">
+              <a:graphicData uri="http://schemas.openxmlformats.org/drawingml/2006/picture">
+                <pic:pic xmlns:pic="http://schemas.openxmlformats.org/drawingml/2006/picture">
+                  <pic:nvPicPr>
+                    <pic:cNvPr id="1" name=""/>
+                    <pic:cNvPicPr/>
+                  </pic:nvPicPr>
+                  <pic:blipFill>
+                    <a:blip r:embed="rId57"/>
+                    <a:stretch>
+                      <a:fillRect/>
+                    </a:stretch>
+                  </pic:blipFill>
+                  <pic:spPr>
+                    <a:xfrm>
+                      <a:off x="0" y="0"/>
                       <a:ext cx="5194343" cy="4555981"/>
                     </a:xfrm>
                     <a:prstGeom prst="rect">
@@ -7501,8 +7853,18 @@
           <w:bCs/>
           <w:lang w:val="en-US"/>
         </w:rPr>
-        <w:t>Install randomForest</w:t>
-      </w:r>
+        <w:t xml:space="preserve">Install </w:t>
+      </w:r>
+      <w:proofErr w:type="spellStart"/>
+      <w:r>
+        <w:rPr>
+          <w:rFonts w:asciiTheme="majorHAnsi" w:eastAsia="Times New Roman" w:hAnsiTheme="majorHAnsi" w:cstheme="majorHAnsi"/>
+          <w:bCs/>
+          <w:lang w:val="en-US"/>
+        </w:rPr>
+        <w:t>randomForest</w:t>
+      </w:r>
+      <w:proofErr w:type="spellEnd"/>
       <w:r>
         <w:rPr>
           <w:rFonts w:asciiTheme="majorHAnsi" w:eastAsia="Times New Roman" w:hAnsiTheme="majorHAnsi" w:cstheme="majorHAnsi"/>
@@ -7557,6 +7919,7 @@
         </w:rPr>
         <w:t xml:space="preserve">Enter the following command: </w:t>
       </w:r>
+      <w:proofErr w:type="spellStart"/>
       <w:r>
         <w:rPr>
           <w:rFonts w:ascii="Courier New" w:eastAsia="Times New Roman" w:hAnsi="Courier New" w:cs="Courier New"/>
@@ -7564,7 +7927,37 @@
           <w:color w:val="C00000"/>
           <w:lang w:val="en-US"/>
         </w:rPr>
-        <w:t>install.packages(‘randomForest’)</w:t>
+        <w:t>install.packages</w:t>
+      </w:r>
+      <w:proofErr w:type="spellEnd"/>
+      <w:r>
+        <w:rPr>
+          <w:rFonts w:ascii="Courier New" w:eastAsia="Times New Roman" w:hAnsi="Courier New" w:cs="Courier New"/>
+          <w:bCs/>
+          <w:color w:val="C00000"/>
+          <w:lang w:val="en-US"/>
+        </w:rPr>
+        <w:t>(‘</w:t>
+      </w:r>
+      <w:proofErr w:type="spellStart"/>
+      <w:r>
+        <w:rPr>
+          <w:rFonts w:ascii="Courier New" w:eastAsia="Times New Roman" w:hAnsi="Courier New" w:cs="Courier New"/>
+          <w:bCs/>
+          <w:color w:val="C00000"/>
+          <w:lang w:val="en-US"/>
+        </w:rPr>
+        <w:t>randomForest</w:t>
+      </w:r>
+      <w:proofErr w:type="spellEnd"/>
+      <w:r>
+        <w:rPr>
+          <w:rFonts w:ascii="Courier New" w:eastAsia="Times New Roman" w:hAnsi="Courier New" w:cs="Courier New"/>
+          <w:bCs/>
+          <w:color w:val="C00000"/>
+          <w:lang w:val="en-US"/>
+        </w:rPr>
+        <w:t>’)</w:t>
       </w:r>
     </w:p>
     <w:p>
@@ -7597,7 +7990,7 @@
                     <pic:cNvPicPr/>
                   </pic:nvPicPr>
                   <pic:blipFill>
-                    <a:blip r:embed="rId57"/>
+                    <a:blip r:embed="rId58"/>
                     <a:stretch>
                       <a:fillRect/>
                     </a:stretch>
@@ -7911,12 +8304,12 @@
       </w:pPr>
     </w:p>
     <w:sectPr>
-      <w:headerReference w:type="even" r:id="rId58"/>
-      <w:headerReference w:type="default" r:id="rId59"/>
-      <w:footerReference w:type="even" r:id="rId60"/>
-      <w:footerReference w:type="default" r:id="rId61"/>
-      <w:headerReference w:type="first" r:id="rId62"/>
-      <w:footerReference w:type="first" r:id="rId63"/>
+      <w:headerReference w:type="even" r:id="rId59"/>
+      <w:headerReference w:type="default" r:id="rId60"/>
+      <w:footerReference w:type="even" r:id="rId61"/>
+      <w:footerReference w:type="default" r:id="rId62"/>
+      <w:headerReference w:type="first" r:id="rId63"/>
+      <w:footerReference w:type="first" r:id="rId64"/>
       <w:pgSz w:w="11906" w:h="16838"/>
       <w:pgMar w:top="1440" w:right="1440" w:bottom="1440" w:left="1440" w:header="708" w:footer="557" w:gutter="0"/>
       <w:pgNumType w:start="1"/>
@@ -8462,8 +8855,13 @@
       </w:pBdr>
     </w:pPr>
     <w:r>
-      <w:t>Lab 2: Credit Card Fraud - randomForest</w:t>
+      <w:t xml:space="preserve">Lab 2: Credit Card Fraud - </w:t>
     </w:r>
+    <w:proofErr w:type="spellStart"/>
+    <w:r>
+      <w:t>randomForest</w:t>
+    </w:r>
+    <w:proofErr w:type="spellEnd"/>
   </w:p>
 </w:hdr>
 </file>
@@ -8568,9 +8966,11 @@
     <w:r>
       <w:t xml:space="preserve"> - </w:t>
     </w:r>
+    <w:proofErr w:type="spellStart"/>
     <w:r>
       <w:t>AutoML</w:t>
     </w:r>
+    <w:proofErr w:type="spellEnd"/>
   </w:p>
   <w:p>
     <w:pPr>
@@ -8602,8 +9002,13 @@
       <w:t>Credit Card Fraud</w:t>
     </w:r>
     <w:r>
-      <w:t xml:space="preserve"> - AutoML</w:t>
+      <w:t xml:space="preserve"> - </w:t>
     </w:r>
+    <w:proofErr w:type="spellStart"/>
+    <w:r>
+      <w:t>AutoML</w:t>
+    </w:r>
+    <w:proofErr w:type="spellEnd"/>
   </w:p>
   <w:p>
     <w:pPr>
@@ -8635,8 +9040,13 @@
       <w:t>Credit Card Fraud</w:t>
     </w:r>
     <w:r>
-      <w:t xml:space="preserve"> - AutoML</w:t>
+      <w:t xml:space="preserve"> - </w:t>
     </w:r>
+    <w:proofErr w:type="spellStart"/>
+    <w:r>
+      <w:t>AutoML</w:t>
+    </w:r>
+    <w:proofErr w:type="spellEnd"/>
   </w:p>
   <w:p>
     <w:pPr>
@@ -8666,8 +9076,13 @@
       <w:t xml:space="preserve"> </w:t>
     </w:r>
     <w:r>
-      <w:t>Credit Card Fraud - randomForest</w:t>
+      <w:t xml:space="preserve">Credit Card Fraud - </w:t>
     </w:r>
+    <w:proofErr w:type="spellStart"/>
+    <w:r>
+      <w:t>randomForest</w:t>
+    </w:r>
+    <w:proofErr w:type="spellEnd"/>
   </w:p>
   <w:p>
     <w:pPr>
@@ -8695,9 +9110,11 @@
     <w:r>
       <w:t xml:space="preserve">: Credit Card Fraud - </w:t>
     </w:r>
+    <w:proofErr w:type="spellStart"/>
     <w:r>
       <w:t>randomForest</w:t>
     </w:r>
+    <w:proofErr w:type="spellEnd"/>
   </w:p>
   <w:p>
     <w:pPr>
@@ -8914,6 +9331,92 @@
     </w:lvl>
   </w:abstractNum>
   <w:abstractNum w:abstractNumId="2" w15:restartNumberingAfterBreak="0">
+    <w:nsid w:val="05985233"/>
+    <w:multiLevelType w:val="hybridMultilevel"/>
+    <w:tmpl w:val="7DC6B714"/>
+    <w:lvl w:ilvl="0" w:tplc="0809000F">
+      <w:start w:val="1"/>
+      <w:numFmt w:val="decimal"/>
+      <w:lvlText w:val="%1."/>
+      <w:lvlJc w:val="left"/>
+      <w:pPr>
+        <w:ind w:left="720" w:hanging="360"/>
+      </w:pPr>
+    </w:lvl>
+    <w:lvl w:ilvl="1" w:tplc="08090019" w:tentative="1">
+      <w:start w:val="1"/>
+      <w:numFmt w:val="lowerLetter"/>
+      <w:lvlText w:val="%2."/>
+      <w:lvlJc w:val="left"/>
+      <w:pPr>
+        <w:ind w:left="1440" w:hanging="360"/>
+      </w:pPr>
+    </w:lvl>
+    <w:lvl w:ilvl="2" w:tplc="0809001B" w:tentative="1">
+      <w:start w:val="1"/>
+      <w:numFmt w:val="lowerRoman"/>
+      <w:lvlText w:val="%3."/>
+      <w:lvlJc w:val="right"/>
+      <w:pPr>
+        <w:ind w:left="2160" w:hanging="180"/>
+      </w:pPr>
+    </w:lvl>
+    <w:lvl w:ilvl="3" w:tplc="0809000F" w:tentative="1">
+      <w:start w:val="1"/>
+      <w:numFmt w:val="decimal"/>
+      <w:lvlText w:val="%4."/>
+      <w:lvlJc w:val="left"/>
+      <w:pPr>
+        <w:ind w:left="2880" w:hanging="360"/>
+      </w:pPr>
+    </w:lvl>
+    <w:lvl w:ilvl="4" w:tplc="08090019" w:tentative="1">
+      <w:start w:val="1"/>
+      <w:numFmt w:val="lowerLetter"/>
+      <w:lvlText w:val="%5."/>
+      <w:lvlJc w:val="left"/>
+      <w:pPr>
+        <w:ind w:left="3600" w:hanging="360"/>
+      </w:pPr>
+    </w:lvl>
+    <w:lvl w:ilvl="5" w:tplc="0809001B" w:tentative="1">
+      <w:start w:val="1"/>
+      <w:numFmt w:val="lowerRoman"/>
+      <w:lvlText w:val="%6."/>
+      <w:lvlJc w:val="right"/>
+      <w:pPr>
+        <w:ind w:left="4320" w:hanging="180"/>
+      </w:pPr>
+    </w:lvl>
+    <w:lvl w:ilvl="6" w:tplc="0809000F" w:tentative="1">
+      <w:start w:val="1"/>
+      <w:numFmt w:val="decimal"/>
+      <w:lvlText w:val="%7."/>
+      <w:lvlJc w:val="left"/>
+      <w:pPr>
+        <w:ind w:left="5040" w:hanging="360"/>
+      </w:pPr>
+    </w:lvl>
+    <w:lvl w:ilvl="7" w:tplc="08090019" w:tentative="1">
+      <w:start w:val="1"/>
+      <w:numFmt w:val="lowerLetter"/>
+      <w:lvlText w:val="%8."/>
+      <w:lvlJc w:val="left"/>
+      <w:pPr>
+        <w:ind w:left="5760" w:hanging="360"/>
+      </w:pPr>
+    </w:lvl>
+    <w:lvl w:ilvl="8" w:tplc="0809001B" w:tentative="1">
+      <w:start w:val="1"/>
+      <w:numFmt w:val="lowerRoman"/>
+      <w:lvlText w:val="%9."/>
+      <w:lvlJc w:val="right"/>
+      <w:pPr>
+        <w:ind w:left="6480" w:hanging="180"/>
+      </w:pPr>
+    </w:lvl>
+  </w:abstractNum>
+  <w:abstractNum w:abstractNumId="3" w15:restartNumberingAfterBreak="0">
     <w:nsid w:val="0ACC5733"/>
     <w:multiLevelType w:val="hybridMultilevel"/>
     <w:tmpl w:val="83387B04"/>
@@ -9026,7 +9529,7 @@
       </w:rPr>
     </w:lvl>
   </w:abstractNum>
-  <w:abstractNum w:abstractNumId="3" w15:restartNumberingAfterBreak="0">
+  <w:abstractNum w:abstractNumId="4" w15:restartNumberingAfterBreak="0">
     <w:nsid w:val="0E994342"/>
     <w:multiLevelType w:val="hybridMultilevel"/>
     <w:tmpl w:val="43989B82"/>
@@ -9115,7 +9618,7 @@
       </w:pPr>
     </w:lvl>
   </w:abstractNum>
-  <w:abstractNum w:abstractNumId="4" w15:restartNumberingAfterBreak="0">
+  <w:abstractNum w:abstractNumId="5" w15:restartNumberingAfterBreak="0">
     <w:nsid w:val="11AA6494"/>
     <w:multiLevelType w:val="hybridMultilevel"/>
     <w:tmpl w:val="6E44C99C"/>
@@ -9204,7 +9707,7 @@
       </w:pPr>
     </w:lvl>
   </w:abstractNum>
-  <w:abstractNum w:abstractNumId="5" w15:restartNumberingAfterBreak="0">
+  <w:abstractNum w:abstractNumId="6" w15:restartNumberingAfterBreak="0">
     <w:nsid w:val="165F73B8"/>
     <w:multiLevelType w:val="hybridMultilevel"/>
     <w:tmpl w:val="6E76FD10"/>
@@ -9295,7 +9798,7 @@
       </w:pPr>
     </w:lvl>
   </w:abstractNum>
-  <w:abstractNum w:abstractNumId="6" w15:restartNumberingAfterBreak="0">
+  <w:abstractNum w:abstractNumId="7" w15:restartNumberingAfterBreak="0">
     <w:nsid w:val="1FD44831"/>
     <w:multiLevelType w:val="hybridMultilevel"/>
     <w:tmpl w:val="636EE94A"/>
@@ -9384,7 +9887,99 @@
       </w:pPr>
     </w:lvl>
   </w:abstractNum>
-  <w:abstractNum w:abstractNumId="7" w15:restartNumberingAfterBreak="0">
+  <w:abstractNum w:abstractNumId="8" w15:restartNumberingAfterBreak="0">
+    <w:nsid w:val="2EDC7B28"/>
+    <w:multiLevelType w:val="hybridMultilevel"/>
+    <w:tmpl w:val="F300D73E"/>
+    <w:lvl w:ilvl="0" w:tplc="18F280D2">
+      <w:start w:val="2"/>
+      <w:numFmt w:val="decimal"/>
+      <w:lvlText w:val="%1."/>
+      <w:lvlJc w:val="left"/>
+      <w:pPr>
+        <w:ind w:left="720" w:hanging="360"/>
+      </w:pPr>
+      <w:rPr>
+        <w:rFonts w:hint="default"/>
+        <w:color w:val="auto"/>
+        <w:sz w:val="22"/>
+        <w:szCs w:val="22"/>
+      </w:rPr>
+    </w:lvl>
+    <w:lvl w:ilvl="1" w:tplc="08090019" w:tentative="1">
+      <w:start w:val="1"/>
+      <w:numFmt w:val="lowerLetter"/>
+      <w:lvlText w:val="%2."/>
+      <w:lvlJc w:val="left"/>
+      <w:pPr>
+        <w:ind w:left="1440" w:hanging="360"/>
+      </w:pPr>
+    </w:lvl>
+    <w:lvl w:ilvl="2" w:tplc="0809001B" w:tentative="1">
+      <w:start w:val="1"/>
+      <w:numFmt w:val="lowerRoman"/>
+      <w:lvlText w:val="%3."/>
+      <w:lvlJc w:val="right"/>
+      <w:pPr>
+        <w:ind w:left="2160" w:hanging="180"/>
+      </w:pPr>
+    </w:lvl>
+    <w:lvl w:ilvl="3" w:tplc="0809000F" w:tentative="1">
+      <w:start w:val="1"/>
+      <w:numFmt w:val="decimal"/>
+      <w:lvlText w:val="%4."/>
+      <w:lvlJc w:val="left"/>
+      <w:pPr>
+        <w:ind w:left="2880" w:hanging="360"/>
+      </w:pPr>
+    </w:lvl>
+    <w:lvl w:ilvl="4" w:tplc="08090019" w:tentative="1">
+      <w:start w:val="1"/>
+      <w:numFmt w:val="lowerLetter"/>
+      <w:lvlText w:val="%5."/>
+      <w:lvlJc w:val="left"/>
+      <w:pPr>
+        <w:ind w:left="3600" w:hanging="360"/>
+      </w:pPr>
+    </w:lvl>
+    <w:lvl w:ilvl="5" w:tplc="0809001B" w:tentative="1">
+      <w:start w:val="1"/>
+      <w:numFmt w:val="lowerRoman"/>
+      <w:lvlText w:val="%6."/>
+      <w:lvlJc w:val="right"/>
+      <w:pPr>
+        <w:ind w:left="4320" w:hanging="180"/>
+      </w:pPr>
+    </w:lvl>
+    <w:lvl w:ilvl="6" w:tplc="0809000F" w:tentative="1">
+      <w:start w:val="1"/>
+      <w:numFmt w:val="decimal"/>
+      <w:lvlText w:val="%7."/>
+      <w:lvlJc w:val="left"/>
+      <w:pPr>
+        <w:ind w:left="5040" w:hanging="360"/>
+      </w:pPr>
+    </w:lvl>
+    <w:lvl w:ilvl="7" w:tplc="08090019" w:tentative="1">
+      <w:start w:val="1"/>
+      <w:numFmt w:val="lowerLetter"/>
+      <w:lvlText w:val="%8."/>
+      <w:lvlJc w:val="left"/>
+      <w:pPr>
+        <w:ind w:left="5760" w:hanging="360"/>
+      </w:pPr>
+    </w:lvl>
+    <w:lvl w:ilvl="8" w:tplc="0809001B" w:tentative="1">
+      <w:start w:val="1"/>
+      <w:numFmt w:val="lowerRoman"/>
+      <w:lvlText w:val="%9."/>
+      <w:lvlJc w:val="right"/>
+      <w:pPr>
+        <w:ind w:left="6480" w:hanging="180"/>
+      </w:pPr>
+    </w:lvl>
+  </w:abstractNum>
+  <w:abstractNum w:abstractNumId="9" w15:restartNumberingAfterBreak="0">
     <w:nsid w:val="31804729"/>
     <w:multiLevelType w:val="hybridMultilevel"/>
     <w:tmpl w:val="1E282924"/>
@@ -9475,7 +10070,7 @@
       </w:pPr>
     </w:lvl>
   </w:abstractNum>
-  <w:abstractNum w:abstractNumId="8" w15:restartNumberingAfterBreak="0">
+  <w:abstractNum w:abstractNumId="10" w15:restartNumberingAfterBreak="0">
     <w:nsid w:val="34515772"/>
     <w:multiLevelType w:val="hybridMultilevel"/>
     <w:tmpl w:val="03146D9E"/>
@@ -9589,7 +10184,7 @@
       </w:rPr>
     </w:lvl>
   </w:abstractNum>
-  <w:abstractNum w:abstractNumId="9" w15:restartNumberingAfterBreak="0">
+  <w:abstractNum w:abstractNumId="11" w15:restartNumberingAfterBreak="0">
     <w:nsid w:val="34CE03FB"/>
     <w:multiLevelType w:val="hybridMultilevel"/>
     <w:tmpl w:val="B4DA97FE"/>
@@ -9702,7 +10297,7 @@
       </w:rPr>
     </w:lvl>
   </w:abstractNum>
-  <w:abstractNum w:abstractNumId="10" w15:restartNumberingAfterBreak="0">
+  <w:abstractNum w:abstractNumId="12" w15:restartNumberingAfterBreak="0">
     <w:nsid w:val="38913EC9"/>
     <w:multiLevelType w:val="hybridMultilevel"/>
     <w:tmpl w:val="382C56A0"/>
@@ -9793,7 +10388,7 @@
       </w:pPr>
     </w:lvl>
   </w:abstractNum>
-  <w:abstractNum w:abstractNumId="11" w15:restartNumberingAfterBreak="0">
+  <w:abstractNum w:abstractNumId="13" w15:restartNumberingAfterBreak="0">
     <w:nsid w:val="3F487D9D"/>
     <w:multiLevelType w:val="hybridMultilevel"/>
     <w:tmpl w:val="91285142"/>
@@ -9885,7 +10480,120 @@
       </w:pPr>
     </w:lvl>
   </w:abstractNum>
-  <w:abstractNum w:abstractNumId="12" w15:restartNumberingAfterBreak="0">
+  <w:abstractNum w:abstractNumId="14" w15:restartNumberingAfterBreak="0">
+    <w:nsid w:val="41993C74"/>
+    <w:multiLevelType w:val="hybridMultilevel"/>
+    <w:tmpl w:val="D8C82E20"/>
+    <w:lvl w:ilvl="0" w:tplc="08090001">
+      <w:start w:val="1"/>
+      <w:numFmt w:val="bullet"/>
+      <w:lvlText w:val=""/>
+      <w:lvlJc w:val="left"/>
+      <w:pPr>
+        <w:ind w:left="720" w:hanging="360"/>
+      </w:pPr>
+      <w:rPr>
+        <w:rFonts w:ascii="Symbol" w:hAnsi="Symbol" w:hint="default"/>
+      </w:rPr>
+    </w:lvl>
+    <w:lvl w:ilvl="1" w:tplc="08090003" w:tentative="1">
+      <w:start w:val="1"/>
+      <w:numFmt w:val="bullet"/>
+      <w:lvlText w:val="o"/>
+      <w:lvlJc w:val="left"/>
+      <w:pPr>
+        <w:ind w:left="1440" w:hanging="360"/>
+      </w:pPr>
+      <w:rPr>
+        <w:rFonts w:ascii="Courier New" w:hAnsi="Courier New" w:cs="Courier New" w:hint="default"/>
+      </w:rPr>
+    </w:lvl>
+    <w:lvl w:ilvl="2" w:tplc="08090005" w:tentative="1">
+      <w:start w:val="1"/>
+      <w:numFmt w:val="bullet"/>
+      <w:lvlText w:val=""/>
+      <w:lvlJc w:val="left"/>
+      <w:pPr>
+        <w:ind w:left="2160" w:hanging="360"/>
+      </w:pPr>
+      <w:rPr>
+        <w:rFonts w:ascii="Wingdings" w:hAnsi="Wingdings" w:hint="default"/>
+      </w:rPr>
+    </w:lvl>
+    <w:lvl w:ilvl="3" w:tplc="08090001" w:tentative="1">
+      <w:start w:val="1"/>
+      <w:numFmt w:val="bullet"/>
+      <w:lvlText w:val=""/>
+      <w:lvlJc w:val="left"/>
+      <w:pPr>
+        <w:ind w:left="2880" w:hanging="360"/>
+      </w:pPr>
+      <w:rPr>
+        <w:rFonts w:ascii="Symbol" w:hAnsi="Symbol" w:hint="default"/>
+      </w:rPr>
+    </w:lvl>
+    <w:lvl w:ilvl="4" w:tplc="08090003" w:tentative="1">
+      <w:start w:val="1"/>
+      <w:numFmt w:val="bullet"/>
+      <w:lvlText w:val="o"/>
+      <w:lvlJc w:val="left"/>
+      <w:pPr>
+        <w:ind w:left="3600" w:hanging="360"/>
+      </w:pPr>
+      <w:rPr>
+        <w:rFonts w:ascii="Courier New" w:hAnsi="Courier New" w:cs="Courier New" w:hint="default"/>
+      </w:rPr>
+    </w:lvl>
+    <w:lvl w:ilvl="5" w:tplc="08090005" w:tentative="1">
+      <w:start w:val="1"/>
+      <w:numFmt w:val="bullet"/>
+      <w:lvlText w:val=""/>
+      <w:lvlJc w:val="left"/>
+      <w:pPr>
+        <w:ind w:left="4320" w:hanging="360"/>
+      </w:pPr>
+      <w:rPr>
+        <w:rFonts w:ascii="Wingdings" w:hAnsi="Wingdings" w:hint="default"/>
+      </w:rPr>
+    </w:lvl>
+    <w:lvl w:ilvl="6" w:tplc="08090001" w:tentative="1">
+      <w:start w:val="1"/>
+      <w:numFmt w:val="bullet"/>
+      <w:lvlText w:val=""/>
+      <w:lvlJc w:val="left"/>
+      <w:pPr>
+        <w:ind w:left="5040" w:hanging="360"/>
+      </w:pPr>
+      <w:rPr>
+        <w:rFonts w:ascii="Symbol" w:hAnsi="Symbol" w:hint="default"/>
+      </w:rPr>
+    </w:lvl>
+    <w:lvl w:ilvl="7" w:tplc="08090003" w:tentative="1">
+      <w:start w:val="1"/>
+      <w:numFmt w:val="bullet"/>
+      <w:lvlText w:val="o"/>
+      <w:lvlJc w:val="left"/>
+      <w:pPr>
+        <w:ind w:left="5760" w:hanging="360"/>
+      </w:pPr>
+      <w:rPr>
+        <w:rFonts w:ascii="Courier New" w:hAnsi="Courier New" w:cs="Courier New" w:hint="default"/>
+      </w:rPr>
+    </w:lvl>
+    <w:lvl w:ilvl="8" w:tplc="08090005" w:tentative="1">
+      <w:start w:val="1"/>
+      <w:numFmt w:val="bullet"/>
+      <w:lvlText w:val=""/>
+      <w:lvlJc w:val="left"/>
+      <w:pPr>
+        <w:ind w:left="6480" w:hanging="360"/>
+      </w:pPr>
+      <w:rPr>
+        <w:rFonts w:ascii="Wingdings" w:hAnsi="Wingdings" w:hint="default"/>
+      </w:rPr>
+    </w:lvl>
+  </w:abstractNum>
+  <w:abstractNum w:abstractNumId="15" w15:restartNumberingAfterBreak="0">
     <w:nsid w:val="41D95A97"/>
     <w:multiLevelType w:val="hybridMultilevel"/>
     <w:tmpl w:val="461E6834"/>
@@ -9974,7 +10682,7 @@
       </w:pPr>
     </w:lvl>
   </w:abstractNum>
-  <w:abstractNum w:abstractNumId="13" w15:restartNumberingAfterBreak="0">
+  <w:abstractNum w:abstractNumId="16" w15:restartNumberingAfterBreak="0">
     <w:nsid w:val="44177289"/>
     <w:multiLevelType w:val="hybridMultilevel"/>
     <w:tmpl w:val="43D0176E"/>
@@ -10088,7 +10796,7 @@
       </w:rPr>
     </w:lvl>
   </w:abstractNum>
-  <w:abstractNum w:abstractNumId="14" w15:restartNumberingAfterBreak="0">
+  <w:abstractNum w:abstractNumId="17" w15:restartNumberingAfterBreak="0">
     <w:nsid w:val="44787CEE"/>
     <w:multiLevelType w:val="hybridMultilevel"/>
     <w:tmpl w:val="B1BE6A30"/>
@@ -10179,10 +10887,10 @@
       </w:pPr>
     </w:lvl>
   </w:abstractNum>
-  <w:abstractNum w:abstractNumId="15" w15:restartNumberingAfterBreak="0">
+  <w:abstractNum w:abstractNumId="18" w15:restartNumberingAfterBreak="0">
     <w:nsid w:val="48FB0F5B"/>
     <w:multiLevelType w:val="hybridMultilevel"/>
-    <w:tmpl w:val="F0BAD9D8"/>
+    <w:tmpl w:val="125EEE4A"/>
     <w:lvl w:ilvl="0" w:tplc="0809000F">
       <w:start w:val="1"/>
       <w:numFmt w:val="decimal"/>
@@ -10295,7 +11003,7 @@
       </w:rPr>
     </w:lvl>
   </w:abstractNum>
-  <w:abstractNum w:abstractNumId="16" w15:restartNumberingAfterBreak="0">
+  <w:abstractNum w:abstractNumId="19" w15:restartNumberingAfterBreak="0">
     <w:nsid w:val="491149D3"/>
     <w:multiLevelType w:val="hybridMultilevel"/>
     <w:tmpl w:val="9132D7F8"/>
@@ -10386,7 +11094,7 @@
       </w:pPr>
     </w:lvl>
   </w:abstractNum>
-  <w:abstractNum w:abstractNumId="17" w15:restartNumberingAfterBreak="0">
+  <w:abstractNum w:abstractNumId="20" w15:restartNumberingAfterBreak="0">
     <w:nsid w:val="4D1F6369"/>
     <w:multiLevelType w:val="hybridMultilevel"/>
     <w:tmpl w:val="78806C92"/>
@@ -10472,7 +11180,7 @@
       </w:pPr>
     </w:lvl>
   </w:abstractNum>
-  <w:abstractNum w:abstractNumId="18" w15:restartNumberingAfterBreak="0">
+  <w:abstractNum w:abstractNumId="21" w15:restartNumberingAfterBreak="0">
     <w:nsid w:val="682770C3"/>
     <w:multiLevelType w:val="hybridMultilevel"/>
     <w:tmpl w:val="F10C06D0"/>
@@ -10588,7 +11296,7 @@
       </w:rPr>
     </w:lvl>
   </w:abstractNum>
-  <w:abstractNum w:abstractNumId="19" w15:restartNumberingAfterBreak="0">
+  <w:abstractNum w:abstractNumId="22" w15:restartNumberingAfterBreak="0">
     <w:nsid w:val="6A1E5DE5"/>
     <w:multiLevelType w:val="hybridMultilevel"/>
     <w:tmpl w:val="9000E94C"/>
@@ -10702,7 +11410,7 @@
       </w:rPr>
     </w:lvl>
   </w:abstractNum>
-  <w:abstractNum w:abstractNumId="20" w15:restartNumberingAfterBreak="0">
+  <w:abstractNum w:abstractNumId="23" w15:restartNumberingAfterBreak="0">
     <w:nsid w:val="6AE34BFB"/>
     <w:multiLevelType w:val="hybridMultilevel"/>
     <w:tmpl w:val="68C48CB6"/>
@@ -10791,7 +11499,7 @@
       </w:pPr>
     </w:lvl>
   </w:abstractNum>
-  <w:abstractNum w:abstractNumId="21" w15:restartNumberingAfterBreak="0">
+  <w:abstractNum w:abstractNumId="24" w15:restartNumberingAfterBreak="0">
     <w:nsid w:val="744673BB"/>
     <w:multiLevelType w:val="hybridMultilevel"/>
     <w:tmpl w:val="70A4CFDE"/>
@@ -10904,7 +11612,7 @@
       </w:rPr>
     </w:lvl>
   </w:abstractNum>
-  <w:abstractNum w:abstractNumId="22" w15:restartNumberingAfterBreak="0">
+  <w:abstractNum w:abstractNumId="25" w15:restartNumberingAfterBreak="0">
     <w:nsid w:val="7DC71D74"/>
     <w:multiLevelType w:val="hybridMultilevel"/>
     <w:tmpl w:val="1A049478"/>
@@ -10996,46 +11704,46 @@
     </w:lvl>
   </w:abstractNum>
   <w:num w:numId="1">
+    <w:abstractNumId w:val="24"/>
+  </w:num>
+  <w:num w:numId="2">
+    <w:abstractNumId w:val="16"/>
+  </w:num>
+  <w:num w:numId="3">
+    <w:abstractNumId w:val="18"/>
+  </w:num>
+  <w:num w:numId="4">
+    <w:abstractNumId w:val="13"/>
+  </w:num>
+  <w:num w:numId="5">
+    <w:abstractNumId w:val="3"/>
+  </w:num>
+  <w:num w:numId="6">
     <w:abstractNumId w:val="21"/>
   </w:num>
-  <w:num w:numId="2">
-    <w:abstractNumId w:val="13"/>
+  <w:num w:numId="7">
+    <w:abstractNumId w:val="23"/>
   </w:num>
-  <w:num w:numId="3">
+  <w:num w:numId="8">
     <w:abstractNumId w:val="15"/>
   </w:num>
-  <w:num w:numId="4">
-    <w:abstractNumId w:val="11"/>
+  <w:num w:numId="9">
+    <w:abstractNumId w:val="25"/>
   </w:num>
-  <w:num w:numId="5">
-    <w:abstractNumId w:val="2"/>
+  <w:num w:numId="10">
+    <w:abstractNumId w:val="19"/>
   </w:num>
-  <w:num w:numId="6">
-    <w:abstractNumId w:val="18"/>
-  </w:num>
-  <w:num w:numId="7">
-    <w:abstractNumId w:val="20"/>
-  </w:num>
-  <w:num w:numId="8">
+  <w:num w:numId="11">
     <w:abstractNumId w:val="12"/>
   </w:num>
-  <w:num w:numId="9">
+  <w:num w:numId="12">
     <w:abstractNumId w:val="22"/>
   </w:num>
-  <w:num w:numId="10">
-    <w:abstractNumId w:val="16"/>
-  </w:num>
-  <w:num w:numId="11">
+  <w:num w:numId="13">
     <w:abstractNumId w:val="10"/>
   </w:num>
-  <w:num w:numId="12">
-    <w:abstractNumId w:val="19"/>
-  </w:num>
-  <w:num w:numId="13">
-    <w:abstractNumId w:val="8"/>
-  </w:num>
   <w:num w:numId="14">
-    <w:abstractNumId w:val="5"/>
+    <w:abstractNumId w:val="6"/>
   </w:num>
   <w:num w:numId="15">
     <w:abstractNumId w:val="1"/>
@@ -11044,25 +11752,34 @@
     <w:abstractNumId w:val="0"/>
   </w:num>
   <w:num w:numId="17">
+    <w:abstractNumId w:val="17"/>
+  </w:num>
+  <w:num w:numId="18">
+    <w:abstractNumId w:val="11"/>
+  </w:num>
+  <w:num w:numId="19">
+    <w:abstractNumId w:val="9"/>
+  </w:num>
+  <w:num w:numId="20">
+    <w:abstractNumId w:val="7"/>
+  </w:num>
+  <w:num w:numId="21">
+    <w:abstractNumId w:val="20"/>
+  </w:num>
+  <w:num w:numId="22">
+    <w:abstractNumId w:val="5"/>
+  </w:num>
+  <w:num w:numId="23">
+    <w:abstractNumId w:val="4"/>
+  </w:num>
+  <w:num w:numId="24">
     <w:abstractNumId w:val="14"/>
   </w:num>
-  <w:num w:numId="18">
-    <w:abstractNumId w:val="9"/>
+  <w:num w:numId="25">
+    <w:abstractNumId w:val="2"/>
   </w:num>
-  <w:num w:numId="19">
-    <w:abstractNumId w:val="7"/>
-  </w:num>
-  <w:num w:numId="20">
-    <w:abstractNumId w:val="6"/>
-  </w:num>
-  <w:num w:numId="21">
-    <w:abstractNumId w:val="17"/>
-  </w:num>
-  <w:num w:numId="22">
-    <w:abstractNumId w:val="4"/>
-  </w:num>
-  <w:num w:numId="23">
-    <w:abstractNumId w:val="3"/>
+  <w:num w:numId="26">
+    <w:abstractNumId w:val="8"/>
   </w:num>
   <w:numIdMacAtCleanup w:val="19"/>
 </w:numbering>

--- a/Lab Guide/Lab Guide - Credit Card Fraud.docx
+++ b/Lab Guide/Lab Guide - Credit Card Fraud.docx
@@ -979,7 +979,15 @@
           <w:rFonts w:asciiTheme="majorHAnsi" w:eastAsia="Times New Roman" w:hAnsiTheme="majorHAnsi" w:cstheme="majorHAnsi"/>
           <w:lang w:eastAsia="en-GB"/>
         </w:rPr>
-        <w:t>Click on</w:t>
+        <w:t xml:space="preserve">Click </w:t>
+      </w:r>
+      <w:proofErr w:type="gramStart"/>
+      <w:r>
+        <w:rPr>
+          <w:rFonts w:asciiTheme="majorHAnsi" w:eastAsia="Times New Roman" w:hAnsiTheme="majorHAnsi" w:cstheme="majorHAnsi"/>
+          <w:lang w:eastAsia="en-GB"/>
+        </w:rPr>
+        <w:t>on</w:t>
       </w:r>
       <w:r>
         <w:rPr>
@@ -988,6 +996,7 @@
         </w:rPr>
         <w:t>:</w:t>
       </w:r>
+      <w:proofErr w:type="gramEnd"/>
       <w:r>
         <w:rPr>
           <w:rFonts w:asciiTheme="majorHAnsi" w:eastAsia="Times New Roman" w:hAnsiTheme="majorHAnsi" w:cstheme="majorHAnsi"/>
@@ -2029,7 +2038,15 @@
           <w:rFonts w:asciiTheme="majorHAnsi" w:eastAsia="Times New Roman" w:hAnsiTheme="majorHAnsi" w:cstheme="majorHAnsi"/>
           <w:lang w:eastAsia="en-GB"/>
         </w:rPr>
-        <w:t>Click on</w:t>
+        <w:t xml:space="preserve">Click </w:t>
+      </w:r>
+      <w:proofErr w:type="gramStart"/>
+      <w:r>
+        <w:rPr>
+          <w:rFonts w:asciiTheme="majorHAnsi" w:eastAsia="Times New Roman" w:hAnsiTheme="majorHAnsi" w:cstheme="majorHAnsi"/>
+          <w:lang w:eastAsia="en-GB"/>
+        </w:rPr>
+        <w:t>on</w:t>
       </w:r>
       <w:r>
         <w:rPr>
@@ -2038,6 +2055,7 @@
         </w:rPr>
         <w:t>:</w:t>
       </w:r>
+      <w:proofErr w:type="gramEnd"/>
       <w:r>
         <w:rPr>
           <w:rFonts w:asciiTheme="majorHAnsi" w:eastAsia="Times New Roman" w:hAnsiTheme="majorHAnsi" w:cstheme="majorHAnsi"/>
@@ -3133,6 +3151,7 @@
         </w:rPr>
       </w:pPr>
       <w:proofErr w:type="spellStart"/>
+      <w:proofErr w:type="gramStart"/>
       <w:r>
         <w:rPr>
           <w:rFonts w:ascii="Courier New" w:eastAsia="Times New Roman" w:hAnsi="Courier New" w:cs="Courier New"/>
@@ -3142,6 +3161,7 @@
         <w:t>install.packages</w:t>
       </w:r>
       <w:proofErr w:type="spellEnd"/>
+      <w:proofErr w:type="gramEnd"/>
       <w:r>
         <w:rPr>
           <w:rFonts w:ascii="Courier New" w:eastAsia="Times New Roman" w:hAnsi="Courier New" w:cs="Courier New"/>
@@ -3671,7 +3691,23 @@
           <w:rFonts w:asciiTheme="majorHAnsi" w:eastAsia="Times New Roman" w:hAnsiTheme="majorHAnsi" w:cstheme="majorHAnsi"/>
           <w:lang w:eastAsia="en-GB"/>
         </w:rPr>
-        <w:t xml:space="preserve"> has successfully been installed, type q() to quit the R console.</w:t>
+        <w:t xml:space="preserve"> has successfully been installed, type </w:t>
+      </w:r>
+      <w:proofErr w:type="gramStart"/>
+      <w:r>
+        <w:rPr>
+          <w:rFonts w:asciiTheme="majorHAnsi" w:eastAsia="Times New Roman" w:hAnsiTheme="majorHAnsi" w:cstheme="majorHAnsi"/>
+          <w:lang w:eastAsia="en-GB"/>
+        </w:rPr>
+        <w:t>q(</w:t>
+      </w:r>
+      <w:proofErr w:type="gramEnd"/>
+      <w:r>
+        <w:rPr>
+          <w:rFonts w:asciiTheme="majorHAnsi" w:eastAsia="Times New Roman" w:hAnsiTheme="majorHAnsi" w:cstheme="majorHAnsi"/>
+          <w:lang w:eastAsia="en-GB"/>
+        </w:rPr>
+        <w:t>) to quit the R console.</w:t>
       </w:r>
     </w:p>
     <w:p>
@@ -4284,7 +4320,21 @@
         <w:rPr>
           <w:rFonts w:ascii="Calibri Light" w:hAnsi="Calibri Light" w:cs="Calibri Light"/>
         </w:rPr>
-        <w:t xml:space="preserve"> Spoon, if it's running</w:t>
+        <w:t xml:space="preserve"> </w:t>
+      </w:r>
+      <w:proofErr w:type="gramStart"/>
+      <w:r>
+        <w:rPr>
+          <w:rFonts w:ascii="Calibri Light" w:hAnsi="Calibri Light" w:cs="Calibri Light"/>
+        </w:rPr>
+        <w:t>Spoon, if</w:t>
+      </w:r>
+      <w:proofErr w:type="gramEnd"/>
+      <w:r>
+        <w:rPr>
+          <w:rFonts w:ascii="Calibri Light" w:hAnsi="Calibri Light" w:cs="Calibri Light"/>
+        </w:rPr>
+        <w:t xml:space="preserve"> it's running</w:t>
       </w:r>
     </w:p>
     <w:p>
@@ -4410,11 +4460,19 @@
         </w:rPr>
         <w:t xml:space="preserve">Windows: </w:t>
       </w:r>
+      <w:proofErr w:type="gramStart"/>
       <w:r>
         <w:rPr>
           <w:rFonts w:asciiTheme="majorHAnsi" w:hAnsiTheme="majorHAnsi" w:cstheme="majorHAnsi"/>
         </w:rPr>
-        <w:t>﻿[Pentaho directory]/client-tools/data-integration/</w:t>
+        <w:t>﻿[</w:t>
+      </w:r>
+      <w:proofErr w:type="gramEnd"/>
+      <w:r>
+        <w:rPr>
+          <w:rFonts w:asciiTheme="majorHAnsi" w:hAnsiTheme="majorHAnsi" w:cstheme="majorHAnsi"/>
+        </w:rPr>
+        <w:t>Pentaho directory]/client-tools/data-integration/</w:t>
       </w:r>
       <w:proofErr w:type="spellStart"/>
       <w:r>
@@ -5371,9 +5429,8 @@
           <w:color w:val="C00000"/>
           <w:lang w:val="en-US"/>
         </w:rPr>
-        <w:t xml:space="preserve">C:\Machine--Learning\Lab 01 </w:t>
-      </w:r>
-      <w:proofErr w:type="spellStart"/>
+        <w:t>C:\Machine--Learning\Lab</w:t>
+      </w:r>
       <w:r>
         <w:rPr>
           <w:rFonts w:ascii="Courier New" w:eastAsia="Times New Roman" w:hAnsi="Courier New" w:cs="Courier New"/>
@@ -5381,9 +5438,35 @@
           <w:color w:val="C00000"/>
           <w:lang w:val="en-US"/>
         </w:rPr>
+        <w:t>_</w:t>
+      </w:r>
+      <w:r>
+        <w:rPr>
+          <w:rFonts w:ascii="Courier New" w:eastAsia="Times New Roman" w:hAnsi="Courier New" w:cs="Courier New"/>
+          <w:bCs/>
+          <w:color w:val="C00000"/>
+          <w:lang w:val="en-US"/>
+        </w:rPr>
+        <w:t>0</w:t>
+      </w:r>
+      <w:r>
+        <w:rPr>
+          <w:rFonts w:ascii="Courier New" w:eastAsia="Times New Roman" w:hAnsi="Courier New" w:cs="Courier New"/>
+          <w:bCs/>
+          <w:color w:val="C00000"/>
+          <w:lang w:val="en-US"/>
+        </w:rPr>
+        <w:t>1_</w:t>
+      </w:r>
+      <w:r>
+        <w:rPr>
+          <w:rFonts w:ascii="Courier New" w:eastAsia="Times New Roman" w:hAnsi="Courier New" w:cs="Courier New"/>
+          <w:bCs/>
+          <w:color w:val="C00000"/>
+          <w:lang w:val="en-US"/>
+        </w:rPr>
         <w:t>AutoML</w:t>
       </w:r>
-      <w:proofErr w:type="spellEnd"/>
       <w:r>
         <w:rPr>
           <w:rFonts w:ascii="Courier New" w:eastAsia="Times New Roman" w:hAnsi="Courier New" w:cs="Courier New"/>
@@ -6249,7 +6332,23 @@
           <w:rFonts w:asciiTheme="majorHAnsi" w:eastAsia="Times New Roman" w:hAnsiTheme="majorHAnsi" w:cstheme="majorHAnsi"/>
           <w:lang w:val="en-US"/>
         </w:rPr>
-        <w:t>The Feature Engineering is set to: billing zip code = shipping zip code</w:t>
+        <w:t xml:space="preserve">The Feature Engineering is set </w:t>
+      </w:r>
+      <w:proofErr w:type="gramStart"/>
+      <w:r>
+        <w:rPr>
+          <w:rFonts w:asciiTheme="majorHAnsi" w:eastAsia="Times New Roman" w:hAnsiTheme="majorHAnsi" w:cstheme="majorHAnsi"/>
+          <w:lang w:val="en-US"/>
+        </w:rPr>
+        <w:t>to:</w:t>
+      </w:r>
+      <w:proofErr w:type="gramEnd"/>
+      <w:r>
+        <w:rPr>
+          <w:rFonts w:asciiTheme="majorHAnsi" w:eastAsia="Times New Roman" w:hAnsiTheme="majorHAnsi" w:cstheme="majorHAnsi"/>
+          <w:lang w:val="en-US"/>
+        </w:rPr>
+        <w:t xml:space="preserve"> billing zip code = shipping zip code</w:t>
       </w:r>
     </w:p>
     <w:p>
@@ -6876,6 +6975,132 @@
     </w:p>
     <w:p>
       <w:pPr>
+        <w:rPr>
+          <w:rFonts w:asciiTheme="majorHAnsi" w:eastAsia="Times New Roman" w:hAnsiTheme="majorHAnsi" w:cstheme="majorHAnsi"/>
+          <w:lang w:val="en-US"/>
+        </w:rPr>
+      </w:pPr>
+      <w:r>
+        <w:rPr>
+          <w:rFonts w:asciiTheme="majorHAnsi" w:eastAsia="Times New Roman" w:hAnsiTheme="majorHAnsi" w:cstheme="majorHAnsi"/>
+          <w:lang w:val="en-US"/>
+        </w:rPr>
+        <w:lastRenderedPageBreak/>
+        <w:t>To ensure the process does not take a long time to process, the following TPOT parameters ha</w:t>
+      </w:r>
+      <w:r>
+        <w:rPr>
+          <w:rFonts w:asciiTheme="majorHAnsi" w:eastAsia="Times New Roman" w:hAnsiTheme="majorHAnsi" w:cstheme="majorHAnsi"/>
+          <w:lang w:val="en-US"/>
+        </w:rPr>
+        <w:t>s</w:t>
+      </w:r>
+      <w:r>
+        <w:rPr>
+          <w:rFonts w:asciiTheme="majorHAnsi" w:eastAsia="Times New Roman" w:hAnsiTheme="majorHAnsi" w:cstheme="majorHAnsi"/>
+          <w:lang w:val="en-US"/>
+        </w:rPr>
+        <w:t xml:space="preserve"> been </w:t>
+      </w:r>
+      <w:proofErr w:type="gramStart"/>
+      <w:r>
+        <w:rPr>
+          <w:rFonts w:asciiTheme="majorHAnsi" w:eastAsia="Times New Roman" w:hAnsiTheme="majorHAnsi" w:cstheme="majorHAnsi"/>
+          <w:lang w:val="en-US"/>
+        </w:rPr>
+        <w:t>set</w:t>
+      </w:r>
+      <w:r>
+        <w:rPr>
+          <w:rFonts w:asciiTheme="majorHAnsi" w:eastAsia="Times New Roman" w:hAnsiTheme="majorHAnsi" w:cstheme="majorHAnsi"/>
+          <w:lang w:val="en-US"/>
+        </w:rPr>
+        <w:t>;</w:t>
+      </w:r>
+      <w:proofErr w:type="gramEnd"/>
+    </w:p>
+    <w:p>
+      <w:pPr>
+        <w:rPr>
+          <w:rFonts w:asciiTheme="majorHAnsi" w:eastAsia="Times New Roman" w:hAnsiTheme="majorHAnsi" w:cstheme="majorHAnsi"/>
+          <w:lang w:val="en-US"/>
+        </w:rPr>
+      </w:pPr>
+      <w:proofErr w:type="spellStart"/>
+      <w:r>
+        <w:rPr>
+          <w:rFonts w:asciiTheme="majorHAnsi" w:eastAsia="Times New Roman" w:hAnsiTheme="majorHAnsi" w:cstheme="majorHAnsi"/>
+          <w:lang w:val="en-US"/>
+        </w:rPr>
+        <w:t>tpot</w:t>
+      </w:r>
+      <w:proofErr w:type="spellEnd"/>
+      <w:r>
+        <w:rPr>
+          <w:rFonts w:asciiTheme="majorHAnsi" w:eastAsia="Times New Roman" w:hAnsiTheme="majorHAnsi" w:cstheme="majorHAnsi"/>
+          <w:lang w:val="en-US"/>
+        </w:rPr>
+        <w:t xml:space="preserve"> = </w:t>
+      </w:r>
+      <w:proofErr w:type="spellStart"/>
+      <w:proofErr w:type="gramStart"/>
+      <w:r>
+        <w:rPr>
+          <w:rFonts w:asciiTheme="majorHAnsi" w:eastAsia="Times New Roman" w:hAnsiTheme="majorHAnsi" w:cstheme="majorHAnsi"/>
+          <w:lang w:val="en-US"/>
+        </w:rPr>
+        <w:t>TPOTClassifier</w:t>
+      </w:r>
+      <w:proofErr w:type="spellEnd"/>
+      <w:r>
+        <w:rPr>
+          <w:rFonts w:asciiTheme="majorHAnsi" w:eastAsia="Times New Roman" w:hAnsiTheme="majorHAnsi" w:cstheme="majorHAnsi"/>
+          <w:lang w:val="en-US"/>
+        </w:rPr>
+        <w:t>(</w:t>
+      </w:r>
+      <w:proofErr w:type="gramEnd"/>
+      <w:r>
+        <w:rPr>
+          <w:rFonts w:asciiTheme="majorHAnsi" w:eastAsia="Times New Roman" w:hAnsiTheme="majorHAnsi" w:cstheme="majorHAnsi"/>
+          <w:lang w:val="en-US"/>
+        </w:rPr>
+        <w:t xml:space="preserve">generations=1, verbosity=2,population_size=50, </w:t>
+      </w:r>
+      <w:proofErr w:type="spellStart"/>
+      <w:r>
+        <w:rPr>
+          <w:rFonts w:asciiTheme="majorHAnsi" w:eastAsia="Times New Roman" w:hAnsiTheme="majorHAnsi" w:cstheme="majorHAnsi"/>
+          <w:lang w:val="en-US"/>
+        </w:rPr>
+        <w:t>config_dict</w:t>
+      </w:r>
+      <w:proofErr w:type="spellEnd"/>
+      <w:r>
+        <w:rPr>
+          <w:rFonts w:asciiTheme="majorHAnsi" w:eastAsia="Times New Roman" w:hAnsiTheme="majorHAnsi" w:cstheme="majorHAnsi"/>
+          <w:lang w:val="en-US"/>
+        </w:rPr>
+        <w:t>='TPOT light')</w:t>
+      </w:r>
+    </w:p>
+    <w:p>
+      <w:pPr>
+        <w:rPr>
+          <w:rFonts w:asciiTheme="majorHAnsi" w:eastAsia="Times New Roman" w:hAnsiTheme="majorHAnsi" w:cstheme="majorHAnsi"/>
+          <w:lang w:val="en-US"/>
+        </w:rPr>
+      </w:pPr>
+      <w:r>
+        <w:rPr>
+          <w:rFonts w:asciiTheme="majorHAnsi" w:eastAsia="Times New Roman" w:hAnsiTheme="majorHAnsi" w:cstheme="majorHAnsi"/>
+          <w:lang w:val="en-US"/>
+        </w:rPr>
+        <w:t>Further details can be found in: Appendix A</w:t>
+      </w:r>
+    </w:p>
+    <w:p>
+      <w:pPr>
         <w:pStyle w:val="ListParagraph"/>
         <w:numPr>
           <w:ilvl w:val="0"/>
@@ -6891,7 +7116,6 @@
           <w:rFonts w:asciiTheme="majorHAnsi" w:eastAsia="Times New Roman" w:hAnsiTheme="majorHAnsi" w:cstheme="majorHAnsi"/>
           <w:lang w:val="en-US"/>
         </w:rPr>
-        <w:lastRenderedPageBreak/>
         <w:t xml:space="preserve"> Click on the Input tab</w:t>
       </w:r>
     </w:p>
@@ -6900,69 +7124,970 @@
         <w:pStyle w:val="ListParagraph"/>
         <w:numPr>
           <w:ilvl w:val="0"/>
-          <w:numId w:val="26"/>
+          <w:numId w:val="27"/>
         </w:numPr>
         <w:rPr>
           <w:rFonts w:asciiTheme="majorHAnsi" w:eastAsia="Times New Roman" w:hAnsiTheme="majorHAnsi" w:cstheme="majorHAnsi"/>
           <w:lang w:val="en-US"/>
         </w:rPr>
       </w:pPr>
-    </w:p>
-    <w:p>
-      <w:pPr>
-        <w:rPr>
-          <w:rFonts w:asciiTheme="majorHAnsi" w:eastAsia="Times New Roman" w:hAnsiTheme="majorHAnsi" w:cstheme="majorHAnsi"/>
-          <w:lang w:val="en-US"/>
-        </w:rPr>
-      </w:pPr>
-    </w:p>
-    <w:p>
-      <w:pPr>
-        <w:rPr>
-          <w:rFonts w:asciiTheme="majorHAnsi" w:eastAsia="Times New Roman" w:hAnsiTheme="majorHAnsi" w:cstheme="majorHAnsi"/>
-          <w:lang w:val="en-US"/>
-        </w:rPr>
-      </w:pPr>
-    </w:p>
-    <w:p>
-      <w:pPr>
-        <w:rPr>
-          <w:rFonts w:asciiTheme="majorHAnsi" w:eastAsia="Times New Roman" w:hAnsiTheme="majorHAnsi" w:cstheme="majorHAnsi"/>
-          <w:lang w:val="en-US"/>
-        </w:rPr>
-      </w:pPr>
-    </w:p>
-    <w:p>
-      <w:pPr>
-        <w:rPr>
-          <w:rFonts w:asciiTheme="majorHAnsi" w:eastAsia="Times New Roman" w:hAnsiTheme="majorHAnsi" w:cstheme="majorHAnsi"/>
-          <w:lang w:val="en-US"/>
-        </w:rPr>
-      </w:pPr>
-    </w:p>
-    <w:p>
-      <w:pPr>
-        <w:rPr>
-          <w:rFonts w:asciiTheme="majorHAnsi" w:eastAsia="Times New Roman" w:hAnsiTheme="majorHAnsi" w:cstheme="majorHAnsi"/>
-          <w:lang w:val="en-US"/>
-        </w:rPr>
-      </w:pPr>
-    </w:p>
-    <w:p>
-      <w:pPr>
-        <w:rPr>
-          <w:rFonts w:asciiTheme="majorHAnsi" w:eastAsia="Times New Roman" w:hAnsiTheme="majorHAnsi" w:cstheme="majorHAnsi"/>
-          <w:lang w:val="en-US"/>
-        </w:rPr>
-      </w:pPr>
-    </w:p>
-    <w:p>
-      <w:pPr>
-        <w:rPr>
-          <w:rFonts w:asciiTheme="majorHAnsi" w:eastAsia="Times New Roman" w:hAnsiTheme="majorHAnsi" w:cstheme="majorHAnsi"/>
-          <w:lang w:val="en-US"/>
-        </w:rPr>
-      </w:pPr>
+      <w:r>
+        <w:rPr>
+          <w:rFonts w:asciiTheme="majorHAnsi" w:eastAsia="Times New Roman" w:hAnsiTheme="majorHAnsi" w:cstheme="majorHAnsi"/>
+          <w:lang w:val="en-US"/>
+        </w:rPr>
+        <w:t>Use this tab to make selections for moving data</w:t>
+      </w:r>
+      <w:r>
+        <w:rPr>
+          <w:rFonts w:asciiTheme="majorHAnsi" w:eastAsia="Times New Roman" w:hAnsiTheme="majorHAnsi" w:cstheme="majorHAnsi"/>
+          <w:lang w:val="en-US"/>
+        </w:rPr>
+        <w:t xml:space="preserve"> </w:t>
+      </w:r>
+      <w:r>
+        <w:rPr>
+          <w:rFonts w:asciiTheme="majorHAnsi" w:eastAsia="Times New Roman" w:hAnsiTheme="majorHAnsi" w:cstheme="majorHAnsi"/>
+          <w:lang w:val="en-US"/>
+        </w:rPr>
+        <w:t>from PDI fields to Python variables.</w:t>
+      </w:r>
+    </w:p>
+    <w:p>
+      <w:pPr>
+        <w:pStyle w:val="ListParagraph"/>
+        <w:numPr>
+          <w:ilvl w:val="0"/>
+          <w:numId w:val="27"/>
+        </w:numPr>
+        <w:rPr>
+          <w:rFonts w:asciiTheme="majorHAnsi" w:eastAsia="Times New Roman" w:hAnsiTheme="majorHAnsi" w:cstheme="majorHAnsi"/>
+          <w:lang w:val="en-US"/>
+        </w:rPr>
+      </w:pPr>
+      <w:r>
+        <w:rPr>
+          <w:rFonts w:asciiTheme="majorHAnsi" w:eastAsia="Times New Roman" w:hAnsiTheme="majorHAnsi" w:cstheme="majorHAnsi"/>
+          <w:lang w:val="en-US"/>
+        </w:rPr>
+        <w:t>The All rows option is commonly used for data frames. A data</w:t>
+      </w:r>
+      <w:r>
+        <w:rPr>
+          <w:rFonts w:asciiTheme="majorHAnsi" w:eastAsia="Times New Roman" w:hAnsiTheme="majorHAnsi" w:cstheme="majorHAnsi"/>
+          <w:lang w:val="en-US"/>
+        </w:rPr>
+        <w:t xml:space="preserve"> </w:t>
+      </w:r>
+      <w:r>
+        <w:rPr>
+          <w:rFonts w:asciiTheme="majorHAnsi" w:eastAsia="Times New Roman" w:hAnsiTheme="majorHAnsi" w:cstheme="majorHAnsi"/>
+          <w:lang w:val="en-US"/>
+        </w:rPr>
+        <w:t>frame is used for storing data tables and is composed of a list of vectors of equal</w:t>
+      </w:r>
+      <w:r>
+        <w:rPr>
+          <w:rFonts w:asciiTheme="majorHAnsi" w:eastAsia="Times New Roman" w:hAnsiTheme="majorHAnsi" w:cstheme="majorHAnsi"/>
+          <w:lang w:val="en-US"/>
+        </w:rPr>
+        <w:t xml:space="preserve"> </w:t>
+      </w:r>
+      <w:r>
+        <w:rPr>
+          <w:rFonts w:asciiTheme="majorHAnsi" w:eastAsia="Times New Roman" w:hAnsiTheme="majorHAnsi" w:cstheme="majorHAnsi"/>
+          <w:lang w:val="en-US"/>
+        </w:rPr>
+        <w:t>length</w:t>
+      </w:r>
+      <w:r>
+        <w:rPr>
+          <w:rFonts w:asciiTheme="majorHAnsi" w:eastAsia="Times New Roman" w:hAnsiTheme="majorHAnsi" w:cstheme="majorHAnsi"/>
+          <w:lang w:val="en-US"/>
+        </w:rPr>
+        <w:t>.</w:t>
+      </w:r>
+    </w:p>
+    <w:p>
+      <w:pPr>
+        <w:pStyle w:val="ListParagraph"/>
+        <w:numPr>
+          <w:ilvl w:val="0"/>
+          <w:numId w:val="27"/>
+        </w:numPr>
+        <w:rPr>
+          <w:rFonts w:asciiTheme="majorHAnsi" w:eastAsia="Times New Roman" w:hAnsiTheme="majorHAnsi" w:cstheme="majorHAnsi"/>
+          <w:lang w:val="en-US"/>
+        </w:rPr>
+      </w:pPr>
+      <w:r>
+        <w:rPr>
+          <w:rFonts w:asciiTheme="majorHAnsi" w:eastAsia="Times New Roman" w:hAnsiTheme="majorHAnsi" w:cstheme="majorHAnsi"/>
+          <w:lang w:val="en-US"/>
+        </w:rPr>
+        <w:t>Select the All Rows</w:t>
+      </w:r>
+      <w:r>
+        <w:rPr>
+          <w:rFonts w:asciiTheme="majorHAnsi" w:eastAsia="Times New Roman" w:hAnsiTheme="majorHAnsi" w:cstheme="majorHAnsi"/>
+          <w:lang w:val="en-US"/>
+        </w:rPr>
+        <w:t xml:space="preserve"> </w:t>
+      </w:r>
+      <w:r>
+        <w:rPr>
+          <w:rFonts w:asciiTheme="majorHAnsi" w:eastAsia="Times New Roman" w:hAnsiTheme="majorHAnsi" w:cstheme="majorHAnsi"/>
+          <w:lang w:val="en-US"/>
+        </w:rPr>
+        <w:t>option to process all your data at once, for example, using the Python list of dictionaries</w:t>
+      </w:r>
+      <w:r>
+        <w:rPr>
+          <w:rFonts w:asciiTheme="majorHAnsi" w:eastAsia="Times New Roman" w:hAnsiTheme="majorHAnsi" w:cstheme="majorHAnsi"/>
+          <w:lang w:val="en-US"/>
+        </w:rPr>
+        <w:t>.</w:t>
+      </w:r>
+    </w:p>
+    <w:tbl>
+      <w:tblPr>
+        <w:tblStyle w:val="ListTable3-Accent2"/>
+        <w:tblW w:w="5000" w:type="pct"/>
+        <w:tblBorders>
+          <w:top w:val="single" w:sz="4" w:space="0" w:color="C00000"/>
+          <w:left w:val="single" w:sz="4" w:space="0" w:color="C00000"/>
+          <w:bottom w:val="single" w:sz="4" w:space="0" w:color="C00000"/>
+          <w:right w:val="single" w:sz="4" w:space="0" w:color="C00000"/>
+          <w:insideH w:val="single" w:sz="6" w:space="0" w:color="C00000"/>
+          <w:insideV w:val="single" w:sz="6" w:space="0" w:color="C00000"/>
+        </w:tblBorders>
+        <w:tblLook w:val="04A0" w:firstRow="1" w:lastRow="0" w:firstColumn="1" w:lastColumn="0" w:noHBand="0" w:noVBand="1"/>
+      </w:tblPr>
+      <w:tblGrid>
+        <w:gridCol w:w="2122"/>
+        <w:gridCol w:w="6894"/>
+      </w:tblGrid>
+      <w:tr>
+        <w:trPr>
+          <w:cnfStyle w:val="100000000000" w:firstRow="1" w:lastRow="0" w:firstColumn="0" w:lastColumn="0" w:oddVBand="0" w:evenVBand="0" w:oddHBand="0" w:evenHBand="0" w:firstRowFirstColumn="0" w:firstRowLastColumn="0" w:lastRowFirstColumn="0" w:lastRowLastColumn="0"/>
+          <w:trHeight w:val="345"/>
+        </w:trPr>
+        <w:tc>
+          <w:tcPr>
+            <w:cnfStyle w:val="001000000100" w:firstRow="0" w:lastRow="0" w:firstColumn="1" w:lastColumn="0" w:oddVBand="0" w:evenVBand="0" w:oddHBand="0" w:evenHBand="0" w:firstRowFirstColumn="1" w:firstRowLastColumn="0" w:lastRowFirstColumn="0" w:lastRowLastColumn="0"/>
+            <w:tcW w:w="1177" w:type="pct"/>
+            <w:tcBorders>
+              <w:top w:val="single" w:sz="4" w:space="0" w:color="C00000"/>
+              <w:bottom w:val="single" w:sz="6" w:space="0" w:color="C00000"/>
+              <w:right w:val="none" w:sz="0" w:space="0" w:color="auto"/>
+            </w:tcBorders>
+            <w:shd w:val="clear" w:color="auto" w:fill="C00000"/>
+            <w:vAlign w:val="center"/>
+            <w:hideMark/>
+          </w:tcPr>
+          <w:p>
+            <w:pPr>
+              <w:spacing w:before="0" w:after="0" w:line="240" w:lineRule="auto"/>
+              <w:rPr>
+                <w:rFonts w:asciiTheme="majorHAnsi" w:eastAsia="Times New Roman" w:hAnsiTheme="majorHAnsi" w:cstheme="majorHAnsi"/>
+                <w:lang w:eastAsia="en-GB"/>
+              </w:rPr>
+            </w:pPr>
+            <w:r>
+              <w:rPr>
+                <w:rFonts w:asciiTheme="majorHAnsi" w:eastAsia="Times New Roman" w:hAnsiTheme="majorHAnsi" w:cstheme="majorHAnsi"/>
+                <w:lang w:eastAsia="en-GB"/>
+              </w:rPr>
+              <w:t>Option</w:t>
+            </w:r>
+          </w:p>
+        </w:tc>
+        <w:tc>
+          <w:tcPr>
+            <w:tcW w:w="3823" w:type="pct"/>
+            <w:tcBorders>
+              <w:top w:val="single" w:sz="4" w:space="0" w:color="C00000"/>
+              <w:bottom w:val="single" w:sz="6" w:space="0" w:color="C00000"/>
+            </w:tcBorders>
+            <w:shd w:val="clear" w:color="auto" w:fill="C00000"/>
+            <w:vAlign w:val="center"/>
+            <w:hideMark/>
+          </w:tcPr>
+          <w:p>
+            <w:pPr>
+              <w:spacing w:before="0" w:after="0" w:line="240" w:lineRule="auto"/>
+              <w:cnfStyle w:val="100000000000" w:firstRow="1" w:lastRow="0" w:firstColumn="0" w:lastColumn="0" w:oddVBand="0" w:evenVBand="0" w:oddHBand="0" w:evenHBand="0" w:firstRowFirstColumn="0" w:firstRowLastColumn="0" w:lastRowFirstColumn="0" w:lastRowLastColumn="0"/>
+              <w:rPr>
+                <w:rFonts w:asciiTheme="majorHAnsi" w:eastAsia="Times New Roman" w:hAnsiTheme="majorHAnsi" w:cstheme="majorHAnsi"/>
+                <w:lang w:eastAsia="en-GB"/>
+              </w:rPr>
+            </w:pPr>
+            <w:r>
+              <w:rPr>
+                <w:rFonts w:asciiTheme="majorHAnsi" w:eastAsia="Times New Roman" w:hAnsiTheme="majorHAnsi" w:cstheme="majorHAnsi"/>
+                <w:lang w:eastAsia="en-GB"/>
+              </w:rPr>
+              <w:t>Description</w:t>
+            </w:r>
+          </w:p>
+        </w:tc>
+      </w:tr>
+      <w:tr>
+        <w:trPr>
+          <w:cnfStyle w:val="000000100000" w:firstRow="0" w:lastRow="0" w:firstColumn="0" w:lastColumn="0" w:oddVBand="0" w:evenVBand="0" w:oddHBand="1" w:evenHBand="0" w:firstRowFirstColumn="0" w:firstRowLastColumn="0" w:lastRowFirstColumn="0" w:lastRowLastColumn="0"/>
+        </w:trPr>
+        <w:tc>
+          <w:tcPr>
+            <w:cnfStyle w:val="001000000000" w:firstRow="0" w:lastRow="0" w:firstColumn="1" w:lastColumn="0" w:oddVBand="0" w:evenVBand="0" w:oddHBand="0" w:evenHBand="0" w:firstRowFirstColumn="0" w:firstRowLastColumn="0" w:lastRowFirstColumn="0" w:lastRowLastColumn="0"/>
+            <w:tcW w:w="1177" w:type="pct"/>
+            <w:tcBorders>
+              <w:top w:val="single" w:sz="6" w:space="0" w:color="C00000"/>
+              <w:bottom w:val="none" w:sz="0" w:space="0" w:color="auto"/>
+              <w:right w:val="none" w:sz="0" w:space="0" w:color="auto"/>
+            </w:tcBorders>
+            <w:hideMark/>
+          </w:tcPr>
+          <w:p>
+            <w:pPr>
+              <w:spacing w:before="0" w:after="0" w:line="240" w:lineRule="auto"/>
+              <w:rPr>
+                <w:rFonts w:asciiTheme="majorHAnsi" w:eastAsia="Times New Roman" w:hAnsiTheme="majorHAnsi" w:cstheme="majorHAnsi"/>
+                <w:lang w:eastAsia="en-GB"/>
+              </w:rPr>
+            </w:pPr>
+            <w:r>
+              <w:rPr>
+                <w:rFonts w:asciiTheme="majorHAnsi" w:eastAsia="Times New Roman" w:hAnsiTheme="majorHAnsi" w:cstheme="majorHAnsi"/>
+                <w:lang w:eastAsia="en-GB"/>
+              </w:rPr>
+              <w:t>Available variables</w:t>
+            </w:r>
+          </w:p>
+        </w:tc>
+        <w:tc>
+          <w:tcPr>
+            <w:tcW w:w="3823" w:type="pct"/>
+            <w:tcBorders>
+              <w:top w:val="single" w:sz="6" w:space="0" w:color="C00000"/>
+              <w:bottom w:val="none" w:sz="0" w:space="0" w:color="auto"/>
+            </w:tcBorders>
+            <w:hideMark/>
+          </w:tcPr>
+          <w:p>
+            <w:pPr>
+              <w:spacing w:before="0" w:after="0" w:line="240" w:lineRule="auto"/>
+              <w:cnfStyle w:val="000000100000" w:firstRow="0" w:lastRow="0" w:firstColumn="0" w:lastColumn="0" w:oddVBand="0" w:evenVBand="0" w:oddHBand="1" w:evenHBand="0" w:firstRowFirstColumn="0" w:firstRowLastColumn="0" w:lastRowFirstColumn="0" w:lastRowLastColumn="0"/>
+              <w:rPr>
+                <w:rFonts w:asciiTheme="majorHAnsi" w:eastAsia="Times New Roman" w:hAnsiTheme="majorHAnsi" w:cstheme="majorHAnsi"/>
+                <w:lang w:eastAsia="en-GB"/>
+              </w:rPr>
+            </w:pPr>
+            <w:r>
+              <w:rPr>
+                <w:rFonts w:asciiTheme="majorHAnsi" w:eastAsia="Times New Roman" w:hAnsiTheme="majorHAnsi" w:cstheme="majorHAnsi"/>
+                <w:lang w:eastAsia="en-GB"/>
+              </w:rPr>
+              <w:t>Use the Plus Sign button to add a Python variable to the input mapping for the script used in the transformation. You can remove the Python variable by clicking the X icon.</w:t>
+            </w:r>
+          </w:p>
+        </w:tc>
+      </w:tr>
+      <w:tr>
+        <w:tc>
+          <w:tcPr>
+            <w:cnfStyle w:val="001000000000" w:firstRow="0" w:lastRow="0" w:firstColumn="1" w:lastColumn="0" w:oddVBand="0" w:evenVBand="0" w:oddHBand="0" w:evenHBand="0" w:firstRowFirstColumn="0" w:firstRowLastColumn="0" w:lastRowFirstColumn="0" w:lastRowLastColumn="0"/>
+            <w:tcW w:w="1177" w:type="pct"/>
+            <w:tcBorders>
+              <w:right w:val="none" w:sz="0" w:space="0" w:color="auto"/>
+            </w:tcBorders>
+            <w:hideMark/>
+          </w:tcPr>
+          <w:p>
+            <w:pPr>
+              <w:spacing w:before="0" w:after="0" w:line="240" w:lineRule="auto"/>
+              <w:rPr>
+                <w:rFonts w:asciiTheme="majorHAnsi" w:eastAsia="Times New Roman" w:hAnsiTheme="majorHAnsi" w:cstheme="majorHAnsi"/>
+                <w:lang w:eastAsia="en-GB"/>
+              </w:rPr>
+            </w:pPr>
+            <w:r>
+              <w:rPr>
+                <w:rFonts w:asciiTheme="majorHAnsi" w:eastAsia="Times New Roman" w:hAnsiTheme="majorHAnsi" w:cstheme="majorHAnsi"/>
+                <w:lang w:eastAsia="en-GB"/>
+              </w:rPr>
+              <w:t>Variable name</w:t>
+            </w:r>
+          </w:p>
+        </w:tc>
+        <w:tc>
+          <w:tcPr>
+            <w:tcW w:w="3823" w:type="pct"/>
+            <w:hideMark/>
+          </w:tcPr>
+          <w:p>
+            <w:pPr>
+              <w:spacing w:before="0" w:after="0" w:line="240" w:lineRule="auto"/>
+              <w:cnfStyle w:val="000000000000" w:firstRow="0" w:lastRow="0" w:firstColumn="0" w:lastColumn="0" w:oddVBand="0" w:evenVBand="0" w:oddHBand="0" w:evenHBand="0" w:firstRowFirstColumn="0" w:firstRowLastColumn="0" w:lastRowFirstColumn="0" w:lastRowLastColumn="0"/>
+              <w:rPr>
+                <w:rFonts w:asciiTheme="majorHAnsi" w:eastAsia="Times New Roman" w:hAnsiTheme="majorHAnsi" w:cstheme="majorHAnsi"/>
+                <w:lang w:eastAsia="en-GB"/>
+              </w:rPr>
+            </w:pPr>
+            <w:r>
+              <w:rPr>
+                <w:rFonts w:asciiTheme="majorHAnsi" w:eastAsia="Times New Roman" w:hAnsiTheme="majorHAnsi" w:cstheme="majorHAnsi"/>
+                <w:lang w:eastAsia="en-GB"/>
+              </w:rPr>
+              <w:t>Enter the name of the Python variable. The list of Available variables will automatically update.</w:t>
+            </w:r>
+          </w:p>
+        </w:tc>
+      </w:tr>
+      <w:tr>
+        <w:trPr>
+          <w:cnfStyle w:val="000000100000" w:firstRow="0" w:lastRow="0" w:firstColumn="0" w:lastColumn="0" w:oddVBand="0" w:evenVBand="0" w:oddHBand="1" w:evenHBand="0" w:firstRowFirstColumn="0" w:firstRowLastColumn="0" w:lastRowFirstColumn="0" w:lastRowLastColumn="0"/>
+        </w:trPr>
+        <w:tc>
+          <w:tcPr>
+            <w:cnfStyle w:val="001000000000" w:firstRow="0" w:lastRow="0" w:firstColumn="1" w:lastColumn="0" w:oddVBand="0" w:evenVBand="0" w:oddHBand="0" w:evenHBand="0" w:firstRowFirstColumn="0" w:firstRowLastColumn="0" w:lastRowFirstColumn="0" w:lastRowLastColumn="0"/>
+            <w:tcW w:w="1177" w:type="pct"/>
+            <w:tcBorders>
+              <w:top w:val="none" w:sz="0" w:space="0" w:color="auto"/>
+              <w:bottom w:val="none" w:sz="0" w:space="0" w:color="auto"/>
+              <w:right w:val="none" w:sz="0" w:space="0" w:color="auto"/>
+            </w:tcBorders>
+            <w:hideMark/>
+          </w:tcPr>
+          <w:p>
+            <w:pPr>
+              <w:spacing w:before="0" w:after="0" w:line="240" w:lineRule="auto"/>
+              <w:rPr>
+                <w:rFonts w:asciiTheme="majorHAnsi" w:eastAsia="Times New Roman" w:hAnsiTheme="majorHAnsi" w:cstheme="majorHAnsi"/>
+                <w:lang w:eastAsia="en-GB"/>
+              </w:rPr>
+            </w:pPr>
+            <w:r>
+              <w:rPr>
+                <w:rFonts w:asciiTheme="majorHAnsi" w:eastAsia="Times New Roman" w:hAnsiTheme="majorHAnsi" w:cstheme="majorHAnsi"/>
+                <w:lang w:eastAsia="en-GB"/>
+              </w:rPr>
+              <w:t>Step</w:t>
+            </w:r>
+          </w:p>
+        </w:tc>
+        <w:tc>
+          <w:tcPr>
+            <w:tcW w:w="3823" w:type="pct"/>
+            <w:tcBorders>
+              <w:top w:val="none" w:sz="0" w:space="0" w:color="auto"/>
+              <w:bottom w:val="none" w:sz="0" w:space="0" w:color="auto"/>
+            </w:tcBorders>
+            <w:hideMark/>
+          </w:tcPr>
+          <w:p>
+            <w:pPr>
+              <w:spacing w:before="0" w:after="0" w:line="240" w:lineRule="auto"/>
+              <w:cnfStyle w:val="000000100000" w:firstRow="0" w:lastRow="0" w:firstColumn="0" w:lastColumn="0" w:oddVBand="0" w:evenVBand="0" w:oddHBand="1" w:evenHBand="0" w:firstRowFirstColumn="0" w:firstRowLastColumn="0" w:lastRowFirstColumn="0" w:lastRowLastColumn="0"/>
+              <w:rPr>
+                <w:rFonts w:asciiTheme="majorHAnsi" w:eastAsia="Times New Roman" w:hAnsiTheme="majorHAnsi" w:cstheme="majorHAnsi"/>
+                <w:lang w:eastAsia="en-GB"/>
+              </w:rPr>
+            </w:pPr>
+            <w:r>
+              <w:rPr>
+                <w:rFonts w:asciiTheme="majorHAnsi" w:eastAsia="Times New Roman" w:hAnsiTheme="majorHAnsi" w:cstheme="majorHAnsi"/>
+                <w:lang w:eastAsia="en-GB"/>
+              </w:rPr>
+              <w:t>Specify the name of the input step to map from. It can be any step in the parent transformation with an outgoing hop connected to the Python Executor step.</w:t>
+            </w:r>
+          </w:p>
+        </w:tc>
+      </w:tr>
+      <w:tr>
+        <w:tc>
+          <w:tcPr>
+            <w:cnfStyle w:val="001000000000" w:firstRow="0" w:lastRow="0" w:firstColumn="1" w:lastColumn="0" w:oddVBand="0" w:evenVBand="0" w:oddHBand="0" w:evenHBand="0" w:firstRowFirstColumn="0" w:firstRowLastColumn="0" w:lastRowFirstColumn="0" w:lastRowLastColumn="0"/>
+            <w:tcW w:w="1177" w:type="pct"/>
+            <w:tcBorders>
+              <w:right w:val="none" w:sz="0" w:space="0" w:color="auto"/>
+            </w:tcBorders>
+            <w:hideMark/>
+          </w:tcPr>
+          <w:p>
+            <w:pPr>
+              <w:spacing w:before="0" w:after="0" w:line="240" w:lineRule="auto"/>
+              <w:rPr>
+                <w:rFonts w:asciiTheme="majorHAnsi" w:eastAsia="Times New Roman" w:hAnsiTheme="majorHAnsi" w:cstheme="majorHAnsi"/>
+                <w:lang w:eastAsia="en-GB"/>
+              </w:rPr>
+            </w:pPr>
+            <w:r>
+              <w:rPr>
+                <w:rFonts w:asciiTheme="majorHAnsi" w:eastAsia="Times New Roman" w:hAnsiTheme="majorHAnsi" w:cstheme="majorHAnsi"/>
+                <w:lang w:eastAsia="en-GB"/>
+              </w:rPr>
+              <w:t>Data structure</w:t>
+            </w:r>
+          </w:p>
+        </w:tc>
+        <w:tc>
+          <w:tcPr>
+            <w:tcW w:w="3823" w:type="pct"/>
+            <w:hideMark/>
+          </w:tcPr>
+          <w:p>
+            <w:pPr>
+              <w:spacing w:before="0" w:after="0" w:line="240" w:lineRule="auto"/>
+              <w:cnfStyle w:val="000000000000" w:firstRow="0" w:lastRow="0" w:firstColumn="0" w:lastColumn="0" w:oddVBand="0" w:evenVBand="0" w:oddHBand="0" w:evenHBand="0" w:firstRowFirstColumn="0" w:firstRowLastColumn="0" w:lastRowFirstColumn="0" w:lastRowLastColumn="0"/>
+              <w:rPr>
+                <w:rFonts w:asciiTheme="majorHAnsi" w:eastAsia="Times New Roman" w:hAnsiTheme="majorHAnsi" w:cstheme="majorHAnsi"/>
+                <w:lang w:eastAsia="en-GB"/>
+              </w:rPr>
+            </w:pPr>
+            <w:r>
+              <w:rPr>
+                <w:rFonts w:asciiTheme="majorHAnsi" w:eastAsia="Times New Roman" w:hAnsiTheme="majorHAnsi" w:cstheme="majorHAnsi"/>
+                <w:lang w:eastAsia="en-GB"/>
+              </w:rPr>
+              <w:t>Specify the data structure from which you want to pull the fields for mapping. You can select one of the following:</w:t>
+            </w:r>
+          </w:p>
+          <w:p>
+            <w:pPr>
+              <w:numPr>
+                <w:ilvl w:val="0"/>
+                <w:numId w:val="28"/>
+              </w:numPr>
+              <w:cnfStyle w:val="000000000000" w:firstRow="0" w:lastRow="0" w:firstColumn="0" w:lastColumn="0" w:oddVBand="0" w:evenVBand="0" w:oddHBand="0" w:evenHBand="0" w:firstRowFirstColumn="0" w:firstRowLastColumn="0" w:lastRowFirstColumn="0" w:lastRowLastColumn="0"/>
+              <w:rPr>
+                <w:rFonts w:asciiTheme="majorHAnsi" w:eastAsia="Times New Roman" w:hAnsiTheme="majorHAnsi" w:cstheme="majorHAnsi"/>
+                <w:lang w:eastAsia="en-GB"/>
+              </w:rPr>
+            </w:pPr>
+            <w:r>
+              <w:rPr>
+                <w:rFonts w:asciiTheme="majorHAnsi" w:eastAsia="Times New Roman" w:hAnsiTheme="majorHAnsi" w:cstheme="majorHAnsi"/>
+                <w:lang w:eastAsia="en-GB"/>
+              </w:rPr>
+              <w:t>Pandas data</w:t>
+            </w:r>
+            <w:r>
+              <w:rPr>
+                <w:rFonts w:asciiTheme="majorHAnsi" w:eastAsia="Times New Roman" w:hAnsiTheme="majorHAnsi" w:cstheme="majorHAnsi"/>
+                <w:lang w:eastAsia="en-GB"/>
+              </w:rPr>
+              <w:t xml:space="preserve"> </w:t>
+            </w:r>
+            <w:r>
+              <w:rPr>
+                <w:rFonts w:asciiTheme="majorHAnsi" w:eastAsia="Times New Roman" w:hAnsiTheme="majorHAnsi" w:cstheme="majorHAnsi"/>
+                <w:lang w:eastAsia="en-GB"/>
+              </w:rPr>
+              <w:t>frame</w:t>
+            </w:r>
+          </w:p>
+          <w:p>
+            <w:pPr>
+              <w:ind w:left="720"/>
+              <w:cnfStyle w:val="000000000000" w:firstRow="0" w:lastRow="0" w:firstColumn="0" w:lastColumn="0" w:oddVBand="0" w:evenVBand="0" w:oddHBand="0" w:evenHBand="0" w:firstRowFirstColumn="0" w:firstRowLastColumn="0" w:lastRowFirstColumn="0" w:lastRowLastColumn="0"/>
+              <w:rPr>
+                <w:rFonts w:asciiTheme="majorHAnsi" w:eastAsia="Times New Roman" w:hAnsiTheme="majorHAnsi" w:cstheme="majorHAnsi"/>
+                <w:lang w:eastAsia="en-GB"/>
+              </w:rPr>
+            </w:pPr>
+            <w:r>
+              <w:rPr>
+                <w:rFonts w:asciiTheme="majorHAnsi" w:eastAsia="Times New Roman" w:hAnsiTheme="majorHAnsi" w:cstheme="majorHAnsi"/>
+                <w:lang w:eastAsia="en-GB"/>
+              </w:rPr>
+              <w:t>The tabular data structure for Python/Pandas.</w:t>
+            </w:r>
+          </w:p>
+          <w:p>
+            <w:pPr>
+              <w:numPr>
+                <w:ilvl w:val="0"/>
+                <w:numId w:val="28"/>
+              </w:numPr>
+              <w:cnfStyle w:val="000000000000" w:firstRow="0" w:lastRow="0" w:firstColumn="0" w:lastColumn="0" w:oddVBand="0" w:evenVBand="0" w:oddHBand="0" w:evenHBand="0" w:firstRowFirstColumn="0" w:firstRowLastColumn="0" w:lastRowFirstColumn="0" w:lastRowLastColumn="0"/>
+              <w:rPr>
+                <w:rFonts w:asciiTheme="majorHAnsi" w:eastAsia="Times New Roman" w:hAnsiTheme="majorHAnsi" w:cstheme="majorHAnsi"/>
+                <w:lang w:eastAsia="en-GB"/>
+              </w:rPr>
+            </w:pPr>
+            <w:r>
+              <w:rPr>
+                <w:rFonts w:asciiTheme="majorHAnsi" w:eastAsia="Times New Roman" w:hAnsiTheme="majorHAnsi" w:cstheme="majorHAnsi"/>
+                <w:lang w:eastAsia="en-GB"/>
+              </w:rPr>
+              <w:t>NumPy array</w:t>
+            </w:r>
+          </w:p>
+          <w:p>
+            <w:pPr>
+              <w:ind w:left="720"/>
+              <w:cnfStyle w:val="000000000000" w:firstRow="0" w:lastRow="0" w:firstColumn="0" w:lastColumn="0" w:oddVBand="0" w:evenVBand="0" w:oddHBand="0" w:evenHBand="0" w:firstRowFirstColumn="0" w:firstRowLastColumn="0" w:lastRowFirstColumn="0" w:lastRowLastColumn="0"/>
+              <w:rPr>
+                <w:rFonts w:asciiTheme="majorHAnsi" w:eastAsia="Times New Roman" w:hAnsiTheme="majorHAnsi" w:cstheme="majorHAnsi"/>
+                <w:lang w:eastAsia="en-GB"/>
+              </w:rPr>
+            </w:pPr>
+            <w:r>
+              <w:rPr>
+                <w:rFonts w:asciiTheme="majorHAnsi" w:eastAsia="Times New Roman" w:hAnsiTheme="majorHAnsi" w:cstheme="majorHAnsi"/>
+                <w:lang w:eastAsia="en-GB"/>
+              </w:rPr>
+              <w:t xml:space="preserve">The table of values, </w:t>
+            </w:r>
+            <w:r>
+              <w:rPr>
+                <w:rFonts w:asciiTheme="majorHAnsi" w:eastAsia="Times New Roman" w:hAnsiTheme="majorHAnsi" w:cstheme="majorHAnsi"/>
+                <w:lang w:eastAsia="en-GB"/>
+              </w:rPr>
+              <w:t>all</w:t>
+            </w:r>
+            <w:r>
+              <w:rPr>
+                <w:rFonts w:asciiTheme="majorHAnsi" w:eastAsia="Times New Roman" w:hAnsiTheme="majorHAnsi" w:cstheme="majorHAnsi"/>
+                <w:lang w:eastAsia="en-GB"/>
+              </w:rPr>
+              <w:t xml:space="preserve"> the same type, which is indexed by a tuple of positive integers.</w:t>
+            </w:r>
+          </w:p>
+          <w:p>
+            <w:pPr>
+              <w:numPr>
+                <w:ilvl w:val="0"/>
+                <w:numId w:val="28"/>
+              </w:numPr>
+              <w:cnfStyle w:val="000000000000" w:firstRow="0" w:lastRow="0" w:firstColumn="0" w:lastColumn="0" w:oddVBand="0" w:evenVBand="0" w:oddHBand="0" w:evenHBand="0" w:firstRowFirstColumn="0" w:firstRowLastColumn="0" w:lastRowFirstColumn="0" w:lastRowLastColumn="0"/>
+              <w:rPr>
+                <w:rFonts w:asciiTheme="majorHAnsi" w:eastAsia="Times New Roman" w:hAnsiTheme="majorHAnsi" w:cstheme="majorHAnsi"/>
+                <w:lang w:eastAsia="en-GB"/>
+              </w:rPr>
+            </w:pPr>
+            <w:r>
+              <w:rPr>
+                <w:rFonts w:asciiTheme="majorHAnsi" w:eastAsia="Times New Roman" w:hAnsiTheme="majorHAnsi" w:cstheme="majorHAnsi"/>
+                <w:lang w:eastAsia="en-GB"/>
+              </w:rPr>
+              <w:t>Python List of Dictionaries</w:t>
+            </w:r>
+          </w:p>
+          <w:p>
+            <w:pPr>
+              <w:ind w:left="720"/>
+              <w:cnfStyle w:val="000000000000" w:firstRow="0" w:lastRow="0" w:firstColumn="0" w:lastColumn="0" w:oddVBand="0" w:evenVBand="0" w:oddHBand="0" w:evenHBand="0" w:firstRowFirstColumn="0" w:firstRowLastColumn="0" w:lastRowFirstColumn="0" w:lastRowLastColumn="0"/>
+              <w:rPr>
+                <w:rFonts w:asciiTheme="majorHAnsi" w:eastAsia="Times New Roman" w:hAnsiTheme="majorHAnsi" w:cstheme="majorHAnsi"/>
+                <w:lang w:eastAsia="en-GB"/>
+              </w:rPr>
+            </w:pPr>
+            <w:r>
+              <w:rPr>
+                <w:rFonts w:asciiTheme="majorHAnsi" w:eastAsia="Times New Roman" w:hAnsiTheme="majorHAnsi" w:cstheme="majorHAnsi"/>
+                <w:lang w:eastAsia="en-GB"/>
+              </w:rPr>
+              <w:t xml:space="preserve">Each row in the PDI stream becomes a Python dictionary. </w:t>
+            </w:r>
+            <w:r>
+              <w:rPr>
+                <w:rFonts w:asciiTheme="majorHAnsi" w:eastAsia="Times New Roman" w:hAnsiTheme="majorHAnsi" w:cstheme="majorHAnsi"/>
+                <w:lang w:eastAsia="en-GB"/>
+              </w:rPr>
+              <w:t>All</w:t>
+            </w:r>
+            <w:r>
+              <w:rPr>
+                <w:rFonts w:asciiTheme="majorHAnsi" w:eastAsia="Times New Roman" w:hAnsiTheme="majorHAnsi" w:cstheme="majorHAnsi"/>
+                <w:lang w:eastAsia="en-GB"/>
+              </w:rPr>
+              <w:t xml:space="preserve"> the dictionaries are put into a Python list.</w:t>
+            </w:r>
+          </w:p>
+        </w:tc>
+      </w:tr>
+    </w:tbl>
+    <w:p>
+      <w:pPr>
+        <w:pStyle w:val="ListParagraph"/>
+        <w:numPr>
+          <w:ilvl w:val="0"/>
+          <w:numId w:val="30"/>
+        </w:numPr>
+        <w:rPr>
+          <w:rFonts w:asciiTheme="majorHAnsi" w:eastAsia="Times New Roman" w:hAnsiTheme="majorHAnsi" w:cstheme="majorHAnsi"/>
+          <w:lang w:val="en-US"/>
+        </w:rPr>
+      </w:pPr>
+      <w:r>
+        <w:rPr>
+          <w:rFonts w:asciiTheme="majorHAnsi" w:eastAsia="Times New Roman" w:hAnsiTheme="majorHAnsi" w:cstheme="majorHAnsi"/>
+          <w:lang w:val="en-US"/>
+        </w:rPr>
+        <w:t>The Mapping table contains the following field properties.</w:t>
+      </w:r>
+    </w:p>
+    <w:tbl>
+      <w:tblPr>
+        <w:tblStyle w:val="ListTable3-Accent11"/>
+        <w:tblW w:w="5000" w:type="pct"/>
+        <w:tblBorders>
+          <w:top w:val="single" w:sz="4" w:space="0" w:color="C00000"/>
+          <w:left w:val="single" w:sz="4" w:space="0" w:color="C00000"/>
+          <w:bottom w:val="single" w:sz="4" w:space="0" w:color="C00000"/>
+          <w:right w:val="single" w:sz="4" w:space="0" w:color="C00000"/>
+          <w:insideH w:val="single" w:sz="6" w:space="0" w:color="C00000"/>
+          <w:insideV w:val="single" w:sz="6" w:space="0" w:color="C00000"/>
+        </w:tblBorders>
+        <w:tblLook w:val="04A0" w:firstRow="1" w:lastRow="0" w:firstColumn="1" w:lastColumn="0" w:noHBand="0" w:noVBand="1"/>
+      </w:tblPr>
+      <w:tblGrid>
+        <w:gridCol w:w="2101"/>
+        <w:gridCol w:w="6915"/>
+      </w:tblGrid>
+      <w:tr>
+        <w:trPr>
+          <w:cnfStyle w:val="100000000000" w:firstRow="1" w:lastRow="0" w:firstColumn="0" w:lastColumn="0" w:oddVBand="0" w:evenVBand="0" w:oddHBand="0" w:evenHBand="0" w:firstRowFirstColumn="0" w:firstRowLastColumn="0" w:lastRowFirstColumn="0" w:lastRowLastColumn="0"/>
+          <w:trHeight w:val="339"/>
+        </w:trPr>
+        <w:tc>
+          <w:tcPr>
+            <w:cnfStyle w:val="001000000100" w:firstRow="0" w:lastRow="0" w:firstColumn="1" w:lastColumn="0" w:oddVBand="0" w:evenVBand="0" w:oddHBand="0" w:evenHBand="0" w:firstRowFirstColumn="1" w:firstRowLastColumn="0" w:lastRowFirstColumn="0" w:lastRowLastColumn="0"/>
+            <w:tcW w:w="1165" w:type="pct"/>
+            <w:tcBorders>
+              <w:top w:val="single" w:sz="4" w:space="0" w:color="C00000"/>
+              <w:bottom w:val="single" w:sz="6" w:space="0" w:color="C00000"/>
+            </w:tcBorders>
+            <w:shd w:val="clear" w:color="auto" w:fill="C00000"/>
+            <w:vAlign w:val="center"/>
+            <w:hideMark/>
+          </w:tcPr>
+          <w:p>
+            <w:pPr>
+              <w:spacing w:before="0" w:after="0" w:line="240" w:lineRule="auto"/>
+              <w:rPr>
+                <w:rFonts w:asciiTheme="majorHAnsi" w:eastAsia="Times New Roman" w:hAnsiTheme="majorHAnsi" w:cstheme="majorHAnsi"/>
+                <w:lang w:eastAsia="en-GB"/>
+              </w:rPr>
+            </w:pPr>
+            <w:r>
+              <w:rPr>
+                <w:rFonts w:asciiTheme="majorHAnsi" w:eastAsia="Times New Roman" w:hAnsiTheme="majorHAnsi" w:cstheme="majorHAnsi"/>
+                <w:lang w:eastAsia="en-GB"/>
+              </w:rPr>
+              <w:t>Field Property</w:t>
+            </w:r>
+          </w:p>
+        </w:tc>
+        <w:tc>
+          <w:tcPr>
+            <w:tcW w:w="3835" w:type="pct"/>
+            <w:tcBorders>
+              <w:top w:val="single" w:sz="4" w:space="0" w:color="C00000"/>
+              <w:bottom w:val="single" w:sz="6" w:space="0" w:color="C00000"/>
+            </w:tcBorders>
+            <w:shd w:val="clear" w:color="auto" w:fill="C00000"/>
+            <w:vAlign w:val="center"/>
+            <w:hideMark/>
+          </w:tcPr>
+          <w:p>
+            <w:pPr>
+              <w:spacing w:before="0" w:after="0" w:line="240" w:lineRule="auto"/>
+              <w:cnfStyle w:val="100000000000" w:firstRow="1" w:lastRow="0" w:firstColumn="0" w:lastColumn="0" w:oddVBand="0" w:evenVBand="0" w:oddHBand="0" w:evenHBand="0" w:firstRowFirstColumn="0" w:firstRowLastColumn="0" w:lastRowFirstColumn="0" w:lastRowLastColumn="0"/>
+              <w:rPr>
+                <w:rFonts w:asciiTheme="majorHAnsi" w:eastAsia="Times New Roman" w:hAnsiTheme="majorHAnsi" w:cstheme="majorHAnsi"/>
+                <w:lang w:eastAsia="en-GB"/>
+              </w:rPr>
+            </w:pPr>
+            <w:r>
+              <w:rPr>
+                <w:rFonts w:asciiTheme="majorHAnsi" w:eastAsia="Times New Roman" w:hAnsiTheme="majorHAnsi" w:cstheme="majorHAnsi"/>
+                <w:lang w:eastAsia="en-GB"/>
+              </w:rPr>
+              <w:t>Description</w:t>
+            </w:r>
+          </w:p>
+        </w:tc>
+      </w:tr>
+      <w:tr>
+        <w:trPr>
+          <w:cnfStyle w:val="000000100000" w:firstRow="0" w:lastRow="0" w:firstColumn="0" w:lastColumn="0" w:oddVBand="0" w:evenVBand="0" w:oddHBand="1" w:evenHBand="0" w:firstRowFirstColumn="0" w:firstRowLastColumn="0" w:lastRowFirstColumn="0" w:lastRowLastColumn="0"/>
+        </w:trPr>
+        <w:tc>
+          <w:tcPr>
+            <w:cnfStyle w:val="001000000000" w:firstRow="0" w:lastRow="0" w:firstColumn="1" w:lastColumn="0" w:oddVBand="0" w:evenVBand="0" w:oddHBand="0" w:evenHBand="0" w:firstRowFirstColumn="0" w:firstRowLastColumn="0" w:lastRowFirstColumn="0" w:lastRowLastColumn="0"/>
+            <w:tcW w:w="1165" w:type="pct"/>
+            <w:tcBorders>
+              <w:top w:val="single" w:sz="6" w:space="0" w:color="C00000"/>
+              <w:bottom w:val="none" w:sz="0" w:space="0" w:color="auto"/>
+              <w:right w:val="none" w:sz="0" w:space="0" w:color="auto"/>
+            </w:tcBorders>
+            <w:hideMark/>
+          </w:tcPr>
+          <w:p>
+            <w:pPr>
+              <w:spacing w:before="0" w:after="0" w:line="240" w:lineRule="auto"/>
+              <w:rPr>
+                <w:rFonts w:asciiTheme="majorHAnsi" w:eastAsia="Times New Roman" w:hAnsiTheme="majorHAnsi" w:cstheme="majorHAnsi"/>
+                <w:lang w:eastAsia="en-GB"/>
+              </w:rPr>
+            </w:pPr>
+            <w:r>
+              <w:rPr>
+                <w:rFonts w:asciiTheme="majorHAnsi" w:eastAsia="Times New Roman" w:hAnsiTheme="majorHAnsi" w:cstheme="majorHAnsi"/>
+                <w:lang w:eastAsia="en-GB"/>
+              </w:rPr>
+              <w:t>Data structure field</w:t>
+            </w:r>
+          </w:p>
+        </w:tc>
+        <w:tc>
+          <w:tcPr>
+            <w:tcW w:w="3835" w:type="pct"/>
+            <w:tcBorders>
+              <w:top w:val="single" w:sz="6" w:space="0" w:color="C00000"/>
+              <w:bottom w:val="none" w:sz="0" w:space="0" w:color="auto"/>
+            </w:tcBorders>
+            <w:hideMark/>
+          </w:tcPr>
+          <w:p>
+            <w:pPr>
+              <w:spacing w:before="0" w:after="0" w:line="240" w:lineRule="auto"/>
+              <w:cnfStyle w:val="000000100000" w:firstRow="0" w:lastRow="0" w:firstColumn="0" w:lastColumn="0" w:oddVBand="0" w:evenVBand="0" w:oddHBand="1" w:evenHBand="0" w:firstRowFirstColumn="0" w:firstRowLastColumn="0" w:lastRowFirstColumn="0" w:lastRowLastColumn="0"/>
+              <w:rPr>
+                <w:rFonts w:asciiTheme="majorHAnsi" w:eastAsia="Times New Roman" w:hAnsiTheme="majorHAnsi" w:cstheme="majorHAnsi"/>
+                <w:lang w:eastAsia="en-GB"/>
+              </w:rPr>
+            </w:pPr>
+            <w:r>
+              <w:rPr>
+                <w:rFonts w:asciiTheme="majorHAnsi" w:eastAsia="Times New Roman" w:hAnsiTheme="majorHAnsi" w:cstheme="majorHAnsi"/>
+                <w:lang w:eastAsia="en-GB"/>
+              </w:rPr>
+              <w:t>The value of the Python data structure field to which you want to map the PDI field.</w:t>
+            </w:r>
+          </w:p>
+        </w:tc>
+      </w:tr>
+      <w:tr>
+        <w:tc>
+          <w:tcPr>
+            <w:cnfStyle w:val="001000000000" w:firstRow="0" w:lastRow="0" w:firstColumn="1" w:lastColumn="0" w:oddVBand="0" w:evenVBand="0" w:oddHBand="0" w:evenHBand="0" w:firstRowFirstColumn="0" w:firstRowLastColumn="0" w:lastRowFirstColumn="0" w:lastRowLastColumn="0"/>
+            <w:tcW w:w="1165" w:type="pct"/>
+            <w:tcBorders>
+              <w:right w:val="none" w:sz="0" w:space="0" w:color="auto"/>
+            </w:tcBorders>
+            <w:hideMark/>
+          </w:tcPr>
+          <w:p>
+            <w:pPr>
+              <w:spacing w:before="0" w:after="0" w:line="240" w:lineRule="auto"/>
+              <w:rPr>
+                <w:rFonts w:asciiTheme="majorHAnsi" w:eastAsia="Times New Roman" w:hAnsiTheme="majorHAnsi" w:cstheme="majorHAnsi"/>
+                <w:lang w:eastAsia="en-GB"/>
+              </w:rPr>
+            </w:pPr>
+            <w:r>
+              <w:rPr>
+                <w:rFonts w:asciiTheme="majorHAnsi" w:eastAsia="Times New Roman" w:hAnsiTheme="majorHAnsi" w:cstheme="majorHAnsi"/>
+                <w:lang w:eastAsia="en-GB"/>
+              </w:rPr>
+              <w:t>Data structure type</w:t>
+            </w:r>
+          </w:p>
+        </w:tc>
+        <w:tc>
+          <w:tcPr>
+            <w:tcW w:w="3835" w:type="pct"/>
+            <w:hideMark/>
+          </w:tcPr>
+          <w:p>
+            <w:pPr>
+              <w:spacing w:before="0" w:after="0" w:line="240" w:lineRule="auto"/>
+              <w:cnfStyle w:val="000000000000" w:firstRow="0" w:lastRow="0" w:firstColumn="0" w:lastColumn="0" w:oddVBand="0" w:evenVBand="0" w:oddHBand="0" w:evenHBand="0" w:firstRowFirstColumn="0" w:firstRowLastColumn="0" w:lastRowFirstColumn="0" w:lastRowLastColumn="0"/>
+              <w:rPr>
+                <w:rFonts w:asciiTheme="majorHAnsi" w:eastAsia="Times New Roman" w:hAnsiTheme="majorHAnsi" w:cstheme="majorHAnsi"/>
+                <w:lang w:eastAsia="en-GB"/>
+              </w:rPr>
+            </w:pPr>
+            <w:r>
+              <w:rPr>
+                <w:rFonts w:asciiTheme="majorHAnsi" w:eastAsia="Times New Roman" w:hAnsiTheme="majorHAnsi" w:cstheme="majorHAnsi"/>
+                <w:lang w:eastAsia="en-GB"/>
+              </w:rPr>
+              <w:t>The value of the data structure type assigned to the data structure field to which you want to map the PDI field. For detailed information on data types</w:t>
+            </w:r>
+            <w:r>
+              <w:rPr>
+                <w:rFonts w:asciiTheme="majorHAnsi" w:eastAsia="Times New Roman" w:hAnsiTheme="majorHAnsi" w:cstheme="majorHAnsi"/>
+                <w:lang w:eastAsia="en-GB"/>
+              </w:rPr>
+              <w:t>.</w:t>
+            </w:r>
+          </w:p>
+        </w:tc>
+      </w:tr>
+      <w:tr>
+        <w:trPr>
+          <w:cnfStyle w:val="000000100000" w:firstRow="0" w:lastRow="0" w:firstColumn="0" w:lastColumn="0" w:oddVBand="0" w:evenVBand="0" w:oddHBand="1" w:evenHBand="0" w:firstRowFirstColumn="0" w:firstRowLastColumn="0" w:lastRowFirstColumn="0" w:lastRowLastColumn="0"/>
+        </w:trPr>
+        <w:tc>
+          <w:tcPr>
+            <w:cnfStyle w:val="001000000000" w:firstRow="0" w:lastRow="0" w:firstColumn="1" w:lastColumn="0" w:oddVBand="0" w:evenVBand="0" w:oddHBand="0" w:evenHBand="0" w:firstRowFirstColumn="0" w:firstRowLastColumn="0" w:lastRowFirstColumn="0" w:lastRowLastColumn="0"/>
+            <w:tcW w:w="1165" w:type="pct"/>
+            <w:tcBorders>
+              <w:top w:val="none" w:sz="0" w:space="0" w:color="auto"/>
+              <w:bottom w:val="none" w:sz="0" w:space="0" w:color="auto"/>
+              <w:right w:val="none" w:sz="0" w:space="0" w:color="auto"/>
+            </w:tcBorders>
+            <w:hideMark/>
+          </w:tcPr>
+          <w:p>
+            <w:pPr>
+              <w:spacing w:before="0" w:after="0" w:line="240" w:lineRule="auto"/>
+              <w:rPr>
+                <w:rFonts w:asciiTheme="majorHAnsi" w:eastAsia="Times New Roman" w:hAnsiTheme="majorHAnsi" w:cstheme="majorHAnsi"/>
+                <w:lang w:eastAsia="en-GB"/>
+              </w:rPr>
+            </w:pPr>
+            <w:r>
+              <w:rPr>
+                <w:rFonts w:asciiTheme="majorHAnsi" w:eastAsia="Times New Roman" w:hAnsiTheme="majorHAnsi" w:cstheme="majorHAnsi"/>
+                <w:lang w:eastAsia="en-GB"/>
+              </w:rPr>
+              <w:t>PDI field</w:t>
+            </w:r>
+          </w:p>
+        </w:tc>
+        <w:tc>
+          <w:tcPr>
+            <w:tcW w:w="3835" w:type="pct"/>
+            <w:tcBorders>
+              <w:top w:val="none" w:sz="0" w:space="0" w:color="auto"/>
+              <w:bottom w:val="none" w:sz="0" w:space="0" w:color="auto"/>
+            </w:tcBorders>
+            <w:hideMark/>
+          </w:tcPr>
+          <w:p>
+            <w:pPr>
+              <w:spacing w:before="0" w:after="0" w:line="240" w:lineRule="auto"/>
+              <w:cnfStyle w:val="000000100000" w:firstRow="0" w:lastRow="0" w:firstColumn="0" w:lastColumn="0" w:oddVBand="0" w:evenVBand="0" w:oddHBand="1" w:evenHBand="0" w:firstRowFirstColumn="0" w:firstRowLastColumn="0" w:lastRowFirstColumn="0" w:lastRowLastColumn="0"/>
+              <w:rPr>
+                <w:rFonts w:asciiTheme="majorHAnsi" w:eastAsia="Times New Roman" w:hAnsiTheme="majorHAnsi" w:cstheme="majorHAnsi"/>
+                <w:lang w:eastAsia="en-GB"/>
+              </w:rPr>
+            </w:pPr>
+            <w:r>
+              <w:rPr>
+                <w:rFonts w:asciiTheme="majorHAnsi" w:eastAsia="Times New Roman" w:hAnsiTheme="majorHAnsi" w:cstheme="majorHAnsi"/>
+                <w:lang w:eastAsia="en-GB"/>
+              </w:rPr>
+              <w:t xml:space="preserve">The name of the PDI field which contains the vector data stored in the mapped Python variable. </w:t>
+            </w:r>
+          </w:p>
+        </w:tc>
+      </w:tr>
+      <w:tr>
+        <w:tc>
+          <w:tcPr>
+            <w:cnfStyle w:val="001000000000" w:firstRow="0" w:lastRow="0" w:firstColumn="1" w:lastColumn="0" w:oddVBand="0" w:evenVBand="0" w:oddHBand="0" w:evenHBand="0" w:firstRowFirstColumn="0" w:firstRowLastColumn="0" w:lastRowFirstColumn="0" w:lastRowLastColumn="0"/>
+            <w:tcW w:w="1165" w:type="pct"/>
+            <w:tcBorders>
+              <w:right w:val="none" w:sz="0" w:space="0" w:color="auto"/>
+            </w:tcBorders>
+            <w:hideMark/>
+          </w:tcPr>
+          <w:p>
+            <w:pPr>
+              <w:spacing w:before="0" w:after="0" w:line="240" w:lineRule="auto"/>
+              <w:rPr>
+                <w:rFonts w:asciiTheme="majorHAnsi" w:eastAsia="Times New Roman" w:hAnsiTheme="majorHAnsi" w:cstheme="majorHAnsi"/>
+                <w:lang w:eastAsia="en-GB"/>
+              </w:rPr>
+            </w:pPr>
+            <w:r>
+              <w:rPr>
+                <w:rFonts w:asciiTheme="majorHAnsi" w:eastAsia="Times New Roman" w:hAnsiTheme="majorHAnsi" w:cstheme="majorHAnsi"/>
+                <w:lang w:eastAsia="en-GB"/>
+              </w:rPr>
+              <w:t>PDI data type</w:t>
+            </w:r>
+          </w:p>
+        </w:tc>
+        <w:tc>
+          <w:tcPr>
+            <w:tcW w:w="3835" w:type="pct"/>
+            <w:hideMark/>
+          </w:tcPr>
+          <w:p>
+            <w:pPr>
+              <w:spacing w:before="0" w:after="0" w:line="240" w:lineRule="auto"/>
+              <w:cnfStyle w:val="000000000000" w:firstRow="0" w:lastRow="0" w:firstColumn="0" w:lastColumn="0" w:oddVBand="0" w:evenVBand="0" w:oddHBand="0" w:evenHBand="0" w:firstRowFirstColumn="0" w:firstRowLastColumn="0" w:lastRowFirstColumn="0" w:lastRowLastColumn="0"/>
+              <w:rPr>
+                <w:rFonts w:asciiTheme="majorHAnsi" w:eastAsia="Times New Roman" w:hAnsiTheme="majorHAnsi" w:cstheme="majorHAnsi"/>
+                <w:lang w:eastAsia="en-GB"/>
+              </w:rPr>
+            </w:pPr>
+            <w:r>
+              <w:rPr>
+                <w:rFonts w:asciiTheme="majorHAnsi" w:eastAsia="Times New Roman" w:hAnsiTheme="majorHAnsi" w:cstheme="majorHAnsi"/>
+                <w:lang w:eastAsia="en-GB"/>
+              </w:rPr>
+              <w:t xml:space="preserve">The value of the data type assigned to the PDI field, such as a date, a number, or a timestamp. </w:t>
+            </w:r>
+          </w:p>
+        </w:tc>
+      </w:tr>
+    </w:tbl>
+    <w:p>
+      <w:pPr>
+        <w:pStyle w:val="ListParagraph"/>
+        <w:numPr>
+          <w:ilvl w:val="0"/>
+          <w:numId w:val="30"/>
+        </w:numPr>
+        <w:rPr>
+          <w:rFonts w:asciiTheme="majorHAnsi" w:eastAsia="Times New Roman" w:hAnsiTheme="majorHAnsi" w:cstheme="majorHAnsi"/>
+          <w:lang w:val="en-US"/>
+        </w:rPr>
+      </w:pPr>
+      <w:r>
+        <w:rPr>
+          <w:rFonts w:asciiTheme="majorHAnsi" w:eastAsia="Times New Roman" w:hAnsiTheme="majorHAnsi" w:cstheme="majorHAnsi"/>
+          <w:lang w:val="en-US"/>
+        </w:rPr>
+        <w:lastRenderedPageBreak/>
+        <w:t>Select the Get fields button to populate the table with</w:t>
+      </w:r>
+      <w:r>
+        <w:rPr>
+          <w:rFonts w:asciiTheme="majorHAnsi" w:eastAsia="Times New Roman" w:hAnsiTheme="majorHAnsi" w:cstheme="majorHAnsi"/>
+          <w:lang w:val="en-US"/>
+        </w:rPr>
+        <w:t xml:space="preserve"> </w:t>
+      </w:r>
+      <w:r>
+        <w:rPr>
+          <w:rFonts w:asciiTheme="majorHAnsi" w:eastAsia="Times New Roman" w:hAnsiTheme="majorHAnsi" w:cstheme="majorHAnsi"/>
+          <w:lang w:val="en-US"/>
+        </w:rPr>
+        <w:t>fields from the input step(s) in your transformation. If necessary, you can modify your</w:t>
+      </w:r>
+      <w:r>
+        <w:rPr>
+          <w:rFonts w:asciiTheme="majorHAnsi" w:eastAsia="Times New Roman" w:hAnsiTheme="majorHAnsi" w:cstheme="majorHAnsi"/>
+          <w:lang w:val="en-US"/>
+        </w:rPr>
+        <w:t xml:space="preserve"> </w:t>
+      </w:r>
+      <w:r>
+        <w:rPr>
+          <w:rFonts w:asciiTheme="majorHAnsi" w:eastAsia="Times New Roman" w:hAnsiTheme="majorHAnsi" w:cstheme="majorHAnsi"/>
+          <w:lang w:val="en-US"/>
+        </w:rPr>
+        <w:t>selections.</w:t>
+      </w:r>
     </w:p>
     <w:p>
       <w:pPr>
@@ -6976,10 +8101,122 @@
           <w:noProof/>
         </w:rPr>
         <w:drawing>
-          <wp:inline distT="0" distB="0" distL="0" distR="0" wp14:anchorId="134D6190" wp14:editId="1AA49713">
-            <wp:extent cx="4981575" cy="3600450"/>
-            <wp:effectExtent l="0" t="0" r="9525" b="0"/>
-            <wp:docPr id="31" name="Picture 31"/>
+          <wp:anchor distT="0" distB="0" distL="114300" distR="114300" simplePos="0" relativeHeight="251698176" behindDoc="1" locked="0" layoutInCell="1" allowOverlap="1" wp14:anchorId="385C5693" wp14:editId="6DADF6DC">
+            <wp:simplePos x="0" y="0"/>
+            <wp:positionH relativeFrom="margin">
+              <wp:align>left</wp:align>
+            </wp:positionH>
+            <wp:positionV relativeFrom="paragraph">
+              <wp:posOffset>122555</wp:posOffset>
+            </wp:positionV>
+            <wp:extent cx="457200" cy="457200"/>
+            <wp:effectExtent l="0" t="0" r="0" b="0"/>
+            <wp:wrapTight wrapText="bothSides">
+              <wp:wrapPolygon edited="0">
+                <wp:start x="0" y="0"/>
+                <wp:lineTo x="0" y="20700"/>
+                <wp:lineTo x="20700" y="20700"/>
+                <wp:lineTo x="20700" y="0"/>
+                <wp:lineTo x="0" y="0"/>
+              </wp:wrapPolygon>
+            </wp:wrapTight>
+            <wp:docPr id="8" name="Picture 8"/>
+            <wp:cNvGraphicFramePr>
+              <a:graphicFrameLocks xmlns:a="http://schemas.openxmlformats.org/drawingml/2006/main" noChangeAspect="1"/>
+            </wp:cNvGraphicFramePr>
+            <a:graphic xmlns:a="http://schemas.openxmlformats.org/drawingml/2006/main">
+              <a:graphicData uri="http://schemas.openxmlformats.org/drawingml/2006/picture">
+                <pic:pic xmlns:pic="http://schemas.openxmlformats.org/drawingml/2006/picture">
+                  <pic:nvPicPr>
+                    <pic:cNvPr id="0" name="Picture 2"/>
+                    <pic:cNvPicPr>
+                      <a:picLocks noChangeAspect="1" noChangeArrowheads="1"/>
+                    </pic:cNvPicPr>
+                  </pic:nvPicPr>
+                  <pic:blipFill>
+                    <a:blip r:embed="rId7" cstate="print">
+                      <a:extLst>
+                        <a:ext uri="{28A0092B-C50C-407E-A947-70E740481C1C}">
+                          <a14:useLocalDpi xmlns:a14="http://schemas.microsoft.com/office/drawing/2010/main" val="0"/>
+                        </a:ext>
+                      </a:extLst>
+                    </a:blip>
+                    <a:srcRect/>
+                    <a:stretch>
+                      <a:fillRect/>
+                    </a:stretch>
+                  </pic:blipFill>
+                  <pic:spPr bwMode="auto">
+                    <a:xfrm>
+                      <a:off x="0" y="0"/>
+                      <a:ext cx="457200" cy="457200"/>
+                    </a:xfrm>
+                    <a:prstGeom prst="rect">
+                      <a:avLst/>
+                    </a:prstGeom>
+                    <a:noFill/>
+                    <a:ln>
+                      <a:noFill/>
+                    </a:ln>
+                  </pic:spPr>
+                </pic:pic>
+              </a:graphicData>
+            </a:graphic>
+          </wp:anchor>
+        </w:drawing>
+      </w:r>
+    </w:p>
+    <w:p>
+      <w:pPr>
+        <w:rPr>
+          <w:rFonts w:asciiTheme="majorHAnsi" w:eastAsia="Times New Roman" w:hAnsiTheme="majorHAnsi" w:cstheme="majorHAnsi"/>
+          <w:i/>
+          <w:iCs/>
+          <w:lang w:val="en-US"/>
+        </w:rPr>
+      </w:pPr>
+      <w:r>
+        <w:rPr>
+          <w:rFonts w:asciiTheme="majorHAnsi" w:eastAsia="Times New Roman" w:hAnsiTheme="majorHAnsi" w:cstheme="majorHAnsi"/>
+          <w:i/>
+          <w:iCs/>
+          <w:lang w:val="en-US"/>
+        </w:rPr>
+        <w:t xml:space="preserve">Further details: </w:t>
+      </w:r>
+      <w:r>
+        <w:rPr>
+          <w:rFonts w:asciiTheme="majorHAnsi" w:eastAsia="Times New Roman" w:hAnsiTheme="majorHAnsi" w:cstheme="majorHAnsi"/>
+          <w:i/>
+          <w:iCs/>
+          <w:lang w:val="en-US"/>
+        </w:rPr>
+        <w:t>https://help.pentaho.com/Documentation/9.0/Products/Python_Executor</w:t>
+      </w:r>
+    </w:p>
+    <w:p>
+      <w:pPr>
+        <w:rPr>
+          <w:rFonts w:asciiTheme="majorHAnsi" w:eastAsia="Times New Roman" w:hAnsiTheme="majorHAnsi" w:cstheme="majorHAnsi"/>
+          <w:lang w:val="en-US"/>
+        </w:rPr>
+      </w:pPr>
+    </w:p>
+    <w:p>
+      <w:pPr>
+        <w:rPr>
+          <w:noProof/>
+        </w:rPr>
+      </w:pPr>
+      <w:r>
+        <w:rPr>
+          <w:noProof/>
+        </w:rPr>
+        <w:drawing>
+          <wp:inline distT="0" distB="0" distL="0" distR="0" wp14:anchorId="0198ACD5" wp14:editId="047B97DC">
+            <wp:extent cx="5731510" cy="5019675"/>
+            <wp:effectExtent l="0" t="0" r="2540" b="9525"/>
+            <wp:docPr id="24" name="Picture 24"/>
             <wp:cNvGraphicFramePr>
               <a:graphicFrameLocks xmlns:a="http://schemas.openxmlformats.org/drawingml/2006/main" noChangeAspect="1"/>
             </wp:cNvGraphicFramePr>
@@ -6999,7 +8236,7 @@
                   <pic:spPr>
                     <a:xfrm>
                       <a:off x="0" y="0"/>
-                      <a:ext cx="4981575" cy="3600450"/>
+                      <a:ext cx="5731510" cy="5019675"/>
                     </a:xfrm>
                     <a:prstGeom prst="rect">
                       <a:avLst/>
@@ -7014,58 +8251,1077 @@
     </w:p>
     <w:p>
       <w:pPr>
-        <w:rPr>
-          <w:rFonts w:asciiTheme="majorHAnsi" w:eastAsia="Times New Roman" w:hAnsiTheme="majorHAnsi" w:cstheme="majorHAnsi"/>
-          <w:lang w:val="en-US"/>
-        </w:rPr>
-      </w:pPr>
+        <w:pStyle w:val="ListParagraph"/>
+        <w:numPr>
+          <w:ilvl w:val="0"/>
+          <w:numId w:val="36"/>
+        </w:numPr>
+        <w:rPr>
+          <w:rFonts w:asciiTheme="majorHAnsi" w:hAnsiTheme="majorHAnsi" w:cstheme="majorHAnsi"/>
+          <w:noProof/>
+        </w:rPr>
+      </w:pPr>
+      <w:r>
+        <w:rPr>
+          <w:rFonts w:asciiTheme="majorHAnsi" w:hAnsiTheme="majorHAnsi" w:cstheme="majorHAnsi"/>
+          <w:noProof/>
+        </w:rPr>
+        <w:t xml:space="preserve">The cust variable </w:t>
+      </w:r>
+      <w:r>
+        <w:rPr>
+          <w:rFonts w:asciiTheme="majorHAnsi" w:hAnsiTheme="majorHAnsi" w:cstheme="majorHAnsi"/>
+          <w:noProof/>
+        </w:rPr>
+        <w:t xml:space="preserve">defines the dataframe in the python script using iloc: </w:t>
+      </w:r>
+    </w:p>
+    <w:p>
+      <w:pPr>
+        <w:ind w:left="720"/>
+        <w:rPr>
+          <w:rFonts w:ascii="Courier New" w:hAnsi="Courier New" w:cs="Courier New"/>
+          <w:noProof/>
+          <w:color w:val="C00000"/>
+        </w:rPr>
+      </w:pPr>
+      <w:r>
+        <w:rPr>
+          <w:rFonts w:ascii="Courier New" w:hAnsi="Courier New" w:cs="Courier New"/>
+          <w:noProof/>
+          <w:color w:val="C00000"/>
+        </w:rPr>
+        <w:t>x = cust.iloc[:,0:-1].values</w:t>
+      </w:r>
+    </w:p>
+    <w:p>
+      <w:pPr>
+        <w:pStyle w:val="ListParagraph"/>
+        <w:numPr>
+          <w:ilvl w:val="0"/>
+          <w:numId w:val="36"/>
+        </w:numPr>
+        <w:rPr>
+          <w:rFonts w:ascii="Courier New" w:hAnsi="Courier New" w:cs="Courier New"/>
+          <w:noProof/>
+          <w:color w:val="C00000"/>
+        </w:rPr>
+      </w:pPr>
+      <w:r>
+        <w:rPr>
+          <w:rFonts w:asciiTheme="majorHAnsi" w:hAnsiTheme="majorHAnsi" w:cstheme="majorHAnsi"/>
+          <w:noProof/>
+        </w:rPr>
+        <w:t xml:space="preserve">The dataframe is pulled from the PDI step: </w:t>
+      </w:r>
+      <w:r>
+        <w:rPr>
+          <w:rFonts w:ascii="Courier New" w:hAnsi="Courier New" w:cs="Courier New"/>
+          <w:noProof/>
+          <w:color w:val="C00000"/>
+        </w:rPr>
+        <w:t>frmla-billing_shipping_zip_equal</w:t>
+      </w:r>
+    </w:p>
+    <w:p>
+      <w:pPr>
+        <w:rPr>
+          <w:rFonts w:asciiTheme="majorHAnsi" w:eastAsia="Times New Roman" w:hAnsiTheme="majorHAnsi" w:cstheme="majorHAnsi"/>
+          <w:lang w:val="en-US"/>
+        </w:rPr>
+      </w:pPr>
+    </w:p>
+    <w:p>
+      <w:pPr>
+        <w:rPr>
+          <w:rFonts w:asciiTheme="majorHAnsi" w:eastAsia="Times New Roman" w:hAnsiTheme="majorHAnsi" w:cstheme="majorHAnsi"/>
+          <w:lang w:val="en-US"/>
+        </w:rPr>
+      </w:pPr>
+    </w:p>
+    <w:p>
+      <w:pPr>
+        <w:rPr>
+          <w:rFonts w:asciiTheme="majorHAnsi" w:eastAsia="Times New Roman" w:hAnsiTheme="majorHAnsi" w:cstheme="majorHAnsi"/>
+          <w:lang w:val="en-US"/>
+        </w:rPr>
+      </w:pPr>
+    </w:p>
+    <w:p>
+      <w:pPr>
+        <w:rPr>
+          <w:rFonts w:asciiTheme="majorHAnsi" w:eastAsia="Times New Roman" w:hAnsiTheme="majorHAnsi" w:cstheme="majorHAnsi"/>
+          <w:lang w:val="en-US"/>
+        </w:rPr>
+      </w:pPr>
+    </w:p>
+    <w:p>
+      <w:pPr>
+        <w:rPr>
+          <w:rFonts w:asciiTheme="majorHAnsi" w:eastAsia="Times New Roman" w:hAnsiTheme="majorHAnsi" w:cstheme="majorHAnsi"/>
+          <w:lang w:val="en-US"/>
+        </w:rPr>
+      </w:pPr>
+    </w:p>
+    <w:p>
+      <w:pPr>
+        <w:rPr>
+          <w:rFonts w:asciiTheme="majorHAnsi" w:eastAsia="Times New Roman" w:hAnsiTheme="majorHAnsi" w:cstheme="majorHAnsi"/>
+          <w:lang w:val="en-US"/>
+        </w:rPr>
+      </w:pPr>
+    </w:p>
+    <w:p>
+      <w:pPr>
+        <w:rPr>
+          <w:rFonts w:asciiTheme="majorHAnsi" w:eastAsia="Times New Roman" w:hAnsiTheme="majorHAnsi" w:cstheme="majorHAnsi"/>
+          <w:lang w:val="en-US"/>
+        </w:rPr>
+      </w:pPr>
+    </w:p>
+    <w:p>
+      <w:pPr>
+        <w:pStyle w:val="ListParagraph"/>
+        <w:numPr>
+          <w:ilvl w:val="0"/>
+          <w:numId w:val="35"/>
+        </w:numPr>
+        <w:rPr>
+          <w:rFonts w:asciiTheme="majorHAnsi" w:eastAsia="Times New Roman" w:hAnsiTheme="majorHAnsi" w:cstheme="majorHAnsi"/>
+          <w:lang w:val="en-US"/>
+        </w:rPr>
+      </w:pPr>
+      <w:r>
+        <w:rPr>
+          <w:rFonts w:asciiTheme="majorHAnsi" w:eastAsia="Times New Roman" w:hAnsiTheme="majorHAnsi" w:cstheme="majorHAnsi"/>
+          <w:lang w:val="en-US"/>
+        </w:rPr>
+        <w:lastRenderedPageBreak/>
+        <w:t>Click on: Output tab</w:t>
+      </w:r>
+    </w:p>
+    <w:p>
+      <w:pPr>
+        <w:pStyle w:val="ListParagraph"/>
+        <w:numPr>
+          <w:ilvl w:val="0"/>
+          <w:numId w:val="35"/>
+        </w:numPr>
+        <w:rPr>
+          <w:rFonts w:asciiTheme="majorHAnsi" w:eastAsia="Times New Roman" w:hAnsiTheme="majorHAnsi" w:cstheme="majorHAnsi"/>
+          <w:lang w:val="en-US"/>
+        </w:rPr>
+      </w:pPr>
+      <w:r>
+        <w:rPr>
+          <w:rFonts w:asciiTheme="majorHAnsi" w:eastAsia="Times New Roman" w:hAnsiTheme="majorHAnsi" w:cstheme="majorHAnsi"/>
+          <w:lang w:val="en-US"/>
+        </w:rPr>
+        <w:t xml:space="preserve">The output </w:t>
+      </w:r>
+      <w:proofErr w:type="spellStart"/>
+      <w:proofErr w:type="gramStart"/>
+      <w:r>
+        <w:rPr>
+          <w:rFonts w:ascii="Courier New" w:eastAsia="Times New Roman" w:hAnsi="Courier New" w:cs="Courier New"/>
+          <w:color w:val="C00000"/>
+          <w:lang w:val="en-US"/>
+        </w:rPr>
+        <w:t>model</w:t>
+      </w:r>
+      <w:proofErr w:type="gramEnd"/>
+      <w:r>
+        <w:rPr>
+          <w:rFonts w:ascii="Courier New" w:eastAsia="Times New Roman" w:hAnsi="Courier New" w:cs="Courier New"/>
+          <w:color w:val="C00000"/>
+          <w:lang w:val="en-US"/>
+        </w:rPr>
+        <w:t>.df</w:t>
+      </w:r>
+      <w:proofErr w:type="spellEnd"/>
+      <w:r>
+        <w:rPr>
+          <w:rFonts w:asciiTheme="majorHAnsi" w:eastAsia="Times New Roman" w:hAnsiTheme="majorHAnsi" w:cstheme="majorHAnsi"/>
+          <w:color w:val="C00000"/>
+          <w:lang w:val="en-US"/>
+        </w:rPr>
+        <w:t xml:space="preserve"> </w:t>
+      </w:r>
+      <w:proofErr w:type="spellStart"/>
+      <w:r>
+        <w:rPr>
+          <w:rFonts w:asciiTheme="majorHAnsi" w:eastAsia="Times New Roman" w:hAnsiTheme="majorHAnsi" w:cstheme="majorHAnsi"/>
+          <w:lang w:val="en-US"/>
+        </w:rPr>
+        <w:t>dataframe</w:t>
+      </w:r>
+      <w:proofErr w:type="spellEnd"/>
+      <w:r>
+        <w:rPr>
+          <w:rFonts w:asciiTheme="majorHAnsi" w:eastAsia="Times New Roman" w:hAnsiTheme="majorHAnsi" w:cstheme="majorHAnsi"/>
+          <w:lang w:val="en-US"/>
+        </w:rPr>
+        <w:t>,</w:t>
+      </w:r>
+      <w:r>
+        <w:rPr>
+          <w:rFonts w:asciiTheme="majorHAnsi" w:eastAsia="Times New Roman" w:hAnsiTheme="majorHAnsi" w:cstheme="majorHAnsi"/>
+          <w:lang w:val="en-US"/>
+        </w:rPr>
+        <w:t xml:space="preserve"> from the script</w:t>
+      </w:r>
+      <w:r>
+        <w:rPr>
+          <w:rFonts w:asciiTheme="majorHAnsi" w:eastAsia="Times New Roman" w:hAnsiTheme="majorHAnsi" w:cstheme="majorHAnsi"/>
+          <w:lang w:val="en-US"/>
+        </w:rPr>
+        <w:t xml:space="preserve">: </w:t>
+      </w:r>
+    </w:p>
+    <w:p>
+      <w:pPr>
+        <w:pStyle w:val="ListParagraph"/>
+        <w:rPr>
+          <w:rFonts w:ascii="Courier New" w:eastAsia="Times New Roman" w:hAnsi="Courier New" w:cs="Courier New"/>
+          <w:color w:val="C00000"/>
+          <w:lang w:val="en-US"/>
+        </w:rPr>
+      </w:pPr>
+      <w:r>
+        <w:rPr>
+          <w:rFonts w:ascii="Courier New" w:eastAsia="Times New Roman" w:hAnsi="Courier New" w:cs="Courier New"/>
+          <w:color w:val="C00000"/>
+          <w:lang w:val="en-US"/>
+        </w:rPr>
+        <w:t>model_df=</w:t>
+      </w:r>
+      <w:proofErr w:type="gramStart"/>
+      <w:r>
+        <w:rPr>
+          <w:rFonts w:ascii="Courier New" w:eastAsia="Times New Roman" w:hAnsi="Courier New" w:cs="Courier New"/>
+          <w:color w:val="C00000"/>
+          <w:lang w:val="en-US"/>
+        </w:rPr>
+        <w:t>pd.DataFrame</w:t>
+      </w:r>
+      <w:proofErr w:type="gramEnd"/>
+      <w:r>
+        <w:rPr>
+          <w:rFonts w:ascii="Courier New" w:eastAsia="Times New Roman" w:hAnsi="Courier New" w:cs="Courier New"/>
+          <w:color w:val="C00000"/>
+          <w:lang w:val="en-US"/>
+        </w:rPr>
+        <w:t>(model_list,columns=['pipe','generation','mutation','crossover','predecessor','operator','cv'])</w:t>
+      </w:r>
+    </w:p>
+    <w:p>
+      <w:pPr>
+        <w:pStyle w:val="ListParagraph"/>
+        <w:rPr>
+          <w:rFonts w:asciiTheme="majorHAnsi" w:eastAsia="Times New Roman" w:hAnsiTheme="majorHAnsi" w:cstheme="majorHAnsi"/>
+          <w:lang w:val="en-US"/>
+        </w:rPr>
+      </w:pPr>
+      <w:r>
+        <w:rPr>
+          <w:rFonts w:asciiTheme="majorHAnsi" w:eastAsia="Times New Roman" w:hAnsiTheme="majorHAnsi" w:cstheme="majorHAnsi"/>
+          <w:lang w:val="en-US"/>
+        </w:rPr>
+        <w:t>is converted back to PDI fields</w:t>
+      </w:r>
+    </w:p>
+    <w:p>
+      <w:pPr>
+        <w:pStyle w:val="ListParagraph"/>
+        <w:rPr>
+          <w:rFonts w:asciiTheme="majorHAnsi" w:eastAsia="Times New Roman" w:hAnsiTheme="majorHAnsi" w:cstheme="majorHAnsi"/>
+          <w:lang w:val="en-US"/>
+        </w:rPr>
+      </w:pPr>
+      <w:r>
+        <w:rPr>
+          <w:noProof/>
+        </w:rPr>
+        <w:drawing>
+          <wp:inline distT="0" distB="0" distL="0" distR="0" wp14:anchorId="4D1898F2" wp14:editId="31424C6E">
+            <wp:extent cx="5731510" cy="5019675"/>
+            <wp:effectExtent l="0" t="0" r="2540" b="9525"/>
+            <wp:docPr id="29" name="Picture 29"/>
+            <wp:cNvGraphicFramePr>
+              <a:graphicFrameLocks xmlns:a="http://schemas.openxmlformats.org/drawingml/2006/main" noChangeAspect="1"/>
+            </wp:cNvGraphicFramePr>
+            <a:graphic xmlns:a="http://schemas.openxmlformats.org/drawingml/2006/main">
+              <a:graphicData uri="http://schemas.openxmlformats.org/drawingml/2006/picture">
+                <pic:pic xmlns:pic="http://schemas.openxmlformats.org/drawingml/2006/picture">
+                  <pic:nvPicPr>
+                    <pic:cNvPr id="1" name=""/>
+                    <pic:cNvPicPr/>
+                  </pic:nvPicPr>
+                  <pic:blipFill>
+                    <a:blip r:embed="rId50"/>
+                    <a:stretch>
+                      <a:fillRect/>
+                    </a:stretch>
+                  </pic:blipFill>
+                  <pic:spPr>
+                    <a:xfrm>
+                      <a:off x="0" y="0"/>
+                      <a:ext cx="5731510" cy="5019675"/>
+                    </a:xfrm>
+                    <a:prstGeom prst="rect">
+                      <a:avLst/>
+                    </a:prstGeom>
+                  </pic:spPr>
+                </pic:pic>
+              </a:graphicData>
+            </a:graphic>
+          </wp:inline>
+        </w:drawing>
+      </w:r>
+    </w:p>
+    <w:p>
+      <w:pPr>
+        <w:pStyle w:val="ListParagraph"/>
+        <w:numPr>
+          <w:ilvl w:val="0"/>
+          <w:numId w:val="35"/>
+        </w:numPr>
+        <w:rPr>
+          <w:rFonts w:asciiTheme="majorHAnsi" w:eastAsia="Times New Roman" w:hAnsiTheme="majorHAnsi" w:cstheme="majorHAnsi"/>
+          <w:lang w:val="en-US"/>
+        </w:rPr>
+      </w:pPr>
+      <w:r>
+        <w:rPr>
+          <w:rFonts w:asciiTheme="majorHAnsi" w:eastAsia="Times New Roman" w:hAnsiTheme="majorHAnsi" w:cstheme="majorHAnsi"/>
+          <w:lang w:val="en-US"/>
+        </w:rPr>
+        <w:t>Examine the Logging</w:t>
+      </w:r>
+      <w:r>
+        <w:rPr>
+          <w:rFonts w:asciiTheme="majorHAnsi" w:eastAsia="Times New Roman" w:hAnsiTheme="majorHAnsi" w:cstheme="majorHAnsi"/>
+          <w:lang w:val="en-US"/>
+        </w:rPr>
+        <w:t>. Sort by Cross validation</w:t>
+      </w:r>
+    </w:p>
+    <w:p>
+      <w:pPr>
+        <w:pStyle w:val="ListParagraph"/>
+        <w:rPr>
+          <w:rFonts w:asciiTheme="majorHAnsi" w:eastAsia="Times New Roman" w:hAnsiTheme="majorHAnsi" w:cstheme="majorHAnsi"/>
+          <w:lang w:val="en-US"/>
+        </w:rPr>
+      </w:pPr>
+      <w:r>
+        <w:rPr>
+          <w:noProof/>
+        </w:rPr>
+        <w:drawing>
+          <wp:inline distT="0" distB="0" distL="0" distR="0" wp14:anchorId="1748A127" wp14:editId="72C37EFF">
+            <wp:extent cx="5731510" cy="2452370"/>
+            <wp:effectExtent l="0" t="0" r="2540" b="5080"/>
+            <wp:docPr id="19" name="Picture 19"/>
+            <wp:cNvGraphicFramePr>
+              <a:graphicFrameLocks xmlns:a="http://schemas.openxmlformats.org/drawingml/2006/main" noChangeAspect="1"/>
+            </wp:cNvGraphicFramePr>
+            <a:graphic xmlns:a="http://schemas.openxmlformats.org/drawingml/2006/main">
+              <a:graphicData uri="http://schemas.openxmlformats.org/drawingml/2006/picture">
+                <pic:pic xmlns:pic="http://schemas.openxmlformats.org/drawingml/2006/picture">
+                  <pic:nvPicPr>
+                    <pic:cNvPr id="1" name=""/>
+                    <pic:cNvPicPr/>
+                  </pic:nvPicPr>
+                  <pic:blipFill>
+                    <a:blip r:embed="rId51"/>
+                    <a:stretch>
+                      <a:fillRect/>
+                    </a:stretch>
+                  </pic:blipFill>
+                  <pic:spPr>
+                    <a:xfrm>
+                      <a:off x="0" y="0"/>
+                      <a:ext cx="5731510" cy="2452370"/>
+                    </a:xfrm>
+                    <a:prstGeom prst="rect">
+                      <a:avLst/>
+                    </a:prstGeom>
+                  </pic:spPr>
+                </pic:pic>
+              </a:graphicData>
+            </a:graphic>
+          </wp:inline>
+        </w:drawing>
+      </w:r>
+    </w:p>
+    <w:p>
+      <w:pPr>
+        <w:pStyle w:val="ListParagraph"/>
+        <w:ind w:left="0"/>
+        <w:rPr>
+          <w:rFonts w:asciiTheme="majorHAnsi" w:eastAsia="Times New Roman" w:hAnsiTheme="majorHAnsi" w:cstheme="majorHAnsi"/>
+          <w:lang w:val="en-US"/>
+        </w:rPr>
+      </w:pPr>
+      <w:r>
+        <w:rPr>
+          <w:noProof/>
+        </w:rPr>
+        <w:lastRenderedPageBreak/>
+        <w:drawing>
+          <wp:inline distT="0" distB="0" distL="0" distR="0" wp14:anchorId="04E87840" wp14:editId="61F9FE3E">
+            <wp:extent cx="5731510" cy="641350"/>
+            <wp:effectExtent l="0" t="0" r="2540" b="6350"/>
+            <wp:docPr id="27" name="Picture 27"/>
+            <wp:cNvGraphicFramePr>
+              <a:graphicFrameLocks xmlns:a="http://schemas.openxmlformats.org/drawingml/2006/main" noChangeAspect="1"/>
+            </wp:cNvGraphicFramePr>
+            <a:graphic xmlns:a="http://schemas.openxmlformats.org/drawingml/2006/main">
+              <a:graphicData uri="http://schemas.openxmlformats.org/drawingml/2006/picture">
+                <pic:pic xmlns:pic="http://schemas.openxmlformats.org/drawingml/2006/picture">
+                  <pic:nvPicPr>
+                    <pic:cNvPr id="1" name=""/>
+                    <pic:cNvPicPr/>
+                  </pic:nvPicPr>
+                  <pic:blipFill>
+                    <a:blip r:embed="rId52"/>
+                    <a:stretch>
+                      <a:fillRect/>
+                    </a:stretch>
+                  </pic:blipFill>
+                  <pic:spPr>
+                    <a:xfrm>
+                      <a:off x="0" y="0"/>
+                      <a:ext cx="5731510" cy="641350"/>
+                    </a:xfrm>
+                    <a:prstGeom prst="rect">
+                      <a:avLst/>
+                    </a:prstGeom>
+                  </pic:spPr>
+                </pic:pic>
+              </a:graphicData>
+            </a:graphic>
+          </wp:inline>
+        </w:drawing>
+      </w:r>
+    </w:p>
+    <w:p>
+      <w:pPr>
+        <w:pStyle w:val="ListParagraph"/>
+        <w:rPr>
+          <w:rFonts w:asciiTheme="majorHAnsi" w:eastAsia="Times New Roman" w:hAnsiTheme="majorHAnsi" w:cstheme="majorHAnsi"/>
+          <w:lang w:val="en-US"/>
+        </w:rPr>
+      </w:pPr>
+    </w:p>
+    <w:p>
+      <w:pPr>
+        <w:rPr>
+          <w:rFonts w:asciiTheme="majorHAnsi" w:eastAsia="Times New Roman" w:hAnsiTheme="majorHAnsi" w:cstheme="majorHAnsi"/>
+          <w:lang w:val="en-US"/>
+        </w:rPr>
+      </w:pPr>
+      <w:r>
+        <w:rPr>
+          <w:rFonts w:asciiTheme="majorHAnsi" w:eastAsia="Times New Roman" w:hAnsiTheme="majorHAnsi" w:cstheme="majorHAnsi"/>
+          <w:lang w:val="en-US"/>
+        </w:rPr>
+        <w:t xml:space="preserve">The output from the </w:t>
+      </w:r>
+      <w:r>
+        <w:rPr>
+          <w:rFonts w:asciiTheme="majorHAnsi" w:eastAsia="Times New Roman" w:hAnsiTheme="majorHAnsi" w:cstheme="majorHAnsi"/>
+          <w:lang w:val="en-US"/>
+        </w:rPr>
+        <w:t xml:space="preserve">TPOT is ‘tidied’ up before writing </w:t>
+      </w:r>
+      <w:r>
+        <w:rPr>
+          <w:rFonts w:asciiTheme="majorHAnsi" w:eastAsia="Times New Roman" w:hAnsiTheme="majorHAnsi" w:cstheme="majorHAnsi"/>
+          <w:lang w:val="en-US"/>
+        </w:rPr>
+        <w:t>the results to a model catalogue file.</w:t>
+      </w:r>
+    </w:p>
+    <w:p>
+      <w:pPr>
+        <w:pStyle w:val="ListParagraph"/>
+        <w:numPr>
+          <w:ilvl w:val="0"/>
+          <w:numId w:val="31"/>
+        </w:numPr>
+        <w:rPr>
+          <w:rFonts w:asciiTheme="majorHAnsi" w:eastAsia="Times New Roman" w:hAnsiTheme="majorHAnsi" w:cstheme="majorHAnsi"/>
+          <w:lang w:val="en-US"/>
+        </w:rPr>
+      </w:pPr>
+      <w:r>
+        <w:rPr>
+          <w:rFonts w:asciiTheme="majorHAnsi" w:eastAsia="Times New Roman" w:hAnsiTheme="majorHAnsi" w:cstheme="majorHAnsi"/>
+          <w:lang w:val="en-US"/>
+        </w:rPr>
+        <w:t>Filter - removes invalid results</w:t>
+      </w:r>
+    </w:p>
+    <w:p>
+      <w:pPr>
+        <w:pStyle w:val="ListParagraph"/>
+        <w:numPr>
+          <w:ilvl w:val="0"/>
+          <w:numId w:val="31"/>
+        </w:numPr>
+        <w:rPr>
+          <w:rFonts w:asciiTheme="majorHAnsi" w:eastAsia="Times New Roman" w:hAnsiTheme="majorHAnsi" w:cstheme="majorHAnsi"/>
+          <w:lang w:val="en-US"/>
+        </w:rPr>
+      </w:pPr>
+      <w:r>
+        <w:rPr>
+          <w:rFonts w:asciiTheme="majorHAnsi" w:eastAsia="Times New Roman" w:hAnsiTheme="majorHAnsi" w:cstheme="majorHAnsi"/>
+          <w:lang w:val="en-US"/>
+        </w:rPr>
+        <w:t>Select values - orders &amp; renames some of the output fields</w:t>
+      </w:r>
+    </w:p>
+    <w:p>
+      <w:pPr>
+        <w:pStyle w:val="ListParagraph"/>
+        <w:numPr>
+          <w:ilvl w:val="0"/>
+          <w:numId w:val="31"/>
+        </w:numPr>
+        <w:rPr>
+          <w:rFonts w:asciiTheme="majorHAnsi" w:eastAsia="Times New Roman" w:hAnsiTheme="majorHAnsi" w:cstheme="majorHAnsi"/>
+          <w:lang w:val="en-US"/>
+        </w:rPr>
+      </w:pPr>
+      <w:r>
+        <w:rPr>
+          <w:rFonts w:asciiTheme="majorHAnsi" w:eastAsia="Times New Roman" w:hAnsiTheme="majorHAnsi" w:cstheme="majorHAnsi"/>
+          <w:lang w:val="en-US"/>
+        </w:rPr>
+        <w:t xml:space="preserve">String Operations </w:t>
+      </w:r>
+      <w:r>
+        <w:rPr>
+          <w:rFonts w:asciiTheme="majorHAnsi" w:eastAsia="Times New Roman" w:hAnsiTheme="majorHAnsi" w:cstheme="majorHAnsi"/>
+          <w:lang w:val="en-US"/>
+        </w:rPr>
+        <w:t>-</w:t>
+      </w:r>
+      <w:r>
+        <w:rPr>
+          <w:rFonts w:asciiTheme="majorHAnsi" w:eastAsia="Times New Roman" w:hAnsiTheme="majorHAnsi" w:cstheme="majorHAnsi"/>
+          <w:lang w:val="en-US"/>
+        </w:rPr>
+        <w:t xml:space="preserve"> trims data stream fi</w:t>
+      </w:r>
+      <w:r>
+        <w:rPr>
+          <w:rFonts w:asciiTheme="majorHAnsi" w:eastAsia="Times New Roman" w:hAnsiTheme="majorHAnsi" w:cstheme="majorHAnsi"/>
+          <w:lang w:val="en-US"/>
+        </w:rPr>
+        <w:t>eld</w:t>
+      </w:r>
+    </w:p>
+    <w:p>
+      <w:pPr>
+        <w:pStyle w:val="ListParagraph"/>
+        <w:numPr>
+          <w:ilvl w:val="0"/>
+          <w:numId w:val="31"/>
+        </w:numPr>
+        <w:rPr>
+          <w:rFonts w:ascii="Courier New" w:eastAsia="Times New Roman" w:hAnsi="Courier New" w:cs="Courier New"/>
+          <w:color w:val="C00000"/>
+          <w:lang w:val="en-US"/>
+        </w:rPr>
+      </w:pPr>
+      <w:r>
+        <w:rPr>
+          <w:rFonts w:asciiTheme="majorHAnsi" w:eastAsia="Times New Roman" w:hAnsiTheme="majorHAnsi" w:cstheme="majorHAnsi"/>
+          <w:lang w:val="en-US"/>
+        </w:rPr>
+        <w:t xml:space="preserve">Text file output - </w:t>
+      </w:r>
+      <w:bookmarkStart w:id="14" w:name="_Hlk42341234"/>
+      <w:r>
+        <w:rPr>
+          <w:rFonts w:asciiTheme="majorHAnsi" w:eastAsia="Times New Roman" w:hAnsiTheme="majorHAnsi" w:cstheme="majorHAnsi"/>
+          <w:lang w:val="en-US"/>
+        </w:rPr>
+        <w:t>output results to text file</w:t>
+      </w:r>
+      <w:r>
+        <w:rPr>
+          <w:rFonts w:asciiTheme="majorHAnsi" w:eastAsia="Times New Roman" w:hAnsiTheme="majorHAnsi" w:cstheme="majorHAnsi"/>
+          <w:lang w:val="en-US"/>
+        </w:rPr>
+        <w:t xml:space="preserve">: </w:t>
+      </w:r>
+      <w:r>
+        <w:rPr>
+          <w:rFonts w:ascii="Courier New" w:eastAsia="Times New Roman" w:hAnsi="Courier New" w:cs="Courier New"/>
+          <w:color w:val="C00000"/>
+          <w:lang w:val="en-US"/>
+        </w:rPr>
+        <w:t>model_catalogue.</w:t>
+      </w:r>
+      <w:r>
+        <w:rPr>
+          <w:rFonts w:ascii="Courier New" w:eastAsia="Times New Roman" w:hAnsi="Courier New" w:cs="Courier New"/>
+          <w:color w:val="C00000"/>
+          <w:lang w:val="en-US"/>
+        </w:rPr>
+        <w:t>txt</w:t>
+      </w:r>
+      <w:bookmarkEnd w:id="14"/>
+    </w:p>
+    <w:p>
+      <w:pPr>
+        <w:pStyle w:val="ListParagraph"/>
+        <w:numPr>
+          <w:ilvl w:val="0"/>
+          <w:numId w:val="31"/>
+        </w:numPr>
+        <w:rPr>
+          <w:rFonts w:ascii="Courier New" w:eastAsia="Times New Roman" w:hAnsi="Courier New" w:cs="Courier New"/>
+          <w:color w:val="C00000"/>
+          <w:lang w:val="en-US"/>
+        </w:rPr>
+      </w:pPr>
+      <w:r>
+        <w:rPr>
+          <w:rFonts w:asciiTheme="majorHAnsi" w:eastAsia="Times New Roman" w:hAnsiTheme="majorHAnsi" w:cstheme="majorHAnsi"/>
+          <w:lang w:val="en-US"/>
+        </w:rPr>
+        <w:t>Microsoft Excel Writer</w:t>
+      </w:r>
+      <w:r>
+        <w:rPr>
+          <w:rFonts w:asciiTheme="majorHAnsi" w:eastAsia="Times New Roman" w:hAnsiTheme="majorHAnsi" w:cstheme="majorHAnsi"/>
+          <w:lang w:val="en-US"/>
+        </w:rPr>
+        <w:t xml:space="preserve"> - </w:t>
+      </w:r>
+      <w:r>
+        <w:rPr>
+          <w:rFonts w:asciiTheme="majorHAnsi" w:eastAsia="Times New Roman" w:hAnsiTheme="majorHAnsi" w:cstheme="majorHAnsi"/>
+          <w:lang w:val="en-US"/>
+        </w:rPr>
+        <w:t xml:space="preserve">output results to </w:t>
+      </w:r>
+      <w:r>
+        <w:rPr>
+          <w:rFonts w:asciiTheme="majorHAnsi" w:eastAsia="Times New Roman" w:hAnsiTheme="majorHAnsi" w:cstheme="majorHAnsi"/>
+          <w:lang w:val="en-US"/>
+        </w:rPr>
+        <w:t>Excel workbook</w:t>
+      </w:r>
+      <w:r>
+        <w:rPr>
+          <w:rFonts w:asciiTheme="majorHAnsi" w:eastAsia="Times New Roman" w:hAnsiTheme="majorHAnsi" w:cstheme="majorHAnsi"/>
+          <w:lang w:val="en-US"/>
+        </w:rPr>
+        <w:t xml:space="preserve">: </w:t>
+      </w:r>
+      <w:r>
+        <w:rPr>
+          <w:rFonts w:ascii="Courier New" w:eastAsia="Times New Roman" w:hAnsi="Courier New" w:cs="Courier New"/>
+          <w:color w:val="C00000"/>
+          <w:lang w:val="en-US"/>
+        </w:rPr>
+        <w:t>model_catalogue.xlsx</w:t>
+      </w:r>
+    </w:p>
+    <w:p>
+      <w:pPr>
+        <w:pStyle w:val="ListParagraph"/>
+        <w:ind w:left="0"/>
+        <w:rPr>
+          <w:rFonts w:asciiTheme="majorHAnsi" w:eastAsia="Times New Roman" w:hAnsiTheme="majorHAnsi" w:cstheme="majorHAnsi"/>
+          <w:lang w:val="en-US"/>
+        </w:rPr>
+      </w:pPr>
+    </w:p>
+    <w:p>
+      <w:pPr>
+        <w:pStyle w:val="ListParagraph"/>
+        <w:ind w:left="0"/>
+        <w:rPr>
+          <w:rFonts w:asciiTheme="majorHAnsi" w:eastAsia="Times New Roman" w:hAnsiTheme="majorHAnsi" w:cstheme="majorHAnsi"/>
+          <w:lang w:val="en-US"/>
+        </w:rPr>
+      </w:pPr>
+    </w:p>
+    <w:p>
+      <w:pPr>
+        <w:pStyle w:val="ListParagraph"/>
+        <w:ind w:left="0"/>
+        <w:rPr>
+          <w:rFonts w:asciiTheme="majorHAnsi" w:eastAsia="Times New Roman" w:hAnsiTheme="majorHAnsi" w:cstheme="majorHAnsi"/>
+          <w:lang w:val="en-US"/>
+        </w:rPr>
+      </w:pPr>
+      <w:r>
+        <w:rPr>
+          <w:rFonts w:asciiTheme="majorHAnsi" w:eastAsia="Times New Roman" w:hAnsiTheme="majorHAnsi" w:cstheme="majorHAnsi"/>
+          <w:lang w:val="en-US"/>
+        </w:rPr>
+        <w:t xml:space="preserve">What does this </w:t>
+      </w:r>
+      <w:proofErr w:type="gramStart"/>
+      <w:r>
+        <w:rPr>
+          <w:rFonts w:asciiTheme="majorHAnsi" w:eastAsia="Times New Roman" w:hAnsiTheme="majorHAnsi" w:cstheme="majorHAnsi"/>
+          <w:lang w:val="en-US"/>
+        </w:rPr>
+        <w:t>mean..?</w:t>
+      </w:r>
+      <w:proofErr w:type="gramEnd"/>
+    </w:p>
+    <w:p>
+      <w:pPr>
+        <w:pStyle w:val="ListParagraph"/>
+        <w:ind w:left="0"/>
+        <w:rPr>
+          <w:rFonts w:asciiTheme="majorHAnsi" w:eastAsia="Times New Roman" w:hAnsiTheme="majorHAnsi" w:cstheme="majorHAnsi"/>
+          <w:lang w:val="en-US"/>
+        </w:rPr>
+      </w:pPr>
+      <w:r>
+        <w:rPr>
+          <w:rFonts w:asciiTheme="majorHAnsi" w:eastAsia="Times New Roman" w:hAnsiTheme="majorHAnsi" w:cstheme="majorHAnsi"/>
+          <w:lang w:val="en-US"/>
+        </w:rPr>
+        <w:t xml:space="preserve">For the First Generation, the best algorithm </w:t>
+      </w:r>
+      <w:r>
+        <w:rPr>
+          <w:rFonts w:asciiTheme="majorHAnsi" w:eastAsia="Times New Roman" w:hAnsiTheme="majorHAnsi" w:cstheme="majorHAnsi"/>
+          <w:lang w:val="en-US"/>
+        </w:rPr>
+        <w:t xml:space="preserve">pipeline run is: </w:t>
+      </w:r>
+      <w:proofErr w:type="spellStart"/>
+      <w:r>
+        <w:rPr>
+          <w:rFonts w:asciiTheme="majorHAnsi" w:eastAsia="Times New Roman" w:hAnsiTheme="majorHAnsi" w:cstheme="majorHAnsi"/>
+          <w:lang w:val="en-US"/>
+        </w:rPr>
+        <w:t>DecisionTree</w:t>
+      </w:r>
+      <w:proofErr w:type="spellEnd"/>
+      <w:r>
+        <w:rPr>
+          <w:rFonts w:asciiTheme="majorHAnsi" w:eastAsia="Times New Roman" w:hAnsiTheme="majorHAnsi" w:cstheme="majorHAnsi"/>
+          <w:lang w:val="en-US"/>
+        </w:rPr>
+        <w:t xml:space="preserve"> with a scoring of 0.75 and accuracy of 0.74</w:t>
+      </w:r>
+      <w:r>
+        <w:rPr>
+          <w:rFonts w:asciiTheme="majorHAnsi" w:eastAsia="Times New Roman" w:hAnsiTheme="majorHAnsi" w:cstheme="majorHAnsi"/>
+          <w:lang w:val="en-US"/>
+        </w:rPr>
+        <w:t>1</w:t>
+      </w:r>
+      <w:r>
+        <w:rPr>
+          <w:rFonts w:asciiTheme="majorHAnsi" w:eastAsia="Times New Roman" w:hAnsiTheme="majorHAnsi" w:cstheme="majorHAnsi"/>
+          <w:lang w:val="en-US"/>
+        </w:rPr>
+        <w:t>6</w:t>
+      </w:r>
+      <w:r>
+        <w:rPr>
+          <w:rFonts w:asciiTheme="majorHAnsi" w:eastAsia="Times New Roman" w:hAnsiTheme="majorHAnsi" w:cstheme="majorHAnsi"/>
+          <w:lang w:val="en-US"/>
+        </w:rPr>
+        <w:t xml:space="preserve"> (figure used to judge the quality of the pipeline)</w:t>
+      </w:r>
+    </w:p>
+    <w:p>
+      <w:pPr>
+        <w:pStyle w:val="ListParagraph"/>
+        <w:ind w:left="0"/>
+        <w:rPr>
+          <w:rFonts w:asciiTheme="majorHAnsi" w:eastAsia="Times New Roman" w:hAnsiTheme="majorHAnsi" w:cstheme="majorHAnsi"/>
+          <w:lang w:val="en-US"/>
+        </w:rPr>
+      </w:pPr>
+    </w:p>
+    <w:p>
+      <w:pPr>
+        <w:pStyle w:val="ListParagraph"/>
+        <w:numPr>
+          <w:ilvl w:val="0"/>
+          <w:numId w:val="33"/>
+        </w:numPr>
+        <w:rPr>
+          <w:rFonts w:ascii="Courier New" w:eastAsia="Times New Roman" w:hAnsi="Courier New" w:cs="Courier New"/>
+          <w:color w:val="C00000"/>
+          <w:lang w:val="en-US"/>
+        </w:rPr>
+      </w:pPr>
+      <w:r>
+        <w:rPr>
+          <w:rFonts w:asciiTheme="majorHAnsi" w:eastAsia="Times New Roman" w:hAnsiTheme="majorHAnsi" w:cstheme="majorHAnsi"/>
+          <w:lang w:val="en-US"/>
+        </w:rPr>
+        <w:t xml:space="preserve">Open the </w:t>
+      </w:r>
+      <w:r>
+        <w:rPr>
+          <w:rFonts w:asciiTheme="majorHAnsi" w:eastAsia="Times New Roman" w:hAnsiTheme="majorHAnsi" w:cstheme="majorHAnsi"/>
+          <w:lang w:val="en-US"/>
+        </w:rPr>
+        <w:t>Excel</w:t>
+      </w:r>
+      <w:r>
+        <w:rPr>
+          <w:rFonts w:asciiTheme="majorHAnsi" w:eastAsia="Times New Roman" w:hAnsiTheme="majorHAnsi" w:cstheme="majorHAnsi"/>
+          <w:lang w:val="en-US"/>
+        </w:rPr>
+        <w:t xml:space="preserve"> file:</w:t>
+      </w:r>
+    </w:p>
+    <w:p>
+      <w:pPr>
+        <w:ind w:left="360"/>
+        <w:rPr>
+          <w:rFonts w:ascii="Courier New" w:eastAsia="Times New Roman" w:hAnsi="Courier New" w:cs="Courier New"/>
+          <w:color w:val="C00000"/>
+          <w:lang w:val="en-US"/>
+        </w:rPr>
+      </w:pPr>
+      <w:r>
+        <w:rPr>
+          <w:rFonts w:ascii="Courier New" w:eastAsia="Times New Roman" w:hAnsi="Courier New" w:cs="Courier New"/>
+          <w:color w:val="C00000"/>
+          <w:lang w:val="en-US"/>
+        </w:rPr>
+        <w:t>C:\Machine--Learning\Lab</w:t>
+      </w:r>
+      <w:r>
+        <w:rPr>
+          <w:rFonts w:ascii="Courier New" w:eastAsia="Times New Roman" w:hAnsi="Courier New" w:cs="Courier New"/>
+          <w:color w:val="C00000"/>
+          <w:lang w:val="en-US"/>
+        </w:rPr>
+        <w:t>_</w:t>
+      </w:r>
+      <w:r>
+        <w:rPr>
+          <w:rFonts w:ascii="Courier New" w:eastAsia="Times New Roman" w:hAnsi="Courier New" w:cs="Courier New"/>
+          <w:color w:val="C00000"/>
+          <w:lang w:val="en-US"/>
+        </w:rPr>
+        <w:t>01</w:t>
+      </w:r>
+      <w:r>
+        <w:rPr>
+          <w:rFonts w:ascii="Courier New" w:eastAsia="Times New Roman" w:hAnsi="Courier New" w:cs="Courier New"/>
+          <w:color w:val="C00000"/>
+          <w:lang w:val="en-US"/>
+        </w:rPr>
+        <w:t>_</w:t>
+      </w:r>
+      <w:r>
+        <w:rPr>
+          <w:rFonts w:ascii="Courier New" w:eastAsia="Times New Roman" w:hAnsi="Courier New" w:cs="Courier New"/>
+          <w:color w:val="C00000"/>
+          <w:lang w:val="en-US"/>
+        </w:rPr>
+        <w:t>AutoML\output\</w:t>
+      </w:r>
+      <w:bookmarkStart w:id="15" w:name="_Hlk42250706"/>
+      <w:r>
+        <w:rPr>
+          <w:rFonts w:ascii="Courier New" w:eastAsia="Times New Roman" w:hAnsi="Courier New" w:cs="Courier New"/>
+          <w:color w:val="C00000"/>
+          <w:lang w:val="en-US"/>
+        </w:rPr>
+        <w:t>model_catalogue.</w:t>
+      </w:r>
+      <w:bookmarkEnd w:id="15"/>
+      <w:r>
+        <w:rPr>
+          <w:rFonts w:ascii="Courier New" w:eastAsia="Times New Roman" w:hAnsi="Courier New" w:cs="Courier New"/>
+          <w:color w:val="C00000"/>
+          <w:lang w:val="en-US"/>
+        </w:rPr>
+        <w:t>xlsx</w:t>
+      </w:r>
+    </w:p>
+    <w:p>
+      <w:pPr>
+        <w:pStyle w:val="ListParagraph"/>
+        <w:ind w:left="0"/>
+        <w:rPr>
+          <w:rFonts w:asciiTheme="majorHAnsi" w:eastAsia="Times New Roman" w:hAnsiTheme="majorHAnsi" w:cstheme="majorHAnsi"/>
+          <w:lang w:val="en-US"/>
+        </w:rPr>
+      </w:pPr>
+      <w:r>
+        <w:rPr>
+          <w:noProof/>
+        </w:rPr>
+        <w:drawing>
+          <wp:inline distT="0" distB="0" distL="0" distR="0" wp14:anchorId="42B32001" wp14:editId="40104485">
+            <wp:extent cx="5731510" cy="2689860"/>
+            <wp:effectExtent l="0" t="0" r="2540" b="0"/>
+            <wp:docPr id="31" name="Picture 31"/>
+            <wp:cNvGraphicFramePr>
+              <a:graphicFrameLocks xmlns:a="http://schemas.openxmlformats.org/drawingml/2006/main" noChangeAspect="1"/>
+            </wp:cNvGraphicFramePr>
+            <a:graphic xmlns:a="http://schemas.openxmlformats.org/drawingml/2006/main">
+              <a:graphicData uri="http://schemas.openxmlformats.org/drawingml/2006/picture">
+                <pic:pic xmlns:pic="http://schemas.openxmlformats.org/drawingml/2006/picture">
+                  <pic:nvPicPr>
+                    <pic:cNvPr id="1" name=""/>
+                    <pic:cNvPicPr/>
+                  </pic:nvPicPr>
+                  <pic:blipFill>
+                    <a:blip r:embed="rId53"/>
+                    <a:stretch>
+                      <a:fillRect/>
+                    </a:stretch>
+                  </pic:blipFill>
+                  <pic:spPr>
+                    <a:xfrm>
+                      <a:off x="0" y="0"/>
+                      <a:ext cx="5731510" cy="2689860"/>
+                    </a:xfrm>
+                    <a:prstGeom prst="rect">
+                      <a:avLst/>
+                    </a:prstGeom>
+                  </pic:spPr>
+                </pic:pic>
+              </a:graphicData>
+            </a:graphic>
+          </wp:inline>
+        </w:drawing>
+      </w:r>
+    </w:p>
+    <w:p>
+      <w:pPr>
+        <w:pStyle w:val="ListParagraph"/>
+        <w:ind w:left="0"/>
+        <w:rPr>
+          <w:rFonts w:asciiTheme="majorHAnsi" w:eastAsia="Times New Roman" w:hAnsiTheme="majorHAnsi" w:cstheme="majorHAnsi"/>
+          <w:lang w:val="en-US"/>
+        </w:rPr>
+      </w:pPr>
+    </w:p>
+    <w:p>
+      <w:pPr>
+        <w:rPr>
+          <w:rFonts w:asciiTheme="majorHAnsi" w:eastAsia="Times New Roman" w:hAnsiTheme="majorHAnsi" w:cstheme="majorHAnsi"/>
+          <w:lang w:val="en-US"/>
+        </w:rPr>
+      </w:pPr>
+      <w:r>
+        <w:rPr>
+          <w:rFonts w:asciiTheme="majorHAnsi" w:eastAsia="Times New Roman" w:hAnsiTheme="majorHAnsi" w:cstheme="majorHAnsi"/>
+          <w:lang w:val="en-US"/>
+        </w:rPr>
+        <w:t>Conclusion: The best pipeline to use on this dataset is one based on De</w:t>
+      </w:r>
+      <w:r>
+        <w:rPr>
+          <w:rFonts w:asciiTheme="majorHAnsi" w:eastAsia="Times New Roman" w:hAnsiTheme="majorHAnsi" w:cstheme="majorHAnsi"/>
+          <w:lang w:val="en-US"/>
+        </w:rPr>
+        <w:t xml:space="preserve">cision Trees with a min of </w:t>
+      </w:r>
+      <w:r>
+        <w:rPr>
+          <w:rFonts w:asciiTheme="majorHAnsi" w:eastAsia="Times New Roman" w:hAnsiTheme="majorHAnsi" w:cstheme="majorHAnsi"/>
+          <w:lang w:val="en-US"/>
+        </w:rPr>
+        <w:t>19</w:t>
+      </w:r>
+      <w:r>
+        <w:rPr>
+          <w:rFonts w:asciiTheme="majorHAnsi" w:eastAsia="Times New Roman" w:hAnsiTheme="majorHAnsi" w:cstheme="majorHAnsi"/>
+          <w:lang w:val="en-US"/>
+        </w:rPr>
+        <w:t xml:space="preserve"> trees.</w:t>
+      </w:r>
+      <w:r>
+        <w:rPr>
+          <w:rFonts w:asciiTheme="majorHAnsi" w:eastAsia="Times New Roman" w:hAnsiTheme="majorHAnsi" w:cstheme="majorHAnsi"/>
+          <w:lang w:val="en-US"/>
+        </w:rPr>
+        <w:t xml:space="preserve">  May also be worth looking at </w:t>
+      </w:r>
+      <w:proofErr w:type="spellStart"/>
+      <w:r>
+        <w:rPr>
+          <w:rFonts w:asciiTheme="majorHAnsi" w:eastAsia="Times New Roman" w:hAnsiTheme="majorHAnsi" w:cstheme="majorHAnsi"/>
+          <w:lang w:val="en-US"/>
+        </w:rPr>
+        <w:t>KNeighbors</w:t>
+      </w:r>
+      <w:proofErr w:type="spellEnd"/>
+      <w:r>
+        <w:rPr>
+          <w:rFonts w:asciiTheme="majorHAnsi" w:eastAsia="Times New Roman" w:hAnsiTheme="majorHAnsi" w:cstheme="majorHAnsi"/>
+          <w:lang w:val="en-US"/>
+        </w:rPr>
+        <w:t xml:space="preserve"> Classifier</w:t>
+      </w:r>
+    </w:p>
+    <w:p>
+      <w:pPr>
+        <w:rPr>
+          <w:rFonts w:asciiTheme="majorHAnsi" w:eastAsia="Times New Roman" w:hAnsiTheme="majorHAnsi" w:cstheme="majorHAnsi"/>
+          <w:bCs/>
+          <w:lang w:val="en-US"/>
+        </w:rPr>
+      </w:pPr>
+      <w:r>
+        <w:rPr>
+          <w:rFonts w:asciiTheme="majorHAnsi" w:eastAsia="Times New Roman" w:hAnsiTheme="majorHAnsi" w:cstheme="majorHAnsi"/>
+          <w:lang w:val="en-US"/>
+        </w:rPr>
+        <w:t xml:space="preserve">The </w:t>
+      </w:r>
+      <w:r>
+        <w:rPr>
+          <w:rFonts w:asciiTheme="majorHAnsi" w:eastAsia="Times New Roman" w:hAnsiTheme="majorHAnsi" w:cstheme="majorHAnsi"/>
+          <w:lang w:val="en-US"/>
+        </w:rPr>
+        <w:t>object of using TPOT is to point you in the right direction for selecting the appropriate algorithm.</w:t>
+      </w:r>
     </w:p>
     <w:p>
       <w:pPr>
         <w:outlineLvl w:val="2"/>
         <w:rPr>
           <w:rFonts w:asciiTheme="majorHAnsi" w:eastAsia="Times New Roman" w:hAnsiTheme="majorHAnsi" w:cstheme="majorHAnsi"/>
-          <w:b/>
           <w:bCs/>
           <w:lang w:val="en-US"/>
         </w:rPr>
       </w:pPr>
-      <w:r>
-        <w:rPr>
-          <w:rFonts w:asciiTheme="majorHAnsi" w:hAnsiTheme="majorHAnsi" w:cstheme="majorHAnsi"/>
-        </w:rPr>
-        <w:t>This process culminates with output of flattened (a Data Scientist’s preferred data shape) data in both CSV and ARFF (Attribute Relational File Format) data, the latter being the native file format used by PDM (Pentaho Data Mining, AKA WEKA). We end up with 100,000 examples (rows)</w:t>
-      </w:r>
-      <w:r>
-        <w:rPr>
-          <w:rFonts w:asciiTheme="majorHAnsi" w:hAnsiTheme="majorHAnsi" w:cstheme="majorHAnsi"/>
-        </w:rPr>
-        <w:t>.</w:t>
-      </w:r>
     </w:p>
     <w:p>
       <w:pPr>
         <w:outlineLvl w:val="2"/>
         <w:rPr>
           <w:rFonts w:asciiTheme="majorHAnsi" w:eastAsia="Times New Roman" w:hAnsiTheme="majorHAnsi" w:cstheme="majorHAnsi"/>
-          <w:b/>
           <w:bCs/>
           <w:lang w:val="en-US"/>
         </w:rPr>
       </w:pPr>
-      <w:r>
-        <w:rPr>
-          <w:rFonts w:asciiTheme="majorHAnsi" w:hAnsiTheme="majorHAnsi" w:cstheme="majorHAnsi"/>
-        </w:rPr>
-        <w:t>From this list, for the purposes of predictive modelling, we can drop the customer name, ID fields, email addresses, phone numbers and physical addresses. These fields are unlikely to be useful for learning purposes and, in fact, can be detrimental due to the large number of distinct values they contain.</w:t>
-      </w:r>
     </w:p>
     <w:p>
       <w:pPr>
         <w:outlineLvl w:val="2"/>
         <w:rPr>
           <w:rFonts w:asciiTheme="majorHAnsi" w:eastAsia="Times New Roman" w:hAnsiTheme="majorHAnsi" w:cstheme="majorHAnsi"/>
-          <w:b/>
           <w:bCs/>
           <w:lang w:val="en-US"/>
         </w:rPr>
@@ -7079,123 +9335,13 @@
           <w:bCs/>
           <w:lang w:val="en-US"/>
         </w:rPr>
-      </w:pPr>
-    </w:p>
-    <w:p>
-      <w:pPr>
-        <w:outlineLvl w:val="2"/>
-        <w:rPr>
-          <w:rFonts w:asciiTheme="majorHAnsi" w:eastAsia="Times New Roman" w:hAnsiTheme="majorHAnsi" w:cstheme="majorHAnsi"/>
-          <w:bCs/>
-          <w:lang w:val="en-US"/>
-        </w:rPr>
-      </w:pPr>
-    </w:p>
-    <w:p>
-      <w:pPr>
-        <w:outlineLvl w:val="2"/>
-        <w:rPr>
-          <w:rFonts w:asciiTheme="majorHAnsi" w:eastAsia="Times New Roman" w:hAnsiTheme="majorHAnsi" w:cstheme="majorHAnsi"/>
-          <w:bCs/>
-          <w:lang w:val="en-US"/>
-        </w:rPr>
-      </w:pPr>
-    </w:p>
-    <w:p>
-      <w:pPr>
-        <w:outlineLvl w:val="2"/>
-        <w:rPr>
-          <w:rFonts w:asciiTheme="majorHAnsi" w:eastAsia="Times New Roman" w:hAnsiTheme="majorHAnsi" w:cstheme="majorHAnsi"/>
-          <w:bCs/>
-          <w:lang w:val="en-US"/>
-        </w:rPr>
-      </w:pPr>
-    </w:p>
-    <w:p>
-      <w:pPr>
-        <w:outlineLvl w:val="2"/>
-        <w:rPr>
-          <w:rFonts w:asciiTheme="majorHAnsi" w:eastAsia="Times New Roman" w:hAnsiTheme="majorHAnsi" w:cstheme="majorHAnsi"/>
-          <w:bCs/>
-          <w:lang w:val="en-US"/>
-        </w:rPr>
-      </w:pPr>
-    </w:p>
-    <w:p>
-      <w:pPr>
-        <w:outlineLvl w:val="2"/>
-        <w:rPr>
-          <w:rFonts w:asciiTheme="majorHAnsi" w:eastAsia="Times New Roman" w:hAnsiTheme="majorHAnsi" w:cstheme="majorHAnsi"/>
-          <w:bCs/>
-          <w:lang w:val="en-US"/>
-        </w:rPr>
-      </w:pPr>
-    </w:p>
-    <w:p>
-      <w:pPr>
-        <w:outlineLvl w:val="2"/>
-        <w:rPr>
-          <w:rFonts w:asciiTheme="majorHAnsi" w:eastAsia="Times New Roman" w:hAnsiTheme="majorHAnsi" w:cstheme="majorHAnsi"/>
-          <w:bCs/>
-          <w:lang w:val="en-US"/>
-        </w:rPr>
-      </w:pPr>
-    </w:p>
-    <w:p>
-      <w:pPr>
-        <w:outlineLvl w:val="2"/>
-        <w:rPr>
-          <w:rFonts w:asciiTheme="majorHAnsi" w:eastAsia="Times New Roman" w:hAnsiTheme="majorHAnsi" w:cstheme="majorHAnsi"/>
-          <w:bCs/>
-          <w:lang w:val="en-US"/>
-        </w:rPr>
-      </w:pPr>
-    </w:p>
-    <w:p>
-      <w:pPr>
-        <w:outlineLvl w:val="2"/>
-        <w:rPr>
-          <w:rFonts w:asciiTheme="majorHAnsi" w:eastAsia="Times New Roman" w:hAnsiTheme="majorHAnsi" w:cstheme="majorHAnsi"/>
-          <w:bCs/>
-          <w:lang w:val="en-US"/>
-        </w:rPr>
-      </w:pPr>
-    </w:p>
-    <w:p>
-      <w:pPr>
-        <w:outlineLvl w:val="2"/>
-        <w:rPr>
-          <w:rFonts w:asciiTheme="majorHAnsi" w:eastAsia="Times New Roman" w:hAnsiTheme="majorHAnsi" w:cstheme="majorHAnsi"/>
-          <w:bCs/>
-          <w:lang w:val="en-US"/>
-        </w:rPr>
-      </w:pPr>
-    </w:p>
-    <w:p>
-      <w:pPr>
-        <w:outlineLvl w:val="2"/>
-        <w:rPr>
-          <w:rFonts w:asciiTheme="majorHAnsi" w:eastAsia="Times New Roman" w:hAnsiTheme="majorHAnsi" w:cstheme="majorHAnsi"/>
-          <w:bCs/>
-          <w:lang w:val="en-US"/>
-        </w:rPr>
-      </w:pPr>
-    </w:p>
-    <w:p>
-      <w:pPr>
-        <w:outlineLvl w:val="2"/>
-        <w:rPr>
-          <w:rFonts w:asciiTheme="majorHAnsi" w:eastAsia="Times New Roman" w:hAnsiTheme="majorHAnsi" w:cstheme="majorHAnsi"/>
-          <w:bCs/>
-          <w:lang w:val="en-US"/>
-        </w:rPr>
         <w:sectPr>
-          <w:headerReference w:type="even" r:id="rId50"/>
-          <w:headerReference w:type="default" r:id="rId51"/>
-          <w:footerReference w:type="even" r:id="rId52"/>
-          <w:footerReference w:type="default" r:id="rId53"/>
-          <w:headerReference w:type="first" r:id="rId54"/>
-          <w:footerReference w:type="first" r:id="rId55"/>
+          <w:headerReference w:type="even" r:id="rId54"/>
+          <w:headerReference w:type="default" r:id="rId55"/>
+          <w:footerReference w:type="even" r:id="rId56"/>
+          <w:footerReference w:type="default" r:id="rId57"/>
+          <w:headerReference w:type="first" r:id="rId58"/>
+          <w:footerReference w:type="first" r:id="rId59"/>
           <w:pgSz w:w="11906" w:h="16838"/>
           <w:pgMar w:top="1440" w:right="1440" w:bottom="1440" w:left="1440" w:header="708" w:footer="557" w:gutter="0"/>
           <w:pgNumType w:start="1"/>
@@ -7302,7 +9448,19 @@
               <w:rPr>
                 <w:rFonts w:asciiTheme="majorHAnsi" w:hAnsiTheme="majorHAnsi" w:cstheme="majorHAnsi"/>
               </w:rPr>
-              <w:t>A Logistics Company wish to track telemetrics from their fleet of delivery trucks. This will help with predictive maintenance and optimize delivery routes.</w:t>
+              <w:t xml:space="preserve">The results from TPOT </w:t>
+            </w:r>
+            <w:r>
+              <w:rPr>
+                <w:rFonts w:asciiTheme="majorHAnsi" w:hAnsiTheme="majorHAnsi" w:cstheme="majorHAnsi"/>
+              </w:rPr>
+              <w:t xml:space="preserve">point to using a Decision Tree </w:t>
+            </w:r>
+            <w:r>
+              <w:rPr>
+                <w:rFonts w:asciiTheme="majorHAnsi" w:hAnsiTheme="majorHAnsi" w:cstheme="majorHAnsi"/>
+              </w:rPr>
+              <w:t>algorithm.</w:t>
             </w:r>
           </w:p>
         </w:tc>
@@ -7361,7 +9519,23 @@
                 <w:iCs/>
                 <w:color w:val="000000"/>
               </w:rPr>
-              <w:t>In this guided demonstration, the instructor will guide you through:</w:t>
+              <w:t>In this guided demonstration,</w:t>
+            </w:r>
+            <w:r>
+              <w:rPr>
+                <w:rFonts w:asciiTheme="majorHAnsi" w:eastAsia="Times New Roman" w:hAnsiTheme="majorHAnsi" w:cstheme="majorHAnsi"/>
+                <w:iCs/>
+                <w:color w:val="000000"/>
+              </w:rPr>
+              <w:t xml:space="preserve"> you will</w:t>
+            </w:r>
+            <w:r>
+              <w:rPr>
+                <w:rFonts w:asciiTheme="majorHAnsi" w:eastAsia="Times New Roman" w:hAnsiTheme="majorHAnsi" w:cstheme="majorHAnsi"/>
+                <w:iCs/>
+                <w:color w:val="000000"/>
+              </w:rPr>
+              <w:t>:</w:t>
             </w:r>
           </w:p>
           <w:p>
@@ -7381,14 +9555,23 @@
                 <w:rFonts w:asciiTheme="majorHAnsi" w:hAnsiTheme="majorHAnsi" w:cstheme="majorHAnsi"/>
                 <w:color w:val="000000"/>
               </w:rPr>
-              <w:t xml:space="preserve">Create a Topic: </w:t>
+              <w:t xml:space="preserve">Train a </w:t>
             </w:r>
+            <w:proofErr w:type="spellStart"/>
             <w:r>
               <w:rPr>
-                <w:rFonts w:ascii="Courier New" w:hAnsi="Courier New" w:cs="Courier New"/>
-                <w:color w:val="C00000"/>
-              </w:rPr>
-              <w:t>SensorData</w:t>
+                <w:rFonts w:asciiTheme="majorHAnsi" w:hAnsiTheme="majorHAnsi" w:cstheme="majorHAnsi"/>
+                <w:color w:val="000000"/>
+              </w:rPr>
+              <w:t>randomForest</w:t>
+            </w:r>
+            <w:proofErr w:type="spellEnd"/>
+            <w:r>
+              <w:rPr>
+                <w:rFonts w:asciiTheme="majorHAnsi" w:hAnsiTheme="majorHAnsi" w:cstheme="majorHAnsi"/>
+                <w:color w:val="000000"/>
+              </w:rPr>
+              <w:t xml:space="preserve"> model</w:t>
             </w:r>
           </w:p>
           <w:p>
@@ -7408,7 +9591,7 @@
                 <w:rFonts w:asciiTheme="majorHAnsi" w:hAnsiTheme="majorHAnsi" w:cstheme="majorHAnsi"/>
                 <w:color w:val="000000"/>
               </w:rPr>
-              <w:t>Publish / Subscribe messages</w:t>
+              <w:t>Deploy your model</w:t>
             </w:r>
           </w:p>
           <w:p>
@@ -7428,47 +9611,14 @@
                 <w:rFonts w:asciiTheme="majorHAnsi" w:hAnsiTheme="majorHAnsi" w:cstheme="majorHAnsi"/>
                 <w:color w:val="000000"/>
               </w:rPr>
-              <w:t>Configure AMQP Producer step</w:t>
+              <w:t xml:space="preserve">Predict </w:t>
             </w:r>
-          </w:p>
-          <w:p>
-            <w:pPr>
-              <w:numPr>
-                <w:ilvl w:val="0"/>
-                <w:numId w:val="2"/>
-              </w:numPr>
-              <w:contextualSpacing/>
+            <w:r>
               <w:rPr>
                 <w:rFonts w:asciiTheme="majorHAnsi" w:hAnsiTheme="majorHAnsi" w:cstheme="majorHAnsi"/>
                 <w:color w:val="000000"/>
               </w:rPr>
-            </w:pPr>
-            <w:r>
-              <w:rPr>
-                <w:rFonts w:asciiTheme="majorHAnsi" w:hAnsiTheme="majorHAnsi" w:cstheme="majorHAnsi"/>
-                <w:color w:val="000000"/>
-              </w:rPr>
-              <w:t>Configure AMQP Consumer step</w:t>
-            </w:r>
-          </w:p>
-          <w:p>
-            <w:pPr>
-              <w:numPr>
-                <w:ilvl w:val="0"/>
-                <w:numId w:val="2"/>
-              </w:numPr>
-              <w:contextualSpacing/>
-              <w:rPr>
-                <w:rFonts w:asciiTheme="majorHAnsi" w:hAnsiTheme="majorHAnsi" w:cstheme="majorHAnsi"/>
-                <w:color w:val="000000"/>
-              </w:rPr>
-            </w:pPr>
-            <w:r>
-              <w:rPr>
-                <w:rFonts w:asciiTheme="majorHAnsi" w:hAnsiTheme="majorHAnsi" w:cstheme="majorHAnsi"/>
-                <w:color w:val="000000"/>
-              </w:rPr>
-              <w:t>Configure Get records from stream step</w:t>
+              <w:t>Fraudulent Credit Card Transactions</w:t>
             </w:r>
           </w:p>
         </w:tc>
@@ -7509,36 +9659,503 @@
           <w:bCs/>
           <w:lang w:val="en-US"/>
         </w:rPr>
-        <w:t xml:space="preserve"> Random Forest</w:t>
-      </w:r>
-    </w:p>
-    <w:p>
-      <w:pPr>
-        <w:outlineLvl w:val="2"/>
+        <w:t xml:space="preserve"> </w:t>
+      </w:r>
+      <w:proofErr w:type="spellStart"/>
+      <w:r>
         <w:rPr>
           <w:rFonts w:asciiTheme="majorHAnsi" w:eastAsia="Times New Roman" w:hAnsiTheme="majorHAnsi" w:cstheme="majorHAnsi"/>
           <w:b/>
           <w:bCs/>
           <w:lang w:val="en-US"/>
         </w:rPr>
-      </w:pPr>
-    </w:p>
-    <w:p>
-      <w:pPr>
+        <w:t>r</w:t>
+      </w:r>
+      <w:r>
+        <w:rPr>
+          <w:rFonts w:asciiTheme="majorHAnsi" w:eastAsia="Times New Roman" w:hAnsiTheme="majorHAnsi" w:cstheme="majorHAnsi"/>
+          <w:b/>
+          <w:bCs/>
+          <w:lang w:val="en-US"/>
+        </w:rPr>
+        <w:t>andomForest</w:t>
+      </w:r>
+      <w:proofErr w:type="spellEnd"/>
+    </w:p>
+    <w:p>
+      <w:pPr>
+        <w:pStyle w:val="ListParagraph"/>
+        <w:numPr>
+          <w:ilvl w:val="0"/>
+          <w:numId w:val="37"/>
+        </w:numPr>
+        <w:rPr>
+          <w:rFonts w:asciiTheme="majorHAnsi" w:eastAsia="Times New Roman" w:hAnsiTheme="majorHAnsi" w:cstheme="majorHAnsi"/>
+          <w:bCs/>
+          <w:lang w:val="en-US"/>
+        </w:rPr>
+      </w:pPr>
+      <w:r>
+        <w:rPr>
+          <w:rFonts w:asciiTheme="majorHAnsi" w:eastAsia="Times New Roman" w:hAnsiTheme="majorHAnsi" w:cstheme="majorHAnsi"/>
+          <w:bCs/>
+          <w:lang w:val="en-US"/>
+        </w:rPr>
+        <w:t xml:space="preserve">In Spoon open the following </w:t>
+      </w:r>
+      <w:r>
+        <w:rPr>
+          <w:rFonts w:asciiTheme="majorHAnsi" w:eastAsia="Times New Roman" w:hAnsiTheme="majorHAnsi" w:cstheme="majorHAnsi"/>
+          <w:bCs/>
+          <w:lang w:val="en-US"/>
+        </w:rPr>
+        <w:t>main Job</w:t>
+      </w:r>
+      <w:r>
+        <w:rPr>
+          <w:rFonts w:asciiTheme="majorHAnsi" w:eastAsia="Times New Roman" w:hAnsiTheme="majorHAnsi" w:cstheme="majorHAnsi"/>
+          <w:bCs/>
+          <w:lang w:val="en-US"/>
+        </w:rPr>
+        <w:t>:</w:t>
+      </w:r>
+    </w:p>
+    <w:p>
+      <w:pPr>
+        <w:ind w:left="720"/>
         <w:outlineLvl w:val="2"/>
         <w:rPr>
-          <w:rFonts w:asciiTheme="majorHAnsi" w:eastAsia="Times New Roman" w:hAnsiTheme="majorHAnsi" w:cstheme="majorHAnsi"/>
+          <w:rFonts w:ascii="Courier New" w:eastAsia="Times New Roman" w:hAnsi="Courier New" w:cs="Courier New"/>
           <w:bCs/>
-          <w:lang w:val="en-US"/>
-        </w:rPr>
-      </w:pPr>
-      <w:bookmarkStart w:id="14" w:name="_Hlk495406463"/>
-      <w:r>
-        <w:rPr>
-          <w:rFonts w:asciiTheme="majorHAnsi" w:eastAsia="Times New Roman" w:hAnsiTheme="majorHAnsi" w:cstheme="majorHAnsi"/>
+          <w:color w:val="C00000"/>
+          <w:lang w:val="en-US"/>
+        </w:rPr>
+      </w:pPr>
+      <w:r>
+        <w:rPr>
+          <w:rFonts w:ascii="Courier New" w:eastAsia="Times New Roman" w:hAnsi="Courier New" w:cs="Courier New"/>
           <w:bCs/>
-          <w:lang w:val="en-US"/>
-        </w:rPr>
+          <w:color w:val="C00000"/>
+          <w:lang w:val="en-US"/>
+        </w:rPr>
+        <w:t>C:\Machine--Learning\Lab</w:t>
+      </w:r>
+      <w:r>
+        <w:rPr>
+          <w:rFonts w:ascii="Courier New" w:eastAsia="Times New Roman" w:hAnsi="Courier New" w:cs="Courier New"/>
+          <w:bCs/>
+          <w:color w:val="C00000"/>
+          <w:lang w:val="en-US"/>
+        </w:rPr>
+        <w:t>_</w:t>
+      </w:r>
+      <w:r>
+        <w:rPr>
+          <w:rFonts w:ascii="Courier New" w:eastAsia="Times New Roman" w:hAnsi="Courier New" w:cs="Courier New"/>
+          <w:bCs/>
+          <w:color w:val="C00000"/>
+          <w:lang w:val="en-US"/>
+        </w:rPr>
+        <w:t>02</w:t>
+      </w:r>
+      <w:r>
+        <w:rPr>
+          <w:rFonts w:ascii="Courier New" w:eastAsia="Times New Roman" w:hAnsi="Courier New" w:cs="Courier New"/>
+          <w:bCs/>
+          <w:color w:val="C00000"/>
+          <w:lang w:val="en-US"/>
+        </w:rPr>
+        <w:t>_</w:t>
+      </w:r>
+      <w:r>
+        <w:rPr>
+          <w:rFonts w:ascii="Courier New" w:eastAsia="Times New Roman" w:hAnsi="Courier New" w:cs="Courier New"/>
+          <w:bCs/>
+          <w:color w:val="C00000"/>
+          <w:lang w:val="en-US"/>
+        </w:rPr>
+        <w:t>Credit</w:t>
+      </w:r>
+      <w:r>
+        <w:rPr>
+          <w:rFonts w:ascii="Courier New" w:eastAsia="Times New Roman" w:hAnsi="Courier New" w:cs="Courier New"/>
+          <w:bCs/>
+          <w:color w:val="C00000"/>
+          <w:lang w:val="en-US"/>
+        </w:rPr>
+        <w:t>_</w:t>
+      </w:r>
+      <w:r>
+        <w:rPr>
+          <w:rFonts w:ascii="Courier New" w:eastAsia="Times New Roman" w:hAnsi="Courier New" w:cs="Courier New"/>
+          <w:bCs/>
+          <w:color w:val="C00000"/>
+          <w:lang w:val="en-US"/>
+        </w:rPr>
+        <w:t>Card</w:t>
+      </w:r>
+      <w:r>
+        <w:rPr>
+          <w:rFonts w:ascii="Courier New" w:eastAsia="Times New Roman" w:hAnsi="Courier New" w:cs="Courier New"/>
+          <w:bCs/>
+          <w:color w:val="C00000"/>
+          <w:lang w:val="en-US"/>
+        </w:rPr>
+        <w:t>_</w:t>
+      </w:r>
+      <w:r>
+        <w:rPr>
+          <w:rFonts w:ascii="Courier New" w:eastAsia="Times New Roman" w:hAnsi="Courier New" w:cs="Courier New"/>
+          <w:bCs/>
+          <w:color w:val="C00000"/>
+          <w:lang w:val="en-US"/>
+        </w:rPr>
+        <w:t>Fraud\</w:t>
+      </w:r>
+      <w:proofErr w:type="spellStart"/>
+      <w:r>
+        <w:rPr>
+          <w:rFonts w:ascii="Courier New" w:eastAsia="Times New Roman" w:hAnsi="Courier New" w:cs="Courier New"/>
+          <w:bCs/>
+          <w:color w:val="C00000"/>
+          <w:lang w:val="en-US"/>
+        </w:rPr>
+        <w:t>jb_fraud_main_job.kjb</w:t>
+      </w:r>
+      <w:proofErr w:type="spellEnd"/>
+    </w:p>
+    <w:p>
+      <w:pPr>
+        <w:ind w:left="720"/>
+        <w:outlineLvl w:val="2"/>
+        <w:rPr>
+          <w:rFonts w:asciiTheme="majorHAnsi" w:eastAsia="Times New Roman" w:hAnsiTheme="majorHAnsi" w:cstheme="majorHAnsi"/>
+          <w:b/>
+          <w:bCs/>
+          <w:lang w:val="en-US"/>
+        </w:rPr>
+      </w:pPr>
+      <w:r>
+        <w:rPr>
+          <w:noProof/>
+        </w:rPr>
+        <w:t xml:space="preserve"> </w:t>
+      </w:r>
+      <w:r>
+        <w:rPr>
+          <w:noProof/>
+        </w:rPr>
+        <w:drawing>
+          <wp:inline distT="0" distB="0" distL="0" distR="0" wp14:anchorId="7DBCE0CC" wp14:editId="5208E101">
+            <wp:extent cx="4523809" cy="2076190"/>
+            <wp:effectExtent l="0" t="0" r="0" b="635"/>
+            <wp:docPr id="22" name="Picture 22"/>
+            <wp:cNvGraphicFramePr>
+              <a:graphicFrameLocks xmlns:a="http://schemas.openxmlformats.org/drawingml/2006/main" noChangeAspect="1"/>
+            </wp:cNvGraphicFramePr>
+            <a:graphic xmlns:a="http://schemas.openxmlformats.org/drawingml/2006/main">
+              <a:graphicData uri="http://schemas.openxmlformats.org/drawingml/2006/picture">
+                <pic:pic xmlns:pic="http://schemas.openxmlformats.org/drawingml/2006/picture">
+                  <pic:nvPicPr>
+                    <pic:cNvPr id="1" name=""/>
+                    <pic:cNvPicPr/>
+                  </pic:nvPicPr>
+                  <pic:blipFill>
+                    <a:blip r:embed="rId60"/>
+                    <a:stretch>
+                      <a:fillRect/>
+                    </a:stretch>
+                  </pic:blipFill>
+                  <pic:spPr>
+                    <a:xfrm>
+                      <a:off x="0" y="0"/>
+                      <a:ext cx="4523809" cy="2076190"/>
+                    </a:xfrm>
+                    <a:prstGeom prst="rect">
+                      <a:avLst/>
+                    </a:prstGeom>
+                  </pic:spPr>
+                </pic:pic>
+              </a:graphicData>
+            </a:graphic>
+          </wp:inline>
+        </w:drawing>
+      </w:r>
+    </w:p>
+    <w:p>
+      <w:pPr>
+        <w:outlineLvl w:val="2"/>
+        <w:rPr>
+          <w:rFonts w:asciiTheme="majorHAnsi" w:eastAsia="Times New Roman" w:hAnsiTheme="majorHAnsi" w:cstheme="majorHAnsi"/>
+          <w:bCs/>
+          <w:lang w:val="en-US"/>
+        </w:rPr>
+      </w:pPr>
+      <w:bookmarkStart w:id="16" w:name="_Hlk495406007"/>
+      <w:proofErr w:type="gramStart"/>
+      <w:r>
+        <w:rPr>
+          <w:rFonts w:asciiTheme="majorHAnsi" w:eastAsia="Times New Roman" w:hAnsiTheme="majorHAnsi" w:cstheme="majorHAnsi"/>
+          <w:bCs/>
+          <w:lang w:val="en-US"/>
+        </w:rPr>
+        <w:t>Let’s</w:t>
+      </w:r>
+      <w:proofErr w:type="gramEnd"/>
+      <w:r>
+        <w:rPr>
+          <w:rFonts w:asciiTheme="majorHAnsi" w:eastAsia="Times New Roman" w:hAnsiTheme="majorHAnsi" w:cstheme="majorHAnsi"/>
+          <w:bCs/>
+          <w:lang w:val="en-US"/>
+        </w:rPr>
+        <w:t xml:space="preserve"> look at the transformation that Trains for the model</w:t>
+      </w:r>
+      <w:r>
+        <w:rPr>
+          <w:rFonts w:asciiTheme="majorHAnsi" w:eastAsia="Times New Roman" w:hAnsiTheme="majorHAnsi" w:cstheme="majorHAnsi"/>
+          <w:bCs/>
+          <w:lang w:val="en-US"/>
+        </w:rPr>
+        <w:t>.</w:t>
+      </w:r>
+    </w:p>
+    <w:p>
+      <w:pPr>
+        <w:pStyle w:val="ListParagraph"/>
+        <w:numPr>
+          <w:ilvl w:val="0"/>
+          <w:numId w:val="37"/>
+        </w:numPr>
+        <w:outlineLvl w:val="2"/>
+        <w:rPr>
+          <w:rFonts w:asciiTheme="majorHAnsi" w:eastAsia="Times New Roman" w:hAnsiTheme="majorHAnsi" w:cstheme="majorHAnsi"/>
+          <w:bCs/>
+          <w:lang w:val="en-US"/>
+        </w:rPr>
+      </w:pPr>
+      <w:r>
+        <w:rPr>
+          <w:rFonts w:asciiTheme="majorHAnsi" w:eastAsia="Times New Roman" w:hAnsiTheme="majorHAnsi" w:cstheme="majorHAnsi"/>
+          <w:bCs/>
+          <w:lang w:val="en-US"/>
+        </w:rPr>
+        <w:t xml:space="preserve">Right mouse </w:t>
+      </w:r>
+      <w:proofErr w:type="gramStart"/>
+      <w:r>
+        <w:rPr>
+          <w:rFonts w:asciiTheme="majorHAnsi" w:eastAsia="Times New Roman" w:hAnsiTheme="majorHAnsi" w:cstheme="majorHAnsi"/>
+          <w:bCs/>
+          <w:lang w:val="en-US"/>
+        </w:rPr>
+        <w:t>click</w:t>
+      </w:r>
+      <w:proofErr w:type="gramEnd"/>
+      <w:r>
+        <w:rPr>
+          <w:rFonts w:asciiTheme="majorHAnsi" w:eastAsia="Times New Roman" w:hAnsiTheme="majorHAnsi" w:cstheme="majorHAnsi"/>
+          <w:bCs/>
+          <w:lang w:val="en-US"/>
+        </w:rPr>
+        <w:t xml:space="preserve"> on the </w:t>
+      </w:r>
+      <w:r>
+        <w:rPr>
+          <w:rFonts w:ascii="Courier New" w:eastAsia="Times New Roman" w:hAnsi="Courier New" w:cs="Courier New"/>
+          <w:bCs/>
+          <w:color w:val="C00000"/>
+          <w:lang w:val="en-US"/>
+        </w:rPr>
+        <w:t>train</w:t>
+      </w:r>
+      <w:r>
+        <w:rPr>
+          <w:rFonts w:ascii="Courier New" w:eastAsia="Times New Roman" w:hAnsi="Courier New" w:cs="Courier New"/>
+          <w:bCs/>
+          <w:color w:val="C00000"/>
+          <w:lang w:val="en-US"/>
+        </w:rPr>
+        <w:t xml:space="preserve"> </w:t>
+      </w:r>
+      <w:r>
+        <w:rPr>
+          <w:rFonts w:ascii="Courier New" w:eastAsia="Times New Roman" w:hAnsi="Courier New" w:cs="Courier New"/>
+          <w:bCs/>
+          <w:color w:val="C00000"/>
+          <w:lang w:val="en-US"/>
+        </w:rPr>
+        <w:t>model</w:t>
+      </w:r>
+      <w:r>
+        <w:rPr>
+          <w:rFonts w:asciiTheme="majorHAnsi" w:eastAsia="Times New Roman" w:hAnsiTheme="majorHAnsi" w:cstheme="majorHAnsi"/>
+          <w:bCs/>
+          <w:color w:val="C00000"/>
+          <w:lang w:val="en-US"/>
+        </w:rPr>
+        <w:t xml:space="preserve"> </w:t>
+      </w:r>
+      <w:r>
+        <w:rPr>
+          <w:rFonts w:asciiTheme="majorHAnsi" w:eastAsia="Times New Roman" w:hAnsiTheme="majorHAnsi" w:cstheme="majorHAnsi"/>
+          <w:bCs/>
+          <w:lang w:val="en-US"/>
+        </w:rPr>
+        <w:t>Transformation and select: Open Referenced Object &gt; Transformation</w:t>
+      </w:r>
+    </w:p>
+    <w:bookmarkEnd w:id="16"/>
+    <w:p>
+      <w:pPr>
+        <w:pStyle w:val="ListParagraph"/>
+        <w:outlineLvl w:val="2"/>
+        <w:rPr>
+          <w:rFonts w:asciiTheme="majorHAnsi" w:eastAsia="Times New Roman" w:hAnsiTheme="majorHAnsi" w:cstheme="majorHAnsi"/>
+          <w:bCs/>
+          <w:lang w:val="en-US"/>
+        </w:rPr>
+      </w:pPr>
+      <w:r>
+        <w:rPr>
+          <w:noProof/>
+        </w:rPr>
+        <w:drawing>
+          <wp:inline distT="0" distB="0" distL="0" distR="0" wp14:anchorId="5DF5EFD4" wp14:editId="3EFE7108">
+            <wp:extent cx="5047619" cy="1552381"/>
+            <wp:effectExtent l="0" t="0" r="635" b="0"/>
+            <wp:docPr id="20" name="Picture 20"/>
+            <wp:cNvGraphicFramePr>
+              <a:graphicFrameLocks xmlns:a="http://schemas.openxmlformats.org/drawingml/2006/main" noChangeAspect="1"/>
+            </wp:cNvGraphicFramePr>
+            <a:graphic xmlns:a="http://schemas.openxmlformats.org/drawingml/2006/main">
+              <a:graphicData uri="http://schemas.openxmlformats.org/drawingml/2006/picture">
+                <pic:pic xmlns:pic="http://schemas.openxmlformats.org/drawingml/2006/picture">
+                  <pic:nvPicPr>
+                    <pic:cNvPr id="1" name=""/>
+                    <pic:cNvPicPr/>
+                  </pic:nvPicPr>
+                  <pic:blipFill>
+                    <a:blip r:embed="rId61"/>
+                    <a:stretch>
+                      <a:fillRect/>
+                    </a:stretch>
+                  </pic:blipFill>
+                  <pic:spPr>
+                    <a:xfrm>
+                      <a:off x="0" y="0"/>
+                      <a:ext cx="5047619" cy="1552381"/>
+                    </a:xfrm>
+                    <a:prstGeom prst="rect">
+                      <a:avLst/>
+                    </a:prstGeom>
+                  </pic:spPr>
+                </pic:pic>
+              </a:graphicData>
+            </a:graphic>
+          </wp:inline>
+        </w:drawing>
+      </w:r>
+      <w:r>
+        <w:rPr>
+          <w:noProof/>
+        </w:rPr>
+        <w:t xml:space="preserve"> </w:t>
+      </w:r>
+    </w:p>
+    <w:p>
+      <w:pPr>
+        <w:pStyle w:val="ListParagraph"/>
+        <w:outlineLvl w:val="2"/>
+        <w:rPr>
+          <w:rFonts w:asciiTheme="majorHAnsi" w:eastAsia="Times New Roman" w:hAnsiTheme="majorHAnsi" w:cstheme="majorHAnsi"/>
+          <w:bCs/>
+          <w:lang w:val="en-US"/>
+        </w:rPr>
+      </w:pPr>
+    </w:p>
+    <w:p>
+      <w:pPr>
+        <w:pStyle w:val="ListParagraph"/>
+        <w:outlineLvl w:val="2"/>
+        <w:rPr>
+          <w:rFonts w:asciiTheme="majorHAnsi" w:eastAsia="Times New Roman" w:hAnsiTheme="majorHAnsi" w:cstheme="majorHAnsi"/>
+          <w:bCs/>
+          <w:lang w:val="en-US"/>
+        </w:rPr>
+      </w:pPr>
+    </w:p>
+    <w:p>
+      <w:pPr>
+        <w:pStyle w:val="ListParagraph"/>
+        <w:outlineLvl w:val="2"/>
+        <w:rPr>
+          <w:rFonts w:asciiTheme="majorHAnsi" w:eastAsia="Times New Roman" w:hAnsiTheme="majorHAnsi" w:cstheme="majorHAnsi"/>
+          <w:bCs/>
+          <w:lang w:val="en-US"/>
+        </w:rPr>
+      </w:pPr>
+    </w:p>
+    <w:p>
+      <w:pPr>
+        <w:pStyle w:val="ListParagraph"/>
+        <w:outlineLvl w:val="2"/>
+        <w:rPr>
+          <w:rFonts w:asciiTheme="majorHAnsi" w:eastAsia="Times New Roman" w:hAnsiTheme="majorHAnsi" w:cstheme="majorHAnsi"/>
+          <w:bCs/>
+          <w:lang w:val="en-US"/>
+        </w:rPr>
+      </w:pPr>
+    </w:p>
+    <w:p>
+      <w:pPr>
+        <w:pStyle w:val="ListParagraph"/>
+        <w:outlineLvl w:val="2"/>
+        <w:rPr>
+          <w:rFonts w:asciiTheme="majorHAnsi" w:eastAsia="Times New Roman" w:hAnsiTheme="majorHAnsi" w:cstheme="majorHAnsi"/>
+          <w:bCs/>
+          <w:lang w:val="en-US"/>
+        </w:rPr>
+      </w:pPr>
+    </w:p>
+    <w:p>
+      <w:pPr>
+        <w:pStyle w:val="ListParagraph"/>
+        <w:outlineLvl w:val="2"/>
+        <w:rPr>
+          <w:rFonts w:asciiTheme="majorHAnsi" w:eastAsia="Times New Roman" w:hAnsiTheme="majorHAnsi" w:cstheme="majorHAnsi"/>
+          <w:bCs/>
+          <w:lang w:val="en-US"/>
+        </w:rPr>
+      </w:pPr>
+    </w:p>
+    <w:p>
+      <w:pPr>
+        <w:pStyle w:val="ListParagraph"/>
+        <w:outlineLvl w:val="2"/>
+        <w:rPr>
+          <w:rFonts w:asciiTheme="majorHAnsi" w:eastAsia="Times New Roman" w:hAnsiTheme="majorHAnsi" w:cstheme="majorHAnsi"/>
+          <w:bCs/>
+          <w:lang w:val="en-US"/>
+        </w:rPr>
+      </w:pPr>
+    </w:p>
+    <w:p>
+      <w:pPr>
+        <w:outlineLvl w:val="2"/>
+        <w:rPr>
+          <w:rFonts w:asciiTheme="majorHAnsi" w:eastAsia="Times New Roman" w:hAnsiTheme="majorHAnsi" w:cstheme="majorHAnsi"/>
+          <w:bCs/>
+          <w:lang w:val="en-US"/>
+        </w:rPr>
+      </w:pPr>
+      <w:bookmarkStart w:id="17" w:name="_Hlk495406463"/>
+      <w:r>
+        <w:rPr>
+          <w:rFonts w:asciiTheme="majorHAnsi" w:eastAsia="Times New Roman" w:hAnsiTheme="majorHAnsi" w:cstheme="majorHAnsi"/>
+          <w:bCs/>
+          <w:lang w:val="en-US"/>
+        </w:rPr>
+        <w:lastRenderedPageBreak/>
         <w:t>To configure the model</w:t>
       </w:r>
       <w:r>
@@ -7587,7 +10204,7 @@
           <w:lang w:val="en-US"/>
         </w:rPr>
       </w:pPr>
-      <w:bookmarkStart w:id="15" w:name="_Hlk37240462"/>
+      <w:bookmarkStart w:id="18" w:name="_Hlk37240462"/>
       <w:r>
         <w:rPr>
           <w:rFonts w:asciiTheme="majorHAnsi" w:eastAsia="Times New Roman" w:hAnsiTheme="majorHAnsi" w:cstheme="majorHAnsi"/>
@@ -7597,7 +10214,7 @@
         <w:t xml:space="preserve">Under the Configure tab, ensure the Input Frames points to the Step name: </w:t>
       </w:r>
     </w:p>
-    <w:bookmarkEnd w:id="15"/>
+    <w:bookmarkEnd w:id="18"/>
     <w:p>
       <w:pPr>
         <w:ind w:left="720"/>
@@ -7637,15 +10254,34 @@
           <w:bCs/>
           <w:lang w:val="en-US"/>
         </w:rPr>
-        <w:t>And that the R Frame name is:</w:t>
+        <w:t xml:space="preserve">the R Frame name </w:t>
+      </w:r>
+      <w:proofErr w:type="gramStart"/>
+      <w:r>
+        <w:rPr>
+          <w:rFonts w:asciiTheme="majorHAnsi" w:eastAsia="Times New Roman" w:hAnsiTheme="majorHAnsi" w:cstheme="majorHAnsi"/>
+          <w:bCs/>
+          <w:lang w:val="en-US"/>
+        </w:rPr>
+        <w:t>is:</w:t>
+      </w:r>
+      <w:proofErr w:type="gramEnd"/>
+      <w:r>
+        <w:rPr>
+          <w:rFonts w:asciiTheme="majorHAnsi" w:eastAsia="Times New Roman" w:hAnsiTheme="majorHAnsi" w:cstheme="majorHAnsi"/>
+          <w:bCs/>
+          <w:lang w:val="en-US"/>
+        </w:rPr>
+        <w:t xml:space="preserve"> </w:t>
       </w:r>
       <w:r>
         <w:rPr>
           <w:rFonts w:ascii="Courier New" w:eastAsia="Times New Roman" w:hAnsi="Courier New" w:cs="Courier New"/>
           <w:bCs/>
-          <w:lang w:val="en-US"/>
-        </w:rPr>
-        <w:t xml:space="preserve"> train</w:t>
+          <w:color w:val="C00000"/>
+          <w:lang w:val="en-US"/>
+        </w:rPr>
+        <w:t>train</w:t>
       </w:r>
     </w:p>
     <w:p>
@@ -7678,7 +10314,7 @@
                     <pic:cNvPicPr/>
                   </pic:nvPicPr>
                   <pic:blipFill>
-                    <a:blip r:embed="rId56"/>
+                    <a:blip r:embed="rId62"/>
                     <a:stretch>
                       <a:fillRect/>
                     </a:stretch>
@@ -7723,7 +10359,7 @@
         <w:lastRenderedPageBreak/>
         <w:t xml:space="preserve">Select the R script tab.  </w:t>
       </w:r>
-      <w:bookmarkStart w:id="16" w:name="_Hlk495406707"/>
+      <w:bookmarkStart w:id="19" w:name="_Hlk495406707"/>
       <w:r>
         <w:rPr>
           <w:rFonts w:asciiTheme="majorHAnsi" w:eastAsia="Times New Roman" w:hAnsiTheme="majorHAnsi" w:cstheme="majorHAnsi"/>
@@ -7732,8 +10368,8 @@
         </w:rPr>
         <w:t xml:space="preserve">Copy and Paste the code snippets based on the Comments. </w:t>
       </w:r>
-      <w:bookmarkEnd w:id="14"/>
-      <w:bookmarkEnd w:id="16"/>
+      <w:bookmarkEnd w:id="17"/>
+      <w:bookmarkEnd w:id="19"/>
       <w:r>
         <w:rPr>
           <w:noProof/>
@@ -7754,7 +10390,7 @@
                     <pic:cNvPicPr/>
                   </pic:nvPicPr>
                   <pic:blipFill>
-                    <a:blip r:embed="rId57"/>
+                    <a:blip r:embed="rId63"/>
                     <a:stretch>
                       <a:fillRect/>
                     </a:stretch>
@@ -7920,6 +10556,7 @@
         <w:t xml:space="preserve">Enter the following command: </w:t>
       </w:r>
       <w:proofErr w:type="spellStart"/>
+      <w:proofErr w:type="gramStart"/>
       <w:r>
         <w:rPr>
           <w:rFonts w:ascii="Courier New" w:eastAsia="Times New Roman" w:hAnsi="Courier New" w:cs="Courier New"/>
@@ -7930,6 +10567,7 @@
         <w:t>install.packages</w:t>
       </w:r>
       <w:proofErr w:type="spellEnd"/>
+      <w:proofErr w:type="gramEnd"/>
       <w:r>
         <w:rPr>
           <w:rFonts w:ascii="Courier New" w:eastAsia="Times New Roman" w:hAnsi="Courier New" w:cs="Courier New"/>
@@ -7990,7 +10628,7 @@
                     <pic:cNvPicPr/>
                   </pic:nvPicPr>
                   <pic:blipFill>
-                    <a:blip r:embed="rId58"/>
+                    <a:blip r:embed="rId64"/>
                     <a:stretch>
                       <a:fillRect/>
                     </a:stretch>
@@ -8035,6 +10673,7 @@
     <w:p>
       <w:pPr>
         <w:pStyle w:val="ListParagraph"/>
+        <w:ind w:left="0"/>
         <w:outlineLvl w:val="2"/>
         <w:rPr>
           <w:rFonts w:asciiTheme="majorHAnsi" w:eastAsia="Times New Roman" w:hAnsiTheme="majorHAnsi" w:cstheme="majorHAnsi"/>
@@ -8042,6 +10681,44 @@
           <w:lang w:val="en-US"/>
         </w:rPr>
       </w:pPr>
+    </w:p>
+    <w:p>
+      <w:pPr>
+        <w:pStyle w:val="ListParagraph"/>
+        <w:outlineLvl w:val="2"/>
+        <w:rPr>
+          <w:rFonts w:asciiTheme="majorHAnsi" w:eastAsia="Times New Roman" w:hAnsiTheme="majorHAnsi" w:cstheme="majorHAnsi"/>
+          <w:bCs/>
+          <w:lang w:val="en-US"/>
+        </w:rPr>
+      </w:pPr>
+      <w:r>
+        <w:rPr>
+          <w:rFonts w:asciiTheme="majorHAnsi" w:eastAsia="Times New Roman" w:hAnsiTheme="majorHAnsi" w:cstheme="majorHAnsi"/>
+          <w:bCs/>
+          <w:lang w:val="en-US"/>
+        </w:rPr>
+        <w:t>This process culminates with output of flattened (a Data Scientist’s preferred data shape) data in both CSV and ARFF (Attribute Relational File Format) data, the latter being the native file format used by PDM (Pentaho Data Mining, AKA WEKA). We end up with 100,000 examples (rows).</w:t>
+      </w:r>
+    </w:p>
+    <w:p>
+      <w:pPr>
+        <w:pStyle w:val="ListParagraph"/>
+        <w:outlineLvl w:val="2"/>
+        <w:rPr>
+          <w:rFonts w:asciiTheme="majorHAnsi" w:eastAsia="Times New Roman" w:hAnsiTheme="majorHAnsi" w:cstheme="majorHAnsi"/>
+          <w:bCs/>
+          <w:lang w:val="en-US"/>
+        </w:rPr>
+      </w:pPr>
+      <w:r>
+        <w:rPr>
+          <w:rFonts w:asciiTheme="majorHAnsi" w:eastAsia="Times New Roman" w:hAnsiTheme="majorHAnsi" w:cstheme="majorHAnsi"/>
+          <w:bCs/>
+          <w:lang w:val="en-US"/>
+        </w:rPr>
+        <w:t>From this list, for the purposes of predictive modelling, we can drop the customer name, ID fields, email addresses, phone numbers and physical addresses. These fields are unlikely to be useful for learning purposes and, in fact, can be detrimental due to the large number of distinct values they contain.</w:t>
+      </w:r>
     </w:p>
     <w:p>
       <w:pPr>
@@ -8303,13 +10980,1549 @@
         </w:rPr>
       </w:pPr>
     </w:p>
+    <w:p>
+      <w:pPr>
+        <w:contextualSpacing/>
+        <w:rPr>
+          <w:rFonts w:asciiTheme="majorHAnsi" w:hAnsiTheme="majorHAnsi" w:cstheme="majorHAnsi"/>
+        </w:rPr>
+      </w:pPr>
+    </w:p>
+    <w:p>
+      <w:pPr>
+        <w:contextualSpacing/>
+        <w:rPr>
+          <w:rFonts w:asciiTheme="majorHAnsi" w:hAnsiTheme="majorHAnsi" w:cstheme="majorHAnsi"/>
+        </w:rPr>
+      </w:pPr>
+    </w:p>
+    <w:p>
+      <w:pPr>
+        <w:contextualSpacing/>
+        <w:rPr>
+          <w:rFonts w:asciiTheme="majorHAnsi" w:hAnsiTheme="majorHAnsi" w:cstheme="majorHAnsi"/>
+        </w:rPr>
+      </w:pPr>
+    </w:p>
+    <w:p>
+      <w:pPr>
+        <w:contextualSpacing/>
+        <w:rPr>
+          <w:rFonts w:asciiTheme="majorHAnsi" w:hAnsiTheme="majorHAnsi" w:cstheme="majorHAnsi"/>
+        </w:rPr>
+      </w:pPr>
+    </w:p>
+    <w:p>
+      <w:pPr>
+        <w:contextualSpacing/>
+        <w:rPr>
+          <w:rFonts w:asciiTheme="majorHAnsi" w:hAnsiTheme="majorHAnsi" w:cstheme="majorHAnsi"/>
+        </w:rPr>
+      </w:pPr>
+    </w:p>
+    <w:p>
+      <w:pPr>
+        <w:contextualSpacing/>
+        <w:rPr>
+          <w:rFonts w:asciiTheme="majorHAnsi" w:hAnsiTheme="majorHAnsi" w:cstheme="majorHAnsi"/>
+        </w:rPr>
+      </w:pPr>
+    </w:p>
+    <w:p>
+      <w:pPr>
+        <w:contextualSpacing/>
+        <w:rPr>
+          <w:rFonts w:asciiTheme="majorHAnsi" w:hAnsiTheme="majorHAnsi" w:cstheme="majorHAnsi"/>
+        </w:rPr>
+      </w:pPr>
+    </w:p>
+    <w:p>
+      <w:pPr>
+        <w:contextualSpacing/>
+        <w:rPr>
+          <w:rFonts w:asciiTheme="majorHAnsi" w:hAnsiTheme="majorHAnsi" w:cstheme="majorHAnsi"/>
+        </w:rPr>
+      </w:pPr>
+    </w:p>
+    <w:p>
+      <w:pPr>
+        <w:contextualSpacing/>
+        <w:rPr>
+          <w:rFonts w:asciiTheme="majorHAnsi" w:hAnsiTheme="majorHAnsi" w:cstheme="majorHAnsi"/>
+        </w:rPr>
+      </w:pPr>
+    </w:p>
+    <w:p>
+      <w:pPr>
+        <w:contextualSpacing/>
+        <w:rPr>
+          <w:rFonts w:asciiTheme="majorHAnsi" w:hAnsiTheme="majorHAnsi" w:cstheme="majorHAnsi"/>
+        </w:rPr>
+      </w:pPr>
+    </w:p>
+    <w:p>
+      <w:pPr>
+        <w:contextualSpacing/>
+        <w:rPr>
+          <w:rFonts w:asciiTheme="majorHAnsi" w:hAnsiTheme="majorHAnsi" w:cstheme="majorHAnsi"/>
+        </w:rPr>
+      </w:pPr>
+    </w:p>
+    <w:p>
+      <w:pPr>
+        <w:contextualSpacing/>
+        <w:rPr>
+          <w:rFonts w:asciiTheme="majorHAnsi" w:hAnsiTheme="majorHAnsi" w:cstheme="majorHAnsi"/>
+        </w:rPr>
+      </w:pPr>
+    </w:p>
+    <w:p>
+      <w:pPr>
+        <w:contextualSpacing/>
+        <w:rPr>
+          <w:rFonts w:asciiTheme="majorHAnsi" w:hAnsiTheme="majorHAnsi" w:cstheme="majorHAnsi"/>
+        </w:rPr>
+      </w:pPr>
+    </w:p>
+    <w:p>
+      <w:pPr>
+        <w:contextualSpacing/>
+        <w:rPr>
+          <w:rFonts w:asciiTheme="majorHAnsi" w:hAnsiTheme="majorHAnsi" w:cstheme="majorHAnsi"/>
+        </w:rPr>
+      </w:pPr>
+    </w:p>
+    <w:p>
+      <w:pPr>
+        <w:contextualSpacing/>
+        <w:rPr>
+          <w:rFonts w:asciiTheme="majorHAnsi" w:hAnsiTheme="majorHAnsi" w:cstheme="majorHAnsi"/>
+        </w:rPr>
+      </w:pPr>
+    </w:p>
+    <w:p>
+      <w:pPr>
+        <w:contextualSpacing/>
+        <w:rPr>
+          <w:rFonts w:asciiTheme="majorHAnsi" w:hAnsiTheme="majorHAnsi" w:cstheme="majorHAnsi"/>
+        </w:rPr>
+        <w:sectPr>
+          <w:headerReference w:type="even" r:id="rId65"/>
+          <w:headerReference w:type="default" r:id="rId66"/>
+          <w:footerReference w:type="even" r:id="rId67"/>
+          <w:footerReference w:type="default" r:id="rId68"/>
+          <w:headerReference w:type="first" r:id="rId69"/>
+          <w:footerReference w:type="first" r:id="rId70"/>
+          <w:pgSz w:w="11906" w:h="16838"/>
+          <w:pgMar w:top="1440" w:right="1440" w:bottom="1440" w:left="1440" w:header="708" w:footer="557" w:gutter="0"/>
+          <w:pgNumType w:start="1"/>
+          <w:cols w:space="708"/>
+          <w:titlePg/>
+          <w:docGrid w:linePitch="360"/>
+        </w:sectPr>
+      </w:pPr>
+    </w:p>
+    <w:p>
+      <w:pPr>
+        <w:contextualSpacing/>
+        <w:rPr>
+          <w:rFonts w:asciiTheme="majorHAnsi" w:hAnsiTheme="majorHAnsi" w:cstheme="majorHAnsi"/>
+        </w:rPr>
+      </w:pPr>
+      <w:r>
+        <w:rPr>
+          <w:rFonts w:asciiTheme="majorHAnsi" w:hAnsiTheme="majorHAnsi" w:cstheme="majorHAnsi"/>
+        </w:rPr>
+        <w:lastRenderedPageBreak/>
+        <w:t>Overview of TPOT parameters.</w:t>
+      </w:r>
+    </w:p>
+    <w:p>
+      <w:pPr>
+        <w:contextualSpacing/>
+        <w:rPr>
+          <w:rFonts w:asciiTheme="majorHAnsi" w:hAnsiTheme="majorHAnsi" w:cstheme="majorHAnsi"/>
+        </w:rPr>
+      </w:pPr>
+    </w:p>
+    <w:tbl>
+      <w:tblPr>
+        <w:tblStyle w:val="ListTable3-Accent11"/>
+        <w:tblW w:w="0" w:type="auto"/>
+        <w:tblBorders>
+          <w:top w:val="single" w:sz="4" w:space="0" w:color="C00000"/>
+          <w:left w:val="single" w:sz="4" w:space="0" w:color="C00000"/>
+          <w:bottom w:val="single" w:sz="4" w:space="0" w:color="C00000"/>
+          <w:right w:val="single" w:sz="4" w:space="0" w:color="C00000"/>
+          <w:insideH w:val="single" w:sz="6" w:space="0" w:color="C00000"/>
+          <w:insideV w:val="single" w:sz="6" w:space="0" w:color="C00000"/>
+        </w:tblBorders>
+        <w:tblLook w:val="04A0" w:firstRow="1" w:lastRow="0" w:firstColumn="1" w:lastColumn="0" w:noHBand="0" w:noVBand="1"/>
+      </w:tblPr>
+      <w:tblGrid>
+        <w:gridCol w:w="2195"/>
+        <w:gridCol w:w="2459"/>
+        <w:gridCol w:w="4362"/>
+      </w:tblGrid>
+      <w:tr>
+        <w:trPr>
+          <w:cnfStyle w:val="100000000000" w:firstRow="1" w:lastRow="0" w:firstColumn="0" w:lastColumn="0" w:oddVBand="0" w:evenVBand="0" w:oddHBand="0" w:evenHBand="0" w:firstRowFirstColumn="0" w:firstRowLastColumn="0" w:lastRowFirstColumn="0" w:lastRowLastColumn="0"/>
+          <w:trHeight w:val="453"/>
+        </w:trPr>
+        <w:tc>
+          <w:tcPr>
+            <w:cnfStyle w:val="001000000100" w:firstRow="0" w:lastRow="0" w:firstColumn="1" w:lastColumn="0" w:oddVBand="0" w:evenVBand="0" w:oddHBand="0" w:evenHBand="0" w:firstRowFirstColumn="1" w:firstRowLastColumn="0" w:lastRowFirstColumn="0" w:lastRowLastColumn="0"/>
+            <w:tcW w:w="0" w:type="auto"/>
+            <w:tcBorders>
+              <w:top w:val="single" w:sz="4" w:space="0" w:color="C00000"/>
+              <w:bottom w:val="single" w:sz="6" w:space="0" w:color="C00000"/>
+            </w:tcBorders>
+            <w:shd w:val="clear" w:color="auto" w:fill="C00000"/>
+            <w:vAlign w:val="center"/>
+            <w:hideMark/>
+          </w:tcPr>
+          <w:p>
+            <w:pPr>
+              <w:spacing w:before="0" w:after="0" w:line="240" w:lineRule="auto"/>
+              <w:jc w:val="center"/>
+              <w:rPr>
+                <w:rFonts w:asciiTheme="majorHAnsi" w:eastAsia="Times New Roman" w:hAnsiTheme="majorHAnsi" w:cstheme="majorHAnsi"/>
+                <w:lang w:eastAsia="en-GB"/>
+              </w:rPr>
+            </w:pPr>
+            <w:r>
+              <w:rPr>
+                <w:rFonts w:asciiTheme="majorHAnsi" w:eastAsia="Times New Roman" w:hAnsiTheme="majorHAnsi" w:cstheme="majorHAnsi"/>
+                <w:lang w:eastAsia="en-GB"/>
+              </w:rPr>
+              <w:t>Parameter</w:t>
+            </w:r>
+          </w:p>
+        </w:tc>
+        <w:tc>
+          <w:tcPr>
+            <w:tcW w:w="750" w:type="pct"/>
+            <w:tcBorders>
+              <w:top w:val="single" w:sz="4" w:space="0" w:color="C00000"/>
+              <w:bottom w:val="single" w:sz="6" w:space="0" w:color="C00000"/>
+            </w:tcBorders>
+            <w:shd w:val="clear" w:color="auto" w:fill="C00000"/>
+            <w:vAlign w:val="center"/>
+            <w:hideMark/>
+          </w:tcPr>
+          <w:p>
+            <w:pPr>
+              <w:spacing w:before="0" w:after="0" w:line="240" w:lineRule="auto"/>
+              <w:jc w:val="center"/>
+              <w:cnfStyle w:val="100000000000" w:firstRow="1" w:lastRow="0" w:firstColumn="0" w:lastColumn="0" w:oddVBand="0" w:evenVBand="0" w:oddHBand="0" w:evenHBand="0" w:firstRowFirstColumn="0" w:firstRowLastColumn="0" w:lastRowFirstColumn="0" w:lastRowLastColumn="0"/>
+              <w:rPr>
+                <w:rFonts w:asciiTheme="majorHAnsi" w:eastAsia="Times New Roman" w:hAnsiTheme="majorHAnsi" w:cstheme="majorHAnsi"/>
+                <w:lang w:eastAsia="en-GB"/>
+              </w:rPr>
+            </w:pPr>
+            <w:r>
+              <w:rPr>
+                <w:rFonts w:asciiTheme="majorHAnsi" w:eastAsia="Times New Roman" w:hAnsiTheme="majorHAnsi" w:cstheme="majorHAnsi"/>
+                <w:lang w:eastAsia="en-GB"/>
+              </w:rPr>
+              <w:t>Valid values</w:t>
+            </w:r>
+          </w:p>
+        </w:tc>
+        <w:tc>
+          <w:tcPr>
+            <w:tcW w:w="0" w:type="auto"/>
+            <w:tcBorders>
+              <w:top w:val="single" w:sz="4" w:space="0" w:color="C00000"/>
+              <w:bottom w:val="single" w:sz="6" w:space="0" w:color="C00000"/>
+            </w:tcBorders>
+            <w:shd w:val="clear" w:color="auto" w:fill="C00000"/>
+            <w:vAlign w:val="center"/>
+            <w:hideMark/>
+          </w:tcPr>
+          <w:p>
+            <w:pPr>
+              <w:spacing w:before="0" w:after="0" w:line="240" w:lineRule="auto"/>
+              <w:jc w:val="center"/>
+              <w:cnfStyle w:val="100000000000" w:firstRow="1" w:lastRow="0" w:firstColumn="0" w:lastColumn="0" w:oddVBand="0" w:evenVBand="0" w:oddHBand="0" w:evenHBand="0" w:firstRowFirstColumn="0" w:firstRowLastColumn="0" w:lastRowFirstColumn="0" w:lastRowLastColumn="0"/>
+              <w:rPr>
+                <w:rFonts w:asciiTheme="majorHAnsi" w:eastAsia="Times New Roman" w:hAnsiTheme="majorHAnsi" w:cstheme="majorHAnsi"/>
+                <w:lang w:eastAsia="en-GB"/>
+              </w:rPr>
+            </w:pPr>
+            <w:r>
+              <w:rPr>
+                <w:rFonts w:asciiTheme="majorHAnsi" w:eastAsia="Times New Roman" w:hAnsiTheme="majorHAnsi" w:cstheme="majorHAnsi"/>
+                <w:lang w:eastAsia="en-GB"/>
+              </w:rPr>
+              <w:t>Effect</w:t>
+            </w:r>
+          </w:p>
+        </w:tc>
+      </w:tr>
+      <w:tr>
+        <w:trPr>
+          <w:cnfStyle w:val="000000100000" w:firstRow="0" w:lastRow="0" w:firstColumn="0" w:lastColumn="0" w:oddVBand="0" w:evenVBand="0" w:oddHBand="1" w:evenHBand="0" w:firstRowFirstColumn="0" w:firstRowLastColumn="0" w:lastRowFirstColumn="0" w:lastRowLastColumn="0"/>
+        </w:trPr>
+        <w:tc>
+          <w:tcPr>
+            <w:cnfStyle w:val="001000000000" w:firstRow="0" w:lastRow="0" w:firstColumn="1" w:lastColumn="0" w:oddVBand="0" w:evenVBand="0" w:oddHBand="0" w:evenHBand="0" w:firstRowFirstColumn="0" w:firstRowLastColumn="0" w:lastRowFirstColumn="0" w:lastRowLastColumn="0"/>
+            <w:tcW w:w="0" w:type="auto"/>
+            <w:tcBorders>
+              <w:top w:val="single" w:sz="6" w:space="0" w:color="C00000"/>
+              <w:bottom w:val="none" w:sz="0" w:space="0" w:color="auto"/>
+              <w:right w:val="none" w:sz="0" w:space="0" w:color="auto"/>
+            </w:tcBorders>
+            <w:hideMark/>
+          </w:tcPr>
+          <w:p>
+            <w:pPr>
+              <w:spacing w:before="0" w:after="0" w:line="240" w:lineRule="auto"/>
+              <w:rPr>
+                <w:rFonts w:asciiTheme="majorHAnsi" w:eastAsia="Times New Roman" w:hAnsiTheme="majorHAnsi" w:cstheme="majorHAnsi"/>
+                <w:lang w:eastAsia="en-GB"/>
+              </w:rPr>
+            </w:pPr>
+            <w:r>
+              <w:rPr>
+                <w:rFonts w:asciiTheme="majorHAnsi" w:eastAsia="Times New Roman" w:hAnsiTheme="majorHAnsi" w:cstheme="majorHAnsi"/>
+                <w:lang w:eastAsia="en-GB"/>
+              </w:rPr>
+              <w:t>generation</w:t>
+            </w:r>
+          </w:p>
+        </w:tc>
+        <w:tc>
+          <w:tcPr>
+            <w:tcW w:w="0" w:type="auto"/>
+            <w:tcBorders>
+              <w:top w:val="single" w:sz="6" w:space="0" w:color="C00000"/>
+              <w:bottom w:val="none" w:sz="0" w:space="0" w:color="auto"/>
+            </w:tcBorders>
+            <w:hideMark/>
+          </w:tcPr>
+          <w:p>
+            <w:pPr>
+              <w:spacing w:before="0" w:after="0" w:line="240" w:lineRule="auto"/>
+              <w:cnfStyle w:val="000000100000" w:firstRow="0" w:lastRow="0" w:firstColumn="0" w:lastColumn="0" w:oddVBand="0" w:evenVBand="0" w:oddHBand="1" w:evenHBand="0" w:firstRowFirstColumn="0" w:firstRowLastColumn="0" w:lastRowFirstColumn="0" w:lastRowLastColumn="0"/>
+              <w:rPr>
+                <w:rFonts w:asciiTheme="majorHAnsi" w:eastAsia="Times New Roman" w:hAnsiTheme="majorHAnsi" w:cstheme="majorHAnsi"/>
+                <w:lang w:eastAsia="en-GB"/>
+              </w:rPr>
+            </w:pPr>
+            <w:r>
+              <w:rPr>
+                <w:rFonts w:asciiTheme="majorHAnsi" w:eastAsia="Times New Roman" w:hAnsiTheme="majorHAnsi" w:cstheme="majorHAnsi"/>
+                <w:lang w:eastAsia="en-GB"/>
+              </w:rPr>
+              <w:t>Any positive integer</w:t>
+            </w:r>
+          </w:p>
+        </w:tc>
+        <w:tc>
+          <w:tcPr>
+            <w:tcW w:w="0" w:type="auto"/>
+            <w:tcBorders>
+              <w:top w:val="single" w:sz="6" w:space="0" w:color="C00000"/>
+              <w:bottom w:val="none" w:sz="0" w:space="0" w:color="auto"/>
+            </w:tcBorders>
+            <w:hideMark/>
+          </w:tcPr>
+          <w:p>
+            <w:pPr>
+              <w:spacing w:before="0" w:after="0" w:line="240" w:lineRule="auto"/>
+              <w:cnfStyle w:val="000000100000" w:firstRow="0" w:lastRow="0" w:firstColumn="0" w:lastColumn="0" w:oddVBand="0" w:evenVBand="0" w:oddHBand="1" w:evenHBand="0" w:firstRowFirstColumn="0" w:firstRowLastColumn="0" w:lastRowFirstColumn="0" w:lastRowLastColumn="0"/>
+              <w:rPr>
+                <w:rFonts w:asciiTheme="majorHAnsi" w:eastAsia="Times New Roman" w:hAnsiTheme="majorHAnsi" w:cstheme="majorHAnsi"/>
+                <w:lang w:eastAsia="en-GB"/>
+              </w:rPr>
+            </w:pPr>
+            <w:r>
+              <w:rPr>
+                <w:rFonts w:asciiTheme="majorHAnsi" w:eastAsia="Times New Roman" w:hAnsiTheme="majorHAnsi" w:cstheme="majorHAnsi"/>
+                <w:lang w:eastAsia="en-GB"/>
+              </w:rPr>
+              <w:t xml:space="preserve">The number of generations to run pipeline optimization over. Generally, TPOT will work better when you give it more generations (and therefore time) to optimize over. TPOT will evaluate generations x </w:t>
+            </w:r>
+            <w:proofErr w:type="spellStart"/>
+            <w:r>
+              <w:rPr>
+                <w:rFonts w:asciiTheme="majorHAnsi" w:eastAsia="Times New Roman" w:hAnsiTheme="majorHAnsi" w:cstheme="majorHAnsi"/>
+                <w:lang w:eastAsia="en-GB"/>
+              </w:rPr>
+              <w:t>population_size</w:t>
+            </w:r>
+            <w:proofErr w:type="spellEnd"/>
+            <w:r>
+              <w:rPr>
+                <w:rFonts w:asciiTheme="majorHAnsi" w:eastAsia="Times New Roman" w:hAnsiTheme="majorHAnsi" w:cstheme="majorHAnsi"/>
+                <w:lang w:eastAsia="en-GB"/>
+              </w:rPr>
+              <w:t xml:space="preserve"> number of pipelines in total.</w:t>
+            </w:r>
+          </w:p>
+        </w:tc>
+      </w:tr>
+      <w:tr>
+        <w:tc>
+          <w:tcPr>
+            <w:cnfStyle w:val="001000000000" w:firstRow="0" w:lastRow="0" w:firstColumn="1" w:lastColumn="0" w:oddVBand="0" w:evenVBand="0" w:oddHBand="0" w:evenHBand="0" w:firstRowFirstColumn="0" w:firstRowLastColumn="0" w:lastRowFirstColumn="0" w:lastRowLastColumn="0"/>
+            <w:tcW w:w="0" w:type="auto"/>
+            <w:tcBorders>
+              <w:right w:val="none" w:sz="0" w:space="0" w:color="auto"/>
+            </w:tcBorders>
+            <w:hideMark/>
+          </w:tcPr>
+          <w:p>
+            <w:pPr>
+              <w:spacing w:before="0" w:after="0" w:line="240" w:lineRule="auto"/>
+              <w:rPr>
+                <w:rFonts w:asciiTheme="majorHAnsi" w:eastAsia="Times New Roman" w:hAnsiTheme="majorHAnsi" w:cstheme="majorHAnsi"/>
+                <w:lang w:eastAsia="en-GB"/>
+              </w:rPr>
+            </w:pPr>
+            <w:proofErr w:type="spellStart"/>
+            <w:r>
+              <w:rPr>
+                <w:rFonts w:asciiTheme="majorHAnsi" w:eastAsia="Times New Roman" w:hAnsiTheme="majorHAnsi" w:cstheme="majorHAnsi"/>
+                <w:lang w:eastAsia="en-GB"/>
+              </w:rPr>
+              <w:t>population_size</w:t>
+            </w:r>
+            <w:proofErr w:type="spellEnd"/>
+          </w:p>
+        </w:tc>
+        <w:tc>
+          <w:tcPr>
+            <w:tcW w:w="0" w:type="auto"/>
+            <w:hideMark/>
+          </w:tcPr>
+          <w:p>
+            <w:pPr>
+              <w:spacing w:before="0" w:after="0" w:line="240" w:lineRule="auto"/>
+              <w:cnfStyle w:val="000000000000" w:firstRow="0" w:lastRow="0" w:firstColumn="0" w:lastColumn="0" w:oddVBand="0" w:evenVBand="0" w:oddHBand="0" w:evenHBand="0" w:firstRowFirstColumn="0" w:firstRowLastColumn="0" w:lastRowFirstColumn="0" w:lastRowLastColumn="0"/>
+              <w:rPr>
+                <w:rFonts w:asciiTheme="majorHAnsi" w:eastAsia="Times New Roman" w:hAnsiTheme="majorHAnsi" w:cstheme="majorHAnsi"/>
+                <w:lang w:eastAsia="en-GB"/>
+              </w:rPr>
+            </w:pPr>
+            <w:r>
+              <w:rPr>
+                <w:rFonts w:asciiTheme="majorHAnsi" w:eastAsia="Times New Roman" w:hAnsiTheme="majorHAnsi" w:cstheme="majorHAnsi"/>
+                <w:lang w:eastAsia="en-GB"/>
+              </w:rPr>
+              <w:t>Any positive integer</w:t>
+            </w:r>
+          </w:p>
+        </w:tc>
+        <w:tc>
+          <w:tcPr>
+            <w:tcW w:w="0" w:type="auto"/>
+            <w:hideMark/>
+          </w:tcPr>
+          <w:p>
+            <w:pPr>
+              <w:spacing w:before="0" w:after="0" w:line="240" w:lineRule="auto"/>
+              <w:cnfStyle w:val="000000000000" w:firstRow="0" w:lastRow="0" w:firstColumn="0" w:lastColumn="0" w:oddVBand="0" w:evenVBand="0" w:oddHBand="0" w:evenHBand="0" w:firstRowFirstColumn="0" w:firstRowLastColumn="0" w:lastRowFirstColumn="0" w:lastRowLastColumn="0"/>
+              <w:rPr>
+                <w:rFonts w:asciiTheme="majorHAnsi" w:eastAsia="Times New Roman" w:hAnsiTheme="majorHAnsi" w:cstheme="majorHAnsi"/>
+                <w:lang w:eastAsia="en-GB"/>
+              </w:rPr>
+            </w:pPr>
+            <w:r>
+              <w:rPr>
+                <w:rFonts w:asciiTheme="majorHAnsi" w:eastAsia="Times New Roman" w:hAnsiTheme="majorHAnsi" w:cstheme="majorHAnsi"/>
+                <w:lang w:eastAsia="en-GB"/>
+              </w:rPr>
+              <w:t xml:space="preserve">The number of individuals in the GP population. Generally, TPOT will work better when you give it more individuals (and therefore time) to optimize over. TPOT will evaluate generations x </w:t>
+            </w:r>
+            <w:proofErr w:type="spellStart"/>
+            <w:r>
+              <w:rPr>
+                <w:rFonts w:asciiTheme="majorHAnsi" w:eastAsia="Times New Roman" w:hAnsiTheme="majorHAnsi" w:cstheme="majorHAnsi"/>
+                <w:lang w:eastAsia="en-GB"/>
+              </w:rPr>
+              <w:t>population_size</w:t>
+            </w:r>
+            <w:proofErr w:type="spellEnd"/>
+            <w:r>
+              <w:rPr>
+                <w:rFonts w:asciiTheme="majorHAnsi" w:eastAsia="Times New Roman" w:hAnsiTheme="majorHAnsi" w:cstheme="majorHAnsi"/>
+                <w:lang w:eastAsia="en-GB"/>
+              </w:rPr>
+              <w:t xml:space="preserve"> number of pipelines in total.</w:t>
+            </w:r>
+          </w:p>
+        </w:tc>
+      </w:tr>
+      <w:tr>
+        <w:trPr>
+          <w:cnfStyle w:val="000000100000" w:firstRow="0" w:lastRow="0" w:firstColumn="0" w:lastColumn="0" w:oddVBand="0" w:evenVBand="0" w:oddHBand="1" w:evenHBand="0" w:firstRowFirstColumn="0" w:firstRowLastColumn="0" w:lastRowFirstColumn="0" w:lastRowLastColumn="0"/>
+        </w:trPr>
+        <w:tc>
+          <w:tcPr>
+            <w:cnfStyle w:val="001000000000" w:firstRow="0" w:lastRow="0" w:firstColumn="1" w:lastColumn="0" w:oddVBand="0" w:evenVBand="0" w:oddHBand="0" w:evenHBand="0" w:firstRowFirstColumn="0" w:firstRowLastColumn="0" w:lastRowFirstColumn="0" w:lastRowLastColumn="0"/>
+            <w:tcW w:w="0" w:type="auto"/>
+            <w:tcBorders>
+              <w:top w:val="none" w:sz="0" w:space="0" w:color="auto"/>
+              <w:bottom w:val="none" w:sz="0" w:space="0" w:color="auto"/>
+              <w:right w:val="none" w:sz="0" w:space="0" w:color="auto"/>
+            </w:tcBorders>
+            <w:hideMark/>
+          </w:tcPr>
+          <w:p>
+            <w:pPr>
+              <w:spacing w:before="0" w:after="0" w:line="240" w:lineRule="auto"/>
+              <w:rPr>
+                <w:rFonts w:asciiTheme="majorHAnsi" w:eastAsia="Times New Roman" w:hAnsiTheme="majorHAnsi" w:cstheme="majorHAnsi"/>
+                <w:lang w:eastAsia="en-GB"/>
+              </w:rPr>
+            </w:pPr>
+            <w:proofErr w:type="spellStart"/>
+            <w:r>
+              <w:rPr>
+                <w:rFonts w:asciiTheme="majorHAnsi" w:eastAsia="Times New Roman" w:hAnsiTheme="majorHAnsi" w:cstheme="majorHAnsi"/>
+                <w:lang w:eastAsia="en-GB"/>
+              </w:rPr>
+              <w:t>mutation_rate</w:t>
+            </w:r>
+            <w:proofErr w:type="spellEnd"/>
+          </w:p>
+        </w:tc>
+        <w:tc>
+          <w:tcPr>
+            <w:tcW w:w="0" w:type="auto"/>
+            <w:tcBorders>
+              <w:top w:val="none" w:sz="0" w:space="0" w:color="auto"/>
+              <w:bottom w:val="none" w:sz="0" w:space="0" w:color="auto"/>
+            </w:tcBorders>
+            <w:hideMark/>
+          </w:tcPr>
+          <w:p>
+            <w:pPr>
+              <w:spacing w:before="0" w:after="0" w:line="240" w:lineRule="auto"/>
+              <w:cnfStyle w:val="000000100000" w:firstRow="0" w:lastRow="0" w:firstColumn="0" w:lastColumn="0" w:oddVBand="0" w:evenVBand="0" w:oddHBand="1" w:evenHBand="0" w:firstRowFirstColumn="0" w:firstRowLastColumn="0" w:lastRowFirstColumn="0" w:lastRowLastColumn="0"/>
+              <w:rPr>
+                <w:rFonts w:asciiTheme="majorHAnsi" w:eastAsia="Times New Roman" w:hAnsiTheme="majorHAnsi" w:cstheme="majorHAnsi"/>
+                <w:lang w:eastAsia="en-GB"/>
+              </w:rPr>
+            </w:pPr>
+            <w:r>
+              <w:rPr>
+                <w:rFonts w:asciiTheme="majorHAnsi" w:eastAsia="Times New Roman" w:hAnsiTheme="majorHAnsi" w:cstheme="majorHAnsi"/>
+                <w:lang w:eastAsia="en-GB"/>
+              </w:rPr>
+              <w:t>[0.0, 1.0]</w:t>
+            </w:r>
+          </w:p>
+        </w:tc>
+        <w:tc>
+          <w:tcPr>
+            <w:tcW w:w="0" w:type="auto"/>
+            <w:tcBorders>
+              <w:top w:val="none" w:sz="0" w:space="0" w:color="auto"/>
+              <w:bottom w:val="none" w:sz="0" w:space="0" w:color="auto"/>
+            </w:tcBorders>
+            <w:hideMark/>
+          </w:tcPr>
+          <w:p>
+            <w:pPr>
+              <w:spacing w:before="0" w:after="0" w:line="240" w:lineRule="auto"/>
+              <w:cnfStyle w:val="000000100000" w:firstRow="0" w:lastRow="0" w:firstColumn="0" w:lastColumn="0" w:oddVBand="0" w:evenVBand="0" w:oddHBand="1" w:evenHBand="0" w:firstRowFirstColumn="0" w:firstRowLastColumn="0" w:lastRowFirstColumn="0" w:lastRowLastColumn="0"/>
+              <w:rPr>
+                <w:rFonts w:asciiTheme="majorHAnsi" w:eastAsia="Times New Roman" w:hAnsiTheme="majorHAnsi" w:cstheme="majorHAnsi"/>
+                <w:lang w:eastAsia="en-GB"/>
+              </w:rPr>
+            </w:pPr>
+            <w:r>
+              <w:rPr>
+                <w:rFonts w:asciiTheme="majorHAnsi" w:eastAsia="Times New Roman" w:hAnsiTheme="majorHAnsi" w:cstheme="majorHAnsi"/>
+                <w:lang w:eastAsia="en-GB"/>
+              </w:rPr>
+              <w:t xml:space="preserve">The mutation rate for the genetic programming algorithm in the range [0.0, 1.0]. This tells the genetic programming algorithm how many pipelines to apply random changes to every generation. We </w:t>
+            </w:r>
+            <w:proofErr w:type="gramStart"/>
+            <w:r>
+              <w:rPr>
+                <w:rFonts w:asciiTheme="majorHAnsi" w:eastAsia="Times New Roman" w:hAnsiTheme="majorHAnsi" w:cstheme="majorHAnsi"/>
+                <w:lang w:eastAsia="en-GB"/>
+              </w:rPr>
+              <w:t>don't</w:t>
+            </w:r>
+            <w:proofErr w:type="gramEnd"/>
+            <w:r>
+              <w:rPr>
+                <w:rFonts w:asciiTheme="majorHAnsi" w:eastAsia="Times New Roman" w:hAnsiTheme="majorHAnsi" w:cstheme="majorHAnsi"/>
+                <w:lang w:eastAsia="en-GB"/>
+              </w:rPr>
+              <w:t xml:space="preserve"> recommend that you tweak this parameter unless you know what you're doing.</w:t>
+            </w:r>
+          </w:p>
+        </w:tc>
+      </w:tr>
+      <w:tr>
+        <w:tc>
+          <w:tcPr>
+            <w:cnfStyle w:val="001000000000" w:firstRow="0" w:lastRow="0" w:firstColumn="1" w:lastColumn="0" w:oddVBand="0" w:evenVBand="0" w:oddHBand="0" w:evenHBand="0" w:firstRowFirstColumn="0" w:firstRowLastColumn="0" w:lastRowFirstColumn="0" w:lastRowLastColumn="0"/>
+            <w:tcW w:w="0" w:type="auto"/>
+            <w:tcBorders>
+              <w:right w:val="none" w:sz="0" w:space="0" w:color="auto"/>
+            </w:tcBorders>
+            <w:hideMark/>
+          </w:tcPr>
+          <w:p>
+            <w:pPr>
+              <w:spacing w:before="0" w:after="0" w:line="240" w:lineRule="auto"/>
+              <w:rPr>
+                <w:rFonts w:asciiTheme="majorHAnsi" w:eastAsia="Times New Roman" w:hAnsiTheme="majorHAnsi" w:cstheme="majorHAnsi"/>
+                <w:lang w:eastAsia="en-GB"/>
+              </w:rPr>
+            </w:pPr>
+            <w:proofErr w:type="spellStart"/>
+            <w:r>
+              <w:rPr>
+                <w:rFonts w:asciiTheme="majorHAnsi" w:eastAsia="Times New Roman" w:hAnsiTheme="majorHAnsi" w:cstheme="majorHAnsi"/>
+                <w:lang w:eastAsia="en-GB"/>
+              </w:rPr>
+              <w:t>crossover_rate</w:t>
+            </w:r>
+            <w:proofErr w:type="spellEnd"/>
+          </w:p>
+        </w:tc>
+        <w:tc>
+          <w:tcPr>
+            <w:tcW w:w="0" w:type="auto"/>
+            <w:hideMark/>
+          </w:tcPr>
+          <w:p>
+            <w:pPr>
+              <w:spacing w:before="0" w:after="0" w:line="240" w:lineRule="auto"/>
+              <w:cnfStyle w:val="000000000000" w:firstRow="0" w:lastRow="0" w:firstColumn="0" w:lastColumn="0" w:oddVBand="0" w:evenVBand="0" w:oddHBand="0" w:evenHBand="0" w:firstRowFirstColumn="0" w:firstRowLastColumn="0" w:lastRowFirstColumn="0" w:lastRowLastColumn="0"/>
+              <w:rPr>
+                <w:rFonts w:asciiTheme="majorHAnsi" w:eastAsia="Times New Roman" w:hAnsiTheme="majorHAnsi" w:cstheme="majorHAnsi"/>
+                <w:lang w:eastAsia="en-GB"/>
+              </w:rPr>
+            </w:pPr>
+            <w:r>
+              <w:rPr>
+                <w:rFonts w:asciiTheme="majorHAnsi" w:eastAsia="Times New Roman" w:hAnsiTheme="majorHAnsi" w:cstheme="majorHAnsi"/>
+                <w:lang w:eastAsia="en-GB"/>
+              </w:rPr>
+              <w:t>[0.0, 1.0]</w:t>
+            </w:r>
+          </w:p>
+        </w:tc>
+        <w:tc>
+          <w:tcPr>
+            <w:tcW w:w="0" w:type="auto"/>
+            <w:hideMark/>
+          </w:tcPr>
+          <w:p>
+            <w:pPr>
+              <w:spacing w:before="0" w:after="0" w:line="240" w:lineRule="auto"/>
+              <w:cnfStyle w:val="000000000000" w:firstRow="0" w:lastRow="0" w:firstColumn="0" w:lastColumn="0" w:oddVBand="0" w:evenVBand="0" w:oddHBand="0" w:evenHBand="0" w:firstRowFirstColumn="0" w:firstRowLastColumn="0" w:lastRowFirstColumn="0" w:lastRowLastColumn="0"/>
+              <w:rPr>
+                <w:rFonts w:asciiTheme="majorHAnsi" w:eastAsia="Times New Roman" w:hAnsiTheme="majorHAnsi" w:cstheme="majorHAnsi"/>
+                <w:lang w:eastAsia="en-GB"/>
+              </w:rPr>
+            </w:pPr>
+            <w:r>
+              <w:rPr>
+                <w:rFonts w:asciiTheme="majorHAnsi" w:eastAsia="Times New Roman" w:hAnsiTheme="majorHAnsi" w:cstheme="majorHAnsi"/>
+                <w:lang w:eastAsia="en-GB"/>
+              </w:rPr>
+              <w:t xml:space="preserve">The crossover rate for the genetic programming algorithm in the range [0.0, 1.0]. This tells the genetic programming algorithm how many pipelines to "breed" every generation. We </w:t>
+            </w:r>
+            <w:proofErr w:type="gramStart"/>
+            <w:r>
+              <w:rPr>
+                <w:rFonts w:asciiTheme="majorHAnsi" w:eastAsia="Times New Roman" w:hAnsiTheme="majorHAnsi" w:cstheme="majorHAnsi"/>
+                <w:lang w:eastAsia="en-GB"/>
+              </w:rPr>
+              <w:t>don't</w:t>
+            </w:r>
+            <w:proofErr w:type="gramEnd"/>
+            <w:r>
+              <w:rPr>
+                <w:rFonts w:asciiTheme="majorHAnsi" w:eastAsia="Times New Roman" w:hAnsiTheme="majorHAnsi" w:cstheme="majorHAnsi"/>
+                <w:lang w:eastAsia="en-GB"/>
+              </w:rPr>
+              <w:t xml:space="preserve"> recommend that you tweak this parameter unless you know what you're doing.</w:t>
+            </w:r>
+          </w:p>
+        </w:tc>
+      </w:tr>
+      <w:tr>
+        <w:trPr>
+          <w:cnfStyle w:val="000000100000" w:firstRow="0" w:lastRow="0" w:firstColumn="0" w:lastColumn="0" w:oddVBand="0" w:evenVBand="0" w:oddHBand="1" w:evenHBand="0" w:firstRowFirstColumn="0" w:firstRowLastColumn="0" w:lastRowFirstColumn="0" w:lastRowLastColumn="0"/>
+        </w:trPr>
+        <w:tc>
+          <w:tcPr>
+            <w:cnfStyle w:val="001000000000" w:firstRow="0" w:lastRow="0" w:firstColumn="1" w:lastColumn="0" w:oddVBand="0" w:evenVBand="0" w:oddHBand="0" w:evenHBand="0" w:firstRowFirstColumn="0" w:firstRowLastColumn="0" w:lastRowFirstColumn="0" w:lastRowLastColumn="0"/>
+            <w:tcW w:w="0" w:type="auto"/>
+            <w:tcBorders>
+              <w:top w:val="none" w:sz="0" w:space="0" w:color="auto"/>
+              <w:bottom w:val="none" w:sz="0" w:space="0" w:color="auto"/>
+              <w:right w:val="none" w:sz="0" w:space="0" w:color="auto"/>
+            </w:tcBorders>
+            <w:hideMark/>
+          </w:tcPr>
+          <w:p>
+            <w:pPr>
+              <w:spacing w:before="0" w:after="0" w:line="240" w:lineRule="auto"/>
+              <w:rPr>
+                <w:rFonts w:asciiTheme="majorHAnsi" w:eastAsia="Times New Roman" w:hAnsiTheme="majorHAnsi" w:cstheme="majorHAnsi"/>
+                <w:lang w:eastAsia="en-GB"/>
+              </w:rPr>
+            </w:pPr>
+            <w:proofErr w:type="spellStart"/>
+            <w:r>
+              <w:rPr>
+                <w:rFonts w:asciiTheme="majorHAnsi" w:eastAsia="Times New Roman" w:hAnsiTheme="majorHAnsi" w:cstheme="majorHAnsi"/>
+                <w:lang w:eastAsia="en-GB"/>
+              </w:rPr>
+              <w:t>num_cv_folds</w:t>
+            </w:r>
+            <w:proofErr w:type="spellEnd"/>
+          </w:p>
+        </w:tc>
+        <w:tc>
+          <w:tcPr>
+            <w:tcW w:w="0" w:type="auto"/>
+            <w:tcBorders>
+              <w:top w:val="none" w:sz="0" w:space="0" w:color="auto"/>
+              <w:bottom w:val="none" w:sz="0" w:space="0" w:color="auto"/>
+            </w:tcBorders>
+            <w:hideMark/>
+          </w:tcPr>
+          <w:p>
+            <w:pPr>
+              <w:spacing w:before="0" w:after="0" w:line="240" w:lineRule="auto"/>
+              <w:cnfStyle w:val="000000100000" w:firstRow="0" w:lastRow="0" w:firstColumn="0" w:lastColumn="0" w:oddVBand="0" w:evenVBand="0" w:oddHBand="1" w:evenHBand="0" w:firstRowFirstColumn="0" w:firstRowLastColumn="0" w:lastRowFirstColumn="0" w:lastRowLastColumn="0"/>
+              <w:rPr>
+                <w:rFonts w:asciiTheme="majorHAnsi" w:eastAsia="Times New Roman" w:hAnsiTheme="majorHAnsi" w:cstheme="majorHAnsi"/>
+                <w:lang w:eastAsia="en-GB"/>
+              </w:rPr>
+            </w:pPr>
+            <w:r>
+              <w:rPr>
+                <w:rFonts w:asciiTheme="majorHAnsi" w:eastAsia="Times New Roman" w:hAnsiTheme="majorHAnsi" w:cstheme="majorHAnsi"/>
+                <w:lang w:eastAsia="en-GB"/>
+              </w:rPr>
+              <w:t>[2, 10]</w:t>
+            </w:r>
+          </w:p>
+        </w:tc>
+        <w:tc>
+          <w:tcPr>
+            <w:tcW w:w="0" w:type="auto"/>
+            <w:tcBorders>
+              <w:top w:val="none" w:sz="0" w:space="0" w:color="auto"/>
+              <w:bottom w:val="none" w:sz="0" w:space="0" w:color="auto"/>
+            </w:tcBorders>
+            <w:hideMark/>
+          </w:tcPr>
+          <w:p>
+            <w:pPr>
+              <w:spacing w:before="0" w:after="0" w:line="240" w:lineRule="auto"/>
+              <w:cnfStyle w:val="000000100000" w:firstRow="0" w:lastRow="0" w:firstColumn="0" w:lastColumn="0" w:oddVBand="0" w:evenVBand="0" w:oddHBand="1" w:evenHBand="0" w:firstRowFirstColumn="0" w:firstRowLastColumn="0" w:lastRowFirstColumn="0" w:lastRowLastColumn="0"/>
+              <w:rPr>
+                <w:rFonts w:asciiTheme="majorHAnsi" w:eastAsia="Times New Roman" w:hAnsiTheme="majorHAnsi" w:cstheme="majorHAnsi"/>
+                <w:lang w:eastAsia="en-GB"/>
+              </w:rPr>
+            </w:pPr>
+            <w:r>
+              <w:rPr>
+                <w:rFonts w:asciiTheme="majorHAnsi" w:eastAsia="Times New Roman" w:hAnsiTheme="majorHAnsi" w:cstheme="majorHAnsi"/>
+                <w:lang w:eastAsia="en-GB"/>
+              </w:rPr>
+              <w:t>The number of folds to evaluate each pipeline over in k-fold cross-validation during the TPOT pipeline optimization process.</w:t>
+            </w:r>
+          </w:p>
+        </w:tc>
+      </w:tr>
+      <w:tr>
+        <w:tc>
+          <w:tcPr>
+            <w:cnfStyle w:val="001000000000" w:firstRow="0" w:lastRow="0" w:firstColumn="1" w:lastColumn="0" w:oddVBand="0" w:evenVBand="0" w:oddHBand="0" w:evenHBand="0" w:firstRowFirstColumn="0" w:firstRowLastColumn="0" w:lastRowFirstColumn="0" w:lastRowLastColumn="0"/>
+            <w:tcW w:w="0" w:type="auto"/>
+            <w:tcBorders>
+              <w:right w:val="none" w:sz="0" w:space="0" w:color="auto"/>
+            </w:tcBorders>
+            <w:hideMark/>
+          </w:tcPr>
+          <w:p>
+            <w:pPr>
+              <w:spacing w:before="0" w:after="0" w:line="240" w:lineRule="auto"/>
+              <w:rPr>
+                <w:rFonts w:asciiTheme="majorHAnsi" w:eastAsia="Times New Roman" w:hAnsiTheme="majorHAnsi" w:cstheme="majorHAnsi"/>
+                <w:lang w:eastAsia="en-GB"/>
+              </w:rPr>
+            </w:pPr>
+            <w:r>
+              <w:rPr>
+                <w:rFonts w:asciiTheme="majorHAnsi" w:eastAsia="Times New Roman" w:hAnsiTheme="majorHAnsi" w:cstheme="majorHAnsi"/>
+                <w:lang w:eastAsia="en-GB"/>
+              </w:rPr>
+              <w:t>scoring</w:t>
+            </w:r>
+          </w:p>
+        </w:tc>
+        <w:tc>
+          <w:tcPr>
+            <w:tcW w:w="0" w:type="auto"/>
+            <w:hideMark/>
+          </w:tcPr>
+          <w:p>
+            <w:pPr>
+              <w:spacing w:before="0" w:after="0" w:line="240" w:lineRule="auto"/>
+              <w:cnfStyle w:val="000000000000" w:firstRow="0" w:lastRow="0" w:firstColumn="0" w:lastColumn="0" w:oddVBand="0" w:evenVBand="0" w:oddHBand="0" w:evenHBand="0" w:firstRowFirstColumn="0" w:firstRowLastColumn="0" w:lastRowFirstColumn="0" w:lastRowLastColumn="0"/>
+              <w:rPr>
+                <w:rFonts w:asciiTheme="majorHAnsi" w:eastAsia="Times New Roman" w:hAnsiTheme="majorHAnsi" w:cstheme="majorHAnsi"/>
+                <w:lang w:eastAsia="en-GB"/>
+              </w:rPr>
+            </w:pPr>
+            <w:r>
+              <w:rPr>
+                <w:rFonts w:asciiTheme="majorHAnsi" w:eastAsia="Times New Roman" w:hAnsiTheme="majorHAnsi" w:cstheme="majorHAnsi"/>
+                <w:lang w:eastAsia="en-GB"/>
+              </w:rPr>
+              <w:t>'accuracy', '</w:t>
+            </w:r>
+            <w:proofErr w:type="spellStart"/>
+            <w:r>
+              <w:rPr>
+                <w:rFonts w:asciiTheme="majorHAnsi" w:eastAsia="Times New Roman" w:hAnsiTheme="majorHAnsi" w:cstheme="majorHAnsi"/>
+                <w:lang w:eastAsia="en-GB"/>
+              </w:rPr>
+              <w:t>adjusted_rand_score</w:t>
+            </w:r>
+            <w:proofErr w:type="spellEnd"/>
+            <w:r>
+              <w:rPr>
+                <w:rFonts w:asciiTheme="majorHAnsi" w:eastAsia="Times New Roman" w:hAnsiTheme="majorHAnsi" w:cstheme="majorHAnsi"/>
+                <w:lang w:eastAsia="en-GB"/>
+              </w:rPr>
+              <w:t>', '</w:t>
+            </w:r>
+            <w:proofErr w:type="spellStart"/>
+            <w:r>
+              <w:rPr>
+                <w:rFonts w:asciiTheme="majorHAnsi" w:eastAsia="Times New Roman" w:hAnsiTheme="majorHAnsi" w:cstheme="majorHAnsi"/>
+                <w:lang w:eastAsia="en-GB"/>
+              </w:rPr>
+              <w:t>average_precision</w:t>
+            </w:r>
+            <w:proofErr w:type="spellEnd"/>
+            <w:r>
+              <w:rPr>
+                <w:rFonts w:asciiTheme="majorHAnsi" w:eastAsia="Times New Roman" w:hAnsiTheme="majorHAnsi" w:cstheme="majorHAnsi"/>
+                <w:lang w:eastAsia="en-GB"/>
+              </w:rPr>
+              <w:t>', 'f1', 'f1_macro', 'f1_micro', 'f1_samples', 'f1_weighted', '</w:t>
+            </w:r>
+            <w:proofErr w:type="spellStart"/>
+            <w:r>
+              <w:rPr>
+                <w:rFonts w:asciiTheme="majorHAnsi" w:eastAsia="Times New Roman" w:hAnsiTheme="majorHAnsi" w:cstheme="majorHAnsi"/>
+                <w:lang w:eastAsia="en-GB"/>
+              </w:rPr>
+              <w:t>log_loss</w:t>
+            </w:r>
+            <w:proofErr w:type="spellEnd"/>
+            <w:r>
+              <w:rPr>
+                <w:rFonts w:asciiTheme="majorHAnsi" w:eastAsia="Times New Roman" w:hAnsiTheme="majorHAnsi" w:cstheme="majorHAnsi"/>
+                <w:lang w:eastAsia="en-GB"/>
+              </w:rPr>
+              <w:t>', '</w:t>
+            </w:r>
+            <w:proofErr w:type="spellStart"/>
+            <w:r>
+              <w:rPr>
+                <w:rFonts w:asciiTheme="majorHAnsi" w:eastAsia="Times New Roman" w:hAnsiTheme="majorHAnsi" w:cstheme="majorHAnsi"/>
+                <w:lang w:eastAsia="en-GB"/>
+              </w:rPr>
+              <w:t>mean_absolute_error</w:t>
+            </w:r>
+            <w:proofErr w:type="spellEnd"/>
+            <w:r>
+              <w:rPr>
+                <w:rFonts w:asciiTheme="majorHAnsi" w:eastAsia="Times New Roman" w:hAnsiTheme="majorHAnsi" w:cstheme="majorHAnsi"/>
+                <w:lang w:eastAsia="en-GB"/>
+              </w:rPr>
+              <w:t>', '</w:t>
+            </w:r>
+            <w:proofErr w:type="spellStart"/>
+            <w:r>
+              <w:rPr>
+                <w:rFonts w:asciiTheme="majorHAnsi" w:eastAsia="Times New Roman" w:hAnsiTheme="majorHAnsi" w:cstheme="majorHAnsi"/>
+                <w:lang w:eastAsia="en-GB"/>
+              </w:rPr>
+              <w:t>mean_squared_error</w:t>
+            </w:r>
+            <w:proofErr w:type="spellEnd"/>
+            <w:r>
+              <w:rPr>
+                <w:rFonts w:asciiTheme="majorHAnsi" w:eastAsia="Times New Roman" w:hAnsiTheme="majorHAnsi" w:cstheme="majorHAnsi"/>
+                <w:lang w:eastAsia="en-GB"/>
+              </w:rPr>
+              <w:t>', '</w:t>
+            </w:r>
+            <w:proofErr w:type="spellStart"/>
+            <w:r>
+              <w:rPr>
+                <w:rFonts w:asciiTheme="majorHAnsi" w:eastAsia="Times New Roman" w:hAnsiTheme="majorHAnsi" w:cstheme="majorHAnsi"/>
+                <w:lang w:eastAsia="en-GB"/>
+              </w:rPr>
+              <w:t>median_absolute_error</w:t>
+            </w:r>
+            <w:proofErr w:type="spellEnd"/>
+            <w:r>
+              <w:rPr>
+                <w:rFonts w:asciiTheme="majorHAnsi" w:eastAsia="Times New Roman" w:hAnsiTheme="majorHAnsi" w:cstheme="majorHAnsi"/>
+                <w:lang w:eastAsia="en-GB"/>
+              </w:rPr>
+              <w:t>', 'precision', '</w:t>
+            </w:r>
+            <w:proofErr w:type="spellStart"/>
+            <w:r>
+              <w:rPr>
+                <w:rFonts w:asciiTheme="majorHAnsi" w:eastAsia="Times New Roman" w:hAnsiTheme="majorHAnsi" w:cstheme="majorHAnsi"/>
+                <w:lang w:eastAsia="en-GB"/>
+              </w:rPr>
+              <w:t>precision_macro</w:t>
+            </w:r>
+            <w:proofErr w:type="spellEnd"/>
+            <w:r>
+              <w:rPr>
+                <w:rFonts w:asciiTheme="majorHAnsi" w:eastAsia="Times New Roman" w:hAnsiTheme="majorHAnsi" w:cstheme="majorHAnsi"/>
+                <w:lang w:eastAsia="en-GB"/>
+              </w:rPr>
+              <w:t>', '</w:t>
+            </w:r>
+            <w:proofErr w:type="spellStart"/>
+            <w:r>
+              <w:rPr>
+                <w:rFonts w:asciiTheme="majorHAnsi" w:eastAsia="Times New Roman" w:hAnsiTheme="majorHAnsi" w:cstheme="majorHAnsi"/>
+                <w:lang w:eastAsia="en-GB"/>
+              </w:rPr>
+              <w:t>precision_micro</w:t>
+            </w:r>
+            <w:proofErr w:type="spellEnd"/>
+            <w:r>
+              <w:rPr>
+                <w:rFonts w:asciiTheme="majorHAnsi" w:eastAsia="Times New Roman" w:hAnsiTheme="majorHAnsi" w:cstheme="majorHAnsi"/>
+                <w:lang w:eastAsia="en-GB"/>
+              </w:rPr>
+              <w:t>', '</w:t>
+            </w:r>
+            <w:proofErr w:type="spellStart"/>
+            <w:r>
+              <w:rPr>
+                <w:rFonts w:asciiTheme="majorHAnsi" w:eastAsia="Times New Roman" w:hAnsiTheme="majorHAnsi" w:cstheme="majorHAnsi"/>
+                <w:lang w:eastAsia="en-GB"/>
+              </w:rPr>
+              <w:t>precision_samples</w:t>
+            </w:r>
+            <w:proofErr w:type="spellEnd"/>
+            <w:r>
+              <w:rPr>
+                <w:rFonts w:asciiTheme="majorHAnsi" w:eastAsia="Times New Roman" w:hAnsiTheme="majorHAnsi" w:cstheme="majorHAnsi"/>
+                <w:lang w:eastAsia="en-GB"/>
+              </w:rPr>
+              <w:t>', '</w:t>
+            </w:r>
+            <w:proofErr w:type="spellStart"/>
+            <w:r>
+              <w:rPr>
+                <w:rFonts w:asciiTheme="majorHAnsi" w:eastAsia="Times New Roman" w:hAnsiTheme="majorHAnsi" w:cstheme="majorHAnsi"/>
+                <w:lang w:eastAsia="en-GB"/>
+              </w:rPr>
+              <w:t>precision_weighted</w:t>
+            </w:r>
+            <w:proofErr w:type="spellEnd"/>
+            <w:r>
+              <w:rPr>
+                <w:rFonts w:asciiTheme="majorHAnsi" w:eastAsia="Times New Roman" w:hAnsiTheme="majorHAnsi" w:cstheme="majorHAnsi"/>
+                <w:lang w:eastAsia="en-GB"/>
+              </w:rPr>
+              <w:t>', 'r2', 'recall', '</w:t>
+            </w:r>
+            <w:proofErr w:type="spellStart"/>
+            <w:r>
+              <w:rPr>
+                <w:rFonts w:asciiTheme="majorHAnsi" w:eastAsia="Times New Roman" w:hAnsiTheme="majorHAnsi" w:cstheme="majorHAnsi"/>
+                <w:lang w:eastAsia="en-GB"/>
+              </w:rPr>
+              <w:t>recall_macro</w:t>
+            </w:r>
+            <w:proofErr w:type="spellEnd"/>
+            <w:r>
+              <w:rPr>
+                <w:rFonts w:asciiTheme="majorHAnsi" w:eastAsia="Times New Roman" w:hAnsiTheme="majorHAnsi" w:cstheme="majorHAnsi"/>
+                <w:lang w:eastAsia="en-GB"/>
+              </w:rPr>
+              <w:t xml:space="preserve">', </w:t>
+            </w:r>
+            <w:r>
+              <w:rPr>
+                <w:rFonts w:asciiTheme="majorHAnsi" w:eastAsia="Times New Roman" w:hAnsiTheme="majorHAnsi" w:cstheme="majorHAnsi"/>
+                <w:lang w:eastAsia="en-GB"/>
+              </w:rPr>
+              <w:lastRenderedPageBreak/>
+              <w:t>'</w:t>
+            </w:r>
+            <w:proofErr w:type="spellStart"/>
+            <w:r>
+              <w:rPr>
+                <w:rFonts w:asciiTheme="majorHAnsi" w:eastAsia="Times New Roman" w:hAnsiTheme="majorHAnsi" w:cstheme="majorHAnsi"/>
+                <w:lang w:eastAsia="en-GB"/>
+              </w:rPr>
+              <w:t>recall_micro</w:t>
+            </w:r>
+            <w:proofErr w:type="spellEnd"/>
+            <w:r>
+              <w:rPr>
+                <w:rFonts w:asciiTheme="majorHAnsi" w:eastAsia="Times New Roman" w:hAnsiTheme="majorHAnsi" w:cstheme="majorHAnsi"/>
+                <w:lang w:eastAsia="en-GB"/>
+              </w:rPr>
+              <w:t>', '</w:t>
+            </w:r>
+            <w:proofErr w:type="spellStart"/>
+            <w:r>
+              <w:rPr>
+                <w:rFonts w:asciiTheme="majorHAnsi" w:eastAsia="Times New Roman" w:hAnsiTheme="majorHAnsi" w:cstheme="majorHAnsi"/>
+                <w:lang w:eastAsia="en-GB"/>
+              </w:rPr>
+              <w:t>recall_samples</w:t>
+            </w:r>
+            <w:proofErr w:type="spellEnd"/>
+            <w:r>
+              <w:rPr>
+                <w:rFonts w:asciiTheme="majorHAnsi" w:eastAsia="Times New Roman" w:hAnsiTheme="majorHAnsi" w:cstheme="majorHAnsi"/>
+                <w:lang w:eastAsia="en-GB"/>
+              </w:rPr>
+              <w:t>', '</w:t>
+            </w:r>
+            <w:proofErr w:type="spellStart"/>
+            <w:r>
+              <w:rPr>
+                <w:rFonts w:asciiTheme="majorHAnsi" w:eastAsia="Times New Roman" w:hAnsiTheme="majorHAnsi" w:cstheme="majorHAnsi"/>
+                <w:lang w:eastAsia="en-GB"/>
+              </w:rPr>
+              <w:t>recall_weighted</w:t>
+            </w:r>
+            <w:proofErr w:type="spellEnd"/>
+            <w:r>
+              <w:rPr>
+                <w:rFonts w:asciiTheme="majorHAnsi" w:eastAsia="Times New Roman" w:hAnsiTheme="majorHAnsi" w:cstheme="majorHAnsi"/>
+                <w:lang w:eastAsia="en-GB"/>
+              </w:rPr>
+              <w:t>', '</w:t>
+            </w:r>
+            <w:proofErr w:type="spellStart"/>
+            <w:r>
+              <w:rPr>
+                <w:rFonts w:asciiTheme="majorHAnsi" w:eastAsia="Times New Roman" w:hAnsiTheme="majorHAnsi" w:cstheme="majorHAnsi"/>
+                <w:lang w:eastAsia="en-GB"/>
+              </w:rPr>
+              <w:t>roc_auc</w:t>
+            </w:r>
+            <w:proofErr w:type="spellEnd"/>
+            <w:r>
+              <w:rPr>
+                <w:rFonts w:asciiTheme="majorHAnsi" w:eastAsia="Times New Roman" w:hAnsiTheme="majorHAnsi" w:cstheme="majorHAnsi"/>
+                <w:lang w:eastAsia="en-GB"/>
+              </w:rPr>
+              <w:t xml:space="preserve">' or a callable function with signature </w:t>
+            </w:r>
+            <w:r>
+              <w:rPr>
+                <w:rFonts w:asciiTheme="majorHAnsi" w:eastAsia="Times New Roman" w:hAnsiTheme="majorHAnsi" w:cstheme="majorHAnsi"/>
+                <w:b/>
+                <w:bCs/>
+                <w:lang w:eastAsia="en-GB"/>
+              </w:rPr>
+              <w:t>scorer(</w:t>
+            </w:r>
+            <w:proofErr w:type="spellStart"/>
+            <w:r>
+              <w:rPr>
+                <w:rFonts w:asciiTheme="majorHAnsi" w:eastAsia="Times New Roman" w:hAnsiTheme="majorHAnsi" w:cstheme="majorHAnsi"/>
+                <w:b/>
+                <w:bCs/>
+                <w:lang w:eastAsia="en-GB"/>
+              </w:rPr>
+              <w:t>y_true</w:t>
+            </w:r>
+            <w:proofErr w:type="spellEnd"/>
+            <w:r>
+              <w:rPr>
+                <w:rFonts w:asciiTheme="majorHAnsi" w:eastAsia="Times New Roman" w:hAnsiTheme="majorHAnsi" w:cstheme="majorHAnsi"/>
+                <w:b/>
+                <w:bCs/>
+                <w:lang w:eastAsia="en-GB"/>
+              </w:rPr>
+              <w:t xml:space="preserve">, </w:t>
+            </w:r>
+            <w:proofErr w:type="spellStart"/>
+            <w:r>
+              <w:rPr>
+                <w:rFonts w:asciiTheme="majorHAnsi" w:eastAsia="Times New Roman" w:hAnsiTheme="majorHAnsi" w:cstheme="majorHAnsi"/>
+                <w:b/>
+                <w:bCs/>
+                <w:lang w:eastAsia="en-GB"/>
+              </w:rPr>
+              <w:t>y_pred</w:t>
+            </w:r>
+            <w:proofErr w:type="spellEnd"/>
+            <w:r>
+              <w:rPr>
+                <w:rFonts w:asciiTheme="majorHAnsi" w:eastAsia="Times New Roman" w:hAnsiTheme="majorHAnsi" w:cstheme="majorHAnsi"/>
+                <w:b/>
+                <w:bCs/>
+                <w:lang w:eastAsia="en-GB"/>
+              </w:rPr>
+              <w:t>)</w:t>
+            </w:r>
+          </w:p>
+        </w:tc>
+        <w:tc>
+          <w:tcPr>
+            <w:tcW w:w="0" w:type="auto"/>
+            <w:hideMark/>
+          </w:tcPr>
+          <w:p>
+            <w:pPr>
+              <w:spacing w:before="0" w:after="0" w:line="240" w:lineRule="auto"/>
+              <w:cnfStyle w:val="000000000000" w:firstRow="0" w:lastRow="0" w:firstColumn="0" w:lastColumn="0" w:oddVBand="0" w:evenVBand="0" w:oddHBand="0" w:evenHBand="0" w:firstRowFirstColumn="0" w:firstRowLastColumn="0" w:lastRowFirstColumn="0" w:lastRowLastColumn="0"/>
+              <w:rPr>
+                <w:rFonts w:asciiTheme="majorHAnsi" w:eastAsia="Times New Roman" w:hAnsiTheme="majorHAnsi" w:cstheme="majorHAnsi"/>
+                <w:lang w:eastAsia="en-GB"/>
+              </w:rPr>
+            </w:pPr>
+            <w:r>
+              <w:rPr>
+                <w:rFonts w:asciiTheme="majorHAnsi" w:eastAsia="Times New Roman" w:hAnsiTheme="majorHAnsi" w:cstheme="majorHAnsi"/>
+                <w:lang w:eastAsia="en-GB"/>
+              </w:rPr>
+              <w:lastRenderedPageBreak/>
+              <w:t>Function used to evaluate the quality of a given pipeline for the problem. By default, balanced accuracy is used for classification and mean squared error is used for regression. TPOT assumes that any function with "error" or "loss" in the name is meant to be minimized, whereas any other functions will be maximized.</w:t>
+            </w:r>
+          </w:p>
+        </w:tc>
+      </w:tr>
+      <w:tr>
+        <w:trPr>
+          <w:cnfStyle w:val="000000100000" w:firstRow="0" w:lastRow="0" w:firstColumn="0" w:lastColumn="0" w:oddVBand="0" w:evenVBand="0" w:oddHBand="1" w:evenHBand="0" w:firstRowFirstColumn="0" w:firstRowLastColumn="0" w:lastRowFirstColumn="0" w:lastRowLastColumn="0"/>
+        </w:trPr>
+        <w:tc>
+          <w:tcPr>
+            <w:cnfStyle w:val="001000000000" w:firstRow="0" w:lastRow="0" w:firstColumn="1" w:lastColumn="0" w:oddVBand="0" w:evenVBand="0" w:oddHBand="0" w:evenHBand="0" w:firstRowFirstColumn="0" w:firstRowLastColumn="0" w:lastRowFirstColumn="0" w:lastRowLastColumn="0"/>
+            <w:tcW w:w="0" w:type="auto"/>
+            <w:tcBorders>
+              <w:top w:val="none" w:sz="0" w:space="0" w:color="auto"/>
+              <w:bottom w:val="none" w:sz="0" w:space="0" w:color="auto"/>
+              <w:right w:val="none" w:sz="0" w:space="0" w:color="auto"/>
+            </w:tcBorders>
+            <w:hideMark/>
+          </w:tcPr>
+          <w:p>
+            <w:pPr>
+              <w:spacing w:before="0" w:after="0" w:line="240" w:lineRule="auto"/>
+              <w:rPr>
+                <w:rFonts w:asciiTheme="majorHAnsi" w:eastAsia="Times New Roman" w:hAnsiTheme="majorHAnsi" w:cstheme="majorHAnsi"/>
+                <w:lang w:eastAsia="en-GB"/>
+              </w:rPr>
+            </w:pPr>
+            <w:proofErr w:type="spellStart"/>
+            <w:r>
+              <w:rPr>
+                <w:rFonts w:asciiTheme="majorHAnsi" w:eastAsia="Times New Roman" w:hAnsiTheme="majorHAnsi" w:cstheme="majorHAnsi"/>
+                <w:lang w:eastAsia="en-GB"/>
+              </w:rPr>
+              <w:t>max_time_mins</w:t>
+            </w:r>
+            <w:proofErr w:type="spellEnd"/>
+          </w:p>
+        </w:tc>
+        <w:tc>
+          <w:tcPr>
+            <w:tcW w:w="0" w:type="auto"/>
+            <w:tcBorders>
+              <w:top w:val="none" w:sz="0" w:space="0" w:color="auto"/>
+              <w:bottom w:val="none" w:sz="0" w:space="0" w:color="auto"/>
+            </w:tcBorders>
+            <w:hideMark/>
+          </w:tcPr>
+          <w:p>
+            <w:pPr>
+              <w:spacing w:before="0" w:after="0" w:line="240" w:lineRule="auto"/>
+              <w:cnfStyle w:val="000000100000" w:firstRow="0" w:lastRow="0" w:firstColumn="0" w:lastColumn="0" w:oddVBand="0" w:evenVBand="0" w:oddHBand="1" w:evenHBand="0" w:firstRowFirstColumn="0" w:firstRowLastColumn="0" w:lastRowFirstColumn="0" w:lastRowLastColumn="0"/>
+              <w:rPr>
+                <w:rFonts w:asciiTheme="majorHAnsi" w:eastAsia="Times New Roman" w:hAnsiTheme="majorHAnsi" w:cstheme="majorHAnsi"/>
+                <w:lang w:eastAsia="en-GB"/>
+              </w:rPr>
+            </w:pPr>
+            <w:r>
+              <w:rPr>
+                <w:rFonts w:asciiTheme="majorHAnsi" w:eastAsia="Times New Roman" w:hAnsiTheme="majorHAnsi" w:cstheme="majorHAnsi"/>
+                <w:lang w:eastAsia="en-GB"/>
+              </w:rPr>
+              <w:t>Any positive integer</w:t>
+            </w:r>
+          </w:p>
+        </w:tc>
+        <w:tc>
+          <w:tcPr>
+            <w:tcW w:w="0" w:type="auto"/>
+            <w:tcBorders>
+              <w:top w:val="none" w:sz="0" w:space="0" w:color="auto"/>
+              <w:bottom w:val="none" w:sz="0" w:space="0" w:color="auto"/>
+            </w:tcBorders>
+            <w:hideMark/>
+          </w:tcPr>
+          <w:p>
+            <w:pPr>
+              <w:spacing w:before="0" w:after="0" w:line="240" w:lineRule="auto"/>
+              <w:cnfStyle w:val="000000100000" w:firstRow="0" w:lastRow="0" w:firstColumn="0" w:lastColumn="0" w:oddVBand="0" w:evenVBand="0" w:oddHBand="1" w:evenHBand="0" w:firstRowFirstColumn="0" w:firstRowLastColumn="0" w:lastRowFirstColumn="0" w:lastRowLastColumn="0"/>
+              <w:rPr>
+                <w:rFonts w:asciiTheme="majorHAnsi" w:eastAsia="Times New Roman" w:hAnsiTheme="majorHAnsi" w:cstheme="majorHAnsi"/>
+                <w:lang w:eastAsia="en-GB"/>
+              </w:rPr>
+            </w:pPr>
+            <w:r>
+              <w:rPr>
+                <w:rFonts w:asciiTheme="majorHAnsi" w:eastAsia="Times New Roman" w:hAnsiTheme="majorHAnsi" w:cstheme="majorHAnsi"/>
+                <w:lang w:eastAsia="en-GB"/>
+              </w:rPr>
+              <w:t xml:space="preserve">How many minutes TPOT </w:t>
+            </w:r>
+            <w:proofErr w:type="gramStart"/>
+            <w:r>
+              <w:rPr>
+                <w:rFonts w:asciiTheme="majorHAnsi" w:eastAsia="Times New Roman" w:hAnsiTheme="majorHAnsi" w:cstheme="majorHAnsi"/>
+                <w:lang w:eastAsia="en-GB"/>
+              </w:rPr>
+              <w:t>has to</w:t>
+            </w:r>
+            <w:proofErr w:type="gramEnd"/>
+            <w:r>
+              <w:rPr>
+                <w:rFonts w:asciiTheme="majorHAnsi" w:eastAsia="Times New Roman" w:hAnsiTheme="majorHAnsi" w:cstheme="majorHAnsi"/>
+                <w:lang w:eastAsia="en-GB"/>
+              </w:rPr>
+              <w:t xml:space="preserve"> optimize the pipeline. This setting will override the generations parameter.</w:t>
+            </w:r>
+          </w:p>
+        </w:tc>
+      </w:tr>
+      <w:tr>
+        <w:tc>
+          <w:tcPr>
+            <w:cnfStyle w:val="001000000000" w:firstRow="0" w:lastRow="0" w:firstColumn="1" w:lastColumn="0" w:oddVBand="0" w:evenVBand="0" w:oddHBand="0" w:evenHBand="0" w:firstRowFirstColumn="0" w:firstRowLastColumn="0" w:lastRowFirstColumn="0" w:lastRowLastColumn="0"/>
+            <w:tcW w:w="0" w:type="auto"/>
+            <w:tcBorders>
+              <w:right w:val="none" w:sz="0" w:space="0" w:color="auto"/>
+            </w:tcBorders>
+            <w:hideMark/>
+          </w:tcPr>
+          <w:p>
+            <w:pPr>
+              <w:spacing w:before="0" w:after="0" w:line="240" w:lineRule="auto"/>
+              <w:rPr>
+                <w:rFonts w:asciiTheme="majorHAnsi" w:eastAsia="Times New Roman" w:hAnsiTheme="majorHAnsi" w:cstheme="majorHAnsi"/>
+                <w:lang w:eastAsia="en-GB"/>
+              </w:rPr>
+            </w:pPr>
+            <w:proofErr w:type="spellStart"/>
+            <w:r>
+              <w:rPr>
+                <w:rFonts w:asciiTheme="majorHAnsi" w:eastAsia="Times New Roman" w:hAnsiTheme="majorHAnsi" w:cstheme="majorHAnsi"/>
+                <w:lang w:eastAsia="en-GB"/>
+              </w:rPr>
+              <w:t>random_state</w:t>
+            </w:r>
+            <w:proofErr w:type="spellEnd"/>
+          </w:p>
+        </w:tc>
+        <w:tc>
+          <w:tcPr>
+            <w:tcW w:w="0" w:type="auto"/>
+            <w:hideMark/>
+          </w:tcPr>
+          <w:p>
+            <w:pPr>
+              <w:spacing w:before="0" w:after="0" w:line="240" w:lineRule="auto"/>
+              <w:cnfStyle w:val="000000000000" w:firstRow="0" w:lastRow="0" w:firstColumn="0" w:lastColumn="0" w:oddVBand="0" w:evenVBand="0" w:oddHBand="0" w:evenHBand="0" w:firstRowFirstColumn="0" w:firstRowLastColumn="0" w:lastRowFirstColumn="0" w:lastRowLastColumn="0"/>
+              <w:rPr>
+                <w:rFonts w:asciiTheme="majorHAnsi" w:eastAsia="Times New Roman" w:hAnsiTheme="majorHAnsi" w:cstheme="majorHAnsi"/>
+                <w:lang w:eastAsia="en-GB"/>
+              </w:rPr>
+            </w:pPr>
+            <w:r>
+              <w:rPr>
+                <w:rFonts w:asciiTheme="majorHAnsi" w:eastAsia="Times New Roman" w:hAnsiTheme="majorHAnsi" w:cstheme="majorHAnsi"/>
+                <w:lang w:eastAsia="en-GB"/>
+              </w:rPr>
+              <w:t>Any positive integer</w:t>
+            </w:r>
+          </w:p>
+        </w:tc>
+        <w:tc>
+          <w:tcPr>
+            <w:tcW w:w="0" w:type="auto"/>
+            <w:hideMark/>
+          </w:tcPr>
+          <w:p>
+            <w:pPr>
+              <w:spacing w:before="0" w:after="0" w:line="240" w:lineRule="auto"/>
+              <w:cnfStyle w:val="000000000000" w:firstRow="0" w:lastRow="0" w:firstColumn="0" w:lastColumn="0" w:oddVBand="0" w:evenVBand="0" w:oddHBand="0" w:evenHBand="0" w:firstRowFirstColumn="0" w:firstRowLastColumn="0" w:lastRowFirstColumn="0" w:lastRowLastColumn="0"/>
+              <w:rPr>
+                <w:rFonts w:asciiTheme="majorHAnsi" w:eastAsia="Times New Roman" w:hAnsiTheme="majorHAnsi" w:cstheme="majorHAnsi"/>
+                <w:lang w:eastAsia="en-GB"/>
+              </w:rPr>
+            </w:pPr>
+            <w:r>
+              <w:rPr>
+                <w:rFonts w:asciiTheme="majorHAnsi" w:eastAsia="Times New Roman" w:hAnsiTheme="majorHAnsi" w:cstheme="majorHAnsi"/>
+                <w:lang w:eastAsia="en-GB"/>
+              </w:rPr>
+              <w:t>The random number generator seed for TPOT. Use this to make sure that TPOT will give you the same results each time you run it against the same data set with that seed.</w:t>
+            </w:r>
+          </w:p>
+        </w:tc>
+      </w:tr>
+      <w:tr>
+        <w:trPr>
+          <w:cnfStyle w:val="000000100000" w:firstRow="0" w:lastRow="0" w:firstColumn="0" w:lastColumn="0" w:oddVBand="0" w:evenVBand="0" w:oddHBand="1" w:evenHBand="0" w:firstRowFirstColumn="0" w:firstRowLastColumn="0" w:lastRowFirstColumn="0" w:lastRowLastColumn="0"/>
+        </w:trPr>
+        <w:tc>
+          <w:tcPr>
+            <w:cnfStyle w:val="001000000000" w:firstRow="0" w:lastRow="0" w:firstColumn="1" w:lastColumn="0" w:oddVBand="0" w:evenVBand="0" w:oddHBand="0" w:evenHBand="0" w:firstRowFirstColumn="0" w:firstRowLastColumn="0" w:lastRowFirstColumn="0" w:lastRowLastColumn="0"/>
+            <w:tcW w:w="0" w:type="auto"/>
+            <w:tcBorders>
+              <w:top w:val="none" w:sz="0" w:space="0" w:color="auto"/>
+              <w:bottom w:val="none" w:sz="0" w:space="0" w:color="auto"/>
+              <w:right w:val="none" w:sz="0" w:space="0" w:color="auto"/>
+            </w:tcBorders>
+            <w:hideMark/>
+          </w:tcPr>
+          <w:p>
+            <w:pPr>
+              <w:spacing w:before="0" w:after="0" w:line="240" w:lineRule="auto"/>
+              <w:rPr>
+                <w:rFonts w:asciiTheme="majorHAnsi" w:eastAsia="Times New Roman" w:hAnsiTheme="majorHAnsi" w:cstheme="majorHAnsi"/>
+                <w:lang w:eastAsia="en-GB"/>
+              </w:rPr>
+            </w:pPr>
+            <w:r>
+              <w:rPr>
+                <w:rFonts w:asciiTheme="majorHAnsi" w:eastAsia="Times New Roman" w:hAnsiTheme="majorHAnsi" w:cstheme="majorHAnsi"/>
+                <w:lang w:eastAsia="en-GB"/>
+              </w:rPr>
+              <w:t>verbosity</w:t>
+            </w:r>
+          </w:p>
+        </w:tc>
+        <w:tc>
+          <w:tcPr>
+            <w:tcW w:w="0" w:type="auto"/>
+            <w:tcBorders>
+              <w:top w:val="none" w:sz="0" w:space="0" w:color="auto"/>
+              <w:bottom w:val="none" w:sz="0" w:space="0" w:color="auto"/>
+            </w:tcBorders>
+            <w:hideMark/>
+          </w:tcPr>
+          <w:p>
+            <w:pPr>
+              <w:spacing w:before="0" w:after="0" w:line="240" w:lineRule="auto"/>
+              <w:cnfStyle w:val="000000100000" w:firstRow="0" w:lastRow="0" w:firstColumn="0" w:lastColumn="0" w:oddVBand="0" w:evenVBand="0" w:oddHBand="1" w:evenHBand="0" w:firstRowFirstColumn="0" w:firstRowLastColumn="0" w:lastRowFirstColumn="0" w:lastRowLastColumn="0"/>
+              <w:rPr>
+                <w:rFonts w:asciiTheme="majorHAnsi" w:eastAsia="Times New Roman" w:hAnsiTheme="majorHAnsi" w:cstheme="majorHAnsi"/>
+                <w:lang w:eastAsia="en-GB"/>
+              </w:rPr>
+            </w:pPr>
+            <w:r>
+              <w:rPr>
+                <w:rFonts w:asciiTheme="majorHAnsi" w:eastAsia="Times New Roman" w:hAnsiTheme="majorHAnsi" w:cstheme="majorHAnsi"/>
+                <w:lang w:eastAsia="en-GB"/>
+              </w:rPr>
+              <w:t>{0, 1, 2, 3}</w:t>
+            </w:r>
+          </w:p>
+        </w:tc>
+        <w:tc>
+          <w:tcPr>
+            <w:tcW w:w="0" w:type="auto"/>
+            <w:tcBorders>
+              <w:top w:val="none" w:sz="0" w:space="0" w:color="auto"/>
+              <w:bottom w:val="none" w:sz="0" w:space="0" w:color="auto"/>
+            </w:tcBorders>
+            <w:hideMark/>
+          </w:tcPr>
+          <w:p>
+            <w:pPr>
+              <w:spacing w:before="0" w:after="0" w:line="240" w:lineRule="auto"/>
+              <w:cnfStyle w:val="000000100000" w:firstRow="0" w:lastRow="0" w:firstColumn="0" w:lastColumn="0" w:oddVBand="0" w:evenVBand="0" w:oddHBand="1" w:evenHBand="0" w:firstRowFirstColumn="0" w:firstRowLastColumn="0" w:lastRowFirstColumn="0" w:lastRowLastColumn="0"/>
+              <w:rPr>
+                <w:rFonts w:asciiTheme="majorHAnsi" w:eastAsia="Times New Roman" w:hAnsiTheme="majorHAnsi" w:cstheme="majorHAnsi"/>
+                <w:lang w:eastAsia="en-GB"/>
+              </w:rPr>
+            </w:pPr>
+            <w:r>
+              <w:rPr>
+                <w:rFonts w:asciiTheme="majorHAnsi" w:eastAsia="Times New Roman" w:hAnsiTheme="majorHAnsi" w:cstheme="majorHAnsi"/>
+                <w:lang w:eastAsia="en-GB"/>
+              </w:rPr>
+              <w:t xml:space="preserve">How much information TPOT communicates while </w:t>
+            </w:r>
+            <w:proofErr w:type="gramStart"/>
+            <w:r>
+              <w:rPr>
+                <w:rFonts w:asciiTheme="majorHAnsi" w:eastAsia="Times New Roman" w:hAnsiTheme="majorHAnsi" w:cstheme="majorHAnsi"/>
+                <w:lang w:eastAsia="en-GB"/>
+              </w:rPr>
+              <w:t>it's</w:t>
+            </w:r>
+            <w:proofErr w:type="gramEnd"/>
+            <w:r>
+              <w:rPr>
+                <w:rFonts w:asciiTheme="majorHAnsi" w:eastAsia="Times New Roman" w:hAnsiTheme="majorHAnsi" w:cstheme="majorHAnsi"/>
+                <w:lang w:eastAsia="en-GB"/>
+              </w:rPr>
+              <w:t xml:space="preserve"> running. 0 = none, 1 = minimal, 2 = high, 3 = all. A setting of 2 or higher will add a progress bar to calls to </w:t>
+            </w:r>
+            <w:proofErr w:type="gramStart"/>
+            <w:r>
+              <w:rPr>
+                <w:rFonts w:asciiTheme="majorHAnsi" w:eastAsia="Times New Roman" w:hAnsiTheme="majorHAnsi" w:cstheme="majorHAnsi"/>
+                <w:lang w:eastAsia="en-GB"/>
+              </w:rPr>
+              <w:t>fit(</w:t>
+            </w:r>
+            <w:proofErr w:type="gramEnd"/>
+            <w:r>
+              <w:rPr>
+                <w:rFonts w:asciiTheme="majorHAnsi" w:eastAsia="Times New Roman" w:hAnsiTheme="majorHAnsi" w:cstheme="majorHAnsi"/>
+                <w:lang w:eastAsia="en-GB"/>
+              </w:rPr>
+              <w:t>).</w:t>
+            </w:r>
+          </w:p>
+        </w:tc>
+      </w:tr>
+      <w:tr>
+        <w:tc>
+          <w:tcPr>
+            <w:cnfStyle w:val="001000000000" w:firstRow="0" w:lastRow="0" w:firstColumn="1" w:lastColumn="0" w:oddVBand="0" w:evenVBand="0" w:oddHBand="0" w:evenHBand="0" w:firstRowFirstColumn="0" w:firstRowLastColumn="0" w:lastRowFirstColumn="0" w:lastRowLastColumn="0"/>
+            <w:tcW w:w="0" w:type="auto"/>
+            <w:tcBorders>
+              <w:right w:val="none" w:sz="0" w:space="0" w:color="auto"/>
+            </w:tcBorders>
+            <w:hideMark/>
+          </w:tcPr>
+          <w:p>
+            <w:pPr>
+              <w:spacing w:before="0" w:after="0" w:line="240" w:lineRule="auto"/>
+              <w:rPr>
+                <w:rFonts w:asciiTheme="majorHAnsi" w:eastAsia="Times New Roman" w:hAnsiTheme="majorHAnsi" w:cstheme="majorHAnsi"/>
+                <w:lang w:eastAsia="en-GB"/>
+              </w:rPr>
+            </w:pPr>
+            <w:proofErr w:type="spellStart"/>
+            <w:r>
+              <w:rPr>
+                <w:rFonts w:asciiTheme="majorHAnsi" w:eastAsia="Times New Roman" w:hAnsiTheme="majorHAnsi" w:cstheme="majorHAnsi"/>
+                <w:lang w:eastAsia="en-GB"/>
+              </w:rPr>
+              <w:t>disable_update_check</w:t>
+            </w:r>
+            <w:proofErr w:type="spellEnd"/>
+          </w:p>
+        </w:tc>
+        <w:tc>
+          <w:tcPr>
+            <w:tcW w:w="0" w:type="auto"/>
+            <w:hideMark/>
+          </w:tcPr>
+          <w:p>
+            <w:pPr>
+              <w:spacing w:before="0" w:after="0" w:line="240" w:lineRule="auto"/>
+              <w:cnfStyle w:val="000000000000" w:firstRow="0" w:lastRow="0" w:firstColumn="0" w:lastColumn="0" w:oddVBand="0" w:evenVBand="0" w:oddHBand="0" w:evenHBand="0" w:firstRowFirstColumn="0" w:firstRowLastColumn="0" w:lastRowFirstColumn="0" w:lastRowLastColumn="0"/>
+              <w:rPr>
+                <w:rFonts w:asciiTheme="majorHAnsi" w:eastAsia="Times New Roman" w:hAnsiTheme="majorHAnsi" w:cstheme="majorHAnsi"/>
+                <w:lang w:eastAsia="en-GB"/>
+              </w:rPr>
+            </w:pPr>
+            <w:r>
+              <w:rPr>
+                <w:rFonts w:asciiTheme="majorHAnsi" w:eastAsia="Times New Roman" w:hAnsiTheme="majorHAnsi" w:cstheme="majorHAnsi"/>
+                <w:lang w:eastAsia="en-GB"/>
+              </w:rPr>
+              <w:t>[True, False]</w:t>
+            </w:r>
+          </w:p>
+        </w:tc>
+        <w:tc>
+          <w:tcPr>
+            <w:tcW w:w="0" w:type="auto"/>
+            <w:hideMark/>
+          </w:tcPr>
+          <w:p>
+            <w:pPr>
+              <w:spacing w:before="0" w:after="0" w:line="240" w:lineRule="auto"/>
+              <w:cnfStyle w:val="000000000000" w:firstRow="0" w:lastRow="0" w:firstColumn="0" w:lastColumn="0" w:oddVBand="0" w:evenVBand="0" w:oddHBand="0" w:evenHBand="0" w:firstRowFirstColumn="0" w:firstRowLastColumn="0" w:lastRowFirstColumn="0" w:lastRowLastColumn="0"/>
+              <w:rPr>
+                <w:rFonts w:asciiTheme="majorHAnsi" w:eastAsia="Times New Roman" w:hAnsiTheme="majorHAnsi" w:cstheme="majorHAnsi"/>
+                <w:lang w:eastAsia="en-GB"/>
+              </w:rPr>
+            </w:pPr>
+            <w:r>
+              <w:rPr>
+                <w:rFonts w:asciiTheme="majorHAnsi" w:eastAsia="Times New Roman" w:hAnsiTheme="majorHAnsi" w:cstheme="majorHAnsi"/>
+                <w:lang w:eastAsia="en-GB"/>
+              </w:rPr>
+              <w:t>Flag indicating whether the TPOT version checker should be disabled.</w:t>
+            </w:r>
+          </w:p>
+        </w:tc>
+      </w:tr>
+    </w:tbl>
+    <w:p>
+      <w:pPr>
+        <w:contextualSpacing/>
+        <w:rPr>
+          <w:rFonts w:asciiTheme="majorHAnsi" w:hAnsiTheme="majorHAnsi" w:cstheme="majorHAnsi"/>
+        </w:rPr>
+      </w:pPr>
+    </w:p>
+    <w:p>
+      <w:pPr>
+        <w:contextualSpacing/>
+        <w:rPr>
+          <w:rFonts w:asciiTheme="majorHAnsi" w:hAnsiTheme="majorHAnsi" w:cstheme="majorHAnsi"/>
+        </w:rPr>
+      </w:pPr>
+    </w:p>
+    <w:p>
+      <w:pPr>
+        <w:contextualSpacing/>
+        <w:rPr>
+          <w:rFonts w:asciiTheme="majorHAnsi" w:hAnsiTheme="majorHAnsi" w:cstheme="majorHAnsi"/>
+        </w:rPr>
+      </w:pPr>
+      <w:r>
+        <w:rPr>
+          <w:rFonts w:asciiTheme="majorHAnsi" w:hAnsiTheme="majorHAnsi" w:cstheme="majorHAnsi"/>
+        </w:rPr>
+        <w:t>https://epistasislab.github.io/tpot/using/</w:t>
+      </w:r>
+    </w:p>
     <w:sectPr>
-      <w:headerReference w:type="even" r:id="rId59"/>
-      <w:headerReference w:type="default" r:id="rId60"/>
-      <w:footerReference w:type="even" r:id="rId61"/>
-      <w:footerReference w:type="default" r:id="rId62"/>
-      <w:headerReference w:type="first" r:id="rId63"/>
-      <w:footerReference w:type="first" r:id="rId64"/>
+      <w:headerReference w:type="first" r:id="rId71"/>
+      <w:footerReference w:type="first" r:id="rId72"/>
       <w:pgSz w:w="11906" w:h="16838"/>
       <w:pgMar w:top="1440" w:right="1440" w:bottom="1440" w:left="1440" w:header="708" w:footer="557" w:gutter="0"/>
       <w:pgNumType w:start="1"/>
@@ -8433,6 +12646,63 @@
   <w:sdt>
     <w:sdtPr>
       <w:id w:val="1326552376"/>
+      <w:docPartObj>
+        <w:docPartGallery w:val="Page Numbers (Bottom of Page)"/>
+        <w:docPartUnique/>
+      </w:docPartObj>
+    </w:sdtPr>
+    <w:sdtEndPr>
+      <w:rPr>
+        <w:noProof/>
+      </w:rPr>
+    </w:sdtEndPr>
+    <w:sdtContent>
+      <w:p>
+        <w:pPr>
+          <w:pStyle w:val="Footer"/>
+          <w:spacing w:before="96" w:after="192"/>
+          <w:jc w:val="center"/>
+        </w:pPr>
+        <w:r>
+          <w:t>1-</w:t>
+        </w:r>
+        <w:r>
+          <w:fldChar w:fldCharType="begin"/>
+        </w:r>
+        <w:r>
+          <w:instrText xml:space="preserve"> PAGE   \* MERGEFORMAT </w:instrText>
+        </w:r>
+        <w:r>
+          <w:fldChar w:fldCharType="separate"/>
+        </w:r>
+        <w:r>
+          <w:rPr>
+            <w:noProof/>
+          </w:rPr>
+          <w:t>2</w:t>
+        </w:r>
+        <w:r>
+          <w:rPr>
+            <w:noProof/>
+          </w:rPr>
+          <w:fldChar w:fldCharType="end"/>
+        </w:r>
+      </w:p>
+    </w:sdtContent>
+  </w:sdt>
+  <w:p>
+    <w:pPr>
+      <w:pStyle w:val="Footer"/>
+    </w:pPr>
+  </w:p>
+</w:ftr>
+</file>
+
+<file path=word/footer12.xml><?xml version="1.0" encoding="utf-8"?>
+<w:ftr xmlns:wpc="http://schemas.microsoft.com/office/word/2010/wordprocessingCanvas" xmlns:cx="http://schemas.microsoft.com/office/drawing/2014/chartex" xmlns:cx1="http://schemas.microsoft.com/office/drawing/2015/9/8/chartex" xmlns:cx2="http://schemas.microsoft.com/office/drawing/2015/10/21/chartex" xmlns:cx3="http://schemas.microsoft.com/office/drawing/2016/5/9/chartex" xmlns:cx4="http://schemas.microsoft.com/office/drawing/2016/5/10/chartex" xmlns:cx5="http://schemas.microsoft.com/office/drawing/2016/5/11/chartex" xmlns:cx6="http://schemas.microsoft.com/office/drawing/2016/5/12/chartex" xmlns:cx7="http://schemas.microsoft.com/office/drawing/2016/5/13/chartex" xmlns:cx8="http://schemas.microsoft.com/office/drawing/2016/5/14/chartex" xmlns:mc="http://schemas.openxmlformats.org/markup-compatibility/2006" xmlns:aink="http://schemas.microsoft.com/office/drawing/2016/ink" xmlns:am3d="http://schemas.microsoft.com/office/drawing/2017/model3d" xmlns:o="urn:schemas-microsoft-com:office:office" xmlns:r="http://schemas.openxmlformats.org/officeDocument/2006/relationships" xmlns:m="http://schemas.openxmlformats.org/officeDocument/2006/math" xmlns:v="urn:schemas-microsoft-com:vml" xmlns:wp14="http://schemas.microsoft.com/office/word/2010/wordprocessingDrawing" xmlns:wp="http://schemas.openxmlformats.org/drawingml/2006/wordprocessingDrawing" xmlns:w10="urn:schemas-microsoft-com:office:word" xmlns:w="http://schemas.openxmlformats.org/wordprocessingml/2006/main" xmlns:w14="http://schemas.microsoft.com/office/word/2010/wordml" xmlns:w15="http://schemas.microsoft.com/office/word/2012/wordml" xmlns:w16cex="http://schemas.microsoft.com/office/word/2018/wordml/cex" xmlns:w16cid="http://schemas.microsoft.com/office/word/2016/wordml/cid" xmlns:w16="http://schemas.microsoft.com/office/word/2018/wordml" xmlns:w16se="http://schemas.microsoft.com/office/word/2015/wordml/symex" xmlns:wpg="http://schemas.microsoft.com/office/word/2010/wordprocessingGroup" xmlns:wpi="http://schemas.microsoft.com/office/word/2010/wordprocessingInk" xmlns:wne="http://schemas.microsoft.com/office/word/2006/wordml" xmlns:wps="http://schemas.microsoft.com/office/word/2010/wordprocessingShape" mc:Ignorable="w14 w15 w16se w16cid w16 w16cex wp14">
+  <w:sdt>
+    <w:sdtPr>
+      <w:id w:val="1053420116"/>
       <w:docPartObj>
         <w:docPartGallery w:val="Page Numbers (Bottom of Page)"/>
         <w:docPartUnique/>
@@ -8866,6 +13136,22 @@
 </w:hdr>
 </file>
 
+<file path=word/header11.xml><?xml version="1.0" encoding="utf-8"?>
+<w:hdr xmlns:wpc="http://schemas.microsoft.com/office/word/2010/wordprocessingCanvas" xmlns:cx="http://schemas.microsoft.com/office/drawing/2014/chartex" xmlns:cx1="http://schemas.microsoft.com/office/drawing/2015/9/8/chartex" xmlns:cx2="http://schemas.microsoft.com/office/drawing/2015/10/21/chartex" xmlns:cx3="http://schemas.microsoft.com/office/drawing/2016/5/9/chartex" xmlns:cx4="http://schemas.microsoft.com/office/drawing/2016/5/10/chartex" xmlns:cx5="http://schemas.microsoft.com/office/drawing/2016/5/11/chartex" xmlns:cx6="http://schemas.microsoft.com/office/drawing/2016/5/12/chartex" xmlns:cx7="http://schemas.microsoft.com/office/drawing/2016/5/13/chartex" xmlns:cx8="http://schemas.microsoft.com/office/drawing/2016/5/14/chartex" xmlns:mc="http://schemas.openxmlformats.org/markup-compatibility/2006" xmlns:aink="http://schemas.microsoft.com/office/drawing/2016/ink" xmlns:am3d="http://schemas.microsoft.com/office/drawing/2017/model3d" xmlns:o="urn:schemas-microsoft-com:office:office" xmlns:r="http://schemas.openxmlformats.org/officeDocument/2006/relationships" xmlns:m="http://schemas.openxmlformats.org/officeDocument/2006/math" xmlns:v="urn:schemas-microsoft-com:vml" xmlns:wp14="http://schemas.microsoft.com/office/word/2010/wordprocessingDrawing" xmlns:wp="http://schemas.openxmlformats.org/drawingml/2006/wordprocessingDrawing" xmlns:w10="urn:schemas-microsoft-com:office:word" xmlns:w="http://schemas.openxmlformats.org/wordprocessingml/2006/main" xmlns:w14="http://schemas.microsoft.com/office/word/2010/wordml" xmlns:w15="http://schemas.microsoft.com/office/word/2012/wordml" xmlns:w16cex="http://schemas.microsoft.com/office/word/2018/wordml/cex" xmlns:w16cid="http://schemas.microsoft.com/office/word/2016/wordml/cid" xmlns:w16="http://schemas.microsoft.com/office/word/2018/wordml" xmlns:w16se="http://schemas.microsoft.com/office/word/2015/wordml/symex" xmlns:wpg="http://schemas.microsoft.com/office/word/2010/wordprocessingGroup" xmlns:wpi="http://schemas.microsoft.com/office/word/2010/wordprocessingInk" xmlns:wne="http://schemas.microsoft.com/office/word/2006/wordml" xmlns:wps="http://schemas.microsoft.com/office/word/2010/wordprocessingShape" mc:Ignorable="w14 w15 w16se w16cid w16 w16cex wp14">
+  <w:p>
+    <w:pPr>
+      <w:pStyle w:val="Header"/>
+      <w:pBdr>
+        <w:bottom w:val="single" w:sz="8" w:space="1" w:color="FF0000"/>
+      </w:pBdr>
+    </w:pPr>
+    <w:r>
+      <w:t>Appendix A: TPOT</w:t>
+    </w:r>
+  </w:p>
+</w:hdr>
+</file>
+
 <file path=word/header2.xml><?xml version="1.0" encoding="utf-8"?>
 <w:hdr xmlns:wpc="http://schemas.microsoft.com/office/word/2010/wordprocessingCanvas" xmlns:cx="http://schemas.microsoft.com/office/drawing/2014/chartex" xmlns:cx1="http://schemas.microsoft.com/office/drawing/2015/9/8/chartex" xmlns:cx2="http://schemas.microsoft.com/office/drawing/2015/10/21/chartex" xmlns:cx3="http://schemas.microsoft.com/office/drawing/2016/5/9/chartex" xmlns:cx4="http://schemas.microsoft.com/office/drawing/2016/5/10/chartex" xmlns:cx5="http://schemas.microsoft.com/office/drawing/2016/5/11/chartex" xmlns:cx6="http://schemas.microsoft.com/office/drawing/2016/5/12/chartex" xmlns:cx7="http://schemas.microsoft.com/office/drawing/2016/5/13/chartex" xmlns:cx8="http://schemas.microsoft.com/office/drawing/2016/5/14/chartex" xmlns:mc="http://schemas.openxmlformats.org/markup-compatibility/2006" xmlns:aink="http://schemas.microsoft.com/office/drawing/2016/ink" xmlns:am3d="http://schemas.microsoft.com/office/drawing/2017/model3d" xmlns:o="urn:schemas-microsoft-com:office:office" xmlns:r="http://schemas.openxmlformats.org/officeDocument/2006/relationships" xmlns:m="http://schemas.openxmlformats.org/officeDocument/2006/math" xmlns:v="urn:schemas-microsoft-com:vml" xmlns:wp14="http://schemas.microsoft.com/office/word/2010/wordprocessingDrawing" xmlns:wp="http://schemas.openxmlformats.org/drawingml/2006/wordprocessingDrawing" xmlns:w10="urn:schemas-microsoft-com:office:word" xmlns:w="http://schemas.openxmlformats.org/wordprocessingml/2006/main" xmlns:w14="http://schemas.microsoft.com/office/word/2010/wordml" xmlns:w15="http://schemas.microsoft.com/office/word/2012/wordml" xmlns:w16cex="http://schemas.microsoft.com/office/word/2018/wordml/cex" xmlns:w16cid="http://schemas.microsoft.com/office/word/2016/wordml/cid" xmlns:w16="http://schemas.microsoft.com/office/word/2018/wordml" xmlns:w16se="http://schemas.microsoft.com/office/word/2015/wordml/symex" xmlns:wpg="http://schemas.microsoft.com/office/word/2010/wordprocessingGroup" xmlns:wpi="http://schemas.microsoft.com/office/word/2010/wordprocessingInk" xmlns:wne="http://schemas.microsoft.com/office/word/2006/wordml" xmlns:wps="http://schemas.microsoft.com/office/word/2010/wordprocessingShape" mc:Ignorable="w14 w15 w16se w16cid w16 w16cex wp14">
   <w:p>
@@ -9799,6 +14085,155 @@
     </w:lvl>
   </w:abstractNum>
   <w:abstractNum w:abstractNumId="7" w15:restartNumberingAfterBreak="0">
+    <w:nsid w:val="1EB00913"/>
+    <w:multiLevelType w:val="multilevel"/>
+    <w:tmpl w:val="9704099C"/>
+    <w:lvl w:ilvl="0">
+      <w:start w:val="1"/>
+      <w:numFmt w:val="bullet"/>
+      <w:lvlText w:val=""/>
+      <w:lvlJc w:val="left"/>
+      <w:pPr>
+        <w:tabs>
+          <w:tab w:val="num" w:pos="720"/>
+        </w:tabs>
+        <w:ind w:left="720" w:hanging="360"/>
+      </w:pPr>
+      <w:rPr>
+        <w:rFonts w:ascii="Symbol" w:hAnsi="Symbol" w:hint="default"/>
+        <w:sz w:val="20"/>
+      </w:rPr>
+    </w:lvl>
+    <w:lvl w:ilvl="1" w:tentative="1">
+      <w:start w:val="1"/>
+      <w:numFmt w:val="bullet"/>
+      <w:lvlText w:val="o"/>
+      <w:lvlJc w:val="left"/>
+      <w:pPr>
+        <w:tabs>
+          <w:tab w:val="num" w:pos="1440"/>
+        </w:tabs>
+        <w:ind w:left="1440" w:hanging="360"/>
+      </w:pPr>
+      <w:rPr>
+        <w:rFonts w:ascii="Courier New" w:hAnsi="Courier New" w:hint="default"/>
+        <w:sz w:val="20"/>
+      </w:rPr>
+    </w:lvl>
+    <w:lvl w:ilvl="2" w:tentative="1">
+      <w:start w:val="1"/>
+      <w:numFmt w:val="bullet"/>
+      <w:lvlText w:val=""/>
+      <w:lvlJc w:val="left"/>
+      <w:pPr>
+        <w:tabs>
+          <w:tab w:val="num" w:pos="2160"/>
+        </w:tabs>
+        <w:ind w:left="2160" w:hanging="360"/>
+      </w:pPr>
+      <w:rPr>
+        <w:rFonts w:ascii="Wingdings" w:hAnsi="Wingdings" w:hint="default"/>
+        <w:sz w:val="20"/>
+      </w:rPr>
+    </w:lvl>
+    <w:lvl w:ilvl="3" w:tentative="1">
+      <w:start w:val="1"/>
+      <w:numFmt w:val="bullet"/>
+      <w:lvlText w:val=""/>
+      <w:lvlJc w:val="left"/>
+      <w:pPr>
+        <w:tabs>
+          <w:tab w:val="num" w:pos="2880"/>
+        </w:tabs>
+        <w:ind w:left="2880" w:hanging="360"/>
+      </w:pPr>
+      <w:rPr>
+        <w:rFonts w:ascii="Wingdings" w:hAnsi="Wingdings" w:hint="default"/>
+        <w:sz w:val="20"/>
+      </w:rPr>
+    </w:lvl>
+    <w:lvl w:ilvl="4" w:tentative="1">
+      <w:start w:val="1"/>
+      <w:numFmt w:val="bullet"/>
+      <w:lvlText w:val=""/>
+      <w:lvlJc w:val="left"/>
+      <w:pPr>
+        <w:tabs>
+          <w:tab w:val="num" w:pos="3600"/>
+        </w:tabs>
+        <w:ind w:left="3600" w:hanging="360"/>
+      </w:pPr>
+      <w:rPr>
+        <w:rFonts w:ascii="Wingdings" w:hAnsi="Wingdings" w:hint="default"/>
+        <w:sz w:val="20"/>
+      </w:rPr>
+    </w:lvl>
+    <w:lvl w:ilvl="5" w:tentative="1">
+      <w:start w:val="1"/>
+      <w:numFmt w:val="bullet"/>
+      <w:lvlText w:val=""/>
+      <w:lvlJc w:val="left"/>
+      <w:pPr>
+        <w:tabs>
+          <w:tab w:val="num" w:pos="4320"/>
+        </w:tabs>
+        <w:ind w:left="4320" w:hanging="360"/>
+      </w:pPr>
+      <w:rPr>
+        <w:rFonts w:ascii="Wingdings" w:hAnsi="Wingdings" w:hint="default"/>
+        <w:sz w:val="20"/>
+      </w:rPr>
+    </w:lvl>
+    <w:lvl w:ilvl="6" w:tentative="1">
+      <w:start w:val="1"/>
+      <w:numFmt w:val="bullet"/>
+      <w:lvlText w:val=""/>
+      <w:lvlJc w:val="left"/>
+      <w:pPr>
+        <w:tabs>
+          <w:tab w:val="num" w:pos="5040"/>
+        </w:tabs>
+        <w:ind w:left="5040" w:hanging="360"/>
+      </w:pPr>
+      <w:rPr>
+        <w:rFonts w:ascii="Wingdings" w:hAnsi="Wingdings" w:hint="default"/>
+        <w:sz w:val="20"/>
+      </w:rPr>
+    </w:lvl>
+    <w:lvl w:ilvl="7" w:tentative="1">
+      <w:start w:val="1"/>
+      <w:numFmt w:val="bullet"/>
+      <w:lvlText w:val=""/>
+      <w:lvlJc w:val="left"/>
+      <w:pPr>
+        <w:tabs>
+          <w:tab w:val="num" w:pos="5760"/>
+        </w:tabs>
+        <w:ind w:left="5760" w:hanging="360"/>
+      </w:pPr>
+      <w:rPr>
+        <w:rFonts w:ascii="Wingdings" w:hAnsi="Wingdings" w:hint="default"/>
+        <w:sz w:val="20"/>
+      </w:rPr>
+    </w:lvl>
+    <w:lvl w:ilvl="8" w:tentative="1">
+      <w:start w:val="1"/>
+      <w:numFmt w:val="bullet"/>
+      <w:lvlText w:val=""/>
+      <w:lvlJc w:val="left"/>
+      <w:pPr>
+        <w:tabs>
+          <w:tab w:val="num" w:pos="6480"/>
+        </w:tabs>
+        <w:ind w:left="6480" w:hanging="360"/>
+      </w:pPr>
+      <w:rPr>
+        <w:rFonts w:ascii="Wingdings" w:hAnsi="Wingdings" w:hint="default"/>
+        <w:sz w:val="20"/>
+      </w:rPr>
+    </w:lvl>
+  </w:abstractNum>
+  <w:abstractNum w:abstractNumId="8" w15:restartNumberingAfterBreak="0">
     <w:nsid w:val="1FD44831"/>
     <w:multiLevelType w:val="hybridMultilevel"/>
     <w:tmpl w:val="636EE94A"/>
@@ -9887,7 +14322,191 @@
       </w:pPr>
     </w:lvl>
   </w:abstractNum>
-  <w:abstractNum w:abstractNumId="8" w15:restartNumberingAfterBreak="0">
+  <w:abstractNum w:abstractNumId="9" w15:restartNumberingAfterBreak="0">
+    <w:nsid w:val="217716B9"/>
+    <w:multiLevelType w:val="hybridMultilevel"/>
+    <w:tmpl w:val="FB163D90"/>
+    <w:lvl w:ilvl="0" w:tplc="08090001">
+      <w:start w:val="1"/>
+      <w:numFmt w:val="bullet"/>
+      <w:lvlText w:val=""/>
+      <w:lvlJc w:val="left"/>
+      <w:pPr>
+        <w:ind w:left="720" w:hanging="360"/>
+      </w:pPr>
+      <w:rPr>
+        <w:rFonts w:ascii="Symbol" w:hAnsi="Symbol" w:hint="default"/>
+        <w:color w:val="auto"/>
+        <w:sz w:val="22"/>
+        <w:szCs w:val="22"/>
+      </w:rPr>
+    </w:lvl>
+    <w:lvl w:ilvl="1" w:tplc="08090019" w:tentative="1">
+      <w:start w:val="1"/>
+      <w:numFmt w:val="lowerLetter"/>
+      <w:lvlText w:val="%2."/>
+      <w:lvlJc w:val="left"/>
+      <w:pPr>
+        <w:ind w:left="1440" w:hanging="360"/>
+      </w:pPr>
+    </w:lvl>
+    <w:lvl w:ilvl="2" w:tplc="0809001B" w:tentative="1">
+      <w:start w:val="1"/>
+      <w:numFmt w:val="lowerRoman"/>
+      <w:lvlText w:val="%3."/>
+      <w:lvlJc w:val="right"/>
+      <w:pPr>
+        <w:ind w:left="2160" w:hanging="180"/>
+      </w:pPr>
+    </w:lvl>
+    <w:lvl w:ilvl="3" w:tplc="0809000F" w:tentative="1">
+      <w:start w:val="1"/>
+      <w:numFmt w:val="decimal"/>
+      <w:lvlText w:val="%4."/>
+      <w:lvlJc w:val="left"/>
+      <w:pPr>
+        <w:ind w:left="2880" w:hanging="360"/>
+      </w:pPr>
+    </w:lvl>
+    <w:lvl w:ilvl="4" w:tplc="08090019" w:tentative="1">
+      <w:start w:val="1"/>
+      <w:numFmt w:val="lowerLetter"/>
+      <w:lvlText w:val="%5."/>
+      <w:lvlJc w:val="left"/>
+      <w:pPr>
+        <w:ind w:left="3600" w:hanging="360"/>
+      </w:pPr>
+    </w:lvl>
+    <w:lvl w:ilvl="5" w:tplc="0809001B" w:tentative="1">
+      <w:start w:val="1"/>
+      <w:numFmt w:val="lowerRoman"/>
+      <w:lvlText w:val="%6."/>
+      <w:lvlJc w:val="right"/>
+      <w:pPr>
+        <w:ind w:left="4320" w:hanging="180"/>
+      </w:pPr>
+    </w:lvl>
+    <w:lvl w:ilvl="6" w:tplc="0809000F" w:tentative="1">
+      <w:start w:val="1"/>
+      <w:numFmt w:val="decimal"/>
+      <w:lvlText w:val="%7."/>
+      <w:lvlJc w:val="left"/>
+      <w:pPr>
+        <w:ind w:left="5040" w:hanging="360"/>
+      </w:pPr>
+    </w:lvl>
+    <w:lvl w:ilvl="7" w:tplc="08090019" w:tentative="1">
+      <w:start w:val="1"/>
+      <w:numFmt w:val="lowerLetter"/>
+      <w:lvlText w:val="%8."/>
+      <w:lvlJc w:val="left"/>
+      <w:pPr>
+        <w:ind w:left="5760" w:hanging="360"/>
+      </w:pPr>
+    </w:lvl>
+    <w:lvl w:ilvl="8" w:tplc="0809001B" w:tentative="1">
+      <w:start w:val="1"/>
+      <w:numFmt w:val="lowerRoman"/>
+      <w:lvlText w:val="%9."/>
+      <w:lvlJc w:val="right"/>
+      <w:pPr>
+        <w:ind w:left="6480" w:hanging="180"/>
+      </w:pPr>
+    </w:lvl>
+  </w:abstractNum>
+  <w:abstractNum w:abstractNumId="10" w15:restartNumberingAfterBreak="0">
+    <w:nsid w:val="2D2946C0"/>
+    <w:multiLevelType w:val="hybridMultilevel"/>
+    <w:tmpl w:val="121AE672"/>
+    <w:lvl w:ilvl="0" w:tplc="250A35CC">
+      <w:start w:val="5"/>
+      <w:numFmt w:val="decimal"/>
+      <w:lvlText w:val="%1."/>
+      <w:lvlJc w:val="left"/>
+      <w:pPr>
+        <w:ind w:left="720" w:hanging="360"/>
+      </w:pPr>
+      <w:rPr>
+        <w:rFonts w:hint="default"/>
+        <w:color w:val="auto"/>
+        <w:sz w:val="22"/>
+        <w:szCs w:val="22"/>
+      </w:rPr>
+    </w:lvl>
+    <w:lvl w:ilvl="1" w:tplc="08090019" w:tentative="1">
+      <w:start w:val="1"/>
+      <w:numFmt w:val="lowerLetter"/>
+      <w:lvlText w:val="%2."/>
+      <w:lvlJc w:val="left"/>
+      <w:pPr>
+        <w:ind w:left="1440" w:hanging="360"/>
+      </w:pPr>
+    </w:lvl>
+    <w:lvl w:ilvl="2" w:tplc="0809001B" w:tentative="1">
+      <w:start w:val="1"/>
+      <w:numFmt w:val="lowerRoman"/>
+      <w:lvlText w:val="%3."/>
+      <w:lvlJc w:val="right"/>
+      <w:pPr>
+        <w:ind w:left="2160" w:hanging="180"/>
+      </w:pPr>
+    </w:lvl>
+    <w:lvl w:ilvl="3" w:tplc="0809000F" w:tentative="1">
+      <w:start w:val="1"/>
+      <w:numFmt w:val="decimal"/>
+      <w:lvlText w:val="%4."/>
+      <w:lvlJc w:val="left"/>
+      <w:pPr>
+        <w:ind w:left="2880" w:hanging="360"/>
+      </w:pPr>
+    </w:lvl>
+    <w:lvl w:ilvl="4" w:tplc="08090019" w:tentative="1">
+      <w:start w:val="1"/>
+      <w:numFmt w:val="lowerLetter"/>
+      <w:lvlText w:val="%5."/>
+      <w:lvlJc w:val="left"/>
+      <w:pPr>
+        <w:ind w:left="3600" w:hanging="360"/>
+      </w:pPr>
+    </w:lvl>
+    <w:lvl w:ilvl="5" w:tplc="0809001B" w:tentative="1">
+      <w:start w:val="1"/>
+      <w:numFmt w:val="lowerRoman"/>
+      <w:lvlText w:val="%6."/>
+      <w:lvlJc w:val="right"/>
+      <w:pPr>
+        <w:ind w:left="4320" w:hanging="180"/>
+      </w:pPr>
+    </w:lvl>
+    <w:lvl w:ilvl="6" w:tplc="0809000F" w:tentative="1">
+      <w:start w:val="1"/>
+      <w:numFmt w:val="decimal"/>
+      <w:lvlText w:val="%7."/>
+      <w:lvlJc w:val="left"/>
+      <w:pPr>
+        <w:ind w:left="5040" w:hanging="360"/>
+      </w:pPr>
+    </w:lvl>
+    <w:lvl w:ilvl="7" w:tplc="08090019" w:tentative="1">
+      <w:start w:val="1"/>
+      <w:numFmt w:val="lowerLetter"/>
+      <w:lvlText w:val="%8."/>
+      <w:lvlJc w:val="left"/>
+      <w:pPr>
+        <w:ind w:left="5760" w:hanging="360"/>
+      </w:pPr>
+    </w:lvl>
+    <w:lvl w:ilvl="8" w:tplc="0809001B" w:tentative="1">
+      <w:start w:val="1"/>
+      <w:numFmt w:val="lowerRoman"/>
+      <w:lvlText w:val="%9."/>
+      <w:lvlJc w:val="right"/>
+      <w:pPr>
+        <w:ind w:left="6480" w:hanging="180"/>
+      </w:pPr>
+    </w:lvl>
+  </w:abstractNum>
+  <w:abstractNum w:abstractNumId="11" w15:restartNumberingAfterBreak="0">
     <w:nsid w:val="2EDC7B28"/>
     <w:multiLevelType w:val="hybridMultilevel"/>
     <w:tmpl w:val="F300D73E"/>
@@ -9979,7 +14598,7 @@
       </w:pPr>
     </w:lvl>
   </w:abstractNum>
-  <w:abstractNum w:abstractNumId="9" w15:restartNumberingAfterBreak="0">
+  <w:abstractNum w:abstractNumId="12" w15:restartNumberingAfterBreak="0">
     <w:nsid w:val="31804729"/>
     <w:multiLevelType w:val="hybridMultilevel"/>
     <w:tmpl w:val="1E282924"/>
@@ -10070,7 +14689,93 @@
       </w:pPr>
     </w:lvl>
   </w:abstractNum>
-  <w:abstractNum w:abstractNumId="10" w15:restartNumberingAfterBreak="0">
+  <w:abstractNum w:abstractNumId="13" w15:restartNumberingAfterBreak="0">
+    <w:nsid w:val="33D06963"/>
+    <w:multiLevelType w:val="hybridMultilevel"/>
+    <w:tmpl w:val="80B08008"/>
+    <w:lvl w:ilvl="0" w:tplc="0809000F">
+      <w:start w:val="1"/>
+      <w:numFmt w:val="decimal"/>
+      <w:lvlText w:val="%1."/>
+      <w:lvlJc w:val="left"/>
+      <w:pPr>
+        <w:ind w:left="720" w:hanging="360"/>
+      </w:pPr>
+    </w:lvl>
+    <w:lvl w:ilvl="1" w:tplc="08090019" w:tentative="1">
+      <w:start w:val="1"/>
+      <w:numFmt w:val="lowerLetter"/>
+      <w:lvlText w:val="%2."/>
+      <w:lvlJc w:val="left"/>
+      <w:pPr>
+        <w:ind w:left="1440" w:hanging="360"/>
+      </w:pPr>
+    </w:lvl>
+    <w:lvl w:ilvl="2" w:tplc="0809001B" w:tentative="1">
+      <w:start w:val="1"/>
+      <w:numFmt w:val="lowerRoman"/>
+      <w:lvlText w:val="%3."/>
+      <w:lvlJc w:val="right"/>
+      <w:pPr>
+        <w:ind w:left="2160" w:hanging="180"/>
+      </w:pPr>
+    </w:lvl>
+    <w:lvl w:ilvl="3" w:tplc="0809000F" w:tentative="1">
+      <w:start w:val="1"/>
+      <w:numFmt w:val="decimal"/>
+      <w:lvlText w:val="%4."/>
+      <w:lvlJc w:val="left"/>
+      <w:pPr>
+        <w:ind w:left="2880" w:hanging="360"/>
+      </w:pPr>
+    </w:lvl>
+    <w:lvl w:ilvl="4" w:tplc="08090019" w:tentative="1">
+      <w:start w:val="1"/>
+      <w:numFmt w:val="lowerLetter"/>
+      <w:lvlText w:val="%5."/>
+      <w:lvlJc w:val="left"/>
+      <w:pPr>
+        <w:ind w:left="3600" w:hanging="360"/>
+      </w:pPr>
+    </w:lvl>
+    <w:lvl w:ilvl="5" w:tplc="0809001B" w:tentative="1">
+      <w:start w:val="1"/>
+      <w:numFmt w:val="lowerRoman"/>
+      <w:lvlText w:val="%6."/>
+      <w:lvlJc w:val="right"/>
+      <w:pPr>
+        <w:ind w:left="4320" w:hanging="180"/>
+      </w:pPr>
+    </w:lvl>
+    <w:lvl w:ilvl="6" w:tplc="0809000F" w:tentative="1">
+      <w:start w:val="1"/>
+      <w:numFmt w:val="decimal"/>
+      <w:lvlText w:val="%7."/>
+      <w:lvlJc w:val="left"/>
+      <w:pPr>
+        <w:ind w:left="5040" w:hanging="360"/>
+      </w:pPr>
+    </w:lvl>
+    <w:lvl w:ilvl="7" w:tplc="08090019" w:tentative="1">
+      <w:start w:val="1"/>
+      <w:numFmt w:val="lowerLetter"/>
+      <w:lvlText w:val="%8."/>
+      <w:lvlJc w:val="left"/>
+      <w:pPr>
+        <w:ind w:left="5760" w:hanging="360"/>
+      </w:pPr>
+    </w:lvl>
+    <w:lvl w:ilvl="8" w:tplc="0809001B" w:tentative="1">
+      <w:start w:val="1"/>
+      <w:numFmt w:val="lowerRoman"/>
+      <w:lvlText w:val="%9."/>
+      <w:lvlJc w:val="right"/>
+      <w:pPr>
+        <w:ind w:left="6480" w:hanging="180"/>
+      </w:pPr>
+    </w:lvl>
+  </w:abstractNum>
+  <w:abstractNum w:abstractNumId="14" w15:restartNumberingAfterBreak="0">
     <w:nsid w:val="34515772"/>
     <w:multiLevelType w:val="hybridMultilevel"/>
     <w:tmpl w:val="03146D9E"/>
@@ -10184,7 +14889,7 @@
       </w:rPr>
     </w:lvl>
   </w:abstractNum>
-  <w:abstractNum w:abstractNumId="11" w15:restartNumberingAfterBreak="0">
+  <w:abstractNum w:abstractNumId="15" w15:restartNumberingAfterBreak="0">
     <w:nsid w:val="34CE03FB"/>
     <w:multiLevelType w:val="hybridMultilevel"/>
     <w:tmpl w:val="B4DA97FE"/>
@@ -10297,7 +15002,7 @@
       </w:rPr>
     </w:lvl>
   </w:abstractNum>
-  <w:abstractNum w:abstractNumId="12" w15:restartNumberingAfterBreak="0">
+  <w:abstractNum w:abstractNumId="16" w15:restartNumberingAfterBreak="0">
     <w:nsid w:val="38913EC9"/>
     <w:multiLevelType w:val="hybridMultilevel"/>
     <w:tmpl w:val="382C56A0"/>
@@ -10388,7 +15093,7 @@
       </w:pPr>
     </w:lvl>
   </w:abstractNum>
-  <w:abstractNum w:abstractNumId="13" w15:restartNumberingAfterBreak="0">
+  <w:abstractNum w:abstractNumId="17" w15:restartNumberingAfterBreak="0">
     <w:nsid w:val="3F487D9D"/>
     <w:multiLevelType w:val="hybridMultilevel"/>
     <w:tmpl w:val="91285142"/>
@@ -10480,10 +15185,10 @@
       </w:pPr>
     </w:lvl>
   </w:abstractNum>
-  <w:abstractNum w:abstractNumId="14" w15:restartNumberingAfterBreak="0">
+  <w:abstractNum w:abstractNumId="18" w15:restartNumberingAfterBreak="0">
     <w:nsid w:val="41993C74"/>
     <w:multiLevelType w:val="hybridMultilevel"/>
-    <w:tmpl w:val="D8C82E20"/>
+    <w:tmpl w:val="99ACC63C"/>
     <w:lvl w:ilvl="0" w:tplc="08090001">
       <w:start w:val="1"/>
       <w:numFmt w:val="bullet"/>
@@ -10593,7 +15298,7 @@
       </w:rPr>
     </w:lvl>
   </w:abstractNum>
-  <w:abstractNum w:abstractNumId="15" w15:restartNumberingAfterBreak="0">
+  <w:abstractNum w:abstractNumId="19" w15:restartNumberingAfterBreak="0">
     <w:nsid w:val="41D95A97"/>
     <w:multiLevelType w:val="hybridMultilevel"/>
     <w:tmpl w:val="461E6834"/>
@@ -10682,7 +15387,7 @@
       </w:pPr>
     </w:lvl>
   </w:abstractNum>
-  <w:abstractNum w:abstractNumId="16" w15:restartNumberingAfterBreak="0">
+  <w:abstractNum w:abstractNumId="20" w15:restartNumberingAfterBreak="0">
     <w:nsid w:val="44177289"/>
     <w:multiLevelType w:val="hybridMultilevel"/>
     <w:tmpl w:val="43D0176E"/>
@@ -10796,7 +15501,99 @@
       </w:rPr>
     </w:lvl>
   </w:abstractNum>
-  <w:abstractNum w:abstractNumId="17" w15:restartNumberingAfterBreak="0">
+  <w:abstractNum w:abstractNumId="21" w15:restartNumberingAfterBreak="0">
+    <w:nsid w:val="44437FD9"/>
+    <w:multiLevelType w:val="hybridMultilevel"/>
+    <w:tmpl w:val="EB40BBAA"/>
+    <w:lvl w:ilvl="0" w:tplc="4C6ACCC0">
+      <w:start w:val="3"/>
+      <w:numFmt w:val="decimal"/>
+      <w:lvlText w:val="%1."/>
+      <w:lvlJc w:val="left"/>
+      <w:pPr>
+        <w:ind w:left="720" w:hanging="360"/>
+      </w:pPr>
+      <w:rPr>
+        <w:rFonts w:hint="default"/>
+        <w:color w:val="auto"/>
+        <w:sz w:val="22"/>
+        <w:szCs w:val="22"/>
+      </w:rPr>
+    </w:lvl>
+    <w:lvl w:ilvl="1" w:tplc="08090019" w:tentative="1">
+      <w:start w:val="1"/>
+      <w:numFmt w:val="lowerLetter"/>
+      <w:lvlText w:val="%2."/>
+      <w:lvlJc w:val="left"/>
+      <w:pPr>
+        <w:ind w:left="1440" w:hanging="360"/>
+      </w:pPr>
+    </w:lvl>
+    <w:lvl w:ilvl="2" w:tplc="0809001B" w:tentative="1">
+      <w:start w:val="1"/>
+      <w:numFmt w:val="lowerRoman"/>
+      <w:lvlText w:val="%3."/>
+      <w:lvlJc w:val="right"/>
+      <w:pPr>
+        <w:ind w:left="2160" w:hanging="180"/>
+      </w:pPr>
+    </w:lvl>
+    <w:lvl w:ilvl="3" w:tplc="0809000F" w:tentative="1">
+      <w:start w:val="1"/>
+      <w:numFmt w:val="decimal"/>
+      <w:lvlText w:val="%4."/>
+      <w:lvlJc w:val="left"/>
+      <w:pPr>
+        <w:ind w:left="2880" w:hanging="360"/>
+      </w:pPr>
+    </w:lvl>
+    <w:lvl w:ilvl="4" w:tplc="08090019" w:tentative="1">
+      <w:start w:val="1"/>
+      <w:numFmt w:val="lowerLetter"/>
+      <w:lvlText w:val="%5."/>
+      <w:lvlJc w:val="left"/>
+      <w:pPr>
+        <w:ind w:left="3600" w:hanging="360"/>
+      </w:pPr>
+    </w:lvl>
+    <w:lvl w:ilvl="5" w:tplc="0809001B" w:tentative="1">
+      <w:start w:val="1"/>
+      <w:numFmt w:val="lowerRoman"/>
+      <w:lvlText w:val="%6."/>
+      <w:lvlJc w:val="right"/>
+      <w:pPr>
+        <w:ind w:left="4320" w:hanging="180"/>
+      </w:pPr>
+    </w:lvl>
+    <w:lvl w:ilvl="6" w:tplc="0809000F" w:tentative="1">
+      <w:start w:val="1"/>
+      <w:numFmt w:val="decimal"/>
+      <w:lvlText w:val="%7."/>
+      <w:lvlJc w:val="left"/>
+      <w:pPr>
+        <w:ind w:left="5040" w:hanging="360"/>
+      </w:pPr>
+    </w:lvl>
+    <w:lvl w:ilvl="7" w:tplc="08090019" w:tentative="1">
+      <w:start w:val="1"/>
+      <w:numFmt w:val="lowerLetter"/>
+      <w:lvlText w:val="%8."/>
+      <w:lvlJc w:val="left"/>
+      <w:pPr>
+        <w:ind w:left="5760" w:hanging="360"/>
+      </w:pPr>
+    </w:lvl>
+    <w:lvl w:ilvl="8" w:tplc="0809001B" w:tentative="1">
+      <w:start w:val="1"/>
+      <w:numFmt w:val="lowerRoman"/>
+      <w:lvlText w:val="%9."/>
+      <w:lvlJc w:val="right"/>
+      <w:pPr>
+        <w:ind w:left="6480" w:hanging="180"/>
+      </w:pPr>
+    </w:lvl>
+  </w:abstractNum>
+  <w:abstractNum w:abstractNumId="22" w15:restartNumberingAfterBreak="0">
     <w:nsid w:val="44787CEE"/>
     <w:multiLevelType w:val="hybridMultilevel"/>
     <w:tmpl w:val="B1BE6A30"/>
@@ -10887,10 +15684,10 @@
       </w:pPr>
     </w:lvl>
   </w:abstractNum>
-  <w:abstractNum w:abstractNumId="18" w15:restartNumberingAfterBreak="0">
+  <w:abstractNum w:abstractNumId="23" w15:restartNumberingAfterBreak="0">
     <w:nsid w:val="48FB0F5B"/>
     <w:multiLevelType w:val="hybridMultilevel"/>
-    <w:tmpl w:val="125EEE4A"/>
+    <w:tmpl w:val="0DEA4842"/>
     <w:lvl w:ilvl="0" w:tplc="0809000F">
       <w:start w:val="1"/>
       <w:numFmt w:val="decimal"/>
@@ -11003,7 +15800,7 @@
       </w:rPr>
     </w:lvl>
   </w:abstractNum>
-  <w:abstractNum w:abstractNumId="19" w15:restartNumberingAfterBreak="0">
+  <w:abstractNum w:abstractNumId="24" w15:restartNumberingAfterBreak="0">
     <w:nsid w:val="491149D3"/>
     <w:multiLevelType w:val="hybridMultilevel"/>
     <w:tmpl w:val="9132D7F8"/>
@@ -11094,7 +15891,7 @@
       </w:pPr>
     </w:lvl>
   </w:abstractNum>
-  <w:abstractNum w:abstractNumId="20" w15:restartNumberingAfterBreak="0">
+  <w:abstractNum w:abstractNumId="25" w15:restartNumberingAfterBreak="0">
     <w:nsid w:val="4D1F6369"/>
     <w:multiLevelType w:val="hybridMultilevel"/>
     <w:tmpl w:val="78806C92"/>
@@ -11180,7 +15977,99 @@
       </w:pPr>
     </w:lvl>
   </w:abstractNum>
-  <w:abstractNum w:abstractNumId="21" w15:restartNumberingAfterBreak="0">
+  <w:abstractNum w:abstractNumId="26" w15:restartNumberingAfterBreak="0">
+    <w:nsid w:val="5DC10DA3"/>
+    <w:multiLevelType w:val="hybridMultilevel"/>
+    <w:tmpl w:val="E8362784"/>
+    <w:lvl w:ilvl="0" w:tplc="44280D5E">
+      <w:start w:val="1"/>
+      <w:numFmt w:val="decimal"/>
+      <w:lvlText w:val="%1."/>
+      <w:lvlJc w:val="left"/>
+      <w:pPr>
+        <w:ind w:left="720" w:hanging="360"/>
+      </w:pPr>
+      <w:rPr>
+        <w:rFonts w:asciiTheme="majorHAnsi" w:hAnsiTheme="majorHAnsi" w:cstheme="majorHAnsi" w:hint="default"/>
+        <w:color w:val="auto"/>
+        <w:sz w:val="22"/>
+        <w:szCs w:val="22"/>
+      </w:rPr>
+    </w:lvl>
+    <w:lvl w:ilvl="1" w:tplc="08090019" w:tentative="1">
+      <w:start w:val="1"/>
+      <w:numFmt w:val="lowerLetter"/>
+      <w:lvlText w:val="%2."/>
+      <w:lvlJc w:val="left"/>
+      <w:pPr>
+        <w:ind w:left="1440" w:hanging="360"/>
+      </w:pPr>
+    </w:lvl>
+    <w:lvl w:ilvl="2" w:tplc="0809001B" w:tentative="1">
+      <w:start w:val="1"/>
+      <w:numFmt w:val="lowerRoman"/>
+      <w:lvlText w:val="%3."/>
+      <w:lvlJc w:val="right"/>
+      <w:pPr>
+        <w:ind w:left="2160" w:hanging="180"/>
+      </w:pPr>
+    </w:lvl>
+    <w:lvl w:ilvl="3" w:tplc="0809000F" w:tentative="1">
+      <w:start w:val="1"/>
+      <w:numFmt w:val="decimal"/>
+      <w:lvlText w:val="%4."/>
+      <w:lvlJc w:val="left"/>
+      <w:pPr>
+        <w:ind w:left="2880" w:hanging="360"/>
+      </w:pPr>
+    </w:lvl>
+    <w:lvl w:ilvl="4" w:tplc="08090019" w:tentative="1">
+      <w:start w:val="1"/>
+      <w:numFmt w:val="lowerLetter"/>
+      <w:lvlText w:val="%5."/>
+      <w:lvlJc w:val="left"/>
+      <w:pPr>
+        <w:ind w:left="3600" w:hanging="360"/>
+      </w:pPr>
+    </w:lvl>
+    <w:lvl w:ilvl="5" w:tplc="0809001B" w:tentative="1">
+      <w:start w:val="1"/>
+      <w:numFmt w:val="lowerRoman"/>
+      <w:lvlText w:val="%6."/>
+      <w:lvlJc w:val="right"/>
+      <w:pPr>
+        <w:ind w:left="4320" w:hanging="180"/>
+      </w:pPr>
+    </w:lvl>
+    <w:lvl w:ilvl="6" w:tplc="0809000F" w:tentative="1">
+      <w:start w:val="1"/>
+      <w:numFmt w:val="decimal"/>
+      <w:lvlText w:val="%7."/>
+      <w:lvlJc w:val="left"/>
+      <w:pPr>
+        <w:ind w:left="5040" w:hanging="360"/>
+      </w:pPr>
+    </w:lvl>
+    <w:lvl w:ilvl="7" w:tplc="08090019" w:tentative="1">
+      <w:start w:val="1"/>
+      <w:numFmt w:val="lowerLetter"/>
+      <w:lvlText w:val="%8."/>
+      <w:lvlJc w:val="left"/>
+      <w:pPr>
+        <w:ind w:left="5760" w:hanging="360"/>
+      </w:pPr>
+    </w:lvl>
+    <w:lvl w:ilvl="8" w:tplc="0809001B" w:tentative="1">
+      <w:start w:val="1"/>
+      <w:numFmt w:val="lowerRoman"/>
+      <w:lvlText w:val="%9."/>
+      <w:lvlJc w:val="right"/>
+      <w:pPr>
+        <w:ind w:left="6480" w:hanging="180"/>
+      </w:pPr>
+    </w:lvl>
+  </w:abstractNum>
+  <w:abstractNum w:abstractNumId="27" w15:restartNumberingAfterBreak="0">
     <w:nsid w:val="682770C3"/>
     <w:multiLevelType w:val="hybridMultilevel"/>
     <w:tmpl w:val="F10C06D0"/>
@@ -11296,7 +16185,282 @@
       </w:rPr>
     </w:lvl>
   </w:abstractNum>
-  <w:abstractNum w:abstractNumId="22" w15:restartNumberingAfterBreak="0">
+  <w:abstractNum w:abstractNumId="28" w15:restartNumberingAfterBreak="0">
+    <w:nsid w:val="69693393"/>
+    <w:multiLevelType w:val="hybridMultilevel"/>
+    <w:tmpl w:val="9132D7F8"/>
+    <w:lvl w:ilvl="0" w:tplc="1340C7AA">
+      <w:start w:val="1"/>
+      <w:numFmt w:val="decimal"/>
+      <w:lvlText w:val="%1."/>
+      <w:lvlJc w:val="left"/>
+      <w:pPr>
+        <w:ind w:left="720" w:hanging="360"/>
+      </w:pPr>
+      <w:rPr>
+        <w:rFonts w:asciiTheme="majorHAnsi" w:hAnsiTheme="majorHAnsi" w:cstheme="majorHAnsi" w:hint="default"/>
+        <w:b w:val="0"/>
+        <w:bCs w:val="0"/>
+      </w:rPr>
+    </w:lvl>
+    <w:lvl w:ilvl="1" w:tplc="08090019" w:tentative="1">
+      <w:start w:val="1"/>
+      <w:numFmt w:val="lowerLetter"/>
+      <w:lvlText w:val="%2."/>
+      <w:lvlJc w:val="left"/>
+      <w:pPr>
+        <w:ind w:left="1440" w:hanging="360"/>
+      </w:pPr>
+    </w:lvl>
+    <w:lvl w:ilvl="2" w:tplc="0809001B" w:tentative="1">
+      <w:start w:val="1"/>
+      <w:numFmt w:val="lowerRoman"/>
+      <w:lvlText w:val="%3."/>
+      <w:lvlJc w:val="right"/>
+      <w:pPr>
+        <w:ind w:left="2160" w:hanging="180"/>
+      </w:pPr>
+    </w:lvl>
+    <w:lvl w:ilvl="3" w:tplc="0809000F" w:tentative="1">
+      <w:start w:val="1"/>
+      <w:numFmt w:val="decimal"/>
+      <w:lvlText w:val="%4."/>
+      <w:lvlJc w:val="left"/>
+      <w:pPr>
+        <w:ind w:left="2880" w:hanging="360"/>
+      </w:pPr>
+    </w:lvl>
+    <w:lvl w:ilvl="4" w:tplc="08090019" w:tentative="1">
+      <w:start w:val="1"/>
+      <w:numFmt w:val="lowerLetter"/>
+      <w:lvlText w:val="%5."/>
+      <w:lvlJc w:val="left"/>
+      <w:pPr>
+        <w:ind w:left="3600" w:hanging="360"/>
+      </w:pPr>
+    </w:lvl>
+    <w:lvl w:ilvl="5" w:tplc="0809001B" w:tentative="1">
+      <w:start w:val="1"/>
+      <w:numFmt w:val="lowerRoman"/>
+      <w:lvlText w:val="%6."/>
+      <w:lvlJc w:val="right"/>
+      <w:pPr>
+        <w:ind w:left="4320" w:hanging="180"/>
+      </w:pPr>
+    </w:lvl>
+    <w:lvl w:ilvl="6" w:tplc="0809000F" w:tentative="1">
+      <w:start w:val="1"/>
+      <w:numFmt w:val="decimal"/>
+      <w:lvlText w:val="%7."/>
+      <w:lvlJc w:val="left"/>
+      <w:pPr>
+        <w:ind w:left="5040" w:hanging="360"/>
+      </w:pPr>
+    </w:lvl>
+    <w:lvl w:ilvl="7" w:tplc="08090019" w:tentative="1">
+      <w:start w:val="1"/>
+      <w:numFmt w:val="lowerLetter"/>
+      <w:lvlText w:val="%8."/>
+      <w:lvlJc w:val="left"/>
+      <w:pPr>
+        <w:ind w:left="5760" w:hanging="360"/>
+      </w:pPr>
+    </w:lvl>
+    <w:lvl w:ilvl="8" w:tplc="0809001B" w:tentative="1">
+      <w:start w:val="1"/>
+      <w:numFmt w:val="lowerRoman"/>
+      <w:lvlText w:val="%9."/>
+      <w:lvlJc w:val="right"/>
+      <w:pPr>
+        <w:ind w:left="6480" w:hanging="180"/>
+      </w:pPr>
+    </w:lvl>
+  </w:abstractNum>
+  <w:abstractNum w:abstractNumId="29" w15:restartNumberingAfterBreak="0">
+    <w:nsid w:val="699A1614"/>
+    <w:multiLevelType w:val="hybridMultilevel"/>
+    <w:tmpl w:val="EB40BBAA"/>
+    <w:lvl w:ilvl="0" w:tplc="4C6ACCC0">
+      <w:start w:val="3"/>
+      <w:numFmt w:val="decimal"/>
+      <w:lvlText w:val="%1."/>
+      <w:lvlJc w:val="left"/>
+      <w:pPr>
+        <w:ind w:left="720" w:hanging="360"/>
+      </w:pPr>
+      <w:rPr>
+        <w:rFonts w:hint="default"/>
+        <w:color w:val="auto"/>
+        <w:sz w:val="22"/>
+        <w:szCs w:val="22"/>
+      </w:rPr>
+    </w:lvl>
+    <w:lvl w:ilvl="1" w:tplc="08090019" w:tentative="1">
+      <w:start w:val="1"/>
+      <w:numFmt w:val="lowerLetter"/>
+      <w:lvlText w:val="%2."/>
+      <w:lvlJc w:val="left"/>
+      <w:pPr>
+        <w:ind w:left="1440" w:hanging="360"/>
+      </w:pPr>
+    </w:lvl>
+    <w:lvl w:ilvl="2" w:tplc="0809001B" w:tentative="1">
+      <w:start w:val="1"/>
+      <w:numFmt w:val="lowerRoman"/>
+      <w:lvlText w:val="%3."/>
+      <w:lvlJc w:val="right"/>
+      <w:pPr>
+        <w:ind w:left="2160" w:hanging="180"/>
+      </w:pPr>
+    </w:lvl>
+    <w:lvl w:ilvl="3" w:tplc="0809000F" w:tentative="1">
+      <w:start w:val="1"/>
+      <w:numFmt w:val="decimal"/>
+      <w:lvlText w:val="%4."/>
+      <w:lvlJc w:val="left"/>
+      <w:pPr>
+        <w:ind w:left="2880" w:hanging="360"/>
+      </w:pPr>
+    </w:lvl>
+    <w:lvl w:ilvl="4" w:tplc="08090019" w:tentative="1">
+      <w:start w:val="1"/>
+      <w:numFmt w:val="lowerLetter"/>
+      <w:lvlText w:val="%5."/>
+      <w:lvlJc w:val="left"/>
+      <w:pPr>
+        <w:ind w:left="3600" w:hanging="360"/>
+      </w:pPr>
+    </w:lvl>
+    <w:lvl w:ilvl="5" w:tplc="0809001B" w:tentative="1">
+      <w:start w:val="1"/>
+      <w:numFmt w:val="lowerRoman"/>
+      <w:lvlText w:val="%6."/>
+      <w:lvlJc w:val="right"/>
+      <w:pPr>
+        <w:ind w:left="4320" w:hanging="180"/>
+      </w:pPr>
+    </w:lvl>
+    <w:lvl w:ilvl="6" w:tplc="0809000F" w:tentative="1">
+      <w:start w:val="1"/>
+      <w:numFmt w:val="decimal"/>
+      <w:lvlText w:val="%7."/>
+      <w:lvlJc w:val="left"/>
+      <w:pPr>
+        <w:ind w:left="5040" w:hanging="360"/>
+      </w:pPr>
+    </w:lvl>
+    <w:lvl w:ilvl="7" w:tplc="08090019" w:tentative="1">
+      <w:start w:val="1"/>
+      <w:numFmt w:val="lowerLetter"/>
+      <w:lvlText w:val="%8."/>
+      <w:lvlJc w:val="left"/>
+      <w:pPr>
+        <w:ind w:left="5760" w:hanging="360"/>
+      </w:pPr>
+    </w:lvl>
+    <w:lvl w:ilvl="8" w:tplc="0809001B" w:tentative="1">
+      <w:start w:val="1"/>
+      <w:numFmt w:val="lowerRoman"/>
+      <w:lvlText w:val="%9."/>
+      <w:lvlJc w:val="right"/>
+      <w:pPr>
+        <w:ind w:left="6480" w:hanging="180"/>
+      </w:pPr>
+    </w:lvl>
+  </w:abstractNum>
+  <w:abstractNum w:abstractNumId="30" w15:restartNumberingAfterBreak="0">
+    <w:nsid w:val="69B051E0"/>
+    <w:multiLevelType w:val="hybridMultilevel"/>
+    <w:tmpl w:val="79BC8DA4"/>
+    <w:lvl w:ilvl="0" w:tplc="08090001">
+      <w:start w:val="1"/>
+      <w:numFmt w:val="bullet"/>
+      <w:lvlText w:val=""/>
+      <w:lvlJc w:val="left"/>
+      <w:pPr>
+        <w:ind w:left="720" w:hanging="360"/>
+      </w:pPr>
+      <w:rPr>
+        <w:rFonts w:ascii="Symbol" w:hAnsi="Symbol" w:hint="default"/>
+        <w:color w:val="auto"/>
+        <w:sz w:val="22"/>
+        <w:szCs w:val="22"/>
+      </w:rPr>
+    </w:lvl>
+    <w:lvl w:ilvl="1" w:tplc="08090019" w:tentative="1">
+      <w:start w:val="1"/>
+      <w:numFmt w:val="lowerLetter"/>
+      <w:lvlText w:val="%2."/>
+      <w:lvlJc w:val="left"/>
+      <w:pPr>
+        <w:ind w:left="1440" w:hanging="360"/>
+      </w:pPr>
+    </w:lvl>
+    <w:lvl w:ilvl="2" w:tplc="0809001B" w:tentative="1">
+      <w:start w:val="1"/>
+      <w:numFmt w:val="lowerRoman"/>
+      <w:lvlText w:val="%3."/>
+      <w:lvlJc w:val="right"/>
+      <w:pPr>
+        <w:ind w:left="2160" w:hanging="180"/>
+      </w:pPr>
+    </w:lvl>
+    <w:lvl w:ilvl="3" w:tplc="0809000F" w:tentative="1">
+      <w:start w:val="1"/>
+      <w:numFmt w:val="decimal"/>
+      <w:lvlText w:val="%4."/>
+      <w:lvlJc w:val="left"/>
+      <w:pPr>
+        <w:ind w:left="2880" w:hanging="360"/>
+      </w:pPr>
+    </w:lvl>
+    <w:lvl w:ilvl="4" w:tplc="08090019" w:tentative="1">
+      <w:start w:val="1"/>
+      <w:numFmt w:val="lowerLetter"/>
+      <w:lvlText w:val="%5."/>
+      <w:lvlJc w:val="left"/>
+      <w:pPr>
+        <w:ind w:left="3600" w:hanging="360"/>
+      </w:pPr>
+    </w:lvl>
+    <w:lvl w:ilvl="5" w:tplc="0809001B" w:tentative="1">
+      <w:start w:val="1"/>
+      <w:numFmt w:val="lowerRoman"/>
+      <w:lvlText w:val="%6."/>
+      <w:lvlJc w:val="right"/>
+      <w:pPr>
+        <w:ind w:left="4320" w:hanging="180"/>
+      </w:pPr>
+    </w:lvl>
+    <w:lvl w:ilvl="6" w:tplc="0809000F" w:tentative="1">
+      <w:start w:val="1"/>
+      <w:numFmt w:val="decimal"/>
+      <w:lvlText w:val="%7."/>
+      <w:lvlJc w:val="left"/>
+      <w:pPr>
+        <w:ind w:left="5040" w:hanging="360"/>
+      </w:pPr>
+    </w:lvl>
+    <w:lvl w:ilvl="7" w:tplc="08090019" w:tentative="1">
+      <w:start w:val="1"/>
+      <w:numFmt w:val="lowerLetter"/>
+      <w:lvlText w:val="%8."/>
+      <w:lvlJc w:val="left"/>
+      <w:pPr>
+        <w:ind w:left="5760" w:hanging="360"/>
+      </w:pPr>
+    </w:lvl>
+    <w:lvl w:ilvl="8" w:tplc="0809001B" w:tentative="1">
+      <w:start w:val="1"/>
+      <w:numFmt w:val="lowerRoman"/>
+      <w:lvlText w:val="%9."/>
+      <w:lvlJc w:val="right"/>
+      <w:pPr>
+        <w:ind w:left="6480" w:hanging="180"/>
+      </w:pPr>
+    </w:lvl>
+  </w:abstractNum>
+  <w:abstractNum w:abstractNumId="31" w15:restartNumberingAfterBreak="0">
     <w:nsid w:val="6A1E5DE5"/>
     <w:multiLevelType w:val="hybridMultilevel"/>
     <w:tmpl w:val="9000E94C"/>
@@ -11410,7 +16574,7 @@
       </w:rPr>
     </w:lvl>
   </w:abstractNum>
-  <w:abstractNum w:abstractNumId="23" w15:restartNumberingAfterBreak="0">
+  <w:abstractNum w:abstractNumId="32" w15:restartNumberingAfterBreak="0">
     <w:nsid w:val="6AE34BFB"/>
     <w:multiLevelType w:val="hybridMultilevel"/>
     <w:tmpl w:val="68C48CB6"/>
@@ -11499,7 +16663,7 @@
       </w:pPr>
     </w:lvl>
   </w:abstractNum>
-  <w:abstractNum w:abstractNumId="24" w15:restartNumberingAfterBreak="0">
+  <w:abstractNum w:abstractNumId="33" w15:restartNumberingAfterBreak="0">
     <w:nsid w:val="744673BB"/>
     <w:multiLevelType w:val="hybridMultilevel"/>
     <w:tmpl w:val="70A4CFDE"/>
@@ -11612,7 +16776,121 @@
       </w:rPr>
     </w:lvl>
   </w:abstractNum>
-  <w:abstractNum w:abstractNumId="25" w15:restartNumberingAfterBreak="0">
+  <w:abstractNum w:abstractNumId="34" w15:restartNumberingAfterBreak="0">
+    <w:nsid w:val="74522C67"/>
+    <w:multiLevelType w:val="hybridMultilevel"/>
+    <w:tmpl w:val="FDEE4C04"/>
+    <w:lvl w:ilvl="0" w:tplc="AAD431B8">
+      <w:start w:val="1"/>
+      <w:numFmt w:val="bullet"/>
+      <w:lvlText w:val=""/>
+      <w:lvlJc w:val="left"/>
+      <w:pPr>
+        <w:ind w:left="720" w:hanging="360"/>
+      </w:pPr>
+      <w:rPr>
+        <w:rFonts w:ascii="Symbol" w:hAnsi="Symbol" w:hint="default"/>
+        <w:color w:val="auto"/>
+      </w:rPr>
+    </w:lvl>
+    <w:lvl w:ilvl="1" w:tplc="08090003" w:tentative="1">
+      <w:start w:val="1"/>
+      <w:numFmt w:val="bullet"/>
+      <w:lvlText w:val="o"/>
+      <w:lvlJc w:val="left"/>
+      <w:pPr>
+        <w:ind w:left="1440" w:hanging="360"/>
+      </w:pPr>
+      <w:rPr>
+        <w:rFonts w:ascii="Courier New" w:hAnsi="Courier New" w:cs="Courier New" w:hint="default"/>
+      </w:rPr>
+    </w:lvl>
+    <w:lvl w:ilvl="2" w:tplc="08090005" w:tentative="1">
+      <w:start w:val="1"/>
+      <w:numFmt w:val="bullet"/>
+      <w:lvlText w:val=""/>
+      <w:lvlJc w:val="left"/>
+      <w:pPr>
+        <w:ind w:left="2160" w:hanging="360"/>
+      </w:pPr>
+      <w:rPr>
+        <w:rFonts w:ascii="Wingdings" w:hAnsi="Wingdings" w:hint="default"/>
+      </w:rPr>
+    </w:lvl>
+    <w:lvl w:ilvl="3" w:tplc="08090001" w:tentative="1">
+      <w:start w:val="1"/>
+      <w:numFmt w:val="bullet"/>
+      <w:lvlText w:val=""/>
+      <w:lvlJc w:val="left"/>
+      <w:pPr>
+        <w:ind w:left="2880" w:hanging="360"/>
+      </w:pPr>
+      <w:rPr>
+        <w:rFonts w:ascii="Symbol" w:hAnsi="Symbol" w:hint="default"/>
+      </w:rPr>
+    </w:lvl>
+    <w:lvl w:ilvl="4" w:tplc="08090003" w:tentative="1">
+      <w:start w:val="1"/>
+      <w:numFmt w:val="bullet"/>
+      <w:lvlText w:val="o"/>
+      <w:lvlJc w:val="left"/>
+      <w:pPr>
+        <w:ind w:left="3600" w:hanging="360"/>
+      </w:pPr>
+      <w:rPr>
+        <w:rFonts w:ascii="Courier New" w:hAnsi="Courier New" w:cs="Courier New" w:hint="default"/>
+      </w:rPr>
+    </w:lvl>
+    <w:lvl w:ilvl="5" w:tplc="08090005" w:tentative="1">
+      <w:start w:val="1"/>
+      <w:numFmt w:val="bullet"/>
+      <w:lvlText w:val=""/>
+      <w:lvlJc w:val="left"/>
+      <w:pPr>
+        <w:ind w:left="4320" w:hanging="360"/>
+      </w:pPr>
+      <w:rPr>
+        <w:rFonts w:ascii="Wingdings" w:hAnsi="Wingdings" w:hint="default"/>
+      </w:rPr>
+    </w:lvl>
+    <w:lvl w:ilvl="6" w:tplc="08090001" w:tentative="1">
+      <w:start w:val="1"/>
+      <w:numFmt w:val="bullet"/>
+      <w:lvlText w:val=""/>
+      <w:lvlJc w:val="left"/>
+      <w:pPr>
+        <w:ind w:left="5040" w:hanging="360"/>
+      </w:pPr>
+      <w:rPr>
+        <w:rFonts w:ascii="Symbol" w:hAnsi="Symbol" w:hint="default"/>
+      </w:rPr>
+    </w:lvl>
+    <w:lvl w:ilvl="7" w:tplc="08090003" w:tentative="1">
+      <w:start w:val="1"/>
+      <w:numFmt w:val="bullet"/>
+      <w:lvlText w:val="o"/>
+      <w:lvlJc w:val="left"/>
+      <w:pPr>
+        <w:ind w:left="5760" w:hanging="360"/>
+      </w:pPr>
+      <w:rPr>
+        <w:rFonts w:ascii="Courier New" w:hAnsi="Courier New" w:cs="Courier New" w:hint="default"/>
+      </w:rPr>
+    </w:lvl>
+    <w:lvl w:ilvl="8" w:tplc="08090005" w:tentative="1">
+      <w:start w:val="1"/>
+      <w:numFmt w:val="bullet"/>
+      <w:lvlText w:val=""/>
+      <w:lvlJc w:val="left"/>
+      <w:pPr>
+        <w:ind w:left="6480" w:hanging="360"/>
+      </w:pPr>
+      <w:rPr>
+        <w:rFonts w:ascii="Wingdings" w:hAnsi="Wingdings" w:hint="default"/>
+      </w:rPr>
+    </w:lvl>
+  </w:abstractNum>
+  <w:abstractNum w:abstractNumId="35" w15:restartNumberingAfterBreak="0">
     <w:nsid w:val="7DC71D74"/>
     <w:multiLevelType w:val="hybridMultilevel"/>
     <w:tmpl w:val="1A049478"/>
@@ -11703,44 +16981,130 @@
       </w:pPr>
     </w:lvl>
   </w:abstractNum>
+  <w:abstractNum w:abstractNumId="36" w15:restartNumberingAfterBreak="0">
+    <w:nsid w:val="7FC8001B"/>
+    <w:multiLevelType w:val="hybridMultilevel"/>
+    <w:tmpl w:val="68144F4E"/>
+    <w:lvl w:ilvl="0" w:tplc="0809000F">
+      <w:start w:val="1"/>
+      <w:numFmt w:val="decimal"/>
+      <w:lvlText w:val="%1."/>
+      <w:lvlJc w:val="left"/>
+      <w:pPr>
+        <w:ind w:left="720" w:hanging="360"/>
+      </w:pPr>
+    </w:lvl>
+    <w:lvl w:ilvl="1" w:tplc="08090019" w:tentative="1">
+      <w:start w:val="1"/>
+      <w:numFmt w:val="lowerLetter"/>
+      <w:lvlText w:val="%2."/>
+      <w:lvlJc w:val="left"/>
+      <w:pPr>
+        <w:ind w:left="1440" w:hanging="360"/>
+      </w:pPr>
+    </w:lvl>
+    <w:lvl w:ilvl="2" w:tplc="0809001B" w:tentative="1">
+      <w:start w:val="1"/>
+      <w:numFmt w:val="lowerRoman"/>
+      <w:lvlText w:val="%3."/>
+      <w:lvlJc w:val="right"/>
+      <w:pPr>
+        <w:ind w:left="2160" w:hanging="180"/>
+      </w:pPr>
+    </w:lvl>
+    <w:lvl w:ilvl="3" w:tplc="0809000F" w:tentative="1">
+      <w:start w:val="1"/>
+      <w:numFmt w:val="decimal"/>
+      <w:lvlText w:val="%4."/>
+      <w:lvlJc w:val="left"/>
+      <w:pPr>
+        <w:ind w:left="2880" w:hanging="360"/>
+      </w:pPr>
+    </w:lvl>
+    <w:lvl w:ilvl="4" w:tplc="08090019" w:tentative="1">
+      <w:start w:val="1"/>
+      <w:numFmt w:val="lowerLetter"/>
+      <w:lvlText w:val="%5."/>
+      <w:lvlJc w:val="left"/>
+      <w:pPr>
+        <w:ind w:left="3600" w:hanging="360"/>
+      </w:pPr>
+    </w:lvl>
+    <w:lvl w:ilvl="5" w:tplc="0809001B" w:tentative="1">
+      <w:start w:val="1"/>
+      <w:numFmt w:val="lowerRoman"/>
+      <w:lvlText w:val="%6."/>
+      <w:lvlJc w:val="right"/>
+      <w:pPr>
+        <w:ind w:left="4320" w:hanging="180"/>
+      </w:pPr>
+    </w:lvl>
+    <w:lvl w:ilvl="6" w:tplc="0809000F" w:tentative="1">
+      <w:start w:val="1"/>
+      <w:numFmt w:val="decimal"/>
+      <w:lvlText w:val="%7."/>
+      <w:lvlJc w:val="left"/>
+      <w:pPr>
+        <w:ind w:left="5040" w:hanging="360"/>
+      </w:pPr>
+    </w:lvl>
+    <w:lvl w:ilvl="7" w:tplc="08090019" w:tentative="1">
+      <w:start w:val="1"/>
+      <w:numFmt w:val="lowerLetter"/>
+      <w:lvlText w:val="%8."/>
+      <w:lvlJc w:val="left"/>
+      <w:pPr>
+        <w:ind w:left="5760" w:hanging="360"/>
+      </w:pPr>
+    </w:lvl>
+    <w:lvl w:ilvl="8" w:tplc="0809001B" w:tentative="1">
+      <w:start w:val="1"/>
+      <w:numFmt w:val="lowerRoman"/>
+      <w:lvlText w:val="%9."/>
+      <w:lvlJc w:val="right"/>
+      <w:pPr>
+        <w:ind w:left="6480" w:hanging="180"/>
+      </w:pPr>
+    </w:lvl>
+  </w:abstractNum>
   <w:num w:numId="1">
-    <w:abstractNumId w:val="24"/>
+    <w:abstractNumId w:val="33"/>
   </w:num>
   <w:num w:numId="2">
-    <w:abstractNumId w:val="16"/>
+    <w:abstractNumId w:val="20"/>
   </w:num>
   <w:num w:numId="3">
-    <w:abstractNumId w:val="18"/>
+    <w:abstractNumId w:val="23"/>
   </w:num>
   <w:num w:numId="4">
-    <w:abstractNumId w:val="13"/>
+    <w:abstractNumId w:val="17"/>
   </w:num>
   <w:num w:numId="5">
     <w:abstractNumId w:val="3"/>
   </w:num>
   <w:num w:numId="6">
-    <w:abstractNumId w:val="21"/>
+    <w:abstractNumId w:val="27"/>
   </w:num>
   <w:num w:numId="7">
-    <w:abstractNumId w:val="23"/>
+    <w:abstractNumId w:val="32"/>
   </w:num>
   <w:num w:numId="8">
-    <w:abstractNumId w:val="15"/>
+    <w:abstractNumId w:val="19"/>
   </w:num>
   <w:num w:numId="9">
-    <w:abstractNumId w:val="25"/>
+    <w:abstractNumId w:val="35"/>
   </w:num>
   <w:num w:numId="10">
-    <w:abstractNumId w:val="19"/>
+    <w:abstractNumId w:val="24"/>
   </w:num>
   <w:num w:numId="11">
-    <w:abstractNumId w:val="12"/>
+    <w:abstractNumId w:val="16"/>
   </w:num>
   <w:num w:numId="12">
-    <w:abstractNumId w:val="22"/>
+    <w:abstractNumId w:val="31"/>
   </w:num>
   <w:num w:numId="13">
-    <w:abstractNumId w:val="10"/>
+    <w:abstractNumId w:val="14"/>
   </w:num>
   <w:num w:numId="14">
     <w:abstractNumId w:val="6"/>
@@ -11752,19 +17116,19 @@
     <w:abstractNumId w:val="0"/>
   </w:num>
   <w:num w:numId="17">
-    <w:abstractNumId w:val="17"/>
+    <w:abstractNumId w:val="22"/>
   </w:num>
   <w:num w:numId="18">
-    <w:abstractNumId w:val="11"/>
+    <w:abstractNumId w:val="15"/>
   </w:num>
   <w:num w:numId="19">
-    <w:abstractNumId w:val="9"/>
+    <w:abstractNumId w:val="12"/>
   </w:num>
   <w:num w:numId="20">
-    <w:abstractNumId w:val="7"/>
+    <w:abstractNumId w:val="8"/>
   </w:num>
   <w:num w:numId="21">
-    <w:abstractNumId w:val="20"/>
+    <w:abstractNumId w:val="25"/>
   </w:num>
   <w:num w:numId="22">
     <w:abstractNumId w:val="5"/>
@@ -11773,13 +17137,46 @@
     <w:abstractNumId w:val="4"/>
   </w:num>
   <w:num w:numId="24">
-    <w:abstractNumId w:val="14"/>
+    <w:abstractNumId w:val="18"/>
   </w:num>
   <w:num w:numId="25">
     <w:abstractNumId w:val="2"/>
   </w:num>
   <w:num w:numId="26">
-    <w:abstractNumId w:val="8"/>
+    <w:abstractNumId w:val="11"/>
+  </w:num>
+  <w:num w:numId="27">
+    <w:abstractNumId w:val="30"/>
+  </w:num>
+  <w:num w:numId="28">
+    <w:abstractNumId w:val="7"/>
+  </w:num>
+  <w:num w:numId="29">
+    <w:abstractNumId w:val="36"/>
+  </w:num>
+  <w:num w:numId="30">
+    <w:abstractNumId w:val="21"/>
+  </w:num>
+  <w:num w:numId="31">
+    <w:abstractNumId w:val="9"/>
+  </w:num>
+  <w:num w:numId="32">
+    <w:abstractNumId w:val="29"/>
+  </w:num>
+  <w:num w:numId="33">
+    <w:abstractNumId w:val="26"/>
+  </w:num>
+  <w:num w:numId="34">
+    <w:abstractNumId w:val="13"/>
+  </w:num>
+  <w:num w:numId="35">
+    <w:abstractNumId w:val="10"/>
+  </w:num>
+  <w:num w:numId="36">
+    <w:abstractNumId w:val="34"/>
+  </w:num>
+  <w:num w:numId="37">
+    <w:abstractNumId w:val="28"/>
   </w:num>
   <w:numIdMacAtCleanup w:val="19"/>
 </w:numbering>
@@ -15920,6 +21317,130 @@
       </w:tcPr>
     </w:tblStylePr>
   </w:style>
+  <w:style w:type="table" w:styleId="ListTable3-Accent2">
+    <w:name w:val="List Table 3 Accent 2"/>
+    <w:basedOn w:val="TableNormal"/>
+    <w:uiPriority w:val="48"/>
+    <w:rsid w:val="00FD15D9"/>
+    <w:pPr>
+      <w:spacing w:after="0" w:line="240" w:lineRule="auto"/>
+    </w:pPr>
+    <w:tblPr>
+      <w:tblStyleRowBandSize w:val="1"/>
+      <w:tblStyleColBandSize w:val="1"/>
+      <w:tblBorders>
+        <w:top w:val="single" w:sz="4" w:space="0" w:color="ED7D31" w:themeColor="accent2"/>
+        <w:left w:val="single" w:sz="4" w:space="0" w:color="ED7D31" w:themeColor="accent2"/>
+        <w:bottom w:val="single" w:sz="4" w:space="0" w:color="ED7D31" w:themeColor="accent2"/>
+        <w:right w:val="single" w:sz="4" w:space="0" w:color="ED7D31" w:themeColor="accent2"/>
+      </w:tblBorders>
+    </w:tblPr>
+    <w:tblStylePr w:type="firstRow">
+      <w:rPr>
+        <w:b/>
+        <w:bCs/>
+        <w:color w:val="FFFFFF" w:themeColor="background1"/>
+      </w:rPr>
+      <w:tblPr/>
+      <w:tcPr>
+        <w:shd w:val="clear" w:color="auto" w:fill="ED7D31" w:themeFill="accent2"/>
+      </w:tcPr>
+    </w:tblStylePr>
+    <w:tblStylePr w:type="lastRow">
+      <w:rPr>
+        <w:b/>
+        <w:bCs/>
+      </w:rPr>
+      <w:tblPr/>
+      <w:tcPr>
+        <w:tcBorders>
+          <w:top w:val="double" w:sz="4" w:space="0" w:color="ED7D31" w:themeColor="accent2"/>
+        </w:tcBorders>
+        <w:shd w:val="clear" w:color="auto" w:fill="FFFFFF" w:themeFill="background1"/>
+      </w:tcPr>
+    </w:tblStylePr>
+    <w:tblStylePr w:type="firstCol">
+      <w:rPr>
+        <w:b/>
+        <w:bCs/>
+      </w:rPr>
+      <w:tblPr/>
+      <w:tcPr>
+        <w:tcBorders>
+          <w:right w:val="nil"/>
+        </w:tcBorders>
+        <w:shd w:val="clear" w:color="auto" w:fill="FFFFFF" w:themeFill="background1"/>
+      </w:tcPr>
+    </w:tblStylePr>
+    <w:tblStylePr w:type="lastCol">
+      <w:rPr>
+        <w:b/>
+        <w:bCs/>
+      </w:rPr>
+      <w:tblPr/>
+      <w:tcPr>
+        <w:tcBorders>
+          <w:left w:val="nil"/>
+        </w:tcBorders>
+        <w:shd w:val="clear" w:color="auto" w:fill="FFFFFF" w:themeFill="background1"/>
+      </w:tcPr>
+    </w:tblStylePr>
+    <w:tblStylePr w:type="band1Vert">
+      <w:tblPr/>
+      <w:tcPr>
+        <w:tcBorders>
+          <w:left w:val="single" w:sz="4" w:space="0" w:color="ED7D31" w:themeColor="accent2"/>
+          <w:right w:val="single" w:sz="4" w:space="0" w:color="ED7D31" w:themeColor="accent2"/>
+        </w:tcBorders>
+      </w:tcPr>
+    </w:tblStylePr>
+    <w:tblStylePr w:type="band1Horz">
+      <w:tblPr/>
+      <w:tcPr>
+        <w:tcBorders>
+          <w:top w:val="single" w:sz="4" w:space="0" w:color="ED7D31" w:themeColor="accent2"/>
+          <w:bottom w:val="single" w:sz="4" w:space="0" w:color="ED7D31" w:themeColor="accent2"/>
+          <w:insideH w:val="nil"/>
+        </w:tcBorders>
+      </w:tcPr>
+    </w:tblStylePr>
+    <w:tblStylePr w:type="neCell">
+      <w:tblPr/>
+      <w:tcPr>
+        <w:tcBorders>
+          <w:left w:val="nil"/>
+          <w:bottom w:val="nil"/>
+        </w:tcBorders>
+      </w:tcPr>
+    </w:tblStylePr>
+    <w:tblStylePr w:type="nwCell">
+      <w:tblPr/>
+      <w:tcPr>
+        <w:tcBorders>
+          <w:bottom w:val="nil"/>
+          <w:right w:val="nil"/>
+        </w:tcBorders>
+      </w:tcPr>
+    </w:tblStylePr>
+    <w:tblStylePr w:type="seCell">
+      <w:tblPr/>
+      <w:tcPr>
+        <w:tcBorders>
+          <w:top w:val="double" w:sz="4" w:space="0" w:color="ED7D31" w:themeColor="accent2"/>
+          <w:left w:val="nil"/>
+        </w:tcBorders>
+      </w:tcPr>
+    </w:tblStylePr>
+    <w:tblStylePr w:type="swCell">
+      <w:tblPr/>
+      <w:tcPr>
+        <w:tcBorders>
+          <w:top w:val="double" w:sz="4" w:space="0" w:color="ED7D31" w:themeColor="accent2"/>
+          <w:right w:val="nil"/>
+        </w:tcBorders>
+      </w:tcPr>
+    </w:tblStylePr>
+  </w:style>
 </w:styles>
 </file>
 

--- a/Lab Guide/Lab Guide - Credit Card Fraud.docx
+++ b/Lab Guide/Lab Guide - Credit Card Fraud.docx
@@ -791,6 +791,32 @@
         <w:rPr>
           <w:rFonts w:ascii="Calibri Light" w:hAnsi="Calibri Light" w:cs="Calibri Light"/>
         </w:rPr>
+        <w:t xml:space="preserve">Google </w:t>
+      </w:r>
+      <w:proofErr w:type="spellStart"/>
+      <w:r>
+        <w:rPr>
+          <w:rFonts w:ascii="Calibri Light" w:hAnsi="Calibri Light" w:cs="Calibri Light"/>
+        </w:rPr>
+        <w:t>Colab</w:t>
+      </w:r>
+      <w:proofErr w:type="spellEnd"/>
+    </w:p>
+    <w:p>
+      <w:pPr>
+        <w:pStyle w:val="ListParagraph"/>
+        <w:numPr>
+          <w:ilvl w:val="0"/>
+          <w:numId w:val="1"/>
+        </w:numPr>
+        <w:rPr>
+          <w:rFonts w:ascii="Calibri Light" w:hAnsi="Calibri Light" w:cs="Calibri Light"/>
+        </w:rPr>
+      </w:pPr>
+      <w:r>
+        <w:rPr>
+          <w:rFonts w:ascii="Calibri Light" w:hAnsi="Calibri Light" w:cs="Calibri Light"/>
+        </w:rPr>
         <w:t>Install R</w:t>
       </w:r>
       <w:r>
@@ -1311,13 +1337,6 @@
     </w:p>
     <w:p>
       <w:pPr>
-        <w:rPr>
-          <w:rFonts w:ascii="Calibri Light" w:hAnsi="Calibri Light" w:cs="Calibri Light"/>
-        </w:rPr>
-      </w:pPr>
-    </w:p>
-    <w:p>
-      <w:pPr>
         <w:pStyle w:val="ListParagraph"/>
         <w:numPr>
           <w:ilvl w:val="0"/>
@@ -1918,6 +1937,256 @@
           <w:lang w:eastAsia="en-GB"/>
         </w:rPr>
         <w:lastRenderedPageBreak/>
+        <w:t xml:space="preserve">Google </w:t>
+      </w:r>
+      <w:proofErr w:type="spellStart"/>
+      <w:r>
+        <w:rPr>
+          <w:rFonts w:ascii="Open Sans Semibold" w:eastAsia="Times New Roman" w:hAnsi="Open Sans Semibold" w:cs="Open Sans Semibold"/>
+          <w:sz w:val="20"/>
+          <w:szCs w:val="20"/>
+          <w:lang w:eastAsia="en-GB"/>
+        </w:rPr>
+        <w:t>Colab</w:t>
+      </w:r>
+      <w:proofErr w:type="spellEnd"/>
+    </w:p>
+    <w:p>
+      <w:pPr>
+        <w:outlineLvl w:val="2"/>
+        <w:rPr>
+          <w:rFonts w:asciiTheme="majorHAnsi" w:eastAsia="Times New Roman" w:hAnsiTheme="majorHAnsi" w:cstheme="majorHAnsi"/>
+          <w:lang w:eastAsia="en-GB"/>
+        </w:rPr>
+      </w:pPr>
+      <w:proofErr w:type="spellStart"/>
+      <w:r>
+        <w:rPr>
+          <w:rFonts w:asciiTheme="majorHAnsi" w:eastAsia="Times New Roman" w:hAnsiTheme="majorHAnsi" w:cstheme="majorHAnsi"/>
+          <w:lang w:eastAsia="en-GB"/>
+        </w:rPr>
+        <w:t>Colab</w:t>
+      </w:r>
+      <w:proofErr w:type="spellEnd"/>
+      <w:r>
+        <w:rPr>
+          <w:rFonts w:asciiTheme="majorHAnsi" w:eastAsia="Times New Roman" w:hAnsiTheme="majorHAnsi" w:cstheme="majorHAnsi"/>
+          <w:lang w:eastAsia="en-GB"/>
+        </w:rPr>
+        <w:t xml:space="preserve"> is a Python development environment</w:t>
+      </w:r>
+      <w:r>
+        <w:rPr>
+          <w:rFonts w:asciiTheme="majorHAnsi" w:eastAsia="Times New Roman" w:hAnsiTheme="majorHAnsi" w:cstheme="majorHAnsi"/>
+          <w:lang w:eastAsia="en-GB"/>
+        </w:rPr>
+        <w:t xml:space="preserve">, based on </w:t>
+      </w:r>
+      <w:proofErr w:type="spellStart"/>
+      <w:r>
+        <w:rPr>
+          <w:rFonts w:asciiTheme="majorHAnsi" w:eastAsia="Times New Roman" w:hAnsiTheme="majorHAnsi" w:cstheme="majorHAnsi"/>
+          <w:lang w:eastAsia="en-GB"/>
+        </w:rPr>
+        <w:t>Jupyter</w:t>
+      </w:r>
+      <w:proofErr w:type="spellEnd"/>
+      <w:r>
+        <w:rPr>
+          <w:rFonts w:asciiTheme="majorHAnsi" w:eastAsia="Times New Roman" w:hAnsiTheme="majorHAnsi" w:cstheme="majorHAnsi"/>
+          <w:lang w:eastAsia="en-GB"/>
+        </w:rPr>
+        <w:t xml:space="preserve"> Notebooks,</w:t>
+      </w:r>
+      <w:r>
+        <w:rPr>
+          <w:rFonts w:asciiTheme="majorHAnsi" w:eastAsia="Times New Roman" w:hAnsiTheme="majorHAnsi" w:cstheme="majorHAnsi"/>
+          <w:lang w:eastAsia="en-GB"/>
+        </w:rPr>
+        <w:t xml:space="preserve"> that runs in the browser using Google Cloud.</w:t>
+      </w:r>
+      <w:r>
+        <w:rPr>
+          <w:rFonts w:asciiTheme="majorHAnsi" w:eastAsia="Times New Roman" w:hAnsiTheme="majorHAnsi" w:cstheme="majorHAnsi"/>
+          <w:lang w:eastAsia="en-GB"/>
+        </w:rPr>
+        <w:t xml:space="preserve"> </w:t>
+      </w:r>
+      <w:r>
+        <w:rPr>
+          <w:rFonts w:asciiTheme="majorHAnsi" w:eastAsia="Times New Roman" w:hAnsiTheme="majorHAnsi" w:cstheme="majorHAnsi"/>
+          <w:lang w:eastAsia="en-GB"/>
+        </w:rPr>
+        <w:t>It provides a runtime</w:t>
+      </w:r>
+      <w:r>
+        <w:rPr>
+          <w:rFonts w:asciiTheme="majorHAnsi" w:eastAsia="Times New Roman" w:hAnsiTheme="majorHAnsi" w:cstheme="majorHAnsi"/>
+          <w:lang w:eastAsia="en-GB"/>
+        </w:rPr>
+        <w:t>,</w:t>
+      </w:r>
+      <w:r>
+        <w:rPr>
+          <w:rFonts w:asciiTheme="majorHAnsi" w:eastAsia="Times New Roman" w:hAnsiTheme="majorHAnsi" w:cstheme="majorHAnsi"/>
+          <w:lang w:eastAsia="en-GB"/>
+        </w:rPr>
+        <w:t xml:space="preserve"> fully configured for deep learning </w:t>
+      </w:r>
+      <w:r>
+        <w:rPr>
+          <w:rFonts w:asciiTheme="majorHAnsi" w:eastAsia="Times New Roman" w:hAnsiTheme="majorHAnsi" w:cstheme="majorHAnsi"/>
+          <w:lang w:eastAsia="en-GB"/>
+        </w:rPr>
+        <w:t>libraries,</w:t>
+      </w:r>
+      <w:r>
+        <w:rPr>
+          <w:rFonts w:asciiTheme="majorHAnsi" w:eastAsia="Times New Roman" w:hAnsiTheme="majorHAnsi" w:cstheme="majorHAnsi"/>
+          <w:lang w:eastAsia="en-GB"/>
+        </w:rPr>
+        <w:t xml:space="preserve"> </w:t>
+      </w:r>
+      <w:r>
+        <w:rPr>
+          <w:rFonts w:asciiTheme="majorHAnsi" w:eastAsia="Times New Roman" w:hAnsiTheme="majorHAnsi" w:cstheme="majorHAnsi"/>
+          <w:lang w:eastAsia="en-GB"/>
+        </w:rPr>
+        <w:t>such as,</w:t>
+      </w:r>
+      <w:r>
+        <w:rPr>
+          <w:rFonts w:asciiTheme="majorHAnsi" w:eastAsia="Times New Roman" w:hAnsiTheme="majorHAnsi" w:cstheme="majorHAnsi"/>
+          <w:lang w:eastAsia="en-GB"/>
+        </w:rPr>
+        <w:t xml:space="preserve"> </w:t>
+      </w:r>
+      <w:proofErr w:type="spellStart"/>
+      <w:r>
+        <w:rPr>
+          <w:rFonts w:asciiTheme="majorHAnsi" w:eastAsia="Times New Roman" w:hAnsiTheme="majorHAnsi" w:cstheme="majorHAnsi"/>
+          <w:lang w:eastAsia="en-GB"/>
+        </w:rPr>
+        <w:t>Keras</w:t>
+      </w:r>
+      <w:proofErr w:type="spellEnd"/>
+      <w:r>
+        <w:rPr>
+          <w:rFonts w:asciiTheme="majorHAnsi" w:eastAsia="Times New Roman" w:hAnsiTheme="majorHAnsi" w:cstheme="majorHAnsi"/>
+          <w:lang w:eastAsia="en-GB"/>
+        </w:rPr>
+        <w:t xml:space="preserve">, TensorFlow, </w:t>
+      </w:r>
+      <w:proofErr w:type="spellStart"/>
+      <w:r>
+        <w:rPr>
+          <w:rFonts w:asciiTheme="majorHAnsi" w:eastAsia="Times New Roman" w:hAnsiTheme="majorHAnsi" w:cstheme="majorHAnsi"/>
+          <w:lang w:eastAsia="en-GB"/>
+        </w:rPr>
+        <w:t>PyTorch</w:t>
+      </w:r>
+      <w:proofErr w:type="spellEnd"/>
+      <w:r>
+        <w:rPr>
+          <w:rFonts w:asciiTheme="majorHAnsi" w:eastAsia="Times New Roman" w:hAnsiTheme="majorHAnsi" w:cstheme="majorHAnsi"/>
+          <w:lang w:eastAsia="en-GB"/>
+        </w:rPr>
+        <w:t>, and OpenCV</w:t>
+      </w:r>
+      <w:r>
+        <w:rPr>
+          <w:rFonts w:asciiTheme="majorHAnsi" w:eastAsia="Times New Roman" w:hAnsiTheme="majorHAnsi" w:cstheme="majorHAnsi"/>
+          <w:lang w:eastAsia="en-GB"/>
+        </w:rPr>
+        <w:t>.</w:t>
+      </w:r>
+    </w:p>
+    <w:p>
+      <w:pPr>
+        <w:rPr>
+          <w:rFonts w:asciiTheme="majorHAnsi" w:eastAsia="Times New Roman" w:hAnsiTheme="majorHAnsi" w:cstheme="majorHAnsi"/>
+          <w:lang w:val="en-US"/>
+        </w:rPr>
+      </w:pPr>
+      <w:r>
+        <w:rPr>
+          <w:rFonts w:asciiTheme="majorHAnsi" w:eastAsia="Times New Roman" w:hAnsiTheme="majorHAnsi" w:cstheme="majorHAnsi"/>
+          <w:lang w:val="en-US"/>
+        </w:rPr>
+        <w:t>For further details</w:t>
+      </w:r>
+      <w:r>
+        <w:rPr>
+          <w:rFonts w:asciiTheme="majorHAnsi" w:eastAsia="Times New Roman" w:hAnsiTheme="majorHAnsi" w:cstheme="majorHAnsi"/>
+          <w:lang w:val="en-US"/>
+        </w:rPr>
+        <w:t xml:space="preserve">: </w:t>
+      </w:r>
+      <w:hyperlink r:id="rId15" w:history="1">
+        <w:r>
+          <w:rPr>
+            <w:rStyle w:val="Hyperlink"/>
+            <w:rFonts w:asciiTheme="majorHAnsi" w:eastAsia="Times New Roman" w:hAnsiTheme="majorHAnsi" w:cstheme="majorHAnsi"/>
+            <w:lang w:val="en-US"/>
+          </w:rPr>
+          <w:t xml:space="preserve">Google </w:t>
+        </w:r>
+        <w:proofErr w:type="spellStart"/>
+        <w:r>
+          <w:rPr>
+            <w:rStyle w:val="Hyperlink"/>
+            <w:rFonts w:asciiTheme="majorHAnsi" w:eastAsia="Times New Roman" w:hAnsiTheme="majorHAnsi" w:cstheme="majorHAnsi"/>
+            <w:lang w:val="en-US"/>
+          </w:rPr>
+          <w:t>Colab</w:t>
+        </w:r>
+        <w:proofErr w:type="spellEnd"/>
+      </w:hyperlink>
+    </w:p>
+    <w:p>
+      <w:pPr>
+        <w:outlineLvl w:val="2"/>
+        <w:rPr>
+          <w:rFonts w:asciiTheme="majorHAnsi" w:eastAsia="Times New Roman" w:hAnsiTheme="majorHAnsi" w:cstheme="majorHAnsi"/>
+          <w:lang w:eastAsia="en-GB"/>
+        </w:rPr>
+      </w:pPr>
+      <w:r>
+        <w:rPr>
+          <w:rFonts w:asciiTheme="majorHAnsi" w:eastAsia="Times New Roman" w:hAnsiTheme="majorHAnsi" w:cstheme="majorHAnsi"/>
+          <w:lang w:eastAsia="en-GB"/>
+        </w:rPr>
+        <w:t>Recommended to sync with Google Drive.</w:t>
+      </w:r>
+    </w:p>
+    <w:p>
+      <w:pPr>
+        <w:outlineLvl w:val="2"/>
+        <w:rPr>
+          <w:rFonts w:ascii="Open Sans Semibold" w:eastAsia="Times New Roman" w:hAnsi="Open Sans Semibold" w:cs="Open Sans Semibold"/>
+          <w:sz w:val="20"/>
+          <w:szCs w:val="20"/>
+          <w:lang w:eastAsia="en-GB"/>
+        </w:rPr>
+      </w:pPr>
+    </w:p>
+    <w:p>
+      <w:pPr>
+        <w:outlineLvl w:val="2"/>
+        <w:rPr>
+          <w:rFonts w:ascii="Open Sans Semibold" w:eastAsia="Times New Roman" w:hAnsi="Open Sans Semibold" w:cs="Open Sans Semibold"/>
+          <w:sz w:val="20"/>
+          <w:szCs w:val="20"/>
+          <w:lang w:eastAsia="en-GB"/>
+        </w:rPr>
+      </w:pPr>
+      <w:r>
+        <w:rPr>
+          <w:rFonts w:ascii="Open Sans Semibold" w:eastAsia="Times New Roman" w:hAnsi="Open Sans Semibold" w:cs="Open Sans Semibold"/>
+          <w:sz w:val="20"/>
+          <w:szCs w:val="20"/>
+          <w:lang w:eastAsia="en-GB"/>
+        </w:rPr>
         <w:t>Installation of R</w:t>
       </w:r>
     </w:p>
@@ -1926,7 +2195,7 @@
         <w:pStyle w:val="ListParagraph"/>
         <w:numPr>
           <w:ilvl w:val="0"/>
-          <w:numId w:val="3"/>
+          <w:numId w:val="38"/>
         </w:numPr>
         <w:rPr>
           <w:rStyle w:val="Hyperlink"/>
@@ -1981,7 +2250,7 @@
         </w:rPr>
         <w:t xml:space="preserve">from </w:t>
       </w:r>
-      <w:hyperlink r:id="rId15" w:history="1">
+      <w:hyperlink r:id="rId16" w:history="1">
         <w:r>
           <w:rPr>
             <w:rStyle w:val="Hyperlink"/>
@@ -2024,7 +2293,7 @@
         <w:pStyle w:val="ListParagraph"/>
         <w:numPr>
           <w:ilvl w:val="0"/>
-          <w:numId w:val="3"/>
+          <w:numId w:val="38"/>
         </w:numPr>
         <w:outlineLvl w:val="2"/>
         <w:rPr>
@@ -2069,7 +2338,7 @@
         <w:pStyle w:val="ListParagraph"/>
         <w:numPr>
           <w:ilvl w:val="0"/>
-          <w:numId w:val="3"/>
+          <w:numId w:val="38"/>
         </w:numPr>
         <w:spacing w:before="0" w:after="160" w:line="259" w:lineRule="auto"/>
         <w:rPr>
@@ -2118,173 +2387,6 @@
             <wp:extent cx="4257143" cy="1057143"/>
             <wp:effectExtent l="0" t="0" r="0" b="0"/>
             <wp:docPr id="1" name="Picture 1"/>
-            <wp:cNvGraphicFramePr>
-              <a:graphicFrameLocks xmlns:a="http://schemas.openxmlformats.org/drawingml/2006/main" noChangeAspect="1"/>
-            </wp:cNvGraphicFramePr>
-            <a:graphic xmlns:a="http://schemas.openxmlformats.org/drawingml/2006/main">
-              <a:graphicData uri="http://schemas.openxmlformats.org/drawingml/2006/picture">
-                <pic:pic xmlns:pic="http://schemas.openxmlformats.org/drawingml/2006/picture">
-                  <pic:nvPicPr>
-                    <pic:cNvPr id="1" name=""/>
-                    <pic:cNvPicPr/>
-                  </pic:nvPicPr>
-                  <pic:blipFill>
-                    <a:blip r:embed="rId16"/>
-                    <a:stretch>
-                      <a:fillRect/>
-                    </a:stretch>
-                  </pic:blipFill>
-                  <pic:spPr>
-                    <a:xfrm>
-                      <a:off x="0" y="0"/>
-                      <a:ext cx="4257143" cy="1057143"/>
-                    </a:xfrm>
-                    <a:prstGeom prst="rect">
-                      <a:avLst/>
-                    </a:prstGeom>
-                  </pic:spPr>
-                </pic:pic>
-              </a:graphicData>
-            </a:graphic>
-          </wp:inline>
-        </w:drawing>
-      </w:r>
-    </w:p>
-    <w:p>
-      <w:pPr>
-        <w:pStyle w:val="ListParagraph"/>
-        <w:numPr>
-          <w:ilvl w:val="0"/>
-          <w:numId w:val="3"/>
-        </w:numPr>
-        <w:spacing w:before="0" w:after="160" w:line="259" w:lineRule="auto"/>
-        <w:rPr>
-          <w:rFonts w:asciiTheme="majorHAnsi" w:eastAsia="Times New Roman" w:hAnsiTheme="majorHAnsi" w:cstheme="majorHAnsi"/>
-          <w:lang w:eastAsia="en-GB"/>
-        </w:rPr>
-      </w:pPr>
-      <w:r>
-        <w:rPr>
-          <w:rFonts w:asciiTheme="majorHAnsi" w:eastAsia="Times New Roman" w:hAnsiTheme="majorHAnsi" w:cstheme="majorHAnsi"/>
-          <w:lang w:eastAsia="en-GB"/>
-        </w:rPr>
-        <w:t>Click</w:t>
-      </w:r>
-      <w:r>
-        <w:rPr>
-          <w:rFonts w:asciiTheme="majorHAnsi" w:eastAsia="Times New Roman" w:hAnsiTheme="majorHAnsi" w:cstheme="majorHAnsi"/>
-          <w:lang w:eastAsia="en-GB"/>
-        </w:rPr>
-        <w:t xml:space="preserve">: </w:t>
-      </w:r>
-      <w:r>
-        <w:rPr>
-          <w:rFonts w:asciiTheme="majorHAnsi" w:eastAsia="Times New Roman" w:hAnsiTheme="majorHAnsi" w:cstheme="majorHAnsi"/>
-          <w:lang w:eastAsia="en-GB"/>
-        </w:rPr>
-        <w:t xml:space="preserve">Download R </w:t>
-      </w:r>
-      <w:r>
-        <w:rPr>
-          <w:rFonts w:asciiTheme="majorHAnsi" w:eastAsia="Times New Roman" w:hAnsiTheme="majorHAnsi" w:cstheme="majorHAnsi"/>
-          <w:lang w:eastAsia="en-GB"/>
-        </w:rPr>
-        <w:t xml:space="preserve">&lt;version&gt; </w:t>
-      </w:r>
-      <w:r>
-        <w:rPr>
-          <w:rFonts w:asciiTheme="majorHAnsi" w:eastAsia="Times New Roman" w:hAnsiTheme="majorHAnsi" w:cstheme="majorHAnsi"/>
-          <w:lang w:eastAsia="en-GB"/>
-        </w:rPr>
-        <w:t xml:space="preserve">for Windows  </w:t>
-      </w:r>
-    </w:p>
-    <w:p>
-      <w:pPr>
-        <w:pStyle w:val="ListParagraph"/>
-        <w:numPr>
-          <w:ilvl w:val="0"/>
-          <w:numId w:val="3"/>
-        </w:numPr>
-        <w:spacing w:before="0" w:after="160" w:line="259" w:lineRule="auto"/>
-        <w:rPr>
-          <w:rFonts w:asciiTheme="majorHAnsi" w:eastAsia="Times New Roman" w:hAnsiTheme="majorHAnsi" w:cstheme="majorHAnsi"/>
-          <w:lang w:eastAsia="en-GB"/>
-        </w:rPr>
-      </w:pPr>
-      <w:bookmarkStart w:id="4" w:name="_Hlk42153206"/>
-      <w:r>
-        <w:rPr>
-          <w:rFonts w:asciiTheme="majorHAnsi" w:eastAsia="Times New Roman" w:hAnsiTheme="majorHAnsi" w:cstheme="majorHAnsi"/>
-          <w:lang w:eastAsia="en-GB"/>
-        </w:rPr>
-        <w:t>Run</w:t>
-      </w:r>
-      <w:r>
-        <w:rPr>
-          <w:rFonts w:asciiTheme="majorHAnsi" w:eastAsia="Times New Roman" w:hAnsiTheme="majorHAnsi" w:cstheme="majorHAnsi"/>
-          <w:lang w:eastAsia="en-GB"/>
-        </w:rPr>
-        <w:t>:</w:t>
-      </w:r>
-      <w:r>
-        <w:rPr>
-          <w:rFonts w:asciiTheme="majorHAnsi" w:eastAsia="Times New Roman" w:hAnsiTheme="majorHAnsi" w:cstheme="majorHAnsi"/>
-          <w:lang w:eastAsia="en-GB"/>
-        </w:rPr>
-        <w:t xml:space="preserve"> </w:t>
-      </w:r>
-      <w:r>
-        <w:rPr>
-          <w:rFonts w:ascii="Courier New" w:eastAsia="Times New Roman" w:hAnsi="Courier New" w:cs="Courier New"/>
-          <w:color w:val="C00000"/>
-          <w:lang w:eastAsia="en-GB"/>
-        </w:rPr>
-        <w:t>R-4.0.0-win</w:t>
-      </w:r>
-      <w:r>
-        <w:rPr>
-          <w:rFonts w:ascii="Courier New" w:eastAsia="Times New Roman" w:hAnsi="Courier New" w:cs="Courier New"/>
-          <w:color w:val="C00000"/>
-          <w:lang w:eastAsia="en-GB"/>
-        </w:rPr>
-        <w:t>.exe</w:t>
-      </w:r>
-      <w:r>
-        <w:rPr>
-          <w:rFonts w:asciiTheme="majorHAnsi" w:eastAsia="Times New Roman" w:hAnsiTheme="majorHAnsi" w:cstheme="majorHAnsi"/>
-          <w:color w:val="C00000"/>
-          <w:lang w:eastAsia="en-GB"/>
-        </w:rPr>
-        <w:t xml:space="preserve"> </w:t>
-      </w:r>
-      <w:r>
-        <w:rPr>
-          <w:rFonts w:asciiTheme="majorHAnsi" w:eastAsia="Times New Roman" w:hAnsiTheme="majorHAnsi" w:cstheme="majorHAnsi"/>
-          <w:lang w:eastAsia="en-GB"/>
-        </w:rPr>
-        <w:t xml:space="preserve">file and follow the installation instructions.  </w:t>
-      </w:r>
-    </w:p>
-    <w:bookmarkEnd w:id="4"/>
-    <w:p>
-      <w:pPr>
-        <w:spacing w:before="0" w:after="160" w:line="259" w:lineRule="auto"/>
-        <w:ind w:left="720"/>
-        <w:rPr>
-          <w:rFonts w:asciiTheme="majorHAnsi" w:eastAsia="Times New Roman" w:hAnsiTheme="majorHAnsi" w:cstheme="majorHAnsi"/>
-          <w:lang w:eastAsia="en-GB"/>
-        </w:rPr>
-      </w:pPr>
-      <w:r>
-        <w:rPr>
-          <w:noProof/>
-        </w:rPr>
-        <w:drawing>
-          <wp:inline distT="0" distB="0" distL="0" distR="0" wp14:anchorId="6C16DC54" wp14:editId="440F7AB3">
-            <wp:extent cx="4752381" cy="3733333"/>
-            <wp:effectExtent l="0" t="0" r="0" b="635"/>
-            <wp:docPr id="4" name="Picture 4"/>
             <wp:cNvGraphicFramePr>
               <a:graphicFrameLocks xmlns:a="http://schemas.openxmlformats.org/drawingml/2006/main" noChangeAspect="1"/>
             </wp:cNvGraphicFramePr>
@@ -2304,7 +2406,7 @@
                   <pic:spPr>
                     <a:xfrm>
                       <a:off x="0" y="0"/>
-                      <a:ext cx="4752381" cy="3733333"/>
+                      <a:ext cx="4257143" cy="1057143"/>
                     </a:xfrm>
                     <a:prstGeom prst="rect">
                       <a:avLst/>
@@ -2319,191 +2421,77 @@
     </w:p>
     <w:p>
       <w:pPr>
-        <w:spacing w:before="0" w:after="160" w:line="259" w:lineRule="auto"/>
-        <w:rPr>
-          <w:rFonts w:asciiTheme="majorHAnsi" w:eastAsia="Times New Roman" w:hAnsiTheme="majorHAnsi" w:cstheme="majorHAnsi"/>
-          <w:lang w:eastAsia="en-GB"/>
-        </w:rPr>
-      </w:pPr>
-    </w:p>
-    <w:p>
-      <w:pPr>
-        <w:spacing w:before="0" w:after="160" w:line="259" w:lineRule="auto"/>
-        <w:rPr>
-          <w:rFonts w:asciiTheme="majorHAnsi" w:eastAsia="Times New Roman" w:hAnsiTheme="majorHAnsi" w:cstheme="majorHAnsi"/>
-          <w:lang w:eastAsia="en-GB"/>
-        </w:rPr>
-      </w:pPr>
-    </w:p>
-    <w:p>
-      <w:pPr>
-        <w:spacing w:before="0" w:after="160" w:line="259" w:lineRule="auto"/>
-        <w:rPr>
-          <w:rFonts w:asciiTheme="majorHAnsi" w:eastAsia="Times New Roman" w:hAnsiTheme="majorHAnsi" w:cstheme="majorHAnsi"/>
-          <w:lang w:eastAsia="en-GB"/>
-        </w:rPr>
-      </w:pPr>
-    </w:p>
-    <w:p>
-      <w:pPr>
-        <w:spacing w:before="0" w:after="160" w:line="259" w:lineRule="auto"/>
-        <w:rPr>
-          <w:rFonts w:asciiTheme="majorHAnsi" w:eastAsia="Times New Roman" w:hAnsiTheme="majorHAnsi" w:cstheme="majorHAnsi"/>
-          <w:lang w:eastAsia="en-GB"/>
-        </w:rPr>
-      </w:pPr>
-    </w:p>
-    <w:p>
-      <w:pPr>
-        <w:spacing w:before="0" w:after="160" w:line="259" w:lineRule="auto"/>
-        <w:rPr>
-          <w:rFonts w:asciiTheme="majorHAnsi" w:eastAsia="Times New Roman" w:hAnsiTheme="majorHAnsi" w:cstheme="majorHAnsi"/>
-          <w:lang w:eastAsia="en-GB"/>
-        </w:rPr>
-      </w:pPr>
-    </w:p>
-    <w:p>
-      <w:pPr>
-        <w:spacing w:before="0" w:after="160" w:line="259" w:lineRule="auto"/>
-        <w:rPr>
-          <w:rFonts w:asciiTheme="majorHAnsi" w:eastAsia="Times New Roman" w:hAnsiTheme="majorHAnsi" w:cstheme="majorHAnsi"/>
-          <w:lang w:eastAsia="en-GB"/>
-        </w:rPr>
-      </w:pPr>
-    </w:p>
-    <w:p>
-      <w:pPr>
-        <w:spacing w:before="0" w:after="160" w:line="259" w:lineRule="auto"/>
-        <w:rPr>
-          <w:rFonts w:asciiTheme="majorHAnsi" w:eastAsia="Times New Roman" w:hAnsiTheme="majorHAnsi" w:cstheme="majorHAnsi"/>
-          <w:lang w:eastAsia="en-GB"/>
-        </w:rPr>
-      </w:pPr>
-    </w:p>
-    <w:p>
-      <w:pPr>
-        <w:spacing w:before="0" w:after="160" w:line="259" w:lineRule="auto"/>
-        <w:rPr>
-          <w:rFonts w:asciiTheme="majorHAnsi" w:eastAsia="Times New Roman" w:hAnsiTheme="majorHAnsi" w:cstheme="majorHAnsi"/>
-          <w:lang w:eastAsia="en-GB"/>
-        </w:rPr>
-      </w:pPr>
-    </w:p>
-    <w:p>
-      <w:pPr>
-        <w:outlineLvl w:val="2"/>
-        <w:rPr>
-          <w:rFonts w:ascii="Open Sans Semibold" w:eastAsia="Times New Roman" w:hAnsi="Open Sans Semibold" w:cs="Open Sans Semibold"/>
-          <w:sz w:val="20"/>
-          <w:szCs w:val="20"/>
-          <w:lang w:eastAsia="en-GB"/>
-        </w:rPr>
-      </w:pPr>
-      <w:r>
-        <w:rPr>
-          <w:rFonts w:ascii="Open Sans Semibold" w:eastAsia="Times New Roman" w:hAnsi="Open Sans Semibold" w:cs="Open Sans Semibold"/>
-          <w:sz w:val="20"/>
-          <w:szCs w:val="20"/>
-          <w:lang w:eastAsia="en-GB"/>
-        </w:rPr>
-        <w:lastRenderedPageBreak/>
-        <w:t xml:space="preserve">Set </w:t>
-      </w:r>
-      <w:r>
-        <w:rPr>
-          <w:rFonts w:ascii="Open Sans Semibold" w:eastAsia="Times New Roman" w:hAnsi="Open Sans Semibold" w:cs="Open Sans Semibold"/>
-          <w:sz w:val="20"/>
-          <w:szCs w:val="20"/>
-          <w:lang w:eastAsia="en-GB"/>
-        </w:rPr>
-        <w:t>R</w:t>
-      </w:r>
-      <w:r>
-        <w:rPr>
-          <w:rFonts w:ascii="Open Sans Semibold" w:eastAsia="Times New Roman" w:hAnsi="Open Sans Semibold" w:cs="Open Sans Semibold"/>
-          <w:sz w:val="20"/>
-          <w:szCs w:val="20"/>
-          <w:lang w:eastAsia="en-GB"/>
-        </w:rPr>
-        <w:t xml:space="preserve"> Environmental Variable</w:t>
-      </w:r>
-      <w:r>
-        <w:rPr>
-          <w:rFonts w:ascii="Open Sans Semibold" w:eastAsia="Times New Roman" w:hAnsi="Open Sans Semibold" w:cs="Open Sans Semibold"/>
-          <w:sz w:val="20"/>
-          <w:szCs w:val="20"/>
-          <w:lang w:eastAsia="en-GB"/>
-        </w:rPr>
-        <w:t>s</w:t>
-      </w:r>
-    </w:p>
-    <w:p>
-      <w:pPr>
+        <w:pStyle w:val="ListParagraph"/>
         <w:numPr>
           <w:ilvl w:val="0"/>
-          <w:numId w:val="4"/>
+          <w:numId w:val="38"/>
         </w:numPr>
-        <w:shd w:val="clear" w:color="auto" w:fill="FFFFFF"/>
-        <w:spacing w:before="60" w:after="100" w:afterAutospacing="1" w:line="240" w:lineRule="auto"/>
-        <w:ind w:left="714" w:hanging="357"/>
-        <w:rPr>
-          <w:rFonts w:asciiTheme="majorHAnsi" w:eastAsia="Times New Roman" w:hAnsiTheme="majorHAnsi" w:cstheme="majorHAnsi"/>
-          <w:spacing w:val="-1"/>
-          <w:lang w:eastAsia="en-GB"/>
-        </w:rPr>
-      </w:pPr>
-      <w:r>
-        <w:rPr>
-          <w:rFonts w:asciiTheme="majorHAnsi" w:eastAsia="Times New Roman" w:hAnsiTheme="majorHAnsi" w:cstheme="majorHAnsi"/>
-          <w:spacing w:val="-1"/>
-          <w:lang w:eastAsia="en-GB"/>
-        </w:rPr>
-        <w:t>Go to</w:t>
-      </w:r>
-      <w:r>
-        <w:rPr>
-          <w:rFonts w:asciiTheme="majorHAnsi" w:eastAsia="Times New Roman" w:hAnsiTheme="majorHAnsi" w:cstheme="majorHAnsi"/>
-          <w:spacing w:val="-1"/>
-          <w:lang w:eastAsia="en-GB"/>
-        </w:rPr>
-        <w:t>:</w:t>
-      </w:r>
-      <w:r>
-        <w:rPr>
-          <w:rFonts w:asciiTheme="majorHAnsi" w:eastAsia="Times New Roman" w:hAnsiTheme="majorHAnsi" w:cstheme="majorHAnsi"/>
-          <w:spacing w:val="-1"/>
-          <w:lang w:eastAsia="en-GB"/>
-        </w:rPr>
-        <w:t> Control Panel &gt; System &gt; Advanced System Settings.</w:t>
-      </w:r>
-    </w:p>
-    <w:p>
-      <w:pPr>
+        <w:spacing w:before="0" w:after="160" w:line="259" w:lineRule="auto"/>
+        <w:rPr>
+          <w:rFonts w:asciiTheme="majorHAnsi" w:eastAsia="Times New Roman" w:hAnsiTheme="majorHAnsi" w:cstheme="majorHAnsi"/>
+          <w:lang w:eastAsia="en-GB"/>
+        </w:rPr>
+      </w:pPr>
+      <w:r>
+        <w:rPr>
+          <w:rFonts w:asciiTheme="majorHAnsi" w:eastAsia="Times New Roman" w:hAnsiTheme="majorHAnsi" w:cstheme="majorHAnsi"/>
+          <w:lang w:eastAsia="en-GB"/>
+        </w:rPr>
+        <w:t>Click</w:t>
+      </w:r>
+      <w:r>
+        <w:rPr>
+          <w:rFonts w:asciiTheme="majorHAnsi" w:eastAsia="Times New Roman" w:hAnsiTheme="majorHAnsi" w:cstheme="majorHAnsi"/>
+          <w:lang w:eastAsia="en-GB"/>
+        </w:rPr>
+        <w:t xml:space="preserve">: </w:t>
+      </w:r>
+      <w:r>
+        <w:rPr>
+          <w:rFonts w:asciiTheme="majorHAnsi" w:eastAsia="Times New Roman" w:hAnsiTheme="majorHAnsi" w:cstheme="majorHAnsi"/>
+          <w:lang w:eastAsia="en-GB"/>
+        </w:rPr>
+        <w:t xml:space="preserve">Download R </w:t>
+      </w:r>
+      <w:r>
+        <w:rPr>
+          <w:rFonts w:asciiTheme="majorHAnsi" w:eastAsia="Times New Roman" w:hAnsiTheme="majorHAnsi" w:cstheme="majorHAnsi"/>
+          <w:lang w:eastAsia="en-GB"/>
+        </w:rPr>
+        <w:t xml:space="preserve">&lt;version&gt; </w:t>
+      </w:r>
+      <w:r>
+        <w:rPr>
+          <w:rFonts w:asciiTheme="majorHAnsi" w:eastAsia="Times New Roman" w:hAnsiTheme="majorHAnsi" w:cstheme="majorHAnsi"/>
+          <w:lang w:eastAsia="en-GB"/>
+        </w:rPr>
+        <w:t xml:space="preserve">for Windows  </w:t>
+      </w:r>
+    </w:p>
+    <w:p>
+      <w:pPr>
+        <w:pStyle w:val="ListParagraph"/>
         <w:numPr>
           <w:ilvl w:val="0"/>
-          <w:numId w:val="4"/>
+          <w:numId w:val="38"/>
         </w:numPr>
-        <w:shd w:val="clear" w:color="auto" w:fill="FFFFFF"/>
-        <w:spacing w:before="60" w:after="100" w:afterAutospacing="1" w:line="240" w:lineRule="auto"/>
-        <w:ind w:left="714" w:hanging="357"/>
-        <w:rPr>
-          <w:rFonts w:asciiTheme="majorHAnsi" w:eastAsia="Times New Roman" w:hAnsiTheme="majorHAnsi" w:cstheme="majorHAnsi"/>
-          <w:spacing w:val="-1"/>
-          <w:lang w:eastAsia="en-GB"/>
-        </w:rPr>
-      </w:pPr>
-      <w:r>
-        <w:rPr>
-          <w:rFonts w:asciiTheme="majorHAnsi" w:eastAsia="Times New Roman" w:hAnsiTheme="majorHAnsi" w:cstheme="majorHAnsi"/>
-          <w:spacing w:val="-1"/>
-          <w:lang w:eastAsia="en-GB"/>
-        </w:rPr>
-        <w:t>Click</w:t>
-      </w:r>
-      <w:r>
-        <w:rPr>
-          <w:rFonts w:asciiTheme="majorHAnsi" w:eastAsia="Times New Roman" w:hAnsiTheme="majorHAnsi" w:cstheme="majorHAnsi"/>
-          <w:spacing w:val="-1"/>
+        <w:spacing w:before="0" w:after="160" w:line="259" w:lineRule="auto"/>
+        <w:rPr>
+          <w:rFonts w:asciiTheme="majorHAnsi" w:eastAsia="Times New Roman" w:hAnsiTheme="majorHAnsi" w:cstheme="majorHAnsi"/>
+          <w:lang w:eastAsia="en-GB"/>
+        </w:rPr>
+      </w:pPr>
+      <w:bookmarkStart w:id="4" w:name="_Hlk42153206"/>
+      <w:r>
+        <w:rPr>
+          <w:rFonts w:asciiTheme="majorHAnsi" w:eastAsia="Times New Roman" w:hAnsiTheme="majorHAnsi" w:cstheme="majorHAnsi"/>
+          <w:lang w:eastAsia="en-GB"/>
+        </w:rPr>
+        <w:t>Run</w:t>
+      </w:r>
+      <w:r>
+        <w:rPr>
+          <w:rFonts w:asciiTheme="majorHAnsi" w:eastAsia="Times New Roman" w:hAnsiTheme="majorHAnsi" w:cstheme="majorHAnsi"/>
           <w:lang w:eastAsia="en-GB"/>
         </w:rPr>
         <w:t>:</w:t>
@@ -2511,78 +2499,61 @@
       <w:r>
         <w:rPr>
           <w:rFonts w:asciiTheme="majorHAnsi" w:eastAsia="Times New Roman" w:hAnsiTheme="majorHAnsi" w:cstheme="majorHAnsi"/>
-          <w:spacing w:val="-1"/>
-          <w:lang w:eastAsia="en-GB"/>
-        </w:rPr>
-        <w:t> Environment Variables button.</w:t>
-      </w:r>
-    </w:p>
-    <w:p>
-      <w:pPr>
-        <w:numPr>
-          <w:ilvl w:val="0"/>
-          <w:numId w:val="4"/>
-        </w:numPr>
-        <w:shd w:val="clear" w:color="auto" w:fill="FFFFFF"/>
-        <w:spacing w:before="60" w:after="100" w:afterAutospacing="1" w:line="240" w:lineRule="auto"/>
-        <w:ind w:left="714" w:hanging="357"/>
-        <w:rPr>
-          <w:rFonts w:asciiTheme="majorHAnsi" w:eastAsia="Times New Roman" w:hAnsiTheme="majorHAnsi" w:cstheme="majorHAnsi"/>
-          <w:spacing w:val="-1"/>
-          <w:lang w:eastAsia="en-GB"/>
-        </w:rPr>
-      </w:pPr>
-      <w:r>
-        <w:rPr>
-          <w:rFonts w:asciiTheme="majorHAnsi" w:eastAsia="Times New Roman" w:hAnsiTheme="majorHAnsi" w:cstheme="majorHAnsi"/>
-          <w:spacing w:val="-1"/>
-          <w:lang w:eastAsia="en-GB"/>
-        </w:rPr>
-        <w:t>Under System Variables, click</w:t>
-      </w:r>
-      <w:r>
-        <w:rPr>
-          <w:rFonts w:asciiTheme="majorHAnsi" w:eastAsia="Times New Roman" w:hAnsiTheme="majorHAnsi" w:cstheme="majorHAnsi"/>
-          <w:spacing w:val="-1"/>
-          <w:lang w:eastAsia="en-GB"/>
-        </w:rPr>
-        <w:t>:</w:t>
-      </w:r>
-      <w:r>
-        <w:rPr>
-          <w:rFonts w:asciiTheme="majorHAnsi" w:eastAsia="Times New Roman" w:hAnsiTheme="majorHAnsi" w:cstheme="majorHAnsi"/>
-          <w:spacing w:val="-1"/>
-          <w:lang w:eastAsia="en-GB"/>
-        </w:rPr>
-        <w:t> New.</w:t>
-      </w:r>
+          <w:lang w:eastAsia="en-GB"/>
+        </w:rPr>
+        <w:t xml:space="preserve"> </w:t>
+      </w:r>
+      <w:r>
+        <w:rPr>
+          <w:rFonts w:ascii="Courier New" w:eastAsia="Times New Roman" w:hAnsi="Courier New" w:cs="Courier New"/>
+          <w:color w:val="C00000"/>
+          <w:lang w:eastAsia="en-GB"/>
+        </w:rPr>
+        <w:t>R-4.0.0-win</w:t>
+      </w:r>
+      <w:r>
+        <w:rPr>
+          <w:rFonts w:ascii="Courier New" w:eastAsia="Times New Roman" w:hAnsi="Courier New" w:cs="Courier New"/>
+          <w:color w:val="C00000"/>
+          <w:lang w:eastAsia="en-GB"/>
+        </w:rPr>
+        <w:t>.exe</w:t>
+      </w:r>
+      <w:r>
+        <w:rPr>
+          <w:rFonts w:asciiTheme="majorHAnsi" w:eastAsia="Times New Roman" w:hAnsiTheme="majorHAnsi" w:cstheme="majorHAnsi"/>
+          <w:color w:val="C00000"/>
+          <w:lang w:eastAsia="en-GB"/>
+        </w:rPr>
+        <w:t xml:space="preserve"> </w:t>
+      </w:r>
+      <w:r>
+        <w:rPr>
+          <w:rFonts w:asciiTheme="majorHAnsi" w:eastAsia="Times New Roman" w:hAnsiTheme="majorHAnsi" w:cstheme="majorHAnsi"/>
+          <w:lang w:eastAsia="en-GB"/>
+        </w:rPr>
+        <w:t xml:space="preserve">file and follow the installation instructions.  </w:t>
+      </w:r>
+    </w:p>
+    <w:bookmarkEnd w:id="4"/>
+    <w:p>
+      <w:pPr>
+        <w:spacing w:before="0" w:after="160" w:line="259" w:lineRule="auto"/>
+        <w:ind w:left="720"/>
+        <w:rPr>
+          <w:rFonts w:asciiTheme="majorHAnsi" w:eastAsia="Times New Roman" w:hAnsiTheme="majorHAnsi" w:cstheme="majorHAnsi"/>
+          <w:lang w:eastAsia="en-GB"/>
+        </w:rPr>
+      </w:pPr>
       <w:r>
         <w:rPr>
           <w:noProof/>
         </w:rPr>
-        <w:t xml:space="preserve"> </w:t>
-      </w:r>
-    </w:p>
-    <w:p>
-      <w:pPr>
-        <w:shd w:val="clear" w:color="auto" w:fill="FFFFFF"/>
-        <w:spacing w:before="60" w:after="100" w:afterAutospacing="1" w:line="240" w:lineRule="auto"/>
-        <w:ind w:left="720"/>
-        <w:rPr>
-          <w:rFonts w:asciiTheme="majorHAnsi" w:eastAsia="Times New Roman" w:hAnsiTheme="majorHAnsi" w:cstheme="majorHAnsi"/>
-          <w:spacing w:val="-1"/>
-          <w:lang w:eastAsia="en-GB"/>
-        </w:rPr>
-      </w:pPr>
-      <w:r>
-        <w:rPr>
-          <w:noProof/>
-        </w:rPr>
         <w:drawing>
-          <wp:inline distT="0" distB="0" distL="0" distR="0" wp14:anchorId="623B7CBC" wp14:editId="699A195C">
-            <wp:extent cx="5274310" cy="2084778"/>
-            <wp:effectExtent l="0" t="0" r="2540" b="0"/>
-            <wp:docPr id="13" name="Picture 13"/>
+          <wp:inline distT="0" distB="0" distL="0" distR="0" wp14:anchorId="6C16DC54" wp14:editId="440F7AB3">
+            <wp:extent cx="4752381" cy="3733333"/>
+            <wp:effectExtent l="0" t="0" r="0" b="635"/>
+            <wp:docPr id="4" name="Picture 4"/>
             <wp:cNvGraphicFramePr>
               <a:graphicFrameLocks xmlns:a="http://schemas.openxmlformats.org/drawingml/2006/main" noChangeAspect="1"/>
             </wp:cNvGraphicFramePr>
@@ -2602,7 +2573,7 @@
                   <pic:spPr>
                     <a:xfrm>
                       <a:off x="0" y="0"/>
-                      <a:ext cx="5387776" cy="2129628"/>
+                      <a:ext cx="4752381" cy="3733333"/>
                     </a:xfrm>
                     <a:prstGeom prst="rect">
                       <a:avLst/>
@@ -2617,15 +2588,81 @@
     </w:p>
     <w:p>
       <w:pPr>
+        <w:spacing w:before="0" w:after="160" w:line="259" w:lineRule="auto"/>
+        <w:rPr>
+          <w:rFonts w:asciiTheme="majorHAnsi" w:eastAsia="Times New Roman" w:hAnsiTheme="majorHAnsi" w:cstheme="majorHAnsi"/>
+          <w:lang w:eastAsia="en-GB"/>
+        </w:rPr>
+      </w:pPr>
+    </w:p>
+    <w:p>
+      <w:pPr>
+        <w:spacing w:before="0" w:after="160" w:line="259" w:lineRule="auto"/>
+        <w:rPr>
+          <w:rFonts w:asciiTheme="majorHAnsi" w:eastAsia="Times New Roman" w:hAnsiTheme="majorHAnsi" w:cstheme="majorHAnsi"/>
+          <w:lang w:eastAsia="en-GB"/>
+        </w:rPr>
+      </w:pPr>
+    </w:p>
+    <w:p>
+      <w:pPr>
+        <w:outlineLvl w:val="2"/>
+        <w:rPr>
+          <w:rFonts w:ascii="Open Sans Semibold" w:eastAsia="Times New Roman" w:hAnsi="Open Sans Semibold" w:cs="Open Sans Semibold"/>
+          <w:sz w:val="20"/>
+          <w:szCs w:val="20"/>
+          <w:lang w:eastAsia="en-GB"/>
+        </w:rPr>
+      </w:pPr>
+      <w:r>
+        <w:rPr>
+          <w:rFonts w:ascii="Open Sans Semibold" w:eastAsia="Times New Roman" w:hAnsi="Open Sans Semibold" w:cs="Open Sans Semibold"/>
+          <w:sz w:val="20"/>
+          <w:szCs w:val="20"/>
+          <w:lang w:eastAsia="en-GB"/>
+        </w:rPr>
+        <w:lastRenderedPageBreak/>
+        <w:t xml:space="preserve">Set </w:t>
+      </w:r>
+      <w:r>
+        <w:rPr>
+          <w:rFonts w:ascii="Open Sans Semibold" w:eastAsia="Times New Roman" w:hAnsi="Open Sans Semibold" w:cs="Open Sans Semibold"/>
+          <w:sz w:val="20"/>
+          <w:szCs w:val="20"/>
+          <w:lang w:eastAsia="en-GB"/>
+        </w:rPr>
+        <w:t>R</w:t>
+      </w:r>
+      <w:r>
+        <w:rPr>
+          <w:rFonts w:ascii="Open Sans Semibold" w:eastAsia="Times New Roman" w:hAnsi="Open Sans Semibold" w:cs="Open Sans Semibold"/>
+          <w:sz w:val="20"/>
+          <w:szCs w:val="20"/>
+          <w:lang w:eastAsia="en-GB"/>
+        </w:rPr>
+        <w:t xml:space="preserve"> Environmental Variable</w:t>
+      </w:r>
+      <w:r>
+        <w:rPr>
+          <w:rFonts w:ascii="Open Sans Semibold" w:eastAsia="Times New Roman" w:hAnsi="Open Sans Semibold" w:cs="Open Sans Semibold"/>
+          <w:sz w:val="20"/>
+          <w:szCs w:val="20"/>
+          <w:lang w:eastAsia="en-GB"/>
+        </w:rPr>
+        <w:t>s</w:t>
+      </w:r>
+    </w:p>
+    <w:p>
+      <w:pPr>
         <w:numPr>
           <w:ilvl w:val="0"/>
           <w:numId w:val="4"/>
         </w:numPr>
         <w:shd w:val="clear" w:color="auto" w:fill="FFFFFF"/>
         <w:spacing w:before="60" w:after="100" w:afterAutospacing="1" w:line="240" w:lineRule="auto"/>
-        <w:rPr>
-          <w:rFonts w:ascii="Courier New" w:eastAsia="Times New Roman" w:hAnsi="Courier New" w:cs="Courier New"/>
-          <w:color w:val="C00000"/>
+        <w:ind w:left="714" w:hanging="357"/>
+        <w:rPr>
+          <w:rFonts w:asciiTheme="majorHAnsi" w:eastAsia="Times New Roman" w:hAnsiTheme="majorHAnsi" w:cstheme="majorHAnsi"/>
           <w:spacing w:val="-1"/>
           <w:lang w:eastAsia="en-GB"/>
         </w:rPr>
@@ -2633,29 +2670,26 @@
       <w:r>
         <w:rPr>
           <w:rFonts w:asciiTheme="majorHAnsi" w:eastAsia="Times New Roman" w:hAnsiTheme="majorHAnsi" w:cstheme="majorHAnsi"/>
-          <w:color w:val="172B4D"/>
           <w:spacing w:val="-1"/>
           <w:lang w:eastAsia="en-GB"/>
         </w:rPr>
-        <w:t>In the Variable Name field, enter:</w:t>
-      </w:r>
-      <w:r>
-        <w:rPr>
-          <w:rFonts w:asciiTheme="majorHAnsi" w:eastAsia="Times New Roman" w:hAnsiTheme="majorHAnsi" w:cstheme="majorHAnsi"/>
-          <w:color w:val="172B4D"/>
+        <w:t>Go to</w:t>
+      </w:r>
+      <w:r>
+        <w:rPr>
+          <w:rFonts w:asciiTheme="majorHAnsi" w:eastAsia="Times New Roman" w:hAnsiTheme="majorHAnsi" w:cstheme="majorHAnsi"/>
           <w:spacing w:val="-1"/>
           <w:lang w:eastAsia="en-GB"/>
         </w:rPr>
-        <w:t xml:space="preserve"> </w:t>
-      </w:r>
-      <w:r>
-        <w:rPr>
-          <w:rFonts w:ascii="Courier New" w:eastAsia="Times New Roman" w:hAnsi="Courier New" w:cs="Courier New"/>
-          <w:color w:val="C00000"/>
+        <w:t>:</w:t>
+      </w:r>
+      <w:r>
+        <w:rPr>
+          <w:rFonts w:asciiTheme="majorHAnsi" w:eastAsia="Times New Roman" w:hAnsiTheme="majorHAnsi" w:cstheme="majorHAnsi"/>
           <w:spacing w:val="-1"/>
           <w:lang w:eastAsia="en-GB"/>
         </w:rPr>
-        <w:t>R_HOME</w:t>
+        <w:t> Control Panel &gt; System &gt; Advanced System Settings.</w:t>
       </w:r>
     </w:p>
     <w:p>
@@ -2664,67 +2698,106 @@
           <w:ilvl w:val="0"/>
           <w:numId w:val="4"/>
         </w:numPr>
-        <w:contextualSpacing/>
-        <w:outlineLvl w:val="2"/>
-        <w:rPr>
-          <w:rFonts w:ascii="Courier New" w:eastAsia="Times New Roman" w:hAnsi="Courier New" w:cs="Courier New"/>
-          <w:color w:val="C00000"/>
-          <w:lang w:eastAsia="en-GB"/>
-        </w:rPr>
-      </w:pPr>
-      <w:bookmarkStart w:id="5" w:name="_Hlk42011287"/>
-      <w:r>
-        <w:rPr>
-          <w:rFonts w:asciiTheme="majorHAnsi" w:eastAsia="Times New Roman" w:hAnsiTheme="majorHAnsi" w:cstheme="majorHAnsi"/>
-          <w:lang w:eastAsia="en-GB"/>
-        </w:rPr>
-        <w:t xml:space="preserve">Browse for the directory: </w:t>
-      </w:r>
-      <w:r>
-        <w:rPr>
-          <w:rFonts w:ascii="Courier New" w:eastAsia="Times New Roman" w:hAnsi="Courier New" w:cs="Courier New"/>
-          <w:color w:val="C00000"/>
-          <w:lang w:eastAsia="en-GB"/>
-        </w:rPr>
-        <w:t>C:\</w:t>
-      </w:r>
-      <w:r>
-        <w:rPr>
-          <w:rFonts w:ascii="Courier New" w:eastAsia="Times New Roman" w:hAnsi="Courier New" w:cs="Courier New"/>
-          <w:color w:val="C00000"/>
-          <w:lang w:eastAsia="en-GB"/>
-        </w:rPr>
-        <w:t>Program Files\R\R-</w:t>
-      </w:r>
-      <w:r>
-        <w:rPr>
-          <w:rFonts w:ascii="Courier New" w:eastAsia="Times New Roman" w:hAnsi="Courier New" w:cs="Courier New"/>
-          <w:color w:val="C00000"/>
-          <w:lang w:eastAsia="en-GB"/>
-        </w:rPr>
-        <w:t>4.0.0</w:t>
-      </w:r>
-    </w:p>
-    <w:bookmarkEnd w:id="5"/>
-    <w:p>
-      <w:pPr>
-        <w:contextualSpacing/>
-        <w:outlineLvl w:val="2"/>
-        <w:rPr>
-          <w:rFonts w:ascii="Courier New" w:eastAsia="Times New Roman" w:hAnsi="Courier New" w:cs="Courier New"/>
-          <w:color w:val="C00000"/>
-          <w:lang w:eastAsia="en-GB"/>
-        </w:rPr>
-      </w:pPr>
+        <w:shd w:val="clear" w:color="auto" w:fill="FFFFFF"/>
+        <w:spacing w:before="60" w:after="100" w:afterAutospacing="1" w:line="240" w:lineRule="auto"/>
+        <w:ind w:left="714" w:hanging="357"/>
+        <w:rPr>
+          <w:rFonts w:asciiTheme="majorHAnsi" w:eastAsia="Times New Roman" w:hAnsiTheme="majorHAnsi" w:cstheme="majorHAnsi"/>
+          <w:spacing w:val="-1"/>
+          <w:lang w:eastAsia="en-GB"/>
+        </w:rPr>
+      </w:pPr>
+      <w:r>
+        <w:rPr>
+          <w:rFonts w:asciiTheme="majorHAnsi" w:eastAsia="Times New Roman" w:hAnsiTheme="majorHAnsi" w:cstheme="majorHAnsi"/>
+          <w:spacing w:val="-1"/>
+          <w:lang w:eastAsia="en-GB"/>
+        </w:rPr>
+        <w:t>Click</w:t>
+      </w:r>
+      <w:r>
+        <w:rPr>
+          <w:rFonts w:asciiTheme="majorHAnsi" w:eastAsia="Times New Roman" w:hAnsiTheme="majorHAnsi" w:cstheme="majorHAnsi"/>
+          <w:spacing w:val="-1"/>
+          <w:lang w:eastAsia="en-GB"/>
+        </w:rPr>
+        <w:t>:</w:t>
+      </w:r>
+      <w:r>
+        <w:rPr>
+          <w:rFonts w:asciiTheme="majorHAnsi" w:eastAsia="Times New Roman" w:hAnsiTheme="majorHAnsi" w:cstheme="majorHAnsi"/>
+          <w:spacing w:val="-1"/>
+          <w:lang w:eastAsia="en-GB"/>
+        </w:rPr>
+        <w:t> Environment Variables button.</w:t>
+      </w:r>
+    </w:p>
+    <w:p>
+      <w:pPr>
+        <w:numPr>
+          <w:ilvl w:val="0"/>
+          <w:numId w:val="4"/>
+        </w:numPr>
+        <w:shd w:val="clear" w:color="auto" w:fill="FFFFFF"/>
+        <w:spacing w:before="60" w:after="100" w:afterAutospacing="1" w:line="240" w:lineRule="auto"/>
+        <w:ind w:left="714" w:hanging="357"/>
+        <w:rPr>
+          <w:rFonts w:asciiTheme="majorHAnsi" w:eastAsia="Times New Roman" w:hAnsiTheme="majorHAnsi" w:cstheme="majorHAnsi"/>
+          <w:spacing w:val="-1"/>
+          <w:lang w:eastAsia="en-GB"/>
+        </w:rPr>
+      </w:pPr>
+      <w:r>
+        <w:rPr>
+          <w:rFonts w:asciiTheme="majorHAnsi" w:eastAsia="Times New Roman" w:hAnsiTheme="majorHAnsi" w:cstheme="majorHAnsi"/>
+          <w:spacing w:val="-1"/>
+          <w:lang w:eastAsia="en-GB"/>
+        </w:rPr>
+        <w:t>Under System Variables, click</w:t>
+      </w:r>
+      <w:r>
+        <w:rPr>
+          <w:rFonts w:asciiTheme="majorHAnsi" w:eastAsia="Times New Roman" w:hAnsiTheme="majorHAnsi" w:cstheme="majorHAnsi"/>
+          <w:spacing w:val="-1"/>
+          <w:lang w:eastAsia="en-GB"/>
+        </w:rPr>
+        <w:t>:</w:t>
+      </w:r>
+      <w:r>
+        <w:rPr>
+          <w:rFonts w:asciiTheme="majorHAnsi" w:eastAsia="Times New Roman" w:hAnsiTheme="majorHAnsi" w:cstheme="majorHAnsi"/>
+          <w:spacing w:val="-1"/>
+          <w:lang w:eastAsia="en-GB"/>
+        </w:rPr>
+        <w:t> New.</w:t>
+      </w:r>
       <w:r>
         <w:rPr>
           <w:noProof/>
         </w:rPr>
+        <w:t xml:space="preserve"> </w:t>
+      </w:r>
+    </w:p>
+    <w:p>
+      <w:pPr>
+        <w:shd w:val="clear" w:color="auto" w:fill="FFFFFF"/>
+        <w:spacing w:before="60" w:after="100" w:afterAutospacing="1" w:line="240" w:lineRule="auto"/>
+        <w:ind w:left="720"/>
+        <w:rPr>
+          <w:rFonts w:asciiTheme="majorHAnsi" w:eastAsia="Times New Roman" w:hAnsiTheme="majorHAnsi" w:cstheme="majorHAnsi"/>
+          <w:spacing w:val="-1"/>
+          <w:lang w:eastAsia="en-GB"/>
+        </w:rPr>
+      </w:pPr>
+      <w:r>
+        <w:rPr>
+          <w:noProof/>
+        </w:rPr>
         <w:drawing>
-          <wp:inline distT="0" distB="0" distL="0" distR="0" wp14:anchorId="17EA51E7" wp14:editId="2EE5150B">
-            <wp:extent cx="5731510" cy="1447800"/>
+          <wp:inline distT="0" distB="0" distL="0" distR="0" wp14:anchorId="623B7CBC" wp14:editId="699A195C">
+            <wp:extent cx="5274310" cy="2084778"/>
             <wp:effectExtent l="0" t="0" r="2540" b="0"/>
-            <wp:docPr id="28" name="Picture 28"/>
+            <wp:docPr id="13" name="Picture 13"/>
             <wp:cNvGraphicFramePr>
               <a:graphicFrameLocks xmlns:a="http://schemas.openxmlformats.org/drawingml/2006/main" noChangeAspect="1"/>
             </wp:cNvGraphicFramePr>
@@ -2744,7 +2817,7 @@
                   <pic:spPr>
                     <a:xfrm>
                       <a:off x="0" y="0"/>
-                      <a:ext cx="5731510" cy="1447800"/>
+                      <a:ext cx="5387776" cy="2129628"/>
                     </a:xfrm>
                     <a:prstGeom prst="rect">
                       <a:avLst/>
@@ -2763,41 +2836,41 @@
           <w:ilvl w:val="0"/>
           <w:numId w:val="4"/>
         </w:numPr>
-        <w:contextualSpacing/>
-        <w:outlineLvl w:val="2"/>
-        <w:rPr>
-          <w:rStyle w:val="Strong"/>
-          <w:rFonts w:ascii="Courier New" w:hAnsi="Courier New" w:cs="Courier New"/>
-          <w:b w:val="0"/>
-          <w:bCs w:val="0"/>
+        <w:shd w:val="clear" w:color="auto" w:fill="FFFFFF"/>
+        <w:spacing w:before="60" w:after="100" w:afterAutospacing="1" w:line="240" w:lineRule="auto"/>
+        <w:rPr>
+          <w:rFonts w:ascii="Courier New" w:eastAsia="Times New Roman" w:hAnsi="Courier New" w:cs="Courier New"/>
           <w:color w:val="C00000"/>
-          <w:shd w:val="clear" w:color="auto" w:fill="FFFFFF"/>
-        </w:rPr>
-      </w:pPr>
-      <w:r>
-        <w:rPr>
-          <w:rFonts w:asciiTheme="majorHAnsi" w:eastAsia="Times New Roman" w:hAnsiTheme="majorHAnsi" w:cstheme="majorHAnsi"/>
-          <w:lang w:eastAsia="en-GB"/>
-        </w:rPr>
-        <w:t>Repeat to add the variable:</w:t>
-      </w:r>
-      <w:r>
-        <w:rPr>
-          <w:rFonts w:asciiTheme="majorHAnsi" w:eastAsia="Times New Roman" w:hAnsiTheme="majorHAnsi" w:cstheme="majorHAnsi"/>
+          <w:spacing w:val="-1"/>
+          <w:lang w:eastAsia="en-GB"/>
+        </w:rPr>
+      </w:pPr>
+      <w:r>
+        <w:rPr>
+          <w:rFonts w:asciiTheme="majorHAnsi" w:eastAsia="Times New Roman" w:hAnsiTheme="majorHAnsi" w:cstheme="majorHAnsi"/>
+          <w:color w:val="172B4D"/>
+          <w:spacing w:val="-1"/>
+          <w:lang w:eastAsia="en-GB"/>
+        </w:rPr>
+        <w:t>In the Variable Name field, enter:</w:t>
+      </w:r>
+      <w:r>
+        <w:rPr>
+          <w:rFonts w:asciiTheme="majorHAnsi" w:eastAsia="Times New Roman" w:hAnsiTheme="majorHAnsi" w:cstheme="majorHAnsi"/>
+          <w:color w:val="172B4D"/>
+          <w:spacing w:val="-1"/>
           <w:lang w:eastAsia="en-GB"/>
         </w:rPr>
         <w:t xml:space="preserve"> </w:t>
       </w:r>
       <w:r>
         <w:rPr>
-          <w:rStyle w:val="Strong"/>
-          <w:rFonts w:ascii="Courier New" w:hAnsi="Courier New" w:cs="Courier New"/>
-          <w:b w:val="0"/>
-          <w:bCs w:val="0"/>
+          <w:rFonts w:ascii="Courier New" w:eastAsia="Times New Roman" w:hAnsi="Courier New" w:cs="Courier New"/>
           <w:color w:val="C00000"/>
-          <w:shd w:val="clear" w:color="auto" w:fill="FFFFFF"/>
-        </w:rPr>
-        <w:t>R_LIBS_USER</w:t>
+          <w:spacing w:val="-1"/>
+          <w:lang w:eastAsia="en-GB"/>
+        </w:rPr>
+        <w:t>R_HOME</w:t>
       </w:r>
     </w:p>
     <w:p>
@@ -2809,25 +2882,18 @@
         <w:contextualSpacing/>
         <w:outlineLvl w:val="2"/>
         <w:rPr>
-          <w:rFonts w:ascii="Courier New" w:hAnsi="Courier New" w:cs="Courier New"/>
-          <w:color w:val="C00000"/>
-          <w:shd w:val="clear" w:color="auto" w:fill="FFFFFF"/>
-        </w:rPr>
-      </w:pPr>
-      <w:r>
-        <w:rPr>
-          <w:rFonts w:asciiTheme="majorHAnsi" w:eastAsia="Times New Roman" w:hAnsiTheme="majorHAnsi" w:cstheme="majorHAnsi"/>
-          <w:lang w:eastAsia="en-GB"/>
-        </w:rPr>
-        <w:t xml:space="preserve">Browse for the directory: </w:t>
-      </w:r>
-      <w:r>
-        <w:rPr>
           <w:rFonts w:ascii="Courier New" w:eastAsia="Times New Roman" w:hAnsi="Courier New" w:cs="Courier New"/>
           <w:color w:val="C00000"/>
           <w:lang w:eastAsia="en-GB"/>
         </w:rPr>
-        <w:t>C:\Program Files\R\R-3.6.3</w:t>
+      </w:pPr>
+      <w:bookmarkStart w:id="5" w:name="_Hlk42011287"/>
+      <w:r>
+        <w:rPr>
+          <w:rFonts w:asciiTheme="majorHAnsi" w:eastAsia="Times New Roman" w:hAnsiTheme="majorHAnsi" w:cstheme="majorHAnsi"/>
+          <w:lang w:eastAsia="en-GB"/>
+        </w:rPr>
+        <w:t xml:space="preserve">Browse for the directory: </w:t>
       </w:r>
       <w:r>
         <w:rPr>
@@ -2835,15 +2901,33 @@
           <w:color w:val="C00000"/>
           <w:lang w:eastAsia="en-GB"/>
         </w:rPr>
-        <w:t>\library</w:t>
-      </w:r>
-    </w:p>
+        <w:t>C:\</w:t>
+      </w:r>
+      <w:r>
+        <w:rPr>
+          <w:rFonts w:ascii="Courier New" w:eastAsia="Times New Roman" w:hAnsi="Courier New" w:cs="Courier New"/>
+          <w:color w:val="C00000"/>
+          <w:lang w:eastAsia="en-GB"/>
+        </w:rPr>
+        <w:t>Program Files\R\R-</w:t>
+      </w:r>
+      <w:r>
+        <w:rPr>
+          <w:rFonts w:ascii="Courier New" w:eastAsia="Times New Roman" w:hAnsi="Courier New" w:cs="Courier New"/>
+          <w:color w:val="C00000"/>
+          <w:lang w:eastAsia="en-GB"/>
+        </w:rPr>
+        <w:t>4.0.0</w:t>
+      </w:r>
+    </w:p>
+    <w:bookmarkEnd w:id="5"/>
     <w:p>
       <w:pPr>
         <w:contextualSpacing/>
         <w:outlineLvl w:val="2"/>
         <w:rPr>
-          <w:rFonts w:asciiTheme="majorHAnsi" w:eastAsia="Times New Roman" w:hAnsiTheme="majorHAnsi" w:cstheme="majorHAnsi"/>
+          <w:rFonts w:ascii="Courier New" w:eastAsia="Times New Roman" w:hAnsi="Courier New" w:cs="Courier New"/>
+          <w:color w:val="C00000"/>
           <w:lang w:eastAsia="en-GB"/>
         </w:rPr>
       </w:pPr>
@@ -2852,10 +2936,10 @@
           <w:noProof/>
         </w:rPr>
         <w:drawing>
-          <wp:inline distT="0" distB="0" distL="0" distR="0" wp14:anchorId="6FF40389" wp14:editId="53476AED">
+          <wp:inline distT="0" distB="0" distL="0" distR="0" wp14:anchorId="17EA51E7" wp14:editId="2EE5150B">
             <wp:extent cx="5731510" cy="1447800"/>
             <wp:effectExtent l="0" t="0" r="2540" b="0"/>
-            <wp:docPr id="16" name="Picture 16"/>
+            <wp:docPr id="28" name="Picture 28"/>
             <wp:cNvGraphicFramePr>
               <a:graphicFrameLocks xmlns:a="http://schemas.openxmlformats.org/drawingml/2006/main" noChangeAspect="1"/>
             </wp:cNvGraphicFramePr>
@@ -2890,118 +2974,67 @@
     </w:p>
     <w:p>
       <w:pPr>
-        <w:contextualSpacing/>
-        <w:outlineLvl w:val="2"/>
-        <w:rPr>
-          <w:rFonts w:asciiTheme="majorHAnsi" w:eastAsia="Times New Roman" w:hAnsiTheme="majorHAnsi" w:cstheme="majorHAnsi"/>
-          <w:lang w:eastAsia="en-GB"/>
-        </w:rPr>
-      </w:pPr>
-    </w:p>
-    <w:p>
-      <w:pPr>
-        <w:contextualSpacing/>
-        <w:outlineLvl w:val="2"/>
-        <w:rPr>
-          <w:rFonts w:asciiTheme="majorHAnsi" w:eastAsia="Times New Roman" w:hAnsiTheme="majorHAnsi" w:cstheme="majorHAnsi"/>
-          <w:lang w:eastAsia="en-GB"/>
-        </w:rPr>
-      </w:pPr>
-    </w:p>
-    <w:p>
-      <w:pPr>
-        <w:contextualSpacing/>
-        <w:outlineLvl w:val="2"/>
-        <w:rPr>
-          <w:rFonts w:asciiTheme="majorHAnsi" w:eastAsia="Times New Roman" w:hAnsiTheme="majorHAnsi" w:cstheme="majorHAnsi"/>
-          <w:lang w:eastAsia="en-GB"/>
-        </w:rPr>
-      </w:pPr>
-    </w:p>
-    <w:p>
-      <w:pPr>
-        <w:contextualSpacing/>
-        <w:outlineLvl w:val="2"/>
-        <w:rPr>
-          <w:rFonts w:asciiTheme="majorHAnsi" w:eastAsia="Times New Roman" w:hAnsiTheme="majorHAnsi" w:cstheme="majorHAnsi"/>
-          <w:lang w:eastAsia="en-GB"/>
-        </w:rPr>
-      </w:pPr>
-    </w:p>
-    <w:p>
-      <w:pPr>
-        <w:contextualSpacing/>
-        <w:outlineLvl w:val="2"/>
-        <w:rPr>
-          <w:rFonts w:asciiTheme="majorHAnsi" w:eastAsia="Times New Roman" w:hAnsiTheme="majorHAnsi" w:cstheme="majorHAnsi"/>
-          <w:lang w:eastAsia="en-GB"/>
-        </w:rPr>
-      </w:pPr>
-    </w:p>
-    <w:p>
-      <w:pPr>
-        <w:contextualSpacing/>
-        <w:outlineLvl w:val="2"/>
-        <w:rPr>
-          <w:rFonts w:asciiTheme="majorHAnsi" w:eastAsia="Times New Roman" w:hAnsiTheme="majorHAnsi" w:cstheme="majorHAnsi"/>
-          <w:lang w:eastAsia="en-GB"/>
-        </w:rPr>
-      </w:pPr>
-    </w:p>
-    <w:p>
-      <w:pPr>
-        <w:contextualSpacing/>
-        <w:outlineLvl w:val="2"/>
-        <w:rPr>
-          <w:rFonts w:asciiTheme="majorHAnsi" w:eastAsia="Times New Roman" w:hAnsiTheme="majorHAnsi" w:cstheme="majorHAnsi"/>
-          <w:lang w:eastAsia="en-GB"/>
-        </w:rPr>
-      </w:pPr>
-    </w:p>
-    <w:p>
-      <w:pPr>
-        <w:contextualSpacing/>
-        <w:outlineLvl w:val="2"/>
-        <w:rPr>
-          <w:rFonts w:asciiTheme="majorHAnsi" w:eastAsia="Times New Roman" w:hAnsiTheme="majorHAnsi" w:cstheme="majorHAnsi"/>
-          <w:lang w:eastAsia="en-GB"/>
-        </w:rPr>
-      </w:pPr>
-    </w:p>
-    <w:p>
-      <w:pPr>
-        <w:pStyle w:val="ListParagraph"/>
         <w:numPr>
           <w:ilvl w:val="0"/>
           <w:numId w:val="4"/>
         </w:numPr>
-        <w:spacing w:before="0" w:after="160" w:line="259" w:lineRule="auto"/>
-        <w:rPr>
-          <w:rFonts w:asciiTheme="majorHAnsi" w:eastAsia="Times New Roman" w:hAnsiTheme="majorHAnsi" w:cstheme="majorHAnsi"/>
-          <w:lang w:eastAsia="en-GB"/>
-        </w:rPr>
-      </w:pPr>
-      <w:r>
-        <w:rPr>
-          <w:rFonts w:asciiTheme="majorHAnsi" w:eastAsia="Times New Roman" w:hAnsiTheme="majorHAnsi" w:cstheme="majorHAnsi"/>
-          <w:lang w:eastAsia="en-GB"/>
-        </w:rPr>
-        <w:lastRenderedPageBreak/>
-        <w:t>Add to</w:t>
-      </w:r>
-      <w:r>
-        <w:rPr>
-          <w:rFonts w:asciiTheme="majorHAnsi" w:eastAsia="Times New Roman" w:hAnsiTheme="majorHAnsi" w:cstheme="majorHAnsi"/>
-          <w:lang w:eastAsia="en-GB"/>
-        </w:rPr>
-        <w:t xml:space="preserve"> the Path</w:t>
-      </w:r>
-      <w:r>
-        <w:rPr>
-          <w:rFonts w:asciiTheme="majorHAnsi" w:eastAsia="Times New Roman" w:hAnsiTheme="majorHAnsi" w:cstheme="majorHAnsi"/>
-          <w:lang w:eastAsia="en-GB"/>
-        </w:rPr>
-        <w:t xml:space="preserve"> the location of the R executable: </w:t>
+        <w:contextualSpacing/>
+        <w:outlineLvl w:val="2"/>
+        <w:rPr>
+          <w:rStyle w:val="Strong"/>
+          <w:rFonts w:ascii="Courier New" w:hAnsi="Courier New" w:cs="Courier New"/>
+          <w:b w:val="0"/>
+          <w:bCs w:val="0"/>
+          <w:color w:val="C00000"/>
+          <w:shd w:val="clear" w:color="auto" w:fill="FFFFFF"/>
+        </w:rPr>
+      </w:pPr>
+      <w:r>
+        <w:rPr>
+          <w:rFonts w:asciiTheme="majorHAnsi" w:eastAsia="Times New Roman" w:hAnsiTheme="majorHAnsi" w:cstheme="majorHAnsi"/>
+          <w:lang w:eastAsia="en-GB"/>
+        </w:rPr>
+        <w:t>Repeat to add the variable:</w:t>
+      </w:r>
+      <w:r>
+        <w:rPr>
+          <w:rFonts w:asciiTheme="majorHAnsi" w:eastAsia="Times New Roman" w:hAnsiTheme="majorHAnsi" w:cstheme="majorHAnsi"/>
+          <w:lang w:eastAsia="en-GB"/>
+        </w:rPr>
+        <w:t xml:space="preserve"> </w:t>
+      </w:r>
+      <w:r>
+        <w:rPr>
+          <w:rStyle w:val="Strong"/>
+          <w:rFonts w:ascii="Courier New" w:hAnsi="Courier New" w:cs="Courier New"/>
+          <w:b w:val="0"/>
+          <w:bCs w:val="0"/>
+          <w:color w:val="C00000"/>
+          <w:shd w:val="clear" w:color="auto" w:fill="FFFFFF"/>
+        </w:rPr>
+        <w:t>R_LIBS_USER</w:t>
+      </w:r>
+    </w:p>
+    <w:p>
+      <w:pPr>
+        <w:numPr>
+          <w:ilvl w:val="0"/>
+          <w:numId w:val="4"/>
+        </w:numPr>
+        <w:contextualSpacing/>
+        <w:outlineLvl w:val="2"/>
+        <w:rPr>
+          <w:rFonts w:ascii="Courier New" w:hAnsi="Courier New" w:cs="Courier New"/>
+          <w:color w:val="C00000"/>
+          <w:shd w:val="clear" w:color="auto" w:fill="FFFFFF"/>
+        </w:rPr>
+      </w:pPr>
+      <w:r>
+        <w:rPr>
+          <w:rFonts w:asciiTheme="majorHAnsi" w:eastAsia="Times New Roman" w:hAnsiTheme="majorHAnsi" w:cstheme="majorHAnsi"/>
+          <w:lang w:eastAsia="en-GB"/>
+        </w:rPr>
+        <w:t xml:space="preserve">Browse for the directory: </w:t>
       </w:r>
       <w:r>
         <w:rPr>
@@ -3009,7 +3042,7 @@
           <w:color w:val="C00000"/>
           <w:lang w:eastAsia="en-GB"/>
         </w:rPr>
-        <w:t>%R_HOME%</w:t>
+        <w:t>C:\Program Files\R\R-3.6.3</w:t>
       </w:r>
       <w:r>
         <w:rPr>
@@ -3017,34 +3050,13 @@
           <w:color w:val="C00000"/>
           <w:lang w:eastAsia="en-GB"/>
         </w:rPr>
-        <w:t>\bin\x64</w:t>
-      </w:r>
-    </w:p>
-    <w:p>
-      <w:pPr>
-        <w:pStyle w:val="ListParagraph"/>
-        <w:numPr>
-          <w:ilvl w:val="0"/>
-          <w:numId w:val="5"/>
-        </w:numPr>
-        <w:spacing w:before="0" w:after="160" w:line="259" w:lineRule="auto"/>
-        <w:rPr>
-          <w:rFonts w:asciiTheme="majorHAnsi" w:eastAsia="Times New Roman" w:hAnsiTheme="majorHAnsi" w:cstheme="majorHAnsi"/>
-          <w:lang w:eastAsia="en-GB"/>
-        </w:rPr>
-      </w:pPr>
-      <w:r>
-        <w:rPr>
-          <w:rFonts w:asciiTheme="majorHAnsi" w:eastAsia="Times New Roman" w:hAnsiTheme="majorHAnsi" w:cstheme="majorHAnsi"/>
-          <w:lang w:eastAsia="en-GB"/>
-        </w:rPr>
-        <w:t>Ensure the path references rcmd.exe and r.dll</w:t>
-      </w:r>
-    </w:p>
-    <w:p>
-      <w:pPr>
-        <w:spacing w:before="0" w:after="160" w:line="259" w:lineRule="auto"/>
-        <w:ind w:left="720"/>
+        <w:t>\library</w:t>
+      </w:r>
+    </w:p>
+    <w:p>
+      <w:pPr>
+        <w:contextualSpacing/>
+        <w:outlineLvl w:val="2"/>
         <w:rPr>
           <w:rFonts w:asciiTheme="majorHAnsi" w:eastAsia="Times New Roman" w:hAnsiTheme="majorHAnsi" w:cstheme="majorHAnsi"/>
           <w:lang w:eastAsia="en-GB"/>
@@ -3055,10 +3067,10 @@
           <w:noProof/>
         </w:rPr>
         <w:drawing>
-          <wp:inline distT="0" distB="0" distL="0" distR="0" wp14:anchorId="6EDAACF5" wp14:editId="562A1D8D">
-            <wp:extent cx="5019048" cy="2323809"/>
-            <wp:effectExtent l="0" t="0" r="0" b="635"/>
-            <wp:docPr id="7" name="Picture 7"/>
+          <wp:inline distT="0" distB="0" distL="0" distR="0" wp14:anchorId="6FF40389" wp14:editId="53476AED">
+            <wp:extent cx="5731510" cy="1447800"/>
+            <wp:effectExtent l="0" t="0" r="2540" b="0"/>
+            <wp:docPr id="16" name="Picture 16"/>
             <wp:cNvGraphicFramePr>
               <a:graphicFrameLocks xmlns:a="http://schemas.openxmlformats.org/drawingml/2006/main" noChangeAspect="1"/>
             </wp:cNvGraphicFramePr>
@@ -3078,7 +3090,7 @@
                   <pic:spPr>
                     <a:xfrm>
                       <a:off x="0" y="0"/>
-                      <a:ext cx="5019048" cy="2323809"/>
+                      <a:ext cx="5731510" cy="1447800"/>
                     </a:xfrm>
                     <a:prstGeom prst="rect">
                       <a:avLst/>
@@ -3093,10 +3105,90 @@
     </w:p>
     <w:p>
       <w:pPr>
+        <w:contextualSpacing/>
+        <w:outlineLvl w:val="2"/>
+        <w:rPr>
+          <w:rFonts w:asciiTheme="majorHAnsi" w:eastAsia="Times New Roman" w:hAnsiTheme="majorHAnsi" w:cstheme="majorHAnsi"/>
+          <w:lang w:eastAsia="en-GB"/>
+        </w:rPr>
+      </w:pPr>
+    </w:p>
+    <w:p>
+      <w:pPr>
+        <w:contextualSpacing/>
+        <w:outlineLvl w:val="2"/>
+        <w:rPr>
+          <w:rFonts w:asciiTheme="majorHAnsi" w:eastAsia="Times New Roman" w:hAnsiTheme="majorHAnsi" w:cstheme="majorHAnsi"/>
+          <w:lang w:eastAsia="en-GB"/>
+        </w:rPr>
+      </w:pPr>
+    </w:p>
+    <w:p>
+      <w:pPr>
+        <w:contextualSpacing/>
+        <w:outlineLvl w:val="2"/>
+        <w:rPr>
+          <w:rFonts w:asciiTheme="majorHAnsi" w:eastAsia="Times New Roman" w:hAnsiTheme="majorHAnsi" w:cstheme="majorHAnsi"/>
+          <w:lang w:eastAsia="en-GB"/>
+        </w:rPr>
+      </w:pPr>
+    </w:p>
+    <w:p>
+      <w:pPr>
+        <w:contextualSpacing/>
+        <w:outlineLvl w:val="2"/>
+        <w:rPr>
+          <w:rFonts w:asciiTheme="majorHAnsi" w:eastAsia="Times New Roman" w:hAnsiTheme="majorHAnsi" w:cstheme="majorHAnsi"/>
+          <w:lang w:eastAsia="en-GB"/>
+        </w:rPr>
+      </w:pPr>
+    </w:p>
+    <w:p>
+      <w:pPr>
+        <w:contextualSpacing/>
+        <w:outlineLvl w:val="2"/>
+        <w:rPr>
+          <w:rFonts w:asciiTheme="majorHAnsi" w:eastAsia="Times New Roman" w:hAnsiTheme="majorHAnsi" w:cstheme="majorHAnsi"/>
+          <w:lang w:eastAsia="en-GB"/>
+        </w:rPr>
+      </w:pPr>
+    </w:p>
+    <w:p>
+      <w:pPr>
+        <w:contextualSpacing/>
+        <w:outlineLvl w:val="2"/>
+        <w:rPr>
+          <w:rFonts w:asciiTheme="majorHAnsi" w:eastAsia="Times New Roman" w:hAnsiTheme="majorHAnsi" w:cstheme="majorHAnsi"/>
+          <w:lang w:eastAsia="en-GB"/>
+        </w:rPr>
+      </w:pPr>
+    </w:p>
+    <w:p>
+      <w:pPr>
+        <w:contextualSpacing/>
+        <w:outlineLvl w:val="2"/>
+        <w:rPr>
+          <w:rFonts w:asciiTheme="majorHAnsi" w:eastAsia="Times New Roman" w:hAnsiTheme="majorHAnsi" w:cstheme="majorHAnsi"/>
+          <w:lang w:eastAsia="en-GB"/>
+        </w:rPr>
+      </w:pPr>
+    </w:p>
+    <w:p>
+      <w:pPr>
+        <w:contextualSpacing/>
+        <w:outlineLvl w:val="2"/>
+        <w:rPr>
+          <w:rFonts w:asciiTheme="majorHAnsi" w:eastAsia="Times New Roman" w:hAnsiTheme="majorHAnsi" w:cstheme="majorHAnsi"/>
+          <w:lang w:eastAsia="en-GB"/>
+        </w:rPr>
+      </w:pPr>
+    </w:p>
+    <w:p>
+      <w:pPr>
         <w:pStyle w:val="ListParagraph"/>
         <w:numPr>
           <w:ilvl w:val="0"/>
-          <w:numId w:val="7"/>
+          <w:numId w:val="4"/>
         </w:numPr>
         <w:spacing w:before="0" w:after="160" w:line="259" w:lineRule="auto"/>
         <w:rPr>
@@ -3109,35 +3201,59 @@
           <w:rFonts w:asciiTheme="majorHAnsi" w:eastAsia="Times New Roman" w:hAnsiTheme="majorHAnsi" w:cstheme="majorHAnsi"/>
           <w:lang w:eastAsia="en-GB"/>
         </w:rPr>
-        <w:t>Start R. In the R Console</w:t>
-      </w:r>
-      <w:r>
-        <w:rPr>
-          <w:rFonts w:asciiTheme="majorHAnsi" w:eastAsia="Times New Roman" w:hAnsiTheme="majorHAnsi" w:cstheme="majorHAnsi"/>
-          <w:lang w:eastAsia="en-GB"/>
-        </w:rPr>
-        <w:t>:</w:t>
-      </w:r>
-      <w:r>
-        <w:rPr>
-          <w:rFonts w:asciiTheme="majorHAnsi" w:eastAsia="Times New Roman" w:hAnsiTheme="majorHAnsi" w:cstheme="majorHAnsi"/>
-          <w:lang w:eastAsia="en-GB"/>
-        </w:rPr>
-        <w:t xml:space="preserve"> </w:t>
-      </w:r>
-      <w:r>
-        <w:rPr>
-          <w:rFonts w:asciiTheme="majorHAnsi" w:eastAsia="Times New Roman" w:hAnsiTheme="majorHAnsi" w:cstheme="majorHAnsi"/>
-          <w:lang w:eastAsia="en-GB"/>
-        </w:rPr>
-        <w:t>R</w:t>
-      </w:r>
-      <w:r>
-        <w:rPr>
-          <w:rFonts w:asciiTheme="majorHAnsi" w:eastAsia="Times New Roman" w:hAnsiTheme="majorHAnsi" w:cstheme="majorHAnsi"/>
-          <w:lang w:eastAsia="en-GB"/>
-        </w:rPr>
-        <w:t>un the following command:</w:t>
+        <w:lastRenderedPageBreak/>
+        <w:t>Add to</w:t>
+      </w:r>
+      <w:r>
+        <w:rPr>
+          <w:rFonts w:asciiTheme="majorHAnsi" w:eastAsia="Times New Roman" w:hAnsiTheme="majorHAnsi" w:cstheme="majorHAnsi"/>
+          <w:lang w:eastAsia="en-GB"/>
+        </w:rPr>
+        <w:t xml:space="preserve"> the Path</w:t>
+      </w:r>
+      <w:r>
+        <w:rPr>
+          <w:rFonts w:asciiTheme="majorHAnsi" w:eastAsia="Times New Roman" w:hAnsiTheme="majorHAnsi" w:cstheme="majorHAnsi"/>
+          <w:lang w:eastAsia="en-GB"/>
+        </w:rPr>
+        <w:t xml:space="preserve"> the location of the R executable: </w:t>
+      </w:r>
+      <w:r>
+        <w:rPr>
+          <w:rFonts w:ascii="Courier New" w:eastAsia="Times New Roman" w:hAnsi="Courier New" w:cs="Courier New"/>
+          <w:color w:val="C00000"/>
+          <w:lang w:eastAsia="en-GB"/>
+        </w:rPr>
+        <w:t>%R_HOME%</w:t>
+      </w:r>
+      <w:r>
+        <w:rPr>
+          <w:rFonts w:ascii="Courier New" w:eastAsia="Times New Roman" w:hAnsi="Courier New" w:cs="Courier New"/>
+          <w:color w:val="C00000"/>
+          <w:lang w:eastAsia="en-GB"/>
+        </w:rPr>
+        <w:t>\bin\x64</w:t>
+      </w:r>
+    </w:p>
+    <w:p>
+      <w:pPr>
+        <w:pStyle w:val="ListParagraph"/>
+        <w:numPr>
+          <w:ilvl w:val="0"/>
+          <w:numId w:val="5"/>
+        </w:numPr>
+        <w:spacing w:before="0" w:after="160" w:line="259" w:lineRule="auto"/>
+        <w:rPr>
+          <w:rFonts w:asciiTheme="majorHAnsi" w:eastAsia="Times New Roman" w:hAnsiTheme="majorHAnsi" w:cstheme="majorHAnsi"/>
+          <w:lang w:eastAsia="en-GB"/>
+        </w:rPr>
+      </w:pPr>
+      <w:r>
+        <w:rPr>
+          <w:rFonts w:asciiTheme="majorHAnsi" w:eastAsia="Times New Roman" w:hAnsiTheme="majorHAnsi" w:cstheme="majorHAnsi"/>
+          <w:lang w:eastAsia="en-GB"/>
+        </w:rPr>
+        <w:t>Ensure the path references rcmd.exe and r.dll</w:t>
       </w:r>
     </w:p>
     <w:p>
@@ -3145,54 +3261,6 @@
         <w:spacing w:before="0" w:after="160" w:line="259" w:lineRule="auto"/>
         <w:ind w:left="720"/>
         <w:rPr>
-          <w:rFonts w:ascii="Courier New" w:eastAsia="Times New Roman" w:hAnsi="Courier New" w:cs="Courier New"/>
-          <w:color w:val="C00000"/>
-          <w:lang w:eastAsia="en-GB"/>
-        </w:rPr>
-      </w:pPr>
-      <w:proofErr w:type="spellStart"/>
-      <w:proofErr w:type="gramStart"/>
-      <w:r>
-        <w:rPr>
-          <w:rFonts w:ascii="Courier New" w:eastAsia="Times New Roman" w:hAnsi="Courier New" w:cs="Courier New"/>
-          <w:color w:val="C00000"/>
-          <w:lang w:eastAsia="en-GB"/>
-        </w:rPr>
-        <w:t>install.packages</w:t>
-      </w:r>
-      <w:proofErr w:type="spellEnd"/>
-      <w:proofErr w:type="gramEnd"/>
-      <w:r>
-        <w:rPr>
-          <w:rFonts w:ascii="Courier New" w:eastAsia="Times New Roman" w:hAnsi="Courier New" w:cs="Courier New"/>
-          <w:color w:val="C00000"/>
-          <w:lang w:eastAsia="en-GB"/>
-        </w:rPr>
-        <w:t>('</w:t>
-      </w:r>
-      <w:proofErr w:type="spellStart"/>
-      <w:r>
-        <w:rPr>
-          <w:rFonts w:ascii="Courier New" w:eastAsia="Times New Roman" w:hAnsi="Courier New" w:cs="Courier New"/>
-          <w:color w:val="C00000"/>
-          <w:lang w:eastAsia="en-GB"/>
-        </w:rPr>
-        <w:t>rJava</w:t>
-      </w:r>
-      <w:proofErr w:type="spellEnd"/>
-      <w:r>
-        <w:rPr>
-          <w:rFonts w:ascii="Courier New" w:eastAsia="Times New Roman" w:hAnsi="Courier New" w:cs="Courier New"/>
-          <w:color w:val="C00000"/>
-          <w:lang w:eastAsia="en-GB"/>
-        </w:rPr>
-        <w:t>')</w:t>
-      </w:r>
-    </w:p>
-    <w:p>
-      <w:pPr>
-        <w:spacing w:before="0" w:after="160" w:line="259" w:lineRule="auto"/>
-        <w:rPr>
           <w:rFonts w:asciiTheme="majorHAnsi" w:eastAsia="Times New Roman" w:hAnsiTheme="majorHAnsi" w:cstheme="majorHAnsi"/>
           <w:lang w:eastAsia="en-GB"/>
         </w:rPr>
@@ -3202,10 +3270,10 @@
           <w:noProof/>
         </w:rPr>
         <w:drawing>
-          <wp:inline distT="0" distB="0" distL="0" distR="0" wp14:anchorId="4C009FFC" wp14:editId="2E247EE0">
-            <wp:extent cx="5731510" cy="4119880"/>
-            <wp:effectExtent l="0" t="0" r="2540" b="0"/>
-            <wp:docPr id="2" name="Picture 2"/>
+          <wp:inline distT="0" distB="0" distL="0" distR="0" wp14:anchorId="6EDAACF5" wp14:editId="562A1D8D">
+            <wp:extent cx="5019048" cy="2323809"/>
+            <wp:effectExtent l="0" t="0" r="0" b="635"/>
+            <wp:docPr id="7" name="Picture 7"/>
             <wp:cNvGraphicFramePr>
               <a:graphicFrameLocks xmlns:a="http://schemas.openxmlformats.org/drawingml/2006/main" noChangeAspect="1"/>
             </wp:cNvGraphicFramePr>
@@ -3225,6 +3293,153 @@
                   <pic:spPr>
                     <a:xfrm>
                       <a:off x="0" y="0"/>
+                      <a:ext cx="5019048" cy="2323809"/>
+                    </a:xfrm>
+                    <a:prstGeom prst="rect">
+                      <a:avLst/>
+                    </a:prstGeom>
+                  </pic:spPr>
+                </pic:pic>
+              </a:graphicData>
+            </a:graphic>
+          </wp:inline>
+        </w:drawing>
+      </w:r>
+    </w:p>
+    <w:p>
+      <w:pPr>
+        <w:pStyle w:val="ListParagraph"/>
+        <w:numPr>
+          <w:ilvl w:val="0"/>
+          <w:numId w:val="7"/>
+        </w:numPr>
+        <w:spacing w:before="0" w:after="160" w:line="259" w:lineRule="auto"/>
+        <w:rPr>
+          <w:rFonts w:asciiTheme="majorHAnsi" w:eastAsia="Times New Roman" w:hAnsiTheme="majorHAnsi" w:cstheme="majorHAnsi"/>
+          <w:lang w:eastAsia="en-GB"/>
+        </w:rPr>
+      </w:pPr>
+      <w:r>
+        <w:rPr>
+          <w:rFonts w:asciiTheme="majorHAnsi" w:eastAsia="Times New Roman" w:hAnsiTheme="majorHAnsi" w:cstheme="majorHAnsi"/>
+          <w:lang w:eastAsia="en-GB"/>
+        </w:rPr>
+        <w:t>Start R. In the R Console</w:t>
+      </w:r>
+      <w:r>
+        <w:rPr>
+          <w:rFonts w:asciiTheme="majorHAnsi" w:eastAsia="Times New Roman" w:hAnsiTheme="majorHAnsi" w:cstheme="majorHAnsi"/>
+          <w:lang w:eastAsia="en-GB"/>
+        </w:rPr>
+        <w:t>:</w:t>
+      </w:r>
+      <w:r>
+        <w:rPr>
+          <w:rFonts w:asciiTheme="majorHAnsi" w:eastAsia="Times New Roman" w:hAnsiTheme="majorHAnsi" w:cstheme="majorHAnsi"/>
+          <w:lang w:eastAsia="en-GB"/>
+        </w:rPr>
+        <w:t xml:space="preserve"> </w:t>
+      </w:r>
+      <w:r>
+        <w:rPr>
+          <w:rFonts w:asciiTheme="majorHAnsi" w:eastAsia="Times New Roman" w:hAnsiTheme="majorHAnsi" w:cstheme="majorHAnsi"/>
+          <w:lang w:eastAsia="en-GB"/>
+        </w:rPr>
+        <w:t>R</w:t>
+      </w:r>
+      <w:r>
+        <w:rPr>
+          <w:rFonts w:asciiTheme="majorHAnsi" w:eastAsia="Times New Roman" w:hAnsiTheme="majorHAnsi" w:cstheme="majorHAnsi"/>
+          <w:lang w:eastAsia="en-GB"/>
+        </w:rPr>
+        <w:t>un the following command:</w:t>
+      </w:r>
+    </w:p>
+    <w:p>
+      <w:pPr>
+        <w:spacing w:before="0" w:after="160" w:line="259" w:lineRule="auto"/>
+        <w:ind w:left="720"/>
+        <w:rPr>
+          <w:rFonts w:ascii="Courier New" w:eastAsia="Times New Roman" w:hAnsi="Courier New" w:cs="Courier New"/>
+          <w:color w:val="C00000"/>
+          <w:lang w:eastAsia="en-GB"/>
+        </w:rPr>
+      </w:pPr>
+      <w:proofErr w:type="spellStart"/>
+      <w:proofErr w:type="gramStart"/>
+      <w:r>
+        <w:rPr>
+          <w:rFonts w:ascii="Courier New" w:eastAsia="Times New Roman" w:hAnsi="Courier New" w:cs="Courier New"/>
+          <w:color w:val="C00000"/>
+          <w:lang w:eastAsia="en-GB"/>
+        </w:rPr>
+        <w:t>install.packages</w:t>
+      </w:r>
+      <w:proofErr w:type="spellEnd"/>
+      <w:proofErr w:type="gramEnd"/>
+      <w:r>
+        <w:rPr>
+          <w:rFonts w:ascii="Courier New" w:eastAsia="Times New Roman" w:hAnsi="Courier New" w:cs="Courier New"/>
+          <w:color w:val="C00000"/>
+          <w:lang w:eastAsia="en-GB"/>
+        </w:rPr>
+        <w:t>('</w:t>
+      </w:r>
+      <w:proofErr w:type="spellStart"/>
+      <w:r>
+        <w:rPr>
+          <w:rFonts w:ascii="Courier New" w:eastAsia="Times New Roman" w:hAnsi="Courier New" w:cs="Courier New"/>
+          <w:color w:val="C00000"/>
+          <w:lang w:eastAsia="en-GB"/>
+        </w:rPr>
+        <w:t>rJava</w:t>
+      </w:r>
+      <w:proofErr w:type="spellEnd"/>
+      <w:r>
+        <w:rPr>
+          <w:rFonts w:ascii="Courier New" w:eastAsia="Times New Roman" w:hAnsi="Courier New" w:cs="Courier New"/>
+          <w:color w:val="C00000"/>
+          <w:lang w:eastAsia="en-GB"/>
+        </w:rPr>
+        <w:t>')</w:t>
+      </w:r>
+    </w:p>
+    <w:p>
+      <w:pPr>
+        <w:spacing w:before="0" w:after="160" w:line="259" w:lineRule="auto"/>
+        <w:rPr>
+          <w:rFonts w:asciiTheme="majorHAnsi" w:eastAsia="Times New Roman" w:hAnsiTheme="majorHAnsi" w:cstheme="majorHAnsi"/>
+          <w:lang w:eastAsia="en-GB"/>
+        </w:rPr>
+      </w:pPr>
+      <w:r>
+        <w:rPr>
+          <w:noProof/>
+        </w:rPr>
+        <w:drawing>
+          <wp:inline distT="0" distB="0" distL="0" distR="0" wp14:anchorId="4C009FFC" wp14:editId="2E247EE0">
+            <wp:extent cx="5731510" cy="4119880"/>
+            <wp:effectExtent l="0" t="0" r="2540" b="0"/>
+            <wp:docPr id="2" name="Picture 2"/>
+            <wp:cNvGraphicFramePr>
+              <a:graphicFrameLocks xmlns:a="http://schemas.openxmlformats.org/drawingml/2006/main" noChangeAspect="1"/>
+            </wp:cNvGraphicFramePr>
+            <a:graphic xmlns:a="http://schemas.openxmlformats.org/drawingml/2006/main">
+              <a:graphicData uri="http://schemas.openxmlformats.org/drawingml/2006/picture">
+                <pic:pic xmlns:pic="http://schemas.openxmlformats.org/drawingml/2006/picture">
+                  <pic:nvPicPr>
+                    <pic:cNvPr id="1" name=""/>
+                    <pic:cNvPicPr/>
+                  </pic:nvPicPr>
+                  <pic:blipFill>
+                    <a:blip r:embed="rId23"/>
+                    <a:stretch>
+                      <a:fillRect/>
+                    </a:stretch>
+                  </pic:blipFill>
+                  <pic:spPr>
+                    <a:xfrm>
+                      <a:off x="0" y="0"/>
                       <a:ext cx="5731510" cy="4119880"/>
                     </a:xfrm>
                     <a:prstGeom prst="rect">
@@ -3329,7 +3544,7 @@
                     <pic:cNvPicPr/>
                   </pic:nvPicPr>
                   <pic:blipFill>
-                    <a:blip r:embed="rId23"/>
+                    <a:blip r:embed="rId24"/>
                     <a:stretch>
                       <a:fillRect/>
                     </a:stretch>
@@ -3534,7 +3749,7 @@
                     <pic:cNvPicPr/>
                   </pic:nvPicPr>
                   <pic:blipFill>
-                    <a:blip r:embed="rId24"/>
+                    <a:blip r:embed="rId25"/>
                     <a:stretch>
                       <a:fillRect/>
                     </a:stretch>
@@ -3573,58 +3788,6 @@
             <wp:extent cx="3457143" cy="4285714"/>
             <wp:effectExtent l="0" t="0" r="0" b="635"/>
             <wp:docPr id="23" name="Picture 23"/>
-            <wp:cNvGraphicFramePr>
-              <a:graphicFrameLocks xmlns:a="http://schemas.openxmlformats.org/drawingml/2006/main" noChangeAspect="1"/>
-            </wp:cNvGraphicFramePr>
-            <a:graphic xmlns:a="http://schemas.openxmlformats.org/drawingml/2006/main">
-              <a:graphicData uri="http://schemas.openxmlformats.org/drawingml/2006/picture">
-                <pic:pic xmlns:pic="http://schemas.openxmlformats.org/drawingml/2006/picture">
-                  <pic:nvPicPr>
-                    <pic:cNvPr id="1" name=""/>
-                    <pic:cNvPicPr/>
-                  </pic:nvPicPr>
-                  <pic:blipFill>
-                    <a:blip r:embed="rId25"/>
-                    <a:stretch>
-                      <a:fillRect/>
-                    </a:stretch>
-                  </pic:blipFill>
-                  <pic:spPr>
-                    <a:xfrm>
-                      <a:off x="0" y="0"/>
-                      <a:ext cx="3457143" cy="4285714"/>
-                    </a:xfrm>
-                    <a:prstGeom prst="rect">
-                      <a:avLst/>
-                    </a:prstGeom>
-                  </pic:spPr>
-                </pic:pic>
-              </a:graphicData>
-            </a:graphic>
-          </wp:inline>
-        </w:drawing>
-      </w:r>
-    </w:p>
-    <w:p>
-      <w:pPr>
-        <w:pStyle w:val="ListParagraph"/>
-        <w:spacing w:before="0" w:after="160" w:line="259" w:lineRule="auto"/>
-        <w:ind w:left="0"/>
-        <w:rPr>
-          <w:rFonts w:asciiTheme="majorHAnsi" w:eastAsia="Times New Roman" w:hAnsiTheme="majorHAnsi" w:cstheme="majorHAnsi"/>
-          <w:lang w:eastAsia="en-GB"/>
-        </w:rPr>
-      </w:pPr>
-      <w:r>
-        <w:rPr>
-          <w:noProof/>
-        </w:rPr>
-        <w:lastRenderedPageBreak/>
-        <w:drawing>
-          <wp:inline distT="0" distB="0" distL="0" distR="0" wp14:anchorId="146697F0" wp14:editId="0595D125">
-            <wp:extent cx="5731510" cy="2790190"/>
-            <wp:effectExtent l="0" t="0" r="2540" b="0"/>
-            <wp:docPr id="25" name="Picture 25"/>
             <wp:cNvGraphicFramePr>
               <a:graphicFrameLocks xmlns:a="http://schemas.openxmlformats.org/drawingml/2006/main" noChangeAspect="1"/>
             </wp:cNvGraphicFramePr>
@@ -3644,6 +3807,58 @@
                   <pic:spPr>
                     <a:xfrm>
                       <a:off x="0" y="0"/>
+                      <a:ext cx="3457143" cy="4285714"/>
+                    </a:xfrm>
+                    <a:prstGeom prst="rect">
+                      <a:avLst/>
+                    </a:prstGeom>
+                  </pic:spPr>
+                </pic:pic>
+              </a:graphicData>
+            </a:graphic>
+          </wp:inline>
+        </w:drawing>
+      </w:r>
+    </w:p>
+    <w:p>
+      <w:pPr>
+        <w:pStyle w:val="ListParagraph"/>
+        <w:spacing w:before="0" w:after="160" w:line="259" w:lineRule="auto"/>
+        <w:ind w:left="0"/>
+        <w:rPr>
+          <w:rFonts w:asciiTheme="majorHAnsi" w:eastAsia="Times New Roman" w:hAnsiTheme="majorHAnsi" w:cstheme="majorHAnsi"/>
+          <w:lang w:eastAsia="en-GB"/>
+        </w:rPr>
+      </w:pPr>
+      <w:r>
+        <w:rPr>
+          <w:noProof/>
+        </w:rPr>
+        <w:lastRenderedPageBreak/>
+        <w:drawing>
+          <wp:inline distT="0" distB="0" distL="0" distR="0" wp14:anchorId="146697F0" wp14:editId="0595D125">
+            <wp:extent cx="5731510" cy="2790190"/>
+            <wp:effectExtent l="0" t="0" r="2540" b="0"/>
+            <wp:docPr id="25" name="Picture 25"/>
+            <wp:cNvGraphicFramePr>
+              <a:graphicFrameLocks xmlns:a="http://schemas.openxmlformats.org/drawingml/2006/main" noChangeAspect="1"/>
+            </wp:cNvGraphicFramePr>
+            <a:graphic xmlns:a="http://schemas.openxmlformats.org/drawingml/2006/main">
+              <a:graphicData uri="http://schemas.openxmlformats.org/drawingml/2006/picture">
+                <pic:pic xmlns:pic="http://schemas.openxmlformats.org/drawingml/2006/picture">
+                  <pic:nvPicPr>
+                    <pic:cNvPr id="1" name=""/>
+                    <pic:cNvPicPr/>
+                  </pic:nvPicPr>
+                  <pic:blipFill>
+                    <a:blip r:embed="rId27"/>
+                    <a:stretch>
+                      <a:fillRect/>
+                    </a:stretch>
+                  </pic:blipFill>
+                  <pic:spPr>
+                    <a:xfrm>
+                      <a:off x="0" y="0"/>
                       <a:ext cx="5731510" cy="2790190"/>
                     </a:xfrm>
                     <a:prstGeom prst="rect">
@@ -3994,7 +4209,7 @@
         </w:rPr>
         <w:t xml:space="preserve">from </w:t>
       </w:r>
-      <w:hyperlink r:id="rId27" w:anchor="download" w:history="1">
+      <w:hyperlink r:id="rId28" w:anchor="download" w:history="1">
         <w:r>
           <w:rPr>
             <w:rStyle w:val="Hyperlink"/>
@@ -4074,7 +4289,7 @@
                     <pic:cNvPicPr/>
                   </pic:nvPicPr>
                   <pic:blipFill>
-                    <a:blip r:embed="rId28"/>
+                    <a:blip r:embed="rId29"/>
                     <a:stretch>
                       <a:fillRect/>
                     </a:stretch>
@@ -4170,12 +4385,12 @@
           <w:lang w:eastAsia="en-GB"/>
         </w:rPr>
         <w:sectPr>
-          <w:headerReference w:type="even" r:id="rId29"/>
-          <w:headerReference w:type="default" r:id="rId30"/>
-          <w:footerReference w:type="even" r:id="rId31"/>
-          <w:footerReference w:type="default" r:id="rId32"/>
-          <w:headerReference w:type="first" r:id="rId33"/>
-          <w:footerReference w:type="first" r:id="rId34"/>
+          <w:headerReference w:type="even" r:id="rId30"/>
+          <w:headerReference w:type="default" r:id="rId31"/>
+          <w:footerReference w:type="even" r:id="rId32"/>
+          <w:footerReference w:type="default" r:id="rId33"/>
+          <w:headerReference w:type="first" r:id="rId34"/>
+          <w:footerReference w:type="first" r:id="rId35"/>
           <w:pgSz w:w="11906" w:h="16838"/>
           <w:pgMar w:top="1440" w:right="1440" w:bottom="1440" w:left="1440" w:header="708" w:footer="557" w:gutter="0"/>
           <w:cols w:space="708"/>
@@ -4203,7 +4418,7 @@
                     <pic:cNvPicPr/>
                   </pic:nvPicPr>
                   <pic:blipFill>
-                    <a:blip r:embed="rId35"/>
+                    <a:blip r:embed="rId36"/>
                     <a:stretch>
                       <a:fillRect/>
                     </a:stretch>
@@ -4638,7 +4853,7 @@
         </w:rPr>
         <w:t xml:space="preserve"> </w:t>
       </w:r>
-      <w:hyperlink r:id="rId36" w:anchor="WPR" w:history="1">
+      <w:hyperlink r:id="rId37" w:anchor="WPR" w:history="1">
         <w:r>
           <w:rPr>
             <w:rStyle w:val="Hyperlink"/>
@@ -4931,9 +5146,9 @@
           <w:bCs/>
         </w:rPr>
         <w:sectPr>
-          <w:footerReference w:type="default" r:id="rId37"/>
-          <w:headerReference w:type="first" r:id="rId38"/>
-          <w:footerReference w:type="first" r:id="rId39"/>
+          <w:footerReference w:type="default" r:id="rId38"/>
+          <w:headerReference w:type="first" r:id="rId39"/>
+          <w:footerReference w:type="first" r:id="rId40"/>
           <w:pgSz w:w="11906" w:h="16838"/>
           <w:pgMar w:top="1440" w:right="1440" w:bottom="1440" w:left="1440" w:header="708" w:footer="557" w:gutter="0"/>
           <w:cols w:space="708"/>
@@ -4961,7 +5176,7 @@
                     <pic:cNvPicPr/>
                   </pic:nvPicPr>
                   <pic:blipFill>
-                    <a:blip r:embed="rId40"/>
+                    <a:blip r:embed="rId41"/>
                     <a:stretch>
                       <a:fillRect/>
                     </a:stretch>
@@ -5422,6 +5637,7 @@
         </w:rPr>
       </w:pPr>
       <w:bookmarkStart w:id="11" w:name="_Hlk495399178"/>
+      <w:bookmarkStart w:id="12" w:name="_Hlk42440923"/>
       <w:r>
         <w:rPr>
           <w:rFonts w:ascii="Courier New" w:eastAsia="Times New Roman" w:hAnsi="Courier New" w:cs="Courier New"/>
@@ -5476,7 +5692,7 @@
         </w:rPr>
         <w:t>\</w:t>
       </w:r>
-      <w:bookmarkStart w:id="12" w:name="_Hlk495406789"/>
+      <w:bookmarkStart w:id="13" w:name="_Hlk495406789"/>
       <w:bookmarkEnd w:id="11"/>
       <w:proofErr w:type="spellStart"/>
       <w:r>
@@ -5506,7 +5722,7 @@
         </w:rPr>
         <w:t>.k</w:t>
       </w:r>
-      <w:bookmarkEnd w:id="12"/>
+      <w:bookmarkEnd w:id="13"/>
       <w:r>
         <w:rPr>
           <w:rFonts w:ascii="Courier New" w:eastAsia="Times New Roman" w:hAnsi="Courier New" w:cs="Courier New"/>
@@ -5519,6 +5735,7 @@
       <w:proofErr w:type="spellEnd"/>
     </w:p>
     <w:bookmarkEnd w:id="10"/>
+    <w:bookmarkEnd w:id="12"/>
     <w:p>
       <w:pPr>
         <w:outlineLvl w:val="2"/>
@@ -5541,146 +5758,6 @@
             <wp:extent cx="5731510" cy="1832610"/>
             <wp:effectExtent l="0" t="0" r="2540" b="0"/>
             <wp:docPr id="50" name="Picture 50"/>
-            <wp:cNvGraphicFramePr>
-              <a:graphicFrameLocks xmlns:a="http://schemas.openxmlformats.org/drawingml/2006/main" noChangeAspect="1"/>
-            </wp:cNvGraphicFramePr>
-            <a:graphic xmlns:a="http://schemas.openxmlformats.org/drawingml/2006/main">
-              <a:graphicData uri="http://schemas.openxmlformats.org/drawingml/2006/picture">
-                <pic:pic xmlns:pic="http://schemas.openxmlformats.org/drawingml/2006/picture">
-                  <pic:nvPicPr>
-                    <pic:cNvPr id="1" name=""/>
-                    <pic:cNvPicPr/>
-                  </pic:nvPicPr>
-                  <pic:blipFill>
-                    <a:blip r:embed="rId41"/>
-                    <a:stretch>
-                      <a:fillRect/>
-                    </a:stretch>
-                  </pic:blipFill>
-                  <pic:spPr>
-                    <a:xfrm>
-                      <a:off x="0" y="0"/>
-                      <a:ext cx="5731510" cy="1832610"/>
-                    </a:xfrm>
-                    <a:prstGeom prst="rect">
-                      <a:avLst/>
-                    </a:prstGeom>
-                  </pic:spPr>
-                </pic:pic>
-              </a:graphicData>
-            </a:graphic>
-          </wp:inline>
-        </w:drawing>
-      </w:r>
-    </w:p>
-    <w:p>
-      <w:pPr>
-        <w:outlineLvl w:val="2"/>
-        <w:rPr>
-          <w:noProof/>
-        </w:rPr>
-      </w:pPr>
-    </w:p>
-    <w:p>
-      <w:pPr>
-        <w:outlineLvl w:val="2"/>
-        <w:rPr>
-          <w:noProof/>
-        </w:rPr>
-      </w:pPr>
-    </w:p>
-    <w:p>
-      <w:pPr>
-        <w:outlineLvl w:val="2"/>
-        <w:rPr>
-          <w:noProof/>
-        </w:rPr>
-      </w:pPr>
-    </w:p>
-    <w:p>
-      <w:pPr>
-        <w:outlineLvl w:val="2"/>
-        <w:rPr>
-          <w:noProof/>
-        </w:rPr>
-      </w:pPr>
-    </w:p>
-    <w:p>
-      <w:pPr>
-        <w:outlineLvl w:val="2"/>
-        <w:rPr>
-          <w:noProof/>
-        </w:rPr>
-      </w:pPr>
-    </w:p>
-    <w:p>
-      <w:pPr>
-        <w:outlineLvl w:val="2"/>
-        <w:rPr>
-          <w:rFonts w:asciiTheme="majorHAnsi" w:eastAsia="Times New Roman" w:hAnsiTheme="majorHAnsi" w:cstheme="majorHAnsi"/>
-          <w:bCs/>
-          <w:lang w:val="en-US"/>
-        </w:rPr>
-      </w:pPr>
-    </w:p>
-    <w:p>
-      <w:pPr>
-        <w:pStyle w:val="ListParagraph"/>
-        <w:numPr>
-          <w:ilvl w:val="0"/>
-          <w:numId w:val="10"/>
-        </w:numPr>
-        <w:outlineLvl w:val="2"/>
-        <w:rPr>
-          <w:rFonts w:asciiTheme="majorHAnsi" w:eastAsia="Times New Roman" w:hAnsiTheme="majorHAnsi" w:cstheme="majorHAnsi"/>
-          <w:lang w:val="en-US"/>
-        </w:rPr>
-      </w:pPr>
-      <w:r>
-        <w:rPr>
-          <w:rFonts w:asciiTheme="majorHAnsi" w:eastAsia="Times New Roman" w:hAnsiTheme="majorHAnsi" w:cstheme="majorHAnsi"/>
-          <w:lang w:val="en-US"/>
-        </w:rPr>
-        <w:lastRenderedPageBreak/>
-        <w:t>Browse the various customer data sources:</w:t>
-      </w:r>
-    </w:p>
-    <w:p>
-      <w:pPr>
-        <w:outlineLvl w:val="2"/>
-        <w:rPr>
-          <w:rFonts w:asciiTheme="majorHAnsi" w:eastAsia="Times New Roman" w:hAnsiTheme="majorHAnsi" w:cstheme="majorHAnsi"/>
-          <w:lang w:val="en-US"/>
-        </w:rPr>
-      </w:pPr>
-      <w:proofErr w:type="spellStart"/>
-      <w:r>
-        <w:rPr>
-          <w:rFonts w:asciiTheme="majorHAnsi" w:eastAsia="Times New Roman" w:hAnsiTheme="majorHAnsi" w:cstheme="majorHAnsi"/>
-          <w:lang w:val="en-US"/>
-        </w:rPr>
-        <w:t>csvi-customer_data</w:t>
-      </w:r>
-      <w:proofErr w:type="spellEnd"/>
-    </w:p>
-    <w:p>
-      <w:pPr>
-        <w:ind w:left="720"/>
-        <w:outlineLvl w:val="2"/>
-        <w:rPr>
-          <w:rFonts w:asciiTheme="majorHAnsi" w:eastAsia="Times New Roman" w:hAnsiTheme="majorHAnsi" w:cstheme="majorHAnsi"/>
-          <w:lang w:val="en-US"/>
-        </w:rPr>
-      </w:pPr>
-      <w:r>
-        <w:rPr>
-          <w:noProof/>
-        </w:rPr>
-        <w:drawing>
-          <wp:inline distT="0" distB="0" distL="0" distR="0" wp14:anchorId="6B5FA67F" wp14:editId="4F835391">
-            <wp:extent cx="4504762" cy="2380952"/>
-            <wp:effectExtent l="0" t="0" r="0" b="635"/>
-            <wp:docPr id="45" name="Picture 45"/>
             <wp:cNvGraphicFramePr>
               <a:graphicFrameLocks xmlns:a="http://schemas.openxmlformats.org/drawingml/2006/main" noChangeAspect="1"/>
             </wp:cNvGraphicFramePr>
@@ -5700,7 +5777,7 @@
                   <pic:spPr>
                     <a:xfrm>
                       <a:off x="0" y="0"/>
-                      <a:ext cx="4504762" cy="2380952"/>
+                      <a:ext cx="5731510" cy="1832610"/>
                     </a:xfrm>
                     <a:prstGeom prst="rect">
                       <a:avLst/>
@@ -5715,10 +5792,60 @@
     </w:p>
     <w:p>
       <w:pPr>
+        <w:outlineLvl w:val="2"/>
+        <w:rPr>
+          <w:noProof/>
+        </w:rPr>
+      </w:pPr>
+    </w:p>
+    <w:p>
+      <w:pPr>
+        <w:outlineLvl w:val="2"/>
+        <w:rPr>
+          <w:noProof/>
+        </w:rPr>
+      </w:pPr>
+    </w:p>
+    <w:p>
+      <w:pPr>
+        <w:outlineLvl w:val="2"/>
+        <w:rPr>
+          <w:noProof/>
+        </w:rPr>
+      </w:pPr>
+    </w:p>
+    <w:p>
+      <w:pPr>
+        <w:outlineLvl w:val="2"/>
+        <w:rPr>
+          <w:noProof/>
+        </w:rPr>
+      </w:pPr>
+    </w:p>
+    <w:p>
+      <w:pPr>
+        <w:outlineLvl w:val="2"/>
+        <w:rPr>
+          <w:noProof/>
+        </w:rPr>
+      </w:pPr>
+    </w:p>
+    <w:p>
+      <w:pPr>
+        <w:outlineLvl w:val="2"/>
+        <w:rPr>
+          <w:rFonts w:asciiTheme="majorHAnsi" w:eastAsia="Times New Roman" w:hAnsiTheme="majorHAnsi" w:cstheme="majorHAnsi"/>
+          <w:bCs/>
+          <w:lang w:val="en-US"/>
+        </w:rPr>
+      </w:pPr>
+    </w:p>
+    <w:p>
+      <w:pPr>
         <w:pStyle w:val="ListParagraph"/>
         <w:numPr>
           <w:ilvl w:val="0"/>
-          <w:numId w:val="12"/>
+          <w:numId w:val="10"/>
         </w:numPr>
         <w:outlineLvl w:val="2"/>
         <w:rPr>
@@ -5731,91 +5858,46 @@
           <w:rFonts w:asciiTheme="majorHAnsi" w:eastAsia="Times New Roman" w:hAnsiTheme="majorHAnsi" w:cstheme="majorHAnsi"/>
           <w:lang w:val="en-US"/>
         </w:rPr>
-        <w:t xml:space="preserve">Here you will find the </w:t>
-      </w:r>
+        <w:lastRenderedPageBreak/>
+        <w:t>Browse the various customer data sources:</w:t>
+      </w:r>
+    </w:p>
+    <w:p>
+      <w:pPr>
+        <w:outlineLvl w:val="2"/>
+        <w:rPr>
+          <w:rFonts w:asciiTheme="majorHAnsi" w:eastAsia="Times New Roman" w:hAnsiTheme="majorHAnsi" w:cstheme="majorHAnsi"/>
+          <w:lang w:val="en-US"/>
+        </w:rPr>
+      </w:pPr>
       <w:proofErr w:type="spellStart"/>
       <w:r>
         <w:rPr>
           <w:rFonts w:asciiTheme="majorHAnsi" w:eastAsia="Times New Roman" w:hAnsiTheme="majorHAnsi" w:cstheme="majorHAnsi"/>
           <w:lang w:val="en-US"/>
         </w:rPr>
-        <w:t>customer_billing_zip</w:t>
+        <w:t>csvi-customer_data</w:t>
       </w:r>
       <w:proofErr w:type="spellEnd"/>
-      <w:r>
-        <w:rPr>
-          <w:rFonts w:asciiTheme="majorHAnsi" w:eastAsia="Times New Roman" w:hAnsiTheme="majorHAnsi" w:cstheme="majorHAnsi"/>
-          <w:lang w:val="en-US"/>
-        </w:rPr>
-        <w:t xml:space="preserve"> codes, which will be used </w:t>
-      </w:r>
-      <w:r>
-        <w:rPr>
-          <w:rFonts w:asciiTheme="majorHAnsi" w:eastAsia="Times New Roman" w:hAnsiTheme="majorHAnsi" w:cstheme="majorHAnsi"/>
-          <w:lang w:val="en-US"/>
-        </w:rPr>
-        <w:t>in</w:t>
-      </w:r>
-      <w:r>
-        <w:rPr>
-          <w:rFonts w:asciiTheme="majorHAnsi" w:eastAsia="Times New Roman" w:hAnsiTheme="majorHAnsi" w:cstheme="majorHAnsi"/>
-          <w:lang w:val="en-US"/>
-        </w:rPr>
-        <w:t xml:space="preserve"> feature engineering</w:t>
-      </w:r>
-      <w:r>
-        <w:rPr>
-          <w:rFonts w:asciiTheme="majorHAnsi" w:eastAsia="Times New Roman" w:hAnsiTheme="majorHAnsi" w:cstheme="majorHAnsi"/>
-          <w:lang w:val="en-US"/>
-        </w:rPr>
-        <w:t>.</w:t>
-      </w:r>
-    </w:p>
-    <w:p>
-      <w:pPr>
+    </w:p>
+    <w:p>
+      <w:pPr>
+        <w:ind w:left="720"/>
         <w:outlineLvl w:val="2"/>
         <w:rPr>
           <w:rFonts w:asciiTheme="majorHAnsi" w:eastAsia="Times New Roman" w:hAnsiTheme="majorHAnsi" w:cstheme="majorHAnsi"/>
           <w:lang w:val="en-US"/>
         </w:rPr>
       </w:pPr>
-    </w:p>
-    <w:p>
-      <w:pPr>
-        <w:outlineLvl w:val="2"/>
-        <w:rPr>
-          <w:rFonts w:asciiTheme="majorHAnsi" w:eastAsia="Times New Roman" w:hAnsiTheme="majorHAnsi" w:cstheme="majorHAnsi"/>
-          <w:lang w:val="en-US"/>
-        </w:rPr>
-      </w:pPr>
-      <w:proofErr w:type="spellStart"/>
-      <w:r>
-        <w:rPr>
-          <w:rFonts w:asciiTheme="majorHAnsi" w:eastAsia="Times New Roman" w:hAnsiTheme="majorHAnsi" w:cstheme="majorHAnsi"/>
-          <w:lang w:val="en-US"/>
-        </w:rPr>
-        <w:t>csvi-customer_billing</w:t>
-      </w:r>
-      <w:proofErr w:type="spellEnd"/>
-    </w:p>
-    <w:p>
-      <w:pPr>
-        <w:pStyle w:val="ListParagraph"/>
-        <w:outlineLvl w:val="2"/>
-        <w:rPr>
-          <w:rFonts w:asciiTheme="majorHAnsi" w:eastAsia="Times New Roman" w:hAnsiTheme="majorHAnsi" w:cstheme="majorHAnsi"/>
-          <w:lang w:val="en-US"/>
-        </w:rPr>
-      </w:pPr>
       <w:r>
         <w:rPr>
           <w:noProof/>
         </w:rPr>
         <w:drawing>
-          <wp:inline distT="0" distB="0" distL="0" distR="0" wp14:anchorId="321105B4" wp14:editId="52149A0A">
-            <wp:extent cx="4523809" cy="2380952"/>
+          <wp:inline distT="0" distB="0" distL="0" distR="0" wp14:anchorId="6B5FA67F" wp14:editId="4F835391">
+            <wp:extent cx="4504762" cy="2380952"/>
             <wp:effectExtent l="0" t="0" r="0" b="635"/>
-            <wp:docPr id="47" name="Picture 47"/>
+            <wp:docPr id="45" name="Picture 45"/>
             <wp:cNvGraphicFramePr>
               <a:graphicFrameLocks xmlns:a="http://schemas.openxmlformats.org/drawingml/2006/main" noChangeAspect="1"/>
             </wp:cNvGraphicFramePr>
@@ -5835,7 +5917,7 @@
                   <pic:spPr>
                     <a:xfrm>
                       <a:off x="0" y="0"/>
-                      <a:ext cx="4523809" cy="2380952"/>
+                      <a:ext cx="4504762" cy="2380952"/>
                     </a:xfrm>
                     <a:prstGeom prst="rect">
                       <a:avLst/>
@@ -5866,7 +5948,44 @@
           <w:rFonts w:asciiTheme="majorHAnsi" w:eastAsia="Times New Roman" w:hAnsiTheme="majorHAnsi" w:cstheme="majorHAnsi"/>
           <w:lang w:val="en-US"/>
         </w:rPr>
-        <w:t>References the customer transaction</w:t>
+        <w:t xml:space="preserve">Here you will find the </w:t>
+      </w:r>
+      <w:proofErr w:type="spellStart"/>
+      <w:r>
+        <w:rPr>
+          <w:rFonts w:asciiTheme="majorHAnsi" w:eastAsia="Times New Roman" w:hAnsiTheme="majorHAnsi" w:cstheme="majorHAnsi"/>
+          <w:lang w:val="en-US"/>
+        </w:rPr>
+        <w:t>customer_billing_zip</w:t>
+      </w:r>
+      <w:proofErr w:type="spellEnd"/>
+      <w:r>
+        <w:rPr>
+          <w:rFonts w:asciiTheme="majorHAnsi" w:eastAsia="Times New Roman" w:hAnsiTheme="majorHAnsi" w:cstheme="majorHAnsi"/>
+          <w:lang w:val="en-US"/>
+        </w:rPr>
+        <w:t xml:space="preserve"> codes, which will be used </w:t>
+      </w:r>
+      <w:r>
+        <w:rPr>
+          <w:rFonts w:asciiTheme="majorHAnsi" w:eastAsia="Times New Roman" w:hAnsiTheme="majorHAnsi" w:cstheme="majorHAnsi"/>
+          <w:lang w:val="en-US"/>
+        </w:rPr>
+        <w:t>in</w:t>
+      </w:r>
+      <w:r>
+        <w:rPr>
+          <w:rFonts w:asciiTheme="majorHAnsi" w:eastAsia="Times New Roman" w:hAnsiTheme="majorHAnsi" w:cstheme="majorHAnsi"/>
+          <w:lang w:val="en-US"/>
+        </w:rPr>
+        <w:t xml:space="preserve"> feature engineering</w:t>
+      </w:r>
+      <w:r>
+        <w:rPr>
+          <w:rFonts w:asciiTheme="majorHAnsi" w:eastAsia="Times New Roman" w:hAnsiTheme="majorHAnsi" w:cstheme="majorHAnsi"/>
+          <w:lang w:val="en-US"/>
+        </w:rPr>
+        <w:t>.</w:t>
       </w:r>
     </w:p>
     <w:p>
@@ -5886,109 +6005,34 @@
           <w:lang w:val="en-US"/>
         </w:rPr>
       </w:pPr>
-    </w:p>
-    <w:p>
-      <w:pPr>
+      <w:proofErr w:type="spellStart"/>
+      <w:r>
+        <w:rPr>
+          <w:rFonts w:asciiTheme="majorHAnsi" w:eastAsia="Times New Roman" w:hAnsiTheme="majorHAnsi" w:cstheme="majorHAnsi"/>
+          <w:lang w:val="en-US"/>
+        </w:rPr>
+        <w:t>csvi-customer_billing</w:t>
+      </w:r>
+      <w:proofErr w:type="spellEnd"/>
+    </w:p>
+    <w:p>
+      <w:pPr>
+        <w:pStyle w:val="ListParagraph"/>
         <w:outlineLvl w:val="2"/>
         <w:rPr>
           <w:rFonts w:asciiTheme="majorHAnsi" w:eastAsia="Times New Roman" w:hAnsiTheme="majorHAnsi" w:cstheme="majorHAnsi"/>
           <w:lang w:val="en-US"/>
         </w:rPr>
       </w:pPr>
-    </w:p>
-    <w:p>
-      <w:pPr>
-        <w:outlineLvl w:val="2"/>
-        <w:rPr>
-          <w:rFonts w:asciiTheme="majorHAnsi" w:eastAsia="Times New Roman" w:hAnsiTheme="majorHAnsi" w:cstheme="majorHAnsi"/>
-          <w:lang w:val="en-US"/>
-        </w:rPr>
-      </w:pPr>
-    </w:p>
-    <w:p>
-      <w:pPr>
-        <w:outlineLvl w:val="2"/>
-        <w:rPr>
-          <w:rFonts w:asciiTheme="majorHAnsi" w:eastAsia="Times New Roman" w:hAnsiTheme="majorHAnsi" w:cstheme="majorHAnsi"/>
-          <w:lang w:val="en-US"/>
-        </w:rPr>
-      </w:pPr>
-    </w:p>
-    <w:p>
-      <w:pPr>
-        <w:outlineLvl w:val="2"/>
-        <w:rPr>
-          <w:rFonts w:asciiTheme="majorHAnsi" w:eastAsia="Times New Roman" w:hAnsiTheme="majorHAnsi" w:cstheme="majorHAnsi"/>
-          <w:lang w:val="en-US"/>
-        </w:rPr>
-      </w:pPr>
-    </w:p>
-    <w:p>
-      <w:pPr>
-        <w:outlineLvl w:val="2"/>
-        <w:rPr>
-          <w:rFonts w:asciiTheme="majorHAnsi" w:eastAsia="Times New Roman" w:hAnsiTheme="majorHAnsi" w:cstheme="majorHAnsi"/>
-          <w:lang w:val="en-US"/>
-        </w:rPr>
-      </w:pPr>
-    </w:p>
-    <w:p>
-      <w:pPr>
-        <w:outlineLvl w:val="2"/>
-        <w:rPr>
-          <w:rFonts w:asciiTheme="majorHAnsi" w:eastAsia="Times New Roman" w:hAnsiTheme="majorHAnsi" w:cstheme="majorHAnsi"/>
-          <w:lang w:val="en-US"/>
-        </w:rPr>
-      </w:pPr>
-    </w:p>
-    <w:p>
-      <w:pPr>
-        <w:outlineLvl w:val="2"/>
-        <w:rPr>
-          <w:rFonts w:asciiTheme="majorHAnsi" w:eastAsia="Times New Roman" w:hAnsiTheme="majorHAnsi" w:cstheme="majorHAnsi"/>
-          <w:lang w:val="en-US"/>
-        </w:rPr>
-      </w:pPr>
-    </w:p>
-    <w:p>
-      <w:pPr>
-        <w:outlineLvl w:val="2"/>
-        <w:rPr>
-          <w:rFonts w:asciiTheme="majorHAnsi" w:eastAsia="Times New Roman" w:hAnsiTheme="majorHAnsi" w:cstheme="majorHAnsi"/>
-          <w:lang w:val="en-US"/>
-        </w:rPr>
-      </w:pPr>
-      <w:proofErr w:type="spellStart"/>
-      <w:r>
-        <w:rPr>
-          <w:rFonts w:asciiTheme="majorHAnsi" w:eastAsia="Times New Roman" w:hAnsiTheme="majorHAnsi" w:cstheme="majorHAnsi"/>
-          <w:lang w:val="en-US"/>
-        </w:rPr>
-        <w:lastRenderedPageBreak/>
-        <w:t>csvi-customer_transaction</w:t>
-      </w:r>
-      <w:proofErr w:type="spellEnd"/>
-    </w:p>
-    <w:p>
-      <w:pPr>
-        <w:outlineLvl w:val="2"/>
-        <w:rPr>
-          <w:rFonts w:ascii="Open Sans Semibold" w:eastAsia="Times New Roman" w:hAnsi="Open Sans Semibold" w:cs="Open Sans Semibold"/>
-          <w:color w:val="C00000"/>
-          <w:sz w:val="20"/>
-          <w:szCs w:val="20"/>
-          <w:lang w:val="en-US"/>
-        </w:rPr>
-      </w:pPr>
       <w:r>
         <w:rPr>
           <w:noProof/>
         </w:rPr>
         <w:drawing>
-          <wp:inline distT="0" distB="0" distL="0" distR="0" wp14:anchorId="6D30C382" wp14:editId="63EAB0F5">
-            <wp:extent cx="5731510" cy="2795270"/>
-            <wp:effectExtent l="0" t="0" r="2540" b="5080"/>
-            <wp:docPr id="49" name="Picture 49"/>
+          <wp:inline distT="0" distB="0" distL="0" distR="0" wp14:anchorId="321105B4" wp14:editId="52149A0A">
+            <wp:extent cx="4523809" cy="2380952"/>
+            <wp:effectExtent l="0" t="0" r="0" b="635"/>
+            <wp:docPr id="47" name="Picture 47"/>
             <wp:cNvGraphicFramePr>
               <a:graphicFrameLocks xmlns:a="http://schemas.openxmlformats.org/drawingml/2006/main" noChangeAspect="1"/>
             </wp:cNvGraphicFramePr>
@@ -6008,7 +6052,7 @@
                   <pic:spPr>
                     <a:xfrm>
                       <a:off x="0" y="0"/>
-                      <a:ext cx="5731510" cy="2795270"/>
+                      <a:ext cx="4523809" cy="2380952"/>
                     </a:xfrm>
                     <a:prstGeom prst="rect">
                       <a:avLst/>
@@ -6030,105 +6074,117 @@
         </w:numPr>
         <w:outlineLvl w:val="2"/>
         <w:rPr>
-          <w:rFonts w:ascii="Open Sans Semibold" w:eastAsia="Times New Roman" w:hAnsi="Open Sans Semibold" w:cs="Open Sans Semibold"/>
-          <w:lang w:val="en-US"/>
-        </w:rPr>
-      </w:pPr>
-      <w:r>
-        <w:rPr>
-          <w:rFonts w:asciiTheme="majorHAnsi" w:eastAsia="Times New Roman" w:hAnsiTheme="majorHAnsi" w:cstheme="majorHAnsi"/>
-          <w:lang w:val="en-US"/>
-        </w:rPr>
-        <w:t>Customer transaction details</w:t>
-      </w:r>
-    </w:p>
-    <w:p>
-      <w:pPr>
-        <w:pStyle w:val="ListParagraph"/>
-        <w:numPr>
-          <w:ilvl w:val="0"/>
-          <w:numId w:val="12"/>
-        </w:numPr>
+          <w:rFonts w:asciiTheme="majorHAnsi" w:eastAsia="Times New Roman" w:hAnsiTheme="majorHAnsi" w:cstheme="majorHAnsi"/>
+          <w:lang w:val="en-US"/>
+        </w:rPr>
+      </w:pPr>
+      <w:r>
+        <w:rPr>
+          <w:rFonts w:asciiTheme="majorHAnsi" w:eastAsia="Times New Roman" w:hAnsiTheme="majorHAnsi" w:cstheme="majorHAnsi"/>
+          <w:lang w:val="en-US"/>
+        </w:rPr>
+        <w:t>References the customer transaction</w:t>
+      </w:r>
+    </w:p>
+    <w:p>
+      <w:pPr>
         <w:outlineLvl w:val="2"/>
         <w:rPr>
-          <w:rFonts w:ascii="Open Sans Semibold" w:eastAsia="Times New Roman" w:hAnsi="Open Sans Semibold" w:cs="Open Sans Semibold"/>
-          <w:lang w:val="en-US"/>
-        </w:rPr>
-      </w:pPr>
-      <w:r>
-        <w:rPr>
-          <w:rFonts w:asciiTheme="majorHAnsi" w:eastAsia="Times New Roman" w:hAnsiTheme="majorHAnsi" w:cstheme="majorHAnsi"/>
-          <w:lang w:val="en-US"/>
-        </w:rPr>
-        <w:t xml:space="preserve">Feature engineering for </w:t>
-      </w:r>
+          <w:rFonts w:asciiTheme="majorHAnsi" w:eastAsia="Times New Roman" w:hAnsiTheme="majorHAnsi" w:cstheme="majorHAnsi"/>
+          <w:lang w:val="en-US"/>
+        </w:rPr>
+      </w:pPr>
+    </w:p>
+    <w:p>
+      <w:pPr>
+        <w:outlineLvl w:val="2"/>
+        <w:rPr>
+          <w:rFonts w:asciiTheme="majorHAnsi" w:eastAsia="Times New Roman" w:hAnsiTheme="majorHAnsi" w:cstheme="majorHAnsi"/>
+          <w:lang w:val="en-US"/>
+        </w:rPr>
+      </w:pPr>
+    </w:p>
+    <w:p>
+      <w:pPr>
+        <w:outlineLvl w:val="2"/>
+        <w:rPr>
+          <w:rFonts w:asciiTheme="majorHAnsi" w:eastAsia="Times New Roman" w:hAnsiTheme="majorHAnsi" w:cstheme="majorHAnsi"/>
+          <w:lang w:val="en-US"/>
+        </w:rPr>
+      </w:pPr>
+    </w:p>
+    <w:p>
+      <w:pPr>
+        <w:outlineLvl w:val="2"/>
+        <w:rPr>
+          <w:rFonts w:asciiTheme="majorHAnsi" w:eastAsia="Times New Roman" w:hAnsiTheme="majorHAnsi" w:cstheme="majorHAnsi"/>
+          <w:lang w:val="en-US"/>
+        </w:rPr>
+      </w:pPr>
+    </w:p>
+    <w:p>
+      <w:pPr>
+        <w:outlineLvl w:val="2"/>
+        <w:rPr>
+          <w:rFonts w:asciiTheme="majorHAnsi" w:eastAsia="Times New Roman" w:hAnsiTheme="majorHAnsi" w:cstheme="majorHAnsi"/>
+          <w:lang w:val="en-US"/>
+        </w:rPr>
+      </w:pPr>
+    </w:p>
+    <w:p>
+      <w:pPr>
+        <w:outlineLvl w:val="2"/>
+        <w:rPr>
+          <w:rFonts w:asciiTheme="majorHAnsi" w:eastAsia="Times New Roman" w:hAnsiTheme="majorHAnsi" w:cstheme="majorHAnsi"/>
+          <w:lang w:val="en-US"/>
+        </w:rPr>
+      </w:pPr>
+    </w:p>
+    <w:p>
+      <w:pPr>
+        <w:outlineLvl w:val="2"/>
+        <w:rPr>
+          <w:rFonts w:asciiTheme="majorHAnsi" w:eastAsia="Times New Roman" w:hAnsiTheme="majorHAnsi" w:cstheme="majorHAnsi"/>
+          <w:lang w:val="en-US"/>
+        </w:rPr>
+      </w:pPr>
+    </w:p>
+    <w:p>
+      <w:pPr>
+        <w:outlineLvl w:val="2"/>
+        <w:rPr>
+          <w:rFonts w:asciiTheme="majorHAnsi" w:eastAsia="Times New Roman" w:hAnsiTheme="majorHAnsi" w:cstheme="majorHAnsi"/>
+          <w:lang w:val="en-US"/>
+        </w:rPr>
+      </w:pPr>
+    </w:p>
+    <w:p>
+      <w:pPr>
+        <w:outlineLvl w:val="2"/>
+        <w:rPr>
+          <w:rFonts w:asciiTheme="majorHAnsi" w:eastAsia="Times New Roman" w:hAnsiTheme="majorHAnsi" w:cstheme="majorHAnsi"/>
+          <w:lang w:val="en-US"/>
+        </w:rPr>
+      </w:pPr>
+    </w:p>
+    <w:p>
+      <w:pPr>
+        <w:outlineLvl w:val="2"/>
+        <w:rPr>
+          <w:rFonts w:asciiTheme="majorHAnsi" w:eastAsia="Times New Roman" w:hAnsiTheme="majorHAnsi" w:cstheme="majorHAnsi"/>
+          <w:lang w:val="en-US"/>
+        </w:rPr>
+      </w:pPr>
       <w:proofErr w:type="spellStart"/>
       <w:r>
         <w:rPr>
           <w:rFonts w:asciiTheme="majorHAnsi" w:eastAsia="Times New Roman" w:hAnsiTheme="majorHAnsi" w:cstheme="majorHAnsi"/>
           <w:lang w:val="en-US"/>
         </w:rPr>
-        <w:t>ship_to_zip</w:t>
+        <w:lastRenderedPageBreak/>
+        <w:t>csvi-customer_transaction</w:t>
       </w:r>
       <w:proofErr w:type="spellEnd"/>
-    </w:p>
-    <w:p>
-      <w:pPr>
-        <w:pStyle w:val="ListParagraph"/>
-        <w:numPr>
-          <w:ilvl w:val="0"/>
-          <w:numId w:val="12"/>
-        </w:numPr>
-        <w:outlineLvl w:val="2"/>
-        <w:rPr>
-          <w:rFonts w:ascii="Open Sans Semibold" w:eastAsia="Times New Roman" w:hAnsi="Open Sans Semibold" w:cs="Open Sans Semibold"/>
-          <w:lang w:val="en-US"/>
-        </w:rPr>
-      </w:pPr>
-      <w:r>
-        <w:rPr>
-          <w:rFonts w:asciiTheme="majorHAnsi" w:eastAsia="Times New Roman" w:hAnsiTheme="majorHAnsi" w:cstheme="majorHAnsi"/>
-          <w:lang w:val="en-US"/>
-        </w:rPr>
-        <w:t>The transaction details (x var</w:t>
-      </w:r>
-      <w:r>
-        <w:rPr>
-          <w:rFonts w:asciiTheme="majorHAnsi" w:eastAsia="Times New Roman" w:hAnsiTheme="majorHAnsi" w:cstheme="majorHAnsi"/>
-          <w:lang w:val="en-US"/>
-        </w:rPr>
-        <w:t>iables)</w:t>
-      </w:r>
-      <w:r>
-        <w:rPr>
-          <w:rFonts w:asciiTheme="majorHAnsi" w:eastAsia="Times New Roman" w:hAnsiTheme="majorHAnsi" w:cstheme="majorHAnsi"/>
-          <w:lang w:val="en-US"/>
-        </w:rPr>
-        <w:t xml:space="preserve"> are used by the decision trees to determine </w:t>
-      </w:r>
-      <w:r>
-        <w:rPr>
-          <w:rFonts w:asciiTheme="majorHAnsi" w:eastAsia="Times New Roman" w:hAnsiTheme="majorHAnsi" w:cstheme="majorHAnsi"/>
-          <w:lang w:val="en-US"/>
-        </w:rPr>
-        <w:t xml:space="preserve">whether the transaction is fraudulent (y variable).  The Boolean values will need to be changed into numbers for the </w:t>
-      </w:r>
-      <w:proofErr w:type="spellStart"/>
-      <w:r>
-        <w:rPr>
-          <w:rFonts w:asciiTheme="majorHAnsi" w:eastAsia="Times New Roman" w:hAnsiTheme="majorHAnsi" w:cstheme="majorHAnsi"/>
-          <w:lang w:val="en-US"/>
-        </w:rPr>
-        <w:t>randomForest</w:t>
-      </w:r>
-      <w:proofErr w:type="spellEnd"/>
-      <w:r>
-        <w:rPr>
-          <w:rFonts w:asciiTheme="majorHAnsi" w:eastAsia="Times New Roman" w:hAnsiTheme="majorHAnsi" w:cstheme="majorHAnsi"/>
-          <w:lang w:val="en-US"/>
-        </w:rPr>
-        <w:t xml:space="preserve"> algorithm. </w:t>
-      </w:r>
     </w:p>
     <w:p>
       <w:pPr>
@@ -6141,46 +6197,15 @@
           <w:lang w:val="en-US"/>
         </w:rPr>
       </w:pPr>
-    </w:p>
-    <w:p>
-      <w:pPr>
-        <w:outlineLvl w:val="2"/>
-        <w:rPr>
-          <w:rFonts w:asciiTheme="majorHAnsi" w:eastAsia="Times New Roman" w:hAnsiTheme="majorHAnsi" w:cstheme="majorHAnsi"/>
-          <w:lang w:val="en-US"/>
-        </w:rPr>
-      </w:pPr>
-      <w:proofErr w:type="spellStart"/>
-      <w:r>
-        <w:rPr>
-          <w:rFonts w:asciiTheme="majorHAnsi" w:eastAsia="Times New Roman" w:hAnsiTheme="majorHAnsi" w:cstheme="majorHAnsi"/>
-          <w:lang w:val="en-US"/>
-        </w:rPr>
-        <w:t>csvi-fraud_details_report</w:t>
-      </w:r>
-      <w:proofErr w:type="spellEnd"/>
-    </w:p>
-    <w:p>
-      <w:pPr>
-        <w:ind w:left="720"/>
-        <w:outlineLvl w:val="2"/>
-        <w:rPr>
-          <w:rFonts w:ascii="Open Sans Semibold" w:eastAsia="Times New Roman" w:hAnsi="Open Sans Semibold" w:cs="Open Sans Semibold"/>
-          <w:color w:val="C00000"/>
-          <w:sz w:val="20"/>
-          <w:szCs w:val="20"/>
-          <w:lang w:val="en-US"/>
-        </w:rPr>
-      </w:pPr>
       <w:r>
         <w:rPr>
           <w:noProof/>
         </w:rPr>
         <w:drawing>
-          <wp:inline distT="0" distB="0" distL="0" distR="0" wp14:anchorId="46C0B117" wp14:editId="6956906D">
-            <wp:extent cx="3171429" cy="2485714"/>
-            <wp:effectExtent l="0" t="0" r="0" b="0"/>
-            <wp:docPr id="51" name="Picture 51"/>
+          <wp:inline distT="0" distB="0" distL="0" distR="0" wp14:anchorId="6D30C382" wp14:editId="63EAB0F5">
+            <wp:extent cx="5731510" cy="2795270"/>
+            <wp:effectExtent l="0" t="0" r="2540" b="5080"/>
+            <wp:docPr id="49" name="Picture 49"/>
             <wp:cNvGraphicFramePr>
               <a:graphicFrameLocks xmlns:a="http://schemas.openxmlformats.org/drawingml/2006/main" noChangeAspect="1"/>
             </wp:cNvGraphicFramePr>
@@ -6200,7 +6225,7 @@
                   <pic:spPr>
                     <a:xfrm>
                       <a:off x="0" y="0"/>
-                      <a:ext cx="3171429" cy="2485714"/>
+                      <a:ext cx="5731510" cy="2795270"/>
                     </a:xfrm>
                     <a:prstGeom prst="rect">
                       <a:avLst/>
@@ -6218,73 +6243,109 @@
         <w:pStyle w:val="ListParagraph"/>
         <w:numPr>
           <w:ilvl w:val="0"/>
-          <w:numId w:val="13"/>
+          <w:numId w:val="12"/>
         </w:numPr>
         <w:outlineLvl w:val="2"/>
         <w:rPr>
-          <w:rFonts w:asciiTheme="majorHAnsi" w:eastAsia="Times New Roman" w:hAnsiTheme="majorHAnsi" w:cstheme="majorHAnsi"/>
-          <w:lang w:val="en-US"/>
-        </w:rPr>
-      </w:pPr>
-      <w:r>
-        <w:rPr>
-          <w:rFonts w:asciiTheme="majorHAnsi" w:eastAsia="Times New Roman" w:hAnsiTheme="majorHAnsi" w:cstheme="majorHAnsi"/>
-          <w:lang w:val="en-US"/>
-        </w:rPr>
-        <w:t xml:space="preserve">Indicates </w:t>
-      </w:r>
-      <w:r>
-        <w:rPr>
-          <w:rFonts w:asciiTheme="majorHAnsi" w:eastAsia="Times New Roman" w:hAnsiTheme="majorHAnsi" w:cstheme="majorHAnsi"/>
-          <w:lang w:val="en-US"/>
-        </w:rPr>
-        <w:t>whether historically the transaction was fraudulent.</w:t>
-      </w:r>
-    </w:p>
-    <w:p>
-      <w:pPr>
+          <w:rFonts w:ascii="Open Sans Semibold" w:eastAsia="Times New Roman" w:hAnsi="Open Sans Semibold" w:cs="Open Sans Semibold"/>
+          <w:lang w:val="en-US"/>
+        </w:rPr>
+      </w:pPr>
+      <w:r>
+        <w:rPr>
+          <w:rFonts w:asciiTheme="majorHAnsi" w:eastAsia="Times New Roman" w:hAnsiTheme="majorHAnsi" w:cstheme="majorHAnsi"/>
+          <w:lang w:val="en-US"/>
+        </w:rPr>
+        <w:t>Customer transaction details</w:t>
+      </w:r>
+    </w:p>
+    <w:p>
+      <w:pPr>
+        <w:pStyle w:val="ListParagraph"/>
+        <w:numPr>
+          <w:ilvl w:val="0"/>
+          <w:numId w:val="12"/>
+        </w:numPr>
         <w:outlineLvl w:val="2"/>
         <w:rPr>
-          <w:rFonts w:asciiTheme="majorHAnsi" w:eastAsia="Times New Roman" w:hAnsiTheme="majorHAnsi" w:cstheme="majorHAnsi"/>
-          <w:lang w:val="en-US"/>
-        </w:rPr>
-      </w:pPr>
-    </w:p>
-    <w:p>
-      <w:pPr>
+          <w:rFonts w:ascii="Open Sans Semibold" w:eastAsia="Times New Roman" w:hAnsi="Open Sans Semibold" w:cs="Open Sans Semibold"/>
+          <w:lang w:val="en-US"/>
+        </w:rPr>
+      </w:pPr>
+      <w:r>
+        <w:rPr>
+          <w:rFonts w:asciiTheme="majorHAnsi" w:eastAsia="Times New Roman" w:hAnsiTheme="majorHAnsi" w:cstheme="majorHAnsi"/>
+          <w:lang w:val="en-US"/>
+        </w:rPr>
+        <w:t xml:space="preserve">Feature engineering for </w:t>
+      </w:r>
+      <w:proofErr w:type="spellStart"/>
+      <w:r>
+        <w:rPr>
+          <w:rFonts w:asciiTheme="majorHAnsi" w:eastAsia="Times New Roman" w:hAnsiTheme="majorHAnsi" w:cstheme="majorHAnsi"/>
+          <w:lang w:val="en-US"/>
+        </w:rPr>
+        <w:t>ship_to_zip</w:t>
+      </w:r>
+      <w:proofErr w:type="spellEnd"/>
+    </w:p>
+    <w:p>
+      <w:pPr>
+        <w:pStyle w:val="ListParagraph"/>
+        <w:numPr>
+          <w:ilvl w:val="0"/>
+          <w:numId w:val="12"/>
+        </w:numPr>
         <w:outlineLvl w:val="2"/>
         <w:rPr>
-          <w:rFonts w:asciiTheme="majorHAnsi" w:eastAsia="Times New Roman" w:hAnsiTheme="majorHAnsi" w:cstheme="majorHAnsi"/>
-          <w:lang w:val="en-US"/>
-        </w:rPr>
-      </w:pPr>
-    </w:p>
-    <w:p>
-      <w:pPr>
-        <w:outlineLvl w:val="2"/>
-        <w:rPr>
-          <w:rFonts w:asciiTheme="majorHAnsi" w:eastAsia="Times New Roman" w:hAnsiTheme="majorHAnsi" w:cstheme="majorHAnsi"/>
-          <w:lang w:val="en-US"/>
-        </w:rPr>
-      </w:pPr>
-    </w:p>
-    <w:p>
-      <w:pPr>
-        <w:outlineLvl w:val="2"/>
-        <w:rPr>
-          <w:rFonts w:asciiTheme="majorHAnsi" w:eastAsia="Times New Roman" w:hAnsiTheme="majorHAnsi" w:cstheme="majorHAnsi"/>
-          <w:lang w:val="en-US"/>
-        </w:rPr>
-      </w:pPr>
-    </w:p>
-    <w:p>
-      <w:pPr>
-        <w:outlineLvl w:val="2"/>
-        <w:rPr>
-          <w:rFonts w:asciiTheme="majorHAnsi" w:eastAsia="Times New Roman" w:hAnsiTheme="majorHAnsi" w:cstheme="majorHAnsi"/>
-          <w:lang w:val="en-US"/>
-        </w:rPr>
-      </w:pPr>
+          <w:rFonts w:ascii="Open Sans Semibold" w:eastAsia="Times New Roman" w:hAnsi="Open Sans Semibold" w:cs="Open Sans Semibold"/>
+          <w:lang w:val="en-US"/>
+        </w:rPr>
+      </w:pPr>
+      <w:r>
+        <w:rPr>
+          <w:rFonts w:asciiTheme="majorHAnsi" w:eastAsia="Times New Roman" w:hAnsiTheme="majorHAnsi" w:cstheme="majorHAnsi"/>
+          <w:lang w:val="en-US"/>
+        </w:rPr>
+        <w:t>The transaction details (x var</w:t>
+      </w:r>
+      <w:r>
+        <w:rPr>
+          <w:rFonts w:asciiTheme="majorHAnsi" w:eastAsia="Times New Roman" w:hAnsiTheme="majorHAnsi" w:cstheme="majorHAnsi"/>
+          <w:lang w:val="en-US"/>
+        </w:rPr>
+        <w:t>iables)</w:t>
+      </w:r>
+      <w:r>
+        <w:rPr>
+          <w:rFonts w:asciiTheme="majorHAnsi" w:eastAsia="Times New Roman" w:hAnsiTheme="majorHAnsi" w:cstheme="majorHAnsi"/>
+          <w:lang w:val="en-US"/>
+        </w:rPr>
+        <w:t xml:space="preserve"> are used by the decision trees to determine </w:t>
+      </w:r>
+      <w:r>
+        <w:rPr>
+          <w:rFonts w:asciiTheme="majorHAnsi" w:eastAsia="Times New Roman" w:hAnsiTheme="majorHAnsi" w:cstheme="majorHAnsi"/>
+          <w:lang w:val="en-US"/>
+        </w:rPr>
+        <w:t xml:space="preserve">whether the transaction is fraudulent (y variable).  The Boolean values will need to be changed into numbers for the </w:t>
+      </w:r>
+      <w:proofErr w:type="spellStart"/>
+      <w:r>
+        <w:rPr>
+          <w:rFonts w:asciiTheme="majorHAnsi" w:eastAsia="Times New Roman" w:hAnsiTheme="majorHAnsi" w:cstheme="majorHAnsi"/>
+          <w:lang w:val="en-US"/>
+        </w:rPr>
+        <w:t>randomForest</w:t>
+      </w:r>
+      <w:proofErr w:type="spellEnd"/>
+      <w:r>
+        <w:rPr>
+          <w:rFonts w:asciiTheme="majorHAnsi" w:eastAsia="Times New Roman" w:hAnsiTheme="majorHAnsi" w:cstheme="majorHAnsi"/>
+          <w:lang w:val="en-US"/>
+        </w:rPr>
+        <w:t xml:space="preserve"> algorithm. </w:t>
+      </w:r>
     </w:p>
     <w:p>
       <w:pPr>
@@ -6297,7 +6358,29 @@
           <w:lang w:val="en-US"/>
         </w:rPr>
       </w:pPr>
-      <w:r>
+    </w:p>
+    <w:p>
+      <w:pPr>
+        <w:outlineLvl w:val="2"/>
+        <w:rPr>
+          <w:rFonts w:asciiTheme="majorHAnsi" w:eastAsia="Times New Roman" w:hAnsiTheme="majorHAnsi" w:cstheme="majorHAnsi"/>
+          <w:lang w:val="en-US"/>
+        </w:rPr>
+      </w:pPr>
+      <w:proofErr w:type="spellStart"/>
+      <w:r>
+        <w:rPr>
+          <w:rFonts w:asciiTheme="majorHAnsi" w:eastAsia="Times New Roman" w:hAnsiTheme="majorHAnsi" w:cstheme="majorHAnsi"/>
+          <w:lang w:val="en-US"/>
+        </w:rPr>
+        <w:t>csvi-fraud_details_report</w:t>
+      </w:r>
+      <w:proofErr w:type="spellEnd"/>
+    </w:p>
+    <w:p>
+      <w:pPr>
+        <w:ind w:left="720"/>
+        <w:outlineLvl w:val="2"/>
         <w:rPr>
           <w:rFonts w:ascii="Open Sans Semibold" w:eastAsia="Times New Roman" w:hAnsi="Open Sans Semibold" w:cs="Open Sans Semibold"/>
           <w:color w:val="C00000"/>
@@ -6305,110 +6388,16 @@
           <w:szCs w:val="20"/>
           <w:lang w:val="en-US"/>
         </w:rPr>
-        <w:lastRenderedPageBreak/>
-        <w:t xml:space="preserve">Step 2 - </w:t>
-      </w:r>
-      <w:r>
-        <w:rPr>
-          <w:rFonts w:ascii="Open Sans Semibold" w:eastAsia="Times New Roman" w:hAnsi="Open Sans Semibold" w:cs="Open Sans Semibold"/>
-          <w:color w:val="C00000"/>
-          <w:sz w:val="20"/>
-          <w:szCs w:val="20"/>
-          <w:lang w:val="en-US"/>
-        </w:rPr>
-        <w:t>Feature Engineering</w:t>
-      </w:r>
-    </w:p>
-    <w:p>
-      <w:pPr>
-        <w:outlineLvl w:val="2"/>
-        <w:rPr>
-          <w:rFonts w:asciiTheme="majorHAnsi" w:eastAsia="Times New Roman" w:hAnsiTheme="majorHAnsi" w:cstheme="majorHAnsi"/>
-          <w:lang w:val="en-US"/>
-        </w:rPr>
-      </w:pPr>
-      <w:r>
-        <w:rPr>
-          <w:rFonts w:asciiTheme="majorHAnsi" w:eastAsia="Times New Roman" w:hAnsiTheme="majorHAnsi" w:cstheme="majorHAnsi"/>
-          <w:lang w:val="en-US"/>
-        </w:rPr>
-        <w:t xml:space="preserve">The Feature Engineering is set </w:t>
-      </w:r>
-      <w:proofErr w:type="gramStart"/>
-      <w:r>
-        <w:rPr>
-          <w:rFonts w:asciiTheme="majorHAnsi" w:eastAsia="Times New Roman" w:hAnsiTheme="majorHAnsi" w:cstheme="majorHAnsi"/>
-          <w:lang w:val="en-US"/>
-        </w:rPr>
-        <w:t>to:</w:t>
-      </w:r>
-      <w:proofErr w:type="gramEnd"/>
-      <w:r>
-        <w:rPr>
-          <w:rFonts w:asciiTheme="majorHAnsi" w:eastAsia="Times New Roman" w:hAnsiTheme="majorHAnsi" w:cstheme="majorHAnsi"/>
-          <w:lang w:val="en-US"/>
-        </w:rPr>
-        <w:t xml:space="preserve"> billing zip code = shipping zip code</w:t>
-      </w:r>
-    </w:p>
-    <w:p>
-      <w:pPr>
-        <w:pStyle w:val="ListParagraph"/>
-        <w:numPr>
-          <w:ilvl w:val="0"/>
-          <w:numId w:val="16"/>
-        </w:numPr>
-        <w:outlineLvl w:val="2"/>
-        <w:rPr>
-          <w:rFonts w:asciiTheme="majorHAnsi" w:eastAsia="Times New Roman" w:hAnsiTheme="majorHAnsi" w:cstheme="majorHAnsi"/>
-          <w:lang w:val="en-US"/>
-        </w:rPr>
-      </w:pPr>
-      <w:bookmarkStart w:id="13" w:name="_Hlk42155146"/>
-      <w:r>
-        <w:rPr>
-          <w:rFonts w:asciiTheme="majorHAnsi" w:eastAsia="Times New Roman" w:hAnsiTheme="majorHAnsi" w:cstheme="majorHAnsi"/>
-          <w:lang w:val="en-US"/>
-        </w:rPr>
-        <w:t xml:space="preserve">Open the step: </w:t>
-      </w:r>
-      <w:proofErr w:type="spellStart"/>
-      <w:r>
-        <w:rPr>
-          <w:rFonts w:asciiTheme="majorHAnsi" w:eastAsia="Times New Roman" w:hAnsiTheme="majorHAnsi" w:cstheme="majorHAnsi"/>
-          <w:lang w:val="en-US"/>
-        </w:rPr>
-        <w:t>frmla</w:t>
-      </w:r>
-      <w:proofErr w:type="spellEnd"/>
-      <w:r>
-        <w:rPr>
-          <w:rFonts w:asciiTheme="majorHAnsi" w:eastAsia="Times New Roman" w:hAnsiTheme="majorHAnsi" w:cstheme="majorHAnsi"/>
-          <w:lang w:val="en-US"/>
-        </w:rPr>
-        <w:t>-billing=shipping</w:t>
-      </w:r>
-    </w:p>
-    <w:bookmarkEnd w:id="13"/>
-    <w:p>
-      <w:pPr>
-        <w:outlineLvl w:val="2"/>
-        <w:rPr>
-          <w:rFonts w:asciiTheme="majorHAnsi" w:eastAsia="Times New Roman" w:hAnsiTheme="majorHAnsi" w:cstheme="majorHAnsi"/>
-          <w:b/>
-          <w:bCs/>
-          <w:lang w:val="en-US"/>
-        </w:rPr>
       </w:pPr>
       <w:r>
         <w:rPr>
           <w:noProof/>
         </w:rPr>
         <w:drawing>
-          <wp:inline distT="0" distB="0" distL="0" distR="0" wp14:anchorId="296976F9" wp14:editId="4E05F424">
-            <wp:extent cx="3457143" cy="1200000"/>
-            <wp:effectExtent l="0" t="0" r="0" b="635"/>
-            <wp:docPr id="52" name="Picture 52"/>
+          <wp:inline distT="0" distB="0" distL="0" distR="0" wp14:anchorId="46C0B117" wp14:editId="6956906D">
+            <wp:extent cx="3171429" cy="2485714"/>
+            <wp:effectExtent l="0" t="0" r="0" b="0"/>
+            <wp:docPr id="51" name="Picture 51"/>
             <wp:cNvGraphicFramePr>
               <a:graphicFrameLocks xmlns:a="http://schemas.openxmlformats.org/drawingml/2006/main" noChangeAspect="1"/>
             </wp:cNvGraphicFramePr>
@@ -6428,7 +6417,7 @@
                   <pic:spPr>
                     <a:xfrm>
                       <a:off x="0" y="0"/>
-                      <a:ext cx="3457143" cy="1200000"/>
+                      <a:ext cx="3171429" cy="2485714"/>
                     </a:xfrm>
                     <a:prstGeom prst="rect">
                       <a:avLst/>
@@ -6443,6 +6432,203 @@
     </w:p>
     <w:p>
       <w:pPr>
+        <w:pStyle w:val="ListParagraph"/>
+        <w:numPr>
+          <w:ilvl w:val="0"/>
+          <w:numId w:val="13"/>
+        </w:numPr>
+        <w:outlineLvl w:val="2"/>
+        <w:rPr>
+          <w:rFonts w:asciiTheme="majorHAnsi" w:eastAsia="Times New Roman" w:hAnsiTheme="majorHAnsi" w:cstheme="majorHAnsi"/>
+          <w:lang w:val="en-US"/>
+        </w:rPr>
+      </w:pPr>
+      <w:r>
+        <w:rPr>
+          <w:rFonts w:asciiTheme="majorHAnsi" w:eastAsia="Times New Roman" w:hAnsiTheme="majorHAnsi" w:cstheme="majorHAnsi"/>
+          <w:lang w:val="en-US"/>
+        </w:rPr>
+        <w:t xml:space="preserve">Indicates </w:t>
+      </w:r>
+      <w:r>
+        <w:rPr>
+          <w:rFonts w:asciiTheme="majorHAnsi" w:eastAsia="Times New Roman" w:hAnsiTheme="majorHAnsi" w:cstheme="majorHAnsi"/>
+          <w:lang w:val="en-US"/>
+        </w:rPr>
+        <w:t>whether historically the transaction was fraudulent.</w:t>
+      </w:r>
+    </w:p>
+    <w:p>
+      <w:pPr>
+        <w:outlineLvl w:val="2"/>
+        <w:rPr>
+          <w:rFonts w:asciiTheme="majorHAnsi" w:eastAsia="Times New Roman" w:hAnsiTheme="majorHAnsi" w:cstheme="majorHAnsi"/>
+          <w:lang w:val="en-US"/>
+        </w:rPr>
+      </w:pPr>
+    </w:p>
+    <w:p>
+      <w:pPr>
+        <w:outlineLvl w:val="2"/>
+        <w:rPr>
+          <w:rFonts w:asciiTheme="majorHAnsi" w:eastAsia="Times New Roman" w:hAnsiTheme="majorHAnsi" w:cstheme="majorHAnsi"/>
+          <w:lang w:val="en-US"/>
+        </w:rPr>
+      </w:pPr>
+    </w:p>
+    <w:p>
+      <w:pPr>
+        <w:outlineLvl w:val="2"/>
+        <w:rPr>
+          <w:rFonts w:asciiTheme="majorHAnsi" w:eastAsia="Times New Roman" w:hAnsiTheme="majorHAnsi" w:cstheme="majorHAnsi"/>
+          <w:lang w:val="en-US"/>
+        </w:rPr>
+      </w:pPr>
+    </w:p>
+    <w:p>
+      <w:pPr>
+        <w:outlineLvl w:val="2"/>
+        <w:rPr>
+          <w:rFonts w:asciiTheme="majorHAnsi" w:eastAsia="Times New Roman" w:hAnsiTheme="majorHAnsi" w:cstheme="majorHAnsi"/>
+          <w:lang w:val="en-US"/>
+        </w:rPr>
+      </w:pPr>
+    </w:p>
+    <w:p>
+      <w:pPr>
+        <w:outlineLvl w:val="2"/>
+        <w:rPr>
+          <w:rFonts w:asciiTheme="majorHAnsi" w:eastAsia="Times New Roman" w:hAnsiTheme="majorHAnsi" w:cstheme="majorHAnsi"/>
+          <w:lang w:val="en-US"/>
+        </w:rPr>
+      </w:pPr>
+    </w:p>
+    <w:p>
+      <w:pPr>
+        <w:outlineLvl w:val="2"/>
+        <w:rPr>
+          <w:rFonts w:ascii="Open Sans Semibold" w:eastAsia="Times New Roman" w:hAnsi="Open Sans Semibold" w:cs="Open Sans Semibold"/>
+          <w:color w:val="C00000"/>
+          <w:sz w:val="20"/>
+          <w:szCs w:val="20"/>
+          <w:lang w:val="en-US"/>
+        </w:rPr>
+      </w:pPr>
+      <w:r>
+        <w:rPr>
+          <w:rFonts w:ascii="Open Sans Semibold" w:eastAsia="Times New Roman" w:hAnsi="Open Sans Semibold" w:cs="Open Sans Semibold"/>
+          <w:color w:val="C00000"/>
+          <w:sz w:val="20"/>
+          <w:szCs w:val="20"/>
+          <w:lang w:val="en-US"/>
+        </w:rPr>
+        <w:lastRenderedPageBreak/>
+        <w:t xml:space="preserve">Step </w:t>
+      </w:r>
+      <w:r>
+        <w:rPr>
+          <w:rFonts w:ascii="Open Sans Semibold" w:eastAsia="Times New Roman" w:hAnsi="Open Sans Semibold" w:cs="Open Sans Semibold"/>
+          <w:color w:val="C00000"/>
+          <w:sz w:val="20"/>
+          <w:szCs w:val="20"/>
+          <w:lang w:val="en-US"/>
+        </w:rPr>
+        <w:t>1</w:t>
+      </w:r>
+      <w:r>
+        <w:rPr>
+          <w:rFonts w:ascii="Open Sans Semibold" w:eastAsia="Times New Roman" w:hAnsi="Open Sans Semibold" w:cs="Open Sans Semibold"/>
+          <w:color w:val="C00000"/>
+          <w:sz w:val="20"/>
+          <w:szCs w:val="20"/>
+          <w:lang w:val="en-US"/>
+        </w:rPr>
+        <w:t xml:space="preserve"> - </w:t>
+      </w:r>
+      <w:r>
+        <w:rPr>
+          <w:rFonts w:ascii="Open Sans Semibold" w:eastAsia="Times New Roman" w:hAnsi="Open Sans Semibold" w:cs="Open Sans Semibold"/>
+          <w:color w:val="C00000"/>
+          <w:sz w:val="20"/>
+          <w:szCs w:val="20"/>
+          <w:lang w:val="en-US"/>
+        </w:rPr>
+        <w:t>Feature Engineering</w:t>
+      </w:r>
+    </w:p>
+    <w:p>
+      <w:pPr>
+        <w:outlineLvl w:val="2"/>
+        <w:rPr>
+          <w:rFonts w:asciiTheme="majorHAnsi" w:eastAsia="Times New Roman" w:hAnsiTheme="majorHAnsi" w:cstheme="majorHAnsi"/>
+          <w:lang w:val="en-US"/>
+        </w:rPr>
+      </w:pPr>
+      <w:r>
+        <w:rPr>
+          <w:rFonts w:asciiTheme="majorHAnsi" w:eastAsia="Times New Roman" w:hAnsiTheme="majorHAnsi" w:cstheme="majorHAnsi"/>
+          <w:lang w:val="en-US"/>
+        </w:rPr>
+        <w:t xml:space="preserve">The Feature Engineering is set </w:t>
+      </w:r>
+      <w:proofErr w:type="gramStart"/>
+      <w:r>
+        <w:rPr>
+          <w:rFonts w:asciiTheme="majorHAnsi" w:eastAsia="Times New Roman" w:hAnsiTheme="majorHAnsi" w:cstheme="majorHAnsi"/>
+          <w:lang w:val="en-US"/>
+        </w:rPr>
+        <w:t>to:</w:t>
+      </w:r>
+      <w:proofErr w:type="gramEnd"/>
+      <w:r>
+        <w:rPr>
+          <w:rFonts w:asciiTheme="majorHAnsi" w:eastAsia="Times New Roman" w:hAnsiTheme="majorHAnsi" w:cstheme="majorHAnsi"/>
+          <w:lang w:val="en-US"/>
+        </w:rPr>
+        <w:t xml:space="preserve"> billing zip code = shipping zip code</w:t>
+      </w:r>
+    </w:p>
+    <w:p>
+      <w:pPr>
+        <w:pStyle w:val="ListParagraph"/>
+        <w:numPr>
+          <w:ilvl w:val="0"/>
+          <w:numId w:val="16"/>
+        </w:numPr>
+        <w:outlineLvl w:val="2"/>
+        <w:rPr>
+          <w:rFonts w:asciiTheme="majorHAnsi" w:eastAsia="Times New Roman" w:hAnsiTheme="majorHAnsi" w:cstheme="majorHAnsi"/>
+          <w:lang w:val="en-US"/>
+        </w:rPr>
+      </w:pPr>
+      <w:bookmarkStart w:id="14" w:name="_Hlk42155146"/>
+      <w:r>
+        <w:rPr>
+          <w:rFonts w:asciiTheme="majorHAnsi" w:eastAsia="Times New Roman" w:hAnsiTheme="majorHAnsi" w:cstheme="majorHAnsi"/>
+          <w:lang w:val="en-US"/>
+        </w:rPr>
+        <w:t xml:space="preserve">Open the step: </w:t>
+      </w:r>
+      <w:proofErr w:type="spellStart"/>
+      <w:r>
+        <w:rPr>
+          <w:rFonts w:asciiTheme="majorHAnsi" w:eastAsia="Times New Roman" w:hAnsiTheme="majorHAnsi" w:cstheme="majorHAnsi"/>
+          <w:lang w:val="en-US"/>
+        </w:rPr>
+        <w:t>frmla</w:t>
+      </w:r>
+      <w:proofErr w:type="spellEnd"/>
+      <w:r>
+        <w:rPr>
+          <w:rFonts w:asciiTheme="majorHAnsi" w:eastAsia="Times New Roman" w:hAnsiTheme="majorHAnsi" w:cstheme="majorHAnsi"/>
+          <w:lang w:val="en-US"/>
+        </w:rPr>
+        <w:t>-billing=shipping</w:t>
+      </w:r>
+    </w:p>
+    <w:bookmarkEnd w:id="14"/>
+    <w:p>
+      <w:pPr>
         <w:outlineLvl w:val="2"/>
         <w:rPr>
           <w:rFonts w:asciiTheme="majorHAnsi" w:eastAsia="Times New Roman" w:hAnsiTheme="majorHAnsi" w:cstheme="majorHAnsi"/>
@@ -6456,10 +6642,10 @@
           <w:noProof/>
         </w:rPr>
         <w:drawing>
-          <wp:inline distT="0" distB="0" distL="0" distR="0" wp14:anchorId="347C4D99" wp14:editId="1FB9B662">
-            <wp:extent cx="5276190" cy="2038095"/>
-            <wp:effectExtent l="0" t="0" r="1270" b="635"/>
-            <wp:docPr id="53" name="Picture 53"/>
+          <wp:inline distT="0" distB="0" distL="0" distR="0" wp14:anchorId="296976F9" wp14:editId="4E05F424">
+            <wp:extent cx="3457143" cy="1200000"/>
+            <wp:effectExtent l="0" t="0" r="0" b="635"/>
+            <wp:docPr id="52" name="Picture 52"/>
             <wp:cNvGraphicFramePr>
               <a:graphicFrameLocks xmlns:a="http://schemas.openxmlformats.org/drawingml/2006/main" noChangeAspect="1"/>
             </wp:cNvGraphicFramePr>
@@ -6479,7 +6665,7 @@
                   <pic:spPr>
                     <a:xfrm>
                       <a:off x="0" y="0"/>
-                      <a:ext cx="5276190" cy="2038095"/>
+                      <a:ext cx="3457143" cy="1200000"/>
                     </a:xfrm>
                     <a:prstGeom prst="rect">
                       <a:avLst/>
@@ -6502,425 +6688,15 @@
           <w:lang w:val="en-US"/>
         </w:rPr>
       </w:pPr>
-    </w:p>
-    <w:p>
-      <w:pPr>
-        <w:rPr>
-          <w:rFonts w:asciiTheme="majorHAnsi" w:eastAsia="Times New Roman" w:hAnsiTheme="majorHAnsi" w:cstheme="majorHAnsi"/>
-          <w:lang w:val="en-US"/>
-        </w:rPr>
-      </w:pPr>
-      <w:r>
-        <w:rPr>
-          <w:rFonts w:asciiTheme="majorHAnsi" w:eastAsia="Times New Roman" w:hAnsiTheme="majorHAnsi" w:cstheme="majorHAnsi"/>
-          <w:lang w:val="en-US"/>
-        </w:rPr>
-        <w:t>T</w:t>
-      </w:r>
-      <w:r>
-        <w:rPr>
-          <w:rFonts w:asciiTheme="majorHAnsi" w:eastAsia="Times New Roman" w:hAnsiTheme="majorHAnsi" w:cstheme="majorHAnsi"/>
-          <w:lang w:val="en-US"/>
-        </w:rPr>
-        <w:t>here are steps for deriving additional fields that might be useful for predictive modeling. These include computing the customer's age, extracting the hour of the day the order was placed, and setting a flag to indicate whether the shipping and billing addresses have the same zip code.</w:t>
-      </w:r>
-    </w:p>
-    <w:p>
-      <w:pPr>
-        <w:outlineLvl w:val="2"/>
-        <w:rPr>
-          <w:rFonts w:asciiTheme="majorHAnsi" w:eastAsia="Times New Roman" w:hAnsiTheme="majorHAnsi" w:cstheme="majorHAnsi"/>
-          <w:b/>
-          <w:bCs/>
-          <w:lang w:val="en-US"/>
-        </w:rPr>
-      </w:pPr>
-    </w:p>
-    <w:p>
-      <w:pPr>
-        <w:outlineLvl w:val="2"/>
-        <w:rPr>
-          <w:rFonts w:asciiTheme="majorHAnsi" w:eastAsia="Times New Roman" w:hAnsiTheme="majorHAnsi" w:cstheme="majorHAnsi"/>
-          <w:b/>
-          <w:bCs/>
-          <w:lang w:val="en-US"/>
-        </w:rPr>
-      </w:pPr>
-    </w:p>
-    <w:p>
-      <w:pPr>
-        <w:outlineLvl w:val="2"/>
-        <w:rPr>
-          <w:rFonts w:asciiTheme="majorHAnsi" w:eastAsia="Times New Roman" w:hAnsiTheme="majorHAnsi" w:cstheme="majorHAnsi"/>
-          <w:b/>
-          <w:bCs/>
-          <w:lang w:val="en-US"/>
-        </w:rPr>
-      </w:pPr>
-    </w:p>
-    <w:p>
-      <w:pPr>
-        <w:outlineLvl w:val="2"/>
-        <w:rPr>
-          <w:rFonts w:asciiTheme="majorHAnsi" w:eastAsia="Times New Roman" w:hAnsiTheme="majorHAnsi" w:cstheme="majorHAnsi"/>
-          <w:b/>
-          <w:bCs/>
-          <w:lang w:val="en-US"/>
-        </w:rPr>
-      </w:pPr>
-    </w:p>
-    <w:p>
-      <w:pPr>
-        <w:outlineLvl w:val="2"/>
-        <w:rPr>
-          <w:rFonts w:asciiTheme="majorHAnsi" w:eastAsia="Times New Roman" w:hAnsiTheme="majorHAnsi" w:cstheme="majorHAnsi"/>
-          <w:b/>
-          <w:bCs/>
-          <w:lang w:val="en-US"/>
-        </w:rPr>
-      </w:pPr>
-    </w:p>
-    <w:p>
-      <w:pPr>
-        <w:outlineLvl w:val="2"/>
-        <w:rPr>
-          <w:rFonts w:asciiTheme="majorHAnsi" w:eastAsia="Times New Roman" w:hAnsiTheme="majorHAnsi" w:cstheme="majorHAnsi"/>
-          <w:b/>
-          <w:bCs/>
-          <w:lang w:val="en-US"/>
-        </w:rPr>
-      </w:pPr>
-    </w:p>
-    <w:p>
-      <w:pPr>
-        <w:outlineLvl w:val="2"/>
-        <w:rPr>
-          <w:rFonts w:asciiTheme="majorHAnsi" w:eastAsia="Times New Roman" w:hAnsiTheme="majorHAnsi" w:cstheme="majorHAnsi"/>
-          <w:b/>
-          <w:bCs/>
-          <w:lang w:val="en-US"/>
-        </w:rPr>
-      </w:pPr>
-    </w:p>
-    <w:p>
-      <w:pPr>
-        <w:outlineLvl w:val="2"/>
-        <w:rPr>
-          <w:rFonts w:asciiTheme="majorHAnsi" w:eastAsia="Times New Roman" w:hAnsiTheme="majorHAnsi" w:cstheme="majorHAnsi"/>
-          <w:b/>
-          <w:bCs/>
-          <w:lang w:val="en-US"/>
-        </w:rPr>
-      </w:pPr>
-    </w:p>
-    <w:p>
-      <w:pPr>
-        <w:outlineLvl w:val="2"/>
-        <w:rPr>
-          <w:rFonts w:asciiTheme="majorHAnsi" w:eastAsia="Times New Roman" w:hAnsiTheme="majorHAnsi" w:cstheme="majorHAnsi"/>
-          <w:b/>
-          <w:bCs/>
-          <w:lang w:val="en-US"/>
-        </w:rPr>
-      </w:pPr>
-    </w:p>
-    <w:p>
-      <w:pPr>
-        <w:outlineLvl w:val="2"/>
-        <w:rPr>
-          <w:rFonts w:asciiTheme="majorHAnsi" w:eastAsia="Times New Roman" w:hAnsiTheme="majorHAnsi" w:cstheme="majorHAnsi"/>
-          <w:b/>
-          <w:bCs/>
-          <w:lang w:val="en-US"/>
-        </w:rPr>
-      </w:pPr>
-    </w:p>
-    <w:p>
-      <w:pPr>
-        <w:outlineLvl w:val="2"/>
-        <w:rPr>
-          <w:rFonts w:asciiTheme="majorHAnsi" w:eastAsia="Times New Roman" w:hAnsiTheme="majorHAnsi" w:cstheme="majorHAnsi"/>
-          <w:b/>
-          <w:bCs/>
-          <w:lang w:val="en-US"/>
-        </w:rPr>
-      </w:pPr>
-    </w:p>
-    <w:p>
-      <w:pPr>
-        <w:outlineLvl w:val="2"/>
-        <w:rPr>
-          <w:rFonts w:asciiTheme="majorHAnsi" w:eastAsia="Times New Roman" w:hAnsiTheme="majorHAnsi" w:cstheme="majorHAnsi"/>
-          <w:b/>
-          <w:bCs/>
-          <w:lang w:val="en-US"/>
-        </w:rPr>
-      </w:pPr>
-    </w:p>
-    <w:p>
-      <w:pPr>
-        <w:outlineLvl w:val="2"/>
-        <w:rPr>
-          <w:rFonts w:asciiTheme="majorHAnsi" w:eastAsia="Times New Roman" w:hAnsiTheme="majorHAnsi" w:cstheme="majorHAnsi"/>
-          <w:b/>
-          <w:bCs/>
-          <w:lang w:val="en-US"/>
-        </w:rPr>
-      </w:pPr>
-    </w:p>
-    <w:p>
-      <w:pPr>
-        <w:outlineLvl w:val="2"/>
-        <w:rPr>
-          <w:rFonts w:asciiTheme="majorHAnsi" w:eastAsia="Times New Roman" w:hAnsiTheme="majorHAnsi" w:cstheme="majorHAnsi"/>
-          <w:b/>
-          <w:bCs/>
-          <w:lang w:val="en-US"/>
-        </w:rPr>
-      </w:pPr>
-    </w:p>
-    <w:p>
-      <w:pPr>
-        <w:outlineLvl w:val="2"/>
-        <w:rPr>
-          <w:rFonts w:asciiTheme="majorHAnsi" w:eastAsia="Times New Roman" w:hAnsiTheme="majorHAnsi" w:cstheme="majorHAnsi"/>
-          <w:b/>
-          <w:bCs/>
-          <w:lang w:val="en-US"/>
-        </w:rPr>
-      </w:pPr>
-    </w:p>
-    <w:p>
-      <w:pPr>
-        <w:outlineLvl w:val="2"/>
-        <w:rPr>
-          <w:rFonts w:ascii="Open Sans Semibold" w:eastAsia="Times New Roman" w:hAnsi="Open Sans Semibold" w:cs="Open Sans Semibold"/>
-          <w:color w:val="C00000"/>
-          <w:sz w:val="20"/>
-          <w:szCs w:val="20"/>
-          <w:lang w:val="en-US"/>
-        </w:rPr>
-      </w:pPr>
-      <w:r>
-        <w:rPr>
-          <w:rFonts w:ascii="Open Sans Semibold" w:eastAsia="Times New Roman" w:hAnsi="Open Sans Semibold" w:cs="Open Sans Semibold"/>
-          <w:color w:val="C00000"/>
-          <w:sz w:val="20"/>
-          <w:szCs w:val="20"/>
-          <w:lang w:val="en-US"/>
-        </w:rPr>
-        <w:lastRenderedPageBreak/>
-        <w:t>Step 3</w:t>
-      </w:r>
-      <w:r>
-        <w:rPr>
-          <w:rFonts w:ascii="Open Sans Semibold" w:eastAsia="Times New Roman" w:hAnsi="Open Sans Semibold" w:cs="Open Sans Semibold"/>
-          <w:sz w:val="20"/>
-          <w:szCs w:val="20"/>
-          <w:lang w:val="en-US"/>
-        </w:rPr>
-        <w:t xml:space="preserve"> - </w:t>
-      </w:r>
-      <w:r>
-        <w:rPr>
-          <w:rFonts w:ascii="Open Sans Semibold" w:eastAsia="Times New Roman" w:hAnsi="Open Sans Semibold" w:cs="Open Sans Semibold"/>
-          <w:color w:val="C00000"/>
-          <w:sz w:val="20"/>
-          <w:szCs w:val="20"/>
-          <w:lang w:val="en-US"/>
-        </w:rPr>
-        <w:t>Test Machine Learning Models to Identify the Most Accurate Model</w:t>
-      </w:r>
-    </w:p>
-    <w:p>
-      <w:pPr>
-        <w:rPr>
-          <w:rFonts w:asciiTheme="majorHAnsi" w:eastAsia="Times New Roman" w:hAnsiTheme="majorHAnsi" w:cstheme="majorHAnsi"/>
-          <w:lang w:val="en-US"/>
-        </w:rPr>
-      </w:pPr>
-      <w:r>
-        <w:rPr>
-          <w:rFonts w:asciiTheme="majorHAnsi" w:eastAsia="Times New Roman" w:hAnsiTheme="majorHAnsi" w:cstheme="majorHAnsi"/>
-          <w:lang w:val="en-US"/>
-        </w:rPr>
-        <w:t>So, what does the data scientist do at this point?</w:t>
-      </w:r>
-    </w:p>
-    <w:p>
-      <w:pPr>
-        <w:rPr>
-          <w:rFonts w:asciiTheme="majorHAnsi" w:eastAsia="Times New Roman" w:hAnsiTheme="majorHAnsi" w:cstheme="majorHAnsi"/>
-          <w:lang w:val="en-US"/>
-        </w:rPr>
-      </w:pPr>
-      <w:r>
-        <w:rPr>
-          <w:rFonts w:asciiTheme="majorHAnsi" w:eastAsia="Times New Roman" w:hAnsiTheme="majorHAnsi" w:cstheme="majorHAnsi"/>
-          <w:lang w:val="en-US"/>
-        </w:rPr>
-        <w:t xml:space="preserve">Typically, they will want to get a feel for the data by examining simple summary statistics and visualizations, followed by applying quick techniques for assessing the relationship between individual attributes (fields) and the target of interest which, in this example, is the </w:t>
-      </w:r>
-      <w:proofErr w:type="spellStart"/>
-      <w:r>
-        <w:rPr>
-          <w:rFonts w:asciiTheme="majorHAnsi" w:eastAsia="Times New Roman" w:hAnsiTheme="majorHAnsi" w:cstheme="majorHAnsi"/>
-          <w:lang w:val="en-US"/>
-        </w:rPr>
-        <w:t>reported_as_fraud_historic</w:t>
-      </w:r>
-      <w:proofErr w:type="spellEnd"/>
-      <w:r>
-        <w:rPr>
-          <w:rFonts w:asciiTheme="majorHAnsi" w:eastAsia="Times New Roman" w:hAnsiTheme="majorHAnsi" w:cstheme="majorHAnsi"/>
-          <w:lang w:val="en-US"/>
-        </w:rPr>
-        <w:t xml:space="preserve">" field. </w:t>
-      </w:r>
-    </w:p>
-    <w:p>
-      <w:pPr>
-        <w:rPr>
-          <w:rFonts w:asciiTheme="majorHAnsi" w:eastAsia="Times New Roman" w:hAnsiTheme="majorHAnsi" w:cstheme="majorHAnsi"/>
-          <w:lang w:val="en-US"/>
-        </w:rPr>
-      </w:pPr>
-      <w:r>
-        <w:rPr>
-          <w:rFonts w:asciiTheme="majorHAnsi" w:eastAsia="Times New Roman" w:hAnsiTheme="majorHAnsi" w:cstheme="majorHAnsi"/>
-          <w:lang w:val="en-US"/>
-        </w:rPr>
-        <w:t>Following that, if there are attributes that look promising, quick tests with common supervised classification algorithms will be next on the list. This comprises the initial stages of experimental data mining - i.e. the process of determining which predictive techniques are going to give the best result for a given problem.</w:t>
-      </w:r>
-    </w:p>
-    <w:p>
-      <w:pPr>
-        <w:rPr>
-          <w:rFonts w:asciiTheme="majorHAnsi" w:eastAsia="Times New Roman" w:hAnsiTheme="majorHAnsi" w:cstheme="majorHAnsi"/>
-          <w:lang w:val="en-US"/>
-        </w:rPr>
-      </w:pPr>
-    </w:p>
-    <w:p>
-      <w:pPr>
-        <w:rPr>
-          <w:rFonts w:asciiTheme="majorHAnsi" w:eastAsia="Times New Roman" w:hAnsiTheme="majorHAnsi" w:cstheme="majorHAnsi"/>
-          <w:lang w:val="en-US"/>
-        </w:rPr>
-      </w:pPr>
-      <w:r>
-        <w:rPr>
-          <w:rFonts w:asciiTheme="majorHAnsi" w:eastAsia="Times New Roman" w:hAnsiTheme="majorHAnsi" w:cstheme="majorHAnsi"/>
-          <w:lang w:val="en-US"/>
-        </w:rPr>
-        <w:t xml:space="preserve">TPOT: </w:t>
-      </w:r>
-      <w:proofErr w:type="spellStart"/>
-      <w:r>
-        <w:rPr>
-          <w:rFonts w:asciiTheme="majorHAnsi" w:eastAsia="Times New Roman" w:hAnsiTheme="majorHAnsi" w:cstheme="majorHAnsi"/>
-          <w:lang w:val="en-US"/>
-        </w:rPr>
-        <w:t>py-auto_ml</w:t>
-      </w:r>
-      <w:proofErr w:type="spellEnd"/>
-    </w:p>
-    <w:p>
-      <w:pPr>
-        <w:rPr>
-          <w:rFonts w:asciiTheme="majorHAnsi" w:eastAsia="Times New Roman" w:hAnsiTheme="majorHAnsi" w:cstheme="majorHAnsi"/>
-          <w:lang w:val="en-US"/>
-        </w:rPr>
-      </w:pPr>
-      <w:r>
-        <w:rPr>
-          <w:rFonts w:asciiTheme="majorHAnsi" w:eastAsia="Times New Roman" w:hAnsiTheme="majorHAnsi" w:cstheme="majorHAnsi"/>
-          <w:lang w:val="en-US"/>
-        </w:rPr>
-        <w:t>A Tree-based Pipeline Optimization Tool for Automating Machine Learning</w:t>
-      </w:r>
-      <w:r>
-        <w:rPr>
-          <w:rFonts w:asciiTheme="majorHAnsi" w:eastAsia="Times New Roman" w:hAnsiTheme="majorHAnsi" w:cstheme="majorHAnsi"/>
-          <w:lang w:val="en-US"/>
-        </w:rPr>
-        <w:t xml:space="preserve"> (</w:t>
-      </w:r>
-      <w:r>
-        <w:rPr>
-          <w:rFonts w:asciiTheme="majorHAnsi" w:eastAsia="Times New Roman" w:hAnsiTheme="majorHAnsi" w:cstheme="majorHAnsi"/>
-          <w:lang w:val="en-US"/>
-        </w:rPr>
-        <w:t>TPOT</w:t>
-      </w:r>
-      <w:r>
-        <w:rPr>
-          <w:rFonts w:asciiTheme="majorHAnsi" w:eastAsia="Times New Roman" w:hAnsiTheme="majorHAnsi" w:cstheme="majorHAnsi"/>
-          <w:lang w:val="en-US"/>
-        </w:rPr>
-        <w:t>)</w:t>
-      </w:r>
-      <w:r>
-        <w:rPr>
-          <w:rFonts w:asciiTheme="majorHAnsi" w:eastAsia="Times New Roman" w:hAnsiTheme="majorHAnsi" w:cstheme="majorHAnsi"/>
-          <w:lang w:val="en-US"/>
-        </w:rPr>
-        <w:t xml:space="preserve"> is a Python Automated Machine Learning tool that optimizes machine learning pipelines using genetic programming. TPOT will automate the most tedious part of machine learning by intelligently exploring thousands of possible pipelines to find the best one for your data.</w:t>
-      </w:r>
-    </w:p>
-    <w:p>
-      <w:pPr>
-        <w:pStyle w:val="ListParagraph"/>
-        <w:numPr>
-          <w:ilvl w:val="0"/>
-          <w:numId w:val="17"/>
-        </w:numPr>
-        <w:outlineLvl w:val="2"/>
-        <w:rPr>
-          <w:rFonts w:asciiTheme="majorHAnsi" w:eastAsia="Times New Roman" w:hAnsiTheme="majorHAnsi" w:cstheme="majorHAnsi"/>
-          <w:lang w:val="en-US"/>
-        </w:rPr>
-      </w:pPr>
-      <w:r>
-        <w:rPr>
-          <w:rFonts w:asciiTheme="majorHAnsi" w:eastAsia="Times New Roman" w:hAnsiTheme="majorHAnsi" w:cstheme="majorHAnsi"/>
-          <w:lang w:val="en-US"/>
-        </w:rPr>
-        <w:t xml:space="preserve">Open the step: </w:t>
-      </w:r>
-      <w:proofErr w:type="spellStart"/>
-      <w:r>
-        <w:rPr>
-          <w:rFonts w:asciiTheme="majorHAnsi" w:eastAsia="Times New Roman" w:hAnsiTheme="majorHAnsi" w:cstheme="majorHAnsi"/>
-          <w:lang w:val="en-US"/>
-        </w:rPr>
-        <w:t>py-auto_</w:t>
-      </w:r>
-      <w:r>
-        <w:rPr>
-          <w:rFonts w:asciiTheme="majorHAnsi" w:eastAsia="Times New Roman" w:hAnsiTheme="majorHAnsi" w:cstheme="majorHAnsi"/>
-          <w:lang w:val="en-US"/>
-        </w:rPr>
-        <w:t>ml</w:t>
-      </w:r>
-      <w:proofErr w:type="spellEnd"/>
-    </w:p>
-    <w:p>
-      <w:pPr>
-        <w:rPr>
-          <w:rFonts w:asciiTheme="majorHAnsi" w:eastAsia="Times New Roman" w:hAnsiTheme="majorHAnsi" w:cstheme="majorHAnsi"/>
-          <w:lang w:val="en-US"/>
-        </w:rPr>
-      </w:pPr>
       <w:r>
         <w:rPr>
           <w:noProof/>
         </w:rPr>
         <w:drawing>
-          <wp:inline distT="0" distB="0" distL="0" distR="0" wp14:anchorId="6F2DFC95" wp14:editId="4C0C0E99">
-            <wp:extent cx="4819515" cy="4657725"/>
-            <wp:effectExtent l="0" t="0" r="635" b="0"/>
-            <wp:docPr id="12" name="Picture 12"/>
+          <wp:inline distT="0" distB="0" distL="0" distR="0" wp14:anchorId="347C4D99" wp14:editId="1FB9B662">
+            <wp:extent cx="5276190" cy="2038095"/>
+            <wp:effectExtent l="0" t="0" r="1270" b="635"/>
+            <wp:docPr id="53" name="Picture 53"/>
             <wp:cNvGraphicFramePr>
               <a:graphicFrameLocks xmlns:a="http://schemas.openxmlformats.org/drawingml/2006/main" noChangeAspect="1"/>
             </wp:cNvGraphicFramePr>
@@ -6940,6 +6716,1131 @@
                   <pic:spPr>
                     <a:xfrm>
                       <a:off x="0" y="0"/>
+                      <a:ext cx="5276190" cy="2038095"/>
+                    </a:xfrm>
+                    <a:prstGeom prst="rect">
+                      <a:avLst/>
+                    </a:prstGeom>
+                  </pic:spPr>
+                </pic:pic>
+              </a:graphicData>
+            </a:graphic>
+          </wp:inline>
+        </w:drawing>
+      </w:r>
+    </w:p>
+    <w:p>
+      <w:pPr>
+        <w:rPr>
+          <w:rFonts w:asciiTheme="majorHAnsi" w:eastAsia="Times New Roman" w:hAnsiTheme="majorHAnsi" w:cstheme="majorHAnsi"/>
+          <w:lang w:val="en-US"/>
+        </w:rPr>
+      </w:pPr>
+      <w:r>
+        <w:rPr>
+          <w:rFonts w:asciiTheme="majorHAnsi" w:eastAsia="Times New Roman" w:hAnsiTheme="majorHAnsi" w:cstheme="majorHAnsi"/>
+          <w:lang w:val="en-US"/>
+        </w:rPr>
+        <w:t>T</w:t>
+      </w:r>
+      <w:r>
+        <w:rPr>
+          <w:rFonts w:asciiTheme="majorHAnsi" w:eastAsia="Times New Roman" w:hAnsiTheme="majorHAnsi" w:cstheme="majorHAnsi"/>
+          <w:lang w:val="en-US"/>
+        </w:rPr>
+        <w:t>here are steps for deriving additional fields that might be useful for predictive modeling. These include computing the customer's age, extracting the hour of the day the order was placed, and setting a flag to indicate whether the shipping and billing addresses have the same zip code.</w:t>
+      </w:r>
+    </w:p>
+    <w:p>
+      <w:pPr>
+        <w:outlineLvl w:val="2"/>
+        <w:rPr>
+          <w:rFonts w:asciiTheme="majorHAnsi" w:eastAsia="Times New Roman" w:hAnsiTheme="majorHAnsi" w:cstheme="majorHAnsi"/>
+          <w:b/>
+          <w:bCs/>
+          <w:lang w:val="en-US"/>
+        </w:rPr>
+      </w:pPr>
+      <w:r>
+        <w:rPr>
+          <w:noProof/>
+        </w:rPr>
+        <w:drawing>
+          <wp:inline distT="0" distB="0" distL="0" distR="0" wp14:anchorId="335B5B38" wp14:editId="751BF3C7">
+            <wp:extent cx="4419600" cy="3194281"/>
+            <wp:effectExtent l="0" t="0" r="0" b="6350"/>
+            <wp:docPr id="21" name="Picture 21"/>
+            <wp:cNvGraphicFramePr>
+              <a:graphicFrameLocks xmlns:a="http://schemas.openxmlformats.org/drawingml/2006/main" noChangeAspect="1"/>
+            </wp:cNvGraphicFramePr>
+            <a:graphic xmlns:a="http://schemas.openxmlformats.org/drawingml/2006/main">
+              <a:graphicData uri="http://schemas.openxmlformats.org/drawingml/2006/picture">
+                <pic:pic xmlns:pic="http://schemas.openxmlformats.org/drawingml/2006/picture">
+                  <pic:nvPicPr>
+                    <pic:cNvPr id="1" name=""/>
+                    <pic:cNvPicPr/>
+                  </pic:nvPicPr>
+                  <pic:blipFill>
+                    <a:blip r:embed="rId49"/>
+                    <a:stretch>
+                      <a:fillRect/>
+                    </a:stretch>
+                  </pic:blipFill>
+                  <pic:spPr>
+                    <a:xfrm>
+                      <a:off x="0" y="0"/>
+                      <a:ext cx="4433152" cy="3204076"/>
+                    </a:xfrm>
+                    <a:prstGeom prst="rect">
+                      <a:avLst/>
+                    </a:prstGeom>
+                  </pic:spPr>
+                </pic:pic>
+              </a:graphicData>
+            </a:graphic>
+          </wp:inline>
+        </w:drawing>
+      </w:r>
+    </w:p>
+    <w:p>
+      <w:pPr>
+        <w:outlineLvl w:val="2"/>
+        <w:rPr>
+          <w:rFonts w:asciiTheme="majorHAnsi" w:eastAsia="Times New Roman" w:hAnsiTheme="majorHAnsi" w:cstheme="majorHAnsi"/>
+          <w:b/>
+          <w:bCs/>
+          <w:lang w:val="en-US"/>
+        </w:rPr>
+      </w:pPr>
+    </w:p>
+    <w:p>
+      <w:pPr>
+        <w:outlineLvl w:val="2"/>
+        <w:rPr>
+          <w:rFonts w:asciiTheme="majorHAnsi" w:eastAsia="Times New Roman" w:hAnsiTheme="majorHAnsi" w:cstheme="majorHAnsi"/>
+          <w:b/>
+          <w:bCs/>
+          <w:lang w:val="en-US"/>
+        </w:rPr>
+      </w:pPr>
+    </w:p>
+    <w:p>
+      <w:pPr>
+        <w:outlineLvl w:val="2"/>
+        <w:rPr>
+          <w:rFonts w:asciiTheme="majorHAnsi" w:eastAsia="Times New Roman" w:hAnsiTheme="majorHAnsi" w:cstheme="majorHAnsi"/>
+          <w:b/>
+          <w:bCs/>
+          <w:lang w:val="en-US"/>
+        </w:rPr>
+      </w:pPr>
+    </w:p>
+    <w:p>
+      <w:pPr>
+        <w:outlineLvl w:val="2"/>
+        <w:rPr>
+          <w:rFonts w:ascii="Open Sans Semibold" w:eastAsia="Times New Roman" w:hAnsi="Open Sans Semibold" w:cs="Open Sans Semibold"/>
+          <w:color w:val="C00000"/>
+          <w:sz w:val="20"/>
+          <w:szCs w:val="20"/>
+          <w:lang w:val="en-US"/>
+        </w:rPr>
+      </w:pPr>
+      <w:r>
+        <w:rPr>
+          <w:rFonts w:ascii="Open Sans Semibold" w:eastAsia="Times New Roman" w:hAnsi="Open Sans Semibold" w:cs="Open Sans Semibold"/>
+          <w:color w:val="C00000"/>
+          <w:sz w:val="20"/>
+          <w:szCs w:val="20"/>
+          <w:lang w:val="en-US"/>
+        </w:rPr>
+        <w:lastRenderedPageBreak/>
+        <w:t xml:space="preserve">Step </w:t>
+      </w:r>
+      <w:r>
+        <w:rPr>
+          <w:rFonts w:ascii="Open Sans Semibold" w:eastAsia="Times New Roman" w:hAnsi="Open Sans Semibold" w:cs="Open Sans Semibold"/>
+          <w:color w:val="C00000"/>
+          <w:sz w:val="20"/>
+          <w:szCs w:val="20"/>
+          <w:lang w:val="en-US"/>
+        </w:rPr>
+        <w:t>2</w:t>
+      </w:r>
+      <w:r>
+        <w:rPr>
+          <w:rFonts w:ascii="Open Sans Semibold" w:eastAsia="Times New Roman" w:hAnsi="Open Sans Semibold" w:cs="Open Sans Semibold"/>
+          <w:sz w:val="20"/>
+          <w:szCs w:val="20"/>
+          <w:lang w:val="en-US"/>
+        </w:rPr>
+        <w:t xml:space="preserve"> - </w:t>
+      </w:r>
+      <w:r>
+        <w:rPr>
+          <w:rFonts w:ascii="Open Sans Semibold" w:eastAsia="Times New Roman" w:hAnsi="Open Sans Semibold" w:cs="Open Sans Semibold"/>
+          <w:color w:val="C00000"/>
+          <w:sz w:val="20"/>
+          <w:szCs w:val="20"/>
+          <w:lang w:val="en-US"/>
+        </w:rPr>
+        <w:t>Test Machine Learning Models to Identify the Most Accurate Model</w:t>
+      </w:r>
+    </w:p>
+    <w:p>
+      <w:pPr>
+        <w:rPr>
+          <w:rFonts w:asciiTheme="majorHAnsi" w:eastAsia="Times New Roman" w:hAnsiTheme="majorHAnsi" w:cstheme="majorHAnsi"/>
+          <w:lang w:val="en-US"/>
+        </w:rPr>
+      </w:pPr>
+      <w:r>
+        <w:rPr>
+          <w:rFonts w:asciiTheme="majorHAnsi" w:eastAsia="Times New Roman" w:hAnsiTheme="majorHAnsi" w:cstheme="majorHAnsi"/>
+          <w:lang w:val="en-US"/>
+        </w:rPr>
+        <w:t>So, what does the data scientist do at this point?</w:t>
+      </w:r>
+    </w:p>
+    <w:p>
+      <w:pPr>
+        <w:rPr>
+          <w:rFonts w:asciiTheme="majorHAnsi" w:eastAsia="Times New Roman" w:hAnsiTheme="majorHAnsi" w:cstheme="majorHAnsi"/>
+          <w:lang w:val="en-US"/>
+        </w:rPr>
+      </w:pPr>
+      <w:r>
+        <w:rPr>
+          <w:rFonts w:asciiTheme="majorHAnsi" w:eastAsia="Times New Roman" w:hAnsiTheme="majorHAnsi" w:cstheme="majorHAnsi"/>
+          <w:lang w:val="en-US"/>
+        </w:rPr>
+        <w:t xml:space="preserve">Typically, they will want to get a feel for the data by examining simple summary statistics and visualizations, followed by applying quick techniques for assessing the relationship between individual attributes (fields) and the target of interest which, in this example, is the </w:t>
+      </w:r>
+      <w:proofErr w:type="spellStart"/>
+      <w:r>
+        <w:rPr>
+          <w:rFonts w:asciiTheme="majorHAnsi" w:eastAsia="Times New Roman" w:hAnsiTheme="majorHAnsi" w:cstheme="majorHAnsi"/>
+          <w:lang w:val="en-US"/>
+        </w:rPr>
+        <w:t>reported_as_fraud_historic</w:t>
+      </w:r>
+      <w:proofErr w:type="spellEnd"/>
+      <w:r>
+        <w:rPr>
+          <w:rFonts w:asciiTheme="majorHAnsi" w:eastAsia="Times New Roman" w:hAnsiTheme="majorHAnsi" w:cstheme="majorHAnsi"/>
+          <w:lang w:val="en-US"/>
+        </w:rPr>
+        <w:t xml:space="preserve">" field. </w:t>
+      </w:r>
+    </w:p>
+    <w:p>
+      <w:pPr>
+        <w:rPr>
+          <w:rFonts w:asciiTheme="majorHAnsi" w:eastAsia="Times New Roman" w:hAnsiTheme="majorHAnsi" w:cstheme="majorHAnsi"/>
+          <w:lang w:val="en-US"/>
+        </w:rPr>
+      </w:pPr>
+      <w:r>
+        <w:rPr>
+          <w:rFonts w:asciiTheme="majorHAnsi" w:eastAsia="Times New Roman" w:hAnsiTheme="majorHAnsi" w:cstheme="majorHAnsi"/>
+          <w:lang w:val="en-US"/>
+        </w:rPr>
+        <w:t>Following that, if there are attributes that look promising, quick tests with common supervised classification algorithms will be next on the list. This comprises the initial stages of experimental data mining - i.e. the process of determining which predictive techniques are going to give the best result for a given problem.</w:t>
+      </w:r>
+    </w:p>
+    <w:p>
+      <w:pPr>
+        <w:rPr>
+          <w:rFonts w:asciiTheme="majorHAnsi" w:eastAsia="Times New Roman" w:hAnsiTheme="majorHAnsi" w:cstheme="majorHAnsi"/>
+          <w:lang w:val="en-US"/>
+        </w:rPr>
+      </w:pPr>
+    </w:p>
+    <w:p>
+      <w:pPr>
+        <w:rPr>
+          <w:rFonts w:asciiTheme="majorHAnsi" w:eastAsia="Times New Roman" w:hAnsiTheme="majorHAnsi" w:cstheme="majorHAnsi"/>
+          <w:b/>
+          <w:bCs/>
+          <w:lang w:val="en-US"/>
+        </w:rPr>
+      </w:pPr>
+      <w:r>
+        <w:rPr>
+          <w:rFonts w:asciiTheme="majorHAnsi" w:eastAsia="Times New Roman" w:hAnsiTheme="majorHAnsi" w:cstheme="majorHAnsi"/>
+          <w:b/>
+          <w:bCs/>
+          <w:lang w:val="en-US"/>
+        </w:rPr>
+        <w:t xml:space="preserve">TPOT: </w:t>
+      </w:r>
+      <w:proofErr w:type="spellStart"/>
+      <w:r>
+        <w:rPr>
+          <w:rFonts w:asciiTheme="majorHAnsi" w:eastAsia="Times New Roman" w:hAnsiTheme="majorHAnsi" w:cstheme="majorHAnsi"/>
+          <w:b/>
+          <w:bCs/>
+          <w:lang w:val="en-US"/>
+        </w:rPr>
+        <w:t>py-auto_ml</w:t>
+      </w:r>
+      <w:proofErr w:type="spellEnd"/>
+    </w:p>
+    <w:p>
+      <w:pPr>
+        <w:rPr>
+          <w:rFonts w:asciiTheme="majorHAnsi" w:eastAsia="Times New Roman" w:hAnsiTheme="majorHAnsi" w:cstheme="majorHAnsi"/>
+          <w:lang w:val="en-US"/>
+        </w:rPr>
+      </w:pPr>
+      <w:r>
+        <w:rPr>
+          <w:rFonts w:asciiTheme="majorHAnsi" w:eastAsia="Times New Roman" w:hAnsiTheme="majorHAnsi" w:cstheme="majorHAnsi"/>
+          <w:lang w:val="en-US"/>
+        </w:rPr>
+        <w:t>A Tree-based Pipeline Optimization Tool for Automating Machine Learning</w:t>
+      </w:r>
+      <w:r>
+        <w:rPr>
+          <w:rFonts w:asciiTheme="majorHAnsi" w:eastAsia="Times New Roman" w:hAnsiTheme="majorHAnsi" w:cstheme="majorHAnsi"/>
+          <w:lang w:val="en-US"/>
+        </w:rPr>
+        <w:t xml:space="preserve"> (</w:t>
+      </w:r>
+      <w:r>
+        <w:rPr>
+          <w:rFonts w:asciiTheme="majorHAnsi" w:eastAsia="Times New Roman" w:hAnsiTheme="majorHAnsi" w:cstheme="majorHAnsi"/>
+          <w:lang w:val="en-US"/>
+        </w:rPr>
+        <w:t>TPOT</w:t>
+      </w:r>
+      <w:r>
+        <w:rPr>
+          <w:rFonts w:asciiTheme="majorHAnsi" w:eastAsia="Times New Roman" w:hAnsiTheme="majorHAnsi" w:cstheme="majorHAnsi"/>
+          <w:lang w:val="en-US"/>
+        </w:rPr>
+        <w:t>)</w:t>
+      </w:r>
+      <w:r>
+        <w:rPr>
+          <w:rFonts w:asciiTheme="majorHAnsi" w:eastAsia="Times New Roman" w:hAnsiTheme="majorHAnsi" w:cstheme="majorHAnsi"/>
+          <w:lang w:val="en-US"/>
+        </w:rPr>
+        <w:t xml:space="preserve"> is a Python Automated Machine Learning tool that optimizes machine learning pipelines using genetic programming. TPOT will automate the most tedious part of machine learning by intelligently exploring thousands of possible pipelines to find the best one for your data.</w:t>
+      </w:r>
+    </w:p>
+    <w:p>
+      <w:pPr>
+        <w:rPr>
+          <w:rFonts w:asciiTheme="majorHAnsi" w:eastAsia="Times New Roman" w:hAnsiTheme="majorHAnsi" w:cstheme="majorHAnsi"/>
+          <w:lang w:val="en-US"/>
+        </w:rPr>
+      </w:pPr>
+      <w:bookmarkStart w:id="15" w:name="_Hlk42440787"/>
+      <w:r>
+        <w:rPr>
+          <w:rFonts w:asciiTheme="majorHAnsi" w:eastAsia="Times New Roman" w:hAnsiTheme="majorHAnsi" w:cstheme="majorHAnsi"/>
+          <w:lang w:val="en-US"/>
+        </w:rPr>
+        <w:t xml:space="preserve">One of the most useful tools </w:t>
+      </w:r>
+      <w:r>
+        <w:rPr>
+          <w:rFonts w:asciiTheme="majorHAnsi" w:eastAsia="Times New Roman" w:hAnsiTheme="majorHAnsi" w:cstheme="majorHAnsi"/>
+          <w:lang w:val="en-US"/>
+        </w:rPr>
+        <w:t xml:space="preserve">for writing and executing Python script is: </w:t>
+      </w:r>
+      <w:hyperlink r:id="rId50" w:history="1">
+        <w:r>
+          <w:rPr>
+            <w:rStyle w:val="Hyperlink"/>
+            <w:rFonts w:asciiTheme="majorHAnsi" w:eastAsia="Times New Roman" w:hAnsiTheme="majorHAnsi" w:cstheme="majorHAnsi"/>
+            <w:lang w:val="en-US"/>
+          </w:rPr>
+          <w:t xml:space="preserve">Google </w:t>
+        </w:r>
+        <w:proofErr w:type="spellStart"/>
+        <w:r>
+          <w:rPr>
+            <w:rStyle w:val="Hyperlink"/>
+            <w:rFonts w:asciiTheme="majorHAnsi" w:eastAsia="Times New Roman" w:hAnsiTheme="majorHAnsi" w:cstheme="majorHAnsi"/>
+            <w:lang w:val="en-US"/>
+          </w:rPr>
+          <w:t>Colab</w:t>
+        </w:r>
+        <w:proofErr w:type="spellEnd"/>
+      </w:hyperlink>
+    </w:p>
+    <w:bookmarkEnd w:id="15"/>
+    <w:p>
+      <w:pPr>
+        <w:pStyle w:val="ListParagraph"/>
+        <w:numPr>
+          <w:ilvl w:val="0"/>
+          <w:numId w:val="39"/>
+        </w:numPr>
+        <w:rPr>
+          <w:rFonts w:asciiTheme="majorHAnsi" w:eastAsia="Times New Roman" w:hAnsiTheme="majorHAnsi" w:cstheme="majorHAnsi"/>
+          <w:lang w:val="en-US"/>
+        </w:rPr>
+      </w:pPr>
+      <w:r>
+        <w:rPr>
+          <w:rFonts w:asciiTheme="majorHAnsi" w:eastAsia="Times New Roman" w:hAnsiTheme="majorHAnsi" w:cstheme="majorHAnsi"/>
+          <w:lang w:val="en-US"/>
+        </w:rPr>
+        <w:t xml:space="preserve">Run: </w:t>
+      </w:r>
+      <w:r>
+        <w:rPr>
+          <w:rFonts w:asciiTheme="majorHAnsi" w:eastAsia="Times New Roman" w:hAnsiTheme="majorHAnsi" w:cstheme="majorHAnsi"/>
+          <w:lang w:val="en-US"/>
+        </w:rPr>
+        <w:t xml:space="preserve">transformation:  </w:t>
+      </w:r>
+    </w:p>
+    <w:p>
+      <w:pPr>
+        <w:pStyle w:val="ListParagraph"/>
+        <w:rPr>
+          <w:rFonts w:asciiTheme="majorHAnsi" w:eastAsia="Times New Roman" w:hAnsiTheme="majorHAnsi" w:cstheme="majorHAnsi"/>
+          <w:lang w:val="en-US"/>
+        </w:rPr>
+      </w:pPr>
+      <w:r>
+        <w:rPr>
+          <w:rFonts w:ascii="Courier New" w:eastAsia="Times New Roman" w:hAnsi="Courier New" w:cs="Courier New"/>
+          <w:color w:val="C00000"/>
+          <w:lang w:val="en-US"/>
+        </w:rPr>
+        <w:t>C:\Machine--Learning\Lab_01_AutoML\</w:t>
+      </w:r>
+      <w:proofErr w:type="spellStart"/>
+      <w:r>
+        <w:rPr>
+          <w:rFonts w:ascii="Courier New" w:eastAsia="Times New Roman" w:hAnsi="Courier New" w:cs="Courier New"/>
+          <w:color w:val="C00000"/>
+          <w:lang w:val="en-US"/>
+        </w:rPr>
+        <w:t>tr_autoML.ktr</w:t>
+      </w:r>
+      <w:proofErr w:type="spellEnd"/>
+    </w:p>
+    <w:p>
+      <w:pPr>
+        <w:pStyle w:val="ListParagraph"/>
+        <w:rPr>
+          <w:rFonts w:asciiTheme="majorHAnsi" w:eastAsia="Times New Roman" w:hAnsiTheme="majorHAnsi" w:cstheme="majorHAnsi"/>
+          <w:lang w:val="en-US"/>
+        </w:rPr>
+      </w:pPr>
+    </w:p>
+    <w:p>
+      <w:pPr>
+        <w:rPr>
+          <w:rFonts w:asciiTheme="majorHAnsi" w:eastAsia="Times New Roman" w:hAnsiTheme="majorHAnsi" w:cstheme="majorHAnsi"/>
+          <w:lang w:val="en-US"/>
+        </w:rPr>
+      </w:pPr>
+      <w:r>
+        <w:rPr>
+          <w:noProof/>
+        </w:rPr>
+        <w:drawing>
+          <wp:inline distT="0" distB="0" distL="0" distR="0" wp14:anchorId="718110F5" wp14:editId="0F1575A3">
+            <wp:extent cx="5731510" cy="2593340"/>
+            <wp:effectExtent l="0" t="0" r="2540" b="0"/>
+            <wp:docPr id="32" name="Picture 32"/>
+            <wp:cNvGraphicFramePr>
+              <a:graphicFrameLocks xmlns:a="http://schemas.openxmlformats.org/drawingml/2006/main" noChangeAspect="1"/>
+            </wp:cNvGraphicFramePr>
+            <a:graphic xmlns:a="http://schemas.openxmlformats.org/drawingml/2006/main">
+              <a:graphicData uri="http://schemas.openxmlformats.org/drawingml/2006/picture">
+                <pic:pic xmlns:pic="http://schemas.openxmlformats.org/drawingml/2006/picture">
+                  <pic:nvPicPr>
+                    <pic:cNvPr id="1" name=""/>
+                    <pic:cNvPicPr/>
+                  </pic:nvPicPr>
+                  <pic:blipFill>
+                    <a:blip r:embed="rId51"/>
+                    <a:stretch>
+                      <a:fillRect/>
+                    </a:stretch>
+                  </pic:blipFill>
+                  <pic:spPr>
+                    <a:xfrm>
+                      <a:off x="0" y="0"/>
+                      <a:ext cx="5731510" cy="2593340"/>
+                    </a:xfrm>
+                    <a:prstGeom prst="rect">
+                      <a:avLst/>
+                    </a:prstGeom>
+                  </pic:spPr>
+                </pic:pic>
+              </a:graphicData>
+            </a:graphic>
+          </wp:inline>
+        </w:drawing>
+      </w:r>
+    </w:p>
+    <w:p>
+      <w:pPr>
+        <w:pStyle w:val="ListParagraph"/>
+        <w:numPr>
+          <w:ilvl w:val="0"/>
+          <w:numId w:val="39"/>
+        </w:numPr>
+        <w:rPr>
+          <w:rFonts w:asciiTheme="majorHAnsi" w:eastAsia="Times New Roman" w:hAnsiTheme="majorHAnsi" w:cstheme="majorHAnsi"/>
+          <w:lang w:val="en-US"/>
+        </w:rPr>
+      </w:pPr>
+      <w:r>
+        <w:rPr>
+          <w:rFonts w:asciiTheme="majorHAnsi" w:eastAsia="Times New Roman" w:hAnsiTheme="majorHAnsi" w:cstheme="majorHAnsi"/>
+          <w:lang w:val="en-US"/>
+        </w:rPr>
+        <w:t>Open</w:t>
+      </w:r>
+      <w:r>
+        <w:rPr>
+          <w:rFonts w:asciiTheme="majorHAnsi" w:eastAsia="Times New Roman" w:hAnsiTheme="majorHAnsi" w:cstheme="majorHAnsi"/>
+          <w:lang w:val="en-US"/>
+        </w:rPr>
+        <w:t xml:space="preserve"> the file:</w:t>
+      </w:r>
+    </w:p>
+    <w:p>
+      <w:pPr>
+        <w:pStyle w:val="ListParagraph"/>
+        <w:rPr>
+          <w:rFonts w:asciiTheme="majorHAnsi" w:eastAsia="Times New Roman" w:hAnsiTheme="majorHAnsi" w:cstheme="majorHAnsi"/>
+          <w:lang w:val="en-US"/>
+        </w:rPr>
+      </w:pPr>
+      <w:r>
+        <w:rPr>
+          <w:rFonts w:ascii="Courier New" w:eastAsia="Times New Roman" w:hAnsi="Courier New" w:cs="Courier New"/>
+          <w:color w:val="C00000"/>
+          <w:lang w:val="en-US"/>
+        </w:rPr>
+        <w:t>C:\Machine--Learning\Lab_01_AutoML\data</w:t>
+      </w:r>
+      <w:r>
+        <w:rPr>
+          <w:rFonts w:ascii="Courier New" w:eastAsia="Times New Roman" w:hAnsi="Courier New" w:cs="Courier New"/>
+          <w:color w:val="C00000"/>
+          <w:lang w:val="en-US"/>
+        </w:rPr>
+        <w:t>\TPOT.csv</w:t>
+      </w:r>
+    </w:p>
+    <w:p>
+      <w:pPr>
+        <w:pStyle w:val="ListParagraph"/>
+        <w:rPr>
+          <w:rFonts w:asciiTheme="majorHAnsi" w:eastAsia="Times New Roman" w:hAnsiTheme="majorHAnsi" w:cstheme="majorHAnsi"/>
+          <w:lang w:val="en-US"/>
+        </w:rPr>
+      </w:pPr>
+      <w:r>
+        <w:rPr>
+          <w:noProof/>
+        </w:rPr>
+        <w:drawing>
+          <wp:inline distT="0" distB="0" distL="0" distR="0" wp14:anchorId="71CC55C8" wp14:editId="4703C135">
+            <wp:extent cx="2685714" cy="1019048"/>
+            <wp:effectExtent l="0" t="0" r="635" b="0"/>
+            <wp:docPr id="35" name="Picture 35"/>
+            <wp:cNvGraphicFramePr>
+              <a:graphicFrameLocks xmlns:a="http://schemas.openxmlformats.org/drawingml/2006/main" noChangeAspect="1"/>
+            </wp:cNvGraphicFramePr>
+            <a:graphic xmlns:a="http://schemas.openxmlformats.org/drawingml/2006/main">
+              <a:graphicData uri="http://schemas.openxmlformats.org/drawingml/2006/picture">
+                <pic:pic xmlns:pic="http://schemas.openxmlformats.org/drawingml/2006/picture">
+                  <pic:nvPicPr>
+                    <pic:cNvPr id="1" name=""/>
+                    <pic:cNvPicPr/>
+                  </pic:nvPicPr>
+                  <pic:blipFill>
+                    <a:blip r:embed="rId52"/>
+                    <a:stretch>
+                      <a:fillRect/>
+                    </a:stretch>
+                  </pic:blipFill>
+                  <pic:spPr>
+                    <a:xfrm>
+                      <a:off x="0" y="0"/>
+                      <a:ext cx="2685714" cy="1019048"/>
+                    </a:xfrm>
+                    <a:prstGeom prst="rect">
+                      <a:avLst/>
+                    </a:prstGeom>
+                  </pic:spPr>
+                </pic:pic>
+              </a:graphicData>
+            </a:graphic>
+          </wp:inline>
+        </w:drawing>
+      </w:r>
+    </w:p>
+    <w:p>
+      <w:pPr>
+        <w:pStyle w:val="ListParagraph"/>
+        <w:numPr>
+          <w:ilvl w:val="0"/>
+          <w:numId w:val="42"/>
+        </w:numPr>
+        <w:rPr>
+          <w:rFonts w:asciiTheme="majorHAnsi" w:eastAsia="Times New Roman" w:hAnsiTheme="majorHAnsi" w:cstheme="majorHAnsi"/>
+          <w:lang w:val="en-US"/>
+        </w:rPr>
+      </w:pPr>
+      <w:r>
+        <w:rPr>
+          <w:rFonts w:asciiTheme="majorHAnsi" w:eastAsia="Times New Roman" w:hAnsiTheme="majorHAnsi" w:cstheme="majorHAnsi"/>
+          <w:lang w:val="en-US"/>
+        </w:rPr>
+        <w:t xml:space="preserve">This will be the dataset used to for </w:t>
+      </w:r>
+      <w:proofErr w:type="spellStart"/>
+      <w:r>
+        <w:rPr>
+          <w:rFonts w:asciiTheme="majorHAnsi" w:eastAsia="Times New Roman" w:hAnsiTheme="majorHAnsi" w:cstheme="majorHAnsi"/>
+          <w:lang w:val="en-US"/>
+        </w:rPr>
+        <w:t>autoML</w:t>
+      </w:r>
+      <w:proofErr w:type="spellEnd"/>
+      <w:r>
+        <w:rPr>
+          <w:rFonts w:asciiTheme="majorHAnsi" w:eastAsia="Times New Roman" w:hAnsiTheme="majorHAnsi" w:cstheme="majorHAnsi"/>
+          <w:lang w:val="en-US"/>
+        </w:rPr>
+        <w:t xml:space="preserve"> in </w:t>
+      </w:r>
+      <w:proofErr w:type="spellStart"/>
+      <w:r>
+        <w:rPr>
+          <w:rFonts w:asciiTheme="majorHAnsi" w:eastAsia="Times New Roman" w:hAnsiTheme="majorHAnsi" w:cstheme="majorHAnsi"/>
+          <w:lang w:val="en-US"/>
+        </w:rPr>
+        <w:t>Colab</w:t>
+      </w:r>
+      <w:proofErr w:type="spellEnd"/>
+      <w:r>
+        <w:rPr>
+          <w:rFonts w:asciiTheme="majorHAnsi" w:eastAsia="Times New Roman" w:hAnsiTheme="majorHAnsi" w:cstheme="majorHAnsi"/>
+          <w:lang w:val="en-US"/>
+        </w:rPr>
+        <w:t>.</w:t>
+      </w:r>
+    </w:p>
+    <w:p>
+      <w:pPr>
+        <w:rPr>
+          <w:rFonts w:asciiTheme="majorHAnsi" w:eastAsia="Times New Roman" w:hAnsiTheme="majorHAnsi" w:cstheme="majorHAnsi"/>
+          <w:b/>
+          <w:bCs/>
+          <w:lang w:val="en-US"/>
+        </w:rPr>
+      </w:pPr>
+      <w:proofErr w:type="spellStart"/>
+      <w:r>
+        <w:rPr>
+          <w:rFonts w:asciiTheme="majorHAnsi" w:eastAsia="Times New Roman" w:hAnsiTheme="majorHAnsi" w:cstheme="majorHAnsi"/>
+          <w:b/>
+          <w:bCs/>
+          <w:lang w:val="en-US"/>
+        </w:rPr>
+        <w:lastRenderedPageBreak/>
+        <w:t>Colab</w:t>
+      </w:r>
+      <w:proofErr w:type="spellEnd"/>
+    </w:p>
+    <w:p>
+      <w:pPr>
+        <w:pStyle w:val="ListParagraph"/>
+        <w:numPr>
+          <w:ilvl w:val="0"/>
+          <w:numId w:val="43"/>
+        </w:numPr>
+        <w:rPr>
+          <w:rFonts w:asciiTheme="majorHAnsi" w:eastAsia="Times New Roman" w:hAnsiTheme="majorHAnsi" w:cstheme="majorHAnsi"/>
+          <w:lang w:val="en-US"/>
+        </w:rPr>
+      </w:pPr>
+      <w:r>
+        <w:rPr>
+          <w:rFonts w:asciiTheme="majorHAnsi" w:eastAsia="Times New Roman" w:hAnsiTheme="majorHAnsi" w:cstheme="majorHAnsi"/>
+          <w:lang w:val="en-US"/>
+        </w:rPr>
+        <w:t>In a Chrome browser, open:</w:t>
+      </w:r>
+    </w:p>
+    <w:p>
+      <w:pPr>
+        <w:pStyle w:val="ListParagraph"/>
+        <w:numPr>
+          <w:ilvl w:val="0"/>
+          <w:numId w:val="43"/>
+        </w:numPr>
+        <w:rPr>
+          <w:rFonts w:asciiTheme="majorHAnsi" w:eastAsia="Times New Roman" w:hAnsiTheme="majorHAnsi" w:cstheme="majorHAnsi"/>
+          <w:lang w:val="en-US"/>
+        </w:rPr>
+      </w:pPr>
+      <w:hyperlink r:id="rId53" w:history="1">
+        <w:r>
+          <w:rPr>
+            <w:rFonts w:asciiTheme="majorHAnsi" w:hAnsiTheme="majorHAnsi" w:cstheme="majorHAnsi"/>
+            <w:color w:val="0000FF"/>
+            <w:u w:val="single"/>
+          </w:rPr>
+          <w:t>https://colab.research.google.com/notebooks/intro.ipynb</w:t>
+        </w:r>
+      </w:hyperlink>
+    </w:p>
+    <w:p>
+      <w:pPr>
+        <w:pStyle w:val="ListParagraph"/>
+        <w:numPr>
+          <w:ilvl w:val="0"/>
+          <w:numId w:val="43"/>
+        </w:numPr>
+        <w:rPr>
+          <w:rFonts w:asciiTheme="majorHAnsi" w:eastAsia="Times New Roman" w:hAnsiTheme="majorHAnsi" w:cstheme="majorHAnsi"/>
+          <w:lang w:val="en-US"/>
+        </w:rPr>
+      </w:pPr>
+      <w:r>
+        <w:rPr>
+          <w:rFonts w:asciiTheme="majorHAnsi" w:hAnsiTheme="majorHAnsi" w:cstheme="majorHAnsi"/>
+        </w:rPr>
+        <w:t xml:space="preserve">Click on: File &gt; </w:t>
+      </w:r>
+      <w:r>
+        <w:rPr>
+          <w:rFonts w:asciiTheme="majorHAnsi" w:hAnsiTheme="majorHAnsi" w:cstheme="majorHAnsi"/>
+        </w:rPr>
+        <w:t>Upload notebook</w:t>
+      </w:r>
+    </w:p>
+    <w:p>
+      <w:pPr>
+        <w:ind w:left="720"/>
+        <w:rPr>
+          <w:rFonts w:ascii="Courier New" w:eastAsia="Times New Roman" w:hAnsi="Courier New" w:cs="Courier New"/>
+          <w:color w:val="C00000"/>
+          <w:lang w:val="en-US"/>
+        </w:rPr>
+      </w:pPr>
+      <w:r>
+        <w:rPr>
+          <w:rFonts w:ascii="Courier New" w:eastAsia="Times New Roman" w:hAnsi="Courier New" w:cs="Courier New"/>
+          <w:color w:val="C00000"/>
+          <w:lang w:val="en-US"/>
+        </w:rPr>
+        <w:t>C:\Machine--Learning\Lab_01_AutoML\scripts\</w:t>
+      </w:r>
+      <w:proofErr w:type="spellStart"/>
+      <w:r>
+        <w:rPr>
+          <w:rFonts w:ascii="Courier New" w:eastAsia="Times New Roman" w:hAnsi="Courier New" w:cs="Courier New"/>
+          <w:color w:val="C00000"/>
+          <w:lang w:val="en-US"/>
+        </w:rPr>
+        <w:t>credit_card_fraud.ipynb</w:t>
+      </w:r>
+      <w:proofErr w:type="spellEnd"/>
+    </w:p>
+    <w:p>
+      <w:pPr>
+        <w:pStyle w:val="ListParagraph"/>
+        <w:numPr>
+          <w:ilvl w:val="0"/>
+          <w:numId w:val="43"/>
+        </w:numPr>
+        <w:rPr>
+          <w:rFonts w:asciiTheme="majorHAnsi" w:eastAsia="Times New Roman" w:hAnsiTheme="majorHAnsi" w:cstheme="majorHAnsi"/>
+          <w:lang w:val="en-US"/>
+        </w:rPr>
+      </w:pPr>
+      <w:r>
+        <w:rPr>
+          <w:rFonts w:asciiTheme="majorHAnsi" w:eastAsia="Times New Roman" w:hAnsiTheme="majorHAnsi" w:cstheme="majorHAnsi"/>
+          <w:lang w:val="en-US"/>
+        </w:rPr>
+        <w:t>Save the Notebook: File &gt; Save</w:t>
+      </w:r>
+    </w:p>
+    <w:p>
+      <w:pPr>
+        <w:rPr>
+          <w:rFonts w:asciiTheme="majorHAnsi" w:eastAsia="Times New Roman" w:hAnsiTheme="majorHAnsi" w:cstheme="majorHAnsi"/>
+          <w:lang w:val="en-US"/>
+        </w:rPr>
+      </w:pPr>
+      <w:r>
+        <w:rPr>
+          <w:rFonts w:asciiTheme="majorHAnsi" w:eastAsia="Times New Roman" w:hAnsiTheme="majorHAnsi" w:cstheme="majorHAnsi"/>
+          <w:i/>
+          <w:noProof/>
+          <w:color w:val="000000"/>
+          <w:lang w:eastAsia="en-GB"/>
+        </w:rPr>
+        <w:drawing>
+          <wp:anchor distT="0" distB="0" distL="114300" distR="114300" simplePos="0" relativeHeight="251700224" behindDoc="0" locked="0" layoutInCell="1" allowOverlap="1" wp14:anchorId="16933E99" wp14:editId="21850453">
+            <wp:simplePos x="0" y="0"/>
+            <wp:positionH relativeFrom="margin">
+              <wp:align>left</wp:align>
+            </wp:positionH>
+            <wp:positionV relativeFrom="paragraph">
+              <wp:posOffset>130810</wp:posOffset>
+            </wp:positionV>
+            <wp:extent cx="501316" cy="476250"/>
+            <wp:effectExtent l="0" t="0" r="0" b="0"/>
+            <wp:wrapSquare wrapText="bothSides"/>
+            <wp:docPr id="42" name="Picture 42"/>
+            <wp:cNvGraphicFramePr>
+              <a:graphicFrameLocks xmlns:a="http://schemas.openxmlformats.org/drawingml/2006/main" noChangeAspect="1"/>
+            </wp:cNvGraphicFramePr>
+            <a:graphic xmlns:a="http://schemas.openxmlformats.org/drawingml/2006/main">
+              <a:graphicData uri="http://schemas.openxmlformats.org/drawingml/2006/picture">
+                <pic:pic xmlns:pic="http://schemas.openxmlformats.org/drawingml/2006/picture">
+                  <pic:nvPicPr>
+                    <pic:cNvPr id="1042" name="best_practice.png"/>
+                    <pic:cNvPicPr/>
+                  </pic:nvPicPr>
+                  <pic:blipFill>
+                    <a:blip r:embed="rId9" cstate="print">
+                      <a:extLst>
+                        <a:ext uri="{28A0092B-C50C-407E-A947-70E740481C1C}">
+                          <a14:useLocalDpi xmlns:a14="http://schemas.microsoft.com/office/drawing/2010/main" val="0"/>
+                        </a:ext>
+                      </a:extLst>
+                    </a:blip>
+                    <a:stretch>
+                      <a:fillRect/>
+                    </a:stretch>
+                  </pic:blipFill>
+                  <pic:spPr>
+                    <a:xfrm>
+                      <a:off x="0" y="0"/>
+                      <a:ext cx="501316" cy="476250"/>
+                    </a:xfrm>
+                    <a:prstGeom prst="rect">
+                      <a:avLst/>
+                    </a:prstGeom>
+                  </pic:spPr>
+                </pic:pic>
+              </a:graphicData>
+            </a:graphic>
+          </wp:anchor>
+        </w:drawing>
+      </w:r>
+    </w:p>
+    <w:p>
+      <w:pPr>
+        <w:rPr>
+          <w:rFonts w:asciiTheme="majorHAnsi" w:eastAsia="Times New Roman" w:hAnsiTheme="majorHAnsi" w:cstheme="majorHAnsi"/>
+          <w:i/>
+          <w:iCs/>
+          <w:lang w:val="en-US"/>
+        </w:rPr>
+      </w:pPr>
+      <w:r>
+        <w:rPr>
+          <w:rFonts w:asciiTheme="majorHAnsi" w:eastAsia="Times New Roman" w:hAnsiTheme="majorHAnsi" w:cstheme="majorHAnsi"/>
+          <w:i/>
+          <w:iCs/>
+          <w:lang w:val="en-US"/>
+        </w:rPr>
+        <w:t>Recommended to Save to either GitHub or Google Drive</w:t>
+      </w:r>
+    </w:p>
+    <w:p>
+      <w:pPr>
+        <w:rPr>
+          <w:rFonts w:asciiTheme="majorHAnsi" w:eastAsia="Times New Roman" w:hAnsiTheme="majorHAnsi" w:cstheme="majorHAnsi"/>
+          <w:lang w:val="en-US"/>
+        </w:rPr>
+      </w:pPr>
+    </w:p>
+    <w:p>
+      <w:pPr>
+        <w:rPr>
+          <w:rFonts w:asciiTheme="majorHAnsi" w:eastAsia="Times New Roman" w:hAnsiTheme="majorHAnsi" w:cstheme="majorHAnsi"/>
+          <w:lang w:val="en-US"/>
+        </w:rPr>
+      </w:pPr>
+    </w:p>
+    <w:p>
+      <w:pPr>
+        <w:rPr>
+          <w:rFonts w:asciiTheme="majorHAnsi" w:eastAsia="Times New Roman" w:hAnsiTheme="majorHAnsi" w:cstheme="majorHAnsi"/>
+          <w:lang w:val="en-US"/>
+        </w:rPr>
+      </w:pPr>
+    </w:p>
+    <w:p>
+      <w:pPr>
+        <w:rPr>
+          <w:rFonts w:asciiTheme="majorHAnsi" w:eastAsia="Times New Roman" w:hAnsiTheme="majorHAnsi" w:cstheme="majorHAnsi"/>
+          <w:lang w:val="en-US"/>
+        </w:rPr>
+      </w:pPr>
+    </w:p>
+    <w:p>
+      <w:pPr>
+        <w:rPr>
+          <w:rFonts w:asciiTheme="majorHAnsi" w:eastAsia="Times New Roman" w:hAnsiTheme="majorHAnsi" w:cstheme="majorHAnsi"/>
+          <w:lang w:val="en-US"/>
+        </w:rPr>
+      </w:pPr>
+    </w:p>
+    <w:p>
+      <w:pPr>
+        <w:rPr>
+          <w:rFonts w:asciiTheme="majorHAnsi" w:eastAsia="Times New Roman" w:hAnsiTheme="majorHAnsi" w:cstheme="majorHAnsi"/>
+          <w:lang w:val="en-US"/>
+        </w:rPr>
+      </w:pPr>
+    </w:p>
+    <w:p>
+      <w:pPr>
+        <w:rPr>
+          <w:rFonts w:asciiTheme="majorHAnsi" w:eastAsia="Times New Roman" w:hAnsiTheme="majorHAnsi" w:cstheme="majorHAnsi"/>
+          <w:lang w:val="en-US"/>
+        </w:rPr>
+      </w:pPr>
+    </w:p>
+    <w:p>
+      <w:pPr>
+        <w:rPr>
+          <w:rFonts w:asciiTheme="majorHAnsi" w:eastAsia="Times New Roman" w:hAnsiTheme="majorHAnsi" w:cstheme="majorHAnsi"/>
+          <w:lang w:val="en-US"/>
+        </w:rPr>
+      </w:pPr>
+    </w:p>
+    <w:p>
+      <w:pPr>
+        <w:rPr>
+          <w:rFonts w:asciiTheme="majorHAnsi" w:eastAsia="Times New Roman" w:hAnsiTheme="majorHAnsi" w:cstheme="majorHAnsi"/>
+          <w:lang w:val="en-US"/>
+        </w:rPr>
+      </w:pPr>
+    </w:p>
+    <w:p>
+      <w:pPr>
+        <w:rPr>
+          <w:rFonts w:asciiTheme="majorHAnsi" w:eastAsia="Times New Roman" w:hAnsiTheme="majorHAnsi" w:cstheme="majorHAnsi"/>
+          <w:lang w:val="en-US"/>
+        </w:rPr>
+      </w:pPr>
+    </w:p>
+    <w:p>
+      <w:pPr>
+        <w:rPr>
+          <w:rFonts w:asciiTheme="majorHAnsi" w:eastAsia="Times New Roman" w:hAnsiTheme="majorHAnsi" w:cstheme="majorHAnsi"/>
+          <w:lang w:val="en-US"/>
+        </w:rPr>
+      </w:pPr>
+    </w:p>
+    <w:p>
+      <w:pPr>
+        <w:rPr>
+          <w:rFonts w:asciiTheme="majorHAnsi" w:eastAsia="Times New Roman" w:hAnsiTheme="majorHAnsi" w:cstheme="majorHAnsi"/>
+          <w:lang w:val="en-US"/>
+        </w:rPr>
+      </w:pPr>
+    </w:p>
+    <w:p>
+      <w:pPr>
+        <w:rPr>
+          <w:rFonts w:asciiTheme="majorHAnsi" w:eastAsia="Times New Roman" w:hAnsiTheme="majorHAnsi" w:cstheme="majorHAnsi"/>
+          <w:lang w:val="en-US"/>
+        </w:rPr>
+      </w:pPr>
+    </w:p>
+    <w:p>
+      <w:pPr>
+        <w:rPr>
+          <w:rFonts w:asciiTheme="majorHAnsi" w:eastAsia="Times New Roman" w:hAnsiTheme="majorHAnsi" w:cstheme="majorHAnsi"/>
+          <w:lang w:val="en-US"/>
+        </w:rPr>
+      </w:pPr>
+    </w:p>
+    <w:p>
+      <w:pPr>
+        <w:rPr>
+          <w:rFonts w:asciiTheme="majorHAnsi" w:eastAsia="Times New Roman" w:hAnsiTheme="majorHAnsi" w:cstheme="majorHAnsi"/>
+          <w:lang w:val="en-US"/>
+        </w:rPr>
+      </w:pPr>
+    </w:p>
+    <w:p>
+      <w:pPr>
+        <w:rPr>
+          <w:rFonts w:asciiTheme="majorHAnsi" w:eastAsia="Times New Roman" w:hAnsiTheme="majorHAnsi" w:cstheme="majorHAnsi"/>
+          <w:lang w:val="en-US"/>
+        </w:rPr>
+      </w:pPr>
+    </w:p>
+    <w:p>
+      <w:pPr>
+        <w:rPr>
+          <w:rFonts w:asciiTheme="majorHAnsi" w:eastAsia="Times New Roman" w:hAnsiTheme="majorHAnsi" w:cstheme="majorHAnsi"/>
+          <w:lang w:val="en-US"/>
+        </w:rPr>
+      </w:pPr>
+    </w:p>
+    <w:p>
+      <w:pPr>
+        <w:rPr>
+          <w:rFonts w:asciiTheme="majorHAnsi" w:eastAsia="Times New Roman" w:hAnsiTheme="majorHAnsi" w:cstheme="majorHAnsi"/>
+          <w:lang w:val="en-US"/>
+        </w:rPr>
+      </w:pPr>
+    </w:p>
+    <w:p>
+      <w:pPr>
+        <w:rPr>
+          <w:rFonts w:asciiTheme="majorHAnsi" w:eastAsia="Times New Roman" w:hAnsiTheme="majorHAnsi" w:cstheme="majorHAnsi"/>
+          <w:lang w:val="en-US"/>
+        </w:rPr>
+      </w:pPr>
+    </w:p>
+    <w:p>
+      <w:pPr>
+        <w:rPr>
+          <w:rFonts w:asciiTheme="majorHAnsi" w:eastAsia="Times New Roman" w:hAnsiTheme="majorHAnsi" w:cstheme="majorHAnsi"/>
+          <w:lang w:val="en-US"/>
+        </w:rPr>
+      </w:pPr>
+    </w:p>
+    <w:p>
+      <w:pPr>
+        <w:rPr>
+          <w:rFonts w:asciiTheme="majorHAnsi" w:eastAsia="Times New Roman" w:hAnsiTheme="majorHAnsi" w:cstheme="majorHAnsi"/>
+          <w:lang w:val="en-US"/>
+        </w:rPr>
+      </w:pPr>
+    </w:p>
+    <w:p>
+      <w:pPr>
+        <w:rPr>
+          <w:rFonts w:asciiTheme="majorHAnsi" w:eastAsia="Times New Roman" w:hAnsiTheme="majorHAnsi" w:cstheme="majorHAnsi"/>
+          <w:lang w:val="en-US"/>
+        </w:rPr>
+      </w:pPr>
+    </w:p>
+    <w:p>
+      <w:pPr>
+        <w:rPr>
+          <w:rFonts w:asciiTheme="majorHAnsi" w:eastAsia="Times New Roman" w:hAnsiTheme="majorHAnsi" w:cstheme="majorHAnsi"/>
+          <w:lang w:val="en-US"/>
+        </w:rPr>
+      </w:pPr>
+    </w:p>
+    <w:p>
+      <w:pPr>
+        <w:rPr>
+          <w:rFonts w:asciiTheme="majorHAnsi" w:eastAsia="Times New Roman" w:hAnsiTheme="majorHAnsi" w:cstheme="majorHAnsi"/>
+          <w:lang w:val="en-US"/>
+        </w:rPr>
+      </w:pPr>
+    </w:p>
+    <w:p>
+      <w:pPr>
+        <w:rPr>
+          <w:rFonts w:asciiTheme="majorHAnsi" w:eastAsia="Times New Roman" w:hAnsiTheme="majorHAnsi" w:cstheme="majorHAnsi"/>
+          <w:lang w:val="en-US"/>
+        </w:rPr>
+      </w:pPr>
+    </w:p>
+    <w:p>
+      <w:pPr>
+        <w:rPr>
+          <w:rFonts w:asciiTheme="majorHAnsi" w:eastAsia="Times New Roman" w:hAnsiTheme="majorHAnsi" w:cstheme="majorHAnsi"/>
+          <w:lang w:val="en-US"/>
+        </w:rPr>
+      </w:pPr>
+    </w:p>
+    <w:p>
+      <w:pPr>
+        <w:pStyle w:val="ListParagraph"/>
+        <w:numPr>
+          <w:ilvl w:val="0"/>
+          <w:numId w:val="17"/>
+        </w:numPr>
+        <w:outlineLvl w:val="2"/>
+        <w:rPr>
+          <w:rFonts w:asciiTheme="majorHAnsi" w:eastAsia="Times New Roman" w:hAnsiTheme="majorHAnsi" w:cstheme="majorHAnsi"/>
+          <w:lang w:val="en-US"/>
+        </w:rPr>
+      </w:pPr>
+      <w:r>
+        <w:rPr>
+          <w:rFonts w:asciiTheme="majorHAnsi" w:eastAsia="Times New Roman" w:hAnsiTheme="majorHAnsi" w:cstheme="majorHAnsi"/>
+          <w:lang w:val="en-US"/>
+        </w:rPr>
+        <w:lastRenderedPageBreak/>
+        <w:t xml:space="preserve">Open the step: </w:t>
+      </w:r>
+      <w:proofErr w:type="spellStart"/>
+      <w:r>
+        <w:rPr>
+          <w:rFonts w:asciiTheme="majorHAnsi" w:eastAsia="Times New Roman" w:hAnsiTheme="majorHAnsi" w:cstheme="majorHAnsi"/>
+          <w:lang w:val="en-US"/>
+        </w:rPr>
+        <w:t>py-auto_</w:t>
+      </w:r>
+      <w:r>
+        <w:rPr>
+          <w:rFonts w:asciiTheme="majorHAnsi" w:eastAsia="Times New Roman" w:hAnsiTheme="majorHAnsi" w:cstheme="majorHAnsi"/>
+          <w:lang w:val="en-US"/>
+        </w:rPr>
+        <w:t>ml</w:t>
+      </w:r>
+      <w:proofErr w:type="spellEnd"/>
+    </w:p>
+    <w:p>
+      <w:pPr>
+        <w:rPr>
+          <w:rFonts w:asciiTheme="majorHAnsi" w:eastAsia="Times New Roman" w:hAnsiTheme="majorHAnsi" w:cstheme="majorHAnsi"/>
+          <w:lang w:val="en-US"/>
+        </w:rPr>
+      </w:pPr>
+      <w:r>
+        <w:rPr>
+          <w:noProof/>
+        </w:rPr>
+        <w:drawing>
+          <wp:inline distT="0" distB="0" distL="0" distR="0" wp14:anchorId="6F2DFC95" wp14:editId="4C0C0E99">
+            <wp:extent cx="4819515" cy="4657725"/>
+            <wp:effectExtent l="0" t="0" r="635" b="0"/>
+            <wp:docPr id="12" name="Picture 12"/>
+            <wp:cNvGraphicFramePr>
+              <a:graphicFrameLocks xmlns:a="http://schemas.openxmlformats.org/drawingml/2006/main" noChangeAspect="1"/>
+            </wp:cNvGraphicFramePr>
+            <a:graphic xmlns:a="http://schemas.openxmlformats.org/drawingml/2006/main">
+              <a:graphicData uri="http://schemas.openxmlformats.org/drawingml/2006/picture">
+                <pic:pic xmlns:pic="http://schemas.openxmlformats.org/drawingml/2006/picture">
+                  <pic:nvPicPr>
+                    <pic:cNvPr id="1" name=""/>
+                    <pic:cNvPicPr/>
+                  </pic:nvPicPr>
+                  <pic:blipFill>
+                    <a:blip r:embed="rId54"/>
+                    <a:stretch>
+                      <a:fillRect/>
+                    </a:stretch>
+                  </pic:blipFill>
+                  <pic:spPr>
+                    <a:xfrm>
+                      <a:off x="0" y="0"/>
                       <a:ext cx="4860846" cy="4697669"/>
                     </a:xfrm>
                     <a:prstGeom prst="rect">
@@ -6985,7 +7886,6 @@
           <w:rFonts w:asciiTheme="majorHAnsi" w:eastAsia="Times New Roman" w:hAnsiTheme="majorHAnsi" w:cstheme="majorHAnsi"/>
           <w:lang w:val="en-US"/>
         </w:rPr>
-        <w:lastRenderedPageBreak/>
         <w:t>To ensure the process does not take a long time to process, the following TPOT parameters ha</w:t>
       </w:r>
       <w:r>
@@ -7471,6 +8371,7 @@
                 <w:rFonts w:asciiTheme="majorHAnsi" w:eastAsia="Times New Roman" w:hAnsiTheme="majorHAnsi" w:cstheme="majorHAnsi"/>
                 <w:lang w:eastAsia="en-GB"/>
               </w:rPr>
+              <w:lastRenderedPageBreak/>
               <w:t>Step</w:t>
             </w:r>
           </w:p>
@@ -8057,7 +8958,6 @@
           <w:rFonts w:asciiTheme="majorHAnsi" w:eastAsia="Times New Roman" w:hAnsiTheme="majorHAnsi" w:cstheme="majorHAnsi"/>
           <w:lang w:val="en-US"/>
         </w:rPr>
-        <w:lastRenderedPageBreak/>
         <w:t>Select the Get fields button to populate the table with</w:t>
       </w:r>
       <w:r>
@@ -8212,6 +9112,7 @@
         <w:rPr>
           <w:noProof/>
         </w:rPr>
+        <w:lastRenderedPageBreak/>
         <w:drawing>
           <wp:inline distT="0" distB="0" distL="0" distR="0" wp14:anchorId="0198ACD5" wp14:editId="047B97DC">
             <wp:extent cx="5731510" cy="5019675"/>
@@ -8228,7 +9129,7 @@
                     <pic:cNvPicPr/>
                   </pic:nvPicPr>
                   <pic:blipFill>
-                    <a:blip r:embed="rId49"/>
+                    <a:blip r:embed="rId55"/>
                     <a:stretch>
                       <a:fillRect/>
                     </a:stretch>
@@ -8396,7 +9297,6 @@
           <w:rFonts w:asciiTheme="majorHAnsi" w:eastAsia="Times New Roman" w:hAnsiTheme="majorHAnsi" w:cstheme="majorHAnsi"/>
           <w:lang w:val="en-US"/>
         </w:rPr>
-        <w:lastRenderedPageBreak/>
         <w:t>Click on: Output tab</w:t>
       </w:r>
     </w:p>
@@ -8542,6 +9442,7 @@
         <w:rPr>
           <w:noProof/>
         </w:rPr>
+        <w:lastRenderedPageBreak/>
         <w:drawing>
           <wp:inline distT="0" distB="0" distL="0" distR="0" wp14:anchorId="4D1898F2" wp14:editId="31424C6E">
             <wp:extent cx="5731510" cy="5019675"/>
@@ -8558,7 +9459,7 @@
                     <pic:cNvPicPr/>
                   </pic:nvPicPr>
                   <pic:blipFill>
-                    <a:blip r:embed="rId50"/>
+                    <a:blip r:embed="rId56"/>
                     <a:stretch>
                       <a:fillRect/>
                     </a:stretch>
@@ -8634,7 +9535,7 @@
                     <pic:cNvPicPr/>
                   </pic:nvPicPr>
                   <pic:blipFill>
-                    <a:blip r:embed="rId51"/>
+                    <a:blip r:embed="rId57"/>
                     <a:stretch>
                       <a:fillRect/>
                     </a:stretch>
@@ -8668,7 +9569,6 @@
         <w:rPr>
           <w:noProof/>
         </w:rPr>
-        <w:lastRenderedPageBreak/>
         <w:drawing>
           <wp:inline distT="0" distB="0" distL="0" distR="0" wp14:anchorId="04E87840" wp14:editId="61F9FE3E">
             <wp:extent cx="5731510" cy="641350"/>
@@ -8685,7 +9585,7 @@
                     <pic:cNvPicPr/>
                   </pic:nvPicPr>
                   <pic:blipFill>
-                    <a:blip r:embed="rId52"/>
+                    <a:blip r:embed="rId58"/>
                     <a:stretch>
                       <a:fillRect/>
                     </a:stretch>
@@ -8727,6 +9627,7 @@
           <w:rFonts w:asciiTheme="majorHAnsi" w:eastAsia="Times New Roman" w:hAnsiTheme="majorHAnsi" w:cstheme="majorHAnsi"/>
           <w:lang w:val="en-US"/>
         </w:rPr>
+        <w:lastRenderedPageBreak/>
         <w:t xml:space="preserve">The output from the </w:t>
       </w:r>
       <w:r>
@@ -8845,7 +9746,7 @@
         </w:rPr>
         <w:t xml:space="preserve">Text file output - </w:t>
       </w:r>
-      <w:bookmarkStart w:id="14" w:name="_Hlk42341234"/>
+      <w:bookmarkStart w:id="16" w:name="_Hlk42341234"/>
       <w:r>
         <w:rPr>
           <w:rFonts w:asciiTheme="majorHAnsi" w:eastAsia="Times New Roman" w:hAnsiTheme="majorHAnsi" w:cstheme="majorHAnsi"/>
@@ -8876,7 +9777,7 @@
         </w:rPr>
         <w:t>txt</w:t>
       </w:r>
-      <w:bookmarkEnd w:id="14"/>
+      <w:bookmarkEnd w:id="16"/>
     </w:p>
     <w:p>
       <w:pPr>
@@ -9136,7 +10037,7 @@
         </w:rPr>
         <w:t>AutoML\output\</w:t>
       </w:r>
-      <w:bookmarkStart w:id="15" w:name="_Hlk42250706"/>
+      <w:bookmarkStart w:id="17" w:name="_Hlk42250706"/>
       <w:r>
         <w:rPr>
           <w:rFonts w:ascii="Courier New" w:eastAsia="Times New Roman" w:hAnsi="Courier New" w:cs="Courier New"/>
@@ -9145,7 +10046,7 @@
         </w:rPr>
         <w:t>model_catalogue.</w:t>
       </w:r>
-      <w:bookmarkEnd w:id="15"/>
+      <w:bookmarkEnd w:id="17"/>
       <w:r>
         <w:rPr>
           <w:rFonts w:ascii="Courier New" w:eastAsia="Times New Roman" w:hAnsi="Courier New" w:cs="Courier New"/>
@@ -9184,7 +10085,7 @@
                     <pic:cNvPicPr/>
                   </pic:nvPicPr>
                   <pic:blipFill>
-                    <a:blip r:embed="rId53"/>
+                    <a:blip r:embed="rId59"/>
                     <a:stretch>
                       <a:fillRect/>
                     </a:stretch>
@@ -9336,12 +10237,12 @@
           <w:lang w:val="en-US"/>
         </w:rPr>
         <w:sectPr>
-          <w:headerReference w:type="even" r:id="rId54"/>
-          <w:headerReference w:type="default" r:id="rId55"/>
-          <w:footerReference w:type="even" r:id="rId56"/>
-          <w:footerReference w:type="default" r:id="rId57"/>
-          <w:headerReference w:type="first" r:id="rId58"/>
-          <w:footerReference w:type="first" r:id="rId59"/>
+          <w:headerReference w:type="even" r:id="rId60"/>
+          <w:headerReference w:type="default" r:id="rId61"/>
+          <w:footerReference w:type="even" r:id="rId62"/>
+          <w:footerReference w:type="default" r:id="rId63"/>
+          <w:headerReference w:type="first" r:id="rId64"/>
+          <w:footerReference w:type="first" r:id="rId65"/>
           <w:pgSz w:w="11906" w:h="16838"/>
           <w:pgMar w:top="1440" w:right="1440" w:bottom="1440" w:left="1440" w:header="708" w:footer="557" w:gutter="0"/>
           <w:pgNumType w:start="1"/>
@@ -9861,7 +10762,7 @@
                     <pic:cNvPicPr/>
                   </pic:nvPicPr>
                   <pic:blipFill>
-                    <a:blip r:embed="rId60"/>
+                    <a:blip r:embed="rId66"/>
                     <a:stretch>
                       <a:fillRect/>
                     </a:stretch>
@@ -9891,7 +10792,7 @@
           <w:lang w:val="en-US"/>
         </w:rPr>
       </w:pPr>
-      <w:bookmarkStart w:id="16" w:name="_Hlk495406007"/>
+      <w:bookmarkStart w:id="18" w:name="_Hlk495406007"/>
       <w:proofErr w:type="gramStart"/>
       <w:r>
         <w:rPr>
@@ -10004,7 +10905,7 @@
         <w:t>Transformation and select: Open Referenced Object &gt; Transformation</w:t>
       </w:r>
     </w:p>
-    <w:bookmarkEnd w:id="16"/>
+    <w:bookmarkEnd w:id="18"/>
     <w:p>
       <w:pPr>
         <w:pStyle w:val="ListParagraph"/>
@@ -10035,7 +10936,7 @@
                     <pic:cNvPicPr/>
                   </pic:nvPicPr>
                   <pic:blipFill>
-                    <a:blip r:embed="rId61"/>
+                    <a:blip r:embed="rId67"/>
                     <a:stretch>
                       <a:fillRect/>
                     </a:stretch>
@@ -10148,7 +11049,7 @@
           <w:lang w:val="en-US"/>
         </w:rPr>
       </w:pPr>
-      <w:bookmarkStart w:id="17" w:name="_Hlk495406463"/>
+      <w:bookmarkStart w:id="19" w:name="_Hlk495406463"/>
       <w:r>
         <w:rPr>
           <w:rFonts w:asciiTheme="majorHAnsi" w:eastAsia="Times New Roman" w:hAnsiTheme="majorHAnsi" w:cstheme="majorHAnsi"/>
@@ -10204,7 +11105,7 @@
           <w:lang w:val="en-US"/>
         </w:rPr>
       </w:pPr>
-      <w:bookmarkStart w:id="18" w:name="_Hlk37240462"/>
+      <w:bookmarkStart w:id="20" w:name="_Hlk37240462"/>
       <w:r>
         <w:rPr>
           <w:rFonts w:asciiTheme="majorHAnsi" w:eastAsia="Times New Roman" w:hAnsiTheme="majorHAnsi" w:cstheme="majorHAnsi"/>
@@ -10214,7 +11115,7 @@
         <w:t xml:space="preserve">Under the Configure tab, ensure the Input Frames points to the Step name: </w:t>
       </w:r>
     </w:p>
-    <w:bookmarkEnd w:id="18"/>
+    <w:bookmarkEnd w:id="20"/>
     <w:p>
       <w:pPr>
         <w:ind w:left="720"/>
@@ -10314,7 +11215,7 @@
                     <pic:cNvPicPr/>
                   </pic:nvPicPr>
                   <pic:blipFill>
-                    <a:blip r:embed="rId62"/>
+                    <a:blip r:embed="rId68"/>
                     <a:stretch>
                       <a:fillRect/>
                     </a:stretch>
@@ -10359,7 +11260,7 @@
         <w:lastRenderedPageBreak/>
         <w:t xml:space="preserve">Select the R script tab.  </w:t>
       </w:r>
-      <w:bookmarkStart w:id="19" w:name="_Hlk495406707"/>
+      <w:bookmarkStart w:id="21" w:name="_Hlk495406707"/>
       <w:r>
         <w:rPr>
           <w:rFonts w:asciiTheme="majorHAnsi" w:eastAsia="Times New Roman" w:hAnsiTheme="majorHAnsi" w:cstheme="majorHAnsi"/>
@@ -10368,8 +11269,8 @@
         </w:rPr>
         <w:t xml:space="preserve">Copy and Paste the code snippets based on the Comments. </w:t>
       </w:r>
-      <w:bookmarkEnd w:id="17"/>
       <w:bookmarkEnd w:id="19"/>
+      <w:bookmarkEnd w:id="21"/>
       <w:r>
         <w:rPr>
           <w:noProof/>
@@ -10390,7 +11291,7 @@
                     <pic:cNvPicPr/>
                   </pic:nvPicPr>
                   <pic:blipFill>
-                    <a:blip r:embed="rId63"/>
+                    <a:blip r:embed="rId69"/>
                     <a:stretch>
                       <a:fillRect/>
                     </a:stretch>
@@ -10628,7 +11529,7 @@
                     <pic:cNvPicPr/>
                   </pic:nvPicPr>
                   <pic:blipFill>
-                    <a:blip r:embed="rId64"/>
+                    <a:blip r:embed="rId70"/>
                     <a:stretch>
                       <a:fillRect/>
                     </a:stretch>
@@ -11107,12 +12008,12 @@
           <w:rFonts w:asciiTheme="majorHAnsi" w:hAnsiTheme="majorHAnsi" w:cstheme="majorHAnsi"/>
         </w:rPr>
         <w:sectPr>
-          <w:headerReference w:type="even" r:id="rId65"/>
-          <w:headerReference w:type="default" r:id="rId66"/>
-          <w:footerReference w:type="even" r:id="rId67"/>
-          <w:footerReference w:type="default" r:id="rId68"/>
-          <w:headerReference w:type="first" r:id="rId69"/>
-          <w:footerReference w:type="first" r:id="rId70"/>
+          <w:headerReference w:type="even" r:id="rId71"/>
+          <w:headerReference w:type="default" r:id="rId72"/>
+          <w:footerReference w:type="even" r:id="rId73"/>
+          <w:footerReference w:type="default" r:id="rId74"/>
+          <w:headerReference w:type="first" r:id="rId75"/>
+          <w:footerReference w:type="first" r:id="rId76"/>
           <w:pgSz w:w="11906" w:h="16838"/>
           <w:pgMar w:top="1440" w:right="1440" w:bottom="1440" w:left="1440" w:header="708" w:footer="557" w:gutter="0"/>
           <w:pgNumType w:start="1"/>
@@ -12521,8 +13422,8 @@
       </w:r>
     </w:p>
     <w:sectPr>
-      <w:headerReference w:type="first" r:id="rId71"/>
-      <w:footerReference w:type="first" r:id="rId72"/>
+      <w:headerReference w:type="first" r:id="rId77"/>
+      <w:footerReference w:type="first" r:id="rId78"/>
       <w:pgSz w:w="11906" w:h="16838"/>
       <w:pgMar w:top="1440" w:right="1440" w:bottom="1440" w:left="1440" w:header="708" w:footer="557" w:gutter="0"/>
       <w:pgNumType w:start="1"/>
@@ -13617,6 +14518,119 @@
     </w:lvl>
   </w:abstractNum>
   <w:abstractNum w:abstractNumId="2" w15:restartNumberingAfterBreak="0">
+    <w:nsid w:val="038F2A59"/>
+    <w:multiLevelType w:val="hybridMultilevel"/>
+    <w:tmpl w:val="9DA67CBC"/>
+    <w:lvl w:ilvl="0" w:tplc="08090001">
+      <w:start w:val="1"/>
+      <w:numFmt w:val="bullet"/>
+      <w:lvlText w:val=""/>
+      <w:lvlJc w:val="left"/>
+      <w:pPr>
+        <w:ind w:left="720" w:hanging="360"/>
+      </w:pPr>
+      <w:rPr>
+        <w:rFonts w:ascii="Symbol" w:hAnsi="Symbol" w:hint="default"/>
+      </w:rPr>
+    </w:lvl>
+    <w:lvl w:ilvl="1" w:tplc="08090003" w:tentative="1">
+      <w:start w:val="1"/>
+      <w:numFmt w:val="bullet"/>
+      <w:lvlText w:val="o"/>
+      <w:lvlJc w:val="left"/>
+      <w:pPr>
+        <w:ind w:left="1440" w:hanging="360"/>
+      </w:pPr>
+      <w:rPr>
+        <w:rFonts w:ascii="Courier New" w:hAnsi="Courier New" w:cs="Courier New" w:hint="default"/>
+      </w:rPr>
+    </w:lvl>
+    <w:lvl w:ilvl="2" w:tplc="08090005" w:tentative="1">
+      <w:start w:val="1"/>
+      <w:numFmt w:val="bullet"/>
+      <w:lvlText w:val=""/>
+      <w:lvlJc w:val="left"/>
+      <w:pPr>
+        <w:ind w:left="2160" w:hanging="360"/>
+      </w:pPr>
+      <w:rPr>
+        <w:rFonts w:ascii="Wingdings" w:hAnsi="Wingdings" w:hint="default"/>
+      </w:rPr>
+    </w:lvl>
+    <w:lvl w:ilvl="3" w:tplc="08090001" w:tentative="1">
+      <w:start w:val="1"/>
+      <w:numFmt w:val="bullet"/>
+      <w:lvlText w:val=""/>
+      <w:lvlJc w:val="left"/>
+      <w:pPr>
+        <w:ind w:left="2880" w:hanging="360"/>
+      </w:pPr>
+      <w:rPr>
+        <w:rFonts w:ascii="Symbol" w:hAnsi="Symbol" w:hint="default"/>
+      </w:rPr>
+    </w:lvl>
+    <w:lvl w:ilvl="4" w:tplc="08090003" w:tentative="1">
+      <w:start w:val="1"/>
+      <w:numFmt w:val="bullet"/>
+      <w:lvlText w:val="o"/>
+      <w:lvlJc w:val="left"/>
+      <w:pPr>
+        <w:ind w:left="3600" w:hanging="360"/>
+      </w:pPr>
+      <w:rPr>
+        <w:rFonts w:ascii="Courier New" w:hAnsi="Courier New" w:cs="Courier New" w:hint="default"/>
+      </w:rPr>
+    </w:lvl>
+    <w:lvl w:ilvl="5" w:tplc="08090005" w:tentative="1">
+      <w:start w:val="1"/>
+      <w:numFmt w:val="bullet"/>
+      <w:lvlText w:val=""/>
+      <w:lvlJc w:val="left"/>
+      <w:pPr>
+        <w:ind w:left="4320" w:hanging="360"/>
+      </w:pPr>
+      <w:rPr>
+        <w:rFonts w:ascii="Wingdings" w:hAnsi="Wingdings" w:hint="default"/>
+      </w:rPr>
+    </w:lvl>
+    <w:lvl w:ilvl="6" w:tplc="08090001" w:tentative="1">
+      <w:start w:val="1"/>
+      <w:numFmt w:val="bullet"/>
+      <w:lvlText w:val=""/>
+      <w:lvlJc w:val="left"/>
+      <w:pPr>
+        <w:ind w:left="5040" w:hanging="360"/>
+      </w:pPr>
+      <w:rPr>
+        <w:rFonts w:ascii="Symbol" w:hAnsi="Symbol" w:hint="default"/>
+      </w:rPr>
+    </w:lvl>
+    <w:lvl w:ilvl="7" w:tplc="08090003" w:tentative="1">
+      <w:start w:val="1"/>
+      <w:numFmt w:val="bullet"/>
+      <w:lvlText w:val="o"/>
+      <w:lvlJc w:val="left"/>
+      <w:pPr>
+        <w:ind w:left="5760" w:hanging="360"/>
+      </w:pPr>
+      <w:rPr>
+        <w:rFonts w:ascii="Courier New" w:hAnsi="Courier New" w:cs="Courier New" w:hint="default"/>
+      </w:rPr>
+    </w:lvl>
+    <w:lvl w:ilvl="8" w:tplc="08090005" w:tentative="1">
+      <w:start w:val="1"/>
+      <w:numFmt w:val="bullet"/>
+      <w:lvlText w:val=""/>
+      <w:lvlJc w:val="left"/>
+      <w:pPr>
+        <w:ind w:left="6480" w:hanging="360"/>
+      </w:pPr>
+      <w:rPr>
+        <w:rFonts w:ascii="Wingdings" w:hAnsi="Wingdings" w:hint="default"/>
+      </w:rPr>
+    </w:lvl>
+  </w:abstractNum>
+  <w:abstractNum w:abstractNumId="3" w15:restartNumberingAfterBreak="0">
     <w:nsid w:val="05985233"/>
     <w:multiLevelType w:val="hybridMultilevel"/>
     <w:tmpl w:val="7DC6B714"/>
@@ -13702,7 +14716,7 @@
       </w:pPr>
     </w:lvl>
   </w:abstractNum>
-  <w:abstractNum w:abstractNumId="3" w15:restartNumberingAfterBreak="0">
+  <w:abstractNum w:abstractNumId="4" w15:restartNumberingAfterBreak="0">
     <w:nsid w:val="0ACC5733"/>
     <w:multiLevelType w:val="hybridMultilevel"/>
     <w:tmpl w:val="83387B04"/>
@@ -13815,7 +14829,7 @@
       </w:rPr>
     </w:lvl>
   </w:abstractNum>
-  <w:abstractNum w:abstractNumId="4" w15:restartNumberingAfterBreak="0">
+  <w:abstractNum w:abstractNumId="5" w15:restartNumberingAfterBreak="0">
     <w:nsid w:val="0E994342"/>
     <w:multiLevelType w:val="hybridMultilevel"/>
     <w:tmpl w:val="43989B82"/>
@@ -13904,7 +14918,7 @@
       </w:pPr>
     </w:lvl>
   </w:abstractNum>
-  <w:abstractNum w:abstractNumId="5" w15:restartNumberingAfterBreak="0">
+  <w:abstractNum w:abstractNumId="6" w15:restartNumberingAfterBreak="0">
     <w:nsid w:val="11AA6494"/>
     <w:multiLevelType w:val="hybridMultilevel"/>
     <w:tmpl w:val="6E44C99C"/>
@@ -13993,7 +15007,93 @@
       </w:pPr>
     </w:lvl>
   </w:abstractNum>
-  <w:abstractNum w:abstractNumId="6" w15:restartNumberingAfterBreak="0">
+  <w:abstractNum w:abstractNumId="7" w15:restartNumberingAfterBreak="0">
+    <w:nsid w:val="1376592D"/>
+    <w:multiLevelType w:val="hybridMultilevel"/>
+    <w:tmpl w:val="988EFB0E"/>
+    <w:lvl w:ilvl="0" w:tplc="0809000F">
+      <w:start w:val="1"/>
+      <w:numFmt w:val="decimal"/>
+      <w:lvlText w:val="%1."/>
+      <w:lvlJc w:val="left"/>
+      <w:pPr>
+        <w:ind w:left="720" w:hanging="360"/>
+      </w:pPr>
+    </w:lvl>
+    <w:lvl w:ilvl="1" w:tplc="08090019" w:tentative="1">
+      <w:start w:val="1"/>
+      <w:numFmt w:val="lowerLetter"/>
+      <w:lvlText w:val="%2."/>
+      <w:lvlJc w:val="left"/>
+      <w:pPr>
+        <w:ind w:left="1440" w:hanging="360"/>
+      </w:pPr>
+    </w:lvl>
+    <w:lvl w:ilvl="2" w:tplc="0809001B" w:tentative="1">
+      <w:start w:val="1"/>
+      <w:numFmt w:val="lowerRoman"/>
+      <w:lvlText w:val="%3."/>
+      <w:lvlJc w:val="right"/>
+      <w:pPr>
+        <w:ind w:left="2160" w:hanging="180"/>
+      </w:pPr>
+    </w:lvl>
+    <w:lvl w:ilvl="3" w:tplc="0809000F" w:tentative="1">
+      <w:start w:val="1"/>
+      <w:numFmt w:val="decimal"/>
+      <w:lvlText w:val="%4."/>
+      <w:lvlJc w:val="left"/>
+      <w:pPr>
+        <w:ind w:left="2880" w:hanging="360"/>
+      </w:pPr>
+    </w:lvl>
+    <w:lvl w:ilvl="4" w:tplc="08090019" w:tentative="1">
+      <w:start w:val="1"/>
+      <w:numFmt w:val="lowerLetter"/>
+      <w:lvlText w:val="%5."/>
+      <w:lvlJc w:val="left"/>
+      <w:pPr>
+        <w:ind w:left="3600" w:hanging="360"/>
+      </w:pPr>
+    </w:lvl>
+    <w:lvl w:ilvl="5" w:tplc="0809001B" w:tentative="1">
+      <w:start w:val="1"/>
+      <w:numFmt w:val="lowerRoman"/>
+      <w:lvlText w:val="%6."/>
+      <w:lvlJc w:val="right"/>
+      <w:pPr>
+        <w:ind w:left="4320" w:hanging="180"/>
+      </w:pPr>
+    </w:lvl>
+    <w:lvl w:ilvl="6" w:tplc="0809000F" w:tentative="1">
+      <w:start w:val="1"/>
+      <w:numFmt w:val="decimal"/>
+      <w:lvlText w:val="%7."/>
+      <w:lvlJc w:val="left"/>
+      <w:pPr>
+        <w:ind w:left="5040" w:hanging="360"/>
+      </w:pPr>
+    </w:lvl>
+    <w:lvl w:ilvl="7" w:tplc="08090019" w:tentative="1">
+      <w:start w:val="1"/>
+      <w:numFmt w:val="lowerLetter"/>
+      <w:lvlText w:val="%8."/>
+      <w:lvlJc w:val="left"/>
+      <w:pPr>
+        <w:ind w:left="5760" w:hanging="360"/>
+      </w:pPr>
+    </w:lvl>
+    <w:lvl w:ilvl="8" w:tplc="0809001B" w:tentative="1">
+      <w:start w:val="1"/>
+      <w:numFmt w:val="lowerRoman"/>
+      <w:lvlText w:val="%9."/>
+      <w:lvlJc w:val="right"/>
+      <w:pPr>
+        <w:ind w:left="6480" w:hanging="180"/>
+      </w:pPr>
+    </w:lvl>
+  </w:abstractNum>
+  <w:abstractNum w:abstractNumId="8" w15:restartNumberingAfterBreak="0">
     <w:nsid w:val="165F73B8"/>
     <w:multiLevelType w:val="hybridMultilevel"/>
     <w:tmpl w:val="6E76FD10"/>
@@ -14084,7 +15184,7 @@
       </w:pPr>
     </w:lvl>
   </w:abstractNum>
-  <w:abstractNum w:abstractNumId="7" w15:restartNumberingAfterBreak="0">
+  <w:abstractNum w:abstractNumId="9" w15:restartNumberingAfterBreak="0">
     <w:nsid w:val="1EB00913"/>
     <w:multiLevelType w:val="multilevel"/>
     <w:tmpl w:val="9704099C"/>
@@ -14233,7 +15333,7 @@
       </w:rPr>
     </w:lvl>
   </w:abstractNum>
-  <w:abstractNum w:abstractNumId="8" w15:restartNumberingAfterBreak="0">
+  <w:abstractNum w:abstractNumId="10" w15:restartNumberingAfterBreak="0">
     <w:nsid w:val="1FD44831"/>
     <w:multiLevelType w:val="hybridMultilevel"/>
     <w:tmpl w:val="636EE94A"/>
@@ -14322,7 +15422,7 @@
       </w:pPr>
     </w:lvl>
   </w:abstractNum>
-  <w:abstractNum w:abstractNumId="9" w15:restartNumberingAfterBreak="0">
+  <w:abstractNum w:abstractNumId="11" w15:restartNumberingAfterBreak="0">
     <w:nsid w:val="217716B9"/>
     <w:multiLevelType w:val="hybridMultilevel"/>
     <w:tmpl w:val="FB163D90"/>
@@ -14414,7 +15514,93 @@
       </w:pPr>
     </w:lvl>
   </w:abstractNum>
-  <w:abstractNum w:abstractNumId="10" w15:restartNumberingAfterBreak="0">
+  <w:abstractNum w:abstractNumId="12" w15:restartNumberingAfterBreak="0">
+    <w:nsid w:val="27701B15"/>
+    <w:multiLevelType w:val="hybridMultilevel"/>
+    <w:tmpl w:val="576A19C4"/>
+    <w:lvl w:ilvl="0" w:tplc="0809000F">
+      <w:start w:val="1"/>
+      <w:numFmt w:val="decimal"/>
+      <w:lvlText w:val="%1."/>
+      <w:lvlJc w:val="left"/>
+      <w:pPr>
+        <w:ind w:left="720" w:hanging="360"/>
+      </w:pPr>
+    </w:lvl>
+    <w:lvl w:ilvl="1" w:tplc="08090019" w:tentative="1">
+      <w:start w:val="1"/>
+      <w:numFmt w:val="lowerLetter"/>
+      <w:lvlText w:val="%2."/>
+      <w:lvlJc w:val="left"/>
+      <w:pPr>
+        <w:ind w:left="1440" w:hanging="360"/>
+      </w:pPr>
+    </w:lvl>
+    <w:lvl w:ilvl="2" w:tplc="0809001B" w:tentative="1">
+      <w:start w:val="1"/>
+      <w:numFmt w:val="lowerRoman"/>
+      <w:lvlText w:val="%3."/>
+      <w:lvlJc w:val="right"/>
+      <w:pPr>
+        <w:ind w:left="2160" w:hanging="180"/>
+      </w:pPr>
+    </w:lvl>
+    <w:lvl w:ilvl="3" w:tplc="0809000F" w:tentative="1">
+      <w:start w:val="1"/>
+      <w:numFmt w:val="decimal"/>
+      <w:lvlText w:val="%4."/>
+      <w:lvlJc w:val="left"/>
+      <w:pPr>
+        <w:ind w:left="2880" w:hanging="360"/>
+      </w:pPr>
+    </w:lvl>
+    <w:lvl w:ilvl="4" w:tplc="08090019" w:tentative="1">
+      <w:start w:val="1"/>
+      <w:numFmt w:val="lowerLetter"/>
+      <w:lvlText w:val="%5."/>
+      <w:lvlJc w:val="left"/>
+      <w:pPr>
+        <w:ind w:left="3600" w:hanging="360"/>
+      </w:pPr>
+    </w:lvl>
+    <w:lvl w:ilvl="5" w:tplc="0809001B" w:tentative="1">
+      <w:start w:val="1"/>
+      <w:numFmt w:val="lowerRoman"/>
+      <w:lvlText w:val="%6."/>
+      <w:lvlJc w:val="right"/>
+      <w:pPr>
+        <w:ind w:left="4320" w:hanging="180"/>
+      </w:pPr>
+    </w:lvl>
+    <w:lvl w:ilvl="6" w:tplc="0809000F" w:tentative="1">
+      <w:start w:val="1"/>
+      <w:numFmt w:val="decimal"/>
+      <w:lvlText w:val="%7."/>
+      <w:lvlJc w:val="left"/>
+      <w:pPr>
+        <w:ind w:left="5040" w:hanging="360"/>
+      </w:pPr>
+    </w:lvl>
+    <w:lvl w:ilvl="7" w:tplc="08090019" w:tentative="1">
+      <w:start w:val="1"/>
+      <w:numFmt w:val="lowerLetter"/>
+      <w:lvlText w:val="%8."/>
+      <w:lvlJc w:val="left"/>
+      <w:pPr>
+        <w:ind w:left="5760" w:hanging="360"/>
+      </w:pPr>
+    </w:lvl>
+    <w:lvl w:ilvl="8" w:tplc="0809001B" w:tentative="1">
+      <w:start w:val="1"/>
+      <w:numFmt w:val="lowerRoman"/>
+      <w:lvlText w:val="%9."/>
+      <w:lvlJc w:val="right"/>
+      <w:pPr>
+        <w:ind w:left="6480" w:hanging="180"/>
+      </w:pPr>
+    </w:lvl>
+  </w:abstractNum>
+  <w:abstractNum w:abstractNumId="13" w15:restartNumberingAfterBreak="0">
     <w:nsid w:val="2D2946C0"/>
     <w:multiLevelType w:val="hybridMultilevel"/>
     <w:tmpl w:val="121AE672"/>
@@ -14506,7 +15692,7 @@
       </w:pPr>
     </w:lvl>
   </w:abstractNum>
-  <w:abstractNum w:abstractNumId="11" w15:restartNumberingAfterBreak="0">
+  <w:abstractNum w:abstractNumId="14" w15:restartNumberingAfterBreak="0">
     <w:nsid w:val="2EDC7B28"/>
     <w:multiLevelType w:val="hybridMultilevel"/>
     <w:tmpl w:val="F300D73E"/>
@@ -14598,7 +15784,93 @@
       </w:pPr>
     </w:lvl>
   </w:abstractNum>
-  <w:abstractNum w:abstractNumId="12" w15:restartNumberingAfterBreak="0">
+  <w:abstractNum w:abstractNumId="15" w15:restartNumberingAfterBreak="0">
+    <w:nsid w:val="2F441252"/>
+    <w:multiLevelType w:val="hybridMultilevel"/>
+    <w:tmpl w:val="E3189FC8"/>
+    <w:lvl w:ilvl="0" w:tplc="0809000F">
+      <w:start w:val="1"/>
+      <w:numFmt w:val="decimal"/>
+      <w:lvlText w:val="%1."/>
+      <w:lvlJc w:val="left"/>
+      <w:pPr>
+        <w:ind w:left="720" w:hanging="360"/>
+      </w:pPr>
+    </w:lvl>
+    <w:lvl w:ilvl="1" w:tplc="08090019" w:tentative="1">
+      <w:start w:val="1"/>
+      <w:numFmt w:val="lowerLetter"/>
+      <w:lvlText w:val="%2."/>
+      <w:lvlJc w:val="left"/>
+      <w:pPr>
+        <w:ind w:left="1440" w:hanging="360"/>
+      </w:pPr>
+    </w:lvl>
+    <w:lvl w:ilvl="2" w:tplc="0809001B" w:tentative="1">
+      <w:start w:val="1"/>
+      <w:numFmt w:val="lowerRoman"/>
+      <w:lvlText w:val="%3."/>
+      <w:lvlJc w:val="right"/>
+      <w:pPr>
+        <w:ind w:left="2160" w:hanging="180"/>
+      </w:pPr>
+    </w:lvl>
+    <w:lvl w:ilvl="3" w:tplc="0809000F" w:tentative="1">
+      <w:start w:val="1"/>
+      <w:numFmt w:val="decimal"/>
+      <w:lvlText w:val="%4."/>
+      <w:lvlJc w:val="left"/>
+      <w:pPr>
+        <w:ind w:left="2880" w:hanging="360"/>
+      </w:pPr>
+    </w:lvl>
+    <w:lvl w:ilvl="4" w:tplc="08090019" w:tentative="1">
+      <w:start w:val="1"/>
+      <w:numFmt w:val="lowerLetter"/>
+      <w:lvlText w:val="%5."/>
+      <w:lvlJc w:val="left"/>
+      <w:pPr>
+        <w:ind w:left="3600" w:hanging="360"/>
+      </w:pPr>
+    </w:lvl>
+    <w:lvl w:ilvl="5" w:tplc="0809001B" w:tentative="1">
+      <w:start w:val="1"/>
+      <w:numFmt w:val="lowerRoman"/>
+      <w:lvlText w:val="%6."/>
+      <w:lvlJc w:val="right"/>
+      <w:pPr>
+        <w:ind w:left="4320" w:hanging="180"/>
+      </w:pPr>
+    </w:lvl>
+    <w:lvl w:ilvl="6" w:tplc="0809000F" w:tentative="1">
+      <w:start w:val="1"/>
+      <w:numFmt w:val="decimal"/>
+      <w:lvlText w:val="%7."/>
+      <w:lvlJc w:val="left"/>
+      <w:pPr>
+        <w:ind w:left="5040" w:hanging="360"/>
+      </w:pPr>
+    </w:lvl>
+    <w:lvl w:ilvl="7" w:tplc="08090019" w:tentative="1">
+      <w:start w:val="1"/>
+      <w:numFmt w:val="lowerLetter"/>
+      <w:lvlText w:val="%8."/>
+      <w:lvlJc w:val="left"/>
+      <w:pPr>
+        <w:ind w:left="5760" w:hanging="360"/>
+      </w:pPr>
+    </w:lvl>
+    <w:lvl w:ilvl="8" w:tplc="0809001B" w:tentative="1">
+      <w:start w:val="1"/>
+      <w:numFmt w:val="lowerRoman"/>
+      <w:lvlText w:val="%9."/>
+      <w:lvlJc w:val="right"/>
+      <w:pPr>
+        <w:ind w:left="6480" w:hanging="180"/>
+      </w:pPr>
+    </w:lvl>
+  </w:abstractNum>
+  <w:abstractNum w:abstractNumId="16" w15:restartNumberingAfterBreak="0">
     <w:nsid w:val="31804729"/>
     <w:multiLevelType w:val="hybridMultilevel"/>
     <w:tmpl w:val="1E282924"/>
@@ -14689,7 +15961,7 @@
       </w:pPr>
     </w:lvl>
   </w:abstractNum>
-  <w:abstractNum w:abstractNumId="13" w15:restartNumberingAfterBreak="0">
+  <w:abstractNum w:abstractNumId="17" w15:restartNumberingAfterBreak="0">
     <w:nsid w:val="33D06963"/>
     <w:multiLevelType w:val="hybridMultilevel"/>
     <w:tmpl w:val="80B08008"/>
@@ -14775,7 +16047,7 @@
       </w:pPr>
     </w:lvl>
   </w:abstractNum>
-  <w:abstractNum w:abstractNumId="14" w15:restartNumberingAfterBreak="0">
+  <w:abstractNum w:abstractNumId="18" w15:restartNumberingAfterBreak="0">
     <w:nsid w:val="34515772"/>
     <w:multiLevelType w:val="hybridMultilevel"/>
     <w:tmpl w:val="03146D9E"/>
@@ -14889,7 +16161,7 @@
       </w:rPr>
     </w:lvl>
   </w:abstractNum>
-  <w:abstractNum w:abstractNumId="15" w15:restartNumberingAfterBreak="0">
+  <w:abstractNum w:abstractNumId="19" w15:restartNumberingAfterBreak="0">
     <w:nsid w:val="34CE03FB"/>
     <w:multiLevelType w:val="hybridMultilevel"/>
     <w:tmpl w:val="B4DA97FE"/>
@@ -15002,7 +16274,120 @@
       </w:rPr>
     </w:lvl>
   </w:abstractNum>
-  <w:abstractNum w:abstractNumId="16" w15:restartNumberingAfterBreak="0">
+  <w:abstractNum w:abstractNumId="20" w15:restartNumberingAfterBreak="0">
+    <w:nsid w:val="357C1048"/>
+    <w:multiLevelType w:val="hybridMultilevel"/>
+    <w:tmpl w:val="99303B10"/>
+    <w:lvl w:ilvl="0" w:tplc="08090001">
+      <w:start w:val="1"/>
+      <w:numFmt w:val="bullet"/>
+      <w:lvlText w:val=""/>
+      <w:lvlJc w:val="left"/>
+      <w:pPr>
+        <w:ind w:left="720" w:hanging="360"/>
+      </w:pPr>
+      <w:rPr>
+        <w:rFonts w:ascii="Symbol" w:hAnsi="Symbol" w:hint="default"/>
+      </w:rPr>
+    </w:lvl>
+    <w:lvl w:ilvl="1" w:tplc="08090003" w:tentative="1">
+      <w:start w:val="1"/>
+      <w:numFmt w:val="bullet"/>
+      <w:lvlText w:val="o"/>
+      <w:lvlJc w:val="left"/>
+      <w:pPr>
+        <w:ind w:left="1440" w:hanging="360"/>
+      </w:pPr>
+      <w:rPr>
+        <w:rFonts w:ascii="Courier New" w:hAnsi="Courier New" w:cs="Courier New" w:hint="default"/>
+      </w:rPr>
+    </w:lvl>
+    <w:lvl w:ilvl="2" w:tplc="08090005" w:tentative="1">
+      <w:start w:val="1"/>
+      <w:numFmt w:val="bullet"/>
+      <w:lvlText w:val=""/>
+      <w:lvlJc w:val="left"/>
+      <w:pPr>
+        <w:ind w:left="2160" w:hanging="360"/>
+      </w:pPr>
+      <w:rPr>
+        <w:rFonts w:ascii="Wingdings" w:hAnsi="Wingdings" w:hint="default"/>
+      </w:rPr>
+    </w:lvl>
+    <w:lvl w:ilvl="3" w:tplc="08090001" w:tentative="1">
+      <w:start w:val="1"/>
+      <w:numFmt w:val="bullet"/>
+      <w:lvlText w:val=""/>
+      <w:lvlJc w:val="left"/>
+      <w:pPr>
+        <w:ind w:left="2880" w:hanging="360"/>
+      </w:pPr>
+      <w:rPr>
+        <w:rFonts w:ascii="Symbol" w:hAnsi="Symbol" w:hint="default"/>
+      </w:rPr>
+    </w:lvl>
+    <w:lvl w:ilvl="4" w:tplc="08090003" w:tentative="1">
+      <w:start w:val="1"/>
+      <w:numFmt w:val="bullet"/>
+      <w:lvlText w:val="o"/>
+      <w:lvlJc w:val="left"/>
+      <w:pPr>
+        <w:ind w:left="3600" w:hanging="360"/>
+      </w:pPr>
+      <w:rPr>
+        <w:rFonts w:ascii="Courier New" w:hAnsi="Courier New" w:cs="Courier New" w:hint="default"/>
+      </w:rPr>
+    </w:lvl>
+    <w:lvl w:ilvl="5" w:tplc="08090005" w:tentative="1">
+      <w:start w:val="1"/>
+      <w:numFmt w:val="bullet"/>
+      <w:lvlText w:val=""/>
+      <w:lvlJc w:val="left"/>
+      <w:pPr>
+        <w:ind w:left="4320" w:hanging="360"/>
+      </w:pPr>
+      <w:rPr>
+        <w:rFonts w:ascii="Wingdings" w:hAnsi="Wingdings" w:hint="default"/>
+      </w:rPr>
+    </w:lvl>
+    <w:lvl w:ilvl="6" w:tplc="08090001" w:tentative="1">
+      <w:start w:val="1"/>
+      <w:numFmt w:val="bullet"/>
+      <w:lvlText w:val=""/>
+      <w:lvlJc w:val="left"/>
+      <w:pPr>
+        <w:ind w:left="5040" w:hanging="360"/>
+      </w:pPr>
+      <w:rPr>
+        <w:rFonts w:ascii="Symbol" w:hAnsi="Symbol" w:hint="default"/>
+      </w:rPr>
+    </w:lvl>
+    <w:lvl w:ilvl="7" w:tplc="08090003" w:tentative="1">
+      <w:start w:val="1"/>
+      <w:numFmt w:val="bullet"/>
+      <w:lvlText w:val="o"/>
+      <w:lvlJc w:val="left"/>
+      <w:pPr>
+        <w:ind w:left="5760" w:hanging="360"/>
+      </w:pPr>
+      <w:rPr>
+        <w:rFonts w:ascii="Courier New" w:hAnsi="Courier New" w:cs="Courier New" w:hint="default"/>
+      </w:rPr>
+    </w:lvl>
+    <w:lvl w:ilvl="8" w:tplc="08090005" w:tentative="1">
+      <w:start w:val="1"/>
+      <w:numFmt w:val="bullet"/>
+      <w:lvlText w:val=""/>
+      <w:lvlJc w:val="left"/>
+      <w:pPr>
+        <w:ind w:left="6480" w:hanging="360"/>
+      </w:pPr>
+      <w:rPr>
+        <w:rFonts w:ascii="Wingdings" w:hAnsi="Wingdings" w:hint="default"/>
+      </w:rPr>
+    </w:lvl>
+  </w:abstractNum>
+  <w:abstractNum w:abstractNumId="21" w15:restartNumberingAfterBreak="0">
     <w:nsid w:val="38913EC9"/>
     <w:multiLevelType w:val="hybridMultilevel"/>
     <w:tmpl w:val="382C56A0"/>
@@ -15093,7 +16478,93 @@
       </w:pPr>
     </w:lvl>
   </w:abstractNum>
-  <w:abstractNum w:abstractNumId="17" w15:restartNumberingAfterBreak="0">
+  <w:abstractNum w:abstractNumId="22" w15:restartNumberingAfterBreak="0">
+    <w:nsid w:val="3E7E2610"/>
+    <w:multiLevelType w:val="hybridMultilevel"/>
+    <w:tmpl w:val="E3189FC8"/>
+    <w:lvl w:ilvl="0" w:tplc="0809000F">
+      <w:start w:val="1"/>
+      <w:numFmt w:val="decimal"/>
+      <w:lvlText w:val="%1."/>
+      <w:lvlJc w:val="left"/>
+      <w:pPr>
+        <w:ind w:left="720" w:hanging="360"/>
+      </w:pPr>
+    </w:lvl>
+    <w:lvl w:ilvl="1" w:tplc="08090019" w:tentative="1">
+      <w:start w:val="1"/>
+      <w:numFmt w:val="lowerLetter"/>
+      <w:lvlText w:val="%2."/>
+      <w:lvlJc w:val="left"/>
+      <w:pPr>
+        <w:ind w:left="1440" w:hanging="360"/>
+      </w:pPr>
+    </w:lvl>
+    <w:lvl w:ilvl="2" w:tplc="0809001B" w:tentative="1">
+      <w:start w:val="1"/>
+      <w:numFmt w:val="lowerRoman"/>
+      <w:lvlText w:val="%3."/>
+      <w:lvlJc w:val="right"/>
+      <w:pPr>
+        <w:ind w:left="2160" w:hanging="180"/>
+      </w:pPr>
+    </w:lvl>
+    <w:lvl w:ilvl="3" w:tplc="0809000F" w:tentative="1">
+      <w:start w:val="1"/>
+      <w:numFmt w:val="decimal"/>
+      <w:lvlText w:val="%4."/>
+      <w:lvlJc w:val="left"/>
+      <w:pPr>
+        <w:ind w:left="2880" w:hanging="360"/>
+      </w:pPr>
+    </w:lvl>
+    <w:lvl w:ilvl="4" w:tplc="08090019" w:tentative="1">
+      <w:start w:val="1"/>
+      <w:numFmt w:val="lowerLetter"/>
+      <w:lvlText w:val="%5."/>
+      <w:lvlJc w:val="left"/>
+      <w:pPr>
+        <w:ind w:left="3600" w:hanging="360"/>
+      </w:pPr>
+    </w:lvl>
+    <w:lvl w:ilvl="5" w:tplc="0809001B" w:tentative="1">
+      <w:start w:val="1"/>
+      <w:numFmt w:val="lowerRoman"/>
+      <w:lvlText w:val="%6."/>
+      <w:lvlJc w:val="right"/>
+      <w:pPr>
+        <w:ind w:left="4320" w:hanging="180"/>
+      </w:pPr>
+    </w:lvl>
+    <w:lvl w:ilvl="6" w:tplc="0809000F" w:tentative="1">
+      <w:start w:val="1"/>
+      <w:numFmt w:val="decimal"/>
+      <w:lvlText w:val="%7."/>
+      <w:lvlJc w:val="left"/>
+      <w:pPr>
+        <w:ind w:left="5040" w:hanging="360"/>
+      </w:pPr>
+    </w:lvl>
+    <w:lvl w:ilvl="7" w:tplc="08090019" w:tentative="1">
+      <w:start w:val="1"/>
+      <w:numFmt w:val="lowerLetter"/>
+      <w:lvlText w:val="%8."/>
+      <w:lvlJc w:val="left"/>
+      <w:pPr>
+        <w:ind w:left="5760" w:hanging="360"/>
+      </w:pPr>
+    </w:lvl>
+    <w:lvl w:ilvl="8" w:tplc="0809001B" w:tentative="1">
+      <w:start w:val="1"/>
+      <w:numFmt w:val="lowerRoman"/>
+      <w:lvlText w:val="%9."/>
+      <w:lvlJc w:val="right"/>
+      <w:pPr>
+        <w:ind w:left="6480" w:hanging="180"/>
+      </w:pPr>
+    </w:lvl>
+  </w:abstractNum>
+  <w:abstractNum w:abstractNumId="23" w15:restartNumberingAfterBreak="0">
     <w:nsid w:val="3F487D9D"/>
     <w:multiLevelType w:val="hybridMultilevel"/>
     <w:tmpl w:val="91285142"/>
@@ -15185,7 +16656,7 @@
       </w:pPr>
     </w:lvl>
   </w:abstractNum>
-  <w:abstractNum w:abstractNumId="18" w15:restartNumberingAfterBreak="0">
+  <w:abstractNum w:abstractNumId="24" w15:restartNumberingAfterBreak="0">
     <w:nsid w:val="41993C74"/>
     <w:multiLevelType w:val="hybridMultilevel"/>
     <w:tmpl w:val="99ACC63C"/>
@@ -15298,7 +16769,7 @@
       </w:rPr>
     </w:lvl>
   </w:abstractNum>
-  <w:abstractNum w:abstractNumId="19" w15:restartNumberingAfterBreak="0">
+  <w:abstractNum w:abstractNumId="25" w15:restartNumberingAfterBreak="0">
     <w:nsid w:val="41D95A97"/>
     <w:multiLevelType w:val="hybridMultilevel"/>
     <w:tmpl w:val="461E6834"/>
@@ -15387,7 +16858,7 @@
       </w:pPr>
     </w:lvl>
   </w:abstractNum>
-  <w:abstractNum w:abstractNumId="20" w15:restartNumberingAfterBreak="0">
+  <w:abstractNum w:abstractNumId="26" w15:restartNumberingAfterBreak="0">
     <w:nsid w:val="44177289"/>
     <w:multiLevelType w:val="hybridMultilevel"/>
     <w:tmpl w:val="43D0176E"/>
@@ -15501,7 +16972,7 @@
       </w:rPr>
     </w:lvl>
   </w:abstractNum>
-  <w:abstractNum w:abstractNumId="21" w15:restartNumberingAfterBreak="0">
+  <w:abstractNum w:abstractNumId="27" w15:restartNumberingAfterBreak="0">
     <w:nsid w:val="44437FD9"/>
     <w:multiLevelType w:val="hybridMultilevel"/>
     <w:tmpl w:val="EB40BBAA"/>
@@ -15593,7 +17064,7 @@
       </w:pPr>
     </w:lvl>
   </w:abstractNum>
-  <w:abstractNum w:abstractNumId="22" w15:restartNumberingAfterBreak="0">
+  <w:abstractNum w:abstractNumId="28" w15:restartNumberingAfterBreak="0">
     <w:nsid w:val="44787CEE"/>
     <w:multiLevelType w:val="hybridMultilevel"/>
     <w:tmpl w:val="B1BE6A30"/>
@@ -15684,7 +17155,7 @@
       </w:pPr>
     </w:lvl>
   </w:abstractNum>
-  <w:abstractNum w:abstractNumId="23" w15:restartNumberingAfterBreak="0">
+  <w:abstractNum w:abstractNumId="29" w15:restartNumberingAfterBreak="0">
     <w:nsid w:val="48FB0F5B"/>
     <w:multiLevelType w:val="hybridMultilevel"/>
     <w:tmpl w:val="0DEA4842"/>
@@ -15800,7 +17271,7 @@
       </w:rPr>
     </w:lvl>
   </w:abstractNum>
-  <w:abstractNum w:abstractNumId="24" w15:restartNumberingAfterBreak="0">
+  <w:abstractNum w:abstractNumId="30" w15:restartNumberingAfterBreak="0">
     <w:nsid w:val="491149D3"/>
     <w:multiLevelType w:val="hybridMultilevel"/>
     <w:tmpl w:val="9132D7F8"/>
@@ -15891,7 +17362,7 @@
       </w:pPr>
     </w:lvl>
   </w:abstractNum>
-  <w:abstractNum w:abstractNumId="25" w15:restartNumberingAfterBreak="0">
+  <w:abstractNum w:abstractNumId="31" w15:restartNumberingAfterBreak="0">
     <w:nsid w:val="4D1F6369"/>
     <w:multiLevelType w:val="hybridMultilevel"/>
     <w:tmpl w:val="78806C92"/>
@@ -15977,7 +17448,7 @@
       </w:pPr>
     </w:lvl>
   </w:abstractNum>
-  <w:abstractNum w:abstractNumId="26" w15:restartNumberingAfterBreak="0">
+  <w:abstractNum w:abstractNumId="32" w15:restartNumberingAfterBreak="0">
     <w:nsid w:val="5DC10DA3"/>
     <w:multiLevelType w:val="hybridMultilevel"/>
     <w:tmpl w:val="E8362784"/>
@@ -16069,7 +17540,7 @@
       </w:pPr>
     </w:lvl>
   </w:abstractNum>
-  <w:abstractNum w:abstractNumId="27" w15:restartNumberingAfterBreak="0">
+  <w:abstractNum w:abstractNumId="33" w15:restartNumberingAfterBreak="0">
     <w:nsid w:val="682770C3"/>
     <w:multiLevelType w:val="hybridMultilevel"/>
     <w:tmpl w:val="F10C06D0"/>
@@ -16185,7 +17656,7 @@
       </w:rPr>
     </w:lvl>
   </w:abstractNum>
-  <w:abstractNum w:abstractNumId="28" w15:restartNumberingAfterBreak="0">
+  <w:abstractNum w:abstractNumId="34" w15:restartNumberingAfterBreak="0">
     <w:nsid w:val="69693393"/>
     <w:multiLevelType w:val="hybridMultilevel"/>
     <w:tmpl w:val="9132D7F8"/>
@@ -16276,7 +17747,7 @@
       </w:pPr>
     </w:lvl>
   </w:abstractNum>
-  <w:abstractNum w:abstractNumId="29" w15:restartNumberingAfterBreak="0">
+  <w:abstractNum w:abstractNumId="35" w15:restartNumberingAfterBreak="0">
     <w:nsid w:val="699A1614"/>
     <w:multiLevelType w:val="hybridMultilevel"/>
     <w:tmpl w:val="EB40BBAA"/>
@@ -16368,7 +17839,7 @@
       </w:pPr>
     </w:lvl>
   </w:abstractNum>
-  <w:abstractNum w:abstractNumId="30" w15:restartNumberingAfterBreak="0">
+  <w:abstractNum w:abstractNumId="36" w15:restartNumberingAfterBreak="0">
     <w:nsid w:val="69B051E0"/>
     <w:multiLevelType w:val="hybridMultilevel"/>
     <w:tmpl w:val="79BC8DA4"/>
@@ -16460,7 +17931,7 @@
       </w:pPr>
     </w:lvl>
   </w:abstractNum>
-  <w:abstractNum w:abstractNumId="31" w15:restartNumberingAfterBreak="0">
+  <w:abstractNum w:abstractNumId="37" w15:restartNumberingAfterBreak="0">
     <w:nsid w:val="6A1E5DE5"/>
     <w:multiLevelType w:val="hybridMultilevel"/>
     <w:tmpl w:val="9000E94C"/>
@@ -16574,7 +18045,7 @@
       </w:rPr>
     </w:lvl>
   </w:abstractNum>
-  <w:abstractNum w:abstractNumId="32" w15:restartNumberingAfterBreak="0">
+  <w:abstractNum w:abstractNumId="38" w15:restartNumberingAfterBreak="0">
     <w:nsid w:val="6AE34BFB"/>
     <w:multiLevelType w:val="hybridMultilevel"/>
     <w:tmpl w:val="68C48CB6"/>
@@ -16663,7 +18134,7 @@
       </w:pPr>
     </w:lvl>
   </w:abstractNum>
-  <w:abstractNum w:abstractNumId="33" w15:restartNumberingAfterBreak="0">
+  <w:abstractNum w:abstractNumId="39" w15:restartNumberingAfterBreak="0">
     <w:nsid w:val="744673BB"/>
     <w:multiLevelType w:val="hybridMultilevel"/>
     <w:tmpl w:val="70A4CFDE"/>
@@ -16776,7 +18247,7 @@
       </w:rPr>
     </w:lvl>
   </w:abstractNum>
-  <w:abstractNum w:abstractNumId="34" w15:restartNumberingAfterBreak="0">
+  <w:abstractNum w:abstractNumId="40" w15:restartNumberingAfterBreak="0">
     <w:nsid w:val="74522C67"/>
     <w:multiLevelType w:val="hybridMultilevel"/>
     <w:tmpl w:val="FDEE4C04"/>
@@ -16890,7 +18361,123 @@
       </w:rPr>
     </w:lvl>
   </w:abstractNum>
-  <w:abstractNum w:abstractNumId="35" w15:restartNumberingAfterBreak="0">
+  <w:abstractNum w:abstractNumId="41" w15:restartNumberingAfterBreak="0">
+    <w:nsid w:val="7B77551A"/>
+    <w:multiLevelType w:val="hybridMultilevel"/>
+    <w:tmpl w:val="0DEA4842"/>
+    <w:lvl w:ilvl="0" w:tplc="0809000F">
+      <w:start w:val="1"/>
+      <w:numFmt w:val="decimal"/>
+      <w:lvlText w:val="%1."/>
+      <w:lvlJc w:val="left"/>
+      <w:pPr>
+        <w:ind w:left="720" w:hanging="360"/>
+      </w:pPr>
+      <w:rPr>
+        <w:rFonts w:hint="default"/>
+        <w:color w:val="auto"/>
+        <w:sz w:val="22"/>
+        <w:szCs w:val="22"/>
+      </w:rPr>
+    </w:lvl>
+    <w:lvl w:ilvl="1" w:tplc="08090003">
+      <w:start w:val="1"/>
+      <w:numFmt w:val="bullet"/>
+      <w:lvlText w:val="o"/>
+      <w:lvlJc w:val="left"/>
+      <w:pPr>
+        <w:ind w:left="1440" w:hanging="360"/>
+      </w:pPr>
+      <w:rPr>
+        <w:rFonts w:ascii="Courier New" w:hAnsi="Courier New" w:cs="Courier New" w:hint="default"/>
+      </w:rPr>
+    </w:lvl>
+    <w:lvl w:ilvl="2" w:tplc="08090005" w:tentative="1">
+      <w:start w:val="1"/>
+      <w:numFmt w:val="bullet"/>
+      <w:lvlText w:val=""/>
+      <w:lvlJc w:val="left"/>
+      <w:pPr>
+        <w:ind w:left="2160" w:hanging="360"/>
+      </w:pPr>
+      <w:rPr>
+        <w:rFonts w:ascii="Wingdings" w:hAnsi="Wingdings" w:hint="default"/>
+      </w:rPr>
+    </w:lvl>
+    <w:lvl w:ilvl="3" w:tplc="08090001" w:tentative="1">
+      <w:start w:val="1"/>
+      <w:numFmt w:val="bullet"/>
+      <w:lvlText w:val=""/>
+      <w:lvlJc w:val="left"/>
+      <w:pPr>
+        <w:ind w:left="2880" w:hanging="360"/>
+      </w:pPr>
+      <w:rPr>
+        <w:rFonts w:ascii="Symbol" w:hAnsi="Symbol" w:hint="default"/>
+      </w:rPr>
+    </w:lvl>
+    <w:lvl w:ilvl="4" w:tplc="08090003" w:tentative="1">
+      <w:start w:val="1"/>
+      <w:numFmt w:val="bullet"/>
+      <w:lvlText w:val="o"/>
+      <w:lvlJc w:val="left"/>
+      <w:pPr>
+        <w:ind w:left="3600" w:hanging="360"/>
+      </w:pPr>
+      <w:rPr>
+        <w:rFonts w:ascii="Courier New" w:hAnsi="Courier New" w:cs="Courier New" w:hint="default"/>
+      </w:rPr>
+    </w:lvl>
+    <w:lvl w:ilvl="5" w:tplc="08090005" w:tentative="1">
+      <w:start w:val="1"/>
+      <w:numFmt w:val="bullet"/>
+      <w:lvlText w:val=""/>
+      <w:lvlJc w:val="left"/>
+      <w:pPr>
+        <w:ind w:left="4320" w:hanging="360"/>
+      </w:pPr>
+      <w:rPr>
+        <w:rFonts w:ascii="Wingdings" w:hAnsi="Wingdings" w:hint="default"/>
+      </w:rPr>
+    </w:lvl>
+    <w:lvl w:ilvl="6" w:tplc="08090001" w:tentative="1">
+      <w:start w:val="1"/>
+      <w:numFmt w:val="bullet"/>
+      <w:lvlText w:val=""/>
+      <w:lvlJc w:val="left"/>
+      <w:pPr>
+        <w:ind w:left="5040" w:hanging="360"/>
+      </w:pPr>
+      <w:rPr>
+        <w:rFonts w:ascii="Symbol" w:hAnsi="Symbol" w:hint="default"/>
+      </w:rPr>
+    </w:lvl>
+    <w:lvl w:ilvl="7" w:tplc="08090003" w:tentative="1">
+      <w:start w:val="1"/>
+      <w:numFmt w:val="bullet"/>
+      <w:lvlText w:val="o"/>
+      <w:lvlJc w:val="left"/>
+      <w:pPr>
+        <w:ind w:left="5760" w:hanging="360"/>
+      </w:pPr>
+      <w:rPr>
+        <w:rFonts w:ascii="Courier New" w:hAnsi="Courier New" w:cs="Courier New" w:hint="default"/>
+      </w:rPr>
+    </w:lvl>
+    <w:lvl w:ilvl="8" w:tplc="08090005" w:tentative="1">
+      <w:start w:val="1"/>
+      <w:numFmt w:val="bullet"/>
+      <w:lvlText w:val=""/>
+      <w:lvlJc w:val="left"/>
+      <w:pPr>
+        <w:ind w:left="6480" w:hanging="360"/>
+      </w:pPr>
+      <w:rPr>
+        <w:rFonts w:ascii="Wingdings" w:hAnsi="Wingdings" w:hint="default"/>
+      </w:rPr>
+    </w:lvl>
+  </w:abstractNum>
+  <w:abstractNum w:abstractNumId="42" w15:restartNumberingAfterBreak="0">
     <w:nsid w:val="7DC71D74"/>
     <w:multiLevelType w:val="hybridMultilevel"/>
     <w:tmpl w:val="1A049478"/>
@@ -16981,7 +18568,7 @@
       </w:pPr>
     </w:lvl>
   </w:abstractNum>
-  <w:abstractNum w:abstractNumId="36" w15:restartNumberingAfterBreak="0">
+  <w:abstractNum w:abstractNumId="43" w15:restartNumberingAfterBreak="0">
     <w:nsid w:val="7FC8001B"/>
     <w:multiLevelType w:val="hybridMultilevel"/>
     <w:tmpl w:val="68144F4E"/>
@@ -17068,46 +18655,46 @@
     </w:lvl>
   </w:abstractNum>
   <w:num w:numId="1">
+    <w:abstractNumId w:val="39"/>
+  </w:num>
+  <w:num w:numId="2">
+    <w:abstractNumId w:val="26"/>
+  </w:num>
+  <w:num w:numId="3">
+    <w:abstractNumId w:val="29"/>
+  </w:num>
+  <w:num w:numId="4">
+    <w:abstractNumId w:val="23"/>
+  </w:num>
+  <w:num w:numId="5">
+    <w:abstractNumId w:val="4"/>
+  </w:num>
+  <w:num w:numId="6">
     <w:abstractNumId w:val="33"/>
   </w:num>
-  <w:num w:numId="2">
-    <w:abstractNumId w:val="20"/>
-  </w:num>
-  <w:num w:numId="3">
-    <w:abstractNumId w:val="23"/>
-  </w:num>
-  <w:num w:numId="4">
-    <w:abstractNumId w:val="17"/>
-  </w:num>
-  <w:num w:numId="5">
-    <w:abstractNumId w:val="3"/>
-  </w:num>
-  <w:num w:numId="6">
-    <w:abstractNumId w:val="27"/>
-  </w:num>
   <w:num w:numId="7">
-    <w:abstractNumId w:val="32"/>
+    <w:abstractNumId w:val="38"/>
   </w:num>
   <w:num w:numId="8">
-    <w:abstractNumId w:val="19"/>
+    <w:abstractNumId w:val="25"/>
   </w:num>
   <w:num w:numId="9">
-    <w:abstractNumId w:val="35"/>
+    <w:abstractNumId w:val="42"/>
   </w:num>
   <w:num w:numId="10">
-    <w:abstractNumId w:val="24"/>
+    <w:abstractNumId w:val="30"/>
   </w:num>
   <w:num w:numId="11">
-    <w:abstractNumId w:val="16"/>
+    <w:abstractNumId w:val="21"/>
   </w:num>
   <w:num w:numId="12">
-    <w:abstractNumId w:val="31"/>
+    <w:abstractNumId w:val="37"/>
   </w:num>
   <w:num w:numId="13">
-    <w:abstractNumId w:val="14"/>
+    <w:abstractNumId w:val="18"/>
   </w:num>
   <w:num w:numId="14">
-    <w:abstractNumId w:val="6"/>
+    <w:abstractNumId w:val="8"/>
   </w:num>
   <w:num w:numId="15">
     <w:abstractNumId w:val="1"/>
@@ -17116,67 +18703,88 @@
     <w:abstractNumId w:val="0"/>
   </w:num>
   <w:num w:numId="17">
-    <w:abstractNumId w:val="22"/>
+    <w:abstractNumId w:val="28"/>
   </w:num>
   <w:num w:numId="18">
+    <w:abstractNumId w:val="19"/>
+  </w:num>
+  <w:num w:numId="19">
+    <w:abstractNumId w:val="16"/>
+  </w:num>
+  <w:num w:numId="20">
+    <w:abstractNumId w:val="10"/>
+  </w:num>
+  <w:num w:numId="21">
+    <w:abstractNumId w:val="31"/>
+  </w:num>
+  <w:num w:numId="22">
+    <w:abstractNumId w:val="6"/>
+  </w:num>
+  <w:num w:numId="23">
+    <w:abstractNumId w:val="5"/>
+  </w:num>
+  <w:num w:numId="24">
+    <w:abstractNumId w:val="24"/>
+  </w:num>
+  <w:num w:numId="25">
+    <w:abstractNumId w:val="3"/>
+  </w:num>
+  <w:num w:numId="26">
+    <w:abstractNumId w:val="14"/>
+  </w:num>
+  <w:num w:numId="27">
+    <w:abstractNumId w:val="36"/>
+  </w:num>
+  <w:num w:numId="28">
+    <w:abstractNumId w:val="9"/>
+  </w:num>
+  <w:num w:numId="29">
+    <w:abstractNumId w:val="43"/>
+  </w:num>
+  <w:num w:numId="30">
+    <w:abstractNumId w:val="27"/>
+  </w:num>
+  <w:num w:numId="31">
+    <w:abstractNumId w:val="11"/>
+  </w:num>
+  <w:num w:numId="32">
+    <w:abstractNumId w:val="35"/>
+  </w:num>
+  <w:num w:numId="33">
+    <w:abstractNumId w:val="32"/>
+  </w:num>
+  <w:num w:numId="34">
+    <w:abstractNumId w:val="17"/>
+  </w:num>
+  <w:num w:numId="35">
+    <w:abstractNumId w:val="13"/>
+  </w:num>
+  <w:num w:numId="36">
+    <w:abstractNumId w:val="40"/>
+  </w:num>
+  <w:num w:numId="37">
+    <w:abstractNumId w:val="34"/>
+  </w:num>
+  <w:num w:numId="38">
+    <w:abstractNumId w:val="41"/>
+  </w:num>
+  <w:num w:numId="39">
+    <w:abstractNumId w:val="7"/>
+  </w:num>
+  <w:num w:numId="40">
+    <w:abstractNumId w:val="2"/>
+  </w:num>
+  <w:num w:numId="41">
+    <w:abstractNumId w:val="12"/>
+  </w:num>
+  <w:num w:numId="42">
+    <w:abstractNumId w:val="20"/>
+  </w:num>
+  <w:num w:numId="43">
     <w:abstractNumId w:val="15"/>
   </w:num>
-  <w:num w:numId="19">
-    <w:abstractNumId w:val="12"/>
-  </w:num>
-  <w:num w:numId="20">
-    <w:abstractNumId w:val="8"/>
-  </w:num>
-  <w:num w:numId="21">
-    <w:abstractNumId w:val="25"/>
-  </w:num>
-  <w:num w:numId="22">
-    <w:abstractNumId w:val="5"/>
-  </w:num>
-  <w:num w:numId="23">
-    <w:abstractNumId w:val="4"/>
-  </w:num>
-  <w:num w:numId="24">
-    <w:abstractNumId w:val="18"/>
-  </w:num>
-  <w:num w:numId="25">
-    <w:abstractNumId w:val="2"/>
-  </w:num>
-  <w:num w:numId="26">
-    <w:abstractNumId w:val="11"/>
-  </w:num>
-  <w:num w:numId="27">
-    <w:abstractNumId w:val="30"/>
-  </w:num>
-  <w:num w:numId="28">
-    <w:abstractNumId w:val="7"/>
-  </w:num>
-  <w:num w:numId="29">
-    <w:abstractNumId w:val="36"/>
-  </w:num>
-  <w:num w:numId="30">
-    <w:abstractNumId w:val="21"/>
-  </w:num>
-  <w:num w:numId="31">
-    <w:abstractNumId w:val="9"/>
-  </w:num>
-  <w:num w:numId="32">
-    <w:abstractNumId w:val="29"/>
-  </w:num>
-  <w:num w:numId="33">
-    <w:abstractNumId w:val="26"/>
-  </w:num>
-  <w:num w:numId="34">
-    <w:abstractNumId w:val="13"/>
-  </w:num>
-  <w:num w:numId="35">
-    <w:abstractNumId w:val="10"/>
-  </w:num>
-  <w:num w:numId="36">
-    <w:abstractNumId w:val="34"/>
-  </w:num>
-  <w:num w:numId="37">
-    <w:abstractNumId w:val="28"/>
+  <w:num w:numId="44">
+    <w:abstractNumId w:val="22"/>
   </w:num>
   <w:numIdMacAtCleanup w:val="19"/>
 </w:numbering>
@@ -17580,7 +19188,7 @@
   <w:style w:type="paragraph" w:default="1" w:styleId="Normal">
     <w:name w:val="Normal"/>
     <w:qFormat/>
-    <w:rsid w:val="007C634E"/>
+    <w:rsid w:val="00794ABC"/>
     <w:pPr>
       <w:spacing w:before="40" w:after="80" w:line="288" w:lineRule="auto"/>
     </w:pPr>

--- a/Lab Guide/Lab Guide - Credit Card Fraud.docx
+++ b/Lab Guide/Lab Guide - Credit Card Fraud.docx
@@ -7498,6 +7498,21 @@
     </w:p>
     <w:p>
       <w:pPr>
+        <w:rPr>
+          <w:rFonts w:asciiTheme="majorHAnsi" w:eastAsia="Times New Roman" w:hAnsiTheme="majorHAnsi" w:cstheme="majorHAnsi"/>
+          <w:lang w:val="en-US"/>
+        </w:rPr>
+      </w:pPr>
+      <w:r>
+        <w:rPr>
+          <w:rFonts w:asciiTheme="majorHAnsi" w:eastAsia="Times New Roman" w:hAnsiTheme="majorHAnsi" w:cstheme="majorHAnsi"/>
+          <w:lang w:val="en-US"/>
+        </w:rPr>
+        <w:t xml:space="preserve">The following code overviews the steps </w:t>
+      </w:r>
+    </w:p>
+    <w:p>
+      <w:pPr>
         <w:pStyle w:val="ListParagraph"/>
         <w:numPr>
           <w:ilvl w:val="0"/>
@@ -7553,51 +7568,129 @@
       </w:pPr>
       <w:r>
         <w:rPr>
-          <w:rFonts w:asciiTheme="majorHAnsi" w:hAnsiTheme="majorHAnsi" w:cstheme="majorHAnsi"/>
-        </w:rPr>
-        <w:t xml:space="preserve">Click on: File &gt; </w:t>
-      </w:r>
-      <w:r>
-        <w:rPr>
-          <w:rFonts w:asciiTheme="majorHAnsi" w:hAnsiTheme="majorHAnsi" w:cstheme="majorHAnsi"/>
-        </w:rPr>
-        <w:t>Upload notebook</w:t>
-      </w:r>
-    </w:p>
-    <w:p>
-      <w:pPr>
-        <w:ind w:left="720"/>
-        <w:rPr>
-          <w:rFonts w:ascii="Courier New" w:eastAsia="Times New Roman" w:hAnsi="Courier New" w:cs="Courier New"/>
-          <w:color w:val="C00000"/>
-          <w:lang w:val="en-US"/>
-        </w:rPr>
-      </w:pPr>
-      <w:r>
-        <w:rPr>
-          <w:rFonts w:ascii="Courier New" w:eastAsia="Times New Roman" w:hAnsi="Courier New" w:cs="Courier New"/>
-          <w:color w:val="C00000"/>
-          <w:lang w:val="en-US"/>
-        </w:rPr>
-        <w:t>C:\Machine--Learning\Lab_01_AutoML\scripts\</w:t>
-      </w:r>
-      <w:proofErr w:type="spellStart"/>
-      <w:r>
-        <w:rPr>
-          <w:rFonts w:ascii="Courier New" w:eastAsia="Times New Roman" w:hAnsi="Courier New" w:cs="Courier New"/>
-          <w:color w:val="C00000"/>
-          <w:lang w:val="en-US"/>
-        </w:rPr>
-        <w:t>credit_card_fraud.ipynb</w:t>
-      </w:r>
-      <w:proofErr w:type="spellEnd"/>
+          <w:rFonts w:asciiTheme="majorHAnsi" w:eastAsia="Times New Roman" w:hAnsiTheme="majorHAnsi" w:cstheme="majorHAnsi"/>
+          <w:lang w:val="en-US"/>
+        </w:rPr>
+        <w:t>Ensure you have connected to the hosted runtime</w:t>
+      </w:r>
+    </w:p>
+    <w:p>
+      <w:pPr>
+        <w:pStyle w:val="ListParagraph"/>
+        <w:rPr>
+          <w:rFonts w:asciiTheme="majorHAnsi" w:eastAsia="Times New Roman" w:hAnsiTheme="majorHAnsi" w:cstheme="majorHAnsi"/>
+          <w:lang w:val="en-US"/>
+        </w:rPr>
+      </w:pPr>
+      <w:r>
+        <w:rPr>
+          <w:noProof/>
+        </w:rPr>
+        <w:drawing>
+          <wp:inline distT="0" distB="0" distL="0" distR="0" wp14:anchorId="695D9F62" wp14:editId="1C2C2D26">
+            <wp:extent cx="2923809" cy="1400000"/>
+            <wp:effectExtent l="0" t="0" r="0" b="0"/>
+            <wp:docPr id="12" name="Picture 12"/>
+            <wp:cNvGraphicFramePr>
+              <a:graphicFrameLocks xmlns:a="http://schemas.openxmlformats.org/drawingml/2006/main" noChangeAspect="1"/>
+            </wp:cNvGraphicFramePr>
+            <a:graphic xmlns:a="http://schemas.openxmlformats.org/drawingml/2006/main">
+              <a:graphicData uri="http://schemas.openxmlformats.org/drawingml/2006/picture">
+                <pic:pic xmlns:pic="http://schemas.openxmlformats.org/drawingml/2006/picture">
+                  <pic:nvPicPr>
+                    <pic:cNvPr id="1" name=""/>
+                    <pic:cNvPicPr/>
+                  </pic:nvPicPr>
+                  <pic:blipFill>
+                    <a:blip r:embed="rId55"/>
+                    <a:stretch>
+                      <a:fillRect/>
+                    </a:stretch>
+                  </pic:blipFill>
+                  <pic:spPr>
+                    <a:xfrm>
+                      <a:off x="0" y="0"/>
+                      <a:ext cx="2923809" cy="1400000"/>
+                    </a:xfrm>
+                    <a:prstGeom prst="rect">
+                      <a:avLst/>
+                    </a:prstGeom>
+                  </pic:spPr>
+                </pic:pic>
+              </a:graphicData>
+            </a:graphic>
+          </wp:inline>
+        </w:drawing>
+      </w:r>
+    </w:p>
+    <w:p>
+      <w:pPr>
+        <w:rPr>
+          <w:rFonts w:asciiTheme="majorHAnsi" w:eastAsia="Times New Roman" w:hAnsiTheme="majorHAnsi" w:cstheme="majorHAnsi"/>
+          <w:lang w:val="en-US"/>
+        </w:rPr>
+      </w:pPr>
+      <w:r>
+        <w:rPr>
+          <w:rFonts w:asciiTheme="majorHAnsi" w:eastAsia="Times New Roman" w:hAnsiTheme="majorHAnsi" w:cstheme="majorHAnsi"/>
+          <w:lang w:val="en-US"/>
+        </w:rPr>
+        <w:t>If you wish to browse the finished script:</w:t>
+      </w:r>
     </w:p>
     <w:p>
       <w:pPr>
         <w:pStyle w:val="ListParagraph"/>
         <w:numPr>
           <w:ilvl w:val="0"/>
-          <w:numId w:val="32"/>
+          <w:numId w:val="42"/>
+        </w:numPr>
+        <w:rPr>
+          <w:rFonts w:asciiTheme="majorHAnsi" w:eastAsia="Times New Roman" w:hAnsiTheme="majorHAnsi" w:cstheme="majorHAnsi"/>
+          <w:lang w:val="en-US"/>
+        </w:rPr>
+      </w:pPr>
+      <w:r>
+        <w:rPr>
+          <w:rFonts w:asciiTheme="majorHAnsi" w:hAnsiTheme="majorHAnsi" w:cstheme="majorHAnsi"/>
+        </w:rPr>
+        <w:t>Click on: File &gt; Upload notebook</w:t>
+      </w:r>
+    </w:p>
+    <w:p>
+      <w:pPr>
+        <w:ind w:left="720"/>
+        <w:rPr>
+          <w:rFonts w:ascii="Courier New" w:eastAsia="Times New Roman" w:hAnsi="Courier New" w:cs="Courier New"/>
+          <w:color w:val="C00000"/>
+          <w:lang w:val="en-US"/>
+        </w:rPr>
+      </w:pPr>
+      <w:r>
+        <w:rPr>
+          <w:rFonts w:ascii="Courier New" w:eastAsia="Times New Roman" w:hAnsi="Courier New" w:cs="Courier New"/>
+          <w:color w:val="C00000"/>
+          <w:lang w:val="en-US"/>
+        </w:rPr>
+        <w:t>C:\Machine--Learning\Lab_01_AutoML\scripts\</w:t>
+      </w:r>
+      <w:proofErr w:type="spellStart"/>
+      <w:r>
+        <w:rPr>
+          <w:rFonts w:ascii="Courier New" w:eastAsia="Times New Roman" w:hAnsi="Courier New" w:cs="Courier New"/>
+          <w:color w:val="C00000"/>
+          <w:lang w:val="en-US"/>
+        </w:rPr>
+        <w:t>credit_card_fraud.ipynb</w:t>
+      </w:r>
+      <w:proofErr w:type="spellEnd"/>
+    </w:p>
+    <w:p>
+      <w:pPr>
+        <w:pStyle w:val="ListParagraph"/>
+        <w:numPr>
+          <w:ilvl w:val="0"/>
+          <w:numId w:val="42"/>
         </w:numPr>
         <w:rPr>
           <w:rFonts w:asciiTheme="majorHAnsi" w:eastAsia="Times New Roman" w:hAnsiTheme="majorHAnsi" w:cstheme="majorHAnsi"/>
@@ -7628,13 +7721,13 @@
           <w:lang w:eastAsia="en-GB"/>
         </w:rPr>
         <w:drawing>
-          <wp:anchor distT="0" distB="0" distL="114300" distR="114300" simplePos="0" relativeHeight="251700224" behindDoc="0" locked="0" layoutInCell="1" allowOverlap="1" wp14:anchorId="16933E99" wp14:editId="21850453">
+          <wp:anchor distT="0" distB="0" distL="114300" distR="114300" simplePos="0" relativeHeight="251700224" behindDoc="0" locked="0" layoutInCell="1" allowOverlap="1" wp14:anchorId="16933E99" wp14:editId="2A01BBEB">
             <wp:simplePos x="0" y="0"/>
             <wp:positionH relativeFrom="margin">
               <wp:align>left</wp:align>
             </wp:positionH>
             <wp:positionV relativeFrom="paragraph">
-              <wp:posOffset>130810</wp:posOffset>
+              <wp:posOffset>90170</wp:posOffset>
             </wp:positionV>
             <wp:extent cx="501316" cy="476250"/>
             <wp:effectExtent l="0" t="0" r="0" b="0"/>
@@ -7784,254 +7877,201 @@
           <w:lang w:val="en-US"/>
         </w:rPr>
       </w:pPr>
-    </w:p>
-    <w:p>
-      <w:pPr>
-        <w:rPr>
-          <w:rFonts w:asciiTheme="majorHAnsi" w:eastAsia="Times New Roman" w:hAnsiTheme="majorHAnsi" w:cstheme="majorHAnsi"/>
-          <w:lang w:val="en-US"/>
-        </w:rPr>
-      </w:pPr>
-    </w:p>
-    <w:p>
-      <w:pPr>
-        <w:rPr>
-          <w:rFonts w:asciiTheme="majorHAnsi" w:eastAsia="Times New Roman" w:hAnsiTheme="majorHAnsi" w:cstheme="majorHAnsi"/>
-          <w:lang w:val="en-US"/>
-        </w:rPr>
-      </w:pPr>
-    </w:p>
-    <w:p>
-      <w:pPr>
-        <w:rPr>
-          <w:rFonts w:asciiTheme="majorHAnsi" w:eastAsia="Times New Roman" w:hAnsiTheme="majorHAnsi" w:cstheme="majorHAnsi"/>
-          <w:lang w:val="en-US"/>
-        </w:rPr>
-      </w:pPr>
-    </w:p>
-    <w:p>
-      <w:pPr>
-        <w:rPr>
-          <w:rFonts w:asciiTheme="majorHAnsi" w:eastAsia="Times New Roman" w:hAnsiTheme="majorHAnsi" w:cstheme="majorHAnsi"/>
-          <w:lang w:val="en-US"/>
-        </w:rPr>
-      </w:pPr>
-    </w:p>
-    <w:p>
-      <w:pPr>
-        <w:rPr>
-          <w:rFonts w:asciiTheme="majorHAnsi" w:eastAsia="Times New Roman" w:hAnsiTheme="majorHAnsi" w:cstheme="majorHAnsi"/>
-          <w:lang w:val="en-US"/>
-        </w:rPr>
-      </w:pPr>
-    </w:p>
-    <w:p>
-      <w:pPr>
-        <w:rPr>
-          <w:rFonts w:asciiTheme="majorHAnsi" w:eastAsia="Times New Roman" w:hAnsiTheme="majorHAnsi" w:cstheme="majorHAnsi"/>
-          <w:lang w:val="en-US"/>
-        </w:rPr>
-      </w:pPr>
-    </w:p>
-    <w:p>
-      <w:pPr>
-        <w:rPr>
-          <w:rFonts w:asciiTheme="majorHAnsi" w:eastAsia="Times New Roman" w:hAnsiTheme="majorHAnsi" w:cstheme="majorHAnsi"/>
-          <w:lang w:val="en-US"/>
-        </w:rPr>
-      </w:pPr>
-    </w:p>
-    <w:p>
-      <w:pPr>
-        <w:rPr>
-          <w:rFonts w:asciiTheme="majorHAnsi" w:eastAsia="Times New Roman" w:hAnsiTheme="majorHAnsi" w:cstheme="majorHAnsi"/>
-          <w:lang w:val="en-US"/>
-        </w:rPr>
-      </w:pPr>
-    </w:p>
-    <w:p>
-      <w:pPr>
-        <w:rPr>
-          <w:rFonts w:asciiTheme="majorHAnsi" w:eastAsia="Times New Roman" w:hAnsiTheme="majorHAnsi" w:cstheme="majorHAnsi"/>
-          <w:lang w:val="en-US"/>
-        </w:rPr>
-      </w:pPr>
+      <w:proofErr w:type="spellStart"/>
       <w:r>
         <w:rPr>
           <w:rFonts w:asciiTheme="majorHAnsi" w:eastAsia="Times New Roman" w:hAnsiTheme="majorHAnsi" w:cstheme="majorHAnsi"/>
           <w:lang w:val="en-US"/>
         </w:rPr>
         <w:lastRenderedPageBreak/>
-        <w:t>Python Executor</w:t>
-      </w:r>
-    </w:p>
-    <w:p>
-      <w:pPr>
-        <w:rPr>
-          <w:rFonts w:asciiTheme="majorHAnsi" w:eastAsia="Times New Roman" w:hAnsiTheme="majorHAnsi" w:cstheme="majorHAnsi"/>
-          <w:lang w:val="en-US"/>
-        </w:rPr>
-      </w:pPr>
-      <w:r>
-        <w:rPr>
-          <w:rFonts w:asciiTheme="majorHAnsi" w:eastAsia="Times New Roman" w:hAnsiTheme="majorHAnsi" w:cstheme="majorHAnsi"/>
-          <w:lang w:val="en-US"/>
-        </w:rPr>
-        <w:t>The script has been tested and is now ready for deployment in PDI</w:t>
-      </w:r>
-      <w:r>
-        <w:rPr>
-          <w:rFonts w:asciiTheme="majorHAnsi" w:eastAsia="Times New Roman" w:hAnsiTheme="majorHAnsi" w:cstheme="majorHAnsi"/>
-          <w:lang w:val="en-US"/>
-        </w:rPr>
-        <w:t>.</w:t>
-      </w:r>
+        <w:t>AutoML</w:t>
+      </w:r>
+      <w:proofErr w:type="spellEnd"/>
+      <w:r>
+        <w:rPr>
+          <w:rFonts w:asciiTheme="majorHAnsi" w:eastAsia="Times New Roman" w:hAnsiTheme="majorHAnsi" w:cstheme="majorHAnsi"/>
+          <w:lang w:val="en-US"/>
+        </w:rPr>
+        <w:t xml:space="preserve"> script</w:t>
+      </w:r>
+    </w:p>
+    <w:p>
+      <w:pPr>
+        <w:rPr>
+          <w:rFonts w:asciiTheme="majorHAnsi" w:eastAsia="Times New Roman" w:hAnsiTheme="majorHAnsi" w:cstheme="majorHAnsi"/>
+          <w:lang w:val="en-US"/>
+        </w:rPr>
+      </w:pPr>
+      <w:r>
+        <w:rPr>
+          <w:rFonts w:asciiTheme="majorHAnsi" w:eastAsia="Times New Roman" w:hAnsiTheme="majorHAnsi" w:cstheme="majorHAnsi"/>
+          <w:lang w:val="en-US"/>
+        </w:rPr>
+        <w:t xml:space="preserve">These are the code sections for the </w:t>
+      </w:r>
+      <w:proofErr w:type="spellStart"/>
+      <w:r>
+        <w:rPr>
+          <w:rFonts w:asciiTheme="majorHAnsi" w:eastAsia="Times New Roman" w:hAnsiTheme="majorHAnsi" w:cstheme="majorHAnsi"/>
+          <w:lang w:val="en-US"/>
+        </w:rPr>
+        <w:t>Jupyter</w:t>
+      </w:r>
+      <w:proofErr w:type="spellEnd"/>
+      <w:r>
+        <w:rPr>
+          <w:rFonts w:asciiTheme="majorHAnsi" w:eastAsia="Times New Roman" w:hAnsiTheme="majorHAnsi" w:cstheme="majorHAnsi"/>
+          <w:lang w:val="en-US"/>
+        </w:rPr>
+        <w:t xml:space="preserve"> file: </w:t>
+      </w:r>
+      <w:r>
+        <w:rPr>
+          <w:rFonts w:ascii="Courier New" w:eastAsia="Times New Roman" w:hAnsi="Courier New" w:cs="Courier New"/>
+          <w:color w:val="C00000"/>
+          <w:lang w:val="en-US"/>
+        </w:rPr>
+        <w:t xml:space="preserve">credit card </w:t>
+      </w:r>
+      <w:proofErr w:type="spellStart"/>
+      <w:proofErr w:type="gramStart"/>
+      <w:r>
+        <w:rPr>
+          <w:rFonts w:ascii="Courier New" w:eastAsia="Times New Roman" w:hAnsi="Courier New" w:cs="Courier New"/>
+          <w:color w:val="C00000"/>
+          <w:lang w:val="en-US"/>
+        </w:rPr>
+        <w:t>fraud.ipynb</w:t>
+      </w:r>
+      <w:proofErr w:type="spellEnd"/>
+      <w:proofErr w:type="gramEnd"/>
     </w:p>
     <w:p>
       <w:pPr>
         <w:pStyle w:val="ListParagraph"/>
         <w:numPr>
           <w:ilvl w:val="0"/>
-          <w:numId w:val="17"/>
+          <w:numId w:val="40"/>
         </w:numPr>
-        <w:outlineLvl w:val="2"/>
-        <w:rPr>
-          <w:rFonts w:asciiTheme="majorHAnsi" w:eastAsia="Times New Roman" w:hAnsiTheme="majorHAnsi" w:cstheme="majorHAnsi"/>
-          <w:lang w:val="en-US"/>
-        </w:rPr>
-      </w:pPr>
-      <w:r>
-        <w:rPr>
-          <w:rFonts w:asciiTheme="majorHAnsi" w:eastAsia="Times New Roman" w:hAnsiTheme="majorHAnsi" w:cstheme="majorHAnsi"/>
-          <w:lang w:val="en-US"/>
-        </w:rPr>
-        <w:t xml:space="preserve">Enable the rest of the hops in the transformation, </w:t>
-      </w:r>
-      <w:r>
-        <w:rPr>
-          <w:rFonts w:asciiTheme="majorHAnsi" w:eastAsia="Times New Roman" w:hAnsiTheme="majorHAnsi" w:cstheme="majorHAnsi"/>
-          <w:lang w:val="en-US"/>
-        </w:rPr>
-        <w:t>except</w:t>
-      </w:r>
-      <w:r>
-        <w:rPr>
-          <w:rFonts w:asciiTheme="majorHAnsi" w:eastAsia="Times New Roman" w:hAnsiTheme="majorHAnsi" w:cstheme="majorHAnsi"/>
-          <w:lang w:val="en-US"/>
-        </w:rPr>
-        <w:t xml:space="preserve">: Model Catalogue (table) </w:t>
-      </w:r>
-    </w:p>
-    <w:p>
-      <w:pPr>
-        <w:pStyle w:val="ListParagraph"/>
-        <w:outlineLvl w:val="2"/>
-        <w:rPr>
-          <w:rFonts w:asciiTheme="majorHAnsi" w:eastAsia="Times New Roman" w:hAnsiTheme="majorHAnsi" w:cstheme="majorHAnsi"/>
-          <w:lang w:val="en-US"/>
-        </w:rPr>
-      </w:pPr>
-      <w:r>
-        <w:rPr>
-          <w:noProof/>
-        </w:rPr>
-        <w:drawing>
-          <wp:inline distT="0" distB="0" distL="0" distR="0" wp14:anchorId="5ACB47D7" wp14:editId="438FF585">
-            <wp:extent cx="4123809" cy="3914286"/>
-            <wp:effectExtent l="0" t="0" r="0" b="0"/>
-            <wp:docPr id="34" name="Picture 34"/>
-            <wp:cNvGraphicFramePr>
-              <a:graphicFrameLocks xmlns:a="http://schemas.openxmlformats.org/drawingml/2006/main" noChangeAspect="1"/>
-            </wp:cNvGraphicFramePr>
-            <a:graphic xmlns:a="http://schemas.openxmlformats.org/drawingml/2006/main">
-              <a:graphicData uri="http://schemas.openxmlformats.org/drawingml/2006/picture">
-                <pic:pic xmlns:pic="http://schemas.openxmlformats.org/drawingml/2006/picture">
-                  <pic:nvPicPr>
-                    <pic:cNvPr id="1" name=""/>
-                    <pic:cNvPicPr/>
-                  </pic:nvPicPr>
-                  <pic:blipFill>
-                    <a:blip r:embed="rId55"/>
-                    <a:stretch>
-                      <a:fillRect/>
-                    </a:stretch>
-                  </pic:blipFill>
-                  <pic:spPr>
-                    <a:xfrm>
-                      <a:off x="0" y="0"/>
-                      <a:ext cx="4123809" cy="3914286"/>
-                    </a:xfrm>
-                    <a:prstGeom prst="rect">
-                      <a:avLst/>
-                    </a:prstGeom>
-                  </pic:spPr>
-                </pic:pic>
-              </a:graphicData>
-            </a:graphic>
-          </wp:inline>
-        </w:drawing>
-      </w:r>
+        <w:rPr>
+          <w:rFonts w:asciiTheme="majorHAnsi" w:eastAsia="Times New Roman" w:hAnsiTheme="majorHAnsi" w:cstheme="majorHAnsi"/>
+          <w:lang w:val="en-US"/>
+        </w:rPr>
+      </w:pPr>
+      <w:r>
+        <w:rPr>
+          <w:rFonts w:asciiTheme="majorHAnsi" w:eastAsia="Times New Roman" w:hAnsiTheme="majorHAnsi" w:cstheme="majorHAnsi"/>
+          <w:lang w:val="en-US"/>
+        </w:rPr>
+        <w:t>Install the TPOT libraries</w:t>
+      </w:r>
+    </w:p>
+    <w:p>
+      <w:pPr>
+        <w:shd w:val="clear" w:color="auto" w:fill="FFFFFE"/>
+        <w:spacing w:before="0" w:after="0" w:line="285" w:lineRule="atLeast"/>
+        <w:ind w:left="720"/>
+        <w:rPr>
+          <w:rFonts w:ascii="Courier New" w:eastAsia="Times New Roman" w:hAnsi="Courier New" w:cs="Courier New"/>
+          <w:color w:val="000000"/>
+          <w:sz w:val="21"/>
+          <w:szCs w:val="21"/>
+          <w:lang w:eastAsia="en-GB"/>
+        </w:rPr>
+      </w:pPr>
+      <w:r>
+        <w:rPr>
+          <w:rFonts w:ascii="Courier New" w:eastAsia="Times New Roman" w:hAnsi="Courier New" w:cs="Courier New"/>
+          <w:color w:val="008000"/>
+          <w:sz w:val="21"/>
+          <w:szCs w:val="21"/>
+          <w:lang w:eastAsia="en-GB"/>
+        </w:rPr>
+        <w:t># Installs TPOT libraries.</w:t>
+      </w:r>
+    </w:p>
+    <w:p>
+      <w:pPr>
+        <w:shd w:val="clear" w:color="auto" w:fill="FFFFFE"/>
+        <w:spacing w:before="0" w:after="0" w:line="285" w:lineRule="atLeast"/>
+        <w:ind w:left="720"/>
+        <w:rPr>
+          <w:rFonts w:ascii="Courier New" w:eastAsia="Times New Roman" w:hAnsi="Courier New" w:cs="Courier New"/>
+          <w:color w:val="000000"/>
+          <w:sz w:val="21"/>
+          <w:szCs w:val="21"/>
+          <w:lang w:eastAsia="en-GB"/>
+        </w:rPr>
+      </w:pPr>
+      <w:proofErr w:type="gramStart"/>
+      <w:r>
+        <w:rPr>
+          <w:rFonts w:ascii="Courier New" w:eastAsia="Times New Roman" w:hAnsi="Courier New" w:cs="Courier New"/>
+          <w:color w:val="0000FF"/>
+          <w:sz w:val="21"/>
+          <w:szCs w:val="21"/>
+          <w:lang w:eastAsia="en-GB"/>
+        </w:rPr>
+        <w:t>!</w:t>
+      </w:r>
+      <w:r>
+        <w:rPr>
+          <w:rFonts w:ascii="Courier New" w:eastAsia="Times New Roman" w:hAnsi="Courier New" w:cs="Courier New"/>
+          <w:color w:val="000000"/>
+          <w:sz w:val="21"/>
+          <w:szCs w:val="21"/>
+          <w:lang w:eastAsia="en-GB"/>
+        </w:rPr>
+        <w:t>pip</w:t>
+      </w:r>
+      <w:proofErr w:type="gramEnd"/>
+      <w:r>
+        <w:rPr>
+          <w:rFonts w:ascii="Courier New" w:eastAsia="Times New Roman" w:hAnsi="Courier New" w:cs="Courier New"/>
+          <w:color w:val="000000"/>
+          <w:sz w:val="21"/>
+          <w:szCs w:val="21"/>
+          <w:lang w:eastAsia="en-GB"/>
+        </w:rPr>
+        <w:t> install </w:t>
+      </w:r>
+      <w:proofErr w:type="spellStart"/>
+      <w:r>
+        <w:rPr>
+          <w:rFonts w:ascii="Courier New" w:eastAsia="Times New Roman" w:hAnsi="Courier New" w:cs="Courier New"/>
+          <w:color w:val="000000"/>
+          <w:sz w:val="21"/>
+          <w:szCs w:val="21"/>
+          <w:lang w:eastAsia="en-GB"/>
+        </w:rPr>
+        <w:t>tpot</w:t>
+      </w:r>
+      <w:proofErr w:type="spellEnd"/>
     </w:p>
     <w:p>
       <w:pPr>
         <w:pStyle w:val="ListParagraph"/>
         <w:numPr>
           <w:ilvl w:val="0"/>
-          <w:numId w:val="17"/>
+          <w:numId w:val="40"/>
         </w:numPr>
-        <w:outlineLvl w:val="2"/>
-        <w:rPr>
-          <w:rFonts w:asciiTheme="majorHAnsi" w:eastAsia="Times New Roman" w:hAnsiTheme="majorHAnsi" w:cstheme="majorHAnsi"/>
-          <w:lang w:val="en-US"/>
-        </w:rPr>
-      </w:pPr>
-      <w:r>
-        <w:rPr>
-          <w:rFonts w:asciiTheme="majorHAnsi" w:eastAsia="Times New Roman" w:hAnsiTheme="majorHAnsi" w:cstheme="majorHAnsi"/>
-          <w:lang w:val="en-US"/>
-        </w:rPr>
-        <w:t xml:space="preserve">Open the step: </w:t>
-      </w:r>
-      <w:proofErr w:type="spellStart"/>
-      <w:r>
-        <w:rPr>
-          <w:rFonts w:asciiTheme="majorHAnsi" w:eastAsia="Times New Roman" w:hAnsiTheme="majorHAnsi" w:cstheme="majorHAnsi"/>
-          <w:lang w:val="en-US"/>
-        </w:rPr>
-        <w:t>py-auto_</w:t>
-      </w:r>
-      <w:r>
-        <w:rPr>
-          <w:rFonts w:asciiTheme="majorHAnsi" w:eastAsia="Times New Roman" w:hAnsiTheme="majorHAnsi" w:cstheme="majorHAnsi"/>
-          <w:lang w:val="en-US"/>
-        </w:rPr>
-        <w:t>ml</w:t>
-      </w:r>
-      <w:proofErr w:type="spellEnd"/>
+        <w:rPr>
+          <w:rFonts w:asciiTheme="majorHAnsi" w:eastAsia="Times New Roman" w:hAnsiTheme="majorHAnsi" w:cstheme="majorHAnsi"/>
+          <w:lang w:val="en-US"/>
+        </w:rPr>
+      </w:pPr>
+      <w:r>
+        <w:rPr>
+          <w:rFonts w:asciiTheme="majorHAnsi" w:eastAsia="Times New Roman" w:hAnsiTheme="majorHAnsi" w:cstheme="majorHAnsi"/>
+          <w:lang w:val="en-US"/>
+        </w:rPr>
+        <w:t>Run the step</w:t>
+      </w:r>
     </w:p>
     <w:p>
       <w:pPr>
         <w:pStyle w:val="ListParagraph"/>
-        <w:numPr>
-          <w:ilvl w:val="0"/>
-          <w:numId w:val="17"/>
-        </w:numPr>
-        <w:rPr>
-          <w:rFonts w:asciiTheme="majorHAnsi" w:eastAsia="Times New Roman" w:hAnsiTheme="majorHAnsi" w:cstheme="majorHAnsi"/>
-          <w:lang w:val="en-US"/>
-        </w:rPr>
-      </w:pPr>
-      <w:r>
-        <w:rPr>
-          <w:rFonts w:asciiTheme="majorHAnsi" w:eastAsia="Times New Roman" w:hAnsiTheme="majorHAnsi" w:cstheme="majorHAnsi"/>
-          <w:lang w:val="en-US"/>
-        </w:rPr>
-        <w:t>Ensure to set the path to Python</w:t>
-      </w:r>
-    </w:p>
-    <w:p>
-      <w:pPr>
-        <w:pStyle w:val="ListParagraph"/>
+        <w:ind w:left="0"/>
         <w:rPr>
           <w:rFonts w:asciiTheme="majorHAnsi" w:eastAsia="Times New Roman" w:hAnsiTheme="majorHAnsi" w:cstheme="majorHAnsi"/>
           <w:lang w:val="en-US"/>
@@ -8042,10 +8082,10 @@
           <w:noProof/>
         </w:rPr>
         <w:drawing>
-          <wp:inline distT="0" distB="0" distL="0" distR="0" wp14:anchorId="19426A7F" wp14:editId="30F0A7F0">
-            <wp:extent cx="4209524" cy="571429"/>
-            <wp:effectExtent l="0" t="0" r="635" b="635"/>
-            <wp:docPr id="36" name="Picture 36"/>
+          <wp:inline distT="0" distB="0" distL="0" distR="0" wp14:anchorId="7E3CA1F8" wp14:editId="1960CCC2">
+            <wp:extent cx="5731510" cy="5722620"/>
+            <wp:effectExtent l="0" t="0" r="2540" b="0"/>
+            <wp:docPr id="19" name="Picture 19"/>
             <wp:cNvGraphicFramePr>
               <a:graphicFrameLocks xmlns:a="http://schemas.openxmlformats.org/drawingml/2006/main" noChangeAspect="1"/>
             </wp:cNvGraphicFramePr>
@@ -8065,6 +8105,2599 @@
                   <pic:spPr>
                     <a:xfrm>
                       <a:off x="0" y="0"/>
+                      <a:ext cx="5731510" cy="5722620"/>
+                    </a:xfrm>
+                    <a:prstGeom prst="rect">
+                      <a:avLst/>
+                    </a:prstGeom>
+                  </pic:spPr>
+                </pic:pic>
+              </a:graphicData>
+            </a:graphic>
+          </wp:inline>
+        </w:drawing>
+      </w:r>
+    </w:p>
+    <w:p>
+      <w:pPr>
+        <w:pStyle w:val="ListParagraph"/>
+        <w:numPr>
+          <w:ilvl w:val="0"/>
+          <w:numId w:val="40"/>
+        </w:numPr>
+        <w:rPr>
+          <w:rFonts w:asciiTheme="majorHAnsi" w:eastAsia="Times New Roman" w:hAnsiTheme="majorHAnsi" w:cstheme="majorHAnsi"/>
+          <w:lang w:val="en-US"/>
+        </w:rPr>
+      </w:pPr>
+      <w:r>
+        <w:rPr>
+          <w:rFonts w:asciiTheme="majorHAnsi" w:eastAsia="Times New Roman" w:hAnsiTheme="majorHAnsi" w:cstheme="majorHAnsi"/>
+          <w:lang w:val="en-US"/>
+        </w:rPr>
+        <w:t>Import libraries</w:t>
+      </w:r>
+    </w:p>
+    <w:p>
+      <w:pPr>
+        <w:shd w:val="clear" w:color="auto" w:fill="FFFFFE"/>
+        <w:spacing w:before="0" w:after="0" w:line="285" w:lineRule="atLeast"/>
+        <w:ind w:left="720"/>
+        <w:rPr>
+          <w:rFonts w:ascii="Courier New" w:eastAsia="Times New Roman" w:hAnsi="Courier New" w:cs="Courier New"/>
+          <w:color w:val="000000"/>
+          <w:sz w:val="21"/>
+          <w:szCs w:val="21"/>
+          <w:lang w:eastAsia="en-GB"/>
+        </w:rPr>
+      </w:pPr>
+      <w:r>
+        <w:rPr>
+          <w:rFonts w:ascii="Courier New" w:eastAsia="Times New Roman" w:hAnsi="Courier New" w:cs="Courier New"/>
+          <w:color w:val="AF00DB"/>
+          <w:sz w:val="21"/>
+          <w:szCs w:val="21"/>
+          <w:lang w:eastAsia="en-GB"/>
+        </w:rPr>
+        <w:t>import</w:t>
+      </w:r>
+      <w:r>
+        <w:rPr>
+          <w:rFonts w:ascii="Courier New" w:eastAsia="Times New Roman" w:hAnsi="Courier New" w:cs="Courier New"/>
+          <w:color w:val="000000"/>
+          <w:sz w:val="21"/>
+          <w:szCs w:val="21"/>
+          <w:lang w:eastAsia="en-GB"/>
+        </w:rPr>
+        <w:t> </w:t>
+      </w:r>
+      <w:proofErr w:type="spellStart"/>
+      <w:r>
+        <w:rPr>
+          <w:rFonts w:ascii="Courier New" w:eastAsia="Times New Roman" w:hAnsi="Courier New" w:cs="Courier New"/>
+          <w:color w:val="000000"/>
+          <w:sz w:val="21"/>
+          <w:szCs w:val="21"/>
+          <w:lang w:eastAsia="en-GB"/>
+        </w:rPr>
+        <w:t>numpy</w:t>
+      </w:r>
+      <w:proofErr w:type="spellEnd"/>
+      <w:r>
+        <w:rPr>
+          <w:rFonts w:ascii="Courier New" w:eastAsia="Times New Roman" w:hAnsi="Courier New" w:cs="Courier New"/>
+          <w:color w:val="000000"/>
+          <w:sz w:val="21"/>
+          <w:szCs w:val="21"/>
+          <w:lang w:eastAsia="en-GB"/>
+        </w:rPr>
+        <w:t> </w:t>
+      </w:r>
+      <w:r>
+        <w:rPr>
+          <w:rFonts w:ascii="Courier New" w:eastAsia="Times New Roman" w:hAnsi="Courier New" w:cs="Courier New"/>
+          <w:color w:val="AF00DB"/>
+          <w:sz w:val="21"/>
+          <w:szCs w:val="21"/>
+          <w:lang w:eastAsia="en-GB"/>
+        </w:rPr>
+        <w:t>as</w:t>
+      </w:r>
+      <w:r>
+        <w:rPr>
+          <w:rFonts w:ascii="Courier New" w:eastAsia="Times New Roman" w:hAnsi="Courier New" w:cs="Courier New"/>
+          <w:color w:val="000000"/>
+          <w:sz w:val="21"/>
+          <w:szCs w:val="21"/>
+          <w:lang w:eastAsia="en-GB"/>
+        </w:rPr>
+        <w:t> np</w:t>
+      </w:r>
+    </w:p>
+    <w:p>
+      <w:pPr>
+        <w:shd w:val="clear" w:color="auto" w:fill="FFFFFE"/>
+        <w:spacing w:before="0" w:after="0" w:line="285" w:lineRule="atLeast"/>
+        <w:ind w:left="720"/>
+        <w:rPr>
+          <w:rFonts w:ascii="Courier New" w:eastAsia="Times New Roman" w:hAnsi="Courier New" w:cs="Courier New"/>
+          <w:color w:val="000000"/>
+          <w:sz w:val="21"/>
+          <w:szCs w:val="21"/>
+          <w:lang w:eastAsia="en-GB"/>
+        </w:rPr>
+      </w:pPr>
+      <w:r>
+        <w:rPr>
+          <w:rFonts w:ascii="Courier New" w:eastAsia="Times New Roman" w:hAnsi="Courier New" w:cs="Courier New"/>
+          <w:color w:val="AF00DB"/>
+          <w:sz w:val="21"/>
+          <w:szCs w:val="21"/>
+          <w:lang w:eastAsia="en-GB"/>
+        </w:rPr>
+        <w:t>import</w:t>
+      </w:r>
+      <w:r>
+        <w:rPr>
+          <w:rFonts w:ascii="Courier New" w:eastAsia="Times New Roman" w:hAnsi="Courier New" w:cs="Courier New"/>
+          <w:color w:val="000000"/>
+          <w:sz w:val="21"/>
+          <w:szCs w:val="21"/>
+          <w:lang w:eastAsia="en-GB"/>
+        </w:rPr>
+        <w:t> pandas </w:t>
+      </w:r>
+      <w:r>
+        <w:rPr>
+          <w:rFonts w:ascii="Courier New" w:eastAsia="Times New Roman" w:hAnsi="Courier New" w:cs="Courier New"/>
+          <w:color w:val="AF00DB"/>
+          <w:sz w:val="21"/>
+          <w:szCs w:val="21"/>
+          <w:lang w:eastAsia="en-GB"/>
+        </w:rPr>
+        <w:t>as</w:t>
+      </w:r>
+      <w:r>
+        <w:rPr>
+          <w:rFonts w:ascii="Courier New" w:eastAsia="Times New Roman" w:hAnsi="Courier New" w:cs="Courier New"/>
+          <w:color w:val="000000"/>
+          <w:sz w:val="21"/>
+          <w:szCs w:val="21"/>
+          <w:lang w:eastAsia="en-GB"/>
+        </w:rPr>
+        <w:t> pd</w:t>
+      </w:r>
+    </w:p>
+    <w:p>
+      <w:pPr>
+        <w:shd w:val="clear" w:color="auto" w:fill="FFFFFE"/>
+        <w:spacing w:before="0" w:after="0" w:line="285" w:lineRule="atLeast"/>
+        <w:ind w:left="720"/>
+        <w:rPr>
+          <w:rFonts w:ascii="Courier New" w:eastAsia="Times New Roman" w:hAnsi="Courier New" w:cs="Courier New"/>
+          <w:color w:val="000000"/>
+          <w:sz w:val="21"/>
+          <w:szCs w:val="21"/>
+          <w:lang w:eastAsia="en-GB"/>
+        </w:rPr>
+      </w:pPr>
+      <w:r>
+        <w:rPr>
+          <w:rFonts w:ascii="Courier New" w:eastAsia="Times New Roman" w:hAnsi="Courier New" w:cs="Courier New"/>
+          <w:color w:val="AF00DB"/>
+          <w:sz w:val="21"/>
+          <w:szCs w:val="21"/>
+          <w:lang w:eastAsia="en-GB"/>
+        </w:rPr>
+        <w:t>from</w:t>
+      </w:r>
+      <w:r>
+        <w:rPr>
+          <w:rFonts w:ascii="Courier New" w:eastAsia="Times New Roman" w:hAnsi="Courier New" w:cs="Courier New"/>
+          <w:color w:val="000000"/>
+          <w:sz w:val="21"/>
+          <w:szCs w:val="21"/>
+          <w:lang w:eastAsia="en-GB"/>
+        </w:rPr>
+        <w:t> </w:t>
+      </w:r>
+      <w:proofErr w:type="spellStart"/>
+      <w:r>
+        <w:rPr>
+          <w:rFonts w:ascii="Courier New" w:eastAsia="Times New Roman" w:hAnsi="Courier New" w:cs="Courier New"/>
+          <w:color w:val="000000"/>
+          <w:sz w:val="21"/>
+          <w:szCs w:val="21"/>
+          <w:lang w:eastAsia="en-GB"/>
+        </w:rPr>
+        <w:t>tpot</w:t>
+      </w:r>
+      <w:proofErr w:type="spellEnd"/>
+      <w:r>
+        <w:rPr>
+          <w:rFonts w:ascii="Courier New" w:eastAsia="Times New Roman" w:hAnsi="Courier New" w:cs="Courier New"/>
+          <w:color w:val="000000"/>
+          <w:sz w:val="21"/>
+          <w:szCs w:val="21"/>
+          <w:lang w:eastAsia="en-GB"/>
+        </w:rPr>
+        <w:t> </w:t>
+      </w:r>
+      <w:r>
+        <w:rPr>
+          <w:rFonts w:ascii="Courier New" w:eastAsia="Times New Roman" w:hAnsi="Courier New" w:cs="Courier New"/>
+          <w:color w:val="AF00DB"/>
+          <w:sz w:val="21"/>
+          <w:szCs w:val="21"/>
+          <w:lang w:eastAsia="en-GB"/>
+        </w:rPr>
+        <w:t>import</w:t>
+      </w:r>
+      <w:r>
+        <w:rPr>
+          <w:rFonts w:ascii="Courier New" w:eastAsia="Times New Roman" w:hAnsi="Courier New" w:cs="Courier New"/>
+          <w:color w:val="000000"/>
+          <w:sz w:val="21"/>
+          <w:szCs w:val="21"/>
+          <w:lang w:eastAsia="en-GB"/>
+        </w:rPr>
+        <w:t> </w:t>
+      </w:r>
+      <w:proofErr w:type="spellStart"/>
+      <w:r>
+        <w:rPr>
+          <w:rFonts w:ascii="Courier New" w:eastAsia="Times New Roman" w:hAnsi="Courier New" w:cs="Courier New"/>
+          <w:color w:val="000000"/>
+          <w:sz w:val="21"/>
+          <w:szCs w:val="21"/>
+          <w:lang w:eastAsia="en-GB"/>
+        </w:rPr>
+        <w:t>TPOTClassifier</w:t>
+      </w:r>
+      <w:proofErr w:type="spellEnd"/>
+    </w:p>
+    <w:p>
+      <w:pPr>
+        <w:shd w:val="clear" w:color="auto" w:fill="FFFFFE"/>
+        <w:spacing w:before="0" w:after="0" w:line="285" w:lineRule="atLeast"/>
+        <w:ind w:left="720"/>
+        <w:rPr>
+          <w:rFonts w:ascii="Courier New" w:eastAsia="Times New Roman" w:hAnsi="Courier New" w:cs="Courier New"/>
+          <w:color w:val="000000"/>
+          <w:sz w:val="21"/>
+          <w:szCs w:val="21"/>
+          <w:lang w:eastAsia="en-GB"/>
+        </w:rPr>
+      </w:pPr>
+      <w:r>
+        <w:rPr>
+          <w:rFonts w:ascii="Courier New" w:eastAsia="Times New Roman" w:hAnsi="Courier New" w:cs="Courier New"/>
+          <w:color w:val="AF00DB"/>
+          <w:sz w:val="21"/>
+          <w:szCs w:val="21"/>
+          <w:lang w:eastAsia="en-GB"/>
+        </w:rPr>
+        <w:t>from</w:t>
+      </w:r>
+      <w:r>
+        <w:rPr>
+          <w:rFonts w:ascii="Courier New" w:eastAsia="Times New Roman" w:hAnsi="Courier New" w:cs="Courier New"/>
+          <w:color w:val="000000"/>
+          <w:sz w:val="21"/>
+          <w:szCs w:val="21"/>
+          <w:lang w:eastAsia="en-GB"/>
+        </w:rPr>
+        <w:t> </w:t>
+      </w:r>
+      <w:proofErr w:type="spellStart"/>
+      <w:r>
+        <w:rPr>
+          <w:rFonts w:ascii="Courier New" w:eastAsia="Times New Roman" w:hAnsi="Courier New" w:cs="Courier New"/>
+          <w:color w:val="000000"/>
+          <w:sz w:val="21"/>
+          <w:szCs w:val="21"/>
+          <w:lang w:eastAsia="en-GB"/>
+        </w:rPr>
+        <w:t>sklearn</w:t>
+      </w:r>
+      <w:proofErr w:type="spellEnd"/>
+      <w:r>
+        <w:rPr>
+          <w:rFonts w:ascii="Courier New" w:eastAsia="Times New Roman" w:hAnsi="Courier New" w:cs="Courier New"/>
+          <w:color w:val="000000"/>
+          <w:sz w:val="21"/>
+          <w:szCs w:val="21"/>
+          <w:lang w:eastAsia="en-GB"/>
+        </w:rPr>
+        <w:t> </w:t>
+      </w:r>
+      <w:r>
+        <w:rPr>
+          <w:rFonts w:ascii="Courier New" w:eastAsia="Times New Roman" w:hAnsi="Courier New" w:cs="Courier New"/>
+          <w:color w:val="AF00DB"/>
+          <w:sz w:val="21"/>
+          <w:szCs w:val="21"/>
+          <w:lang w:eastAsia="en-GB"/>
+        </w:rPr>
+        <w:t>import</w:t>
+      </w:r>
+      <w:r>
+        <w:rPr>
+          <w:rFonts w:ascii="Courier New" w:eastAsia="Times New Roman" w:hAnsi="Courier New" w:cs="Courier New"/>
+          <w:color w:val="000000"/>
+          <w:sz w:val="21"/>
+          <w:szCs w:val="21"/>
+          <w:lang w:eastAsia="en-GB"/>
+        </w:rPr>
+        <w:t> </w:t>
+      </w:r>
+      <w:proofErr w:type="spellStart"/>
+      <w:r>
+        <w:rPr>
+          <w:rFonts w:ascii="Courier New" w:eastAsia="Times New Roman" w:hAnsi="Courier New" w:cs="Courier New"/>
+          <w:color w:val="000000"/>
+          <w:sz w:val="21"/>
+          <w:szCs w:val="21"/>
+          <w:lang w:eastAsia="en-GB"/>
+        </w:rPr>
+        <w:t>preprocessing</w:t>
+      </w:r>
+      <w:proofErr w:type="spellEnd"/>
+    </w:p>
+    <w:p>
+      <w:pPr>
+        <w:shd w:val="clear" w:color="auto" w:fill="FFFFFE"/>
+        <w:spacing w:before="0" w:after="0" w:line="285" w:lineRule="atLeast"/>
+        <w:ind w:left="720"/>
+        <w:rPr>
+          <w:rFonts w:ascii="Courier New" w:eastAsia="Times New Roman" w:hAnsi="Courier New" w:cs="Courier New"/>
+          <w:color w:val="000000"/>
+          <w:sz w:val="21"/>
+          <w:szCs w:val="21"/>
+          <w:lang w:eastAsia="en-GB"/>
+        </w:rPr>
+      </w:pPr>
+      <w:r>
+        <w:rPr>
+          <w:rFonts w:ascii="Courier New" w:eastAsia="Times New Roman" w:hAnsi="Courier New" w:cs="Courier New"/>
+          <w:color w:val="AF00DB"/>
+          <w:sz w:val="21"/>
+          <w:szCs w:val="21"/>
+          <w:lang w:eastAsia="en-GB"/>
+        </w:rPr>
+        <w:t>from</w:t>
+      </w:r>
+      <w:r>
+        <w:rPr>
+          <w:rFonts w:ascii="Courier New" w:eastAsia="Times New Roman" w:hAnsi="Courier New" w:cs="Courier New"/>
+          <w:color w:val="000000"/>
+          <w:sz w:val="21"/>
+          <w:szCs w:val="21"/>
+          <w:lang w:eastAsia="en-GB"/>
+        </w:rPr>
+        <w:t> </w:t>
+      </w:r>
+      <w:proofErr w:type="spellStart"/>
+      <w:proofErr w:type="gramStart"/>
+      <w:r>
+        <w:rPr>
+          <w:rFonts w:ascii="Courier New" w:eastAsia="Times New Roman" w:hAnsi="Courier New" w:cs="Courier New"/>
+          <w:color w:val="000000"/>
+          <w:sz w:val="21"/>
+          <w:szCs w:val="21"/>
+          <w:lang w:eastAsia="en-GB"/>
+        </w:rPr>
+        <w:t>sklearn.model</w:t>
+      </w:r>
+      <w:proofErr w:type="gramEnd"/>
+      <w:r>
+        <w:rPr>
+          <w:rFonts w:ascii="Courier New" w:eastAsia="Times New Roman" w:hAnsi="Courier New" w:cs="Courier New"/>
+          <w:color w:val="000000"/>
+          <w:sz w:val="21"/>
+          <w:szCs w:val="21"/>
+          <w:lang w:eastAsia="en-GB"/>
+        </w:rPr>
+        <w:t>_selection</w:t>
+      </w:r>
+      <w:proofErr w:type="spellEnd"/>
+      <w:r>
+        <w:rPr>
+          <w:rFonts w:ascii="Courier New" w:eastAsia="Times New Roman" w:hAnsi="Courier New" w:cs="Courier New"/>
+          <w:color w:val="000000"/>
+          <w:sz w:val="21"/>
+          <w:szCs w:val="21"/>
+          <w:lang w:eastAsia="en-GB"/>
+        </w:rPr>
+        <w:t> </w:t>
+      </w:r>
+      <w:r>
+        <w:rPr>
+          <w:rFonts w:ascii="Courier New" w:eastAsia="Times New Roman" w:hAnsi="Courier New" w:cs="Courier New"/>
+          <w:color w:val="AF00DB"/>
+          <w:sz w:val="21"/>
+          <w:szCs w:val="21"/>
+          <w:lang w:eastAsia="en-GB"/>
+        </w:rPr>
+        <w:t>import</w:t>
+      </w:r>
+      <w:r>
+        <w:rPr>
+          <w:rFonts w:ascii="Courier New" w:eastAsia="Times New Roman" w:hAnsi="Courier New" w:cs="Courier New"/>
+          <w:color w:val="000000"/>
+          <w:sz w:val="21"/>
+          <w:szCs w:val="21"/>
+          <w:lang w:eastAsia="en-GB"/>
+        </w:rPr>
+        <w:t> </w:t>
+      </w:r>
+      <w:proofErr w:type="spellStart"/>
+      <w:r>
+        <w:rPr>
+          <w:rFonts w:ascii="Courier New" w:eastAsia="Times New Roman" w:hAnsi="Courier New" w:cs="Courier New"/>
+          <w:color w:val="000000"/>
+          <w:sz w:val="21"/>
+          <w:szCs w:val="21"/>
+          <w:lang w:eastAsia="en-GB"/>
+        </w:rPr>
+        <w:t>train_test_split</w:t>
+      </w:r>
+      <w:proofErr w:type="spellEnd"/>
+    </w:p>
+    <w:p>
+      <w:pPr>
+        <w:shd w:val="clear" w:color="auto" w:fill="FFFFFE"/>
+        <w:spacing w:before="0" w:after="0" w:line="285" w:lineRule="atLeast"/>
+        <w:ind w:left="720"/>
+        <w:rPr>
+          <w:rFonts w:ascii="Courier New" w:eastAsia="Times New Roman" w:hAnsi="Courier New" w:cs="Courier New"/>
+          <w:color w:val="000000"/>
+          <w:sz w:val="21"/>
+          <w:szCs w:val="21"/>
+          <w:lang w:eastAsia="en-GB"/>
+        </w:rPr>
+      </w:pPr>
+    </w:p>
+    <w:p>
+      <w:pPr>
+        <w:shd w:val="clear" w:color="auto" w:fill="FFFFFE"/>
+        <w:spacing w:before="0" w:after="0" w:line="285" w:lineRule="atLeast"/>
+        <w:ind w:left="720"/>
+        <w:rPr>
+          <w:rFonts w:ascii="Courier New" w:eastAsia="Times New Roman" w:hAnsi="Courier New" w:cs="Courier New"/>
+          <w:color w:val="000000"/>
+          <w:sz w:val="21"/>
+          <w:szCs w:val="21"/>
+          <w:lang w:eastAsia="en-GB"/>
+        </w:rPr>
+      </w:pPr>
+    </w:p>
+    <w:p>
+      <w:pPr>
+        <w:shd w:val="clear" w:color="auto" w:fill="FFFFFE"/>
+        <w:spacing w:before="0" w:after="0" w:line="285" w:lineRule="atLeast"/>
+        <w:ind w:left="720"/>
+        <w:rPr>
+          <w:rFonts w:ascii="Courier New" w:eastAsia="Times New Roman" w:hAnsi="Courier New" w:cs="Courier New"/>
+          <w:color w:val="000000"/>
+          <w:sz w:val="21"/>
+          <w:szCs w:val="21"/>
+          <w:lang w:eastAsia="en-GB"/>
+        </w:rPr>
+      </w:pPr>
+    </w:p>
+    <w:p>
+      <w:pPr>
+        <w:pStyle w:val="ListParagraph"/>
+        <w:numPr>
+          <w:ilvl w:val="0"/>
+          <w:numId w:val="40"/>
+        </w:numPr>
+        <w:ind w:left="714" w:hanging="357"/>
+        <w:rPr>
+          <w:rFonts w:asciiTheme="majorHAnsi" w:eastAsia="Times New Roman" w:hAnsiTheme="majorHAnsi" w:cstheme="majorHAnsi"/>
+          <w:lang w:val="en-US"/>
+        </w:rPr>
+      </w:pPr>
+      <w:r>
+        <w:rPr>
+          <w:rFonts w:asciiTheme="majorHAnsi" w:eastAsia="Times New Roman" w:hAnsiTheme="majorHAnsi" w:cstheme="majorHAnsi"/>
+          <w:lang w:val="en-US"/>
+        </w:rPr>
+        <w:lastRenderedPageBreak/>
+        <w:t>Import dataset</w:t>
+      </w:r>
+    </w:p>
+    <w:p>
+      <w:pPr>
+        <w:shd w:val="clear" w:color="auto" w:fill="FFFFFE"/>
+        <w:spacing w:before="0" w:after="0" w:line="285" w:lineRule="atLeast"/>
+        <w:ind w:left="720"/>
+        <w:rPr>
+          <w:rFonts w:ascii="Courier New" w:eastAsia="Times New Roman" w:hAnsi="Courier New" w:cs="Courier New"/>
+          <w:color w:val="000000"/>
+          <w:sz w:val="21"/>
+          <w:szCs w:val="21"/>
+          <w:lang w:eastAsia="en-GB"/>
+        </w:rPr>
+      </w:pPr>
+      <w:proofErr w:type="spellStart"/>
+      <w:r>
+        <w:rPr>
+          <w:rFonts w:ascii="Courier New" w:eastAsia="Times New Roman" w:hAnsi="Courier New" w:cs="Courier New"/>
+          <w:color w:val="000000"/>
+          <w:sz w:val="21"/>
+          <w:szCs w:val="21"/>
+          <w:lang w:eastAsia="en-GB"/>
+        </w:rPr>
+        <w:t>url</w:t>
+      </w:r>
+      <w:proofErr w:type="spellEnd"/>
+      <w:r>
+        <w:rPr>
+          <w:rFonts w:ascii="Courier New" w:eastAsia="Times New Roman" w:hAnsi="Courier New" w:cs="Courier New"/>
+          <w:color w:val="000000"/>
+          <w:sz w:val="21"/>
+          <w:szCs w:val="21"/>
+          <w:lang w:eastAsia="en-GB"/>
+        </w:rPr>
+        <w:t> = </w:t>
+      </w:r>
+      <w:r>
+        <w:rPr>
+          <w:rFonts w:ascii="Courier New" w:eastAsia="Times New Roman" w:hAnsi="Courier New" w:cs="Courier New"/>
+          <w:color w:val="A31515"/>
+          <w:sz w:val="21"/>
+          <w:szCs w:val="21"/>
+          <w:lang w:eastAsia="en-GB"/>
+        </w:rPr>
+        <w:t>'https://raw.githubusercontent.com/</w:t>
+      </w:r>
+      <w:proofErr w:type="spellStart"/>
+      <w:r>
+        <w:rPr>
+          <w:rFonts w:ascii="Courier New" w:eastAsia="Times New Roman" w:hAnsi="Courier New" w:cs="Courier New"/>
+          <w:color w:val="A31515"/>
+          <w:sz w:val="21"/>
+          <w:szCs w:val="21"/>
+          <w:lang w:eastAsia="en-GB"/>
+        </w:rPr>
+        <w:t>jporeilly</w:t>
+      </w:r>
+      <w:proofErr w:type="spellEnd"/>
+      <w:r>
+        <w:rPr>
+          <w:rFonts w:ascii="Courier New" w:eastAsia="Times New Roman" w:hAnsi="Courier New" w:cs="Courier New"/>
+          <w:color w:val="A31515"/>
+          <w:sz w:val="21"/>
+          <w:szCs w:val="21"/>
+          <w:lang w:eastAsia="en-GB"/>
+        </w:rPr>
+        <w:t>/Machine--Learning/master/Lab_01_AutoML/data/TPOT.csv'</w:t>
+      </w:r>
+      <w:r>
+        <w:rPr>
+          <w:rFonts w:ascii="Courier New" w:eastAsia="Times New Roman" w:hAnsi="Courier New" w:cs="Courier New"/>
+          <w:color w:val="000000"/>
+          <w:sz w:val="21"/>
+          <w:szCs w:val="21"/>
+          <w:lang w:eastAsia="en-GB"/>
+        </w:rPr>
+        <w:t> </w:t>
+      </w:r>
+    </w:p>
+    <w:p>
+      <w:pPr>
+        <w:shd w:val="clear" w:color="auto" w:fill="FFFFFE"/>
+        <w:spacing w:before="0" w:after="0" w:line="285" w:lineRule="atLeast"/>
+        <w:ind w:left="720"/>
+        <w:rPr>
+          <w:rFonts w:ascii="Courier New" w:eastAsia="Times New Roman" w:hAnsi="Courier New" w:cs="Courier New"/>
+          <w:color w:val="000000"/>
+          <w:sz w:val="21"/>
+          <w:szCs w:val="21"/>
+          <w:lang w:eastAsia="en-GB"/>
+        </w:rPr>
+      </w:pPr>
+      <w:r>
+        <w:rPr>
+          <w:rFonts w:ascii="Courier New" w:eastAsia="Times New Roman" w:hAnsi="Courier New" w:cs="Courier New"/>
+          <w:color w:val="000000"/>
+          <w:sz w:val="21"/>
+          <w:szCs w:val="21"/>
+          <w:lang w:eastAsia="en-GB"/>
+        </w:rPr>
+        <w:t>dataset = </w:t>
+      </w:r>
+      <w:proofErr w:type="spellStart"/>
+      <w:proofErr w:type="gramStart"/>
+      <w:r>
+        <w:rPr>
+          <w:rFonts w:ascii="Courier New" w:eastAsia="Times New Roman" w:hAnsi="Courier New" w:cs="Courier New"/>
+          <w:color w:val="000000"/>
+          <w:sz w:val="21"/>
+          <w:szCs w:val="21"/>
+          <w:lang w:eastAsia="en-GB"/>
+        </w:rPr>
+        <w:t>pd.read</w:t>
+      </w:r>
+      <w:proofErr w:type="gramEnd"/>
+      <w:r>
+        <w:rPr>
+          <w:rFonts w:ascii="Courier New" w:eastAsia="Times New Roman" w:hAnsi="Courier New" w:cs="Courier New"/>
+          <w:color w:val="000000"/>
+          <w:sz w:val="21"/>
+          <w:szCs w:val="21"/>
+          <w:lang w:eastAsia="en-GB"/>
+        </w:rPr>
+        <w:t>_csv</w:t>
+      </w:r>
+      <w:proofErr w:type="spellEnd"/>
+      <w:r>
+        <w:rPr>
+          <w:rFonts w:ascii="Courier New" w:eastAsia="Times New Roman" w:hAnsi="Courier New" w:cs="Courier New"/>
+          <w:color w:val="000000"/>
+          <w:sz w:val="21"/>
+          <w:szCs w:val="21"/>
+          <w:lang w:eastAsia="en-GB"/>
+        </w:rPr>
+        <w:t>(</w:t>
+      </w:r>
+      <w:proofErr w:type="spellStart"/>
+      <w:r>
+        <w:rPr>
+          <w:rFonts w:ascii="Courier New" w:eastAsia="Times New Roman" w:hAnsi="Courier New" w:cs="Courier New"/>
+          <w:color w:val="000000"/>
+          <w:sz w:val="21"/>
+          <w:szCs w:val="21"/>
+          <w:lang w:eastAsia="en-GB"/>
+        </w:rPr>
+        <w:t>url</w:t>
+      </w:r>
+      <w:proofErr w:type="spellEnd"/>
+      <w:r>
+        <w:rPr>
+          <w:rFonts w:ascii="Courier New" w:eastAsia="Times New Roman" w:hAnsi="Courier New" w:cs="Courier New"/>
+          <w:color w:val="000000"/>
+          <w:sz w:val="21"/>
+          <w:szCs w:val="21"/>
+          <w:lang w:eastAsia="en-GB"/>
+        </w:rPr>
+        <w:t>, </w:t>
+      </w:r>
+      <w:proofErr w:type="spellStart"/>
+      <w:r>
+        <w:rPr>
+          <w:rFonts w:ascii="Courier New" w:eastAsia="Times New Roman" w:hAnsi="Courier New" w:cs="Courier New"/>
+          <w:color w:val="000000"/>
+          <w:sz w:val="21"/>
+          <w:szCs w:val="21"/>
+          <w:lang w:eastAsia="en-GB"/>
+        </w:rPr>
+        <w:t>sep</w:t>
+      </w:r>
+      <w:proofErr w:type="spellEnd"/>
+      <w:r>
+        <w:rPr>
+          <w:rFonts w:ascii="Courier New" w:eastAsia="Times New Roman" w:hAnsi="Courier New" w:cs="Courier New"/>
+          <w:color w:val="000000"/>
+          <w:sz w:val="21"/>
+          <w:szCs w:val="21"/>
+          <w:lang w:eastAsia="en-GB"/>
+        </w:rPr>
+        <w:t>= </w:t>
+      </w:r>
+      <w:r>
+        <w:rPr>
+          <w:rFonts w:ascii="Courier New" w:eastAsia="Times New Roman" w:hAnsi="Courier New" w:cs="Courier New"/>
+          <w:color w:val="A31515"/>
+          <w:sz w:val="21"/>
+          <w:szCs w:val="21"/>
+          <w:lang w:eastAsia="en-GB"/>
+        </w:rPr>
+        <w:t>';'</w:t>
+      </w:r>
+      <w:r>
+        <w:rPr>
+          <w:rFonts w:ascii="Courier New" w:eastAsia="Times New Roman" w:hAnsi="Courier New" w:cs="Courier New"/>
+          <w:color w:val="000000"/>
+          <w:sz w:val="21"/>
+          <w:szCs w:val="21"/>
+          <w:lang w:eastAsia="en-GB"/>
+        </w:rPr>
+        <w:t>, header=</w:t>
+      </w:r>
+      <w:r>
+        <w:rPr>
+          <w:rFonts w:ascii="Courier New" w:eastAsia="Times New Roman" w:hAnsi="Courier New" w:cs="Courier New"/>
+          <w:color w:val="0000FF"/>
+          <w:sz w:val="21"/>
+          <w:szCs w:val="21"/>
+          <w:lang w:eastAsia="en-GB"/>
+        </w:rPr>
+        <w:t>None</w:t>
+      </w:r>
+      <w:r>
+        <w:rPr>
+          <w:rFonts w:ascii="Courier New" w:eastAsia="Times New Roman" w:hAnsi="Courier New" w:cs="Courier New"/>
+          <w:color w:val="000000"/>
+          <w:sz w:val="21"/>
+          <w:szCs w:val="21"/>
+          <w:lang w:eastAsia="en-GB"/>
+        </w:rPr>
+        <w:t>)</w:t>
+      </w:r>
+    </w:p>
+    <w:p>
+      <w:pPr>
+        <w:shd w:val="clear" w:color="auto" w:fill="FFFFFE"/>
+        <w:spacing w:before="0" w:after="0" w:line="285" w:lineRule="atLeast"/>
+        <w:ind w:left="720"/>
+        <w:rPr>
+          <w:rFonts w:ascii="Courier New" w:eastAsia="Times New Roman" w:hAnsi="Courier New" w:cs="Courier New"/>
+          <w:color w:val="000000"/>
+          <w:sz w:val="21"/>
+          <w:szCs w:val="21"/>
+          <w:lang w:eastAsia="en-GB"/>
+        </w:rPr>
+      </w:pPr>
+      <w:r>
+        <w:rPr>
+          <w:rFonts w:ascii="Courier New" w:eastAsia="Times New Roman" w:hAnsi="Courier New" w:cs="Courier New"/>
+          <w:color w:val="000000"/>
+          <w:sz w:val="21"/>
+          <w:szCs w:val="21"/>
+          <w:lang w:eastAsia="en-GB"/>
+        </w:rPr>
+        <w:t>x = </w:t>
+      </w:r>
+      <w:proofErr w:type="spellStart"/>
+      <w:proofErr w:type="gramStart"/>
+      <w:r>
+        <w:rPr>
+          <w:rFonts w:ascii="Courier New" w:eastAsia="Times New Roman" w:hAnsi="Courier New" w:cs="Courier New"/>
+          <w:color w:val="000000"/>
+          <w:sz w:val="21"/>
+          <w:szCs w:val="21"/>
+          <w:lang w:eastAsia="en-GB"/>
+        </w:rPr>
+        <w:t>dataset.iloc</w:t>
+      </w:r>
+      <w:proofErr w:type="spellEnd"/>
+      <w:proofErr w:type="gramEnd"/>
+      <w:r>
+        <w:rPr>
+          <w:rFonts w:ascii="Courier New" w:eastAsia="Times New Roman" w:hAnsi="Courier New" w:cs="Courier New"/>
+          <w:color w:val="000000"/>
+          <w:sz w:val="21"/>
+          <w:szCs w:val="21"/>
+          <w:lang w:eastAsia="en-GB"/>
+        </w:rPr>
+        <w:t>[:, :</w:t>
+      </w:r>
+      <w:r>
+        <w:rPr>
+          <w:rFonts w:ascii="Courier New" w:eastAsia="Times New Roman" w:hAnsi="Courier New" w:cs="Courier New"/>
+          <w:color w:val="09885A"/>
+          <w:sz w:val="21"/>
+          <w:szCs w:val="21"/>
+          <w:lang w:eastAsia="en-GB"/>
+        </w:rPr>
+        <w:t>-1</w:t>
+      </w:r>
+      <w:r>
+        <w:rPr>
+          <w:rFonts w:ascii="Courier New" w:eastAsia="Times New Roman" w:hAnsi="Courier New" w:cs="Courier New"/>
+          <w:color w:val="000000"/>
+          <w:sz w:val="21"/>
+          <w:szCs w:val="21"/>
+          <w:lang w:eastAsia="en-GB"/>
+        </w:rPr>
+        <w:t>].values</w:t>
+      </w:r>
+    </w:p>
+    <w:p>
+      <w:pPr>
+        <w:shd w:val="clear" w:color="auto" w:fill="FFFFFE"/>
+        <w:spacing w:before="0" w:after="0" w:line="285" w:lineRule="atLeast"/>
+        <w:ind w:left="720"/>
+        <w:rPr>
+          <w:rFonts w:ascii="Courier New" w:eastAsia="Times New Roman" w:hAnsi="Courier New" w:cs="Courier New"/>
+          <w:color w:val="000000"/>
+          <w:sz w:val="21"/>
+          <w:szCs w:val="21"/>
+          <w:lang w:eastAsia="en-GB"/>
+        </w:rPr>
+      </w:pPr>
+      <w:r>
+        <w:rPr>
+          <w:rFonts w:ascii="Courier New" w:eastAsia="Times New Roman" w:hAnsi="Courier New" w:cs="Courier New"/>
+          <w:color w:val="000000"/>
+          <w:sz w:val="21"/>
+          <w:szCs w:val="21"/>
+          <w:lang w:eastAsia="en-GB"/>
+        </w:rPr>
+        <w:t>y = </w:t>
+      </w:r>
+      <w:proofErr w:type="spellStart"/>
+      <w:proofErr w:type="gramStart"/>
+      <w:r>
+        <w:rPr>
+          <w:rFonts w:ascii="Courier New" w:eastAsia="Times New Roman" w:hAnsi="Courier New" w:cs="Courier New"/>
+          <w:color w:val="000000"/>
+          <w:sz w:val="21"/>
+          <w:szCs w:val="21"/>
+          <w:lang w:eastAsia="en-GB"/>
+        </w:rPr>
+        <w:t>dataset.iloc</w:t>
+      </w:r>
+      <w:proofErr w:type="spellEnd"/>
+      <w:proofErr w:type="gramEnd"/>
+      <w:r>
+        <w:rPr>
+          <w:rFonts w:ascii="Courier New" w:eastAsia="Times New Roman" w:hAnsi="Courier New" w:cs="Courier New"/>
+          <w:color w:val="000000"/>
+          <w:sz w:val="21"/>
+          <w:szCs w:val="21"/>
+          <w:lang w:eastAsia="en-GB"/>
+        </w:rPr>
+        <w:t>[:, </w:t>
+      </w:r>
+      <w:r>
+        <w:rPr>
+          <w:rFonts w:ascii="Courier New" w:eastAsia="Times New Roman" w:hAnsi="Courier New" w:cs="Courier New"/>
+          <w:color w:val="09885A"/>
+          <w:sz w:val="21"/>
+          <w:szCs w:val="21"/>
+          <w:lang w:eastAsia="en-GB"/>
+        </w:rPr>
+        <w:t>8</w:t>
+      </w:r>
+      <w:r>
+        <w:rPr>
+          <w:rFonts w:ascii="Courier New" w:eastAsia="Times New Roman" w:hAnsi="Courier New" w:cs="Courier New"/>
+          <w:color w:val="000000"/>
+          <w:sz w:val="21"/>
+          <w:szCs w:val="21"/>
+          <w:lang w:eastAsia="en-GB"/>
+        </w:rPr>
+        <w:t>].values</w:t>
+      </w:r>
+    </w:p>
+    <w:p>
+      <w:pPr>
+        <w:pStyle w:val="ListParagraph"/>
+        <w:rPr>
+          <w:rFonts w:asciiTheme="majorHAnsi" w:eastAsia="Times New Roman" w:hAnsiTheme="majorHAnsi" w:cstheme="majorHAnsi"/>
+          <w:lang w:val="en-US"/>
+        </w:rPr>
+      </w:pPr>
+    </w:p>
+    <w:p>
+      <w:pPr>
+        <w:pStyle w:val="ListParagraph"/>
+        <w:numPr>
+          <w:ilvl w:val="0"/>
+          <w:numId w:val="40"/>
+        </w:numPr>
+        <w:rPr>
+          <w:rFonts w:asciiTheme="majorHAnsi" w:eastAsia="Times New Roman" w:hAnsiTheme="majorHAnsi" w:cstheme="majorHAnsi"/>
+          <w:lang w:val="en-US"/>
+        </w:rPr>
+      </w:pPr>
+      <w:r>
+        <w:rPr>
+          <w:rFonts w:asciiTheme="majorHAnsi" w:eastAsia="Times New Roman" w:hAnsiTheme="majorHAnsi" w:cstheme="majorHAnsi"/>
+          <w:lang w:val="en-US"/>
+        </w:rPr>
+        <w:t>Add column headers</w:t>
+      </w:r>
+    </w:p>
+    <w:p>
+      <w:pPr>
+        <w:pStyle w:val="ListParagraph"/>
+        <w:shd w:val="clear" w:color="auto" w:fill="FFFFFE"/>
+        <w:spacing w:before="0" w:after="0" w:line="285" w:lineRule="atLeast"/>
+        <w:rPr>
+          <w:rFonts w:ascii="Courier New" w:eastAsia="Times New Roman" w:hAnsi="Courier New" w:cs="Courier New"/>
+          <w:color w:val="000000"/>
+          <w:sz w:val="21"/>
+          <w:szCs w:val="21"/>
+          <w:lang w:eastAsia="en-GB"/>
+        </w:rPr>
+      </w:pPr>
+      <w:r>
+        <w:rPr>
+          <w:rFonts w:ascii="Courier New" w:eastAsia="Times New Roman" w:hAnsi="Courier New" w:cs="Courier New"/>
+          <w:color w:val="000000"/>
+          <w:sz w:val="21"/>
+          <w:szCs w:val="21"/>
+          <w:lang w:eastAsia="en-GB"/>
+        </w:rPr>
+        <w:t>dataset.columns = [</w:t>
+      </w:r>
+      <w:r>
+        <w:rPr>
+          <w:rFonts w:ascii="Courier New" w:eastAsia="Times New Roman" w:hAnsi="Courier New" w:cs="Courier New"/>
+          <w:color w:val="A31515"/>
+          <w:sz w:val="21"/>
+          <w:szCs w:val="21"/>
+          <w:lang w:eastAsia="en-GB"/>
+        </w:rPr>
+        <w:t>'first_time_customer'</w:t>
+      </w:r>
+      <w:r>
+        <w:rPr>
+          <w:rFonts w:ascii="Courier New" w:eastAsia="Times New Roman" w:hAnsi="Courier New" w:cs="Courier New"/>
+          <w:color w:val="000000"/>
+          <w:sz w:val="21"/>
+          <w:szCs w:val="21"/>
+          <w:lang w:eastAsia="en-GB"/>
+        </w:rPr>
+        <w:t>,</w:t>
+      </w:r>
+      <w:r>
+        <w:rPr>
+          <w:rFonts w:ascii="Courier New" w:eastAsia="Times New Roman" w:hAnsi="Courier New" w:cs="Courier New"/>
+          <w:color w:val="A31515"/>
+          <w:sz w:val="21"/>
+          <w:szCs w:val="21"/>
+          <w:lang w:eastAsia="en-GB"/>
+        </w:rPr>
+        <w:t>'order_dollar_amount'</w:t>
+      </w:r>
+      <w:r>
+        <w:rPr>
+          <w:rFonts w:ascii="Courier New" w:eastAsia="Times New Roman" w:hAnsi="Courier New" w:cs="Courier New"/>
+          <w:color w:val="000000"/>
+          <w:sz w:val="21"/>
+          <w:szCs w:val="21"/>
+          <w:lang w:eastAsia="en-GB"/>
+        </w:rPr>
+        <w:t>,</w:t>
+      </w:r>
+      <w:r>
+        <w:rPr>
+          <w:rFonts w:ascii="Courier New" w:eastAsia="Times New Roman" w:hAnsi="Courier New" w:cs="Courier New"/>
+          <w:color w:val="A31515"/>
+          <w:sz w:val="21"/>
+          <w:szCs w:val="21"/>
+          <w:lang w:eastAsia="en-GB"/>
+        </w:rPr>
+        <w:t>'num_items'</w:t>
+      </w:r>
+      <w:r>
+        <w:rPr>
+          <w:rFonts w:ascii="Courier New" w:eastAsia="Times New Roman" w:hAnsi="Courier New" w:cs="Courier New"/>
+          <w:color w:val="000000"/>
+          <w:sz w:val="21"/>
+          <w:szCs w:val="21"/>
+          <w:lang w:eastAsia="en-GB"/>
+        </w:rPr>
+        <w:t>,</w:t>
+      </w:r>
+      <w:r>
+        <w:rPr>
+          <w:rFonts w:ascii="Courier New" w:eastAsia="Times New Roman" w:hAnsi="Courier New" w:cs="Courier New"/>
+          <w:color w:val="A31515"/>
+          <w:sz w:val="21"/>
+          <w:szCs w:val="21"/>
+          <w:lang w:eastAsia="en-GB"/>
+        </w:rPr>
+        <w:t>'age'</w:t>
+      </w:r>
+      <w:r>
+        <w:rPr>
+          <w:rFonts w:ascii="Courier New" w:eastAsia="Times New Roman" w:hAnsi="Courier New" w:cs="Courier New"/>
+          <w:color w:val="000000"/>
+          <w:sz w:val="21"/>
+          <w:szCs w:val="21"/>
+          <w:lang w:eastAsia="en-GB"/>
+        </w:rPr>
+        <w:t>,</w:t>
+      </w:r>
+      <w:r>
+        <w:rPr>
+          <w:rFonts w:ascii="Courier New" w:eastAsia="Times New Roman" w:hAnsi="Courier New" w:cs="Courier New"/>
+          <w:color w:val="A31515"/>
+          <w:sz w:val="21"/>
+          <w:szCs w:val="21"/>
+          <w:lang w:eastAsia="en-GB"/>
+        </w:rPr>
+        <w:t>'web_order'</w:t>
+      </w:r>
+      <w:r>
+        <w:rPr>
+          <w:rFonts w:ascii="Courier New" w:eastAsia="Times New Roman" w:hAnsi="Courier New" w:cs="Courier New"/>
+          <w:color w:val="000000"/>
+          <w:sz w:val="21"/>
+          <w:szCs w:val="21"/>
+          <w:lang w:eastAsia="en-GB"/>
+        </w:rPr>
+        <w:t>,</w:t>
+      </w:r>
+      <w:r>
+        <w:rPr>
+          <w:rFonts w:ascii="Courier New" w:eastAsia="Times New Roman" w:hAnsi="Courier New" w:cs="Courier New"/>
+          <w:color w:val="A31515"/>
+          <w:sz w:val="21"/>
+          <w:szCs w:val="21"/>
+          <w:lang w:eastAsia="en-GB"/>
+        </w:rPr>
+        <w:t>'total_transactions_to_date'</w:t>
+      </w:r>
+      <w:r>
+        <w:rPr>
+          <w:rFonts w:ascii="Courier New" w:eastAsia="Times New Roman" w:hAnsi="Courier New" w:cs="Courier New"/>
+          <w:color w:val="000000"/>
+          <w:sz w:val="21"/>
+          <w:szCs w:val="21"/>
+          <w:lang w:eastAsia="en-GB"/>
+        </w:rPr>
+        <w:t>,</w:t>
+      </w:r>
+      <w:r>
+        <w:rPr>
+          <w:rFonts w:ascii="Courier New" w:eastAsia="Times New Roman" w:hAnsi="Courier New" w:cs="Courier New"/>
+          <w:color w:val="A31515"/>
+          <w:sz w:val="21"/>
+          <w:szCs w:val="21"/>
+          <w:lang w:eastAsia="en-GB"/>
+        </w:rPr>
+        <w:t>'hour_of_day'</w:t>
+      </w:r>
+      <w:r>
+        <w:rPr>
+          <w:rFonts w:ascii="Courier New" w:eastAsia="Times New Roman" w:hAnsi="Courier New" w:cs="Courier New"/>
+          <w:color w:val="000000"/>
+          <w:sz w:val="21"/>
+          <w:szCs w:val="21"/>
+          <w:lang w:eastAsia="en-GB"/>
+        </w:rPr>
+        <w:t>,</w:t>
+      </w:r>
+      <w:r>
+        <w:rPr>
+          <w:rFonts w:ascii="Courier New" w:eastAsia="Times New Roman" w:hAnsi="Courier New" w:cs="Courier New"/>
+          <w:color w:val="A31515"/>
+          <w:sz w:val="21"/>
+          <w:szCs w:val="21"/>
+          <w:lang w:eastAsia="en-GB"/>
+        </w:rPr>
+        <w:t>'billing_shipping_zip_equal'</w:t>
+      </w:r>
+      <w:r>
+        <w:rPr>
+          <w:rFonts w:ascii="Courier New" w:eastAsia="Times New Roman" w:hAnsi="Courier New" w:cs="Courier New"/>
+          <w:color w:val="000000"/>
+          <w:sz w:val="21"/>
+          <w:szCs w:val="21"/>
+          <w:lang w:eastAsia="en-GB"/>
+        </w:rPr>
+        <w:t>,</w:t>
+      </w:r>
+      <w:r>
+        <w:rPr>
+          <w:rFonts w:ascii="Courier New" w:eastAsia="Times New Roman" w:hAnsi="Courier New" w:cs="Courier New"/>
+          <w:color w:val="A31515"/>
+          <w:sz w:val="21"/>
+          <w:szCs w:val="21"/>
+          <w:lang w:eastAsia="en-GB"/>
+        </w:rPr>
+        <w:t>'reported_as_fraud_historic'</w:t>
+      </w:r>
+      <w:r>
+        <w:rPr>
+          <w:rFonts w:ascii="Courier New" w:eastAsia="Times New Roman" w:hAnsi="Courier New" w:cs="Courier New"/>
+          <w:color w:val="000000"/>
+          <w:sz w:val="21"/>
+          <w:szCs w:val="21"/>
+          <w:lang w:eastAsia="en-GB"/>
+        </w:rPr>
+        <w:t>]</w:t>
+      </w:r>
+    </w:p>
+    <w:p>
+      <w:pPr>
+        <w:pStyle w:val="ListParagraph"/>
+        <w:rPr>
+          <w:rFonts w:asciiTheme="majorHAnsi" w:eastAsia="Times New Roman" w:hAnsiTheme="majorHAnsi" w:cstheme="majorHAnsi"/>
+          <w:lang w:val="en-US"/>
+        </w:rPr>
+      </w:pPr>
+    </w:p>
+    <w:p>
+      <w:pPr>
+        <w:pStyle w:val="ListParagraph"/>
+        <w:numPr>
+          <w:ilvl w:val="0"/>
+          <w:numId w:val="40"/>
+        </w:numPr>
+        <w:rPr>
+          <w:rFonts w:asciiTheme="majorHAnsi" w:eastAsia="Times New Roman" w:hAnsiTheme="majorHAnsi" w:cstheme="majorHAnsi"/>
+          <w:lang w:val="en-US"/>
+        </w:rPr>
+      </w:pPr>
+      <w:r>
+        <w:rPr>
+          <w:rFonts w:asciiTheme="majorHAnsi" w:eastAsia="Times New Roman" w:hAnsiTheme="majorHAnsi" w:cstheme="majorHAnsi"/>
+          <w:lang w:val="en-US"/>
+        </w:rPr>
+        <w:t xml:space="preserve">Convert dataset to </w:t>
+      </w:r>
+      <w:proofErr w:type="spellStart"/>
+      <w:r>
+        <w:rPr>
+          <w:rFonts w:asciiTheme="majorHAnsi" w:eastAsia="Times New Roman" w:hAnsiTheme="majorHAnsi" w:cstheme="majorHAnsi"/>
+          <w:lang w:val="en-US"/>
+        </w:rPr>
+        <w:t>numpy</w:t>
+      </w:r>
+      <w:proofErr w:type="spellEnd"/>
+      <w:r>
+        <w:rPr>
+          <w:rFonts w:asciiTheme="majorHAnsi" w:eastAsia="Times New Roman" w:hAnsiTheme="majorHAnsi" w:cstheme="majorHAnsi"/>
+          <w:lang w:val="en-US"/>
+        </w:rPr>
+        <w:t xml:space="preserve"> array and fit data (optional)</w:t>
+      </w:r>
+    </w:p>
+    <w:p>
+      <w:pPr>
+        <w:shd w:val="clear" w:color="auto" w:fill="FFFFFE"/>
+        <w:spacing w:before="0" w:after="0" w:line="285" w:lineRule="atLeast"/>
+        <w:ind w:left="720"/>
+        <w:rPr>
+          <w:rFonts w:ascii="Courier New" w:eastAsia="Times New Roman" w:hAnsi="Courier New" w:cs="Courier New"/>
+          <w:color w:val="000000"/>
+          <w:sz w:val="21"/>
+          <w:szCs w:val="21"/>
+          <w:lang w:eastAsia="en-GB"/>
+        </w:rPr>
+      </w:pPr>
+      <w:r>
+        <w:rPr>
+          <w:rFonts w:ascii="Courier New" w:eastAsia="Times New Roman" w:hAnsi="Courier New" w:cs="Courier New"/>
+          <w:color w:val="000000"/>
+          <w:sz w:val="21"/>
+          <w:szCs w:val="21"/>
+          <w:lang w:eastAsia="en-GB"/>
+        </w:rPr>
+        <w:t>x = </w:t>
+      </w:r>
+      <w:proofErr w:type="spellStart"/>
+      <w:proofErr w:type="gramStart"/>
+      <w:r>
+        <w:rPr>
+          <w:rFonts w:ascii="Courier New" w:eastAsia="Times New Roman" w:hAnsi="Courier New" w:cs="Courier New"/>
+          <w:color w:val="000000"/>
+          <w:sz w:val="21"/>
+          <w:szCs w:val="21"/>
+          <w:lang w:eastAsia="en-GB"/>
+        </w:rPr>
+        <w:t>dataset.iloc</w:t>
+      </w:r>
+      <w:proofErr w:type="spellEnd"/>
+      <w:proofErr w:type="gramEnd"/>
+      <w:r>
+        <w:rPr>
+          <w:rFonts w:ascii="Courier New" w:eastAsia="Times New Roman" w:hAnsi="Courier New" w:cs="Courier New"/>
+          <w:color w:val="000000"/>
+          <w:sz w:val="21"/>
+          <w:szCs w:val="21"/>
+          <w:lang w:eastAsia="en-GB"/>
+        </w:rPr>
+        <w:t>[:,</w:t>
+      </w:r>
+      <w:r>
+        <w:rPr>
+          <w:rFonts w:ascii="Courier New" w:eastAsia="Times New Roman" w:hAnsi="Courier New" w:cs="Courier New"/>
+          <w:color w:val="09885A"/>
+          <w:sz w:val="21"/>
+          <w:szCs w:val="21"/>
+          <w:lang w:eastAsia="en-GB"/>
+        </w:rPr>
+        <w:t>0</w:t>
+      </w:r>
+      <w:r>
+        <w:rPr>
+          <w:rFonts w:ascii="Courier New" w:eastAsia="Times New Roman" w:hAnsi="Courier New" w:cs="Courier New"/>
+          <w:color w:val="000000"/>
+          <w:sz w:val="21"/>
+          <w:szCs w:val="21"/>
+          <w:lang w:eastAsia="en-GB"/>
+        </w:rPr>
+        <w:t>:</w:t>
+      </w:r>
+      <w:r>
+        <w:rPr>
+          <w:rFonts w:ascii="Courier New" w:eastAsia="Times New Roman" w:hAnsi="Courier New" w:cs="Courier New"/>
+          <w:color w:val="09885A"/>
+          <w:sz w:val="21"/>
+          <w:szCs w:val="21"/>
+          <w:lang w:eastAsia="en-GB"/>
+        </w:rPr>
+        <w:t>-1</w:t>
+      </w:r>
+      <w:r>
+        <w:rPr>
+          <w:rFonts w:ascii="Courier New" w:eastAsia="Times New Roman" w:hAnsi="Courier New" w:cs="Courier New"/>
+          <w:color w:val="000000"/>
+          <w:sz w:val="21"/>
+          <w:szCs w:val="21"/>
+          <w:lang w:eastAsia="en-GB"/>
+        </w:rPr>
+        <w:t>].values</w:t>
+      </w:r>
+    </w:p>
+    <w:p>
+      <w:pPr>
+        <w:shd w:val="clear" w:color="auto" w:fill="FFFFFE"/>
+        <w:spacing w:before="0" w:after="0" w:line="285" w:lineRule="atLeast"/>
+        <w:ind w:left="720"/>
+        <w:rPr>
+          <w:rFonts w:ascii="Courier New" w:eastAsia="Times New Roman" w:hAnsi="Courier New" w:cs="Courier New"/>
+          <w:color w:val="000000"/>
+          <w:sz w:val="21"/>
+          <w:szCs w:val="21"/>
+          <w:lang w:eastAsia="en-GB"/>
+        </w:rPr>
+      </w:pPr>
+      <w:proofErr w:type="spellStart"/>
+      <w:r>
+        <w:rPr>
+          <w:rFonts w:ascii="Courier New" w:eastAsia="Times New Roman" w:hAnsi="Courier New" w:cs="Courier New"/>
+          <w:color w:val="000000"/>
+          <w:sz w:val="21"/>
+          <w:szCs w:val="21"/>
+          <w:lang w:eastAsia="en-GB"/>
+        </w:rPr>
+        <w:t>min_max_scaler</w:t>
+      </w:r>
+      <w:proofErr w:type="spellEnd"/>
+      <w:r>
+        <w:rPr>
+          <w:rFonts w:ascii="Courier New" w:eastAsia="Times New Roman" w:hAnsi="Courier New" w:cs="Courier New"/>
+          <w:color w:val="000000"/>
+          <w:sz w:val="21"/>
+          <w:szCs w:val="21"/>
+          <w:lang w:eastAsia="en-GB"/>
+        </w:rPr>
+        <w:t> = </w:t>
+      </w:r>
+      <w:proofErr w:type="spellStart"/>
+      <w:proofErr w:type="gramStart"/>
+      <w:r>
+        <w:rPr>
+          <w:rFonts w:ascii="Courier New" w:eastAsia="Times New Roman" w:hAnsi="Courier New" w:cs="Courier New"/>
+          <w:color w:val="000000"/>
+          <w:sz w:val="21"/>
+          <w:szCs w:val="21"/>
+          <w:lang w:eastAsia="en-GB"/>
+        </w:rPr>
+        <w:t>preprocessing.MinMaxScaler</w:t>
+      </w:r>
+      <w:proofErr w:type="spellEnd"/>
+      <w:proofErr w:type="gramEnd"/>
+      <w:r>
+        <w:rPr>
+          <w:rFonts w:ascii="Courier New" w:eastAsia="Times New Roman" w:hAnsi="Courier New" w:cs="Courier New"/>
+          <w:color w:val="000000"/>
+          <w:sz w:val="21"/>
+          <w:szCs w:val="21"/>
+          <w:lang w:eastAsia="en-GB"/>
+        </w:rPr>
+        <w:t>()</w:t>
+      </w:r>
+    </w:p>
+    <w:p>
+      <w:pPr>
+        <w:shd w:val="clear" w:color="auto" w:fill="FFFFFE"/>
+        <w:spacing w:before="0" w:after="0" w:line="285" w:lineRule="atLeast"/>
+        <w:ind w:left="720"/>
+        <w:rPr>
+          <w:rFonts w:ascii="Courier New" w:eastAsia="Times New Roman" w:hAnsi="Courier New" w:cs="Courier New"/>
+          <w:color w:val="000000"/>
+          <w:sz w:val="21"/>
+          <w:szCs w:val="21"/>
+          <w:lang w:eastAsia="en-GB"/>
+        </w:rPr>
+      </w:pPr>
+      <w:proofErr w:type="spellStart"/>
+      <w:r>
+        <w:rPr>
+          <w:rFonts w:ascii="Courier New" w:eastAsia="Times New Roman" w:hAnsi="Courier New" w:cs="Courier New"/>
+          <w:color w:val="000000"/>
+          <w:sz w:val="21"/>
+          <w:szCs w:val="21"/>
+          <w:lang w:eastAsia="en-GB"/>
+        </w:rPr>
+        <w:t>x_scaled</w:t>
+      </w:r>
+      <w:proofErr w:type="spellEnd"/>
+      <w:r>
+        <w:rPr>
+          <w:rFonts w:ascii="Courier New" w:eastAsia="Times New Roman" w:hAnsi="Courier New" w:cs="Courier New"/>
+          <w:color w:val="000000"/>
+          <w:sz w:val="21"/>
+          <w:szCs w:val="21"/>
+          <w:lang w:eastAsia="en-GB"/>
+        </w:rPr>
+        <w:t> = </w:t>
+      </w:r>
+      <w:proofErr w:type="spellStart"/>
+      <w:r>
+        <w:rPr>
+          <w:rFonts w:ascii="Courier New" w:eastAsia="Times New Roman" w:hAnsi="Courier New" w:cs="Courier New"/>
+          <w:color w:val="000000"/>
+          <w:sz w:val="21"/>
+          <w:szCs w:val="21"/>
+          <w:lang w:eastAsia="en-GB"/>
+        </w:rPr>
+        <w:t>min_max_scaler.fit_transform</w:t>
+      </w:r>
+      <w:proofErr w:type="spellEnd"/>
+      <w:r>
+        <w:rPr>
+          <w:rFonts w:ascii="Courier New" w:eastAsia="Times New Roman" w:hAnsi="Courier New" w:cs="Courier New"/>
+          <w:color w:val="000000"/>
+          <w:sz w:val="21"/>
+          <w:szCs w:val="21"/>
+          <w:lang w:eastAsia="en-GB"/>
+        </w:rPr>
+        <w:t>(x)</w:t>
+      </w:r>
+    </w:p>
+    <w:p>
+      <w:pPr>
+        <w:shd w:val="clear" w:color="auto" w:fill="FFFFFE"/>
+        <w:spacing w:before="0" w:after="0" w:line="285" w:lineRule="atLeast"/>
+        <w:ind w:left="720"/>
+        <w:rPr>
+          <w:rFonts w:ascii="Courier New" w:eastAsia="Times New Roman" w:hAnsi="Courier New" w:cs="Courier New"/>
+          <w:color w:val="000000"/>
+          <w:sz w:val="21"/>
+          <w:szCs w:val="21"/>
+          <w:lang w:eastAsia="en-GB"/>
+        </w:rPr>
+      </w:pPr>
+      <w:r>
+        <w:rPr>
+          <w:rFonts w:ascii="Courier New" w:eastAsia="Times New Roman" w:hAnsi="Courier New" w:cs="Courier New"/>
+          <w:color w:val="000000"/>
+          <w:sz w:val="21"/>
+          <w:szCs w:val="21"/>
+          <w:lang w:eastAsia="en-GB"/>
+        </w:rPr>
+        <w:t>X=</w:t>
+      </w:r>
+      <w:proofErr w:type="spellStart"/>
+      <w:r>
+        <w:rPr>
+          <w:rFonts w:ascii="Courier New" w:eastAsia="Times New Roman" w:hAnsi="Courier New" w:cs="Courier New"/>
+          <w:color w:val="000000"/>
+          <w:sz w:val="21"/>
+          <w:szCs w:val="21"/>
+          <w:lang w:eastAsia="en-GB"/>
+        </w:rPr>
+        <w:t>np.asarray</w:t>
+      </w:r>
+      <w:proofErr w:type="spellEnd"/>
+      <w:r>
+        <w:rPr>
+          <w:rFonts w:ascii="Courier New" w:eastAsia="Times New Roman" w:hAnsi="Courier New" w:cs="Courier New"/>
+          <w:color w:val="000000"/>
+          <w:sz w:val="21"/>
+          <w:szCs w:val="21"/>
+          <w:lang w:eastAsia="en-GB"/>
+        </w:rPr>
+        <w:t>(</w:t>
+      </w:r>
+      <w:proofErr w:type="spellStart"/>
+      <w:r>
+        <w:rPr>
+          <w:rFonts w:ascii="Courier New" w:eastAsia="Times New Roman" w:hAnsi="Courier New" w:cs="Courier New"/>
+          <w:color w:val="000000"/>
+          <w:sz w:val="21"/>
+          <w:szCs w:val="21"/>
+          <w:lang w:eastAsia="en-GB"/>
+        </w:rPr>
+        <w:t>x_scaled</w:t>
+      </w:r>
+      <w:proofErr w:type="spellEnd"/>
+      <w:r>
+        <w:rPr>
+          <w:rFonts w:ascii="Courier New" w:eastAsia="Times New Roman" w:hAnsi="Courier New" w:cs="Courier New"/>
+          <w:color w:val="000000"/>
+          <w:sz w:val="21"/>
+          <w:szCs w:val="21"/>
+          <w:lang w:eastAsia="en-GB"/>
+        </w:rPr>
+        <w:t>)</w:t>
+      </w:r>
+    </w:p>
+    <w:p>
+      <w:pPr>
+        <w:shd w:val="clear" w:color="auto" w:fill="FFFFFE"/>
+        <w:spacing w:before="0" w:after="0" w:line="285" w:lineRule="atLeast"/>
+        <w:ind w:left="720"/>
+        <w:rPr>
+          <w:rFonts w:ascii="Courier New" w:eastAsia="Times New Roman" w:hAnsi="Courier New" w:cs="Courier New"/>
+          <w:color w:val="000000"/>
+          <w:sz w:val="21"/>
+          <w:szCs w:val="21"/>
+          <w:lang w:eastAsia="en-GB"/>
+        </w:rPr>
+      </w:pPr>
+      <w:r>
+        <w:rPr>
+          <w:rFonts w:ascii="Courier New" w:eastAsia="Times New Roman" w:hAnsi="Courier New" w:cs="Courier New"/>
+          <w:color w:val="000000"/>
+          <w:sz w:val="21"/>
+          <w:szCs w:val="21"/>
+          <w:lang w:eastAsia="en-GB"/>
+        </w:rPr>
+        <w:t>y=</w:t>
+      </w:r>
+      <w:proofErr w:type="spellStart"/>
+      <w:proofErr w:type="gramStart"/>
+      <w:r>
+        <w:rPr>
+          <w:rFonts w:ascii="Courier New" w:eastAsia="Times New Roman" w:hAnsi="Courier New" w:cs="Courier New"/>
+          <w:color w:val="000000"/>
+          <w:sz w:val="21"/>
+          <w:szCs w:val="21"/>
+          <w:lang w:eastAsia="en-GB"/>
+        </w:rPr>
+        <w:t>np.asarray</w:t>
+      </w:r>
+      <w:proofErr w:type="spellEnd"/>
+      <w:proofErr w:type="gramEnd"/>
+      <w:r>
+        <w:rPr>
+          <w:rFonts w:ascii="Courier New" w:eastAsia="Times New Roman" w:hAnsi="Courier New" w:cs="Courier New"/>
+          <w:color w:val="000000"/>
+          <w:sz w:val="21"/>
+          <w:szCs w:val="21"/>
+          <w:lang w:eastAsia="en-GB"/>
+        </w:rPr>
+        <w:t>(</w:t>
+      </w:r>
+      <w:proofErr w:type="spellStart"/>
+      <w:r>
+        <w:rPr>
+          <w:rFonts w:ascii="Courier New" w:eastAsia="Times New Roman" w:hAnsi="Courier New" w:cs="Courier New"/>
+          <w:color w:val="000000"/>
+          <w:sz w:val="21"/>
+          <w:szCs w:val="21"/>
+          <w:lang w:eastAsia="en-GB"/>
+        </w:rPr>
+        <w:t>dataset.iloc</w:t>
+      </w:r>
+      <w:proofErr w:type="spellEnd"/>
+      <w:r>
+        <w:rPr>
+          <w:rFonts w:ascii="Courier New" w:eastAsia="Times New Roman" w:hAnsi="Courier New" w:cs="Courier New"/>
+          <w:color w:val="000000"/>
+          <w:sz w:val="21"/>
+          <w:szCs w:val="21"/>
+          <w:lang w:eastAsia="en-GB"/>
+        </w:rPr>
+        <w:t>[:,</w:t>
+      </w:r>
+      <w:r>
+        <w:rPr>
+          <w:rFonts w:ascii="Courier New" w:eastAsia="Times New Roman" w:hAnsi="Courier New" w:cs="Courier New"/>
+          <w:color w:val="09885A"/>
+          <w:sz w:val="21"/>
+          <w:szCs w:val="21"/>
+          <w:lang w:eastAsia="en-GB"/>
+        </w:rPr>
+        <w:t>-1</w:t>
+      </w:r>
+      <w:r>
+        <w:rPr>
+          <w:rFonts w:ascii="Courier New" w:eastAsia="Times New Roman" w:hAnsi="Courier New" w:cs="Courier New"/>
+          <w:color w:val="000000"/>
+          <w:sz w:val="21"/>
+          <w:szCs w:val="21"/>
+          <w:lang w:eastAsia="en-GB"/>
+        </w:rPr>
+        <w:t>])</w:t>
+      </w:r>
+    </w:p>
+    <w:p>
+      <w:pPr>
+        <w:shd w:val="clear" w:color="auto" w:fill="FFFFFE"/>
+        <w:spacing w:before="0" w:after="0" w:line="285" w:lineRule="atLeast"/>
+        <w:ind w:left="720"/>
+        <w:rPr>
+          <w:rFonts w:ascii="Courier New" w:eastAsia="Times New Roman" w:hAnsi="Courier New" w:cs="Courier New"/>
+          <w:color w:val="000000"/>
+          <w:sz w:val="21"/>
+          <w:szCs w:val="21"/>
+          <w:lang w:eastAsia="en-GB"/>
+        </w:rPr>
+      </w:pPr>
+    </w:p>
+    <w:p>
+      <w:pPr>
+        <w:pStyle w:val="ListParagraph"/>
+        <w:numPr>
+          <w:ilvl w:val="0"/>
+          <w:numId w:val="40"/>
+        </w:numPr>
+        <w:rPr>
+          <w:rFonts w:asciiTheme="majorHAnsi" w:eastAsia="Times New Roman" w:hAnsiTheme="majorHAnsi" w:cstheme="majorHAnsi"/>
+          <w:lang w:val="en-US"/>
+        </w:rPr>
+      </w:pPr>
+      <w:r>
+        <w:rPr>
+          <w:rFonts w:asciiTheme="majorHAnsi" w:eastAsia="Times New Roman" w:hAnsiTheme="majorHAnsi" w:cstheme="majorHAnsi"/>
+          <w:lang w:val="en-US"/>
+        </w:rPr>
+        <w:t>Split the dataset. 75% used for test.</w:t>
+      </w:r>
+    </w:p>
+    <w:p>
+      <w:pPr>
+        <w:shd w:val="clear" w:color="auto" w:fill="FFFFFE"/>
+        <w:spacing w:before="0" w:after="0" w:line="285" w:lineRule="atLeast"/>
+        <w:ind w:left="720"/>
+        <w:rPr>
+          <w:rFonts w:ascii="Courier New" w:eastAsia="Times New Roman" w:hAnsi="Courier New" w:cs="Courier New"/>
+          <w:color w:val="000000"/>
+          <w:sz w:val="21"/>
+          <w:szCs w:val="21"/>
+          <w:lang w:eastAsia="en-GB"/>
+        </w:rPr>
+      </w:pPr>
+      <w:r>
+        <w:rPr>
+          <w:rFonts w:ascii="Courier New" w:eastAsia="Times New Roman" w:hAnsi="Courier New" w:cs="Courier New"/>
+          <w:color w:val="000000"/>
+          <w:sz w:val="21"/>
+          <w:szCs w:val="21"/>
+          <w:lang w:eastAsia="en-GB"/>
+        </w:rPr>
+        <w:t>X_train, X_test, y_train, y_test = train_test_</w:t>
+      </w:r>
+      <w:proofErr w:type="gramStart"/>
+      <w:r>
+        <w:rPr>
+          <w:rFonts w:ascii="Courier New" w:eastAsia="Times New Roman" w:hAnsi="Courier New" w:cs="Courier New"/>
+          <w:color w:val="000000"/>
+          <w:sz w:val="21"/>
+          <w:szCs w:val="21"/>
+          <w:lang w:eastAsia="en-GB"/>
+        </w:rPr>
+        <w:t>split(</w:t>
+      </w:r>
+      <w:proofErr w:type="gramEnd"/>
+      <w:r>
+        <w:rPr>
+          <w:rFonts w:ascii="Courier New" w:eastAsia="Times New Roman" w:hAnsi="Courier New" w:cs="Courier New"/>
+          <w:color w:val="000000"/>
+          <w:sz w:val="21"/>
+          <w:szCs w:val="21"/>
+          <w:lang w:eastAsia="en-GB"/>
+        </w:rPr>
+        <w:t>X, y, test_size=</w:t>
+      </w:r>
+      <w:r>
+        <w:rPr>
+          <w:rFonts w:ascii="Courier New" w:eastAsia="Times New Roman" w:hAnsi="Courier New" w:cs="Courier New"/>
+          <w:color w:val="09885A"/>
+          <w:sz w:val="21"/>
+          <w:szCs w:val="21"/>
+          <w:lang w:eastAsia="en-GB"/>
+        </w:rPr>
+        <w:t>0.75</w:t>
+      </w:r>
+      <w:r>
+        <w:rPr>
+          <w:rFonts w:ascii="Courier New" w:eastAsia="Times New Roman" w:hAnsi="Courier New" w:cs="Courier New"/>
+          <w:color w:val="000000"/>
+          <w:sz w:val="21"/>
+          <w:szCs w:val="21"/>
+          <w:lang w:eastAsia="en-GB"/>
+        </w:rPr>
+        <w:t>, random_state=</w:t>
+      </w:r>
+      <w:r>
+        <w:rPr>
+          <w:rFonts w:ascii="Courier New" w:eastAsia="Times New Roman" w:hAnsi="Courier New" w:cs="Courier New"/>
+          <w:color w:val="0000FF"/>
+          <w:sz w:val="21"/>
+          <w:szCs w:val="21"/>
+          <w:lang w:eastAsia="en-GB"/>
+        </w:rPr>
+        <w:t>None</w:t>
+      </w:r>
+      <w:r>
+        <w:rPr>
+          <w:rFonts w:ascii="Courier New" w:eastAsia="Times New Roman" w:hAnsi="Courier New" w:cs="Courier New"/>
+          <w:color w:val="000000"/>
+          <w:sz w:val="21"/>
+          <w:szCs w:val="21"/>
+          <w:lang w:eastAsia="en-GB"/>
+        </w:rPr>
+        <w:t>)</w:t>
+      </w:r>
+    </w:p>
+    <w:p>
+      <w:pPr>
+        <w:pStyle w:val="ListParagraph"/>
+        <w:rPr>
+          <w:rFonts w:asciiTheme="majorHAnsi" w:eastAsia="Times New Roman" w:hAnsiTheme="majorHAnsi" w:cstheme="majorHAnsi"/>
+          <w:lang w:val="en-US"/>
+        </w:rPr>
+      </w:pPr>
+    </w:p>
+    <w:p>
+      <w:pPr>
+        <w:pStyle w:val="ListParagraph"/>
+        <w:numPr>
+          <w:ilvl w:val="0"/>
+          <w:numId w:val="40"/>
+        </w:numPr>
+        <w:rPr>
+          <w:rFonts w:asciiTheme="majorHAnsi" w:eastAsia="Times New Roman" w:hAnsiTheme="majorHAnsi" w:cstheme="majorHAnsi"/>
+          <w:lang w:val="en-US"/>
+        </w:rPr>
+      </w:pPr>
+      <w:r>
+        <w:rPr>
+          <w:rFonts w:asciiTheme="majorHAnsi" w:eastAsia="Times New Roman" w:hAnsiTheme="majorHAnsi" w:cstheme="majorHAnsi"/>
+          <w:lang w:val="en-US"/>
+        </w:rPr>
+        <w:t>Run: TPOT Classifier</w:t>
+      </w:r>
+    </w:p>
+    <w:p>
+      <w:pPr>
+        <w:shd w:val="clear" w:color="auto" w:fill="FFFFFE"/>
+        <w:spacing w:before="0" w:after="0" w:line="285" w:lineRule="atLeast"/>
+        <w:ind w:left="720"/>
+        <w:rPr>
+          <w:rFonts w:ascii="Courier New" w:eastAsia="Times New Roman" w:hAnsi="Courier New" w:cs="Courier New"/>
+          <w:color w:val="000000"/>
+          <w:sz w:val="21"/>
+          <w:szCs w:val="21"/>
+          <w:lang w:eastAsia="en-GB"/>
+        </w:rPr>
+      </w:pPr>
+      <w:r>
+        <w:rPr>
+          <w:rFonts w:ascii="Courier New" w:eastAsia="Times New Roman" w:hAnsi="Courier New" w:cs="Courier New"/>
+          <w:color w:val="000000"/>
+          <w:sz w:val="21"/>
+          <w:szCs w:val="21"/>
+          <w:lang w:eastAsia="en-GB"/>
+        </w:rPr>
+        <w:t>tpot = </w:t>
+      </w:r>
+      <w:proofErr w:type="gramStart"/>
+      <w:r>
+        <w:rPr>
+          <w:rFonts w:ascii="Courier New" w:eastAsia="Times New Roman" w:hAnsi="Courier New" w:cs="Courier New"/>
+          <w:color w:val="000000"/>
+          <w:sz w:val="21"/>
+          <w:szCs w:val="21"/>
+          <w:lang w:eastAsia="en-GB"/>
+        </w:rPr>
+        <w:t>TPOTClassifier(</w:t>
+      </w:r>
+      <w:proofErr w:type="gramEnd"/>
+      <w:r>
+        <w:rPr>
+          <w:rFonts w:ascii="Courier New" w:eastAsia="Times New Roman" w:hAnsi="Courier New" w:cs="Courier New"/>
+          <w:color w:val="000000"/>
+          <w:sz w:val="21"/>
+          <w:szCs w:val="21"/>
+          <w:lang w:eastAsia="en-GB"/>
+        </w:rPr>
+        <w:t>generations=</w:t>
+      </w:r>
+      <w:r>
+        <w:rPr>
+          <w:rFonts w:ascii="Courier New" w:eastAsia="Times New Roman" w:hAnsi="Courier New" w:cs="Courier New"/>
+          <w:color w:val="09885A"/>
+          <w:sz w:val="21"/>
+          <w:szCs w:val="21"/>
+          <w:lang w:eastAsia="en-GB"/>
+        </w:rPr>
+        <w:t>1</w:t>
+      </w:r>
+      <w:r>
+        <w:rPr>
+          <w:rFonts w:ascii="Courier New" w:eastAsia="Times New Roman" w:hAnsi="Courier New" w:cs="Courier New"/>
+          <w:color w:val="000000"/>
+          <w:sz w:val="21"/>
+          <w:szCs w:val="21"/>
+          <w:lang w:eastAsia="en-GB"/>
+        </w:rPr>
+        <w:t>, verbosity=</w:t>
+      </w:r>
+      <w:r>
+        <w:rPr>
+          <w:rFonts w:ascii="Courier New" w:eastAsia="Times New Roman" w:hAnsi="Courier New" w:cs="Courier New"/>
+          <w:color w:val="09885A"/>
+          <w:sz w:val="21"/>
+          <w:szCs w:val="21"/>
+          <w:lang w:eastAsia="en-GB"/>
+        </w:rPr>
+        <w:t>2</w:t>
+      </w:r>
+      <w:r>
+        <w:rPr>
+          <w:rFonts w:ascii="Courier New" w:eastAsia="Times New Roman" w:hAnsi="Courier New" w:cs="Courier New"/>
+          <w:color w:val="000000"/>
+          <w:sz w:val="21"/>
+          <w:szCs w:val="21"/>
+          <w:lang w:eastAsia="en-GB"/>
+        </w:rPr>
+        <w:t>, population_size=</w:t>
+      </w:r>
+      <w:r>
+        <w:rPr>
+          <w:rFonts w:ascii="Courier New" w:eastAsia="Times New Roman" w:hAnsi="Courier New" w:cs="Courier New"/>
+          <w:color w:val="09885A"/>
+          <w:sz w:val="21"/>
+          <w:szCs w:val="21"/>
+          <w:lang w:eastAsia="en-GB"/>
+        </w:rPr>
+        <w:t>100</w:t>
+      </w:r>
+      <w:r>
+        <w:rPr>
+          <w:rFonts w:ascii="Courier New" w:eastAsia="Times New Roman" w:hAnsi="Courier New" w:cs="Courier New"/>
+          <w:color w:val="000000"/>
+          <w:sz w:val="21"/>
+          <w:szCs w:val="21"/>
+          <w:lang w:eastAsia="en-GB"/>
+        </w:rPr>
+        <w:t>, scoring=</w:t>
+      </w:r>
+      <w:r>
+        <w:rPr>
+          <w:rFonts w:ascii="Courier New" w:eastAsia="Times New Roman" w:hAnsi="Courier New" w:cs="Courier New"/>
+          <w:color w:val="A31515"/>
+          <w:sz w:val="21"/>
+          <w:szCs w:val="21"/>
+          <w:lang w:eastAsia="en-GB"/>
+        </w:rPr>
+        <w:t>'accuracy'</w:t>
+      </w:r>
+      <w:r>
+        <w:rPr>
+          <w:rFonts w:ascii="Courier New" w:eastAsia="Times New Roman" w:hAnsi="Courier New" w:cs="Courier New"/>
+          <w:color w:val="000000"/>
+          <w:sz w:val="21"/>
+          <w:szCs w:val="21"/>
+          <w:lang w:eastAsia="en-GB"/>
+        </w:rPr>
+        <w:t>, n_jobs = </w:t>
+      </w:r>
+      <w:r>
+        <w:rPr>
+          <w:rFonts w:ascii="Courier New" w:eastAsia="Times New Roman" w:hAnsi="Courier New" w:cs="Courier New"/>
+          <w:color w:val="09885A"/>
+          <w:sz w:val="21"/>
+          <w:szCs w:val="21"/>
+          <w:lang w:eastAsia="en-GB"/>
+        </w:rPr>
+        <w:t>-1</w:t>
+      </w:r>
+      <w:r>
+        <w:rPr>
+          <w:rFonts w:ascii="Courier New" w:eastAsia="Times New Roman" w:hAnsi="Courier New" w:cs="Courier New"/>
+          <w:color w:val="000000"/>
+          <w:sz w:val="21"/>
+          <w:szCs w:val="21"/>
+          <w:lang w:eastAsia="en-GB"/>
+        </w:rPr>
+        <w:t>, config_dict=</w:t>
+      </w:r>
+      <w:r>
+        <w:rPr>
+          <w:rFonts w:ascii="Courier New" w:eastAsia="Times New Roman" w:hAnsi="Courier New" w:cs="Courier New"/>
+          <w:color w:val="A31515"/>
+          <w:sz w:val="21"/>
+          <w:szCs w:val="21"/>
+          <w:lang w:eastAsia="en-GB"/>
+        </w:rPr>
+        <w:t>'TPOT light'</w:t>
+      </w:r>
+      <w:r>
+        <w:rPr>
+          <w:rFonts w:ascii="Courier New" w:eastAsia="Times New Roman" w:hAnsi="Courier New" w:cs="Courier New"/>
+          <w:color w:val="000000"/>
+          <w:sz w:val="21"/>
+          <w:szCs w:val="21"/>
+          <w:lang w:eastAsia="en-GB"/>
+        </w:rPr>
+        <w:t>)</w:t>
+      </w:r>
+    </w:p>
+    <w:p>
+      <w:pPr>
+        <w:shd w:val="clear" w:color="auto" w:fill="FFFFFE"/>
+        <w:spacing w:before="0" w:after="0" w:line="285" w:lineRule="atLeast"/>
+        <w:ind w:left="720"/>
+        <w:rPr>
+          <w:rFonts w:ascii="Courier New" w:eastAsia="Times New Roman" w:hAnsi="Courier New" w:cs="Courier New"/>
+          <w:color w:val="000000"/>
+          <w:sz w:val="21"/>
+          <w:szCs w:val="21"/>
+          <w:lang w:eastAsia="en-GB"/>
+        </w:rPr>
+      </w:pPr>
+      <w:proofErr w:type="spellStart"/>
+      <w:proofErr w:type="gramStart"/>
+      <w:r>
+        <w:rPr>
+          <w:rFonts w:ascii="Courier New" w:eastAsia="Times New Roman" w:hAnsi="Courier New" w:cs="Courier New"/>
+          <w:color w:val="000000"/>
+          <w:sz w:val="21"/>
+          <w:szCs w:val="21"/>
+          <w:lang w:eastAsia="en-GB"/>
+        </w:rPr>
+        <w:t>tpot.fit</w:t>
+      </w:r>
+      <w:proofErr w:type="spellEnd"/>
+      <w:r>
+        <w:rPr>
+          <w:rFonts w:ascii="Courier New" w:eastAsia="Times New Roman" w:hAnsi="Courier New" w:cs="Courier New"/>
+          <w:color w:val="000000"/>
+          <w:sz w:val="21"/>
+          <w:szCs w:val="21"/>
+          <w:lang w:eastAsia="en-GB"/>
+        </w:rPr>
+        <w:t>(</w:t>
+      </w:r>
+      <w:proofErr w:type="spellStart"/>
+      <w:proofErr w:type="gramEnd"/>
+      <w:r>
+        <w:rPr>
+          <w:rFonts w:ascii="Courier New" w:eastAsia="Times New Roman" w:hAnsi="Courier New" w:cs="Courier New"/>
+          <w:color w:val="000000"/>
+          <w:sz w:val="21"/>
+          <w:szCs w:val="21"/>
+          <w:lang w:eastAsia="en-GB"/>
+        </w:rPr>
+        <w:t>X_train</w:t>
+      </w:r>
+      <w:proofErr w:type="spellEnd"/>
+      <w:r>
+        <w:rPr>
+          <w:rFonts w:ascii="Courier New" w:eastAsia="Times New Roman" w:hAnsi="Courier New" w:cs="Courier New"/>
+          <w:color w:val="000000"/>
+          <w:sz w:val="21"/>
+          <w:szCs w:val="21"/>
+          <w:lang w:eastAsia="en-GB"/>
+        </w:rPr>
+        <w:t>, </w:t>
+      </w:r>
+      <w:proofErr w:type="spellStart"/>
+      <w:r>
+        <w:rPr>
+          <w:rFonts w:ascii="Courier New" w:eastAsia="Times New Roman" w:hAnsi="Courier New" w:cs="Courier New"/>
+          <w:color w:val="000000"/>
+          <w:sz w:val="21"/>
+          <w:szCs w:val="21"/>
+          <w:lang w:eastAsia="en-GB"/>
+        </w:rPr>
+        <w:t>y_train</w:t>
+      </w:r>
+      <w:proofErr w:type="spellEnd"/>
+      <w:r>
+        <w:rPr>
+          <w:rFonts w:ascii="Courier New" w:eastAsia="Times New Roman" w:hAnsi="Courier New" w:cs="Courier New"/>
+          <w:color w:val="000000"/>
+          <w:sz w:val="21"/>
+          <w:szCs w:val="21"/>
+          <w:lang w:eastAsia="en-GB"/>
+        </w:rPr>
+        <w:t>)</w:t>
+      </w:r>
+    </w:p>
+    <w:p>
+      <w:pPr>
+        <w:shd w:val="clear" w:color="auto" w:fill="FFFFFE"/>
+        <w:spacing w:before="0" w:after="0" w:line="285" w:lineRule="atLeast"/>
+        <w:ind w:left="720"/>
+        <w:rPr>
+          <w:rFonts w:ascii="Courier New" w:eastAsia="Times New Roman" w:hAnsi="Courier New" w:cs="Courier New"/>
+          <w:color w:val="000000"/>
+          <w:sz w:val="21"/>
+          <w:szCs w:val="21"/>
+          <w:lang w:eastAsia="en-GB"/>
+        </w:rPr>
+      </w:pPr>
+      <w:proofErr w:type="spellStart"/>
+      <w:r>
+        <w:rPr>
+          <w:rFonts w:ascii="Courier New" w:eastAsia="Times New Roman" w:hAnsi="Courier New" w:cs="Courier New"/>
+          <w:color w:val="000000"/>
+          <w:sz w:val="21"/>
+          <w:szCs w:val="21"/>
+          <w:lang w:eastAsia="en-GB"/>
+        </w:rPr>
+        <w:t>output_score</w:t>
+      </w:r>
+      <w:proofErr w:type="spellEnd"/>
+      <w:r>
+        <w:rPr>
+          <w:rFonts w:ascii="Courier New" w:eastAsia="Times New Roman" w:hAnsi="Courier New" w:cs="Courier New"/>
+          <w:color w:val="000000"/>
+          <w:sz w:val="21"/>
+          <w:szCs w:val="21"/>
+          <w:lang w:eastAsia="en-GB"/>
+        </w:rPr>
+        <w:t>=</w:t>
+      </w:r>
+      <w:proofErr w:type="gramStart"/>
+      <w:r>
+        <w:rPr>
+          <w:rFonts w:ascii="Courier New" w:eastAsia="Times New Roman" w:hAnsi="Courier New" w:cs="Courier New"/>
+          <w:color w:val="267F99"/>
+          <w:sz w:val="21"/>
+          <w:szCs w:val="21"/>
+          <w:lang w:eastAsia="en-GB"/>
+        </w:rPr>
+        <w:t>str</w:t>
+      </w:r>
+      <w:r>
+        <w:rPr>
+          <w:rFonts w:ascii="Courier New" w:eastAsia="Times New Roman" w:hAnsi="Courier New" w:cs="Courier New"/>
+          <w:color w:val="000000"/>
+          <w:sz w:val="21"/>
+          <w:szCs w:val="21"/>
+          <w:lang w:eastAsia="en-GB"/>
+        </w:rPr>
+        <w:t>(</w:t>
+      </w:r>
+      <w:proofErr w:type="spellStart"/>
+      <w:proofErr w:type="gramEnd"/>
+      <w:r>
+        <w:rPr>
+          <w:rFonts w:ascii="Courier New" w:eastAsia="Times New Roman" w:hAnsi="Courier New" w:cs="Courier New"/>
+          <w:color w:val="000000"/>
+          <w:sz w:val="21"/>
+          <w:szCs w:val="21"/>
+          <w:lang w:eastAsia="en-GB"/>
+        </w:rPr>
+        <w:t>tpot.score</w:t>
+      </w:r>
+      <w:proofErr w:type="spellEnd"/>
+      <w:r>
+        <w:rPr>
+          <w:rFonts w:ascii="Courier New" w:eastAsia="Times New Roman" w:hAnsi="Courier New" w:cs="Courier New"/>
+          <w:color w:val="000000"/>
+          <w:sz w:val="21"/>
+          <w:szCs w:val="21"/>
+          <w:lang w:eastAsia="en-GB"/>
+        </w:rPr>
+        <w:t>(</w:t>
+      </w:r>
+      <w:proofErr w:type="spellStart"/>
+      <w:r>
+        <w:rPr>
+          <w:rFonts w:ascii="Courier New" w:eastAsia="Times New Roman" w:hAnsi="Courier New" w:cs="Courier New"/>
+          <w:color w:val="000000"/>
+          <w:sz w:val="21"/>
+          <w:szCs w:val="21"/>
+          <w:lang w:eastAsia="en-GB"/>
+        </w:rPr>
+        <w:t>X_test</w:t>
+      </w:r>
+      <w:proofErr w:type="spellEnd"/>
+      <w:r>
+        <w:rPr>
+          <w:rFonts w:ascii="Courier New" w:eastAsia="Times New Roman" w:hAnsi="Courier New" w:cs="Courier New"/>
+          <w:color w:val="000000"/>
+          <w:sz w:val="21"/>
+          <w:szCs w:val="21"/>
+          <w:lang w:eastAsia="en-GB"/>
+        </w:rPr>
+        <w:t>, </w:t>
+      </w:r>
+      <w:proofErr w:type="spellStart"/>
+      <w:r>
+        <w:rPr>
+          <w:rFonts w:ascii="Courier New" w:eastAsia="Times New Roman" w:hAnsi="Courier New" w:cs="Courier New"/>
+          <w:color w:val="000000"/>
+          <w:sz w:val="21"/>
+          <w:szCs w:val="21"/>
+          <w:lang w:eastAsia="en-GB"/>
+        </w:rPr>
+        <w:t>y_test</w:t>
+      </w:r>
+      <w:proofErr w:type="spellEnd"/>
+      <w:r>
+        <w:rPr>
+          <w:rFonts w:ascii="Courier New" w:eastAsia="Times New Roman" w:hAnsi="Courier New" w:cs="Courier New"/>
+          <w:color w:val="000000"/>
+          <w:sz w:val="21"/>
+          <w:szCs w:val="21"/>
+          <w:lang w:eastAsia="en-GB"/>
+        </w:rPr>
+        <w:t>))</w:t>
+      </w:r>
+    </w:p>
+    <w:p>
+      <w:pPr>
+        <w:shd w:val="clear" w:color="auto" w:fill="FFFFFE"/>
+        <w:spacing w:before="0" w:after="0" w:line="285" w:lineRule="atLeast"/>
+        <w:ind w:left="720"/>
+        <w:rPr>
+          <w:rFonts w:ascii="Courier New" w:eastAsia="Times New Roman" w:hAnsi="Courier New" w:cs="Courier New"/>
+          <w:color w:val="000000"/>
+          <w:sz w:val="21"/>
+          <w:szCs w:val="21"/>
+          <w:lang w:eastAsia="en-GB"/>
+        </w:rPr>
+      </w:pPr>
+      <w:r>
+        <w:rPr>
+          <w:rFonts w:ascii="Courier New" w:eastAsia="Times New Roman" w:hAnsi="Courier New" w:cs="Courier New"/>
+          <w:color w:val="795E26"/>
+          <w:sz w:val="21"/>
+          <w:szCs w:val="21"/>
+          <w:lang w:eastAsia="en-GB"/>
+        </w:rPr>
+        <w:t>print</w:t>
+      </w:r>
+      <w:r>
+        <w:rPr>
+          <w:rFonts w:ascii="Courier New" w:eastAsia="Times New Roman" w:hAnsi="Courier New" w:cs="Courier New"/>
+          <w:color w:val="000000"/>
+          <w:sz w:val="21"/>
+          <w:szCs w:val="21"/>
+          <w:lang w:eastAsia="en-GB"/>
+        </w:rPr>
+        <w:t>(</w:t>
+      </w:r>
+      <w:proofErr w:type="spellStart"/>
+      <w:proofErr w:type="gramStart"/>
+      <w:r>
+        <w:rPr>
+          <w:rFonts w:ascii="Courier New" w:eastAsia="Times New Roman" w:hAnsi="Courier New" w:cs="Courier New"/>
+          <w:color w:val="000000"/>
+          <w:sz w:val="21"/>
+          <w:szCs w:val="21"/>
+          <w:lang w:eastAsia="en-GB"/>
+        </w:rPr>
+        <w:t>tpot.fitted</w:t>
+      </w:r>
+      <w:proofErr w:type="gramEnd"/>
+      <w:r>
+        <w:rPr>
+          <w:rFonts w:ascii="Courier New" w:eastAsia="Times New Roman" w:hAnsi="Courier New" w:cs="Courier New"/>
+          <w:color w:val="000000"/>
+          <w:sz w:val="21"/>
+          <w:szCs w:val="21"/>
+          <w:lang w:eastAsia="en-GB"/>
+        </w:rPr>
+        <w:t>_pipeline</w:t>
+      </w:r>
+      <w:proofErr w:type="spellEnd"/>
+      <w:r>
+        <w:rPr>
+          <w:rFonts w:ascii="Courier New" w:eastAsia="Times New Roman" w:hAnsi="Courier New" w:cs="Courier New"/>
+          <w:color w:val="000000"/>
+          <w:sz w:val="21"/>
+          <w:szCs w:val="21"/>
+          <w:lang w:eastAsia="en-GB"/>
+        </w:rPr>
+        <w:t>_)</w:t>
+      </w:r>
+    </w:p>
+    <w:p>
+      <w:pPr>
+        <w:pStyle w:val="ListParagraph"/>
+        <w:rPr>
+          <w:rFonts w:asciiTheme="majorHAnsi" w:eastAsia="Times New Roman" w:hAnsiTheme="majorHAnsi" w:cstheme="majorHAnsi"/>
+          <w:lang w:val="en-US"/>
+        </w:rPr>
+      </w:pPr>
+    </w:p>
+    <w:p>
+      <w:pPr>
+        <w:pStyle w:val="ListParagraph"/>
+        <w:numPr>
+          <w:ilvl w:val="0"/>
+          <w:numId w:val="40"/>
+        </w:numPr>
+        <w:rPr>
+          <w:rFonts w:asciiTheme="majorHAnsi" w:eastAsia="Times New Roman" w:hAnsiTheme="majorHAnsi" w:cstheme="majorHAnsi"/>
+          <w:lang w:val="en-US"/>
+        </w:rPr>
+      </w:pPr>
+      <w:r>
+        <w:rPr>
+          <w:rFonts w:asciiTheme="majorHAnsi" w:eastAsia="Times New Roman" w:hAnsiTheme="majorHAnsi" w:cstheme="majorHAnsi"/>
+          <w:lang w:val="en-US"/>
+        </w:rPr>
+        <w:t>Export Pipeline as Python script</w:t>
+      </w:r>
+    </w:p>
+    <w:p>
+      <w:pPr>
+        <w:shd w:val="clear" w:color="auto" w:fill="FFFFFE"/>
+        <w:spacing w:before="0" w:after="0" w:line="285" w:lineRule="atLeast"/>
+        <w:ind w:left="720"/>
+        <w:rPr>
+          <w:rFonts w:ascii="Courier New" w:eastAsia="Times New Roman" w:hAnsi="Courier New" w:cs="Courier New"/>
+          <w:color w:val="000000"/>
+          <w:sz w:val="21"/>
+          <w:szCs w:val="21"/>
+          <w:lang w:eastAsia="en-GB"/>
+        </w:rPr>
+      </w:pPr>
+      <w:proofErr w:type="spellStart"/>
+      <w:proofErr w:type="gramStart"/>
+      <w:r>
+        <w:rPr>
+          <w:rFonts w:ascii="Courier New" w:eastAsia="Times New Roman" w:hAnsi="Courier New" w:cs="Courier New"/>
+          <w:color w:val="000000"/>
+          <w:sz w:val="21"/>
+          <w:szCs w:val="21"/>
+          <w:lang w:eastAsia="en-GB"/>
+        </w:rPr>
+        <w:t>tpot.export</w:t>
+      </w:r>
+      <w:proofErr w:type="spellEnd"/>
+      <w:proofErr w:type="gramEnd"/>
+      <w:r>
+        <w:rPr>
+          <w:rFonts w:ascii="Courier New" w:eastAsia="Times New Roman" w:hAnsi="Courier New" w:cs="Courier New"/>
+          <w:color w:val="000000"/>
+          <w:sz w:val="21"/>
+          <w:szCs w:val="21"/>
+          <w:lang w:eastAsia="en-GB"/>
+        </w:rPr>
+        <w:t>(</w:t>
+      </w:r>
+      <w:r>
+        <w:rPr>
+          <w:rFonts w:ascii="Courier New" w:eastAsia="Times New Roman" w:hAnsi="Courier New" w:cs="Courier New"/>
+          <w:color w:val="A31515"/>
+          <w:sz w:val="21"/>
+          <w:szCs w:val="21"/>
+          <w:lang w:eastAsia="en-GB"/>
+        </w:rPr>
+        <w:t>'tpot_exported_credit_card_pipeline.py'</w:t>
+      </w:r>
+      <w:r>
+        <w:rPr>
+          <w:rFonts w:ascii="Courier New" w:eastAsia="Times New Roman" w:hAnsi="Courier New" w:cs="Courier New"/>
+          <w:color w:val="000000"/>
+          <w:sz w:val="21"/>
+          <w:szCs w:val="21"/>
+          <w:lang w:eastAsia="en-GB"/>
+        </w:rPr>
+        <w:t>)</w:t>
+      </w:r>
+    </w:p>
+    <w:p>
+      <w:pPr>
+        <w:shd w:val="clear" w:color="auto" w:fill="FFFFFE"/>
+        <w:spacing w:before="0" w:after="0" w:line="285" w:lineRule="atLeast"/>
+        <w:ind w:left="720"/>
+        <w:rPr>
+          <w:rFonts w:ascii="Courier New" w:eastAsia="Times New Roman" w:hAnsi="Courier New" w:cs="Courier New"/>
+          <w:color w:val="000000"/>
+          <w:sz w:val="21"/>
+          <w:szCs w:val="21"/>
+          <w:lang w:eastAsia="en-GB"/>
+        </w:rPr>
+      </w:pPr>
+      <w:r>
+        <w:rPr>
+          <w:rFonts w:ascii="Courier New" w:eastAsia="Times New Roman" w:hAnsi="Courier New" w:cs="Courier New"/>
+          <w:color w:val="AF00DB"/>
+          <w:sz w:val="21"/>
+          <w:szCs w:val="21"/>
+          <w:lang w:eastAsia="en-GB"/>
+        </w:rPr>
+        <w:t>from</w:t>
+      </w:r>
+      <w:r>
+        <w:rPr>
+          <w:rFonts w:ascii="Courier New" w:eastAsia="Times New Roman" w:hAnsi="Courier New" w:cs="Courier New"/>
+          <w:color w:val="000000"/>
+          <w:sz w:val="21"/>
+          <w:szCs w:val="21"/>
+          <w:lang w:eastAsia="en-GB"/>
+        </w:rPr>
+        <w:t> </w:t>
+      </w:r>
+      <w:proofErr w:type="spellStart"/>
+      <w:proofErr w:type="gramStart"/>
+      <w:r>
+        <w:rPr>
+          <w:rFonts w:ascii="Courier New" w:eastAsia="Times New Roman" w:hAnsi="Courier New" w:cs="Courier New"/>
+          <w:color w:val="000000"/>
+          <w:sz w:val="21"/>
+          <w:szCs w:val="21"/>
+          <w:lang w:eastAsia="en-GB"/>
+        </w:rPr>
+        <w:t>google.colab</w:t>
+      </w:r>
+      <w:proofErr w:type="spellEnd"/>
+      <w:proofErr w:type="gramEnd"/>
+      <w:r>
+        <w:rPr>
+          <w:rFonts w:ascii="Courier New" w:eastAsia="Times New Roman" w:hAnsi="Courier New" w:cs="Courier New"/>
+          <w:color w:val="000000"/>
+          <w:sz w:val="21"/>
+          <w:szCs w:val="21"/>
+          <w:lang w:eastAsia="en-GB"/>
+        </w:rPr>
+        <w:t> </w:t>
+      </w:r>
+      <w:r>
+        <w:rPr>
+          <w:rFonts w:ascii="Courier New" w:eastAsia="Times New Roman" w:hAnsi="Courier New" w:cs="Courier New"/>
+          <w:color w:val="AF00DB"/>
+          <w:sz w:val="21"/>
+          <w:szCs w:val="21"/>
+          <w:lang w:eastAsia="en-GB"/>
+        </w:rPr>
+        <w:t>import</w:t>
+      </w:r>
+      <w:r>
+        <w:rPr>
+          <w:rFonts w:ascii="Courier New" w:eastAsia="Times New Roman" w:hAnsi="Courier New" w:cs="Courier New"/>
+          <w:color w:val="000000"/>
+          <w:sz w:val="21"/>
+          <w:szCs w:val="21"/>
+          <w:lang w:eastAsia="en-GB"/>
+        </w:rPr>
+        <w:t> files</w:t>
+      </w:r>
+    </w:p>
+    <w:p>
+      <w:pPr>
+        <w:shd w:val="clear" w:color="auto" w:fill="FFFFFE"/>
+        <w:spacing w:before="0" w:after="0" w:line="285" w:lineRule="atLeast"/>
+        <w:ind w:left="720"/>
+        <w:rPr>
+          <w:rFonts w:ascii="Courier New" w:eastAsia="Times New Roman" w:hAnsi="Courier New" w:cs="Courier New"/>
+          <w:color w:val="000000"/>
+          <w:sz w:val="21"/>
+          <w:szCs w:val="21"/>
+          <w:lang w:eastAsia="en-GB"/>
+        </w:rPr>
+      </w:pPr>
+      <w:proofErr w:type="spellStart"/>
+      <w:proofErr w:type="gramStart"/>
+      <w:r>
+        <w:rPr>
+          <w:rFonts w:ascii="Courier New" w:eastAsia="Times New Roman" w:hAnsi="Courier New" w:cs="Courier New"/>
+          <w:color w:val="000000"/>
+          <w:sz w:val="21"/>
+          <w:szCs w:val="21"/>
+          <w:lang w:eastAsia="en-GB"/>
+        </w:rPr>
+        <w:t>files.download</w:t>
+      </w:r>
+      <w:proofErr w:type="spellEnd"/>
+      <w:proofErr w:type="gramEnd"/>
+      <w:r>
+        <w:rPr>
+          <w:rFonts w:ascii="Courier New" w:eastAsia="Times New Roman" w:hAnsi="Courier New" w:cs="Courier New"/>
+          <w:color w:val="000000"/>
+          <w:sz w:val="21"/>
+          <w:szCs w:val="21"/>
+          <w:lang w:eastAsia="en-GB"/>
+        </w:rPr>
+        <w:t>(</w:t>
+      </w:r>
+      <w:r>
+        <w:rPr>
+          <w:rFonts w:ascii="Courier New" w:eastAsia="Times New Roman" w:hAnsi="Courier New" w:cs="Courier New"/>
+          <w:color w:val="A31515"/>
+          <w:sz w:val="21"/>
+          <w:szCs w:val="21"/>
+          <w:lang w:eastAsia="en-GB"/>
+        </w:rPr>
+        <w:t>'tpot_exported_credit_card_pipeline.py'</w:t>
+      </w:r>
+      <w:r>
+        <w:rPr>
+          <w:rFonts w:ascii="Courier New" w:eastAsia="Times New Roman" w:hAnsi="Courier New" w:cs="Courier New"/>
+          <w:color w:val="000000"/>
+          <w:sz w:val="21"/>
+          <w:szCs w:val="21"/>
+          <w:lang w:eastAsia="en-GB"/>
+        </w:rPr>
+        <w:t>)</w:t>
+      </w:r>
+    </w:p>
+    <w:p>
+      <w:pPr>
+        <w:rPr>
+          <w:rFonts w:asciiTheme="majorHAnsi" w:eastAsia="Times New Roman" w:hAnsiTheme="majorHAnsi" w:cstheme="majorHAnsi"/>
+          <w:lang w:val="en-US"/>
+        </w:rPr>
+      </w:pPr>
+    </w:p>
+    <w:p>
+      <w:pPr>
+        <w:rPr>
+          <w:rFonts w:asciiTheme="majorHAnsi" w:eastAsia="Times New Roman" w:hAnsiTheme="majorHAnsi" w:cstheme="majorHAnsi"/>
+          <w:lang w:val="en-US"/>
+        </w:rPr>
+      </w:pPr>
+    </w:p>
+    <w:p>
+      <w:pPr>
+        <w:rPr>
+          <w:rFonts w:asciiTheme="majorHAnsi" w:eastAsia="Times New Roman" w:hAnsiTheme="majorHAnsi" w:cstheme="majorHAnsi"/>
+          <w:lang w:val="en-US"/>
+        </w:rPr>
+      </w:pPr>
+    </w:p>
+    <w:p>
+      <w:pPr>
+        <w:rPr>
+          <w:rFonts w:asciiTheme="majorHAnsi" w:eastAsia="Times New Roman" w:hAnsiTheme="majorHAnsi" w:cstheme="majorHAnsi"/>
+          <w:lang w:val="en-US"/>
+        </w:rPr>
+      </w:pPr>
+    </w:p>
+    <w:p>
+      <w:pPr>
+        <w:rPr>
+          <w:rFonts w:asciiTheme="majorHAnsi" w:eastAsia="Times New Roman" w:hAnsiTheme="majorHAnsi" w:cstheme="majorHAnsi"/>
+          <w:lang w:val="en-US"/>
+        </w:rPr>
+      </w:pPr>
+    </w:p>
+    <w:p>
+      <w:pPr>
+        <w:rPr>
+          <w:rFonts w:asciiTheme="majorHAnsi" w:eastAsia="Times New Roman" w:hAnsiTheme="majorHAnsi" w:cstheme="majorHAnsi"/>
+          <w:lang w:val="en-US"/>
+        </w:rPr>
+      </w:pPr>
+    </w:p>
+    <w:p>
+      <w:pPr>
+        <w:rPr>
+          <w:rFonts w:asciiTheme="majorHAnsi" w:eastAsia="Times New Roman" w:hAnsiTheme="majorHAnsi" w:cstheme="majorHAnsi"/>
+          <w:lang w:val="en-US"/>
+        </w:rPr>
+      </w:pPr>
+    </w:p>
+    <w:p>
+      <w:pPr>
+        <w:rPr>
+          <w:rFonts w:asciiTheme="majorHAnsi" w:eastAsia="Times New Roman" w:hAnsiTheme="majorHAnsi" w:cstheme="majorHAnsi"/>
+          <w:lang w:val="en-US"/>
+        </w:rPr>
+      </w:pPr>
+    </w:p>
+    <w:p>
+      <w:pPr>
+        <w:rPr>
+          <w:rFonts w:asciiTheme="majorHAnsi" w:eastAsia="Times New Roman" w:hAnsiTheme="majorHAnsi" w:cstheme="majorHAnsi"/>
+          <w:lang w:val="en-US"/>
+        </w:rPr>
+      </w:pPr>
+      <w:r>
+        <w:rPr>
+          <w:rFonts w:asciiTheme="majorHAnsi" w:eastAsia="Times New Roman" w:hAnsiTheme="majorHAnsi" w:cstheme="majorHAnsi"/>
+          <w:lang w:val="en-US"/>
+        </w:rPr>
+        <w:lastRenderedPageBreak/>
+        <w:t>Python Executor</w:t>
+      </w:r>
+    </w:p>
+    <w:p>
+      <w:pPr>
+        <w:rPr>
+          <w:rFonts w:asciiTheme="majorHAnsi" w:eastAsia="Times New Roman" w:hAnsiTheme="majorHAnsi" w:cstheme="majorHAnsi"/>
+          <w:lang w:val="en-US"/>
+        </w:rPr>
+      </w:pPr>
+      <w:r>
+        <w:rPr>
+          <w:rFonts w:asciiTheme="majorHAnsi" w:eastAsia="Times New Roman" w:hAnsiTheme="majorHAnsi" w:cstheme="majorHAnsi"/>
+          <w:lang w:val="en-US"/>
+        </w:rPr>
+        <w:t>The script has been tested and is now ready for deployment in PDI</w:t>
+      </w:r>
+      <w:r>
+        <w:rPr>
+          <w:rFonts w:asciiTheme="majorHAnsi" w:eastAsia="Times New Roman" w:hAnsiTheme="majorHAnsi" w:cstheme="majorHAnsi"/>
+          <w:lang w:val="en-US"/>
+        </w:rPr>
+        <w:t>.</w:t>
+      </w:r>
+    </w:p>
+    <w:p>
+      <w:pPr>
+        <w:pStyle w:val="ListParagraph"/>
+        <w:numPr>
+          <w:ilvl w:val="0"/>
+          <w:numId w:val="17"/>
+        </w:numPr>
+        <w:outlineLvl w:val="2"/>
+        <w:rPr>
+          <w:rFonts w:asciiTheme="majorHAnsi" w:eastAsia="Times New Roman" w:hAnsiTheme="majorHAnsi" w:cstheme="majorHAnsi"/>
+          <w:lang w:val="en-US"/>
+        </w:rPr>
+      </w:pPr>
+      <w:r>
+        <w:rPr>
+          <w:rFonts w:asciiTheme="majorHAnsi" w:eastAsia="Times New Roman" w:hAnsiTheme="majorHAnsi" w:cstheme="majorHAnsi"/>
+          <w:lang w:val="en-US"/>
+        </w:rPr>
+        <w:t xml:space="preserve">Enable the rest of the hops in the transformation, </w:t>
+      </w:r>
+      <w:r>
+        <w:rPr>
+          <w:rFonts w:asciiTheme="majorHAnsi" w:eastAsia="Times New Roman" w:hAnsiTheme="majorHAnsi" w:cstheme="majorHAnsi"/>
+          <w:lang w:val="en-US"/>
+        </w:rPr>
+        <w:t>except</w:t>
+      </w:r>
+      <w:r>
+        <w:rPr>
+          <w:rFonts w:asciiTheme="majorHAnsi" w:eastAsia="Times New Roman" w:hAnsiTheme="majorHAnsi" w:cstheme="majorHAnsi"/>
+          <w:lang w:val="en-US"/>
+        </w:rPr>
+        <w:t xml:space="preserve">: Model Catalogue (table) </w:t>
+      </w:r>
+    </w:p>
+    <w:p>
+      <w:pPr>
+        <w:pStyle w:val="ListParagraph"/>
+        <w:outlineLvl w:val="2"/>
+        <w:rPr>
+          <w:rFonts w:asciiTheme="majorHAnsi" w:eastAsia="Times New Roman" w:hAnsiTheme="majorHAnsi" w:cstheme="majorHAnsi"/>
+          <w:lang w:val="en-US"/>
+        </w:rPr>
+      </w:pPr>
+      <w:r>
+        <w:rPr>
+          <w:noProof/>
+        </w:rPr>
+        <w:drawing>
+          <wp:inline distT="0" distB="0" distL="0" distR="0" wp14:anchorId="5ACB47D7" wp14:editId="438FF585">
+            <wp:extent cx="4123809" cy="3914286"/>
+            <wp:effectExtent l="0" t="0" r="0" b="0"/>
+            <wp:docPr id="34" name="Picture 34"/>
+            <wp:cNvGraphicFramePr>
+              <a:graphicFrameLocks xmlns:a="http://schemas.openxmlformats.org/drawingml/2006/main" noChangeAspect="1"/>
+            </wp:cNvGraphicFramePr>
+            <a:graphic xmlns:a="http://schemas.openxmlformats.org/drawingml/2006/main">
+              <a:graphicData uri="http://schemas.openxmlformats.org/drawingml/2006/picture">
+                <pic:pic xmlns:pic="http://schemas.openxmlformats.org/drawingml/2006/picture">
+                  <pic:nvPicPr>
+                    <pic:cNvPr id="1" name=""/>
+                    <pic:cNvPicPr/>
+                  </pic:nvPicPr>
+                  <pic:blipFill>
+                    <a:blip r:embed="rId57"/>
+                    <a:stretch>
+                      <a:fillRect/>
+                    </a:stretch>
+                  </pic:blipFill>
+                  <pic:spPr>
+                    <a:xfrm>
+                      <a:off x="0" y="0"/>
+                      <a:ext cx="4123809" cy="3914286"/>
+                    </a:xfrm>
+                    <a:prstGeom prst="rect">
+                      <a:avLst/>
+                    </a:prstGeom>
+                  </pic:spPr>
+                </pic:pic>
+              </a:graphicData>
+            </a:graphic>
+          </wp:inline>
+        </w:drawing>
+      </w:r>
+    </w:p>
+    <w:p>
+      <w:pPr>
+        <w:pStyle w:val="ListParagraph"/>
+        <w:numPr>
+          <w:ilvl w:val="0"/>
+          <w:numId w:val="17"/>
+        </w:numPr>
+        <w:outlineLvl w:val="2"/>
+        <w:rPr>
+          <w:rFonts w:asciiTheme="majorHAnsi" w:eastAsia="Times New Roman" w:hAnsiTheme="majorHAnsi" w:cstheme="majorHAnsi"/>
+          <w:lang w:val="en-US"/>
+        </w:rPr>
+      </w:pPr>
+      <w:r>
+        <w:rPr>
+          <w:rFonts w:asciiTheme="majorHAnsi" w:eastAsia="Times New Roman" w:hAnsiTheme="majorHAnsi" w:cstheme="majorHAnsi"/>
+          <w:lang w:val="en-US"/>
+        </w:rPr>
+        <w:t xml:space="preserve">Open the step: </w:t>
+      </w:r>
+      <w:proofErr w:type="spellStart"/>
+      <w:r>
+        <w:rPr>
+          <w:rFonts w:asciiTheme="majorHAnsi" w:eastAsia="Times New Roman" w:hAnsiTheme="majorHAnsi" w:cstheme="majorHAnsi"/>
+          <w:lang w:val="en-US"/>
+        </w:rPr>
+        <w:t>py-auto_</w:t>
+      </w:r>
+      <w:r>
+        <w:rPr>
+          <w:rFonts w:asciiTheme="majorHAnsi" w:eastAsia="Times New Roman" w:hAnsiTheme="majorHAnsi" w:cstheme="majorHAnsi"/>
+          <w:lang w:val="en-US"/>
+        </w:rPr>
+        <w:t>ml</w:t>
+      </w:r>
+      <w:proofErr w:type="spellEnd"/>
+    </w:p>
+    <w:p>
+      <w:pPr>
+        <w:pStyle w:val="ListParagraph"/>
+        <w:numPr>
+          <w:ilvl w:val="0"/>
+          <w:numId w:val="17"/>
+        </w:numPr>
+        <w:rPr>
+          <w:rFonts w:asciiTheme="majorHAnsi" w:eastAsia="Times New Roman" w:hAnsiTheme="majorHAnsi" w:cstheme="majorHAnsi"/>
+          <w:lang w:val="en-US"/>
+        </w:rPr>
+      </w:pPr>
+      <w:r>
+        <w:rPr>
+          <w:rFonts w:asciiTheme="majorHAnsi" w:eastAsia="Times New Roman" w:hAnsiTheme="majorHAnsi" w:cstheme="majorHAnsi"/>
+          <w:lang w:val="en-US"/>
+        </w:rPr>
+        <w:t>Ensure to set the path to Python</w:t>
+      </w:r>
+    </w:p>
+    <w:p>
+      <w:pPr>
+        <w:pStyle w:val="ListParagraph"/>
+        <w:rPr>
+          <w:rFonts w:asciiTheme="majorHAnsi" w:eastAsia="Times New Roman" w:hAnsiTheme="majorHAnsi" w:cstheme="majorHAnsi"/>
+          <w:lang w:val="en-US"/>
+        </w:rPr>
+      </w:pPr>
+      <w:r>
+        <w:rPr>
+          <w:noProof/>
+        </w:rPr>
+        <w:drawing>
+          <wp:inline distT="0" distB="0" distL="0" distR="0" wp14:anchorId="19426A7F" wp14:editId="30F0A7F0">
+            <wp:extent cx="4209524" cy="571429"/>
+            <wp:effectExtent l="0" t="0" r="635" b="635"/>
+            <wp:docPr id="36" name="Picture 36"/>
+            <wp:cNvGraphicFramePr>
+              <a:graphicFrameLocks xmlns:a="http://schemas.openxmlformats.org/drawingml/2006/main" noChangeAspect="1"/>
+            </wp:cNvGraphicFramePr>
+            <a:graphic xmlns:a="http://schemas.openxmlformats.org/drawingml/2006/main">
+              <a:graphicData uri="http://schemas.openxmlformats.org/drawingml/2006/picture">
+                <pic:pic xmlns:pic="http://schemas.openxmlformats.org/drawingml/2006/picture">
+                  <pic:nvPicPr>
+                    <pic:cNvPr id="1" name=""/>
+                    <pic:cNvPicPr/>
+                  </pic:nvPicPr>
+                  <pic:blipFill>
+                    <a:blip r:embed="rId58"/>
+                    <a:stretch>
+                      <a:fillRect/>
+                    </a:stretch>
+                  </pic:blipFill>
+                  <pic:spPr>
+                    <a:xfrm>
+                      <a:off x="0" y="0"/>
                       <a:ext cx="4209524" cy="571429"/>
                     </a:xfrm>
                     <a:prstGeom prst="rect">
@@ -8087,6 +10720,9 @@
         </w:rPr>
       </w:pPr>
       <w:r>
+        <w:rPr>
+          <w:noProof/>
+        </w:rPr>
         <w:drawing>
           <wp:anchor distT="0" distB="0" distL="114300" distR="114300" simplePos="0" relativeHeight="251702272" behindDoc="1" locked="0" layoutInCell="1" allowOverlap="1" wp14:anchorId="5A7CA646" wp14:editId="1F16BBA5">
             <wp:simplePos x="0" y="0"/>
@@ -8340,6 +10976,9 @@
         </w:rPr>
       </w:pPr>
       <w:r>
+        <w:rPr>
+          <w:noProof/>
+        </w:rPr>
         <w:drawing>
           <wp:anchor distT="0" distB="0" distL="114300" distR="114300" simplePos="0" relativeHeight="251704320" behindDoc="1" locked="0" layoutInCell="1" allowOverlap="1" wp14:anchorId="1A25BA45" wp14:editId="34679E7E">
             <wp:simplePos x="0" y="0"/>
@@ -9647,7 +12286,7 @@
                     <pic:cNvPicPr/>
                   </pic:nvPicPr>
                   <pic:blipFill>
-                    <a:blip r:embed="rId57"/>
+                    <a:blip r:embed="rId59"/>
                     <a:stretch>
                       <a:fillRect/>
                     </a:stretch>
@@ -10066,7 +12705,7 @@
                     <pic:cNvPicPr/>
                   </pic:nvPicPr>
                   <pic:blipFill>
-                    <a:blip r:embed="rId58"/>
+                    <a:blip r:embed="rId60"/>
                     <a:stretch>
                       <a:fillRect/>
                     </a:stretch>
@@ -10125,7 +12764,7 @@
                     <pic:cNvPicPr/>
                   </pic:nvPicPr>
                   <pic:blipFill>
-                    <a:blip r:embed="rId59"/>
+                    <a:blip r:embed="rId61"/>
                     <a:stretch>
                       <a:fillRect/>
                     </a:stretch>
@@ -10783,7 +13422,7 @@
                     <pic:cNvPicPr/>
                   </pic:nvPicPr>
                   <pic:blipFill>
-                    <a:blip r:embed="rId60"/>
+                    <a:blip r:embed="rId62"/>
                     <a:stretch>
                       <a:fillRect/>
                     </a:stretch>
@@ -11134,12 +13773,12 @@
           <w:lang w:val="en-US"/>
         </w:rPr>
         <w:sectPr>
-          <w:headerReference w:type="even" r:id="rId61"/>
-          <w:headerReference w:type="default" r:id="rId62"/>
-          <w:footerReference w:type="even" r:id="rId63"/>
-          <w:footerReference w:type="default" r:id="rId64"/>
-          <w:headerReference w:type="first" r:id="rId65"/>
-          <w:footerReference w:type="first" r:id="rId66"/>
+          <w:headerReference w:type="even" r:id="rId63"/>
+          <w:headerReference w:type="default" r:id="rId64"/>
+          <w:footerReference w:type="even" r:id="rId65"/>
+          <w:footerReference w:type="default" r:id="rId66"/>
+          <w:headerReference w:type="first" r:id="rId67"/>
+          <w:footerReference w:type="first" r:id="rId68"/>
           <w:pgSz w:w="11906" w:h="16838"/>
           <w:pgMar w:top="1440" w:right="1440" w:bottom="1440" w:left="1440" w:header="708" w:footer="557" w:gutter="0"/>
           <w:pgNumType w:start="1"/>
@@ -11697,7 +14336,7 @@
                     <pic:cNvPicPr/>
                   </pic:nvPicPr>
                   <pic:blipFill>
-                    <a:blip r:embed="rId67"/>
+                    <a:blip r:embed="rId69"/>
                     <a:stretch>
                       <a:fillRect/>
                     </a:stretch>
@@ -11863,430 +14502,6 @@
             <wp:extent cx="4838095" cy="1314286"/>
             <wp:effectExtent l="0" t="0" r="635" b="635"/>
             <wp:docPr id="1025" name="Picture 1025"/>
-            <wp:cNvGraphicFramePr>
-              <a:graphicFrameLocks xmlns:a="http://schemas.openxmlformats.org/drawingml/2006/main" noChangeAspect="1"/>
-            </wp:cNvGraphicFramePr>
-            <a:graphic xmlns:a="http://schemas.openxmlformats.org/drawingml/2006/main">
-              <a:graphicData uri="http://schemas.openxmlformats.org/drawingml/2006/picture">
-                <pic:pic xmlns:pic="http://schemas.openxmlformats.org/drawingml/2006/picture">
-                  <pic:nvPicPr>
-                    <pic:cNvPr id="1" name=""/>
-                    <pic:cNvPicPr/>
-                  </pic:nvPicPr>
-                  <pic:blipFill>
-                    <a:blip r:embed="rId68"/>
-                    <a:stretch>
-                      <a:fillRect/>
-                    </a:stretch>
-                  </pic:blipFill>
-                  <pic:spPr>
-                    <a:xfrm>
-                      <a:off x="0" y="0"/>
-                      <a:ext cx="4838095" cy="1314286"/>
-                    </a:xfrm>
-                    <a:prstGeom prst="rect">
-                      <a:avLst/>
-                    </a:prstGeom>
-                  </pic:spPr>
-                </pic:pic>
-              </a:graphicData>
-            </a:graphic>
-          </wp:inline>
-        </w:drawing>
-      </w:r>
-      <w:r>
-        <w:rPr>
-          <w:noProof/>
-        </w:rPr>
-        <w:t xml:space="preserve"> </w:t>
-      </w:r>
-    </w:p>
-    <w:p>
-      <w:pPr>
-        <w:pStyle w:val="ListParagraph"/>
-        <w:outlineLvl w:val="2"/>
-        <w:rPr>
-          <w:rFonts w:asciiTheme="majorHAnsi" w:eastAsia="Times New Roman" w:hAnsiTheme="majorHAnsi" w:cstheme="majorHAnsi"/>
-          <w:bCs/>
-          <w:lang w:val="en-US"/>
-        </w:rPr>
-      </w:pPr>
-    </w:p>
-    <w:p>
-      <w:pPr>
-        <w:pStyle w:val="ListParagraph"/>
-        <w:outlineLvl w:val="2"/>
-        <w:rPr>
-          <w:rFonts w:asciiTheme="majorHAnsi" w:eastAsia="Times New Roman" w:hAnsiTheme="majorHAnsi" w:cstheme="majorHAnsi"/>
-          <w:bCs/>
-          <w:lang w:val="en-US"/>
-        </w:rPr>
-      </w:pPr>
-    </w:p>
-    <w:bookmarkEnd w:id="21"/>
-    <w:p>
-      <w:pPr>
-        <w:pStyle w:val="ListParagraph"/>
-        <w:outlineLvl w:val="2"/>
-        <w:rPr>
-          <w:rFonts w:asciiTheme="majorHAnsi" w:eastAsia="Times New Roman" w:hAnsiTheme="majorHAnsi" w:cstheme="majorHAnsi"/>
-          <w:bCs/>
-          <w:lang w:val="en-US"/>
-        </w:rPr>
-      </w:pPr>
-    </w:p>
-    <w:p>
-      <w:pPr>
-        <w:pStyle w:val="ListParagraph"/>
-        <w:outlineLvl w:val="2"/>
-        <w:rPr>
-          <w:rFonts w:asciiTheme="majorHAnsi" w:eastAsia="Times New Roman" w:hAnsiTheme="majorHAnsi" w:cstheme="majorHAnsi"/>
-          <w:bCs/>
-          <w:lang w:val="en-US"/>
-        </w:rPr>
-      </w:pPr>
-    </w:p>
-    <w:p>
-      <w:pPr>
-        <w:pStyle w:val="ListParagraph"/>
-        <w:outlineLvl w:val="2"/>
-        <w:rPr>
-          <w:rFonts w:asciiTheme="majorHAnsi" w:eastAsia="Times New Roman" w:hAnsiTheme="majorHAnsi" w:cstheme="majorHAnsi"/>
-          <w:bCs/>
-          <w:lang w:val="en-US"/>
-        </w:rPr>
-      </w:pPr>
-    </w:p>
-    <w:p>
-      <w:pPr>
-        <w:outlineLvl w:val="2"/>
-        <w:rPr>
-          <w:rFonts w:asciiTheme="majorHAnsi" w:eastAsia="Times New Roman" w:hAnsiTheme="majorHAnsi" w:cstheme="majorHAnsi"/>
-          <w:bCs/>
-          <w:lang w:val="en-US"/>
-        </w:rPr>
-      </w:pPr>
-      <w:bookmarkStart w:id="22" w:name="_Hlk495406463"/>
-      <w:bookmarkStart w:id="23" w:name="_Hlk42509285"/>
-      <w:r>
-        <w:rPr>
-          <w:noProof/>
-        </w:rPr>
-        <w:lastRenderedPageBreak/>
-        <w:drawing>
-          <wp:inline distT="0" distB="0" distL="0" distR="0" wp14:anchorId="1CBF0ABE" wp14:editId="120ECFA9">
-            <wp:extent cx="5731510" cy="2578735"/>
-            <wp:effectExtent l="0" t="0" r="2540" b="0"/>
-            <wp:docPr id="1029" name="Picture 1029"/>
-            <wp:cNvGraphicFramePr>
-              <a:graphicFrameLocks xmlns:a="http://schemas.openxmlformats.org/drawingml/2006/main" noChangeAspect="1"/>
-            </wp:cNvGraphicFramePr>
-            <a:graphic xmlns:a="http://schemas.openxmlformats.org/drawingml/2006/main">
-              <a:graphicData uri="http://schemas.openxmlformats.org/drawingml/2006/picture">
-                <pic:pic xmlns:pic="http://schemas.openxmlformats.org/drawingml/2006/picture">
-                  <pic:nvPicPr>
-                    <pic:cNvPr id="1" name=""/>
-                    <pic:cNvPicPr/>
-                  </pic:nvPicPr>
-                  <pic:blipFill>
-                    <a:blip r:embed="rId69"/>
-                    <a:stretch>
-                      <a:fillRect/>
-                    </a:stretch>
-                  </pic:blipFill>
-                  <pic:spPr>
-                    <a:xfrm>
-                      <a:off x="0" y="0"/>
-                      <a:ext cx="5731510" cy="2578735"/>
-                    </a:xfrm>
-                    <a:prstGeom prst="rect">
-                      <a:avLst/>
-                    </a:prstGeom>
-                  </pic:spPr>
-                </pic:pic>
-              </a:graphicData>
-            </a:graphic>
-          </wp:inline>
-        </w:drawing>
-      </w:r>
-    </w:p>
-    <w:p>
-      <w:pPr>
-        <w:pStyle w:val="ListParagraph"/>
-        <w:numPr>
-          <w:ilvl w:val="0"/>
-          <w:numId w:val="38"/>
-        </w:numPr>
-        <w:outlineLvl w:val="2"/>
-        <w:rPr>
-          <w:rFonts w:asciiTheme="majorHAnsi" w:eastAsia="Times New Roman" w:hAnsiTheme="majorHAnsi" w:cstheme="majorHAnsi"/>
-          <w:bCs/>
-          <w:lang w:val="en-US"/>
-        </w:rPr>
-      </w:pPr>
-      <w:r>
-        <w:rPr>
-          <w:rFonts w:asciiTheme="majorHAnsi" w:eastAsia="Times New Roman" w:hAnsiTheme="majorHAnsi" w:cstheme="majorHAnsi"/>
-          <w:bCs/>
-          <w:lang w:val="en-US"/>
-        </w:rPr>
-        <w:t xml:space="preserve">For an overview of the steps see the previous: </w:t>
-      </w:r>
-      <w:r>
-        <w:rPr>
-          <w:rFonts w:asciiTheme="majorHAnsi" w:eastAsia="Times New Roman" w:hAnsiTheme="majorHAnsi" w:cstheme="majorHAnsi"/>
-          <w:bCs/>
-          <w:lang w:val="en-US"/>
-        </w:rPr>
-        <w:t>L</w:t>
-      </w:r>
-      <w:r>
-        <w:rPr>
-          <w:rFonts w:asciiTheme="majorHAnsi" w:eastAsia="Times New Roman" w:hAnsiTheme="majorHAnsi" w:cstheme="majorHAnsi"/>
-          <w:bCs/>
-          <w:lang w:val="en-US"/>
-        </w:rPr>
-        <w:t>ab</w:t>
-      </w:r>
-      <w:r>
-        <w:rPr>
-          <w:rFonts w:asciiTheme="majorHAnsi" w:eastAsia="Times New Roman" w:hAnsiTheme="majorHAnsi" w:cstheme="majorHAnsi"/>
-          <w:bCs/>
-          <w:lang w:val="en-US"/>
-        </w:rPr>
-        <w:t>1</w:t>
-      </w:r>
-      <w:r>
-        <w:rPr>
-          <w:rFonts w:asciiTheme="majorHAnsi" w:eastAsia="Times New Roman" w:hAnsiTheme="majorHAnsi" w:cstheme="majorHAnsi"/>
-          <w:bCs/>
-          <w:lang w:val="en-US"/>
-        </w:rPr>
-        <w:t xml:space="preserve">: </w:t>
-      </w:r>
-      <w:r>
-        <w:rPr>
-          <w:rFonts w:asciiTheme="majorHAnsi" w:eastAsia="Times New Roman" w:hAnsiTheme="majorHAnsi" w:cstheme="majorHAnsi"/>
-          <w:bCs/>
-          <w:lang w:val="en-US"/>
-        </w:rPr>
-        <w:t xml:space="preserve">Credit Card Fraud - </w:t>
-      </w:r>
-      <w:proofErr w:type="spellStart"/>
-      <w:r>
-        <w:rPr>
-          <w:rFonts w:asciiTheme="majorHAnsi" w:eastAsia="Times New Roman" w:hAnsiTheme="majorHAnsi" w:cstheme="majorHAnsi"/>
-          <w:bCs/>
-          <w:lang w:val="en-US"/>
-        </w:rPr>
-        <w:t>AutoML</w:t>
-      </w:r>
-      <w:proofErr w:type="spellEnd"/>
-    </w:p>
-    <w:p>
-      <w:pPr>
-        <w:outlineLvl w:val="2"/>
-        <w:rPr>
-          <w:rFonts w:asciiTheme="majorHAnsi" w:eastAsia="Times New Roman" w:hAnsiTheme="majorHAnsi" w:cstheme="majorHAnsi"/>
-          <w:bCs/>
-          <w:lang w:val="en-US"/>
-        </w:rPr>
-      </w:pPr>
-    </w:p>
-    <w:p>
-      <w:pPr>
-        <w:outlineLvl w:val="2"/>
-        <w:rPr>
-          <w:rFonts w:asciiTheme="majorHAnsi" w:eastAsia="Times New Roman" w:hAnsiTheme="majorHAnsi" w:cstheme="majorHAnsi"/>
-          <w:bCs/>
-          <w:lang w:val="en-US"/>
-        </w:rPr>
-      </w:pPr>
-      <w:r>
-        <w:rPr>
-          <w:rFonts w:asciiTheme="majorHAnsi" w:eastAsia="Times New Roman" w:hAnsiTheme="majorHAnsi" w:cstheme="majorHAnsi"/>
-          <w:bCs/>
-          <w:lang w:val="en-US"/>
-        </w:rPr>
-        <w:t>R script executor</w:t>
-      </w:r>
-      <w:r>
-        <w:rPr>
-          <w:rFonts w:asciiTheme="majorHAnsi" w:eastAsia="Times New Roman" w:hAnsiTheme="majorHAnsi" w:cstheme="majorHAnsi"/>
-          <w:bCs/>
-          <w:lang w:val="en-US"/>
-        </w:rPr>
-        <w:t>:</w:t>
-      </w:r>
-      <w:r>
-        <w:rPr>
-          <w:rFonts w:asciiTheme="majorHAnsi" w:eastAsia="Times New Roman" w:hAnsiTheme="majorHAnsi" w:cstheme="majorHAnsi"/>
-          <w:bCs/>
-          <w:lang w:val="en-US"/>
-        </w:rPr>
-        <w:t xml:space="preserve"> train model</w:t>
-      </w:r>
-    </w:p>
-    <w:p>
-      <w:pPr>
-        <w:pStyle w:val="ListParagraph"/>
-        <w:numPr>
-          <w:ilvl w:val="0"/>
-          <w:numId w:val="11"/>
-        </w:numPr>
-        <w:outlineLvl w:val="2"/>
-        <w:rPr>
-          <w:rFonts w:asciiTheme="majorHAnsi" w:eastAsia="Times New Roman" w:hAnsiTheme="majorHAnsi" w:cstheme="majorHAnsi"/>
-          <w:bCs/>
-          <w:lang w:val="en-US"/>
-        </w:rPr>
-      </w:pPr>
-      <w:r>
-        <w:rPr>
-          <w:rFonts w:asciiTheme="majorHAnsi" w:eastAsia="Times New Roman" w:hAnsiTheme="majorHAnsi" w:cstheme="majorHAnsi"/>
-          <w:bCs/>
-          <w:lang w:val="en-US"/>
-        </w:rPr>
-        <w:t>Double-click on the ‘</w:t>
-      </w:r>
-      <w:proofErr w:type="spellStart"/>
-      <w:r>
-        <w:rPr>
-          <w:rFonts w:asciiTheme="majorHAnsi" w:eastAsia="Times New Roman" w:hAnsiTheme="majorHAnsi" w:cstheme="majorHAnsi"/>
-          <w:bCs/>
-          <w:lang w:val="en-US"/>
-        </w:rPr>
-        <w:t>rscrpt-train_model_random</w:t>
-      </w:r>
-      <w:r>
-        <w:rPr>
-          <w:rFonts w:asciiTheme="majorHAnsi" w:eastAsia="Times New Roman" w:hAnsiTheme="majorHAnsi" w:cstheme="majorHAnsi"/>
-          <w:bCs/>
-          <w:lang w:val="en-US"/>
-        </w:rPr>
-        <w:t>F</w:t>
-      </w:r>
-      <w:r>
-        <w:rPr>
-          <w:rFonts w:asciiTheme="majorHAnsi" w:eastAsia="Times New Roman" w:hAnsiTheme="majorHAnsi" w:cstheme="majorHAnsi"/>
-          <w:bCs/>
-          <w:lang w:val="en-US"/>
-        </w:rPr>
-        <w:t>orest</w:t>
-      </w:r>
-      <w:proofErr w:type="spellEnd"/>
-      <w:r>
-        <w:rPr>
-          <w:rFonts w:asciiTheme="majorHAnsi" w:eastAsia="Times New Roman" w:hAnsiTheme="majorHAnsi" w:cstheme="majorHAnsi"/>
-          <w:bCs/>
-          <w:lang w:val="en-US"/>
-        </w:rPr>
-        <w:t>’ step to bring up the configuration settings.</w:t>
-      </w:r>
-    </w:p>
-    <w:p>
-      <w:pPr>
-        <w:pStyle w:val="ListParagraph"/>
-        <w:numPr>
-          <w:ilvl w:val="0"/>
-          <w:numId w:val="11"/>
-        </w:numPr>
-        <w:outlineLvl w:val="2"/>
-        <w:rPr>
-          <w:rFonts w:asciiTheme="majorHAnsi" w:eastAsia="Times New Roman" w:hAnsiTheme="majorHAnsi" w:cstheme="majorHAnsi"/>
-          <w:bCs/>
-          <w:lang w:val="en-US"/>
-        </w:rPr>
-      </w:pPr>
-      <w:bookmarkStart w:id="24" w:name="_Hlk37240462"/>
-      <w:r>
-        <w:rPr>
-          <w:rFonts w:asciiTheme="majorHAnsi" w:eastAsia="Times New Roman" w:hAnsiTheme="majorHAnsi" w:cstheme="majorHAnsi"/>
-          <w:bCs/>
-          <w:lang w:val="en-US"/>
-        </w:rPr>
-        <w:t xml:space="preserve">Under the Configure tab, ensure the Input Frames points to the Step name: </w:t>
-      </w:r>
-    </w:p>
-    <w:bookmarkEnd w:id="24"/>
-    <w:p>
-      <w:pPr>
-        <w:ind w:left="720"/>
-        <w:outlineLvl w:val="2"/>
-        <w:rPr>
-          <w:rFonts w:ascii="Courier New" w:eastAsia="Times New Roman" w:hAnsi="Courier New" w:cs="Courier New"/>
-          <w:bCs/>
-          <w:color w:val="C00000"/>
-          <w:lang w:val="en-US"/>
-        </w:rPr>
-      </w:pPr>
-      <w:proofErr w:type="spellStart"/>
-      <w:r>
-        <w:rPr>
-          <w:rFonts w:ascii="Courier New" w:eastAsia="Times New Roman" w:hAnsi="Courier New" w:cs="Courier New"/>
-          <w:bCs/>
-          <w:color w:val="C00000"/>
-          <w:lang w:val="en-US"/>
-        </w:rPr>
-        <w:t>sv-convert_booleans_to_numbers</w:t>
-      </w:r>
-      <w:proofErr w:type="spellEnd"/>
-    </w:p>
-    <w:p>
-      <w:pPr>
-        <w:ind w:left="720"/>
-        <w:outlineLvl w:val="2"/>
-        <w:rPr>
-          <w:rFonts w:ascii="Courier New" w:eastAsia="Times New Roman" w:hAnsi="Courier New" w:cs="Courier New"/>
-          <w:bCs/>
-          <w:lang w:val="en-US"/>
-        </w:rPr>
-      </w:pPr>
-      <w:r>
-        <w:rPr>
-          <w:rFonts w:asciiTheme="majorHAnsi" w:eastAsia="Times New Roman" w:hAnsiTheme="majorHAnsi" w:cstheme="majorHAnsi"/>
-          <w:bCs/>
-          <w:lang w:val="en-US"/>
-        </w:rPr>
-        <w:t>the R Frame name:</w:t>
-      </w:r>
-      <w:r>
-        <w:rPr>
-          <w:rFonts w:asciiTheme="majorHAnsi" w:eastAsia="Times New Roman" w:hAnsiTheme="majorHAnsi" w:cstheme="majorHAnsi"/>
-          <w:bCs/>
-          <w:lang w:val="en-US"/>
-        </w:rPr>
-        <w:t xml:space="preserve"> </w:t>
-      </w:r>
-      <w:r>
-        <w:rPr>
-          <w:rFonts w:ascii="Courier New" w:eastAsia="Times New Roman" w:hAnsi="Courier New" w:cs="Courier New"/>
-          <w:bCs/>
-          <w:color w:val="C00000"/>
-          <w:lang w:val="en-US"/>
-        </w:rPr>
-        <w:t>train</w:t>
-      </w:r>
-    </w:p>
-    <w:p>
-      <w:pPr>
-        <w:ind w:left="720"/>
-        <w:outlineLvl w:val="2"/>
-        <w:rPr>
-          <w:rFonts w:ascii="Courier New" w:eastAsia="Times New Roman" w:hAnsi="Courier New" w:cs="Courier New"/>
-          <w:bCs/>
-          <w:lang w:val="en-US"/>
-        </w:rPr>
-      </w:pPr>
-      <w:r>
-        <w:rPr>
-          <w:noProof/>
-        </w:rPr>
-        <w:drawing>
-          <wp:inline distT="0" distB="0" distL="0" distR="0" wp14:anchorId="74DEA953" wp14:editId="1D12C4DF">
-            <wp:extent cx="4952381" cy="3161905"/>
-            <wp:effectExtent l="0" t="0" r="635" b="635"/>
-            <wp:docPr id="43" name="Picture 43"/>
             <wp:cNvGraphicFramePr>
               <a:graphicFrameLocks xmlns:a="http://schemas.openxmlformats.org/drawingml/2006/main" noChangeAspect="1"/>
             </wp:cNvGraphicFramePr>
@@ -12306,7 +14521,7 @@
                   <pic:spPr>
                     <a:xfrm>
                       <a:off x="0" y="0"/>
-                      <a:ext cx="4952381" cy="3161905"/>
+                      <a:ext cx="4838095" cy="1314286"/>
                     </a:xfrm>
                     <a:prstGeom prst="rect">
                       <a:avLst/>
@@ -12318,14 +14533,16 @@
           </wp:inline>
         </w:drawing>
       </w:r>
+      <w:r>
+        <w:rPr>
+          <w:noProof/>
+        </w:rPr>
+        <w:t xml:space="preserve"> </w:t>
+      </w:r>
     </w:p>
     <w:p>
       <w:pPr>
         <w:pStyle w:val="ListParagraph"/>
-        <w:numPr>
-          <w:ilvl w:val="0"/>
-          <w:numId w:val="38"/>
-        </w:numPr>
         <w:outlineLvl w:val="2"/>
         <w:rPr>
           <w:rFonts w:asciiTheme="majorHAnsi" w:eastAsia="Times New Roman" w:hAnsiTheme="majorHAnsi" w:cstheme="majorHAnsi"/>
@@ -12333,60 +14550,73 @@
           <w:lang w:val="en-US"/>
         </w:rPr>
       </w:pPr>
-      <w:r>
+    </w:p>
+    <w:p>
+      <w:pPr>
+        <w:pStyle w:val="ListParagraph"/>
+        <w:outlineLvl w:val="2"/>
         <w:rPr>
           <w:rFonts w:asciiTheme="majorHAnsi" w:eastAsia="Times New Roman" w:hAnsiTheme="majorHAnsi" w:cstheme="majorHAnsi"/>
           <w:bCs/>
           <w:lang w:val="en-US"/>
         </w:rPr>
-        <w:t>Processing all records</w:t>
-      </w:r>
-    </w:p>
-    <w:bookmarkEnd w:id="23"/>
+      </w:pPr>
+    </w:p>
+    <w:bookmarkEnd w:id="21"/>
     <w:p>
       <w:pPr>
         <w:pStyle w:val="ListParagraph"/>
-        <w:numPr>
-          <w:ilvl w:val="0"/>
-          <w:numId w:val="11"/>
-        </w:numPr>
         <w:outlineLvl w:val="2"/>
         <w:rPr>
           <w:rFonts w:asciiTheme="majorHAnsi" w:eastAsia="Times New Roman" w:hAnsiTheme="majorHAnsi" w:cstheme="majorHAnsi"/>
-          <w:b/>
           <w:bCs/>
           <w:lang w:val="en-US"/>
         </w:rPr>
       </w:pPr>
-      <w:r>
+    </w:p>
+    <w:p>
+      <w:pPr>
+        <w:pStyle w:val="ListParagraph"/>
+        <w:outlineLvl w:val="2"/>
         <w:rPr>
           <w:rFonts w:asciiTheme="majorHAnsi" w:eastAsia="Times New Roman" w:hAnsiTheme="majorHAnsi" w:cstheme="majorHAnsi"/>
           <w:bCs/>
           <w:lang w:val="en-US"/>
         </w:rPr>
+      </w:pPr>
+    </w:p>
+    <w:p>
+      <w:pPr>
+        <w:pStyle w:val="ListParagraph"/>
+        <w:outlineLvl w:val="2"/>
+        <w:rPr>
+          <w:rFonts w:asciiTheme="majorHAnsi" w:eastAsia="Times New Roman" w:hAnsiTheme="majorHAnsi" w:cstheme="majorHAnsi"/>
+          <w:bCs/>
+          <w:lang w:val="en-US"/>
+        </w:rPr>
+      </w:pPr>
+    </w:p>
+    <w:p>
+      <w:pPr>
+        <w:outlineLvl w:val="2"/>
+        <w:rPr>
+          <w:rFonts w:asciiTheme="majorHAnsi" w:eastAsia="Times New Roman" w:hAnsiTheme="majorHAnsi" w:cstheme="majorHAnsi"/>
+          <w:bCs/>
+          <w:lang w:val="en-US"/>
+        </w:rPr>
+      </w:pPr>
+      <w:bookmarkStart w:id="22" w:name="_Hlk42509285"/>
+      <w:bookmarkStart w:id="23" w:name="_Hlk495406463"/>
+      <w:r>
+        <w:rPr>
+          <w:noProof/>
+        </w:rPr>
         <w:lastRenderedPageBreak/>
-        <w:t xml:space="preserve">Select the R script tab.  </w:t>
-      </w:r>
-      <w:bookmarkStart w:id="25" w:name="_Hlk495406707"/>
-      <w:r>
-        <w:rPr>
-          <w:rFonts w:asciiTheme="majorHAnsi" w:eastAsia="Times New Roman" w:hAnsiTheme="majorHAnsi" w:cstheme="majorHAnsi"/>
-          <w:bCs/>
-          <w:lang w:val="en-US"/>
-        </w:rPr>
-        <w:t xml:space="preserve">Copy and Paste the code snippets based on the Comments. </w:t>
-      </w:r>
-      <w:bookmarkEnd w:id="22"/>
-      <w:bookmarkEnd w:id="25"/>
-      <w:r>
-        <w:rPr>
-          <w:noProof/>
-        </w:rPr>
         <w:drawing>
-          <wp:inline distT="0" distB="0" distL="0" distR="0" wp14:anchorId="5D9BD08B" wp14:editId="6CB12074">
-            <wp:extent cx="5731510" cy="5013960"/>
+          <wp:inline distT="0" distB="0" distL="0" distR="0" wp14:anchorId="1CBF0ABE" wp14:editId="120ECFA9">
+            <wp:extent cx="5731510" cy="2578735"/>
             <wp:effectExtent l="0" t="0" r="2540" b="0"/>
-            <wp:docPr id="56" name="Picture 56"/>
+            <wp:docPr id="1029" name="Picture 1029"/>
             <wp:cNvGraphicFramePr>
               <a:graphicFrameLocks xmlns:a="http://schemas.openxmlformats.org/drawingml/2006/main" noChangeAspect="1"/>
             </wp:cNvGraphicFramePr>
@@ -12406,7 +14636,7 @@
                   <pic:spPr>
                     <a:xfrm>
                       <a:off x="0" y="0"/>
-                      <a:ext cx="5731510" cy="5013960"/>
+                      <a:ext cx="5731510" cy="2578735"/>
                     </a:xfrm>
                     <a:prstGeom prst="rect">
                       <a:avLst/>
@@ -12418,11 +14648,122 @@
           </wp:inline>
         </w:drawing>
       </w:r>
-      <w:r>
-        <w:rPr>
-          <w:noProof/>
-        </w:rPr>
-        <w:t xml:space="preserve"> </w:t>
+    </w:p>
+    <w:p>
+      <w:pPr>
+        <w:pStyle w:val="ListParagraph"/>
+        <w:numPr>
+          <w:ilvl w:val="0"/>
+          <w:numId w:val="38"/>
+        </w:numPr>
+        <w:outlineLvl w:val="2"/>
+        <w:rPr>
+          <w:rFonts w:asciiTheme="majorHAnsi" w:eastAsia="Times New Roman" w:hAnsiTheme="majorHAnsi" w:cstheme="majorHAnsi"/>
+          <w:bCs/>
+          <w:lang w:val="en-US"/>
+        </w:rPr>
+      </w:pPr>
+      <w:r>
+        <w:rPr>
+          <w:rFonts w:asciiTheme="majorHAnsi" w:eastAsia="Times New Roman" w:hAnsiTheme="majorHAnsi" w:cstheme="majorHAnsi"/>
+          <w:bCs/>
+          <w:lang w:val="en-US"/>
+        </w:rPr>
+        <w:t xml:space="preserve">For an overview of the steps see the previous: </w:t>
+      </w:r>
+      <w:r>
+        <w:rPr>
+          <w:rFonts w:asciiTheme="majorHAnsi" w:eastAsia="Times New Roman" w:hAnsiTheme="majorHAnsi" w:cstheme="majorHAnsi"/>
+          <w:bCs/>
+          <w:lang w:val="en-US"/>
+        </w:rPr>
+        <w:t>L</w:t>
+      </w:r>
+      <w:r>
+        <w:rPr>
+          <w:rFonts w:asciiTheme="majorHAnsi" w:eastAsia="Times New Roman" w:hAnsiTheme="majorHAnsi" w:cstheme="majorHAnsi"/>
+          <w:bCs/>
+          <w:lang w:val="en-US"/>
+        </w:rPr>
+        <w:t>ab</w:t>
+      </w:r>
+      <w:r>
+        <w:rPr>
+          <w:rFonts w:asciiTheme="majorHAnsi" w:eastAsia="Times New Roman" w:hAnsiTheme="majorHAnsi" w:cstheme="majorHAnsi"/>
+          <w:bCs/>
+          <w:lang w:val="en-US"/>
+        </w:rPr>
+        <w:t>1</w:t>
+      </w:r>
+      <w:r>
+        <w:rPr>
+          <w:rFonts w:asciiTheme="majorHAnsi" w:eastAsia="Times New Roman" w:hAnsiTheme="majorHAnsi" w:cstheme="majorHAnsi"/>
+          <w:bCs/>
+          <w:lang w:val="en-US"/>
+        </w:rPr>
+        <w:t xml:space="preserve">: </w:t>
+      </w:r>
+      <w:r>
+        <w:rPr>
+          <w:rFonts w:asciiTheme="majorHAnsi" w:eastAsia="Times New Roman" w:hAnsiTheme="majorHAnsi" w:cstheme="majorHAnsi"/>
+          <w:bCs/>
+          <w:lang w:val="en-US"/>
+        </w:rPr>
+        <w:t xml:space="preserve">Credit Card Fraud - </w:t>
+      </w:r>
+      <w:proofErr w:type="spellStart"/>
+      <w:r>
+        <w:rPr>
+          <w:rFonts w:asciiTheme="majorHAnsi" w:eastAsia="Times New Roman" w:hAnsiTheme="majorHAnsi" w:cstheme="majorHAnsi"/>
+          <w:bCs/>
+          <w:lang w:val="en-US"/>
+        </w:rPr>
+        <w:t>AutoML</w:t>
+      </w:r>
+      <w:proofErr w:type="spellEnd"/>
+    </w:p>
+    <w:p>
+      <w:pPr>
+        <w:outlineLvl w:val="2"/>
+        <w:rPr>
+          <w:rFonts w:asciiTheme="majorHAnsi" w:eastAsia="Times New Roman" w:hAnsiTheme="majorHAnsi" w:cstheme="majorHAnsi"/>
+          <w:bCs/>
+          <w:lang w:val="en-US"/>
+        </w:rPr>
+      </w:pPr>
+    </w:p>
+    <w:p>
+      <w:pPr>
+        <w:outlineLvl w:val="2"/>
+        <w:rPr>
+          <w:rFonts w:asciiTheme="majorHAnsi" w:eastAsia="Times New Roman" w:hAnsiTheme="majorHAnsi" w:cstheme="majorHAnsi"/>
+          <w:bCs/>
+          <w:lang w:val="en-US"/>
+        </w:rPr>
+      </w:pPr>
+      <w:r>
+        <w:rPr>
+          <w:rFonts w:asciiTheme="majorHAnsi" w:eastAsia="Times New Roman" w:hAnsiTheme="majorHAnsi" w:cstheme="majorHAnsi"/>
+          <w:bCs/>
+          <w:lang w:val="en-US"/>
+        </w:rPr>
+        <w:t>R script executor</w:t>
+      </w:r>
+      <w:r>
+        <w:rPr>
+          <w:rFonts w:asciiTheme="majorHAnsi" w:eastAsia="Times New Roman" w:hAnsiTheme="majorHAnsi" w:cstheme="majorHAnsi"/>
+          <w:bCs/>
+          <w:lang w:val="en-US"/>
+        </w:rPr>
+        <w:t>:</w:t>
+      </w:r>
+      <w:r>
+        <w:rPr>
+          <w:rFonts w:asciiTheme="majorHAnsi" w:eastAsia="Times New Roman" w:hAnsiTheme="majorHAnsi" w:cstheme="majorHAnsi"/>
+          <w:bCs/>
+          <w:lang w:val="en-US"/>
+        </w:rPr>
+        <w:t xml:space="preserve"> train model</w:t>
       </w:r>
     </w:p>
     <w:p>
@@ -12439,16 +14780,74 @@
           <w:lang w:val="en-US"/>
         </w:rPr>
       </w:pPr>
-      <w:bookmarkStart w:id="26" w:name="_Hlk42511263"/>
       <w:r>
         <w:rPr>
           <w:rFonts w:asciiTheme="majorHAnsi" w:eastAsia="Times New Roman" w:hAnsiTheme="majorHAnsi" w:cstheme="majorHAnsi"/>
           <w:bCs/>
           <w:lang w:val="en-US"/>
         </w:rPr>
-        <w:t>The required script is located:</w:t>
-      </w:r>
-    </w:p>
+        <w:t>Double-click on the ‘</w:t>
+      </w:r>
+      <w:proofErr w:type="spellStart"/>
+      <w:r>
+        <w:rPr>
+          <w:rFonts w:asciiTheme="majorHAnsi" w:eastAsia="Times New Roman" w:hAnsiTheme="majorHAnsi" w:cstheme="majorHAnsi"/>
+          <w:bCs/>
+          <w:lang w:val="en-US"/>
+        </w:rPr>
+        <w:t>rscrpt-train_model_random</w:t>
+      </w:r>
+      <w:r>
+        <w:rPr>
+          <w:rFonts w:asciiTheme="majorHAnsi" w:eastAsia="Times New Roman" w:hAnsiTheme="majorHAnsi" w:cstheme="majorHAnsi"/>
+          <w:bCs/>
+          <w:lang w:val="en-US"/>
+        </w:rPr>
+        <w:t>F</w:t>
+      </w:r>
+      <w:r>
+        <w:rPr>
+          <w:rFonts w:asciiTheme="majorHAnsi" w:eastAsia="Times New Roman" w:hAnsiTheme="majorHAnsi" w:cstheme="majorHAnsi"/>
+          <w:bCs/>
+          <w:lang w:val="en-US"/>
+        </w:rPr>
+        <w:t>orest</w:t>
+      </w:r>
+      <w:proofErr w:type="spellEnd"/>
+      <w:r>
+        <w:rPr>
+          <w:rFonts w:asciiTheme="majorHAnsi" w:eastAsia="Times New Roman" w:hAnsiTheme="majorHAnsi" w:cstheme="majorHAnsi"/>
+          <w:bCs/>
+          <w:lang w:val="en-US"/>
+        </w:rPr>
+        <w:t>’ step to bring up the configuration settings.</w:t>
+      </w:r>
+    </w:p>
+    <w:p>
+      <w:pPr>
+        <w:pStyle w:val="ListParagraph"/>
+        <w:numPr>
+          <w:ilvl w:val="0"/>
+          <w:numId w:val="11"/>
+        </w:numPr>
+        <w:outlineLvl w:val="2"/>
+        <w:rPr>
+          <w:rFonts w:asciiTheme="majorHAnsi" w:eastAsia="Times New Roman" w:hAnsiTheme="majorHAnsi" w:cstheme="majorHAnsi"/>
+          <w:bCs/>
+          <w:lang w:val="en-US"/>
+        </w:rPr>
+      </w:pPr>
+      <w:bookmarkStart w:id="24" w:name="_Hlk37240462"/>
+      <w:r>
+        <w:rPr>
+          <w:rFonts w:asciiTheme="majorHAnsi" w:eastAsia="Times New Roman" w:hAnsiTheme="majorHAnsi" w:cstheme="majorHAnsi"/>
+          <w:bCs/>
+          <w:lang w:val="en-US"/>
+        </w:rPr>
+        <w:t xml:space="preserve">Under the Configure tab, ensure the Input Frames points to the Step name: </w:t>
+      </w:r>
+    </w:p>
+    <w:bookmarkEnd w:id="24"/>
     <w:p>
       <w:pPr>
         <w:ind w:left="720"/>
@@ -12460,6 +14859,7 @@
           <w:lang w:val="en-US"/>
         </w:rPr>
       </w:pPr>
+      <w:proofErr w:type="spellStart"/>
       <w:r>
         <w:rPr>
           <w:rFonts w:ascii="Courier New" w:eastAsia="Times New Roman" w:hAnsi="Courier New" w:cs="Courier New"/>
@@ -12467,7 +14867,35 @@
           <w:color w:val="C00000"/>
           <w:lang w:val="en-US"/>
         </w:rPr>
-        <w:t>C:\Machine--</w:t>
+        <w:t>sv-convert_booleans_to_numbers</w:t>
+      </w:r>
+      <w:proofErr w:type="spellEnd"/>
+    </w:p>
+    <w:p>
+      <w:pPr>
+        <w:ind w:left="720"/>
+        <w:outlineLvl w:val="2"/>
+        <w:rPr>
+          <w:rFonts w:ascii="Courier New" w:eastAsia="Times New Roman" w:hAnsi="Courier New" w:cs="Courier New"/>
+          <w:bCs/>
+          <w:lang w:val="en-US"/>
+        </w:rPr>
+      </w:pPr>
+      <w:r>
+        <w:rPr>
+          <w:rFonts w:asciiTheme="majorHAnsi" w:eastAsia="Times New Roman" w:hAnsiTheme="majorHAnsi" w:cstheme="majorHAnsi"/>
+          <w:bCs/>
+          <w:lang w:val="en-US"/>
+        </w:rPr>
+        <w:t>the R Frame name:</w:t>
+      </w:r>
+      <w:r>
+        <w:rPr>
+          <w:rFonts w:asciiTheme="majorHAnsi" w:eastAsia="Times New Roman" w:hAnsiTheme="majorHAnsi" w:cstheme="majorHAnsi"/>
+          <w:bCs/>
+          <w:lang w:val="en-US"/>
+        </w:rPr>
+        <w:t xml:space="preserve"> </w:t>
       </w:r>
       <w:r>
         <w:rPr>
@@ -12476,58 +14904,16 @@
           <w:color w:val="C00000"/>
           <w:lang w:val="en-US"/>
         </w:rPr>
-        <w:t>L</w:t>
-      </w:r>
-      <w:r>
+        <w:t>train</w:t>
+      </w:r>
+    </w:p>
+    <w:p>
+      <w:pPr>
+        <w:ind w:left="720"/>
+        <w:outlineLvl w:val="2"/>
         <w:rPr>
           <w:rFonts w:ascii="Courier New" w:eastAsia="Times New Roman" w:hAnsi="Courier New" w:cs="Courier New"/>
           <w:bCs/>
-          <w:color w:val="C00000"/>
-          <w:lang w:val="en-US"/>
-        </w:rPr>
-        <w:t>earning\Lab_02_Credit_Card_Fraud\scripts</w:t>
-      </w:r>
-      <w:r>
-        <w:rPr>
-          <w:rFonts w:ascii="Courier New" w:eastAsia="Times New Roman" w:hAnsi="Courier New" w:cs="Courier New"/>
-          <w:bCs/>
-          <w:color w:val="C00000"/>
-          <w:lang w:val="en-US"/>
-        </w:rPr>
-        <w:t>\train_model.txt</w:t>
-      </w:r>
-    </w:p>
-    <w:bookmarkEnd w:id="26"/>
-    <w:p>
-      <w:pPr>
-        <w:pStyle w:val="ListParagraph"/>
-        <w:numPr>
-          <w:ilvl w:val="0"/>
-          <w:numId w:val="36"/>
-        </w:numPr>
-        <w:outlineLvl w:val="2"/>
-        <w:rPr>
-          <w:rFonts w:asciiTheme="majorHAnsi" w:eastAsia="Times New Roman" w:hAnsiTheme="majorHAnsi" w:cstheme="majorHAnsi"/>
-          <w:bCs/>
-          <w:lang w:val="en-US"/>
-        </w:rPr>
-      </w:pPr>
-      <w:r>
-        <w:rPr>
-          <w:rFonts w:asciiTheme="majorHAnsi" w:eastAsia="Times New Roman" w:hAnsiTheme="majorHAnsi" w:cstheme="majorHAnsi"/>
-          <w:bCs/>
-          <w:lang w:val="en-US"/>
-        </w:rPr>
-        <w:t>Click on the output tab</w:t>
-      </w:r>
-    </w:p>
-    <w:p>
-      <w:pPr>
-        <w:pStyle w:val="ListParagraph"/>
-        <w:outlineLvl w:val="2"/>
-        <w:rPr>
-          <w:rFonts w:asciiTheme="majorHAnsi" w:eastAsia="Times New Roman" w:hAnsiTheme="majorHAnsi" w:cstheme="majorHAnsi"/>
-          <w:bCs/>
           <w:lang w:val="en-US"/>
         </w:rPr>
       </w:pPr>
@@ -12536,10 +14922,10 @@
           <w:noProof/>
         </w:rPr>
         <w:drawing>
-          <wp:inline distT="0" distB="0" distL="0" distR="0" wp14:anchorId="1F8FE5F3" wp14:editId="6E7566BA">
-            <wp:extent cx="3295238" cy="2523809"/>
-            <wp:effectExtent l="0" t="0" r="635" b="0"/>
-            <wp:docPr id="61" name="Picture 61"/>
+          <wp:inline distT="0" distB="0" distL="0" distR="0" wp14:anchorId="74DEA953" wp14:editId="1D12C4DF">
+            <wp:extent cx="4952381" cy="3161905"/>
+            <wp:effectExtent l="0" t="0" r="635" b="635"/>
+            <wp:docPr id="43" name="Picture 43"/>
             <wp:cNvGraphicFramePr>
               <a:graphicFrameLocks xmlns:a="http://schemas.openxmlformats.org/drawingml/2006/main" noChangeAspect="1"/>
             </wp:cNvGraphicFramePr>
@@ -12559,7 +14945,7 @@
                   <pic:spPr>
                     <a:xfrm>
                       <a:off x="0" y="0"/>
-                      <a:ext cx="3295238" cy="2523809"/>
+                      <a:ext cx="4952381" cy="3161905"/>
                     </a:xfrm>
                     <a:prstGeom prst="rect">
                       <a:avLst/>
@@ -12577,7 +14963,7 @@
         <w:pStyle w:val="ListParagraph"/>
         <w:numPr>
           <w:ilvl w:val="0"/>
-          <w:numId w:val="36"/>
+          <w:numId w:val="38"/>
         </w:numPr>
         <w:outlineLvl w:val="2"/>
         <w:rPr>
@@ -12592,29 +14978,54 @@
           <w:bCs/>
           <w:lang w:val="en-US"/>
         </w:rPr>
+        <w:t>Processing all records</w:t>
+      </w:r>
+    </w:p>
+    <w:bookmarkEnd w:id="22"/>
+    <w:p>
+      <w:pPr>
+        <w:pStyle w:val="ListParagraph"/>
+        <w:numPr>
+          <w:ilvl w:val="0"/>
+          <w:numId w:val="11"/>
+        </w:numPr>
+        <w:outlineLvl w:val="2"/>
+        <w:rPr>
+          <w:rFonts w:asciiTheme="majorHAnsi" w:eastAsia="Times New Roman" w:hAnsiTheme="majorHAnsi" w:cstheme="majorHAnsi"/>
+          <w:b/>
+          <w:bCs/>
+          <w:lang w:val="en-US"/>
+        </w:rPr>
+      </w:pPr>
+      <w:r>
+        <w:rPr>
+          <w:rFonts w:asciiTheme="majorHAnsi" w:eastAsia="Times New Roman" w:hAnsiTheme="majorHAnsi" w:cstheme="majorHAnsi"/>
+          <w:bCs/>
+          <w:lang w:val="en-US"/>
+        </w:rPr>
         <w:lastRenderedPageBreak/>
-        <w:t>Run the transformation</w:t>
-      </w:r>
-    </w:p>
-    <w:p>
-      <w:pPr>
-        <w:pStyle w:val="ListParagraph"/>
-        <w:outlineLvl w:val="2"/>
+        <w:t xml:space="preserve">Select the R script tab.  </w:t>
+      </w:r>
+      <w:bookmarkStart w:id="25" w:name="_Hlk495406707"/>
+      <w:r>
         <w:rPr>
           <w:rFonts w:asciiTheme="majorHAnsi" w:eastAsia="Times New Roman" w:hAnsiTheme="majorHAnsi" w:cstheme="majorHAnsi"/>
           <w:bCs/>
           <w:lang w:val="en-US"/>
         </w:rPr>
-      </w:pPr>
+        <w:t xml:space="preserve">Copy and Paste the code snippets based on the Comments. </w:t>
+      </w:r>
+      <w:bookmarkEnd w:id="23"/>
+      <w:bookmarkEnd w:id="25"/>
       <w:r>
         <w:rPr>
           <w:noProof/>
         </w:rPr>
         <w:drawing>
-          <wp:inline distT="0" distB="0" distL="0" distR="0" wp14:anchorId="258521D3" wp14:editId="7F6F6501">
-            <wp:extent cx="2352381" cy="3295238"/>
-            <wp:effectExtent l="0" t="0" r="0" b="635"/>
-            <wp:docPr id="62" name="Picture 62"/>
+          <wp:inline distT="0" distB="0" distL="0" distR="0" wp14:anchorId="5D9BD08B" wp14:editId="6CB12074">
+            <wp:extent cx="5731510" cy="5013960"/>
+            <wp:effectExtent l="0" t="0" r="2540" b="0"/>
+            <wp:docPr id="56" name="Picture 56"/>
             <wp:cNvGraphicFramePr>
               <a:graphicFrameLocks xmlns:a="http://schemas.openxmlformats.org/drawingml/2006/main" noChangeAspect="1"/>
             </wp:cNvGraphicFramePr>
@@ -12634,7 +15045,7 @@
                   <pic:spPr>
                     <a:xfrm>
                       <a:off x="0" y="0"/>
-                      <a:ext cx="2352381" cy="3295238"/>
+                      <a:ext cx="5731510" cy="5013960"/>
                     </a:xfrm>
                     <a:prstGeom prst="rect">
                       <a:avLst/>
@@ -12646,7 +15057,86 @@
           </wp:inline>
         </w:drawing>
       </w:r>
-    </w:p>
+      <w:r>
+        <w:rPr>
+          <w:noProof/>
+        </w:rPr>
+        <w:t xml:space="preserve"> </w:t>
+      </w:r>
+    </w:p>
+    <w:p>
+      <w:pPr>
+        <w:pStyle w:val="ListParagraph"/>
+        <w:numPr>
+          <w:ilvl w:val="0"/>
+          <w:numId w:val="11"/>
+        </w:numPr>
+        <w:outlineLvl w:val="2"/>
+        <w:rPr>
+          <w:rFonts w:asciiTheme="majorHAnsi" w:eastAsia="Times New Roman" w:hAnsiTheme="majorHAnsi" w:cstheme="majorHAnsi"/>
+          <w:bCs/>
+          <w:lang w:val="en-US"/>
+        </w:rPr>
+      </w:pPr>
+      <w:bookmarkStart w:id="26" w:name="_Hlk42511263"/>
+      <w:r>
+        <w:rPr>
+          <w:rFonts w:asciiTheme="majorHAnsi" w:eastAsia="Times New Roman" w:hAnsiTheme="majorHAnsi" w:cstheme="majorHAnsi"/>
+          <w:bCs/>
+          <w:lang w:val="en-US"/>
+        </w:rPr>
+        <w:t>The required script is located:</w:t>
+      </w:r>
+    </w:p>
+    <w:p>
+      <w:pPr>
+        <w:ind w:left="720"/>
+        <w:outlineLvl w:val="2"/>
+        <w:rPr>
+          <w:rFonts w:ascii="Courier New" w:eastAsia="Times New Roman" w:hAnsi="Courier New" w:cs="Courier New"/>
+          <w:bCs/>
+          <w:color w:val="C00000"/>
+          <w:lang w:val="en-US"/>
+        </w:rPr>
+      </w:pPr>
+      <w:r>
+        <w:rPr>
+          <w:rFonts w:ascii="Courier New" w:eastAsia="Times New Roman" w:hAnsi="Courier New" w:cs="Courier New"/>
+          <w:bCs/>
+          <w:color w:val="C00000"/>
+          <w:lang w:val="en-US"/>
+        </w:rPr>
+        <w:t>C:\Machine--</w:t>
+      </w:r>
+      <w:r>
+        <w:rPr>
+          <w:rFonts w:ascii="Courier New" w:eastAsia="Times New Roman" w:hAnsi="Courier New" w:cs="Courier New"/>
+          <w:bCs/>
+          <w:color w:val="C00000"/>
+          <w:lang w:val="en-US"/>
+        </w:rPr>
+        <w:t>L</w:t>
+      </w:r>
+      <w:r>
+        <w:rPr>
+          <w:rFonts w:ascii="Courier New" w:eastAsia="Times New Roman" w:hAnsi="Courier New" w:cs="Courier New"/>
+          <w:bCs/>
+          <w:color w:val="C00000"/>
+          <w:lang w:val="en-US"/>
+        </w:rPr>
+        <w:t>earning\Lab_02_Credit_Card_Fraud\scripts</w:t>
+      </w:r>
+      <w:r>
+        <w:rPr>
+          <w:rFonts w:ascii="Courier New" w:eastAsia="Times New Roman" w:hAnsi="Courier New" w:cs="Courier New"/>
+          <w:bCs/>
+          <w:color w:val="C00000"/>
+          <w:lang w:val="en-US"/>
+        </w:rPr>
+        <w:t>\train_model.txt</w:t>
+      </w:r>
+    </w:p>
+    <w:bookmarkEnd w:id="26"/>
     <w:p>
       <w:pPr>
         <w:pStyle w:val="ListParagraph"/>
@@ -12667,57 +15157,8 @@
           <w:bCs/>
           <w:lang w:val="en-US"/>
         </w:rPr>
-        <w:t>Check that the model has been saved in:</w:t>
-      </w:r>
-      <w:r>
-        <w:rPr>
-          <w:rFonts w:asciiTheme="majorHAnsi" w:eastAsia="Times New Roman" w:hAnsiTheme="majorHAnsi" w:cstheme="majorHAnsi"/>
-          <w:bCs/>
-          <w:lang w:val="en-US"/>
-        </w:rPr>
-        <w:t xml:space="preserve"> </w:t>
-      </w:r>
-    </w:p>
-    <w:p>
-      <w:pPr>
-        <w:ind w:left="720"/>
-        <w:outlineLvl w:val="2"/>
-        <w:rPr>
-          <w:rFonts w:ascii="Courier New" w:eastAsia="Times New Roman" w:hAnsi="Courier New" w:cs="Courier New"/>
-          <w:bCs/>
-          <w:color w:val="C00000"/>
-          <w:lang w:val="en-US"/>
-        </w:rPr>
-      </w:pPr>
-      <w:r>
-        <w:rPr>
-          <w:rFonts w:ascii="Courier New" w:eastAsia="Times New Roman" w:hAnsi="Courier New" w:cs="Courier New"/>
-          <w:bCs/>
-          <w:color w:val="C00000"/>
-          <w:lang w:val="en-US"/>
-        </w:rPr>
-        <w:t>C:\Machine--Learning\Lab_02_Credit_Card_Fraud\scripts</w:t>
-      </w:r>
-      <w:r>
-        <w:rPr>
-          <w:rFonts w:ascii="Courier New" w:eastAsia="Times New Roman" w:hAnsi="Courier New" w:cs="Courier New"/>
-          <w:bCs/>
-          <w:color w:val="C00000"/>
-          <w:lang w:val="en-US"/>
-        </w:rPr>
-        <w:t>\</w:t>
-      </w:r>
-      <w:proofErr w:type="spellStart"/>
-      <w:r>
-        <w:rPr>
-          <w:rFonts w:ascii="Courier New" w:eastAsia="Times New Roman" w:hAnsi="Courier New" w:cs="Courier New"/>
-          <w:bCs/>
-          <w:color w:val="C00000"/>
-          <w:lang w:val="en-US"/>
-        </w:rPr>
-        <w:t>rf.rdata</w:t>
-      </w:r>
-      <w:proofErr w:type="spellEnd"/>
+        <w:t>Click on the output tab</w:t>
+      </w:r>
     </w:p>
     <w:p>
       <w:pPr>
@@ -12729,204 +15170,15 @@
           <w:lang w:val="en-US"/>
         </w:rPr>
       </w:pPr>
-    </w:p>
-    <w:p>
-      <w:pPr>
-        <w:pStyle w:val="ListParagraph"/>
-        <w:outlineLvl w:val="2"/>
-        <w:rPr>
-          <w:rFonts w:asciiTheme="majorHAnsi" w:eastAsia="Times New Roman" w:hAnsiTheme="majorHAnsi" w:cstheme="majorHAnsi"/>
-          <w:bCs/>
-          <w:lang w:val="en-US"/>
-        </w:rPr>
-      </w:pPr>
-    </w:p>
-    <w:p>
-      <w:pPr>
-        <w:outlineLvl w:val="2"/>
-        <w:rPr>
-          <w:rFonts w:asciiTheme="majorHAnsi" w:eastAsia="Times New Roman" w:hAnsiTheme="majorHAnsi" w:cstheme="majorHAnsi"/>
-          <w:b/>
-          <w:bCs/>
-          <w:lang w:val="en-US"/>
-        </w:rPr>
-      </w:pPr>
-      <w:r>
-        <w:rPr>
-          <w:rFonts w:asciiTheme="majorHAnsi" w:eastAsia="Times New Roman" w:hAnsiTheme="majorHAnsi" w:cstheme="majorHAnsi"/>
-          <w:b/>
-          <w:bCs/>
-          <w:lang w:val="en-US"/>
-        </w:rPr>
-        <w:t>Predict</w:t>
-      </w:r>
-      <w:r>
-        <w:rPr>
-          <w:rFonts w:asciiTheme="majorHAnsi" w:eastAsia="Times New Roman" w:hAnsiTheme="majorHAnsi" w:cstheme="majorHAnsi"/>
-          <w:b/>
-          <w:bCs/>
-          <w:lang w:val="en-US"/>
-        </w:rPr>
-        <w:t xml:space="preserve"> </w:t>
-      </w:r>
-      <w:r>
-        <w:rPr>
-          <w:rFonts w:asciiTheme="majorHAnsi" w:eastAsia="Times New Roman" w:hAnsiTheme="majorHAnsi" w:cstheme="majorHAnsi"/>
-          <w:b/>
-          <w:bCs/>
-          <w:lang w:val="en-US"/>
-        </w:rPr>
-        <w:t>Fraudulent Credit Card Transactions</w:t>
-      </w:r>
-    </w:p>
-    <w:p>
-      <w:pPr>
-        <w:outlineLvl w:val="2"/>
-        <w:rPr>
-          <w:rFonts w:asciiTheme="majorHAnsi" w:eastAsia="Times New Roman" w:hAnsiTheme="majorHAnsi" w:cstheme="majorHAnsi"/>
-          <w:bCs/>
-          <w:lang w:val="en-US"/>
-        </w:rPr>
-      </w:pPr>
-      <w:proofErr w:type="gramStart"/>
-      <w:r>
-        <w:rPr>
-          <w:rFonts w:asciiTheme="majorHAnsi" w:eastAsia="Times New Roman" w:hAnsiTheme="majorHAnsi" w:cstheme="majorHAnsi"/>
-          <w:bCs/>
-          <w:lang w:val="en-US"/>
-        </w:rPr>
-        <w:t>Let’s</w:t>
-      </w:r>
-      <w:proofErr w:type="gramEnd"/>
-      <w:r>
-        <w:rPr>
-          <w:rFonts w:asciiTheme="majorHAnsi" w:eastAsia="Times New Roman" w:hAnsiTheme="majorHAnsi" w:cstheme="majorHAnsi"/>
-          <w:bCs/>
-          <w:lang w:val="en-US"/>
-        </w:rPr>
-        <w:t xml:space="preserve"> look at the transformation that </w:t>
-      </w:r>
-      <w:r>
-        <w:rPr>
-          <w:rFonts w:asciiTheme="majorHAnsi" w:eastAsia="Times New Roman" w:hAnsiTheme="majorHAnsi" w:cstheme="majorHAnsi"/>
-          <w:bCs/>
-          <w:lang w:val="en-US"/>
-        </w:rPr>
-        <w:t>Predicts fraudulent credit card activity based on our trained model.</w:t>
-      </w:r>
-    </w:p>
-    <w:p>
-      <w:pPr>
-        <w:pStyle w:val="ListParagraph"/>
-        <w:numPr>
-          <w:ilvl w:val="0"/>
-          <w:numId w:val="37"/>
-        </w:numPr>
-        <w:outlineLvl w:val="2"/>
-        <w:rPr>
-          <w:rFonts w:asciiTheme="majorHAnsi" w:eastAsia="Times New Roman" w:hAnsiTheme="majorHAnsi" w:cstheme="majorHAnsi"/>
-          <w:bCs/>
-          <w:lang w:val="en-US"/>
-        </w:rPr>
-      </w:pPr>
-      <w:r>
-        <w:rPr>
-          <w:rFonts w:asciiTheme="majorHAnsi" w:eastAsia="Times New Roman" w:hAnsiTheme="majorHAnsi" w:cstheme="majorHAnsi"/>
-          <w:bCs/>
-          <w:lang w:val="en-US"/>
-        </w:rPr>
-        <w:t xml:space="preserve">Right mouse </w:t>
-      </w:r>
-      <w:proofErr w:type="gramStart"/>
-      <w:r>
-        <w:rPr>
-          <w:rFonts w:asciiTheme="majorHAnsi" w:eastAsia="Times New Roman" w:hAnsiTheme="majorHAnsi" w:cstheme="majorHAnsi"/>
-          <w:bCs/>
-          <w:lang w:val="en-US"/>
-        </w:rPr>
-        <w:t>click</w:t>
-      </w:r>
-      <w:proofErr w:type="gramEnd"/>
-      <w:r>
-        <w:rPr>
-          <w:rFonts w:asciiTheme="majorHAnsi" w:eastAsia="Times New Roman" w:hAnsiTheme="majorHAnsi" w:cstheme="majorHAnsi"/>
-          <w:bCs/>
-          <w:lang w:val="en-US"/>
-        </w:rPr>
-        <w:t xml:space="preserve"> on the </w:t>
-      </w:r>
-      <w:proofErr w:type="spellStart"/>
-      <w:r>
-        <w:rPr>
-          <w:rFonts w:ascii="Courier New" w:eastAsia="Times New Roman" w:hAnsi="Courier New" w:cs="Courier New"/>
-          <w:bCs/>
-          <w:color w:val="C00000"/>
-          <w:lang w:val="en-US"/>
-        </w:rPr>
-        <w:t>predict</w:t>
-      </w:r>
-      <w:r>
-        <w:rPr>
-          <w:rFonts w:ascii="Courier New" w:eastAsia="Times New Roman" w:hAnsi="Courier New" w:cs="Courier New"/>
-          <w:bCs/>
-          <w:color w:val="C00000"/>
-          <w:lang w:val="en-US"/>
-        </w:rPr>
-        <w:t>_</w:t>
-      </w:r>
-      <w:r>
-        <w:rPr>
-          <w:rFonts w:ascii="Courier New" w:eastAsia="Times New Roman" w:hAnsi="Courier New" w:cs="Courier New"/>
-          <w:bCs/>
-          <w:color w:val="C00000"/>
-          <w:lang w:val="en-US"/>
-        </w:rPr>
-        <w:t>model</w:t>
-      </w:r>
-      <w:proofErr w:type="spellEnd"/>
-      <w:r>
-        <w:rPr>
-          <w:rFonts w:asciiTheme="majorHAnsi" w:eastAsia="Times New Roman" w:hAnsiTheme="majorHAnsi" w:cstheme="majorHAnsi"/>
-          <w:bCs/>
-          <w:color w:val="C00000"/>
-          <w:lang w:val="en-US"/>
-        </w:rPr>
-        <w:t xml:space="preserve"> </w:t>
-      </w:r>
-      <w:r>
-        <w:rPr>
-          <w:rFonts w:asciiTheme="majorHAnsi" w:eastAsia="Times New Roman" w:hAnsiTheme="majorHAnsi" w:cstheme="majorHAnsi"/>
-          <w:bCs/>
-          <w:lang w:val="en-US"/>
-        </w:rPr>
-        <w:t>Transformation and select: Open Referenced Object &gt; Transformation</w:t>
-      </w:r>
-    </w:p>
-    <w:p>
-      <w:pPr>
-        <w:pStyle w:val="ListParagraph"/>
-        <w:outlineLvl w:val="2"/>
-        <w:rPr>
-          <w:rFonts w:asciiTheme="majorHAnsi" w:eastAsia="Times New Roman" w:hAnsiTheme="majorHAnsi" w:cstheme="majorHAnsi"/>
-          <w:bCs/>
-          <w:lang w:val="en-US"/>
-        </w:rPr>
-      </w:pPr>
       <w:r>
         <w:rPr>
           <w:noProof/>
         </w:rPr>
-        <w:t xml:space="preserve"> </w:t>
-      </w:r>
-      <w:r>
-        <w:rPr>
-          <w:noProof/>
-        </w:rPr>
         <w:drawing>
-          <wp:inline distT="0" distB="0" distL="0" distR="0" wp14:anchorId="027A82C5" wp14:editId="30F76D46">
-            <wp:extent cx="4914286" cy="1285714"/>
+          <wp:inline distT="0" distB="0" distL="0" distR="0" wp14:anchorId="1F8FE5F3" wp14:editId="6E7566BA">
+            <wp:extent cx="3295238" cy="2523809"/>
             <wp:effectExtent l="0" t="0" r="635" b="0"/>
-            <wp:docPr id="1026" name="Picture 1026"/>
+            <wp:docPr id="61" name="Picture 61"/>
             <wp:cNvGraphicFramePr>
               <a:graphicFrameLocks xmlns:a="http://schemas.openxmlformats.org/drawingml/2006/main" noChangeAspect="1"/>
             </wp:cNvGraphicFramePr>
@@ -12946,7 +15198,7 @@
                   <pic:spPr>
                     <a:xfrm>
                       <a:off x="0" y="0"/>
-                      <a:ext cx="4914286" cy="1285714"/>
+                      <a:ext cx="3295238" cy="2523809"/>
                     </a:xfrm>
                     <a:prstGeom prst="rect">
                       <a:avLst/>
@@ -12962,6 +15214,10 @@
     <w:p>
       <w:pPr>
         <w:pStyle w:val="ListParagraph"/>
+        <w:numPr>
+          <w:ilvl w:val="0"/>
+          <w:numId w:val="36"/>
+        </w:numPr>
         <w:outlineLvl w:val="2"/>
         <w:rPr>
           <w:rFonts w:asciiTheme="majorHAnsi" w:eastAsia="Times New Roman" w:hAnsiTheme="majorHAnsi" w:cstheme="majorHAnsi"/>
@@ -12969,6 +15225,15 @@
           <w:lang w:val="en-US"/>
         </w:rPr>
       </w:pPr>
+      <w:r>
+        <w:rPr>
+          <w:rFonts w:asciiTheme="majorHAnsi" w:eastAsia="Times New Roman" w:hAnsiTheme="majorHAnsi" w:cstheme="majorHAnsi"/>
+          <w:bCs/>
+          <w:lang w:val="en-US"/>
+        </w:rPr>
+        <w:lastRenderedPageBreak/>
+        <w:t>Run the transformation</w:t>
+      </w:r>
     </w:p>
     <w:p>
       <w:pPr>
@@ -12980,104 +15245,15 @@
           <w:lang w:val="en-US"/>
         </w:rPr>
       </w:pPr>
-    </w:p>
-    <w:p>
-      <w:pPr>
-        <w:pStyle w:val="ListParagraph"/>
-        <w:outlineLvl w:val="2"/>
-        <w:rPr>
-          <w:rFonts w:asciiTheme="majorHAnsi" w:eastAsia="Times New Roman" w:hAnsiTheme="majorHAnsi" w:cstheme="majorHAnsi"/>
-          <w:bCs/>
-          <w:lang w:val="en-US"/>
-        </w:rPr>
-      </w:pPr>
-    </w:p>
-    <w:p>
-      <w:pPr>
-        <w:pStyle w:val="ListParagraph"/>
-        <w:ind w:left="0"/>
-        <w:outlineLvl w:val="2"/>
-        <w:rPr>
-          <w:rFonts w:asciiTheme="majorHAnsi" w:eastAsia="Times New Roman" w:hAnsiTheme="majorHAnsi" w:cstheme="majorHAnsi"/>
-          <w:bCs/>
-          <w:lang w:val="en-US"/>
-        </w:rPr>
-      </w:pPr>
-    </w:p>
-    <w:p>
-      <w:pPr>
-        <w:pStyle w:val="ListParagraph"/>
-        <w:outlineLvl w:val="2"/>
-        <w:rPr>
-          <w:rFonts w:asciiTheme="majorHAnsi" w:eastAsia="Times New Roman" w:hAnsiTheme="majorHAnsi" w:cstheme="majorHAnsi"/>
-          <w:bCs/>
-          <w:lang w:val="en-US"/>
-        </w:rPr>
-      </w:pPr>
-    </w:p>
-    <w:p>
-      <w:pPr>
-        <w:pStyle w:val="ListParagraph"/>
-        <w:outlineLvl w:val="2"/>
-        <w:rPr>
-          <w:rFonts w:asciiTheme="majorHAnsi" w:eastAsia="Times New Roman" w:hAnsiTheme="majorHAnsi" w:cstheme="majorHAnsi"/>
-          <w:bCs/>
-          <w:lang w:val="en-US"/>
-        </w:rPr>
-      </w:pPr>
-    </w:p>
-    <w:p>
-      <w:pPr>
-        <w:pStyle w:val="ListParagraph"/>
-        <w:outlineLvl w:val="2"/>
-        <w:rPr>
-          <w:rFonts w:asciiTheme="majorHAnsi" w:eastAsia="Times New Roman" w:hAnsiTheme="majorHAnsi" w:cstheme="majorHAnsi"/>
-          <w:bCs/>
-          <w:lang w:val="en-US"/>
-        </w:rPr>
-      </w:pPr>
-    </w:p>
-    <w:p>
-      <w:pPr>
-        <w:pStyle w:val="ListParagraph"/>
-        <w:outlineLvl w:val="2"/>
-        <w:rPr>
-          <w:rFonts w:asciiTheme="majorHAnsi" w:eastAsia="Times New Roman" w:hAnsiTheme="majorHAnsi" w:cstheme="majorHAnsi"/>
-          <w:bCs/>
-          <w:lang w:val="en-US"/>
-        </w:rPr>
-      </w:pPr>
-    </w:p>
-    <w:p>
-      <w:pPr>
-        <w:pStyle w:val="ListParagraph"/>
-        <w:outlineLvl w:val="2"/>
-        <w:rPr>
-          <w:rFonts w:asciiTheme="majorHAnsi" w:eastAsia="Times New Roman" w:hAnsiTheme="majorHAnsi" w:cstheme="majorHAnsi"/>
-          <w:bCs/>
-          <w:lang w:val="en-US"/>
-        </w:rPr>
-      </w:pPr>
-    </w:p>
-    <w:p>
-      <w:pPr>
-        <w:outlineLvl w:val="2"/>
-        <w:rPr>
-          <w:rFonts w:asciiTheme="majorHAnsi" w:eastAsia="Times New Roman" w:hAnsiTheme="majorHAnsi" w:cstheme="majorHAnsi"/>
-          <w:bCs/>
-          <w:lang w:val="en-US"/>
-        </w:rPr>
-      </w:pPr>
       <w:r>
         <w:rPr>
           <w:noProof/>
         </w:rPr>
-        <w:lastRenderedPageBreak/>
         <w:drawing>
-          <wp:inline distT="0" distB="0" distL="0" distR="0" wp14:anchorId="53E5860E" wp14:editId="185F9166">
-            <wp:extent cx="5731510" cy="2447925"/>
-            <wp:effectExtent l="0" t="0" r="2540" b="9525"/>
-            <wp:docPr id="1030" name="Picture 1030"/>
+          <wp:inline distT="0" distB="0" distL="0" distR="0" wp14:anchorId="258521D3" wp14:editId="7F6F6501">
+            <wp:extent cx="2352381" cy="3295238"/>
+            <wp:effectExtent l="0" t="0" r="0" b="635"/>
+            <wp:docPr id="62" name="Picture 62"/>
             <wp:cNvGraphicFramePr>
               <a:graphicFrameLocks xmlns:a="http://schemas.openxmlformats.org/drawingml/2006/main" noChangeAspect="1"/>
             </wp:cNvGraphicFramePr>
@@ -13097,7 +15273,7 @@
                   <pic:spPr>
                     <a:xfrm>
                       <a:off x="0" y="0"/>
-                      <a:ext cx="5731510" cy="2447925"/>
+                      <a:ext cx="2352381" cy="3295238"/>
                     </a:xfrm>
                     <a:prstGeom prst="rect">
                       <a:avLst/>
@@ -13112,6 +15288,11 @@
     </w:p>
     <w:p>
       <w:pPr>
+        <w:pStyle w:val="ListParagraph"/>
+        <w:numPr>
+          <w:ilvl w:val="0"/>
+          <w:numId w:val="36"/>
+        </w:numPr>
         <w:outlineLvl w:val="2"/>
         <w:rPr>
           <w:rFonts w:asciiTheme="majorHAnsi" w:eastAsia="Times New Roman" w:hAnsiTheme="majorHAnsi" w:cstheme="majorHAnsi"/>
@@ -13125,7 +15306,7 @@
           <w:bCs/>
           <w:lang w:val="en-US"/>
         </w:rPr>
-        <w:t>R script executor</w:t>
+        <w:t>Check that the model has been saved in:</w:t>
       </w:r>
       <w:r>
         <w:rPr>
@@ -13133,15 +15314,126 @@
           <w:bCs/>
           <w:lang w:val="en-US"/>
         </w:rPr>
-        <w:t>:</w:t>
-      </w:r>
-      <w:r>
-        <w:rPr>
-          <w:rFonts w:asciiTheme="majorHAnsi" w:eastAsia="Times New Roman" w:hAnsiTheme="majorHAnsi" w:cstheme="majorHAnsi"/>
+        <w:t xml:space="preserve"> </w:t>
+      </w:r>
+    </w:p>
+    <w:p>
+      <w:pPr>
+        <w:ind w:left="720"/>
+        <w:outlineLvl w:val="2"/>
+        <w:rPr>
+          <w:rFonts w:ascii="Courier New" w:eastAsia="Times New Roman" w:hAnsi="Courier New" w:cs="Courier New"/>
           <w:bCs/>
-          <w:lang w:val="en-US"/>
-        </w:rPr>
-        <w:t xml:space="preserve"> Predict Credit Card Fraud</w:t>
+          <w:color w:val="C00000"/>
+          <w:lang w:val="en-US"/>
+        </w:rPr>
+      </w:pPr>
+      <w:r>
+        <w:rPr>
+          <w:rFonts w:ascii="Courier New" w:eastAsia="Times New Roman" w:hAnsi="Courier New" w:cs="Courier New"/>
+          <w:bCs/>
+          <w:color w:val="C00000"/>
+          <w:lang w:val="en-US"/>
+        </w:rPr>
+        <w:t>C:\Machine--Learning\Lab_02_Credit_Card_Fraud\scripts\</w:t>
+      </w:r>
+      <w:proofErr w:type="spellStart"/>
+      <w:r>
+        <w:rPr>
+          <w:rFonts w:ascii="Courier New" w:eastAsia="Times New Roman" w:hAnsi="Courier New" w:cs="Courier New"/>
+          <w:bCs/>
+          <w:color w:val="C00000"/>
+          <w:lang w:val="en-US"/>
+        </w:rPr>
+        <w:t>rf.rdata</w:t>
+      </w:r>
+      <w:proofErr w:type="spellEnd"/>
+    </w:p>
+    <w:p>
+      <w:pPr>
+        <w:pStyle w:val="ListParagraph"/>
+        <w:outlineLvl w:val="2"/>
+        <w:rPr>
+          <w:rFonts w:asciiTheme="majorHAnsi" w:eastAsia="Times New Roman" w:hAnsiTheme="majorHAnsi" w:cstheme="majorHAnsi"/>
+          <w:bCs/>
+          <w:lang w:val="en-US"/>
+        </w:rPr>
+      </w:pPr>
+    </w:p>
+    <w:p>
+      <w:pPr>
+        <w:pStyle w:val="ListParagraph"/>
+        <w:outlineLvl w:val="2"/>
+        <w:rPr>
+          <w:rFonts w:asciiTheme="majorHAnsi" w:eastAsia="Times New Roman" w:hAnsiTheme="majorHAnsi" w:cstheme="majorHAnsi"/>
+          <w:bCs/>
+          <w:lang w:val="en-US"/>
+        </w:rPr>
+      </w:pPr>
+    </w:p>
+    <w:p>
+      <w:pPr>
+        <w:outlineLvl w:val="2"/>
+        <w:rPr>
+          <w:rFonts w:asciiTheme="majorHAnsi" w:eastAsia="Times New Roman" w:hAnsiTheme="majorHAnsi" w:cstheme="majorHAnsi"/>
+          <w:b/>
+          <w:bCs/>
+          <w:lang w:val="en-US"/>
+        </w:rPr>
+      </w:pPr>
+      <w:r>
+        <w:rPr>
+          <w:rFonts w:asciiTheme="majorHAnsi" w:eastAsia="Times New Roman" w:hAnsiTheme="majorHAnsi" w:cstheme="majorHAnsi"/>
+          <w:b/>
+          <w:bCs/>
+          <w:lang w:val="en-US"/>
+        </w:rPr>
+        <w:t xml:space="preserve">Predict </w:t>
+      </w:r>
+      <w:r>
+        <w:rPr>
+          <w:rFonts w:asciiTheme="majorHAnsi" w:eastAsia="Times New Roman" w:hAnsiTheme="majorHAnsi" w:cstheme="majorHAnsi"/>
+          <w:b/>
+          <w:bCs/>
+          <w:lang w:val="en-US"/>
+        </w:rPr>
+        <w:t>Fraudulent Credit Card Transactions</w:t>
+      </w:r>
+    </w:p>
+    <w:p>
+      <w:pPr>
+        <w:outlineLvl w:val="2"/>
+        <w:rPr>
+          <w:rFonts w:asciiTheme="majorHAnsi" w:eastAsia="Times New Roman" w:hAnsiTheme="majorHAnsi" w:cstheme="majorHAnsi"/>
+          <w:bCs/>
+          <w:lang w:val="en-US"/>
+        </w:rPr>
+      </w:pPr>
+      <w:proofErr w:type="gramStart"/>
+      <w:r>
+        <w:rPr>
+          <w:rFonts w:asciiTheme="majorHAnsi" w:eastAsia="Times New Roman" w:hAnsiTheme="majorHAnsi" w:cstheme="majorHAnsi"/>
+          <w:bCs/>
+          <w:lang w:val="en-US"/>
+        </w:rPr>
+        <w:t>Let’s</w:t>
+      </w:r>
+      <w:proofErr w:type="gramEnd"/>
+      <w:r>
+        <w:rPr>
+          <w:rFonts w:asciiTheme="majorHAnsi" w:eastAsia="Times New Roman" w:hAnsiTheme="majorHAnsi" w:cstheme="majorHAnsi"/>
+          <w:bCs/>
+          <w:lang w:val="en-US"/>
+        </w:rPr>
+        <w:t xml:space="preserve"> look at the transformation that </w:t>
+      </w:r>
+      <w:r>
+        <w:rPr>
+          <w:rFonts w:asciiTheme="majorHAnsi" w:eastAsia="Times New Roman" w:hAnsiTheme="majorHAnsi" w:cstheme="majorHAnsi"/>
+          <w:bCs/>
+          <w:lang w:val="en-US"/>
+        </w:rPr>
+        <w:t>Predicts fraudulent credit card activity based on our trained model.</w:t>
       </w:r>
     </w:p>
     <w:p>
@@ -13164,70 +15456,36 @@
           <w:bCs/>
           <w:lang w:val="en-US"/>
         </w:rPr>
-        <w:t>Double-click on the ‘</w:t>
+        <w:t xml:space="preserve">Right mouse </w:t>
+      </w:r>
+      <w:proofErr w:type="gramStart"/>
+      <w:r>
+        <w:rPr>
+          <w:rFonts w:asciiTheme="majorHAnsi" w:eastAsia="Times New Roman" w:hAnsiTheme="majorHAnsi" w:cstheme="majorHAnsi"/>
+          <w:bCs/>
+          <w:lang w:val="en-US"/>
+        </w:rPr>
+        <w:t>click</w:t>
+      </w:r>
+      <w:proofErr w:type="gramEnd"/>
+      <w:r>
+        <w:rPr>
+          <w:rFonts w:asciiTheme="majorHAnsi" w:eastAsia="Times New Roman" w:hAnsiTheme="majorHAnsi" w:cstheme="majorHAnsi"/>
+          <w:bCs/>
+          <w:lang w:val="en-US"/>
+        </w:rPr>
+        <w:t xml:space="preserve"> on the </w:t>
       </w:r>
       <w:proofErr w:type="spellStart"/>
       <w:r>
-        <w:rPr>
-          <w:rFonts w:asciiTheme="majorHAnsi" w:eastAsia="Times New Roman" w:hAnsiTheme="majorHAnsi" w:cstheme="majorHAnsi"/>
-          <w:bCs/>
-          <w:lang w:val="en-US"/>
-        </w:rPr>
-        <w:t>rscrpt</w:t>
-      </w:r>
-      <w:proofErr w:type="spellEnd"/>
-      <w:r>
-        <w:rPr>
-          <w:rFonts w:asciiTheme="majorHAnsi" w:eastAsia="Times New Roman" w:hAnsiTheme="majorHAnsi" w:cstheme="majorHAnsi"/>
-          <w:bCs/>
-          <w:lang w:val="en-US"/>
-        </w:rPr>
-        <w:t>-predict</w:t>
-      </w:r>
-      <w:r>
-        <w:rPr>
-          <w:rFonts w:asciiTheme="majorHAnsi" w:eastAsia="Times New Roman" w:hAnsiTheme="majorHAnsi" w:cstheme="majorHAnsi"/>
-          <w:bCs/>
-          <w:lang w:val="en-US"/>
-        </w:rPr>
-        <w:t>’ step to bring up the configuration settings.</w:t>
-      </w:r>
-    </w:p>
-    <w:p>
-      <w:pPr>
-        <w:pStyle w:val="ListParagraph"/>
-        <w:numPr>
-          <w:ilvl w:val="0"/>
-          <w:numId w:val="37"/>
-        </w:numPr>
-        <w:outlineLvl w:val="2"/>
-        <w:rPr>
-          <w:rFonts w:asciiTheme="majorHAnsi" w:eastAsia="Times New Roman" w:hAnsiTheme="majorHAnsi" w:cstheme="majorHAnsi"/>
-          <w:bCs/>
-          <w:lang w:val="en-US"/>
-        </w:rPr>
-      </w:pPr>
-      <w:r>
-        <w:rPr>
-          <w:rFonts w:asciiTheme="majorHAnsi" w:eastAsia="Times New Roman" w:hAnsiTheme="majorHAnsi" w:cstheme="majorHAnsi"/>
-          <w:bCs/>
-          <w:lang w:val="en-US"/>
-        </w:rPr>
-        <w:t xml:space="preserve">Under the Configure tab, ensure the Input Frames points to the Step name: </w:t>
-      </w:r>
-    </w:p>
-    <w:p>
-      <w:pPr>
-        <w:ind w:left="720"/>
-        <w:outlineLvl w:val="2"/>
         <w:rPr>
           <w:rFonts w:ascii="Courier New" w:eastAsia="Times New Roman" w:hAnsi="Courier New" w:cs="Courier New"/>
           <w:bCs/>
           <w:color w:val="C00000"/>
           <w:lang w:val="en-US"/>
         </w:rPr>
-      </w:pPr>
-      <w:proofErr w:type="spellStart"/>
+        <w:t>predict</w:t>
+      </w:r>
       <w:r>
         <w:rPr>
           <w:rFonts w:ascii="Courier New" w:eastAsia="Times New Roman" w:hAnsi="Courier New" w:cs="Courier New"/>
@@ -13235,45 +15493,7 @@
           <w:color w:val="C00000"/>
           <w:lang w:val="en-US"/>
         </w:rPr>
-        <w:t>sv-convert_booleans_to_numbers</w:t>
-      </w:r>
-      <w:proofErr w:type="spellEnd"/>
-    </w:p>
-    <w:p>
-      <w:pPr>
-        <w:ind w:left="720"/>
-        <w:outlineLvl w:val="2"/>
-        <w:rPr>
-          <w:rFonts w:ascii="Courier New" w:eastAsia="Times New Roman" w:hAnsi="Courier New" w:cs="Courier New"/>
-          <w:bCs/>
-          <w:lang w:val="en-US"/>
-        </w:rPr>
-      </w:pPr>
-      <w:r>
-        <w:rPr>
-          <w:rFonts w:asciiTheme="majorHAnsi" w:eastAsia="Times New Roman" w:hAnsiTheme="majorHAnsi" w:cstheme="majorHAnsi"/>
-          <w:bCs/>
-          <w:lang w:val="en-US"/>
-        </w:rPr>
-        <w:t xml:space="preserve">the R Frame name </w:t>
-      </w:r>
-      <w:proofErr w:type="gramStart"/>
-      <w:r>
-        <w:rPr>
-          <w:rFonts w:asciiTheme="majorHAnsi" w:eastAsia="Times New Roman" w:hAnsiTheme="majorHAnsi" w:cstheme="majorHAnsi"/>
-          <w:bCs/>
-          <w:lang w:val="en-US"/>
-        </w:rPr>
-        <w:t>is:</w:t>
-      </w:r>
-      <w:proofErr w:type="gramEnd"/>
-      <w:r>
-        <w:rPr>
-          <w:rFonts w:asciiTheme="majorHAnsi" w:eastAsia="Times New Roman" w:hAnsiTheme="majorHAnsi" w:cstheme="majorHAnsi"/>
-          <w:bCs/>
-          <w:lang w:val="en-US"/>
-        </w:rPr>
-        <w:t xml:space="preserve"> </w:t>
+        <w:t>_</w:t>
       </w:r>
       <w:r>
         <w:rPr>
@@ -13282,14 +15502,33 @@
           <w:color w:val="C00000"/>
           <w:lang w:val="en-US"/>
         </w:rPr>
-        <w:t>test</w:t>
-      </w:r>
-    </w:p>
-    <w:p>
-      <w:pPr>
+        <w:t>model</w:t>
+      </w:r>
+      <w:proofErr w:type="spellEnd"/>
+      <w:r>
+        <w:rPr>
+          <w:rFonts w:asciiTheme="majorHAnsi" w:eastAsia="Times New Roman" w:hAnsiTheme="majorHAnsi" w:cstheme="majorHAnsi"/>
+          <w:bCs/>
+          <w:color w:val="C00000"/>
+          <w:lang w:val="en-US"/>
+        </w:rPr>
+        <w:t xml:space="preserve"> </w:t>
+      </w:r>
+      <w:r>
+        <w:rPr>
+          <w:rFonts w:asciiTheme="majorHAnsi" w:eastAsia="Times New Roman" w:hAnsiTheme="majorHAnsi" w:cstheme="majorHAnsi"/>
+          <w:bCs/>
+          <w:lang w:val="en-US"/>
+        </w:rPr>
+        <w:t>Transformation and select: Open Referenced Object &gt; Transformation</w:t>
+      </w:r>
+    </w:p>
+    <w:p>
+      <w:pPr>
+        <w:pStyle w:val="ListParagraph"/>
         <w:outlineLvl w:val="2"/>
         <w:rPr>
-          <w:rFonts w:ascii="Courier New" w:eastAsia="Times New Roman" w:hAnsi="Courier New" w:cs="Courier New"/>
+          <w:rFonts w:asciiTheme="majorHAnsi" w:eastAsia="Times New Roman" w:hAnsiTheme="majorHAnsi" w:cstheme="majorHAnsi"/>
           <w:bCs/>
           <w:lang w:val="en-US"/>
         </w:rPr>
@@ -13298,11 +15537,17 @@
         <w:rPr>
           <w:noProof/>
         </w:rPr>
+        <w:t xml:space="preserve"> </w:t>
+      </w:r>
+      <w:r>
+        <w:rPr>
+          <w:noProof/>
+        </w:rPr>
         <w:drawing>
-          <wp:inline distT="0" distB="0" distL="0" distR="0" wp14:anchorId="17E7F9BD" wp14:editId="460C934E">
-            <wp:extent cx="5731510" cy="4392930"/>
-            <wp:effectExtent l="0" t="0" r="2540" b="7620"/>
-            <wp:docPr id="1031" name="Picture 1031"/>
+          <wp:inline distT="0" distB="0" distL="0" distR="0" wp14:anchorId="027A82C5" wp14:editId="30F76D46">
+            <wp:extent cx="4914286" cy="1285714"/>
+            <wp:effectExtent l="0" t="0" r="635" b="0"/>
+            <wp:docPr id="1026" name="Picture 1026"/>
             <wp:cNvGraphicFramePr>
               <a:graphicFrameLocks xmlns:a="http://schemas.openxmlformats.org/drawingml/2006/main" noChangeAspect="1"/>
             </wp:cNvGraphicFramePr>
@@ -13322,7 +15567,7 @@
                   <pic:spPr>
                     <a:xfrm>
                       <a:off x="0" y="0"/>
-                      <a:ext cx="5731510" cy="4392930"/>
+                      <a:ext cx="4914286" cy="1285714"/>
                     </a:xfrm>
                     <a:prstGeom prst="rect">
                       <a:avLst/>
@@ -13338,10 +15583,6 @@
     <w:p>
       <w:pPr>
         <w:pStyle w:val="ListParagraph"/>
-        <w:numPr>
-          <w:ilvl w:val="0"/>
-          <w:numId w:val="38"/>
-        </w:numPr>
         <w:outlineLvl w:val="2"/>
         <w:rPr>
           <w:rFonts w:asciiTheme="majorHAnsi" w:eastAsia="Times New Roman" w:hAnsiTheme="majorHAnsi" w:cstheme="majorHAnsi"/>
@@ -13349,40 +15590,17 @@
           <w:lang w:val="en-US"/>
         </w:rPr>
       </w:pPr>
-      <w:r>
+    </w:p>
+    <w:p>
+      <w:pPr>
+        <w:pStyle w:val="ListParagraph"/>
+        <w:outlineLvl w:val="2"/>
         <w:rPr>
           <w:rFonts w:asciiTheme="majorHAnsi" w:eastAsia="Times New Roman" w:hAnsiTheme="majorHAnsi" w:cstheme="majorHAnsi"/>
           <w:bCs/>
           <w:lang w:val="en-US"/>
         </w:rPr>
-        <w:t>To remove any bias from the dataset</w:t>
-      </w:r>
-      <w:r>
-        <w:rPr>
-          <w:rFonts w:asciiTheme="majorHAnsi" w:eastAsia="Times New Roman" w:hAnsiTheme="majorHAnsi" w:cstheme="majorHAnsi"/>
-          <w:bCs/>
-          <w:lang w:val="en-US"/>
-        </w:rPr>
-        <w:t xml:space="preserve">, the complete dataset is randomly sampled (mixed </w:t>
-      </w:r>
-      <w:proofErr w:type="gramStart"/>
-      <w:r>
-        <w:rPr>
-          <w:rFonts w:asciiTheme="majorHAnsi" w:eastAsia="Times New Roman" w:hAnsiTheme="majorHAnsi" w:cstheme="majorHAnsi"/>
-          <w:bCs/>
-          <w:lang w:val="en-US"/>
-        </w:rPr>
-        <w:t>up..!</w:t>
-      </w:r>
-      <w:proofErr w:type="gramEnd"/>
-      <w:r>
-        <w:rPr>
-          <w:rFonts w:asciiTheme="majorHAnsi" w:eastAsia="Times New Roman" w:hAnsiTheme="majorHAnsi" w:cstheme="majorHAnsi"/>
-          <w:bCs/>
-          <w:lang w:val="en-US"/>
-        </w:rPr>
-        <w:t>)</w:t>
-      </w:r>
+      </w:pPr>
     </w:p>
     <w:p>
       <w:pPr>
@@ -13410,10 +15628,6 @@
     <w:p>
       <w:pPr>
         <w:pStyle w:val="ListParagraph"/>
-        <w:numPr>
-          <w:ilvl w:val="0"/>
-          <w:numId w:val="37"/>
-        </w:numPr>
         <w:outlineLvl w:val="2"/>
         <w:rPr>
           <w:rFonts w:asciiTheme="majorHAnsi" w:eastAsia="Times New Roman" w:hAnsiTheme="majorHAnsi" w:cstheme="majorHAnsi"/>
@@ -13421,15 +15635,6 @@
           <w:lang w:val="en-US"/>
         </w:rPr>
       </w:pPr>
-      <w:r>
-        <w:rPr>
-          <w:rFonts w:asciiTheme="majorHAnsi" w:eastAsia="Times New Roman" w:hAnsiTheme="majorHAnsi" w:cstheme="majorHAnsi"/>
-          <w:bCs/>
-          <w:lang w:val="en-US"/>
-        </w:rPr>
-        <w:lastRenderedPageBreak/>
-        <w:t>Select the R script tab.  Copy and Paste the code snippets based on the Comments.</w:t>
-      </w:r>
     </w:p>
     <w:p>
       <w:pPr>
@@ -13441,15 +15646,59 @@
           <w:lang w:val="en-US"/>
         </w:rPr>
       </w:pPr>
+    </w:p>
+    <w:p>
+      <w:pPr>
+        <w:pStyle w:val="ListParagraph"/>
+        <w:outlineLvl w:val="2"/>
+        <w:rPr>
+          <w:rFonts w:asciiTheme="majorHAnsi" w:eastAsia="Times New Roman" w:hAnsiTheme="majorHAnsi" w:cstheme="majorHAnsi"/>
+          <w:bCs/>
+          <w:lang w:val="en-US"/>
+        </w:rPr>
+      </w:pPr>
+    </w:p>
+    <w:p>
+      <w:pPr>
+        <w:pStyle w:val="ListParagraph"/>
+        <w:outlineLvl w:val="2"/>
+        <w:rPr>
+          <w:rFonts w:asciiTheme="majorHAnsi" w:eastAsia="Times New Roman" w:hAnsiTheme="majorHAnsi" w:cstheme="majorHAnsi"/>
+          <w:bCs/>
+          <w:lang w:val="en-US"/>
+        </w:rPr>
+      </w:pPr>
+    </w:p>
+    <w:p>
+      <w:pPr>
+        <w:pStyle w:val="ListParagraph"/>
+        <w:outlineLvl w:val="2"/>
+        <w:rPr>
+          <w:rFonts w:asciiTheme="majorHAnsi" w:eastAsia="Times New Roman" w:hAnsiTheme="majorHAnsi" w:cstheme="majorHAnsi"/>
+          <w:bCs/>
+          <w:lang w:val="en-US"/>
+        </w:rPr>
+      </w:pPr>
+    </w:p>
+    <w:p>
+      <w:pPr>
+        <w:outlineLvl w:val="2"/>
+        <w:rPr>
+          <w:rFonts w:asciiTheme="majorHAnsi" w:eastAsia="Times New Roman" w:hAnsiTheme="majorHAnsi" w:cstheme="majorHAnsi"/>
+          <w:bCs/>
+          <w:lang w:val="en-US"/>
+        </w:rPr>
+      </w:pPr>
       <w:r>
         <w:rPr>
           <w:noProof/>
         </w:rPr>
+        <w:lastRenderedPageBreak/>
         <w:drawing>
-          <wp:inline distT="0" distB="0" distL="0" distR="0" wp14:anchorId="0317B131" wp14:editId="3E095BF3">
-            <wp:extent cx="5162550" cy="4352077"/>
-            <wp:effectExtent l="0" t="0" r="0" b="0"/>
-            <wp:docPr id="1027" name="Picture 1027"/>
+          <wp:inline distT="0" distB="0" distL="0" distR="0" wp14:anchorId="53E5860E" wp14:editId="185F9166">
+            <wp:extent cx="5731510" cy="2447925"/>
+            <wp:effectExtent l="0" t="0" r="2540" b="9525"/>
+            <wp:docPr id="1030" name="Picture 1030"/>
             <wp:cNvGraphicFramePr>
               <a:graphicFrameLocks xmlns:a="http://schemas.openxmlformats.org/drawingml/2006/main" noChangeAspect="1"/>
             </wp:cNvGraphicFramePr>
@@ -13469,7 +15718,7 @@
                   <pic:spPr>
                     <a:xfrm>
                       <a:off x="0" y="0"/>
-                      <a:ext cx="5184340" cy="4370446"/>
+                      <a:ext cx="5731510" cy="2447925"/>
                     </a:xfrm>
                     <a:prstGeom prst="rect">
                       <a:avLst/>
@@ -13484,6 +15733,40 @@
     </w:p>
     <w:p>
       <w:pPr>
+        <w:outlineLvl w:val="2"/>
+        <w:rPr>
+          <w:rFonts w:asciiTheme="majorHAnsi" w:eastAsia="Times New Roman" w:hAnsiTheme="majorHAnsi" w:cstheme="majorHAnsi"/>
+          <w:bCs/>
+          <w:lang w:val="en-US"/>
+        </w:rPr>
+      </w:pPr>
+      <w:r>
+        <w:rPr>
+          <w:rFonts w:asciiTheme="majorHAnsi" w:eastAsia="Times New Roman" w:hAnsiTheme="majorHAnsi" w:cstheme="majorHAnsi"/>
+          <w:bCs/>
+          <w:lang w:val="en-US"/>
+        </w:rPr>
+        <w:t>R script executor</w:t>
+      </w:r>
+      <w:r>
+        <w:rPr>
+          <w:rFonts w:asciiTheme="majorHAnsi" w:eastAsia="Times New Roman" w:hAnsiTheme="majorHAnsi" w:cstheme="majorHAnsi"/>
+          <w:bCs/>
+          <w:lang w:val="en-US"/>
+        </w:rPr>
+        <w:t>:</w:t>
+      </w:r>
+      <w:r>
+        <w:rPr>
+          <w:rFonts w:asciiTheme="majorHAnsi" w:eastAsia="Times New Roman" w:hAnsiTheme="majorHAnsi" w:cstheme="majorHAnsi"/>
+          <w:bCs/>
+          <w:lang w:val="en-US"/>
+        </w:rPr>
+        <w:t xml:space="preserve"> Predict Credit Card Fraud</w:t>
+      </w:r>
+    </w:p>
+    <w:p>
+      <w:pPr>
         <w:pStyle w:val="ListParagraph"/>
         <w:numPr>
           <w:ilvl w:val="0"/>
@@ -13502,7 +15785,56 @@
           <w:bCs/>
           <w:lang w:val="en-US"/>
         </w:rPr>
-        <w:t>The required script is located:</w:t>
+        <w:t>Double-click on the ‘</w:t>
+      </w:r>
+      <w:proofErr w:type="spellStart"/>
+      <w:r>
+        <w:rPr>
+          <w:rFonts w:asciiTheme="majorHAnsi" w:eastAsia="Times New Roman" w:hAnsiTheme="majorHAnsi" w:cstheme="majorHAnsi"/>
+          <w:bCs/>
+          <w:lang w:val="en-US"/>
+        </w:rPr>
+        <w:t>rscrpt</w:t>
+      </w:r>
+      <w:proofErr w:type="spellEnd"/>
+      <w:r>
+        <w:rPr>
+          <w:rFonts w:asciiTheme="majorHAnsi" w:eastAsia="Times New Roman" w:hAnsiTheme="majorHAnsi" w:cstheme="majorHAnsi"/>
+          <w:bCs/>
+          <w:lang w:val="en-US"/>
+        </w:rPr>
+        <w:t>-predict</w:t>
+      </w:r>
+      <w:r>
+        <w:rPr>
+          <w:rFonts w:asciiTheme="majorHAnsi" w:eastAsia="Times New Roman" w:hAnsiTheme="majorHAnsi" w:cstheme="majorHAnsi"/>
+          <w:bCs/>
+          <w:lang w:val="en-US"/>
+        </w:rPr>
+        <w:t>’ step to bring up the configuration settings.</w:t>
+      </w:r>
+    </w:p>
+    <w:p>
+      <w:pPr>
+        <w:pStyle w:val="ListParagraph"/>
+        <w:numPr>
+          <w:ilvl w:val="0"/>
+          <w:numId w:val="37"/>
+        </w:numPr>
+        <w:outlineLvl w:val="2"/>
+        <w:rPr>
+          <w:rFonts w:asciiTheme="majorHAnsi" w:eastAsia="Times New Roman" w:hAnsiTheme="majorHAnsi" w:cstheme="majorHAnsi"/>
+          <w:bCs/>
+          <w:lang w:val="en-US"/>
+        </w:rPr>
+      </w:pPr>
+      <w:r>
+        <w:rPr>
+          <w:rFonts w:asciiTheme="majorHAnsi" w:eastAsia="Times New Roman" w:hAnsiTheme="majorHAnsi" w:cstheme="majorHAnsi"/>
+          <w:bCs/>
+          <w:lang w:val="en-US"/>
+        </w:rPr>
+        <w:t xml:space="preserve">Under the Configure tab, ensure the Input Frames points to the Step name: </w:t>
       </w:r>
     </w:p>
     <w:p>
@@ -13516,6 +15848,7 @@
           <w:lang w:val="en-US"/>
         </w:rPr>
       </w:pPr>
+      <w:proofErr w:type="spellStart"/>
       <w:r>
         <w:rPr>
           <w:rFonts w:ascii="Courier New" w:eastAsia="Times New Roman" w:hAnsi="Courier New" w:cs="Courier New"/>
@@ -13523,7 +15856,45 @@
           <w:color w:val="C00000"/>
           <w:lang w:val="en-US"/>
         </w:rPr>
-        <w:t>C:\Machine--</w:t>
+        <w:t>sv-convert_booleans_to_numbers</w:t>
+      </w:r>
+      <w:proofErr w:type="spellEnd"/>
+    </w:p>
+    <w:p>
+      <w:pPr>
+        <w:ind w:left="720"/>
+        <w:outlineLvl w:val="2"/>
+        <w:rPr>
+          <w:rFonts w:ascii="Courier New" w:eastAsia="Times New Roman" w:hAnsi="Courier New" w:cs="Courier New"/>
+          <w:bCs/>
+          <w:lang w:val="en-US"/>
+        </w:rPr>
+      </w:pPr>
+      <w:r>
+        <w:rPr>
+          <w:rFonts w:asciiTheme="majorHAnsi" w:eastAsia="Times New Roman" w:hAnsiTheme="majorHAnsi" w:cstheme="majorHAnsi"/>
+          <w:bCs/>
+          <w:lang w:val="en-US"/>
+        </w:rPr>
+        <w:t xml:space="preserve">the R Frame name </w:t>
+      </w:r>
+      <w:proofErr w:type="gramStart"/>
+      <w:r>
+        <w:rPr>
+          <w:rFonts w:asciiTheme="majorHAnsi" w:eastAsia="Times New Roman" w:hAnsiTheme="majorHAnsi" w:cstheme="majorHAnsi"/>
+          <w:bCs/>
+          <w:lang w:val="en-US"/>
+        </w:rPr>
+        <w:t>is:</w:t>
+      </w:r>
+      <w:proofErr w:type="gramEnd"/>
+      <w:r>
+        <w:rPr>
+          <w:rFonts w:asciiTheme="majorHAnsi" w:eastAsia="Times New Roman" w:hAnsiTheme="majorHAnsi" w:cstheme="majorHAnsi"/>
+          <w:bCs/>
+          <w:lang w:val="en-US"/>
+        </w:rPr>
+        <w:t xml:space="preserve"> </w:t>
       </w:r>
       <w:r>
         <w:rPr>
@@ -13532,75 +15903,15 @@
           <w:color w:val="C00000"/>
           <w:lang w:val="en-US"/>
         </w:rPr>
-        <w:t>L</w:t>
-      </w:r>
-      <w:r>
+        <w:t>test</w:t>
+      </w:r>
+    </w:p>
+    <w:p>
+      <w:pPr>
+        <w:outlineLvl w:val="2"/>
         <w:rPr>
           <w:rFonts w:ascii="Courier New" w:eastAsia="Times New Roman" w:hAnsi="Courier New" w:cs="Courier New"/>
           <w:bCs/>
-          <w:color w:val="C00000"/>
-          <w:lang w:val="en-US"/>
-        </w:rPr>
-        <w:t>earning\Lab_02_Credit_Card_Fraud\scripts</w:t>
-      </w:r>
-      <w:r>
-        <w:rPr>
-          <w:rFonts w:ascii="Courier New" w:eastAsia="Times New Roman" w:hAnsi="Courier New" w:cs="Courier New"/>
-          <w:bCs/>
-          <w:color w:val="C00000"/>
-          <w:lang w:val="en-US"/>
-        </w:rPr>
-        <w:t>\</w:t>
-      </w:r>
-      <w:r>
-        <w:rPr>
-          <w:rFonts w:ascii="Courier New" w:eastAsia="Times New Roman" w:hAnsi="Courier New" w:cs="Courier New"/>
-          <w:bCs/>
-          <w:color w:val="C00000"/>
-          <w:lang w:val="en-US"/>
-        </w:rPr>
-        <w:t>predict</w:t>
-      </w:r>
-      <w:r>
-        <w:rPr>
-          <w:rFonts w:ascii="Courier New" w:eastAsia="Times New Roman" w:hAnsi="Courier New" w:cs="Courier New"/>
-          <w:bCs/>
-          <w:color w:val="C00000"/>
-          <w:lang w:val="en-US"/>
-        </w:rPr>
-        <w:t>_model.txt</w:t>
-      </w:r>
-    </w:p>
-    <w:p>
-      <w:pPr>
-        <w:pStyle w:val="ListParagraph"/>
-        <w:numPr>
-          <w:ilvl w:val="0"/>
-          <w:numId w:val="39"/>
-        </w:numPr>
-        <w:outlineLvl w:val="2"/>
-        <w:rPr>
-          <w:rFonts w:asciiTheme="majorHAnsi" w:eastAsia="Times New Roman" w:hAnsiTheme="majorHAnsi" w:cstheme="majorHAnsi"/>
-          <w:bCs/>
-          <w:lang w:val="en-US"/>
-        </w:rPr>
-      </w:pPr>
-      <w:r>
-        <w:rPr>
-          <w:rFonts w:asciiTheme="majorHAnsi" w:eastAsia="Times New Roman" w:hAnsiTheme="majorHAnsi" w:cstheme="majorHAnsi"/>
-          <w:bCs/>
-          <w:lang w:val="en-US"/>
-        </w:rPr>
-        <w:t>Click on the output tab</w:t>
-      </w:r>
-    </w:p>
-    <w:p>
-      <w:pPr>
-        <w:pStyle w:val="ListParagraph"/>
-        <w:outlineLvl w:val="2"/>
-        <w:rPr>
-          <w:rFonts w:asciiTheme="majorHAnsi" w:eastAsia="Times New Roman" w:hAnsiTheme="majorHAnsi" w:cstheme="majorHAnsi"/>
-          <w:bCs/>
           <w:lang w:val="en-US"/>
         </w:rPr>
       </w:pPr>
@@ -13609,10 +15920,10 @@
           <w:noProof/>
         </w:rPr>
         <w:drawing>
-          <wp:inline distT="0" distB="0" distL="0" distR="0" wp14:anchorId="2A4BC449" wp14:editId="68B740BE">
-            <wp:extent cx="3658404" cy="3381375"/>
-            <wp:effectExtent l="0" t="0" r="0" b="0"/>
-            <wp:docPr id="1032" name="Picture 1032"/>
+          <wp:inline distT="0" distB="0" distL="0" distR="0" wp14:anchorId="17E7F9BD" wp14:editId="460C934E">
+            <wp:extent cx="5731510" cy="4392930"/>
+            <wp:effectExtent l="0" t="0" r="2540" b="7620"/>
+            <wp:docPr id="1031" name="Picture 1031"/>
             <wp:cNvGraphicFramePr>
               <a:graphicFrameLocks xmlns:a="http://schemas.openxmlformats.org/drawingml/2006/main" noChangeAspect="1"/>
             </wp:cNvGraphicFramePr>
@@ -13632,7 +15943,7 @@
                   <pic:spPr>
                     <a:xfrm>
                       <a:off x="0" y="0"/>
-                      <a:ext cx="3739604" cy="3456426"/>
+                      <a:ext cx="5731510" cy="4392930"/>
                     </a:xfrm>
                     <a:prstGeom prst="rect">
                       <a:avLst/>
@@ -13650,7 +15961,7 @@
         <w:pStyle w:val="ListParagraph"/>
         <w:numPr>
           <w:ilvl w:val="0"/>
-          <w:numId w:val="39"/>
+          <w:numId w:val="38"/>
         </w:numPr>
         <w:outlineLvl w:val="2"/>
         <w:rPr>
@@ -13665,8 +15976,33 @@
           <w:bCs/>
           <w:lang w:val="en-US"/>
         </w:rPr>
-        <w:lastRenderedPageBreak/>
-        <w:t>Run the transformation</w:t>
+        <w:t>To remove any bias from the dataset</w:t>
+      </w:r>
+      <w:r>
+        <w:rPr>
+          <w:rFonts w:asciiTheme="majorHAnsi" w:eastAsia="Times New Roman" w:hAnsiTheme="majorHAnsi" w:cstheme="majorHAnsi"/>
+          <w:bCs/>
+          <w:lang w:val="en-US"/>
+        </w:rPr>
+        <w:t xml:space="preserve">, the complete dataset is randomly sampled (mixed </w:t>
+      </w:r>
+      <w:proofErr w:type="gramStart"/>
+      <w:r>
+        <w:rPr>
+          <w:rFonts w:asciiTheme="majorHAnsi" w:eastAsia="Times New Roman" w:hAnsiTheme="majorHAnsi" w:cstheme="majorHAnsi"/>
+          <w:bCs/>
+          <w:lang w:val="en-US"/>
+        </w:rPr>
+        <w:t>up..!</w:t>
+      </w:r>
+      <w:proofErr w:type="gramEnd"/>
+      <w:r>
+        <w:rPr>
+          <w:rFonts w:asciiTheme="majorHAnsi" w:eastAsia="Times New Roman" w:hAnsiTheme="majorHAnsi" w:cstheme="majorHAnsi"/>
+          <w:bCs/>
+          <w:lang w:val="en-US"/>
+        </w:rPr>
+        <w:t>)</w:t>
       </w:r>
     </w:p>
     <w:p>
@@ -13679,15 +16015,62 @@
           <w:lang w:val="en-US"/>
         </w:rPr>
       </w:pPr>
+    </w:p>
+    <w:p>
+      <w:pPr>
+        <w:pStyle w:val="ListParagraph"/>
+        <w:ind w:left="0"/>
+        <w:outlineLvl w:val="2"/>
+        <w:rPr>
+          <w:rFonts w:asciiTheme="majorHAnsi" w:eastAsia="Times New Roman" w:hAnsiTheme="majorHAnsi" w:cstheme="majorHAnsi"/>
+          <w:bCs/>
+          <w:lang w:val="en-US"/>
+        </w:rPr>
+      </w:pPr>
+    </w:p>
+    <w:p>
+      <w:pPr>
+        <w:pStyle w:val="ListParagraph"/>
+        <w:numPr>
+          <w:ilvl w:val="0"/>
+          <w:numId w:val="37"/>
+        </w:numPr>
+        <w:outlineLvl w:val="2"/>
+        <w:rPr>
+          <w:rFonts w:asciiTheme="majorHAnsi" w:eastAsia="Times New Roman" w:hAnsiTheme="majorHAnsi" w:cstheme="majorHAnsi"/>
+          <w:bCs/>
+          <w:lang w:val="en-US"/>
+        </w:rPr>
+      </w:pPr>
+      <w:r>
+        <w:rPr>
+          <w:rFonts w:asciiTheme="majorHAnsi" w:eastAsia="Times New Roman" w:hAnsiTheme="majorHAnsi" w:cstheme="majorHAnsi"/>
+          <w:bCs/>
+          <w:lang w:val="en-US"/>
+        </w:rPr>
+        <w:lastRenderedPageBreak/>
+        <w:t>Select the R script tab.  Copy and Paste the code snippets based on the Comments.</w:t>
+      </w:r>
+    </w:p>
+    <w:p>
+      <w:pPr>
+        <w:pStyle w:val="ListParagraph"/>
+        <w:outlineLvl w:val="2"/>
+        <w:rPr>
+          <w:rFonts w:asciiTheme="majorHAnsi" w:eastAsia="Times New Roman" w:hAnsiTheme="majorHAnsi" w:cstheme="majorHAnsi"/>
+          <w:bCs/>
+          <w:lang w:val="en-US"/>
+        </w:rPr>
+      </w:pPr>
       <w:r>
         <w:rPr>
           <w:noProof/>
         </w:rPr>
         <w:drawing>
-          <wp:inline distT="0" distB="0" distL="0" distR="0" wp14:anchorId="6226E430" wp14:editId="090CF9E1">
-            <wp:extent cx="4904762" cy="3285714"/>
+          <wp:inline distT="0" distB="0" distL="0" distR="0" wp14:anchorId="0317B131" wp14:editId="3E095BF3">
+            <wp:extent cx="5162550" cy="4352077"/>
             <wp:effectExtent l="0" t="0" r="0" b="0"/>
-            <wp:docPr id="1034" name="Picture 1034"/>
+            <wp:docPr id="1027" name="Picture 1027"/>
             <wp:cNvGraphicFramePr>
               <a:graphicFrameLocks xmlns:a="http://schemas.openxmlformats.org/drawingml/2006/main" noChangeAspect="1"/>
             </wp:cNvGraphicFramePr>
@@ -13707,6 +16090,244 @@
                   <pic:spPr>
                     <a:xfrm>
                       <a:off x="0" y="0"/>
+                      <a:ext cx="5184340" cy="4370446"/>
+                    </a:xfrm>
+                    <a:prstGeom prst="rect">
+                      <a:avLst/>
+                    </a:prstGeom>
+                  </pic:spPr>
+                </pic:pic>
+              </a:graphicData>
+            </a:graphic>
+          </wp:inline>
+        </w:drawing>
+      </w:r>
+    </w:p>
+    <w:p>
+      <w:pPr>
+        <w:pStyle w:val="ListParagraph"/>
+        <w:numPr>
+          <w:ilvl w:val="0"/>
+          <w:numId w:val="37"/>
+        </w:numPr>
+        <w:outlineLvl w:val="2"/>
+        <w:rPr>
+          <w:rFonts w:asciiTheme="majorHAnsi" w:eastAsia="Times New Roman" w:hAnsiTheme="majorHAnsi" w:cstheme="majorHAnsi"/>
+          <w:bCs/>
+          <w:lang w:val="en-US"/>
+        </w:rPr>
+      </w:pPr>
+      <w:r>
+        <w:rPr>
+          <w:rFonts w:asciiTheme="majorHAnsi" w:eastAsia="Times New Roman" w:hAnsiTheme="majorHAnsi" w:cstheme="majorHAnsi"/>
+          <w:bCs/>
+          <w:lang w:val="en-US"/>
+        </w:rPr>
+        <w:t>The required script is located:</w:t>
+      </w:r>
+    </w:p>
+    <w:p>
+      <w:pPr>
+        <w:ind w:left="720"/>
+        <w:outlineLvl w:val="2"/>
+        <w:rPr>
+          <w:rFonts w:ascii="Courier New" w:eastAsia="Times New Roman" w:hAnsi="Courier New" w:cs="Courier New"/>
+          <w:bCs/>
+          <w:color w:val="C00000"/>
+          <w:lang w:val="en-US"/>
+        </w:rPr>
+      </w:pPr>
+      <w:r>
+        <w:rPr>
+          <w:rFonts w:ascii="Courier New" w:eastAsia="Times New Roman" w:hAnsi="Courier New" w:cs="Courier New"/>
+          <w:bCs/>
+          <w:color w:val="C00000"/>
+          <w:lang w:val="en-US"/>
+        </w:rPr>
+        <w:t>C:\Machine--</w:t>
+      </w:r>
+      <w:r>
+        <w:rPr>
+          <w:rFonts w:ascii="Courier New" w:eastAsia="Times New Roman" w:hAnsi="Courier New" w:cs="Courier New"/>
+          <w:bCs/>
+          <w:color w:val="C00000"/>
+          <w:lang w:val="en-US"/>
+        </w:rPr>
+        <w:t>L</w:t>
+      </w:r>
+      <w:r>
+        <w:rPr>
+          <w:rFonts w:ascii="Courier New" w:eastAsia="Times New Roman" w:hAnsi="Courier New" w:cs="Courier New"/>
+          <w:bCs/>
+          <w:color w:val="C00000"/>
+          <w:lang w:val="en-US"/>
+        </w:rPr>
+        <w:t>earning\Lab_02_Credit_Card_Fraud\scripts</w:t>
+      </w:r>
+      <w:r>
+        <w:rPr>
+          <w:rFonts w:ascii="Courier New" w:eastAsia="Times New Roman" w:hAnsi="Courier New" w:cs="Courier New"/>
+          <w:bCs/>
+          <w:color w:val="C00000"/>
+          <w:lang w:val="en-US"/>
+        </w:rPr>
+        <w:t>\</w:t>
+      </w:r>
+      <w:r>
+        <w:rPr>
+          <w:rFonts w:ascii="Courier New" w:eastAsia="Times New Roman" w:hAnsi="Courier New" w:cs="Courier New"/>
+          <w:bCs/>
+          <w:color w:val="C00000"/>
+          <w:lang w:val="en-US"/>
+        </w:rPr>
+        <w:t>predict</w:t>
+      </w:r>
+      <w:r>
+        <w:rPr>
+          <w:rFonts w:ascii="Courier New" w:eastAsia="Times New Roman" w:hAnsi="Courier New" w:cs="Courier New"/>
+          <w:bCs/>
+          <w:color w:val="C00000"/>
+          <w:lang w:val="en-US"/>
+        </w:rPr>
+        <w:t>_model.txt</w:t>
+      </w:r>
+    </w:p>
+    <w:p>
+      <w:pPr>
+        <w:pStyle w:val="ListParagraph"/>
+        <w:numPr>
+          <w:ilvl w:val="0"/>
+          <w:numId w:val="39"/>
+        </w:numPr>
+        <w:outlineLvl w:val="2"/>
+        <w:rPr>
+          <w:rFonts w:asciiTheme="majorHAnsi" w:eastAsia="Times New Roman" w:hAnsiTheme="majorHAnsi" w:cstheme="majorHAnsi"/>
+          <w:bCs/>
+          <w:lang w:val="en-US"/>
+        </w:rPr>
+      </w:pPr>
+      <w:r>
+        <w:rPr>
+          <w:rFonts w:asciiTheme="majorHAnsi" w:eastAsia="Times New Roman" w:hAnsiTheme="majorHAnsi" w:cstheme="majorHAnsi"/>
+          <w:bCs/>
+          <w:lang w:val="en-US"/>
+        </w:rPr>
+        <w:t>Click on the output tab</w:t>
+      </w:r>
+    </w:p>
+    <w:p>
+      <w:pPr>
+        <w:pStyle w:val="ListParagraph"/>
+        <w:outlineLvl w:val="2"/>
+        <w:rPr>
+          <w:rFonts w:asciiTheme="majorHAnsi" w:eastAsia="Times New Roman" w:hAnsiTheme="majorHAnsi" w:cstheme="majorHAnsi"/>
+          <w:bCs/>
+          <w:lang w:val="en-US"/>
+        </w:rPr>
+      </w:pPr>
+      <w:r>
+        <w:rPr>
+          <w:noProof/>
+        </w:rPr>
+        <w:drawing>
+          <wp:inline distT="0" distB="0" distL="0" distR="0" wp14:anchorId="2A4BC449" wp14:editId="68B740BE">
+            <wp:extent cx="3658404" cy="3381375"/>
+            <wp:effectExtent l="0" t="0" r="0" b="0"/>
+            <wp:docPr id="1032" name="Picture 1032"/>
+            <wp:cNvGraphicFramePr>
+              <a:graphicFrameLocks xmlns:a="http://schemas.openxmlformats.org/drawingml/2006/main" noChangeAspect="1"/>
+            </wp:cNvGraphicFramePr>
+            <a:graphic xmlns:a="http://schemas.openxmlformats.org/drawingml/2006/main">
+              <a:graphicData uri="http://schemas.openxmlformats.org/drawingml/2006/picture">
+                <pic:pic xmlns:pic="http://schemas.openxmlformats.org/drawingml/2006/picture">
+                  <pic:nvPicPr>
+                    <pic:cNvPr id="1" name=""/>
+                    <pic:cNvPicPr/>
+                  </pic:nvPicPr>
+                  <pic:blipFill>
+                    <a:blip r:embed="rId80"/>
+                    <a:stretch>
+                      <a:fillRect/>
+                    </a:stretch>
+                  </pic:blipFill>
+                  <pic:spPr>
+                    <a:xfrm>
+                      <a:off x="0" y="0"/>
+                      <a:ext cx="3739604" cy="3456426"/>
+                    </a:xfrm>
+                    <a:prstGeom prst="rect">
+                      <a:avLst/>
+                    </a:prstGeom>
+                  </pic:spPr>
+                </pic:pic>
+              </a:graphicData>
+            </a:graphic>
+          </wp:inline>
+        </w:drawing>
+      </w:r>
+    </w:p>
+    <w:p>
+      <w:pPr>
+        <w:pStyle w:val="ListParagraph"/>
+        <w:numPr>
+          <w:ilvl w:val="0"/>
+          <w:numId w:val="39"/>
+        </w:numPr>
+        <w:outlineLvl w:val="2"/>
+        <w:rPr>
+          <w:rFonts w:asciiTheme="majorHAnsi" w:eastAsia="Times New Roman" w:hAnsiTheme="majorHAnsi" w:cstheme="majorHAnsi"/>
+          <w:bCs/>
+          <w:lang w:val="en-US"/>
+        </w:rPr>
+      </w:pPr>
+      <w:r>
+        <w:rPr>
+          <w:rFonts w:asciiTheme="majorHAnsi" w:eastAsia="Times New Roman" w:hAnsiTheme="majorHAnsi" w:cstheme="majorHAnsi"/>
+          <w:bCs/>
+          <w:lang w:val="en-US"/>
+        </w:rPr>
+        <w:lastRenderedPageBreak/>
+        <w:t>Run the transformation</w:t>
+      </w:r>
+    </w:p>
+    <w:p>
+      <w:pPr>
+        <w:pStyle w:val="ListParagraph"/>
+        <w:outlineLvl w:val="2"/>
+        <w:rPr>
+          <w:rFonts w:asciiTheme="majorHAnsi" w:eastAsia="Times New Roman" w:hAnsiTheme="majorHAnsi" w:cstheme="majorHAnsi"/>
+          <w:bCs/>
+          <w:lang w:val="en-US"/>
+        </w:rPr>
+      </w:pPr>
+      <w:r>
+        <w:rPr>
+          <w:noProof/>
+        </w:rPr>
+        <w:drawing>
+          <wp:inline distT="0" distB="0" distL="0" distR="0" wp14:anchorId="6226E430" wp14:editId="090CF9E1">
+            <wp:extent cx="4904762" cy="3285714"/>
+            <wp:effectExtent l="0" t="0" r="0" b="0"/>
+            <wp:docPr id="1034" name="Picture 1034"/>
+            <wp:cNvGraphicFramePr>
+              <a:graphicFrameLocks xmlns:a="http://schemas.openxmlformats.org/drawingml/2006/main" noChangeAspect="1"/>
+            </wp:cNvGraphicFramePr>
+            <a:graphic xmlns:a="http://schemas.openxmlformats.org/drawingml/2006/main">
+              <a:graphicData uri="http://schemas.openxmlformats.org/drawingml/2006/picture">
+                <pic:pic xmlns:pic="http://schemas.openxmlformats.org/drawingml/2006/picture">
+                  <pic:nvPicPr>
+                    <pic:cNvPr id="1" name=""/>
+                    <pic:cNvPicPr/>
+                  </pic:nvPicPr>
+                  <pic:blipFill>
+                    <a:blip r:embed="rId81"/>
+                    <a:stretch>
+                      <a:fillRect/>
+                    </a:stretch>
+                  </pic:blipFill>
+                  <pic:spPr>
+                    <a:xfrm>
+                      <a:off x="0" y="0"/>
                       <a:ext cx="4904762" cy="3285714"/>
                     </a:xfrm>
                     <a:prstGeom prst="rect">
@@ -13784,34 +16405,7 @@
           <w:color w:val="C00000"/>
           <w:lang w:val="en-US"/>
         </w:rPr>
-        <w:t>C:\Machine--Learning\Lab_02_Credit_Card_Fraud\output</w:t>
-      </w:r>
-      <w:r>
-        <w:rPr>
-          <w:rFonts w:ascii="Courier New" w:eastAsia="Times New Roman" w:hAnsi="Courier New" w:cs="Courier New"/>
-          <w:bCs/>
-          <w:color w:val="C00000"/>
-          <w:lang w:val="en-US"/>
-        </w:rPr>
-        <w:t>\</w:t>
-      </w:r>
-      <w:r>
-        <w:rPr>
-          <w:rFonts w:ascii="Courier New" w:eastAsia="Times New Roman" w:hAnsi="Courier New" w:cs="Courier New"/>
-          <w:bCs/>
-          <w:color w:val="C00000"/>
-          <w:lang w:val="en-US"/>
-        </w:rPr>
-        <w:t>credit_card_predict</w:t>
-      </w:r>
-      <w:r>
-        <w:rPr>
-          <w:rFonts w:ascii="Courier New" w:eastAsia="Times New Roman" w:hAnsi="Courier New" w:cs="Courier New"/>
-          <w:bCs/>
-          <w:color w:val="C00000"/>
-          <w:lang w:val="en-US"/>
-        </w:rPr>
-        <w:t>.xlsx</w:t>
+        <w:t>C:\Machine--Learning\Lab_02_Credit_Card_Fraud\output\credit_card_predict.xlsx</w:t>
       </w:r>
     </w:p>
     <w:p>
@@ -13856,7 +16450,7 @@
                     <pic:cNvPicPr/>
                   </pic:nvPicPr>
                   <pic:blipFill>
-                    <a:blip r:embed="rId80"/>
+                    <a:blip r:embed="rId82"/>
                     <a:stretch>
                       <a:fillRect/>
                     </a:stretch>
@@ -14091,15 +16685,14 @@
           <w:rFonts w:asciiTheme="majorHAnsi" w:hAnsiTheme="majorHAnsi" w:cstheme="majorHAnsi"/>
         </w:rPr>
         <w:sectPr>
-          <w:headerReference w:type="even" r:id="rId81"/>
-          <w:headerReference w:type="default" r:id="rId82"/>
-          <w:footerReference w:type="even" r:id="rId83"/>
-          <w:footerReference w:type="default" r:id="rId84"/>
-          <w:headerReference w:type="first" r:id="rId85"/>
-          <w:footerReference w:type="first" r:id="rId86"/>
+          <w:headerReference w:type="even" r:id="rId83"/>
+          <w:headerReference w:type="default" r:id="rId84"/>
+          <w:footerReference w:type="even" r:id="rId85"/>
+          <w:footerReference w:type="default" r:id="rId86"/>
+          <w:headerReference w:type="first" r:id="rId87"/>
+          <w:footerReference w:type="first" r:id="rId88"/>
           <w:pgSz w:w="11906" w:h="16838"/>
           <w:pgMar w:top="1440" w:right="1440" w:bottom="1440" w:left="1440" w:header="708" w:footer="557" w:gutter="0"/>
-          <w:pgNumType w:start="1"/>
           <w:cols w:space="708"/>
           <w:titlePg/>
           <w:docGrid w:linePitch="360"/>
@@ -14925,61 +17518,7 @@
           <w:sz w:val="18"/>
           <w:szCs w:val="18"/>
         </w:rPr>
-        <w:t>ompute the</w:t>
-      </w:r>
-      <w:r>
-        <w:rPr>
-          <w:rFonts w:ascii="Segoe UI" w:eastAsiaTheme="minorHAnsi" w:hAnsi="Segoe UI" w:cs="Segoe UI"/>
-          <w:color w:val="538135" w:themeColor="accent6" w:themeShade="BF"/>
-          <w:sz w:val="18"/>
-          <w:szCs w:val="18"/>
-        </w:rPr>
-        <w:t xml:space="preserve"> data</w:t>
-      </w:r>
-      <w:r>
-        <w:rPr>
-          <w:rFonts w:ascii="Segoe UI" w:eastAsiaTheme="minorHAnsi" w:hAnsi="Segoe UI" w:cs="Segoe UI"/>
-          <w:color w:val="538135" w:themeColor="accent6" w:themeShade="BF"/>
-          <w:sz w:val="18"/>
-          <w:szCs w:val="18"/>
-        </w:rPr>
-        <w:t xml:space="preserve"> minimum and maximum </w:t>
-      </w:r>
-      <w:r>
-        <w:rPr>
-          <w:rFonts w:ascii="Segoe UI" w:eastAsiaTheme="minorHAnsi" w:hAnsi="Segoe UI" w:cs="Segoe UI"/>
-          <w:color w:val="538135" w:themeColor="accent6" w:themeShade="BF"/>
-          <w:sz w:val="18"/>
-          <w:szCs w:val="18"/>
-        </w:rPr>
-        <w:t xml:space="preserve">for </w:t>
-      </w:r>
-      <w:r>
-        <w:rPr>
-          <w:rFonts w:ascii="Segoe UI" w:eastAsiaTheme="minorHAnsi" w:hAnsi="Segoe UI" w:cs="Segoe UI"/>
-          <w:color w:val="538135" w:themeColor="accent6" w:themeShade="BF"/>
-          <w:sz w:val="18"/>
-          <w:szCs w:val="18"/>
-        </w:rPr>
-        <w:t>scaling</w:t>
-      </w:r>
-      <w:r>
-        <w:rPr>
-          <w:rFonts w:ascii="Segoe UI" w:eastAsiaTheme="minorHAnsi" w:hAnsi="Segoe UI" w:cs="Segoe UI"/>
-          <w:color w:val="538135" w:themeColor="accent6" w:themeShade="BF"/>
-          <w:sz w:val="18"/>
-          <w:szCs w:val="18"/>
-        </w:rPr>
-        <w:t>, then transform</w:t>
-      </w:r>
-      <w:r>
-        <w:rPr>
-          <w:rFonts w:ascii="Segoe UI" w:eastAsiaTheme="minorHAnsi" w:hAnsi="Segoe UI" w:cs="Segoe UI"/>
-          <w:color w:val="538135" w:themeColor="accent6" w:themeShade="BF"/>
-          <w:sz w:val="18"/>
-          <w:szCs w:val="18"/>
-        </w:rPr>
-        <w:t>.</w:t>
+        <w:t>ompute the data minimum and maximum for scaling, then transform.</w:t>
       </w:r>
     </w:p>
     <w:p>
@@ -15365,16 +17904,7 @@
           <w:sz w:val="18"/>
           <w:szCs w:val="18"/>
         </w:rPr>
-        <w:t xml:space="preserve"># </w:t>
-      </w:r>
-      <w:r>
-        <w:rPr>
-          <w:rFonts w:ascii="Segoe UI" w:eastAsiaTheme="minorHAnsi" w:hAnsi="Segoe UI" w:cs="Segoe UI"/>
-          <w:color w:val="538135" w:themeColor="accent6" w:themeShade="BF"/>
-          <w:sz w:val="18"/>
-          <w:szCs w:val="18"/>
-        </w:rPr>
-        <w:t>https://het.as.utexas.edu/HET/Software/Numpy/reference/generated/numpy.random.RandomState.html</w:t>
+        <w:t># https://het.as.utexas.edu/HET/Software/Numpy/reference/generated/numpy.random.RandomState.html</w:t>
       </w:r>
     </w:p>
     <w:p>
@@ -18263,7 +20793,7 @@
         </w:rPr>
         <w:t xml:space="preserve"> </w:t>
       </w:r>
-      <w:hyperlink r:id="rId87" w:history="1">
+      <w:hyperlink r:id="rId89" w:history="1">
         <w:r>
           <w:rPr>
             <w:rStyle w:val="Hyperlink"/>
@@ -18440,14 +20970,13 @@
           <w:rFonts w:asciiTheme="majorHAnsi" w:hAnsiTheme="majorHAnsi" w:cstheme="majorHAnsi"/>
         </w:rPr>
         <w:sectPr>
-          <w:headerReference w:type="even" r:id="rId88"/>
-          <w:headerReference w:type="default" r:id="rId89"/>
-          <w:footerReference w:type="even" r:id="rId90"/>
-          <w:headerReference w:type="first" r:id="rId91"/>
-          <w:footerReference w:type="first" r:id="rId92"/>
+          <w:headerReference w:type="even" r:id="rId90"/>
+          <w:headerReference w:type="default" r:id="rId91"/>
+          <w:footerReference w:type="even" r:id="rId92"/>
+          <w:headerReference w:type="first" r:id="rId93"/>
+          <w:footerReference w:type="first" r:id="rId94"/>
           <w:pgSz w:w="11906" w:h="16838"/>
           <w:pgMar w:top="1440" w:right="1440" w:bottom="1440" w:left="1440" w:header="708" w:footer="557" w:gutter="0"/>
-          <w:pgNumType w:start="1"/>
           <w:cols w:space="708"/>
           <w:titlePg/>
           <w:docGrid w:linePitch="360"/>
@@ -19841,11 +22370,10 @@
           <w:rFonts w:asciiTheme="majorHAnsi" w:hAnsiTheme="majorHAnsi" w:cstheme="majorHAnsi"/>
         </w:rPr>
         <w:sectPr>
-          <w:headerReference w:type="even" r:id="rId93"/>
-          <w:headerReference w:type="first" r:id="rId94"/>
+          <w:headerReference w:type="even" r:id="rId95"/>
+          <w:headerReference w:type="first" r:id="rId96"/>
           <w:pgSz w:w="11906" w:h="16838"/>
           <w:pgMar w:top="1440" w:right="1440" w:bottom="1440" w:left="1440" w:header="708" w:footer="557" w:gutter="0"/>
-          <w:pgNumType w:start="1"/>
           <w:cols w:space="708"/>
           <w:titlePg/>
           <w:docGrid w:linePitch="360"/>
@@ -19871,7 +22399,7 @@
           <w:szCs w:val="18"/>
         </w:rPr>
         <w:lastRenderedPageBreak/>
-        <w:t xml:space="preserve"># </w:t>
+        <w:t xml:space="preserve"># the following </w:t>
       </w:r>
       <w:r>
         <w:rPr>
@@ -19880,7 +22408,7 @@
           <w:sz w:val="18"/>
           <w:szCs w:val="18"/>
         </w:rPr>
-        <w:t xml:space="preserve">the following </w:t>
+        <w:t>packages</w:t>
       </w:r>
       <w:r>
         <w:rPr>
@@ -19889,28 +22417,29 @@
           <w:sz w:val="18"/>
           <w:szCs w:val="18"/>
         </w:rPr>
-        <w:t>packages</w:t>
-      </w:r>
-      <w:r>
+        <w:t xml:space="preserve"> need to be installed (see pre-requisites)</w:t>
+      </w:r>
+    </w:p>
+    <w:p>
+      <w:pPr>
+        <w:contextualSpacing/>
         <w:rPr>
           <w:rFonts w:ascii="Segoe UI" w:hAnsi="Segoe UI" w:cs="Segoe UI"/>
           <w:color w:val="538135" w:themeColor="accent6" w:themeShade="BF"/>
           <w:sz w:val="18"/>
           <w:szCs w:val="18"/>
         </w:rPr>
-        <w:t xml:space="preserve"> need to be installed (see pre-requisites)</w:t>
-      </w:r>
-    </w:p>
-    <w:p>
-      <w:pPr>
-        <w:contextualSpacing/>
+      </w:pPr>
+      <w:r>
         <w:rPr>
           <w:rFonts w:ascii="Segoe UI" w:hAnsi="Segoe UI" w:cs="Segoe UI"/>
           <w:color w:val="538135" w:themeColor="accent6" w:themeShade="BF"/>
           <w:sz w:val="18"/>
           <w:szCs w:val="18"/>
         </w:rPr>
-      </w:pPr>
+        <w:t xml:space="preserve"># </w:t>
+      </w:r>
+      <w:proofErr w:type="spellStart"/>
       <w:r>
         <w:rPr>
           <w:rFonts w:ascii="Segoe UI" w:hAnsi="Segoe UI" w:cs="Segoe UI"/>
@@ -19918,30 +22447,30 @@
           <w:sz w:val="18"/>
           <w:szCs w:val="18"/>
         </w:rPr>
-        <w:t xml:space="preserve"># </w:t>
-      </w:r>
-      <w:proofErr w:type="spellStart"/>
-      <w:r>
+        <w:t>rJava</w:t>
+      </w:r>
+      <w:proofErr w:type="spellEnd"/>
+    </w:p>
+    <w:p>
+      <w:pPr>
+        <w:contextualSpacing/>
         <w:rPr>
           <w:rFonts w:ascii="Segoe UI" w:hAnsi="Segoe UI" w:cs="Segoe UI"/>
           <w:color w:val="538135" w:themeColor="accent6" w:themeShade="BF"/>
           <w:sz w:val="18"/>
           <w:szCs w:val="18"/>
         </w:rPr>
-        <w:t>rJava</w:t>
-      </w:r>
-      <w:proofErr w:type="spellEnd"/>
-    </w:p>
-    <w:p>
-      <w:pPr>
-        <w:contextualSpacing/>
+      </w:pPr>
+      <w:r>
         <w:rPr>
           <w:rFonts w:ascii="Segoe UI" w:hAnsi="Segoe UI" w:cs="Segoe UI"/>
           <w:color w:val="538135" w:themeColor="accent6" w:themeShade="BF"/>
           <w:sz w:val="18"/>
           <w:szCs w:val="18"/>
         </w:rPr>
-      </w:pPr>
+        <w:t xml:space="preserve"># </w:t>
+      </w:r>
+      <w:proofErr w:type="spellStart"/>
       <w:r>
         <w:rPr>
           <w:rFonts w:ascii="Segoe UI" w:hAnsi="Segoe UI" w:cs="Segoe UI"/>
@@ -19949,40 +22478,39 @@
           <w:sz w:val="18"/>
           <w:szCs w:val="18"/>
         </w:rPr>
-        <w:t xml:space="preserve"># </w:t>
-      </w:r>
-      <w:proofErr w:type="spellStart"/>
-      <w:r>
+        <w:t>randomForest</w:t>
+      </w:r>
+      <w:proofErr w:type="spellEnd"/>
+    </w:p>
+    <w:p>
+      <w:pPr>
+        <w:contextualSpacing/>
+        <w:rPr>
+          <w:rFonts w:ascii="Segoe UI" w:hAnsi="Segoe UI" w:cs="Segoe UI"/>
+          <w:sz w:val="18"/>
+          <w:szCs w:val="18"/>
+        </w:rPr>
+      </w:pPr>
+    </w:p>
+    <w:p>
+      <w:pPr>
+        <w:contextualSpacing/>
         <w:rPr>
           <w:rFonts w:ascii="Segoe UI" w:hAnsi="Segoe UI" w:cs="Segoe UI"/>
           <w:color w:val="538135" w:themeColor="accent6" w:themeShade="BF"/>
           <w:sz w:val="18"/>
           <w:szCs w:val="18"/>
         </w:rPr>
-        <w:t>randomForest</w:t>
-      </w:r>
-      <w:proofErr w:type="spellEnd"/>
-    </w:p>
-    <w:p>
-      <w:pPr>
-        <w:contextualSpacing/>
-        <w:rPr>
-          <w:rFonts w:ascii="Segoe UI" w:hAnsi="Segoe UI" w:cs="Segoe UI"/>
-          <w:sz w:val="18"/>
-          <w:szCs w:val="18"/>
-        </w:rPr>
-      </w:pPr>
-    </w:p>
-    <w:p>
-      <w:pPr>
-        <w:contextualSpacing/>
+      </w:pPr>
+      <w:r>
         <w:rPr>
           <w:rFonts w:ascii="Segoe UI" w:hAnsi="Segoe UI" w:cs="Segoe UI"/>
           <w:color w:val="538135" w:themeColor="accent6" w:themeShade="BF"/>
           <w:sz w:val="18"/>
           <w:szCs w:val="18"/>
         </w:rPr>
-      </w:pPr>
+        <w:t xml:space="preserve"># </w:t>
+      </w:r>
       <w:r>
         <w:rPr>
           <w:rFonts w:ascii="Segoe UI" w:hAnsi="Segoe UI" w:cs="Segoe UI"/>
@@ -19990,7 +22518,7 @@
           <w:sz w:val="18"/>
           <w:szCs w:val="18"/>
         </w:rPr>
-        <w:t xml:space="preserve"># </w:t>
+        <w:t>l</w:t>
       </w:r>
       <w:r>
         <w:rPr>
@@ -19999,8 +22527,9 @@
           <w:sz w:val="18"/>
           <w:szCs w:val="18"/>
         </w:rPr>
-        <w:t>l</w:t>
-      </w:r>
+        <w:t xml:space="preserve">oad </w:t>
+      </w:r>
+      <w:proofErr w:type="spellStart"/>
       <w:r>
         <w:rPr>
           <w:rFonts w:ascii="Segoe UI" w:hAnsi="Segoe UI" w:cs="Segoe UI"/>
@@ -20008,9 +22537,8 @@
           <w:sz w:val="18"/>
           <w:szCs w:val="18"/>
         </w:rPr>
-        <w:t xml:space="preserve">oad </w:t>
-      </w:r>
-      <w:proofErr w:type="spellStart"/>
+        <w:t>r</w:t>
+      </w:r>
       <w:r>
         <w:rPr>
           <w:rFonts w:ascii="Segoe UI" w:hAnsi="Segoe UI" w:cs="Segoe UI"/>
@@ -20018,8 +22546,9 @@
           <w:sz w:val="18"/>
           <w:szCs w:val="18"/>
         </w:rPr>
-        <w:t>r</w:t>
-      </w:r>
+        <w:t>andomForest</w:t>
+      </w:r>
+      <w:proofErr w:type="spellEnd"/>
       <w:r>
         <w:rPr>
           <w:rFonts w:ascii="Segoe UI" w:hAnsi="Segoe UI" w:cs="Segoe UI"/>
@@ -20027,9 +22556,8 @@
           <w:sz w:val="18"/>
           <w:szCs w:val="18"/>
         </w:rPr>
-        <w:t>andomForest</w:t>
-      </w:r>
-      <w:proofErr w:type="spellEnd"/>
+        <w:t xml:space="preserve"> </w:t>
+      </w:r>
       <w:r>
         <w:rPr>
           <w:rFonts w:ascii="Segoe UI" w:hAnsi="Segoe UI" w:cs="Segoe UI"/>
@@ -20037,7 +22565,7 @@
           <w:sz w:val="18"/>
           <w:szCs w:val="18"/>
         </w:rPr>
-        <w:t xml:space="preserve"> </w:t>
+        <w:t>p</w:t>
       </w:r>
       <w:r>
         <w:rPr>
@@ -20046,74 +22574,75 @@
           <w:sz w:val="18"/>
           <w:szCs w:val="18"/>
         </w:rPr>
-        <w:t>p</w:t>
-      </w:r>
-      <w:r>
+        <w:t>ackage</w:t>
+      </w:r>
+    </w:p>
+    <w:p>
+      <w:pPr>
+        <w:contextualSpacing/>
+        <w:rPr>
+          <w:rFonts w:ascii="Segoe UI" w:hAnsi="Segoe UI" w:cs="Segoe UI"/>
+          <w:sz w:val="18"/>
+          <w:szCs w:val="18"/>
+        </w:rPr>
+      </w:pPr>
+      <w:r>
+        <w:rPr>
+          <w:rFonts w:ascii="Segoe UI" w:hAnsi="Segoe UI" w:cs="Segoe UI"/>
+          <w:sz w:val="18"/>
+          <w:szCs w:val="18"/>
+        </w:rPr>
+        <w:t>library(</w:t>
+      </w:r>
+      <w:proofErr w:type="spellStart"/>
+      <w:r>
+        <w:rPr>
+          <w:rFonts w:ascii="Segoe UI" w:hAnsi="Segoe UI" w:cs="Segoe UI"/>
+          <w:sz w:val="18"/>
+          <w:szCs w:val="18"/>
+        </w:rPr>
+        <w:t>randomForest</w:t>
+      </w:r>
+      <w:proofErr w:type="spellEnd"/>
+      <w:r>
+        <w:rPr>
+          <w:rFonts w:ascii="Segoe UI" w:hAnsi="Segoe UI" w:cs="Segoe UI"/>
+          <w:sz w:val="18"/>
+          <w:szCs w:val="18"/>
+        </w:rPr>
+        <w:t>)</w:t>
+      </w:r>
+    </w:p>
+    <w:p>
+      <w:pPr>
+        <w:contextualSpacing/>
+        <w:rPr>
+          <w:rFonts w:ascii="Segoe UI" w:hAnsi="Segoe UI" w:cs="Segoe UI"/>
+          <w:sz w:val="18"/>
+          <w:szCs w:val="18"/>
+        </w:rPr>
+      </w:pPr>
+    </w:p>
+    <w:p>
+      <w:pPr>
+        <w:contextualSpacing/>
         <w:rPr>
           <w:rFonts w:ascii="Segoe UI" w:hAnsi="Segoe UI" w:cs="Segoe UI"/>
           <w:color w:val="538135" w:themeColor="accent6" w:themeShade="BF"/>
           <w:sz w:val="18"/>
           <w:szCs w:val="18"/>
         </w:rPr>
-        <w:t>ackage</w:t>
-      </w:r>
-    </w:p>
-    <w:p>
-      <w:pPr>
-        <w:contextualSpacing/>
-        <w:rPr>
-          <w:rFonts w:ascii="Segoe UI" w:hAnsi="Segoe UI" w:cs="Segoe UI"/>
-          <w:sz w:val="18"/>
-          <w:szCs w:val="18"/>
-        </w:rPr>
-      </w:pPr>
-      <w:r>
-        <w:rPr>
-          <w:rFonts w:ascii="Segoe UI" w:hAnsi="Segoe UI" w:cs="Segoe UI"/>
-          <w:sz w:val="18"/>
-          <w:szCs w:val="18"/>
-        </w:rPr>
-        <w:t>library(</w:t>
-      </w:r>
-      <w:proofErr w:type="spellStart"/>
-      <w:r>
-        <w:rPr>
-          <w:rFonts w:ascii="Segoe UI" w:hAnsi="Segoe UI" w:cs="Segoe UI"/>
-          <w:sz w:val="18"/>
-          <w:szCs w:val="18"/>
-        </w:rPr>
-        <w:t>randomForest</w:t>
-      </w:r>
-      <w:proofErr w:type="spellEnd"/>
-      <w:r>
-        <w:rPr>
-          <w:rFonts w:ascii="Segoe UI" w:hAnsi="Segoe UI" w:cs="Segoe UI"/>
-          <w:sz w:val="18"/>
-          <w:szCs w:val="18"/>
-        </w:rPr>
-        <w:t>)</w:t>
-      </w:r>
-    </w:p>
-    <w:p>
-      <w:pPr>
-        <w:contextualSpacing/>
-        <w:rPr>
-          <w:rFonts w:ascii="Segoe UI" w:hAnsi="Segoe UI" w:cs="Segoe UI"/>
-          <w:sz w:val="18"/>
-          <w:szCs w:val="18"/>
-        </w:rPr>
-      </w:pPr>
-    </w:p>
-    <w:p>
-      <w:pPr>
-        <w:contextualSpacing/>
+      </w:pPr>
+      <w:r>
         <w:rPr>
           <w:rFonts w:ascii="Segoe UI" w:hAnsi="Segoe UI" w:cs="Segoe UI"/>
           <w:color w:val="538135" w:themeColor="accent6" w:themeShade="BF"/>
           <w:sz w:val="18"/>
           <w:szCs w:val="18"/>
         </w:rPr>
-      </w:pPr>
+        <w:t xml:space="preserve"># the dataset is referenced in the step: </w:t>
+      </w:r>
+      <w:proofErr w:type="spellStart"/>
       <w:r>
         <w:rPr>
           <w:rFonts w:ascii="Segoe UI" w:hAnsi="Segoe UI" w:cs="Segoe UI"/>
@@ -20121,9 +22650,8 @@
           <w:sz w:val="18"/>
           <w:szCs w:val="18"/>
         </w:rPr>
-        <w:t xml:space="preserve"># the dataset is referenced in the step: </w:t>
-      </w:r>
-      <w:proofErr w:type="spellStart"/>
+        <w:t>sv-</w:t>
+      </w:r>
       <w:r>
         <w:rPr>
           <w:rFonts w:ascii="Segoe UI" w:hAnsi="Segoe UI" w:cs="Segoe UI"/>
@@ -20131,7 +22659,7 @@
           <w:sz w:val="18"/>
           <w:szCs w:val="18"/>
         </w:rPr>
-        <w:t>sv-</w:t>
+        <w:t>convert_booleans</w:t>
       </w:r>
       <w:r>
         <w:rPr>
@@ -20140,29 +22668,29 @@
           <w:sz w:val="18"/>
           <w:szCs w:val="18"/>
         </w:rPr>
-        <w:t>convert_booleans</w:t>
-      </w:r>
-      <w:r>
+        <w:t>_to_numbers</w:t>
+      </w:r>
+      <w:proofErr w:type="spellEnd"/>
+    </w:p>
+    <w:p>
+      <w:pPr>
+        <w:contextualSpacing/>
         <w:rPr>
           <w:rFonts w:ascii="Segoe UI" w:hAnsi="Segoe UI" w:cs="Segoe UI"/>
           <w:color w:val="538135" w:themeColor="accent6" w:themeShade="BF"/>
           <w:sz w:val="18"/>
           <w:szCs w:val="18"/>
         </w:rPr>
-        <w:t>_to_numbers</w:t>
-      </w:r>
-      <w:proofErr w:type="spellEnd"/>
-    </w:p>
-    <w:p>
-      <w:pPr>
-        <w:contextualSpacing/>
+      </w:pPr>
+      <w:r>
         <w:rPr>
           <w:rFonts w:ascii="Segoe UI" w:hAnsi="Segoe UI" w:cs="Segoe UI"/>
           <w:color w:val="538135" w:themeColor="accent6" w:themeShade="BF"/>
           <w:sz w:val="18"/>
           <w:szCs w:val="18"/>
         </w:rPr>
-      </w:pPr>
+        <w:t xml:space="preserve"># </w:t>
+      </w:r>
       <w:r>
         <w:rPr>
           <w:rFonts w:ascii="Segoe UI" w:hAnsi="Segoe UI" w:cs="Segoe UI"/>
@@ -20170,8 +22698,9 @@
           <w:sz w:val="18"/>
           <w:szCs w:val="18"/>
         </w:rPr>
-        <w:t xml:space="preserve"># </w:t>
-      </w:r>
+        <w:t xml:space="preserve">assign the </w:t>
+      </w:r>
+      <w:proofErr w:type="spellStart"/>
       <w:r>
         <w:rPr>
           <w:rFonts w:ascii="Segoe UI" w:hAnsi="Segoe UI" w:cs="Segoe UI"/>
@@ -20179,9 +22708,9 @@
           <w:sz w:val="18"/>
           <w:szCs w:val="18"/>
         </w:rPr>
-        <w:t xml:space="preserve">assign the </w:t>
-      </w:r>
-      <w:proofErr w:type="spellStart"/>
+        <w:t>dataframe</w:t>
+      </w:r>
+      <w:proofErr w:type="spellEnd"/>
       <w:r>
         <w:rPr>
           <w:rFonts w:ascii="Segoe UI" w:hAnsi="Segoe UI" w:cs="Segoe UI"/>
@@ -20189,9 +22718,9 @@
           <w:sz w:val="18"/>
           <w:szCs w:val="18"/>
         </w:rPr>
-        <w:t>dataframe</w:t>
-      </w:r>
-      <w:proofErr w:type="spellEnd"/>
+        <w:t xml:space="preserve">: test to variable: </w:t>
+      </w:r>
+      <w:proofErr w:type="spellStart"/>
       <w:r>
         <w:rPr>
           <w:rFonts w:ascii="Segoe UI" w:hAnsi="Segoe UI" w:cs="Segoe UI"/>
@@ -20199,25 +22728,369 @@
           <w:sz w:val="18"/>
           <w:szCs w:val="18"/>
         </w:rPr>
-        <w:t xml:space="preserve">: test to variable: </w:t>
-      </w:r>
+        <w:t>test.df</w:t>
+      </w:r>
+      <w:proofErr w:type="spellEnd"/>
+    </w:p>
+    <w:p>
+      <w:pPr>
+        <w:contextualSpacing/>
+        <w:rPr>
+          <w:rFonts w:ascii="Segoe UI" w:hAnsi="Segoe UI" w:cs="Segoe UI"/>
+          <w:sz w:val="18"/>
+          <w:szCs w:val="18"/>
+        </w:rPr>
+      </w:pPr>
       <w:proofErr w:type="spellStart"/>
       <w:r>
+        <w:rPr>
+          <w:rFonts w:ascii="Segoe UI" w:hAnsi="Segoe UI" w:cs="Segoe UI"/>
+          <w:sz w:val="18"/>
+          <w:szCs w:val="18"/>
+        </w:rPr>
+        <w:t>test.df</w:t>
+      </w:r>
+      <w:proofErr w:type="spellEnd"/>
+      <w:r>
+        <w:rPr>
+          <w:rFonts w:ascii="Segoe UI" w:hAnsi="Segoe UI" w:cs="Segoe UI"/>
+          <w:sz w:val="18"/>
+          <w:szCs w:val="18"/>
+        </w:rPr>
+        <w:t xml:space="preserve"> &lt;- </w:t>
+      </w:r>
+      <w:proofErr w:type="spellStart"/>
+      <w:r>
+        <w:rPr>
+          <w:rFonts w:ascii="Segoe UI" w:hAnsi="Segoe UI" w:cs="Segoe UI"/>
+          <w:sz w:val="18"/>
+          <w:szCs w:val="18"/>
+        </w:rPr>
+        <w:t>as.</w:t>
+      </w:r>
+      <w:proofErr w:type="gramStart"/>
+      <w:r>
+        <w:rPr>
+          <w:rFonts w:ascii="Segoe UI" w:hAnsi="Segoe UI" w:cs="Segoe UI"/>
+          <w:sz w:val="18"/>
+          <w:szCs w:val="18"/>
+        </w:rPr>
+        <w:t>data.frame</w:t>
+      </w:r>
+      <w:proofErr w:type="spellEnd"/>
+      <w:proofErr w:type="gramEnd"/>
+      <w:r>
+        <w:rPr>
+          <w:rFonts w:ascii="Segoe UI" w:hAnsi="Segoe UI" w:cs="Segoe UI"/>
+          <w:sz w:val="18"/>
+          <w:szCs w:val="18"/>
+        </w:rPr>
+        <w:t>(test)</w:t>
+      </w:r>
+      <w:bookmarkEnd w:id="31"/>
+    </w:p>
+    <w:p>
+      <w:pPr>
+        <w:contextualSpacing/>
+        <w:rPr>
+          <w:rFonts w:ascii="Segoe UI" w:hAnsi="Segoe UI" w:cs="Segoe UI"/>
+          <w:sz w:val="18"/>
+          <w:szCs w:val="18"/>
+        </w:rPr>
+      </w:pPr>
+    </w:p>
+    <w:p>
+      <w:pPr>
+        <w:contextualSpacing/>
         <w:rPr>
           <w:rFonts w:ascii="Segoe UI" w:hAnsi="Segoe UI" w:cs="Segoe UI"/>
           <w:color w:val="538135" w:themeColor="accent6" w:themeShade="BF"/>
           <w:sz w:val="18"/>
           <w:szCs w:val="18"/>
         </w:rPr>
+      </w:pPr>
+      <w:r>
+        <w:rPr>
+          <w:rFonts w:ascii="Segoe UI" w:hAnsi="Segoe UI" w:cs="Segoe UI"/>
+          <w:color w:val="538135" w:themeColor="accent6" w:themeShade="BF"/>
+          <w:sz w:val="18"/>
+          <w:szCs w:val="18"/>
+        </w:rPr>
+        <w:t xml:space="preserve"># </w:t>
+      </w:r>
+      <w:r>
+        <w:rPr>
+          <w:rFonts w:ascii="Segoe UI" w:hAnsi="Segoe UI" w:cs="Segoe UI"/>
+          <w:color w:val="538135" w:themeColor="accent6" w:themeShade="BF"/>
+          <w:sz w:val="18"/>
+          <w:szCs w:val="18"/>
+        </w:rPr>
+        <w:t>l</w:t>
+      </w:r>
+      <w:r>
+        <w:rPr>
+          <w:rFonts w:ascii="Segoe UI" w:hAnsi="Segoe UI" w:cs="Segoe UI"/>
+          <w:color w:val="538135" w:themeColor="accent6" w:themeShade="BF"/>
+          <w:sz w:val="18"/>
+          <w:szCs w:val="18"/>
+        </w:rPr>
+        <w:t xml:space="preserve">oad </w:t>
+      </w:r>
+      <w:proofErr w:type="spellStart"/>
+      <w:r>
+        <w:rPr>
+          <w:rFonts w:ascii="Segoe UI" w:hAnsi="Segoe UI" w:cs="Segoe UI"/>
+          <w:color w:val="538135" w:themeColor="accent6" w:themeShade="BF"/>
+          <w:sz w:val="18"/>
+          <w:szCs w:val="18"/>
+        </w:rPr>
+        <w:t>r</w:t>
+      </w:r>
+      <w:r>
+        <w:rPr>
+          <w:rFonts w:ascii="Segoe UI" w:hAnsi="Segoe UI" w:cs="Segoe UI"/>
+          <w:color w:val="538135" w:themeColor="accent6" w:themeShade="BF"/>
+          <w:sz w:val="18"/>
+          <w:szCs w:val="18"/>
+        </w:rPr>
+        <w:t>andomForest</w:t>
+      </w:r>
+      <w:proofErr w:type="spellEnd"/>
+      <w:r>
+        <w:rPr>
+          <w:rFonts w:ascii="Segoe UI" w:hAnsi="Segoe UI" w:cs="Segoe UI"/>
+          <w:color w:val="538135" w:themeColor="accent6" w:themeShade="BF"/>
+          <w:sz w:val="18"/>
+          <w:szCs w:val="18"/>
+        </w:rPr>
+        <w:t xml:space="preserve"> Model</w:t>
+      </w:r>
+    </w:p>
+    <w:p>
+      <w:pPr>
+        <w:contextualSpacing/>
+        <w:rPr>
+          <w:rFonts w:ascii="Segoe UI" w:hAnsi="Segoe UI" w:cs="Segoe UI"/>
+          <w:sz w:val="18"/>
+          <w:szCs w:val="18"/>
+        </w:rPr>
+      </w:pPr>
+      <w:r>
+        <w:rPr>
+          <w:rFonts w:ascii="Segoe UI" w:hAnsi="Segoe UI" w:cs="Segoe UI"/>
+          <w:sz w:val="18"/>
+          <w:szCs w:val="18"/>
+        </w:rPr>
+        <w:t>load("</w:t>
+      </w:r>
+      <w:r>
+        <w:rPr>
+          <w:rFonts w:ascii="Segoe UI" w:hAnsi="Segoe UI" w:cs="Segoe UI"/>
+          <w:sz w:val="18"/>
+          <w:szCs w:val="18"/>
+        </w:rPr>
+        <w:t>C:\\Machine—Learning\\Lab_02_Credit_Card_Fraud\\train_model_output\\rf.rdata</w:t>
+      </w:r>
+      <w:r>
+        <w:rPr>
+          <w:rFonts w:ascii="Segoe UI" w:hAnsi="Segoe UI" w:cs="Segoe UI"/>
+          <w:sz w:val="18"/>
+          <w:szCs w:val="18"/>
+        </w:rPr>
+        <w:t>")</w:t>
+      </w:r>
+    </w:p>
+    <w:p>
+      <w:pPr>
+        <w:contextualSpacing/>
+        <w:rPr>
+          <w:rFonts w:ascii="Segoe UI" w:hAnsi="Segoe UI" w:cs="Segoe UI"/>
+          <w:sz w:val="18"/>
+          <w:szCs w:val="18"/>
+        </w:rPr>
+      </w:pPr>
+    </w:p>
+    <w:p>
+      <w:pPr>
+        <w:contextualSpacing/>
+        <w:rPr>
+          <w:rFonts w:ascii="Segoe UI" w:hAnsi="Segoe UI" w:cs="Segoe UI"/>
+          <w:color w:val="538135" w:themeColor="accent6" w:themeShade="BF"/>
+          <w:sz w:val="18"/>
+          <w:szCs w:val="18"/>
+        </w:rPr>
+      </w:pPr>
+      <w:r>
+        <w:rPr>
+          <w:rFonts w:ascii="Segoe UI" w:hAnsi="Segoe UI" w:cs="Segoe UI"/>
+          <w:color w:val="538135" w:themeColor="accent6" w:themeShade="BF"/>
+          <w:sz w:val="18"/>
+          <w:szCs w:val="18"/>
+        </w:rPr>
+        <w:t xml:space="preserve"># </w:t>
+      </w:r>
+      <w:r>
+        <w:rPr>
+          <w:rFonts w:ascii="Segoe UI" w:hAnsi="Segoe UI" w:cs="Segoe UI"/>
+          <w:color w:val="538135" w:themeColor="accent6" w:themeShade="BF"/>
+          <w:sz w:val="18"/>
+          <w:szCs w:val="18"/>
+        </w:rPr>
+        <w:t xml:space="preserve">declare a variable </w:t>
+      </w:r>
+      <w:proofErr w:type="spellStart"/>
+      <w:r>
+        <w:rPr>
+          <w:rFonts w:ascii="Segoe UI" w:hAnsi="Segoe UI" w:cs="Segoe UI"/>
+          <w:color w:val="538135" w:themeColor="accent6" w:themeShade="BF"/>
+          <w:sz w:val="18"/>
+          <w:szCs w:val="18"/>
+        </w:rPr>
+        <w:t>pred</w:t>
+      </w:r>
+      <w:proofErr w:type="spellEnd"/>
+      <w:r>
+        <w:rPr>
+          <w:rFonts w:ascii="Segoe UI" w:hAnsi="Segoe UI" w:cs="Segoe UI"/>
+          <w:color w:val="538135" w:themeColor="accent6" w:themeShade="BF"/>
+          <w:sz w:val="18"/>
+          <w:szCs w:val="18"/>
+        </w:rPr>
+        <w:t xml:space="preserve"> which is assigned the results of using the </w:t>
+      </w:r>
+      <w:r>
+        <w:rPr>
+          <w:rFonts w:ascii="Segoe UI" w:hAnsi="Segoe UI" w:cs="Segoe UI"/>
+          <w:color w:val="538135" w:themeColor="accent6" w:themeShade="BF"/>
+          <w:sz w:val="18"/>
+          <w:szCs w:val="18"/>
+        </w:rPr>
+        <w:t>predict function</w:t>
+      </w:r>
+    </w:p>
+    <w:p>
+      <w:pPr>
+        <w:contextualSpacing/>
+        <w:rPr>
+          <w:rFonts w:ascii="Segoe UI" w:hAnsi="Segoe UI" w:cs="Segoe UI"/>
+          <w:color w:val="538135" w:themeColor="accent6" w:themeShade="BF"/>
+          <w:sz w:val="18"/>
+          <w:szCs w:val="18"/>
+        </w:rPr>
+      </w:pPr>
+      <w:r>
+        <w:rPr>
+          <w:rFonts w:ascii="Segoe UI" w:hAnsi="Segoe UI" w:cs="Segoe UI"/>
+          <w:color w:val="538135" w:themeColor="accent6" w:themeShade="BF"/>
+          <w:sz w:val="18"/>
+          <w:szCs w:val="18"/>
+        </w:rPr>
+        <w:t xml:space="preserve"># predict function runs our </w:t>
+      </w:r>
+      <w:proofErr w:type="spellStart"/>
+      <w:r>
+        <w:rPr>
+          <w:rFonts w:ascii="Segoe UI" w:hAnsi="Segoe UI" w:cs="Segoe UI"/>
+          <w:color w:val="538135" w:themeColor="accent6" w:themeShade="BF"/>
+          <w:sz w:val="18"/>
+          <w:szCs w:val="18"/>
+        </w:rPr>
+        <w:t>randomForest</w:t>
+      </w:r>
+      <w:proofErr w:type="spellEnd"/>
+      <w:r>
+        <w:rPr>
+          <w:rFonts w:ascii="Segoe UI" w:hAnsi="Segoe UI" w:cs="Segoe UI"/>
+          <w:color w:val="538135" w:themeColor="accent6" w:themeShade="BF"/>
+          <w:sz w:val="18"/>
+          <w:szCs w:val="18"/>
+        </w:rPr>
+        <w:t xml:space="preserve"> model against </w:t>
+      </w:r>
+      <w:proofErr w:type="spellStart"/>
+      <w:r>
+        <w:rPr>
+          <w:rFonts w:ascii="Segoe UI" w:hAnsi="Segoe UI" w:cs="Segoe UI"/>
+          <w:color w:val="538135" w:themeColor="accent6" w:themeShade="BF"/>
+          <w:sz w:val="18"/>
+          <w:szCs w:val="18"/>
+        </w:rPr>
         <w:t>test.df</w:t>
       </w:r>
       <w:proofErr w:type="spellEnd"/>
+      <w:r>
+        <w:rPr>
+          <w:rFonts w:ascii="Segoe UI" w:hAnsi="Segoe UI" w:cs="Segoe UI"/>
+          <w:color w:val="538135" w:themeColor="accent6" w:themeShade="BF"/>
+          <w:sz w:val="18"/>
+          <w:szCs w:val="18"/>
+        </w:rPr>
+        <w:t xml:space="preserve"> = </w:t>
+      </w:r>
+      <w:proofErr w:type="spellStart"/>
+      <w:r>
+        <w:rPr>
+          <w:rFonts w:ascii="Segoe UI" w:hAnsi="Segoe UI" w:cs="Segoe UI"/>
+          <w:color w:val="538135" w:themeColor="accent6" w:themeShade="BF"/>
+          <w:sz w:val="18"/>
+          <w:szCs w:val="18"/>
+        </w:rPr>
+        <w:t>newdata</w:t>
+      </w:r>
+      <w:proofErr w:type="spellEnd"/>
     </w:p>
     <w:p>
       <w:pPr>
         <w:contextualSpacing/>
         <w:rPr>
           <w:rFonts w:ascii="Segoe UI" w:hAnsi="Segoe UI" w:cs="Segoe UI"/>
+          <w:color w:val="538135" w:themeColor="accent6" w:themeShade="BF"/>
+          <w:sz w:val="18"/>
+          <w:szCs w:val="18"/>
+        </w:rPr>
+      </w:pPr>
+      <w:r>
+        <w:rPr>
+          <w:rFonts w:ascii="Segoe UI" w:hAnsi="Segoe UI" w:cs="Segoe UI"/>
+          <w:color w:val="538135" w:themeColor="accent6" w:themeShade="BF"/>
+          <w:sz w:val="18"/>
+          <w:szCs w:val="18"/>
+        </w:rPr>
+        <w:t xml:space="preserve"># </w:t>
+      </w:r>
+      <w:r>
+        <w:rPr>
+          <w:rFonts w:ascii="Segoe UI" w:hAnsi="Segoe UI" w:cs="Segoe UI"/>
+          <w:color w:val="538135" w:themeColor="accent6" w:themeShade="BF"/>
+          <w:sz w:val="18"/>
+          <w:szCs w:val="18"/>
+        </w:rPr>
+        <w:t>p</w:t>
+      </w:r>
+      <w:r>
+        <w:rPr>
+          <w:rFonts w:ascii="Segoe UI" w:hAnsi="Segoe UI" w:cs="Segoe UI"/>
+          <w:color w:val="538135" w:themeColor="accent6" w:themeShade="BF"/>
+          <w:sz w:val="18"/>
+          <w:szCs w:val="18"/>
+        </w:rPr>
+        <w:t>redict</w:t>
+      </w:r>
+      <w:r>
+        <w:rPr>
+          <w:rFonts w:ascii="Segoe UI" w:hAnsi="Segoe UI" w:cs="Segoe UI"/>
+          <w:color w:val="538135" w:themeColor="accent6" w:themeShade="BF"/>
+          <w:sz w:val="18"/>
+          <w:szCs w:val="18"/>
+        </w:rPr>
+        <w:t xml:space="preserve"> with new test data</w:t>
+      </w:r>
+    </w:p>
+    <w:p>
+      <w:pPr>
+        <w:contextualSpacing/>
+        <w:rPr>
+          <w:rFonts w:ascii="Segoe UI" w:hAnsi="Segoe UI" w:cs="Segoe UI"/>
           <w:sz w:val="18"/>
           <w:szCs w:val="18"/>
         </w:rPr>
@@ -20229,7 +23102,188 @@
           <w:sz w:val="18"/>
           <w:szCs w:val="18"/>
         </w:rPr>
+        <w:t>pred</w:t>
+      </w:r>
+      <w:proofErr w:type="spellEnd"/>
+      <w:r>
+        <w:rPr>
+          <w:rFonts w:ascii="Segoe UI" w:hAnsi="Segoe UI" w:cs="Segoe UI"/>
+          <w:sz w:val="18"/>
+          <w:szCs w:val="18"/>
+        </w:rPr>
+        <w:t xml:space="preserve"> &lt;- </w:t>
+      </w:r>
+      <w:proofErr w:type="gramStart"/>
+      <w:r>
+        <w:rPr>
+          <w:rFonts w:ascii="Segoe UI" w:hAnsi="Segoe UI" w:cs="Segoe UI"/>
+          <w:sz w:val="18"/>
+          <w:szCs w:val="18"/>
+        </w:rPr>
+        <w:t>predict(</w:t>
+      </w:r>
+      <w:proofErr w:type="gramEnd"/>
+      <w:r>
+        <w:rPr>
+          <w:rFonts w:ascii="Segoe UI" w:hAnsi="Segoe UI" w:cs="Segoe UI"/>
+          <w:sz w:val="18"/>
+          <w:szCs w:val="18"/>
+        </w:rPr>
+        <w:t xml:space="preserve">rf, </w:t>
+      </w:r>
+      <w:proofErr w:type="spellStart"/>
+      <w:r>
+        <w:rPr>
+          <w:rFonts w:ascii="Segoe UI" w:hAnsi="Segoe UI" w:cs="Segoe UI"/>
+          <w:sz w:val="18"/>
+          <w:szCs w:val="18"/>
+        </w:rPr>
+        <w:t>newdata</w:t>
+      </w:r>
+      <w:proofErr w:type="spellEnd"/>
+      <w:r>
+        <w:rPr>
+          <w:rFonts w:ascii="Segoe UI" w:hAnsi="Segoe UI" w:cs="Segoe UI"/>
+          <w:sz w:val="18"/>
+          <w:szCs w:val="18"/>
+        </w:rPr>
+        <w:t xml:space="preserve"> = </w:t>
+      </w:r>
+      <w:proofErr w:type="spellStart"/>
+      <w:r>
+        <w:rPr>
+          <w:rFonts w:ascii="Segoe UI" w:hAnsi="Segoe UI" w:cs="Segoe UI"/>
+          <w:sz w:val="18"/>
+          <w:szCs w:val="18"/>
+        </w:rPr>
         <w:t>test.df</w:t>
+      </w:r>
+      <w:proofErr w:type="spellEnd"/>
+      <w:r>
+        <w:rPr>
+          <w:rFonts w:ascii="Segoe UI" w:hAnsi="Segoe UI" w:cs="Segoe UI"/>
+          <w:sz w:val="18"/>
+          <w:szCs w:val="18"/>
+        </w:rPr>
+        <w:t>)</w:t>
+      </w:r>
+    </w:p>
+    <w:p>
+      <w:pPr>
+        <w:contextualSpacing/>
+        <w:rPr>
+          <w:rFonts w:ascii="Segoe UI" w:hAnsi="Segoe UI" w:cs="Segoe UI"/>
+          <w:sz w:val="18"/>
+          <w:szCs w:val="18"/>
+        </w:rPr>
+      </w:pPr>
+    </w:p>
+    <w:p>
+      <w:pPr>
+        <w:contextualSpacing/>
+        <w:rPr>
+          <w:rFonts w:ascii="Segoe UI" w:hAnsi="Segoe UI" w:cs="Segoe UI"/>
+          <w:color w:val="538135" w:themeColor="accent6" w:themeShade="BF"/>
+          <w:sz w:val="18"/>
+          <w:szCs w:val="18"/>
+        </w:rPr>
+      </w:pPr>
+      <w:r>
+        <w:rPr>
+          <w:rFonts w:ascii="Segoe UI" w:hAnsi="Segoe UI" w:cs="Segoe UI"/>
+          <w:color w:val="538135" w:themeColor="accent6" w:themeShade="BF"/>
+          <w:sz w:val="18"/>
+          <w:szCs w:val="18"/>
+        </w:rPr>
+        <w:t xml:space="preserve"># </w:t>
+      </w:r>
+      <w:r>
+        <w:rPr>
+          <w:rFonts w:ascii="Segoe UI" w:hAnsi="Segoe UI" w:cs="Segoe UI"/>
+          <w:color w:val="538135" w:themeColor="accent6" w:themeShade="BF"/>
+          <w:sz w:val="18"/>
+          <w:szCs w:val="18"/>
+        </w:rPr>
+        <w:t xml:space="preserve">assign </w:t>
+      </w:r>
+      <w:proofErr w:type="spellStart"/>
+      <w:r>
+        <w:rPr>
+          <w:rFonts w:ascii="Segoe UI" w:hAnsi="Segoe UI" w:cs="Segoe UI"/>
+          <w:color w:val="538135" w:themeColor="accent6" w:themeShade="BF"/>
+          <w:sz w:val="18"/>
+          <w:szCs w:val="18"/>
+        </w:rPr>
+        <w:t>pred</w:t>
+      </w:r>
+      <w:proofErr w:type="spellEnd"/>
+      <w:r>
+        <w:rPr>
+          <w:rFonts w:ascii="Segoe UI" w:hAnsi="Segoe UI" w:cs="Segoe UI"/>
+          <w:color w:val="538135" w:themeColor="accent6" w:themeShade="BF"/>
+          <w:sz w:val="18"/>
+          <w:szCs w:val="18"/>
+        </w:rPr>
+        <w:t xml:space="preserve"> </w:t>
+      </w:r>
+      <w:proofErr w:type="spellStart"/>
+      <w:r>
+        <w:rPr>
+          <w:rFonts w:ascii="Segoe UI" w:hAnsi="Segoe UI" w:cs="Segoe UI"/>
+          <w:color w:val="538135" w:themeColor="accent6" w:themeShade="BF"/>
+          <w:sz w:val="18"/>
+          <w:szCs w:val="18"/>
+        </w:rPr>
+        <w:t>dataframe</w:t>
+      </w:r>
+      <w:proofErr w:type="spellEnd"/>
+      <w:r>
+        <w:rPr>
+          <w:rFonts w:ascii="Segoe UI" w:hAnsi="Segoe UI" w:cs="Segoe UI"/>
+          <w:color w:val="538135" w:themeColor="accent6" w:themeShade="BF"/>
+          <w:sz w:val="18"/>
+          <w:szCs w:val="18"/>
+        </w:rPr>
+        <w:t xml:space="preserve"> to </w:t>
+      </w:r>
+      <w:proofErr w:type="spellStart"/>
+      <w:r>
+        <w:rPr>
+          <w:rFonts w:ascii="Segoe UI" w:hAnsi="Segoe UI" w:cs="Segoe UI"/>
+          <w:color w:val="538135" w:themeColor="accent6" w:themeShade="BF"/>
+          <w:sz w:val="18"/>
+          <w:szCs w:val="18"/>
+        </w:rPr>
+        <w:t>pred.df</w:t>
+      </w:r>
+      <w:proofErr w:type="spellEnd"/>
+      <w:r>
+        <w:rPr>
+          <w:rFonts w:ascii="Segoe UI" w:hAnsi="Segoe UI" w:cs="Segoe UI"/>
+          <w:color w:val="538135" w:themeColor="accent6" w:themeShade="BF"/>
+          <w:sz w:val="18"/>
+          <w:szCs w:val="18"/>
+        </w:rPr>
+        <w:t xml:space="preserve"> variable</w:t>
+      </w:r>
+    </w:p>
+    <w:p>
+      <w:pPr>
+        <w:contextualSpacing/>
+        <w:rPr>
+          <w:rFonts w:ascii="Segoe UI" w:hAnsi="Segoe UI" w:cs="Segoe UI"/>
+          <w:sz w:val="18"/>
+          <w:szCs w:val="18"/>
+        </w:rPr>
+      </w:pPr>
+      <w:proofErr w:type="spellStart"/>
+      <w:r>
+        <w:rPr>
+          <w:rFonts w:ascii="Segoe UI" w:hAnsi="Segoe UI" w:cs="Segoe UI"/>
+          <w:sz w:val="18"/>
+          <w:szCs w:val="18"/>
+        </w:rPr>
+        <w:t>pred.df</w:t>
       </w:r>
       <w:proofErr w:type="spellEnd"/>
       <w:r>
@@ -20266,9 +23320,26 @@
           <w:sz w:val="18"/>
           <w:szCs w:val="18"/>
         </w:rPr>
-        <w:t>(test)</w:t>
-      </w:r>
-      <w:bookmarkEnd w:id="31"/>
+        <w:t>(</w:t>
+      </w:r>
+      <w:proofErr w:type="spellStart"/>
+      <w:r>
+        <w:rPr>
+          <w:rFonts w:ascii="Segoe UI" w:hAnsi="Segoe UI" w:cs="Segoe UI"/>
+          <w:sz w:val="18"/>
+          <w:szCs w:val="18"/>
+        </w:rPr>
+        <w:t>pred</w:t>
+      </w:r>
+      <w:proofErr w:type="spellEnd"/>
+      <w:r>
+        <w:rPr>
+          <w:rFonts w:ascii="Segoe UI" w:hAnsi="Segoe UI" w:cs="Segoe UI"/>
+          <w:sz w:val="18"/>
+          <w:szCs w:val="18"/>
+        </w:rPr>
+        <w:t>)</w:t>
+      </w:r>
     </w:p>
     <w:p>
       <w:pPr>
@@ -20306,7 +23377,7 @@
           <w:sz w:val="18"/>
           <w:szCs w:val="18"/>
         </w:rPr>
-        <w:t>l</w:t>
+        <w:t>p</w:t>
       </w:r>
       <w:r>
         <w:rPr>
@@ -20315,18 +23386,19 @@
           <w:sz w:val="18"/>
           <w:szCs w:val="18"/>
         </w:rPr>
-        <w:t xml:space="preserve">oad </w:t>
-      </w:r>
-      <w:proofErr w:type="spellStart"/>
-      <w:r>
+        <w:t>repare output data</w:t>
+      </w:r>
+    </w:p>
+    <w:p>
+      <w:pPr>
+        <w:contextualSpacing/>
         <w:rPr>
           <w:rFonts w:ascii="Segoe UI" w:hAnsi="Segoe UI" w:cs="Segoe UI"/>
           <w:color w:val="538135" w:themeColor="accent6" w:themeShade="BF"/>
           <w:sz w:val="18"/>
           <w:szCs w:val="18"/>
         </w:rPr>
-        <w:t>r</w:t>
-      </w:r>
+      </w:pPr>
       <w:r>
         <w:rPr>
           <w:rFonts w:ascii="Segoe UI" w:hAnsi="Segoe UI" w:cs="Segoe UI"/>
@@ -20334,9 +23406,9 @@
           <w:sz w:val="18"/>
           <w:szCs w:val="18"/>
         </w:rPr>
-        <w:t>andomForest</w:t>
-      </w:r>
-      <w:proofErr w:type="spellEnd"/>
+        <w:t xml:space="preserve"># using </w:t>
+      </w:r>
+      <w:proofErr w:type="spellStart"/>
       <w:r>
         <w:rPr>
           <w:rFonts w:ascii="Segoe UI" w:hAnsi="Segoe UI" w:cs="Segoe UI"/>
@@ -20344,63 +23416,19 @@
           <w:sz w:val="18"/>
           <w:szCs w:val="18"/>
         </w:rPr>
-        <w:t xml:space="preserve"> Model</w:t>
-      </w:r>
-    </w:p>
-    <w:p>
-      <w:pPr>
-        <w:contextualSpacing/>
-        <w:rPr>
-          <w:rFonts w:ascii="Segoe UI" w:hAnsi="Segoe UI" w:cs="Segoe UI"/>
-          <w:sz w:val="18"/>
-          <w:szCs w:val="18"/>
-        </w:rPr>
-      </w:pPr>
-      <w:r>
-        <w:rPr>
-          <w:rFonts w:ascii="Segoe UI" w:hAnsi="Segoe UI" w:cs="Segoe UI"/>
-          <w:sz w:val="18"/>
-          <w:szCs w:val="18"/>
-        </w:rPr>
-        <w:t>load("</w:t>
-      </w:r>
-      <w:r>
-        <w:rPr>
-          <w:rFonts w:ascii="Segoe UI" w:hAnsi="Segoe UI" w:cs="Segoe UI"/>
-          <w:sz w:val="18"/>
-          <w:szCs w:val="18"/>
-        </w:rPr>
-        <w:t>C:\\Machine—Learning\\Lab_02_Credit_Card_Fraud\\train_model_output\\rf.rdata</w:t>
-      </w:r>
-      <w:r>
-        <w:rPr>
-          <w:rFonts w:ascii="Segoe UI" w:hAnsi="Segoe UI" w:cs="Segoe UI"/>
-          <w:sz w:val="18"/>
-          <w:szCs w:val="18"/>
-        </w:rPr>
-        <w:t>")</w:t>
-      </w:r>
-    </w:p>
-    <w:p>
-      <w:pPr>
-        <w:contextualSpacing/>
-        <w:rPr>
-          <w:rFonts w:ascii="Segoe UI" w:hAnsi="Segoe UI" w:cs="Segoe UI"/>
-          <w:sz w:val="18"/>
-          <w:szCs w:val="18"/>
-        </w:rPr>
-      </w:pPr>
-    </w:p>
-    <w:p>
-      <w:pPr>
-        <w:contextualSpacing/>
+        <w:t>cbind</w:t>
+      </w:r>
+      <w:proofErr w:type="spellEnd"/>
+      <w:r>
         <w:rPr>
           <w:rFonts w:ascii="Segoe UI" w:hAnsi="Segoe UI" w:cs="Segoe UI"/>
           <w:color w:val="538135" w:themeColor="accent6" w:themeShade="BF"/>
           <w:sz w:val="18"/>
           <w:szCs w:val="18"/>
         </w:rPr>
-      </w:pPr>
+        <w:t xml:space="preserve"> function to bind </w:t>
+      </w:r>
+      <w:proofErr w:type="spellStart"/>
       <w:r>
         <w:rPr>
           <w:rFonts w:ascii="Segoe UI" w:hAnsi="Segoe UI" w:cs="Segoe UI"/>
@@ -20408,8 +23436,9 @@
           <w:sz w:val="18"/>
           <w:szCs w:val="18"/>
         </w:rPr>
-        <w:t xml:space="preserve"># </w:t>
-      </w:r>
+        <w:t>pred.df</w:t>
+      </w:r>
+      <w:proofErr w:type="spellEnd"/>
       <w:r>
         <w:rPr>
           <w:rFonts w:ascii="Segoe UI" w:hAnsi="Segoe UI" w:cs="Segoe UI"/>
@@ -20417,7 +23446,7 @@
           <w:sz w:val="18"/>
           <w:szCs w:val="18"/>
         </w:rPr>
-        <w:t xml:space="preserve">declare a variable </w:t>
+        <w:t xml:space="preserve"> to </w:t>
       </w:r>
       <w:proofErr w:type="spellStart"/>
       <w:r>
@@ -20427,18 +23456,104 @@
           <w:sz w:val="18"/>
           <w:szCs w:val="18"/>
         </w:rPr>
-        <w:t>pred</w:t>
+        <w:t>test.df</w:t>
       </w:r>
       <w:proofErr w:type="spellEnd"/>
-      <w:r>
+    </w:p>
+    <w:p>
+      <w:pPr>
+        <w:contextualSpacing/>
+        <w:rPr>
+          <w:rFonts w:ascii="Segoe UI" w:hAnsi="Segoe UI" w:cs="Segoe UI"/>
+          <w:sz w:val="18"/>
+          <w:szCs w:val="18"/>
+        </w:rPr>
+      </w:pPr>
+      <w:r>
+        <w:rPr>
+          <w:rFonts w:ascii="Segoe UI" w:hAnsi="Segoe UI" w:cs="Segoe UI"/>
+          <w:sz w:val="18"/>
+          <w:szCs w:val="18"/>
+        </w:rPr>
+        <w:t xml:space="preserve">submission &lt;- </w:t>
+      </w:r>
+      <w:proofErr w:type="spellStart"/>
+      <w:proofErr w:type="gramStart"/>
+      <w:r>
+        <w:rPr>
+          <w:rFonts w:ascii="Segoe UI" w:hAnsi="Segoe UI" w:cs="Segoe UI"/>
+          <w:sz w:val="18"/>
+          <w:szCs w:val="18"/>
+        </w:rPr>
+        <w:t>data.frame</w:t>
+      </w:r>
+      <w:proofErr w:type="spellEnd"/>
+      <w:proofErr w:type="gramEnd"/>
+      <w:r>
+        <w:rPr>
+          <w:rFonts w:ascii="Segoe UI" w:hAnsi="Segoe UI" w:cs="Segoe UI"/>
+          <w:sz w:val="18"/>
+          <w:szCs w:val="18"/>
+        </w:rPr>
+        <w:t>(</w:t>
+      </w:r>
+      <w:proofErr w:type="spellStart"/>
+      <w:r>
+        <w:rPr>
+          <w:rFonts w:ascii="Segoe UI" w:hAnsi="Segoe UI" w:cs="Segoe UI"/>
+          <w:sz w:val="18"/>
+          <w:szCs w:val="18"/>
+        </w:rPr>
+        <w:t>cbind</w:t>
+      </w:r>
+      <w:proofErr w:type="spellEnd"/>
+      <w:r>
+        <w:rPr>
+          <w:rFonts w:ascii="Segoe UI" w:hAnsi="Segoe UI" w:cs="Segoe UI"/>
+          <w:sz w:val="18"/>
+          <w:szCs w:val="18"/>
+        </w:rPr>
+        <w:t>(</w:t>
+      </w:r>
+      <w:proofErr w:type="spellStart"/>
+      <w:r>
+        <w:rPr>
+          <w:rFonts w:ascii="Segoe UI" w:hAnsi="Segoe UI" w:cs="Segoe UI"/>
+          <w:sz w:val="18"/>
+          <w:szCs w:val="18"/>
+        </w:rPr>
+        <w:t>test.df,pred.df</w:t>
+      </w:r>
+      <w:proofErr w:type="spellEnd"/>
+      <w:r>
+        <w:rPr>
+          <w:rFonts w:ascii="Segoe UI" w:hAnsi="Segoe UI" w:cs="Segoe UI"/>
+          <w:sz w:val="18"/>
+          <w:szCs w:val="18"/>
+        </w:rPr>
+        <w:t>))</w:t>
+      </w:r>
+    </w:p>
+    <w:p>
+      <w:pPr>
+        <w:contextualSpacing/>
+        <w:rPr>
+          <w:rFonts w:ascii="Segoe UI" w:hAnsi="Segoe UI" w:cs="Segoe UI"/>
+          <w:sz w:val="18"/>
+          <w:szCs w:val="18"/>
+        </w:rPr>
+      </w:pPr>
+    </w:p>
+    <w:p>
+      <w:pPr>
+        <w:contextualSpacing/>
         <w:rPr>
           <w:rFonts w:ascii="Segoe UI" w:hAnsi="Segoe UI" w:cs="Segoe UI"/>
           <w:color w:val="538135" w:themeColor="accent6" w:themeShade="BF"/>
           <w:sz w:val="18"/>
           <w:szCs w:val="18"/>
         </w:rPr>
-        <w:t xml:space="preserve"> which is assigned the results of using the </w:t>
-      </w:r>
+      </w:pPr>
       <w:r>
         <w:rPr>
           <w:rFonts w:ascii="Segoe UI" w:hAnsi="Segoe UI" w:cs="Segoe UI"/>
@@ -20446,19 +23561,17 @@
           <w:sz w:val="18"/>
           <w:szCs w:val="18"/>
         </w:rPr>
-        <w:t>predict function</w:t>
-      </w:r>
-    </w:p>
-    <w:p>
-      <w:pPr>
-        <w:contextualSpacing/>
+        <w:t xml:space="preserve"># </w:t>
+      </w:r>
+      <w:r>
         <w:rPr>
           <w:rFonts w:ascii="Segoe UI" w:hAnsi="Segoe UI" w:cs="Segoe UI"/>
           <w:color w:val="538135" w:themeColor="accent6" w:themeShade="BF"/>
           <w:sz w:val="18"/>
           <w:szCs w:val="18"/>
         </w:rPr>
-      </w:pPr>
+        <w:t>o</w:t>
+      </w:r>
       <w:r>
         <w:rPr>
           <w:rFonts w:ascii="Segoe UI" w:hAnsi="Segoe UI" w:cs="Segoe UI"/>
@@ -20466,615 +23579,21 @@
           <w:sz w:val="18"/>
           <w:szCs w:val="18"/>
         </w:rPr>
-        <w:t xml:space="preserve"># predict function runs our </w:t>
-      </w:r>
-      <w:proofErr w:type="spellStart"/>
-      <w:r>
+        <w:t>utput data</w:t>
+      </w:r>
+    </w:p>
+    <w:p>
+      <w:pPr>
+        <w:contextualSpacing/>
         <w:rPr>
           <w:rFonts w:ascii="Segoe UI" w:hAnsi="Segoe UI" w:cs="Segoe UI"/>
-          <w:color w:val="538135" w:themeColor="accent6" w:themeShade="BF"/>
-          <w:sz w:val="18"/>
-          <w:szCs w:val="18"/>
-        </w:rPr>
-        <w:t>randomForest</w:t>
-      </w:r>
-      <w:proofErr w:type="spellEnd"/>
+          <w:sz w:val="18"/>
+          <w:szCs w:val="18"/>
+        </w:rPr>
+      </w:pPr>
       <w:r>
         <w:rPr>
           <w:rFonts w:ascii="Segoe UI" w:hAnsi="Segoe UI" w:cs="Segoe UI"/>
-          <w:color w:val="538135" w:themeColor="accent6" w:themeShade="BF"/>
-          <w:sz w:val="18"/>
-          <w:szCs w:val="18"/>
-        </w:rPr>
-        <w:t xml:space="preserve"> model against </w:t>
-      </w:r>
-      <w:proofErr w:type="spellStart"/>
-      <w:r>
-        <w:rPr>
-          <w:rFonts w:ascii="Segoe UI" w:hAnsi="Segoe UI" w:cs="Segoe UI"/>
-          <w:color w:val="538135" w:themeColor="accent6" w:themeShade="BF"/>
-          <w:sz w:val="18"/>
-          <w:szCs w:val="18"/>
-        </w:rPr>
-        <w:t>test.df</w:t>
-      </w:r>
-      <w:proofErr w:type="spellEnd"/>
-      <w:r>
-        <w:rPr>
-          <w:rFonts w:ascii="Segoe UI" w:hAnsi="Segoe UI" w:cs="Segoe UI"/>
-          <w:color w:val="538135" w:themeColor="accent6" w:themeShade="BF"/>
-          <w:sz w:val="18"/>
-          <w:szCs w:val="18"/>
-        </w:rPr>
-        <w:t xml:space="preserve"> = </w:t>
-      </w:r>
-      <w:proofErr w:type="spellStart"/>
-      <w:r>
-        <w:rPr>
-          <w:rFonts w:ascii="Segoe UI" w:hAnsi="Segoe UI" w:cs="Segoe UI"/>
-          <w:color w:val="538135" w:themeColor="accent6" w:themeShade="BF"/>
-          <w:sz w:val="18"/>
-          <w:szCs w:val="18"/>
-        </w:rPr>
-        <w:t>newdata</w:t>
-      </w:r>
-      <w:proofErr w:type="spellEnd"/>
-    </w:p>
-    <w:p>
-      <w:pPr>
-        <w:contextualSpacing/>
-        <w:rPr>
-          <w:rFonts w:ascii="Segoe UI" w:hAnsi="Segoe UI" w:cs="Segoe UI"/>
-          <w:color w:val="538135" w:themeColor="accent6" w:themeShade="BF"/>
-          <w:sz w:val="18"/>
-          <w:szCs w:val="18"/>
-        </w:rPr>
-      </w:pPr>
-      <w:r>
-        <w:rPr>
-          <w:rFonts w:ascii="Segoe UI" w:hAnsi="Segoe UI" w:cs="Segoe UI"/>
-          <w:color w:val="538135" w:themeColor="accent6" w:themeShade="BF"/>
-          <w:sz w:val="18"/>
-          <w:szCs w:val="18"/>
-        </w:rPr>
-        <w:t xml:space="preserve"># </w:t>
-      </w:r>
-      <w:r>
-        <w:rPr>
-          <w:rFonts w:ascii="Segoe UI" w:hAnsi="Segoe UI" w:cs="Segoe UI"/>
-          <w:color w:val="538135" w:themeColor="accent6" w:themeShade="BF"/>
-          <w:sz w:val="18"/>
-          <w:szCs w:val="18"/>
-        </w:rPr>
-        <w:t>p</w:t>
-      </w:r>
-      <w:r>
-        <w:rPr>
-          <w:rFonts w:ascii="Segoe UI" w:hAnsi="Segoe UI" w:cs="Segoe UI"/>
-          <w:color w:val="538135" w:themeColor="accent6" w:themeShade="BF"/>
-          <w:sz w:val="18"/>
-          <w:szCs w:val="18"/>
-        </w:rPr>
-        <w:t>redict</w:t>
-      </w:r>
-      <w:r>
-        <w:rPr>
-          <w:rFonts w:ascii="Segoe UI" w:hAnsi="Segoe UI" w:cs="Segoe UI"/>
-          <w:color w:val="538135" w:themeColor="accent6" w:themeShade="BF"/>
-          <w:sz w:val="18"/>
-          <w:szCs w:val="18"/>
-        </w:rPr>
-        <w:t xml:space="preserve"> with new test data</w:t>
-      </w:r>
-    </w:p>
-    <w:p>
-      <w:pPr>
-        <w:contextualSpacing/>
-        <w:rPr>
-          <w:rFonts w:ascii="Segoe UI" w:hAnsi="Segoe UI" w:cs="Segoe UI"/>
-          <w:sz w:val="18"/>
-          <w:szCs w:val="18"/>
-        </w:rPr>
-      </w:pPr>
-      <w:proofErr w:type="spellStart"/>
-      <w:r>
-        <w:rPr>
-          <w:rFonts w:ascii="Segoe UI" w:hAnsi="Segoe UI" w:cs="Segoe UI"/>
-          <w:sz w:val="18"/>
-          <w:szCs w:val="18"/>
-        </w:rPr>
-        <w:t>pred</w:t>
-      </w:r>
-      <w:proofErr w:type="spellEnd"/>
-      <w:r>
-        <w:rPr>
-          <w:rFonts w:ascii="Segoe UI" w:hAnsi="Segoe UI" w:cs="Segoe UI"/>
-          <w:sz w:val="18"/>
-          <w:szCs w:val="18"/>
-        </w:rPr>
-        <w:t xml:space="preserve"> &lt;- </w:t>
-      </w:r>
-      <w:proofErr w:type="gramStart"/>
-      <w:r>
-        <w:rPr>
-          <w:rFonts w:ascii="Segoe UI" w:hAnsi="Segoe UI" w:cs="Segoe UI"/>
-          <w:sz w:val="18"/>
-          <w:szCs w:val="18"/>
-        </w:rPr>
-        <w:t>predict(</w:t>
-      </w:r>
-      <w:proofErr w:type="gramEnd"/>
-      <w:r>
-        <w:rPr>
-          <w:rFonts w:ascii="Segoe UI" w:hAnsi="Segoe UI" w:cs="Segoe UI"/>
-          <w:sz w:val="18"/>
-          <w:szCs w:val="18"/>
-        </w:rPr>
-        <w:t xml:space="preserve">rf, </w:t>
-      </w:r>
-      <w:proofErr w:type="spellStart"/>
-      <w:r>
-        <w:rPr>
-          <w:rFonts w:ascii="Segoe UI" w:hAnsi="Segoe UI" w:cs="Segoe UI"/>
-          <w:sz w:val="18"/>
-          <w:szCs w:val="18"/>
-        </w:rPr>
-        <w:t>newdata</w:t>
-      </w:r>
-      <w:proofErr w:type="spellEnd"/>
-      <w:r>
-        <w:rPr>
-          <w:rFonts w:ascii="Segoe UI" w:hAnsi="Segoe UI" w:cs="Segoe UI"/>
-          <w:sz w:val="18"/>
-          <w:szCs w:val="18"/>
-        </w:rPr>
-        <w:t xml:space="preserve"> = </w:t>
-      </w:r>
-      <w:proofErr w:type="spellStart"/>
-      <w:r>
-        <w:rPr>
-          <w:rFonts w:ascii="Segoe UI" w:hAnsi="Segoe UI" w:cs="Segoe UI"/>
-          <w:sz w:val="18"/>
-          <w:szCs w:val="18"/>
-        </w:rPr>
-        <w:t>test.df</w:t>
-      </w:r>
-      <w:proofErr w:type="spellEnd"/>
-      <w:r>
-        <w:rPr>
-          <w:rFonts w:ascii="Segoe UI" w:hAnsi="Segoe UI" w:cs="Segoe UI"/>
-          <w:sz w:val="18"/>
-          <w:szCs w:val="18"/>
-        </w:rPr>
-        <w:t>)</w:t>
-      </w:r>
-    </w:p>
-    <w:p>
-      <w:pPr>
-        <w:contextualSpacing/>
-        <w:rPr>
-          <w:rFonts w:ascii="Segoe UI" w:hAnsi="Segoe UI" w:cs="Segoe UI"/>
-          <w:sz w:val="18"/>
-          <w:szCs w:val="18"/>
-        </w:rPr>
-      </w:pPr>
-    </w:p>
-    <w:p>
-      <w:pPr>
-        <w:contextualSpacing/>
-        <w:rPr>
-          <w:rFonts w:ascii="Segoe UI" w:hAnsi="Segoe UI" w:cs="Segoe UI"/>
-          <w:color w:val="538135" w:themeColor="accent6" w:themeShade="BF"/>
-          <w:sz w:val="18"/>
-          <w:szCs w:val="18"/>
-        </w:rPr>
-      </w:pPr>
-      <w:r>
-        <w:rPr>
-          <w:rFonts w:ascii="Segoe UI" w:hAnsi="Segoe UI" w:cs="Segoe UI"/>
-          <w:color w:val="538135" w:themeColor="accent6" w:themeShade="BF"/>
-          <w:sz w:val="18"/>
-          <w:szCs w:val="18"/>
-        </w:rPr>
-        <w:t xml:space="preserve"># </w:t>
-      </w:r>
-      <w:r>
-        <w:rPr>
-          <w:rFonts w:ascii="Segoe UI" w:hAnsi="Segoe UI" w:cs="Segoe UI"/>
-          <w:color w:val="538135" w:themeColor="accent6" w:themeShade="BF"/>
-          <w:sz w:val="18"/>
-          <w:szCs w:val="18"/>
-        </w:rPr>
-        <w:t xml:space="preserve">assign </w:t>
-      </w:r>
-      <w:proofErr w:type="spellStart"/>
-      <w:r>
-        <w:rPr>
-          <w:rFonts w:ascii="Segoe UI" w:hAnsi="Segoe UI" w:cs="Segoe UI"/>
-          <w:color w:val="538135" w:themeColor="accent6" w:themeShade="BF"/>
-          <w:sz w:val="18"/>
-          <w:szCs w:val="18"/>
-        </w:rPr>
-        <w:t>pred</w:t>
-      </w:r>
-      <w:proofErr w:type="spellEnd"/>
-      <w:r>
-        <w:rPr>
-          <w:rFonts w:ascii="Segoe UI" w:hAnsi="Segoe UI" w:cs="Segoe UI"/>
-          <w:color w:val="538135" w:themeColor="accent6" w:themeShade="BF"/>
-          <w:sz w:val="18"/>
-          <w:szCs w:val="18"/>
-        </w:rPr>
-        <w:t xml:space="preserve"> </w:t>
-      </w:r>
-      <w:proofErr w:type="spellStart"/>
-      <w:r>
-        <w:rPr>
-          <w:rFonts w:ascii="Segoe UI" w:hAnsi="Segoe UI" w:cs="Segoe UI"/>
-          <w:color w:val="538135" w:themeColor="accent6" w:themeShade="BF"/>
-          <w:sz w:val="18"/>
-          <w:szCs w:val="18"/>
-        </w:rPr>
-        <w:t>dataframe</w:t>
-      </w:r>
-      <w:proofErr w:type="spellEnd"/>
-      <w:r>
-        <w:rPr>
-          <w:rFonts w:ascii="Segoe UI" w:hAnsi="Segoe UI" w:cs="Segoe UI"/>
-          <w:color w:val="538135" w:themeColor="accent6" w:themeShade="BF"/>
-          <w:sz w:val="18"/>
-          <w:szCs w:val="18"/>
-        </w:rPr>
-        <w:t xml:space="preserve"> to </w:t>
-      </w:r>
-      <w:proofErr w:type="spellStart"/>
-      <w:r>
-        <w:rPr>
-          <w:rFonts w:ascii="Segoe UI" w:hAnsi="Segoe UI" w:cs="Segoe UI"/>
-          <w:color w:val="538135" w:themeColor="accent6" w:themeShade="BF"/>
-          <w:sz w:val="18"/>
-          <w:szCs w:val="18"/>
-        </w:rPr>
-        <w:t>pred.df</w:t>
-      </w:r>
-      <w:proofErr w:type="spellEnd"/>
-      <w:r>
-        <w:rPr>
-          <w:rFonts w:ascii="Segoe UI" w:hAnsi="Segoe UI" w:cs="Segoe UI"/>
-          <w:color w:val="538135" w:themeColor="accent6" w:themeShade="BF"/>
-          <w:sz w:val="18"/>
-          <w:szCs w:val="18"/>
-        </w:rPr>
-        <w:t xml:space="preserve"> variable</w:t>
-      </w:r>
-    </w:p>
-    <w:p>
-      <w:pPr>
-        <w:contextualSpacing/>
-        <w:rPr>
-          <w:rFonts w:ascii="Segoe UI" w:hAnsi="Segoe UI" w:cs="Segoe UI"/>
-          <w:sz w:val="18"/>
-          <w:szCs w:val="18"/>
-        </w:rPr>
-      </w:pPr>
-      <w:proofErr w:type="spellStart"/>
-      <w:r>
-        <w:rPr>
-          <w:rFonts w:ascii="Segoe UI" w:hAnsi="Segoe UI" w:cs="Segoe UI"/>
-          <w:sz w:val="18"/>
-          <w:szCs w:val="18"/>
-        </w:rPr>
-        <w:t>pred.df</w:t>
-      </w:r>
-      <w:proofErr w:type="spellEnd"/>
-      <w:r>
-        <w:rPr>
-          <w:rFonts w:ascii="Segoe UI" w:hAnsi="Segoe UI" w:cs="Segoe UI"/>
-          <w:sz w:val="18"/>
-          <w:szCs w:val="18"/>
-        </w:rPr>
-        <w:t xml:space="preserve"> &lt;- </w:t>
-      </w:r>
-      <w:proofErr w:type="spellStart"/>
-      <w:r>
-        <w:rPr>
-          <w:rFonts w:ascii="Segoe UI" w:hAnsi="Segoe UI" w:cs="Segoe UI"/>
-          <w:sz w:val="18"/>
-          <w:szCs w:val="18"/>
-        </w:rPr>
-        <w:t>as.</w:t>
-      </w:r>
-      <w:proofErr w:type="gramStart"/>
-      <w:r>
-        <w:rPr>
-          <w:rFonts w:ascii="Segoe UI" w:hAnsi="Segoe UI" w:cs="Segoe UI"/>
-          <w:sz w:val="18"/>
-          <w:szCs w:val="18"/>
-        </w:rPr>
-        <w:t>data.frame</w:t>
-      </w:r>
-      <w:proofErr w:type="spellEnd"/>
-      <w:proofErr w:type="gramEnd"/>
-      <w:r>
-        <w:rPr>
-          <w:rFonts w:ascii="Segoe UI" w:hAnsi="Segoe UI" w:cs="Segoe UI"/>
-          <w:sz w:val="18"/>
-          <w:szCs w:val="18"/>
-        </w:rPr>
-        <w:t>(</w:t>
-      </w:r>
-      <w:proofErr w:type="spellStart"/>
-      <w:r>
-        <w:rPr>
-          <w:rFonts w:ascii="Segoe UI" w:hAnsi="Segoe UI" w:cs="Segoe UI"/>
-          <w:sz w:val="18"/>
-          <w:szCs w:val="18"/>
-        </w:rPr>
-        <w:t>pred</w:t>
-      </w:r>
-      <w:proofErr w:type="spellEnd"/>
-      <w:r>
-        <w:rPr>
-          <w:rFonts w:ascii="Segoe UI" w:hAnsi="Segoe UI" w:cs="Segoe UI"/>
-          <w:sz w:val="18"/>
-          <w:szCs w:val="18"/>
-        </w:rPr>
-        <w:t>)</w:t>
-      </w:r>
-    </w:p>
-    <w:p>
-      <w:pPr>
-        <w:contextualSpacing/>
-        <w:rPr>
-          <w:rFonts w:ascii="Segoe UI" w:hAnsi="Segoe UI" w:cs="Segoe UI"/>
-          <w:sz w:val="18"/>
-          <w:szCs w:val="18"/>
-        </w:rPr>
-      </w:pPr>
-    </w:p>
-    <w:p>
-      <w:pPr>
-        <w:contextualSpacing/>
-        <w:rPr>
-          <w:rFonts w:ascii="Segoe UI" w:hAnsi="Segoe UI" w:cs="Segoe UI"/>
-          <w:color w:val="538135" w:themeColor="accent6" w:themeShade="BF"/>
-          <w:sz w:val="18"/>
-          <w:szCs w:val="18"/>
-        </w:rPr>
-      </w:pPr>
-      <w:r>
-        <w:rPr>
-          <w:rFonts w:ascii="Segoe UI" w:hAnsi="Segoe UI" w:cs="Segoe UI"/>
-          <w:color w:val="538135" w:themeColor="accent6" w:themeShade="BF"/>
-          <w:sz w:val="18"/>
-          <w:szCs w:val="18"/>
-        </w:rPr>
-        <w:t xml:space="preserve"># </w:t>
-      </w:r>
-      <w:r>
-        <w:rPr>
-          <w:rFonts w:ascii="Segoe UI" w:hAnsi="Segoe UI" w:cs="Segoe UI"/>
-          <w:color w:val="538135" w:themeColor="accent6" w:themeShade="BF"/>
-          <w:sz w:val="18"/>
-          <w:szCs w:val="18"/>
-        </w:rPr>
-        <w:t>p</w:t>
-      </w:r>
-      <w:r>
-        <w:rPr>
-          <w:rFonts w:ascii="Segoe UI" w:hAnsi="Segoe UI" w:cs="Segoe UI"/>
-          <w:color w:val="538135" w:themeColor="accent6" w:themeShade="BF"/>
-          <w:sz w:val="18"/>
-          <w:szCs w:val="18"/>
-        </w:rPr>
-        <w:t>repare output data</w:t>
-      </w:r>
-    </w:p>
-    <w:p>
-      <w:pPr>
-        <w:contextualSpacing/>
-        <w:rPr>
-          <w:rFonts w:ascii="Segoe UI" w:hAnsi="Segoe UI" w:cs="Segoe UI"/>
-          <w:color w:val="538135" w:themeColor="accent6" w:themeShade="BF"/>
-          <w:sz w:val="18"/>
-          <w:szCs w:val="18"/>
-        </w:rPr>
-      </w:pPr>
-      <w:r>
-        <w:rPr>
-          <w:rFonts w:ascii="Segoe UI" w:hAnsi="Segoe UI" w:cs="Segoe UI"/>
-          <w:color w:val="538135" w:themeColor="accent6" w:themeShade="BF"/>
-          <w:sz w:val="18"/>
-          <w:szCs w:val="18"/>
-        </w:rPr>
-        <w:t xml:space="preserve"># using </w:t>
-      </w:r>
-      <w:proofErr w:type="spellStart"/>
-      <w:r>
-        <w:rPr>
-          <w:rFonts w:ascii="Segoe UI" w:hAnsi="Segoe UI" w:cs="Segoe UI"/>
-          <w:color w:val="538135" w:themeColor="accent6" w:themeShade="BF"/>
-          <w:sz w:val="18"/>
-          <w:szCs w:val="18"/>
-        </w:rPr>
-        <w:t>cbind</w:t>
-      </w:r>
-      <w:proofErr w:type="spellEnd"/>
-      <w:r>
-        <w:rPr>
-          <w:rFonts w:ascii="Segoe UI" w:hAnsi="Segoe UI" w:cs="Segoe UI"/>
-          <w:color w:val="538135" w:themeColor="accent6" w:themeShade="BF"/>
-          <w:sz w:val="18"/>
-          <w:szCs w:val="18"/>
-        </w:rPr>
-        <w:t xml:space="preserve"> function to bind </w:t>
-      </w:r>
-      <w:proofErr w:type="spellStart"/>
-      <w:r>
-        <w:rPr>
-          <w:rFonts w:ascii="Segoe UI" w:hAnsi="Segoe UI" w:cs="Segoe UI"/>
-          <w:color w:val="538135" w:themeColor="accent6" w:themeShade="BF"/>
-          <w:sz w:val="18"/>
-          <w:szCs w:val="18"/>
-        </w:rPr>
-        <w:t>pred.df</w:t>
-      </w:r>
-      <w:proofErr w:type="spellEnd"/>
-      <w:r>
-        <w:rPr>
-          <w:rFonts w:ascii="Segoe UI" w:hAnsi="Segoe UI" w:cs="Segoe UI"/>
-          <w:color w:val="538135" w:themeColor="accent6" w:themeShade="BF"/>
-          <w:sz w:val="18"/>
-          <w:szCs w:val="18"/>
-        </w:rPr>
-        <w:t xml:space="preserve"> to </w:t>
-      </w:r>
-      <w:proofErr w:type="spellStart"/>
-      <w:r>
-        <w:rPr>
-          <w:rFonts w:ascii="Segoe UI" w:hAnsi="Segoe UI" w:cs="Segoe UI"/>
-          <w:color w:val="538135" w:themeColor="accent6" w:themeShade="BF"/>
-          <w:sz w:val="18"/>
-          <w:szCs w:val="18"/>
-        </w:rPr>
-        <w:t>test.df</w:t>
-      </w:r>
-      <w:proofErr w:type="spellEnd"/>
-    </w:p>
-    <w:p>
-      <w:pPr>
-        <w:contextualSpacing/>
-        <w:rPr>
-          <w:rFonts w:ascii="Segoe UI" w:hAnsi="Segoe UI" w:cs="Segoe UI"/>
-          <w:sz w:val="18"/>
-          <w:szCs w:val="18"/>
-        </w:rPr>
-      </w:pPr>
-      <w:r>
-        <w:rPr>
-          <w:rFonts w:ascii="Segoe UI" w:hAnsi="Segoe UI" w:cs="Segoe UI"/>
-          <w:sz w:val="18"/>
-          <w:szCs w:val="18"/>
-        </w:rPr>
-        <w:t xml:space="preserve">submission &lt;- </w:t>
-      </w:r>
-      <w:proofErr w:type="spellStart"/>
-      <w:proofErr w:type="gramStart"/>
-      <w:r>
-        <w:rPr>
-          <w:rFonts w:ascii="Segoe UI" w:hAnsi="Segoe UI" w:cs="Segoe UI"/>
-          <w:sz w:val="18"/>
-          <w:szCs w:val="18"/>
-        </w:rPr>
-        <w:t>data.frame</w:t>
-      </w:r>
-      <w:proofErr w:type="spellEnd"/>
-      <w:proofErr w:type="gramEnd"/>
-      <w:r>
-        <w:rPr>
-          <w:rFonts w:ascii="Segoe UI" w:hAnsi="Segoe UI" w:cs="Segoe UI"/>
-          <w:sz w:val="18"/>
-          <w:szCs w:val="18"/>
-        </w:rPr>
-        <w:t>(</w:t>
-      </w:r>
-      <w:proofErr w:type="spellStart"/>
-      <w:r>
-        <w:rPr>
-          <w:rFonts w:ascii="Segoe UI" w:hAnsi="Segoe UI" w:cs="Segoe UI"/>
-          <w:sz w:val="18"/>
-          <w:szCs w:val="18"/>
-        </w:rPr>
-        <w:t>cbind</w:t>
-      </w:r>
-      <w:proofErr w:type="spellEnd"/>
-      <w:r>
-        <w:rPr>
-          <w:rFonts w:ascii="Segoe UI" w:hAnsi="Segoe UI" w:cs="Segoe UI"/>
-          <w:sz w:val="18"/>
-          <w:szCs w:val="18"/>
-        </w:rPr>
-        <w:t>(</w:t>
-      </w:r>
-      <w:proofErr w:type="spellStart"/>
-      <w:r>
-        <w:rPr>
-          <w:rFonts w:ascii="Segoe UI" w:hAnsi="Segoe UI" w:cs="Segoe UI"/>
-          <w:sz w:val="18"/>
-          <w:szCs w:val="18"/>
-        </w:rPr>
-        <w:t>test.df,pred.df</w:t>
-      </w:r>
-      <w:proofErr w:type="spellEnd"/>
-      <w:r>
-        <w:rPr>
-          <w:rFonts w:ascii="Segoe UI" w:hAnsi="Segoe UI" w:cs="Segoe UI"/>
-          <w:sz w:val="18"/>
-          <w:szCs w:val="18"/>
-        </w:rPr>
-        <w:t>))</w:t>
-      </w:r>
-    </w:p>
-    <w:p>
-      <w:pPr>
-        <w:contextualSpacing/>
-        <w:rPr>
-          <w:rFonts w:ascii="Segoe UI" w:hAnsi="Segoe UI" w:cs="Segoe UI"/>
-          <w:sz w:val="18"/>
-          <w:szCs w:val="18"/>
-        </w:rPr>
-      </w:pPr>
-    </w:p>
-    <w:p>
-      <w:pPr>
-        <w:contextualSpacing/>
-        <w:rPr>
-          <w:rFonts w:ascii="Segoe UI" w:hAnsi="Segoe UI" w:cs="Segoe UI"/>
-          <w:color w:val="538135" w:themeColor="accent6" w:themeShade="BF"/>
-          <w:sz w:val="18"/>
-          <w:szCs w:val="18"/>
-        </w:rPr>
-      </w:pPr>
-      <w:r>
-        <w:rPr>
-          <w:rFonts w:ascii="Segoe UI" w:hAnsi="Segoe UI" w:cs="Segoe UI"/>
-          <w:color w:val="538135" w:themeColor="accent6" w:themeShade="BF"/>
-          <w:sz w:val="18"/>
-          <w:szCs w:val="18"/>
-        </w:rPr>
-        <w:t xml:space="preserve"># </w:t>
-      </w:r>
-      <w:r>
-        <w:rPr>
-          <w:rFonts w:ascii="Segoe UI" w:hAnsi="Segoe UI" w:cs="Segoe UI"/>
-          <w:color w:val="538135" w:themeColor="accent6" w:themeShade="BF"/>
-          <w:sz w:val="18"/>
-          <w:szCs w:val="18"/>
-        </w:rPr>
-        <w:t>o</w:t>
-      </w:r>
-      <w:r>
-        <w:rPr>
-          <w:rFonts w:ascii="Segoe UI" w:hAnsi="Segoe UI" w:cs="Segoe UI"/>
-          <w:color w:val="538135" w:themeColor="accent6" w:themeShade="BF"/>
-          <w:sz w:val="18"/>
-          <w:szCs w:val="18"/>
-        </w:rPr>
-        <w:t>utput data</w:t>
-      </w:r>
-    </w:p>
-    <w:p>
-      <w:pPr>
-        <w:contextualSpacing/>
-        <w:rPr>
-          <w:rFonts w:ascii="Segoe UI" w:hAnsi="Segoe UI" w:cs="Segoe UI"/>
-          <w:sz w:val="18"/>
-          <w:szCs w:val="18"/>
-        </w:rPr>
-      </w:pPr>
-      <w:r>
-        <w:rPr>
-          <w:rFonts w:ascii="Segoe UI" w:hAnsi="Segoe UI" w:cs="Segoe UI"/>
           <w:sz w:val="18"/>
           <w:szCs w:val="18"/>
         </w:rPr>
@@ -21082,10 +23601,9 @@
       </w:r>
     </w:p>
     <w:sectPr>
-      <w:headerReference w:type="first" r:id="rId95"/>
+      <w:headerReference w:type="first" r:id="rId97"/>
       <w:pgSz w:w="11906" w:h="16838"/>
       <w:pgMar w:top="1440" w:right="1440" w:bottom="1440" w:left="1440" w:header="708" w:footer="557" w:gutter="0"/>
-      <w:pgNumType w:start="1"/>
       <w:cols w:space="708"/>
       <w:titlePg/>
       <w:docGrid w:linePitch="360"/>
@@ -21158,9 +23676,6 @@
           <w:spacing w:before="96" w:after="192"/>
           <w:jc w:val="center"/>
         </w:pPr>
-        <w:r>
-          <w:t>1-</w:t>
-        </w:r>
         <w:r>
           <w:fldChar w:fldCharType="begin"/>
         </w:r>
@@ -21224,9 +23739,6 @@
           <w:jc w:val="center"/>
         </w:pPr>
         <w:r>
-          <w:t>1-</w:t>
-        </w:r>
-        <w:r>
           <w:fldChar w:fldCharType="begin"/>
         </w:r>
         <w:r>
@@ -21281,9 +23793,6 @@
           <w:jc w:val="center"/>
         </w:pPr>
         <w:r>
-          <w:t>1-</w:t>
-        </w:r>
-        <w:r>
           <w:fldChar w:fldCharType="begin"/>
         </w:r>
         <w:r>
@@ -21337,9 +23846,6 @@
           <w:spacing w:before="96" w:after="192"/>
           <w:jc w:val="center"/>
         </w:pPr>
-        <w:r>
-          <w:t>1-</w:t>
-        </w:r>
         <w:r>
           <w:fldChar w:fldCharType="begin"/>
         </w:r>
@@ -21461,9 +23967,6 @@
           <w:jc w:val="center"/>
         </w:pPr>
         <w:r>
-          <w:t>1-</w:t>
-        </w:r>
-        <w:r>
           <w:fldChar w:fldCharType="begin"/>
         </w:r>
         <w:r>
@@ -21517,9 +24020,6 @@
           <w:spacing w:before="96" w:after="192"/>
           <w:jc w:val="center"/>
         </w:pPr>
-        <w:r>
-          <w:t>1-</w:t>
-        </w:r>
         <w:r>
           <w:fldChar w:fldCharType="begin"/>
         </w:r>
@@ -21583,9 +24083,6 @@
           <w:jc w:val="center"/>
         </w:pPr>
         <w:r>
-          <w:t>1-</w:t>
-        </w:r>
-        <w:r>
           <w:fldChar w:fldCharType="begin"/>
         </w:r>
         <w:r>
@@ -21639,9 +24136,6 @@
           <w:spacing w:before="96" w:after="192"/>
           <w:jc w:val="center"/>
         </w:pPr>
-        <w:r>
-          <w:t>1-</w:t>
-        </w:r>
         <w:r>
           <w:fldChar w:fldCharType="begin"/>
         </w:r>
@@ -21767,13 +24261,7 @@
     </w:r>
     <w:bookmarkStart w:id="29" w:name="_Hlk42502348"/>
     <w:r>
-      <w:t xml:space="preserve">Appendix </w:t>
-    </w:r>
-    <w:r>
-      <w:t>B</w:t>
-    </w:r>
-    <w:r>
-      <w:t xml:space="preserve">: </w:t>
+      <w:t xml:space="preserve">Appendix B: </w:t>
     </w:r>
     <w:bookmarkEnd w:id="29"/>
     <w:r>
@@ -21866,10 +24354,7 @@
       </w:pBdr>
     </w:pPr>
     <w:r>
-      <w:t xml:space="preserve">Appendix C: </w:t>
-    </w:r>
-    <w:r>
-      <w:t>R Script for Train</w:t>
+      <w:t>Appendix C: R Script for Train</w:t>
     </w:r>
   </w:p>
 </w:hdr>
@@ -21885,10 +24370,7 @@
       </w:pBdr>
     </w:pPr>
     <w:r>
-      <w:t xml:space="preserve">Appendix D: </w:t>
-    </w:r>
-    <w:r>
-      <w:t>R Script for Predict</w:t>
+      <w:t>Appendix D: R Script for Predict</w:t>
     </w:r>
   </w:p>
 </w:hdr>
@@ -22329,6 +24811,92 @@
     </w:lvl>
   </w:abstractNum>
   <w:abstractNum w:abstractNumId="2" w15:restartNumberingAfterBreak="0">
+    <w:nsid w:val="035929D7"/>
+    <w:multiLevelType w:val="hybridMultilevel"/>
+    <w:tmpl w:val="9278B1CA"/>
+    <w:lvl w:ilvl="0" w:tplc="0809000F">
+      <w:start w:val="1"/>
+      <w:numFmt w:val="decimal"/>
+      <w:lvlText w:val="%1."/>
+      <w:lvlJc w:val="left"/>
+      <w:pPr>
+        <w:ind w:left="720" w:hanging="360"/>
+      </w:pPr>
+    </w:lvl>
+    <w:lvl w:ilvl="1" w:tplc="08090019" w:tentative="1">
+      <w:start w:val="1"/>
+      <w:numFmt w:val="lowerLetter"/>
+      <w:lvlText w:val="%2."/>
+      <w:lvlJc w:val="left"/>
+      <w:pPr>
+        <w:ind w:left="1440" w:hanging="360"/>
+      </w:pPr>
+    </w:lvl>
+    <w:lvl w:ilvl="2" w:tplc="0809001B" w:tentative="1">
+      <w:start w:val="1"/>
+      <w:numFmt w:val="lowerRoman"/>
+      <w:lvlText w:val="%3."/>
+      <w:lvlJc w:val="right"/>
+      <w:pPr>
+        <w:ind w:left="2160" w:hanging="180"/>
+      </w:pPr>
+    </w:lvl>
+    <w:lvl w:ilvl="3" w:tplc="0809000F" w:tentative="1">
+      <w:start w:val="1"/>
+      <w:numFmt w:val="decimal"/>
+      <w:lvlText w:val="%4."/>
+      <w:lvlJc w:val="left"/>
+      <w:pPr>
+        <w:ind w:left="2880" w:hanging="360"/>
+      </w:pPr>
+    </w:lvl>
+    <w:lvl w:ilvl="4" w:tplc="08090019" w:tentative="1">
+      <w:start w:val="1"/>
+      <w:numFmt w:val="lowerLetter"/>
+      <w:lvlText w:val="%5."/>
+      <w:lvlJc w:val="left"/>
+      <w:pPr>
+        <w:ind w:left="3600" w:hanging="360"/>
+      </w:pPr>
+    </w:lvl>
+    <w:lvl w:ilvl="5" w:tplc="0809001B" w:tentative="1">
+      <w:start w:val="1"/>
+      <w:numFmt w:val="lowerRoman"/>
+      <w:lvlText w:val="%6."/>
+      <w:lvlJc w:val="right"/>
+      <w:pPr>
+        <w:ind w:left="4320" w:hanging="180"/>
+      </w:pPr>
+    </w:lvl>
+    <w:lvl w:ilvl="6" w:tplc="0809000F" w:tentative="1">
+      <w:start w:val="1"/>
+      <w:numFmt w:val="decimal"/>
+      <w:lvlText w:val="%7."/>
+      <w:lvlJc w:val="left"/>
+      <w:pPr>
+        <w:ind w:left="5040" w:hanging="360"/>
+      </w:pPr>
+    </w:lvl>
+    <w:lvl w:ilvl="7" w:tplc="08090019" w:tentative="1">
+      <w:start w:val="1"/>
+      <w:numFmt w:val="lowerLetter"/>
+      <w:lvlText w:val="%8."/>
+      <w:lvlJc w:val="left"/>
+      <w:pPr>
+        <w:ind w:left="5760" w:hanging="360"/>
+      </w:pPr>
+    </w:lvl>
+    <w:lvl w:ilvl="8" w:tplc="0809001B" w:tentative="1">
+      <w:start w:val="1"/>
+      <w:numFmt w:val="lowerRoman"/>
+      <w:lvlText w:val="%9."/>
+      <w:lvlJc w:val="right"/>
+      <w:pPr>
+        <w:ind w:left="6480" w:hanging="180"/>
+      </w:pPr>
+    </w:lvl>
+  </w:abstractNum>
+  <w:abstractNum w:abstractNumId="3" w15:restartNumberingAfterBreak="0">
     <w:nsid w:val="0ACC5733"/>
     <w:multiLevelType w:val="hybridMultilevel"/>
     <w:tmpl w:val="83387B04"/>
@@ -22441,7 +25009,93 @@
       </w:rPr>
     </w:lvl>
   </w:abstractNum>
-  <w:abstractNum w:abstractNumId="3" w15:restartNumberingAfterBreak="0">
+  <w:abstractNum w:abstractNumId="4" w15:restartNumberingAfterBreak="0">
+    <w:nsid w:val="0FC5314E"/>
+    <w:multiLevelType w:val="hybridMultilevel"/>
+    <w:tmpl w:val="99B05FD8"/>
+    <w:lvl w:ilvl="0" w:tplc="0809000F">
+      <w:start w:val="1"/>
+      <w:numFmt w:val="decimal"/>
+      <w:lvlText w:val="%1."/>
+      <w:lvlJc w:val="left"/>
+      <w:pPr>
+        <w:ind w:left="720" w:hanging="360"/>
+      </w:pPr>
+    </w:lvl>
+    <w:lvl w:ilvl="1" w:tplc="08090019" w:tentative="1">
+      <w:start w:val="1"/>
+      <w:numFmt w:val="lowerLetter"/>
+      <w:lvlText w:val="%2."/>
+      <w:lvlJc w:val="left"/>
+      <w:pPr>
+        <w:ind w:left="1440" w:hanging="360"/>
+      </w:pPr>
+    </w:lvl>
+    <w:lvl w:ilvl="2" w:tplc="0809001B" w:tentative="1">
+      <w:start w:val="1"/>
+      <w:numFmt w:val="lowerRoman"/>
+      <w:lvlText w:val="%3."/>
+      <w:lvlJc w:val="right"/>
+      <w:pPr>
+        <w:ind w:left="2160" w:hanging="180"/>
+      </w:pPr>
+    </w:lvl>
+    <w:lvl w:ilvl="3" w:tplc="0809000F" w:tentative="1">
+      <w:start w:val="1"/>
+      <w:numFmt w:val="decimal"/>
+      <w:lvlText w:val="%4."/>
+      <w:lvlJc w:val="left"/>
+      <w:pPr>
+        <w:ind w:left="2880" w:hanging="360"/>
+      </w:pPr>
+    </w:lvl>
+    <w:lvl w:ilvl="4" w:tplc="08090019" w:tentative="1">
+      <w:start w:val="1"/>
+      <w:numFmt w:val="lowerLetter"/>
+      <w:lvlText w:val="%5."/>
+      <w:lvlJc w:val="left"/>
+      <w:pPr>
+        <w:ind w:left="3600" w:hanging="360"/>
+      </w:pPr>
+    </w:lvl>
+    <w:lvl w:ilvl="5" w:tplc="0809001B" w:tentative="1">
+      <w:start w:val="1"/>
+      <w:numFmt w:val="lowerRoman"/>
+      <w:lvlText w:val="%6."/>
+      <w:lvlJc w:val="right"/>
+      <w:pPr>
+        <w:ind w:left="4320" w:hanging="180"/>
+      </w:pPr>
+    </w:lvl>
+    <w:lvl w:ilvl="6" w:tplc="0809000F" w:tentative="1">
+      <w:start w:val="1"/>
+      <w:numFmt w:val="decimal"/>
+      <w:lvlText w:val="%7."/>
+      <w:lvlJc w:val="left"/>
+      <w:pPr>
+        <w:ind w:left="5040" w:hanging="360"/>
+      </w:pPr>
+    </w:lvl>
+    <w:lvl w:ilvl="7" w:tplc="08090019" w:tentative="1">
+      <w:start w:val="1"/>
+      <w:numFmt w:val="lowerLetter"/>
+      <w:lvlText w:val="%8."/>
+      <w:lvlJc w:val="left"/>
+      <w:pPr>
+        <w:ind w:left="5760" w:hanging="360"/>
+      </w:pPr>
+    </w:lvl>
+    <w:lvl w:ilvl="8" w:tplc="0809001B" w:tentative="1">
+      <w:start w:val="1"/>
+      <w:numFmt w:val="lowerRoman"/>
+      <w:lvlText w:val="%9."/>
+      <w:lvlJc w:val="right"/>
+      <w:pPr>
+        <w:ind w:left="6480" w:hanging="180"/>
+      </w:pPr>
+    </w:lvl>
+  </w:abstractNum>
+  <w:abstractNum w:abstractNumId="5" w15:restartNumberingAfterBreak="0">
     <w:nsid w:val="1376592D"/>
     <w:multiLevelType w:val="hybridMultilevel"/>
     <w:tmpl w:val="988EFB0E"/>
@@ -22527,7 +25181,7 @@
       </w:pPr>
     </w:lvl>
   </w:abstractNum>
-  <w:abstractNum w:abstractNumId="4" w15:restartNumberingAfterBreak="0">
+  <w:abstractNum w:abstractNumId="6" w15:restartNumberingAfterBreak="0">
     <w:nsid w:val="16296316"/>
     <w:multiLevelType w:val="hybridMultilevel"/>
     <w:tmpl w:val="2FCE3B20"/>
@@ -22616,7 +25270,7 @@
       </w:pPr>
     </w:lvl>
   </w:abstractNum>
-  <w:abstractNum w:abstractNumId="5" w15:restartNumberingAfterBreak="0">
+  <w:abstractNum w:abstractNumId="7" w15:restartNumberingAfterBreak="0">
     <w:nsid w:val="165F73B8"/>
     <w:multiLevelType w:val="hybridMultilevel"/>
     <w:tmpl w:val="6E76FD10"/>
@@ -22707,7 +25361,7 @@
       </w:pPr>
     </w:lvl>
   </w:abstractNum>
-  <w:abstractNum w:abstractNumId="6" w15:restartNumberingAfterBreak="0">
+  <w:abstractNum w:abstractNumId="8" w15:restartNumberingAfterBreak="0">
     <w:nsid w:val="1EB00913"/>
     <w:multiLevelType w:val="multilevel"/>
     <w:tmpl w:val="9704099C"/>
@@ -22856,7 +25510,7 @@
       </w:rPr>
     </w:lvl>
   </w:abstractNum>
-  <w:abstractNum w:abstractNumId="7" w15:restartNumberingAfterBreak="0">
+  <w:abstractNum w:abstractNumId="9" w15:restartNumberingAfterBreak="0">
     <w:nsid w:val="217716B9"/>
     <w:multiLevelType w:val="hybridMultilevel"/>
     <w:tmpl w:val="FB163D90"/>
@@ -22948,7 +25602,7 @@
       </w:pPr>
     </w:lvl>
   </w:abstractNum>
-  <w:abstractNum w:abstractNumId="8" w15:restartNumberingAfterBreak="0">
+  <w:abstractNum w:abstractNumId="10" w15:restartNumberingAfterBreak="0">
     <w:nsid w:val="2D2946C0"/>
     <w:multiLevelType w:val="hybridMultilevel"/>
     <w:tmpl w:val="121AE672"/>
@@ -23040,7 +25694,7 @@
       </w:pPr>
     </w:lvl>
   </w:abstractNum>
-  <w:abstractNum w:abstractNumId="9" w15:restartNumberingAfterBreak="0">
+  <w:abstractNum w:abstractNumId="11" w15:restartNumberingAfterBreak="0">
     <w:nsid w:val="2EDC7B28"/>
     <w:multiLevelType w:val="hybridMultilevel"/>
     <w:tmpl w:val="F300D73E"/>
@@ -23132,10 +25786,10 @@
       </w:pPr>
     </w:lvl>
   </w:abstractNum>
-  <w:abstractNum w:abstractNumId="10" w15:restartNumberingAfterBreak="0">
+  <w:abstractNum w:abstractNumId="12" w15:restartNumberingAfterBreak="0">
     <w:nsid w:val="2F441252"/>
     <w:multiLevelType w:val="hybridMultilevel"/>
-    <w:tmpl w:val="E3189FC8"/>
+    <w:tmpl w:val="9278B1CA"/>
     <w:lvl w:ilvl="0" w:tplc="0809000F">
       <w:start w:val="1"/>
       <w:numFmt w:val="decimal"/>
@@ -23218,7 +25872,7 @@
       </w:pPr>
     </w:lvl>
   </w:abstractNum>
-  <w:abstractNum w:abstractNumId="11" w15:restartNumberingAfterBreak="0">
+  <w:abstractNum w:abstractNumId="13" w15:restartNumberingAfterBreak="0">
     <w:nsid w:val="31804729"/>
     <w:multiLevelType w:val="hybridMultilevel"/>
     <w:tmpl w:val="1E282924"/>
@@ -23309,7 +25963,7 @@
       </w:pPr>
     </w:lvl>
   </w:abstractNum>
-  <w:abstractNum w:abstractNumId="12" w15:restartNumberingAfterBreak="0">
+  <w:abstractNum w:abstractNumId="14" w15:restartNumberingAfterBreak="0">
     <w:nsid w:val="34515772"/>
     <w:multiLevelType w:val="hybridMultilevel"/>
     <w:tmpl w:val="03146D9E"/>
@@ -23423,7 +26077,7 @@
       </w:rPr>
     </w:lvl>
   </w:abstractNum>
-  <w:abstractNum w:abstractNumId="13" w15:restartNumberingAfterBreak="0">
+  <w:abstractNum w:abstractNumId="15" w15:restartNumberingAfterBreak="0">
     <w:nsid w:val="34CE03FB"/>
     <w:multiLevelType w:val="hybridMultilevel"/>
     <w:tmpl w:val="B4DA97FE"/>
@@ -23536,7 +26190,7 @@
       </w:rPr>
     </w:lvl>
   </w:abstractNum>
-  <w:abstractNum w:abstractNumId="14" w15:restartNumberingAfterBreak="0">
+  <w:abstractNum w:abstractNumId="16" w15:restartNumberingAfterBreak="0">
     <w:nsid w:val="357C1048"/>
     <w:multiLevelType w:val="hybridMultilevel"/>
     <w:tmpl w:val="99303B10"/>
@@ -23649,7 +26303,7 @@
       </w:rPr>
     </w:lvl>
   </w:abstractNum>
-  <w:abstractNum w:abstractNumId="15" w15:restartNumberingAfterBreak="0">
+  <w:abstractNum w:abstractNumId="17" w15:restartNumberingAfterBreak="0">
     <w:nsid w:val="38913EC9"/>
     <w:multiLevelType w:val="hybridMultilevel"/>
     <w:tmpl w:val="757A3B92"/>
@@ -23740,7 +26394,7 @@
       </w:pPr>
     </w:lvl>
   </w:abstractNum>
-  <w:abstractNum w:abstractNumId="16" w15:restartNumberingAfterBreak="0">
+  <w:abstractNum w:abstractNumId="18" w15:restartNumberingAfterBreak="0">
     <w:nsid w:val="3F487D9D"/>
     <w:multiLevelType w:val="hybridMultilevel"/>
     <w:tmpl w:val="91285142"/>
@@ -23832,7 +26486,7 @@
       </w:pPr>
     </w:lvl>
   </w:abstractNum>
-  <w:abstractNum w:abstractNumId="17" w15:restartNumberingAfterBreak="0">
+  <w:abstractNum w:abstractNumId="19" w15:restartNumberingAfterBreak="0">
     <w:nsid w:val="41D95A97"/>
     <w:multiLevelType w:val="hybridMultilevel"/>
     <w:tmpl w:val="461E6834"/>
@@ -23921,7 +26575,7 @@
       </w:pPr>
     </w:lvl>
   </w:abstractNum>
-  <w:abstractNum w:abstractNumId="18" w15:restartNumberingAfterBreak="0">
+  <w:abstractNum w:abstractNumId="20" w15:restartNumberingAfterBreak="0">
     <w:nsid w:val="44177289"/>
     <w:multiLevelType w:val="hybridMultilevel"/>
     <w:tmpl w:val="43D0176E"/>
@@ -24035,7 +26689,7 @@
       </w:rPr>
     </w:lvl>
   </w:abstractNum>
-  <w:abstractNum w:abstractNumId="19" w15:restartNumberingAfterBreak="0">
+  <w:abstractNum w:abstractNumId="21" w15:restartNumberingAfterBreak="0">
     <w:nsid w:val="44437FD9"/>
     <w:multiLevelType w:val="hybridMultilevel"/>
     <w:tmpl w:val="EB40BBAA"/>
@@ -24127,7 +26781,7 @@
       </w:pPr>
     </w:lvl>
   </w:abstractNum>
-  <w:abstractNum w:abstractNumId="20" w15:restartNumberingAfterBreak="0">
+  <w:abstractNum w:abstractNumId="22" w15:restartNumberingAfterBreak="0">
     <w:nsid w:val="44787CEE"/>
     <w:multiLevelType w:val="hybridMultilevel"/>
     <w:tmpl w:val="3E3AA016"/>
@@ -24218,7 +26872,7 @@
       </w:pPr>
     </w:lvl>
   </w:abstractNum>
-  <w:abstractNum w:abstractNumId="21" w15:restartNumberingAfterBreak="0">
+  <w:abstractNum w:abstractNumId="23" w15:restartNumberingAfterBreak="0">
     <w:nsid w:val="48FB0F5B"/>
     <w:multiLevelType w:val="hybridMultilevel"/>
     <w:tmpl w:val="0DEA4842"/>
@@ -24334,7 +26988,7 @@
       </w:rPr>
     </w:lvl>
   </w:abstractNum>
-  <w:abstractNum w:abstractNumId="22" w15:restartNumberingAfterBreak="0">
+  <w:abstractNum w:abstractNumId="24" w15:restartNumberingAfterBreak="0">
     <w:nsid w:val="491149D3"/>
     <w:multiLevelType w:val="hybridMultilevel"/>
     <w:tmpl w:val="9132D7F8"/>
@@ -24425,7 +27079,93 @@
       </w:pPr>
     </w:lvl>
   </w:abstractNum>
-  <w:abstractNum w:abstractNumId="23" w15:restartNumberingAfterBreak="0">
+  <w:abstractNum w:abstractNumId="25" w15:restartNumberingAfterBreak="0">
+    <w:nsid w:val="49F863DC"/>
+    <w:multiLevelType w:val="hybridMultilevel"/>
+    <w:tmpl w:val="F1200568"/>
+    <w:lvl w:ilvl="0" w:tplc="0809000F">
+      <w:start w:val="1"/>
+      <w:numFmt w:val="decimal"/>
+      <w:lvlText w:val="%1."/>
+      <w:lvlJc w:val="left"/>
+      <w:pPr>
+        <w:ind w:left="720" w:hanging="360"/>
+      </w:pPr>
+    </w:lvl>
+    <w:lvl w:ilvl="1" w:tplc="08090019" w:tentative="1">
+      <w:start w:val="1"/>
+      <w:numFmt w:val="lowerLetter"/>
+      <w:lvlText w:val="%2."/>
+      <w:lvlJc w:val="left"/>
+      <w:pPr>
+        <w:ind w:left="1440" w:hanging="360"/>
+      </w:pPr>
+    </w:lvl>
+    <w:lvl w:ilvl="2" w:tplc="0809001B" w:tentative="1">
+      <w:start w:val="1"/>
+      <w:numFmt w:val="lowerRoman"/>
+      <w:lvlText w:val="%3."/>
+      <w:lvlJc w:val="right"/>
+      <w:pPr>
+        <w:ind w:left="2160" w:hanging="180"/>
+      </w:pPr>
+    </w:lvl>
+    <w:lvl w:ilvl="3" w:tplc="0809000F" w:tentative="1">
+      <w:start w:val="1"/>
+      <w:numFmt w:val="decimal"/>
+      <w:lvlText w:val="%4."/>
+      <w:lvlJc w:val="left"/>
+      <w:pPr>
+        <w:ind w:left="2880" w:hanging="360"/>
+      </w:pPr>
+    </w:lvl>
+    <w:lvl w:ilvl="4" w:tplc="08090019" w:tentative="1">
+      <w:start w:val="1"/>
+      <w:numFmt w:val="lowerLetter"/>
+      <w:lvlText w:val="%5."/>
+      <w:lvlJc w:val="left"/>
+      <w:pPr>
+        <w:ind w:left="3600" w:hanging="360"/>
+      </w:pPr>
+    </w:lvl>
+    <w:lvl w:ilvl="5" w:tplc="0809001B" w:tentative="1">
+      <w:start w:val="1"/>
+      <w:numFmt w:val="lowerRoman"/>
+      <w:lvlText w:val="%6."/>
+      <w:lvlJc w:val="right"/>
+      <w:pPr>
+        <w:ind w:left="4320" w:hanging="180"/>
+      </w:pPr>
+    </w:lvl>
+    <w:lvl w:ilvl="6" w:tplc="0809000F" w:tentative="1">
+      <w:start w:val="1"/>
+      <w:numFmt w:val="decimal"/>
+      <w:lvlText w:val="%7."/>
+      <w:lvlJc w:val="left"/>
+      <w:pPr>
+        <w:ind w:left="5040" w:hanging="360"/>
+      </w:pPr>
+    </w:lvl>
+    <w:lvl w:ilvl="7" w:tplc="08090019" w:tentative="1">
+      <w:start w:val="1"/>
+      <w:numFmt w:val="lowerLetter"/>
+      <w:lvlText w:val="%8."/>
+      <w:lvlJc w:val="left"/>
+      <w:pPr>
+        <w:ind w:left="5760" w:hanging="360"/>
+      </w:pPr>
+    </w:lvl>
+    <w:lvl w:ilvl="8" w:tplc="0809001B" w:tentative="1">
+      <w:start w:val="1"/>
+      <w:numFmt w:val="lowerRoman"/>
+      <w:lvlText w:val="%9."/>
+      <w:lvlJc w:val="right"/>
+      <w:pPr>
+        <w:ind w:left="6480" w:hanging="180"/>
+      </w:pPr>
+    </w:lvl>
+  </w:abstractNum>
+  <w:abstractNum w:abstractNumId="26" w15:restartNumberingAfterBreak="0">
     <w:nsid w:val="4E137038"/>
     <w:multiLevelType w:val="hybridMultilevel"/>
     <w:tmpl w:val="1CC2C99C"/>
@@ -24514,7 +27254,7 @@
       </w:pPr>
     </w:lvl>
   </w:abstractNum>
-  <w:abstractNum w:abstractNumId="24" w15:restartNumberingAfterBreak="0">
+  <w:abstractNum w:abstractNumId="27" w15:restartNumberingAfterBreak="0">
     <w:nsid w:val="4EC77FA6"/>
     <w:multiLevelType w:val="hybridMultilevel"/>
     <w:tmpl w:val="B10834C4"/>
@@ -24605,7 +27345,7 @@
       </w:pPr>
     </w:lvl>
   </w:abstractNum>
-  <w:abstractNum w:abstractNumId="25" w15:restartNumberingAfterBreak="0">
+  <w:abstractNum w:abstractNumId="28" w15:restartNumberingAfterBreak="0">
     <w:nsid w:val="4F7A4982"/>
     <w:multiLevelType w:val="hybridMultilevel"/>
     <w:tmpl w:val="A36E3862"/>
@@ -24718,7 +27458,7 @@
       </w:rPr>
     </w:lvl>
   </w:abstractNum>
-  <w:abstractNum w:abstractNumId="26" w15:restartNumberingAfterBreak="0">
+  <w:abstractNum w:abstractNumId="29" w15:restartNumberingAfterBreak="0">
     <w:nsid w:val="5DC10DA3"/>
     <w:multiLevelType w:val="hybridMultilevel"/>
     <w:tmpl w:val="E8362784"/>
@@ -24810,7 +27550,7 @@
       </w:pPr>
     </w:lvl>
   </w:abstractNum>
-  <w:abstractNum w:abstractNumId="27" w15:restartNumberingAfterBreak="0">
+  <w:abstractNum w:abstractNumId="30" w15:restartNumberingAfterBreak="0">
     <w:nsid w:val="66895947"/>
     <w:multiLevelType w:val="hybridMultilevel"/>
     <w:tmpl w:val="B700F5B6"/>
@@ -24923,7 +27663,7 @@
       </w:rPr>
     </w:lvl>
   </w:abstractNum>
-  <w:abstractNum w:abstractNumId="28" w15:restartNumberingAfterBreak="0">
+  <w:abstractNum w:abstractNumId="31" w15:restartNumberingAfterBreak="0">
     <w:nsid w:val="682770C3"/>
     <w:multiLevelType w:val="hybridMultilevel"/>
     <w:tmpl w:val="F10C06D0"/>
@@ -25039,7 +27779,7 @@
       </w:rPr>
     </w:lvl>
   </w:abstractNum>
-  <w:abstractNum w:abstractNumId="29" w15:restartNumberingAfterBreak="0">
+  <w:abstractNum w:abstractNumId="32" w15:restartNumberingAfterBreak="0">
     <w:nsid w:val="69693393"/>
     <w:multiLevelType w:val="hybridMultilevel"/>
     <w:tmpl w:val="9132D7F8"/>
@@ -25130,7 +27870,7 @@
       </w:pPr>
     </w:lvl>
   </w:abstractNum>
-  <w:abstractNum w:abstractNumId="30" w15:restartNumberingAfterBreak="0">
+  <w:abstractNum w:abstractNumId="33" w15:restartNumberingAfterBreak="0">
     <w:nsid w:val="69B051E0"/>
     <w:multiLevelType w:val="hybridMultilevel"/>
     <w:tmpl w:val="79BC8DA4"/>
@@ -25222,7 +27962,7 @@
       </w:pPr>
     </w:lvl>
   </w:abstractNum>
-  <w:abstractNum w:abstractNumId="31" w15:restartNumberingAfterBreak="0">
+  <w:abstractNum w:abstractNumId="34" w15:restartNumberingAfterBreak="0">
     <w:nsid w:val="6A1E5DE5"/>
     <w:multiLevelType w:val="hybridMultilevel"/>
     <w:tmpl w:val="9000E94C"/>
@@ -25336,7 +28076,7 @@
       </w:rPr>
     </w:lvl>
   </w:abstractNum>
-  <w:abstractNum w:abstractNumId="32" w15:restartNumberingAfterBreak="0">
+  <w:abstractNum w:abstractNumId="35" w15:restartNumberingAfterBreak="0">
     <w:nsid w:val="6AE34BFB"/>
     <w:multiLevelType w:val="hybridMultilevel"/>
     <w:tmpl w:val="9954AFB0"/>
@@ -25425,7 +28165,7 @@
       </w:pPr>
     </w:lvl>
   </w:abstractNum>
-  <w:abstractNum w:abstractNumId="33" w15:restartNumberingAfterBreak="0">
+  <w:abstractNum w:abstractNumId="36" w15:restartNumberingAfterBreak="0">
     <w:nsid w:val="70B810E4"/>
     <w:multiLevelType w:val="hybridMultilevel"/>
     <w:tmpl w:val="549443FA"/>
@@ -25538,7 +28278,7 @@
       </w:rPr>
     </w:lvl>
   </w:abstractNum>
-  <w:abstractNum w:abstractNumId="34" w15:restartNumberingAfterBreak="0">
+  <w:abstractNum w:abstractNumId="37" w15:restartNumberingAfterBreak="0">
     <w:nsid w:val="71EE7DA8"/>
     <w:multiLevelType w:val="hybridMultilevel"/>
     <w:tmpl w:val="9C141066"/>
@@ -25627,7 +28367,7 @@
       </w:pPr>
     </w:lvl>
   </w:abstractNum>
-  <w:abstractNum w:abstractNumId="35" w15:restartNumberingAfterBreak="0">
+  <w:abstractNum w:abstractNumId="38" w15:restartNumberingAfterBreak="0">
     <w:nsid w:val="744673BB"/>
     <w:multiLevelType w:val="hybridMultilevel"/>
     <w:tmpl w:val="70A4CFDE"/>
@@ -25740,7 +28480,7 @@
       </w:rPr>
     </w:lvl>
   </w:abstractNum>
-  <w:abstractNum w:abstractNumId="36" w15:restartNumberingAfterBreak="0">
+  <w:abstractNum w:abstractNumId="39" w15:restartNumberingAfterBreak="0">
     <w:nsid w:val="74522C67"/>
     <w:multiLevelType w:val="hybridMultilevel"/>
     <w:tmpl w:val="FDEE4C04"/>
@@ -25854,7 +28594,7 @@
       </w:rPr>
     </w:lvl>
   </w:abstractNum>
-  <w:abstractNum w:abstractNumId="37" w15:restartNumberingAfterBreak="0">
+  <w:abstractNum w:abstractNumId="40" w15:restartNumberingAfterBreak="0">
     <w:nsid w:val="7B77551A"/>
     <w:multiLevelType w:val="hybridMultilevel"/>
     <w:tmpl w:val="0DEA4842"/>
@@ -25970,7 +28710,7 @@
       </w:rPr>
     </w:lvl>
   </w:abstractNum>
-  <w:abstractNum w:abstractNumId="38" w15:restartNumberingAfterBreak="0">
+  <w:abstractNum w:abstractNumId="41" w15:restartNumberingAfterBreak="0">
     <w:nsid w:val="7DC71D74"/>
     <w:multiLevelType w:val="hybridMultilevel"/>
     <w:tmpl w:val="1A049478"/>
@@ -26062,46 +28802,46 @@
     </w:lvl>
   </w:abstractNum>
   <w:num w:numId="1">
+    <w:abstractNumId w:val="38"/>
+  </w:num>
+  <w:num w:numId="2">
+    <w:abstractNumId w:val="20"/>
+  </w:num>
+  <w:num w:numId="3">
+    <w:abstractNumId w:val="23"/>
+  </w:num>
+  <w:num w:numId="4">
+    <w:abstractNumId w:val="18"/>
+  </w:num>
+  <w:num w:numId="5">
+    <w:abstractNumId w:val="3"/>
+  </w:num>
+  <w:num w:numId="6">
+    <w:abstractNumId w:val="31"/>
+  </w:num>
+  <w:num w:numId="7">
     <w:abstractNumId w:val="35"/>
   </w:num>
-  <w:num w:numId="2">
-    <w:abstractNumId w:val="18"/>
+  <w:num w:numId="8">
+    <w:abstractNumId w:val="19"/>
   </w:num>
-  <w:num w:numId="3">
-    <w:abstractNumId w:val="21"/>
+  <w:num w:numId="9">
+    <w:abstractNumId w:val="41"/>
   </w:num>
-  <w:num w:numId="4">
-    <w:abstractNumId w:val="16"/>
+  <w:num w:numId="10">
+    <w:abstractNumId w:val="24"/>
   </w:num>
-  <w:num w:numId="5">
-    <w:abstractNumId w:val="2"/>
-  </w:num>
-  <w:num w:numId="6">
-    <w:abstractNumId w:val="28"/>
-  </w:num>
-  <w:num w:numId="7">
-    <w:abstractNumId w:val="32"/>
-  </w:num>
-  <w:num w:numId="8">
+  <w:num w:numId="11">
     <w:abstractNumId w:val="17"/>
   </w:num>
-  <w:num w:numId="9">
-    <w:abstractNumId w:val="38"/>
-  </w:num>
-  <w:num w:numId="10">
-    <w:abstractNumId w:val="22"/>
-  </w:num>
-  <w:num w:numId="11">
-    <w:abstractNumId w:val="15"/>
-  </w:num>
   <w:num w:numId="12">
-    <w:abstractNumId w:val="31"/>
+    <w:abstractNumId w:val="34"/>
   </w:num>
   <w:num w:numId="13">
-    <w:abstractNumId w:val="12"/>
+    <w:abstractNumId w:val="14"/>
   </w:num>
   <w:num w:numId="14">
-    <w:abstractNumId w:val="5"/>
+    <w:abstractNumId w:val="7"/>
   </w:num>
   <w:num w:numId="15">
     <w:abstractNumId w:val="1"/>
@@ -26110,73 +28850,82 @@
     <w:abstractNumId w:val="0"/>
   </w:num>
   <w:num w:numId="17">
-    <w:abstractNumId w:val="20"/>
+    <w:abstractNumId w:val="22"/>
   </w:num>
   <w:num w:numId="18">
+    <w:abstractNumId w:val="15"/>
+  </w:num>
+  <w:num w:numId="19">
     <w:abstractNumId w:val="13"/>
   </w:num>
-  <w:num w:numId="19">
+  <w:num w:numId="20">
     <w:abstractNumId w:val="11"/>
   </w:num>
-  <w:num w:numId="20">
+  <w:num w:numId="21">
+    <w:abstractNumId w:val="33"/>
+  </w:num>
+  <w:num w:numId="22">
+    <w:abstractNumId w:val="8"/>
+  </w:num>
+  <w:num w:numId="23">
+    <w:abstractNumId w:val="21"/>
+  </w:num>
+  <w:num w:numId="24">
     <w:abstractNumId w:val="9"/>
   </w:num>
-  <w:num w:numId="21">
+  <w:num w:numId="25">
+    <w:abstractNumId w:val="29"/>
+  </w:num>
+  <w:num w:numId="26">
+    <w:abstractNumId w:val="10"/>
+  </w:num>
+  <w:num w:numId="27">
+    <w:abstractNumId w:val="39"/>
+  </w:num>
+  <w:num w:numId="28">
+    <w:abstractNumId w:val="32"/>
+  </w:num>
+  <w:num w:numId="29">
+    <w:abstractNumId w:val="40"/>
+  </w:num>
+  <w:num w:numId="30">
+    <w:abstractNumId w:val="5"/>
+  </w:num>
+  <w:num w:numId="31">
+    <w:abstractNumId w:val="16"/>
+  </w:num>
+  <w:num w:numId="32">
+    <w:abstractNumId w:val="12"/>
+  </w:num>
+  <w:num w:numId="33">
+    <w:abstractNumId w:val="36"/>
+  </w:num>
+  <w:num w:numId="34">
+    <w:abstractNumId w:val="28"/>
+  </w:num>
+  <w:num w:numId="35">
+    <w:abstractNumId w:val="37"/>
+  </w:num>
+  <w:num w:numId="36">
+    <w:abstractNumId w:val="6"/>
+  </w:num>
+  <w:num w:numId="37">
+    <w:abstractNumId w:val="27"/>
+  </w:num>
+  <w:num w:numId="38">
     <w:abstractNumId w:val="30"/>
   </w:num>
-  <w:num w:numId="22">
-    <w:abstractNumId w:val="6"/>
-  </w:num>
-  <w:num w:numId="23">
-    <w:abstractNumId w:val="19"/>
-  </w:num>
-  <w:num w:numId="24">
-    <w:abstractNumId w:val="7"/>
-  </w:num>
-  <w:num w:numId="25">
+  <w:num w:numId="39">
     <w:abstractNumId w:val="26"/>
   </w:num>
-  <w:num w:numId="26">
-    <w:abstractNumId w:val="8"/>
+  <w:num w:numId="40">
+    <w:abstractNumId w:val="4"/>
   </w:num>
-  <w:num w:numId="27">
-    <w:abstractNumId w:val="36"/>
-  </w:num>
-  <w:num w:numId="28">
-    <w:abstractNumId w:val="29"/>
-  </w:num>
-  <w:num w:numId="29">
-    <w:abstractNumId w:val="37"/>
-  </w:num>
-  <w:num w:numId="30">
-    <w:abstractNumId w:val="3"/>
-  </w:num>
-  <w:num w:numId="31">
-    <w:abstractNumId w:val="14"/>
-  </w:num>
-  <w:num w:numId="32">
-    <w:abstractNumId w:val="10"/>
-  </w:num>
-  <w:num w:numId="33">
-    <w:abstractNumId w:val="33"/>
-  </w:num>
-  <w:num w:numId="34">
+  <w:num w:numId="41">
     <w:abstractNumId w:val="25"/>
   </w:num>
-  <w:num w:numId="35">
-    <w:abstractNumId w:val="34"/>
-  </w:num>
-  <w:num w:numId="36">
-    <w:abstractNumId w:val="4"/>
-  </w:num>
-  <w:num w:numId="37">
-    <w:abstractNumId w:val="24"/>
-  </w:num>
-  <w:num w:numId="38">
-    <w:abstractNumId w:val="27"/>
-  </w:num>
-  <w:num w:numId="39">
-    <w:abstractNumId w:val="23"/>
+  <w:num w:numId="42">
+    <w:abstractNumId w:val="2"/>
   </w:num>
   <w:numIdMacAtCleanup w:val="39"/>
 </w:numbering>
